--- a/req_doc/DC 스마트그리드 홈 네트워크 제안서.docx
+++ b/req_doc/DC 스마트그리드 홈 네트워크 제안서.docx
@@ -553,7 +553,18 @@
           <w:kern w:val="0"/>
           <w:szCs w:val="20"/>
         </w:rPr>
-        <w:t>또한 현재 3차 신재생에너지 기술 개발 및 이용/보급 기본 계획에</w:t>
+        <w:t>또한 현재 3차 신재생에</w:t>
+      </w:r>
+      <w:bookmarkStart w:id="0" w:name="_GoBack"/>
+      <w:bookmarkEnd w:id="0"/>
+      <w:r>
+        <w:rPr>
+          <w:rFonts w:ascii="함초롬바탕" w:eastAsia="함초롬바탕" w:hAnsi="함초롬바탕" w:cs="함초롬바탕"/>
+          <w:color w:val="000000"/>
+          <w:kern w:val="0"/>
+          <w:szCs w:val="20"/>
+        </w:rPr>
+        <w:t>너지 기술 개발 및 이용/보급 기본 계획에</w:t>
       </w:r>
       <w:r>
         <w:rPr>
@@ -1476,6 +1487,110 @@
       <w:pPr>
         <w:wordWrap/>
         <w:snapToGrid w:val="0"/>
+        <w:spacing w:after="0" w:line="276" w:lineRule="auto"/>
+        <w:textAlignment w:val="baseline"/>
+        <w:rPr>
+          <w:rFonts w:ascii="함초롬바탕" w:eastAsia="함초롬바탕" w:hAnsi="함초롬바탕" w:cs="함초롬바탕" w:hint="eastAsia"/>
+          <w:color w:val="000000"/>
+          <w:kern w:val="0"/>
+          <w:szCs w:val="20"/>
+        </w:rPr>
+      </w:pPr>
+      <w:r>
+        <w:rPr>
+          <w:rFonts w:ascii="함초롬바탕" w:eastAsia="함초롬바탕" w:hAnsi="함초롬바탕" w:cs="함초롬바탕"/>
+          <w:color w:val="000000"/>
+          <w:kern w:val="0"/>
+          <w:szCs w:val="20"/>
+        </w:rPr>
+        <w:t xml:space="preserve"> </w:t>
+      </w:r>
+      <w:r>
+        <w:rPr>
+          <w:rFonts w:ascii="함초롬바탕" w:eastAsia="함초롬바탕" w:hAnsi="함초롬바탕" w:cs="함초롬바탕" w:hint="eastAsia"/>
+          <w:color w:val="000000"/>
+          <w:kern w:val="0"/>
+          <w:szCs w:val="20"/>
+        </w:rPr>
+        <w:t>향후 전기에너지의 수요가 늘어남에 따라 현재 대한민국에는 많은 화력발전소들이 지어지고 있다.</w:t>
+      </w:r>
+      <w:r>
+        <w:rPr>
+          <w:rFonts w:ascii="함초롬바탕" w:eastAsia="함초롬바탕" w:hAnsi="함초롬바탕" w:cs="함초롬바탕"/>
+          <w:color w:val="000000"/>
+          <w:kern w:val="0"/>
+          <w:szCs w:val="20"/>
+        </w:rPr>
+        <w:t xml:space="preserve"> </w:t>
+      </w:r>
+      <w:r>
+        <w:rPr>
+          <w:rFonts w:ascii="함초롬바탕" w:eastAsia="함초롬바탕" w:hAnsi="함초롬바탕" w:cs="함초롬바탕" w:hint="eastAsia"/>
+          <w:color w:val="000000"/>
+          <w:kern w:val="0"/>
+          <w:szCs w:val="20"/>
+        </w:rPr>
+        <w:t>화력 발전소들이 늘어남에 따라 전기에너지 수요는 맞출 수 있겠지만 환경오염에 대한 문제가 커지고 있다.</w:t>
+      </w:r>
+      <w:r>
+        <w:rPr>
+          <w:rFonts w:ascii="함초롬바탕" w:eastAsia="함초롬바탕" w:hAnsi="함초롬바탕" w:cs="함초롬바탕"/>
+          <w:color w:val="000000"/>
+          <w:kern w:val="0"/>
+          <w:szCs w:val="20"/>
+        </w:rPr>
+        <w:t xml:space="preserve"> </w:t>
+      </w:r>
+      <w:r>
+        <w:rPr>
+          <w:rFonts w:ascii="함초롬바탕" w:eastAsia="함초롬바탕" w:hAnsi="함초롬바탕" w:cs="함초롬바탕" w:hint="eastAsia"/>
+          <w:color w:val="000000"/>
+          <w:kern w:val="0"/>
+          <w:szCs w:val="20"/>
+        </w:rPr>
+        <w:t>그에 기술 개발의 목표를 지역 전기 경제적 활성화로 정했다.</w:t>
+      </w:r>
+      <w:r>
+        <w:rPr>
+          <w:rFonts w:ascii="함초롬바탕" w:eastAsia="함초롬바탕" w:hAnsi="함초롬바탕" w:cs="함초롬바탕"/>
+          <w:color w:val="000000"/>
+          <w:kern w:val="0"/>
+          <w:szCs w:val="20"/>
+        </w:rPr>
+        <w:t xml:space="preserve"> </w:t>
+      </w:r>
+      <w:r>
+        <w:rPr>
+          <w:rFonts w:ascii="함초롬바탕" w:eastAsia="함초롬바탕" w:hAnsi="함초롬바탕" w:cs="함초롬바탕" w:hint="eastAsia"/>
+          <w:color w:val="000000"/>
+          <w:kern w:val="0"/>
+          <w:szCs w:val="20"/>
+        </w:rPr>
+        <w:t xml:space="preserve">각 홈 네트워크들이 개인의 태양광 발전과 같은 신재생에너지를 </w:t>
+      </w:r>
+      <w:r>
+        <w:rPr>
+          <w:rFonts w:ascii="함초롬바탕" w:eastAsia="함초롬바탕" w:hAnsi="함초롬바탕" w:cs="함초롬바탕" w:hint="eastAsia"/>
+          <w:color w:val="000000"/>
+          <w:kern w:val="0"/>
+          <w:szCs w:val="20"/>
+        </w:rPr>
+        <w:t xml:space="preserve">만들게 함으로써 </w:t>
+      </w:r>
+      <w:r>
+        <w:rPr>
+          <w:rFonts w:ascii="함초롬바탕" w:eastAsia="함초롬바탕" w:hAnsi="함초롬바탕" w:cs="함초롬바탕" w:hint="eastAsia"/>
+          <w:color w:val="000000"/>
+          <w:kern w:val="0"/>
+          <w:szCs w:val="20"/>
+        </w:rPr>
+        <w:t xml:space="preserve">전체적인 수요를 </w:t>
+      </w:r>
+    </w:p>
+    <w:p>
+      <w:pPr>
+        <w:wordWrap/>
+        <w:snapToGrid w:val="0"/>
         <w:spacing w:after="0" w:line="384" w:lineRule="auto"/>
         <w:textAlignment w:val="baseline"/>
         <w:rPr>
@@ -2001,6 +2116,7 @@
           <w:kern w:val="0"/>
           <w:szCs w:val="20"/>
         </w:rPr>
+        <w:lastRenderedPageBreak/>
         <w:t>관리기지에서 내려오는 공지사항이나 권고사항들을 빠르게 접할 수 있도록 했다</w:t>
       </w:r>
       <w:r>
@@ -2034,7 +2150,7 @@
         <w:spacing w:after="0" w:line="276" w:lineRule="auto"/>
         <w:textAlignment w:val="baseline"/>
         <w:rPr>
-          <w:rFonts w:ascii="함초롬바탕" w:eastAsia="함초롬바탕" w:hAnsi="함초롬바탕" w:cs="함초롬바탕"/>
+          <w:rFonts w:ascii="함초롬바탕" w:eastAsia="함초롬바탕" w:hAnsi="함초롬바탕" w:cs="함초롬바탕" w:hint="eastAsia"/>
           <w:b/>
           <w:color w:val="000000"/>
           <w:kern w:val="0"/>
@@ -2072,16 +2188,16 @@
           <w:kern w:val="0"/>
           <w:szCs w:val="20"/>
         </w:rPr>
-        <w:t xml:space="preserve">   </w:t>
-      </w:r>
-      <w:r>
-        <w:rPr>
-          <w:rFonts w:ascii="함초롬바탕" w:eastAsia="함초롬바탕" w:hAnsi="함초롬바탕" w:cs="함초롬바탕" w:hint="eastAsia"/>
-          <w:color w:val="000000"/>
-          <w:kern w:val="0"/>
-          <w:szCs w:val="20"/>
-        </w:rPr>
-        <w:t>기존)</w:t>
+        <w:tab/>
+      </w:r>
+      <w:r>
+        <w:rPr>
+          <w:rFonts w:ascii="함초롬바탕" w:eastAsia="함초롬바탕" w:hAnsi="함초롬바탕" w:cs="함초롬바탕" w:hint="eastAsia"/>
+          <w:color w:val="000000"/>
+          <w:kern w:val="0"/>
+          <w:szCs w:val="20"/>
+        </w:rPr>
+        <w:t>목표)</w:t>
       </w:r>
     </w:p>
     <w:p>
@@ -2100,68 +2216,29 @@
       <w:r>
         <w:rPr>
           <w:rFonts w:ascii="함초롬바탕" w:eastAsia="함초롬바탕" w:hAnsi="함초롬바탕" w:cs="함초롬바탕"/>
-          <w:noProof/>
-          <w:color w:val="000000"/>
-          <w:kern w:val="0"/>
-          <w:szCs w:val="20"/>
-        </w:rPr>
-        <w:lastRenderedPageBreak/>
-        <w:drawing>
-          <wp:anchor distT="0" distB="0" distL="114300" distR="114300" simplePos="0" relativeHeight="251658240" behindDoc="0" locked="0" layoutInCell="1" allowOverlap="1" wp14:anchorId="77B65D04" wp14:editId="7706A789">
-            <wp:simplePos x="0" y="0"/>
-            <wp:positionH relativeFrom="column">
-              <wp:posOffset>0</wp:posOffset>
-            </wp:positionH>
-            <wp:positionV relativeFrom="paragraph">
-              <wp:posOffset>635</wp:posOffset>
-            </wp:positionV>
-            <wp:extent cx="3000375" cy="1857137"/>
-            <wp:effectExtent l="0" t="0" r="0" b="0"/>
-            <wp:wrapSquare wrapText="bothSides"/>
-            <wp:docPr id="3" name="그림 3"/>
-            <wp:cNvGraphicFramePr>
-              <a:graphicFrameLocks xmlns:a="http://schemas.openxmlformats.org/drawingml/2006/main" noChangeAspect="1"/>
-            </wp:cNvGraphicFramePr>
-            <a:graphic xmlns:a="http://schemas.openxmlformats.org/drawingml/2006/main">
-              <a:graphicData uri="http://schemas.openxmlformats.org/drawingml/2006/picture">
-                <pic:pic xmlns:pic="http://schemas.openxmlformats.org/drawingml/2006/picture">
-                  <pic:nvPicPr>
-                    <pic:cNvPr id="0" name="Picture 2"/>
-                    <pic:cNvPicPr>
-                      <a:picLocks noChangeAspect="1" noChangeArrowheads="1"/>
-                    </pic:cNvPicPr>
-                  </pic:nvPicPr>
-                  <pic:blipFill>
-                    <a:blip r:embed="rId9" cstate="print">
-                      <a:extLst>
-                        <a:ext uri="{28A0092B-C50C-407E-A947-70E740481C1C}">
-                          <a14:useLocalDpi xmlns:a14="http://schemas.microsoft.com/office/drawing/2010/main" val="0"/>
-                        </a:ext>
-                      </a:extLst>
-                    </a:blip>
-                    <a:srcRect/>
-                    <a:stretch>
-                      <a:fillRect/>
-                    </a:stretch>
-                  </pic:blipFill>
-                  <pic:spPr bwMode="auto">
-                    <a:xfrm>
-                      <a:off x="0" y="0"/>
-                      <a:ext cx="3000375" cy="1857137"/>
-                    </a:xfrm>
-                    <a:prstGeom prst="rect">
-                      <a:avLst/>
-                    </a:prstGeom>
-                    <a:noFill/>
-                    <a:ln>
-                      <a:noFill/>
-                    </a:ln>
-                  </pic:spPr>
-                </pic:pic>
-              </a:graphicData>
-            </a:graphic>
-          </wp:anchor>
-        </w:drawing>
+          <w:color w:val="000000"/>
+          <w:kern w:val="0"/>
+          <w:szCs w:val="20"/>
+        </w:rPr>
+        <w:tab/>
+      </w:r>
+      <w:r>
+        <w:rPr>
+          <w:rFonts w:ascii="함초롬바탕" w:eastAsia="함초롬바탕" w:hAnsi="함초롬바탕" w:cs="함초롬바탕"/>
+          <w:color w:val="000000"/>
+          <w:kern w:val="0"/>
+          <w:szCs w:val="20"/>
+        </w:rPr>
+        <w:tab/>
+      </w:r>
+      <w:r>
+        <w:rPr>
+          <w:rFonts w:ascii="함초롬바탕" w:eastAsia="함초롬바탕" w:hAnsi="함초롬바탕" w:cs="함초롬바탕"/>
+          <w:color w:val="000000"/>
+          <w:kern w:val="0"/>
+          <w:szCs w:val="20"/>
+        </w:rPr>
+        <w:t>1) 현재 고객이 생산하고 있는 전력량</w:t>
       </w:r>
     </w:p>
     <w:p>
@@ -2177,6 +2254,106 @@
           <w:szCs w:val="20"/>
         </w:rPr>
       </w:pPr>
+      <w:r>
+        <w:rPr>
+          <w:rFonts w:ascii="함초롬바탕" w:eastAsia="함초롬바탕" w:hAnsi="함초롬바탕" w:cs="함초롬바탕"/>
+          <w:color w:val="000000"/>
+          <w:kern w:val="0"/>
+          <w:szCs w:val="20"/>
+        </w:rPr>
+        <w:t xml:space="preserve">   </w:t>
+      </w:r>
+      <w:r>
+        <w:rPr>
+          <w:rFonts w:ascii="함초롬바탕" w:eastAsia="함초롬바탕" w:hAnsi="함초롬바탕" w:cs="함초롬바탕"/>
+          <w:color w:val="000000"/>
+          <w:kern w:val="0"/>
+          <w:szCs w:val="20"/>
+        </w:rPr>
+        <w:tab/>
+      </w:r>
+      <w:r>
+        <w:rPr>
+          <w:rFonts w:ascii="함초롬바탕" w:eastAsia="함초롬바탕" w:hAnsi="함초롬바탕" w:cs="함초롬바탕"/>
+          <w:color w:val="000000"/>
+          <w:kern w:val="0"/>
+          <w:szCs w:val="20"/>
+        </w:rPr>
+        <w:tab/>
+        <w:t>2</w:t>
+      </w:r>
+      <w:r>
+        <w:rPr>
+          <w:rFonts w:ascii="함초롬바탕" w:eastAsia="함초롬바탕" w:hAnsi="함초롬바탕" w:cs="함초롬바탕"/>
+          <w:color w:val="000000"/>
+          <w:kern w:val="0"/>
+          <w:szCs w:val="20"/>
+        </w:rPr>
+        <w:t xml:space="preserve">) 현재 배터리에 </w:t>
+      </w:r>
+      <w:r>
+        <w:rPr>
+          <w:rFonts w:ascii="함초롬바탕" w:eastAsia="함초롬바탕" w:hAnsi="함초롬바탕" w:cs="함초롬바탕"/>
+          <w:color w:val="000000"/>
+          <w:kern w:val="0"/>
+          <w:szCs w:val="20"/>
+        </w:rPr>
+        <w:t>충전</w:t>
+      </w:r>
+      <w:r>
+        <w:rPr>
+          <w:rFonts w:ascii="함초롬바탕" w:eastAsia="함초롬바탕" w:hAnsi="함초롬바탕" w:cs="함초롬바탕" w:hint="eastAsia"/>
+          <w:color w:val="000000"/>
+          <w:kern w:val="0"/>
+          <w:szCs w:val="20"/>
+        </w:rPr>
+        <w:t xml:space="preserve">되어 </w:t>
+      </w:r>
+      <w:r>
+        <w:rPr>
+          <w:rFonts w:ascii="함초롬바탕" w:eastAsia="함초롬바탕" w:hAnsi="함초롬바탕" w:cs="함초롬바탕"/>
+          <w:color w:val="000000"/>
+          <w:kern w:val="0"/>
+          <w:szCs w:val="20"/>
+        </w:rPr>
+        <w:t>있</w:t>
+      </w:r>
+      <w:r>
+        <w:rPr>
+          <w:rFonts w:ascii="함초롬바탕" w:eastAsia="함초롬바탕" w:hAnsi="함초롬바탕" w:cs="함초롬바탕" w:hint="eastAsia"/>
+          <w:color w:val="000000"/>
+          <w:kern w:val="0"/>
+          <w:szCs w:val="20"/>
+        </w:rPr>
+        <w:t>던</w:t>
+      </w:r>
+      <w:r>
+        <w:rPr>
+          <w:rFonts w:ascii="함초롬바탕" w:eastAsia="함초롬바탕" w:hAnsi="함초롬바탕" w:cs="함초롬바탕"/>
+          <w:color w:val="000000"/>
+          <w:kern w:val="0"/>
+          <w:szCs w:val="20"/>
+        </w:rPr>
+        <w:t xml:space="preserve"> </w:t>
+      </w:r>
+      <w:r>
+        <w:rPr>
+          <w:rFonts w:ascii="함초롬바탕" w:eastAsia="함초롬바탕" w:hAnsi="함초롬바탕" w:cs="함초롬바탕"/>
+          <w:color w:val="000000"/>
+          <w:kern w:val="0"/>
+          <w:szCs w:val="20"/>
+        </w:rPr>
+        <w:t>충전</w:t>
+      </w:r>
+      <w:r>
+        <w:rPr>
+          <w:rFonts w:ascii="함초롬바탕" w:eastAsia="함초롬바탕" w:hAnsi="함초롬바탕" w:cs="함초롬바탕" w:hint="eastAsia"/>
+          <w:color w:val="000000"/>
+          <w:kern w:val="0"/>
+          <w:szCs w:val="20"/>
+        </w:rPr>
+        <w:t>량</w:t>
+      </w:r>
     </w:p>
     <w:p>
       <w:pPr>
@@ -2191,6 +2368,51 @@
           <w:szCs w:val="20"/>
         </w:rPr>
       </w:pPr>
+      <w:r>
+        <w:rPr>
+          <w:rFonts w:ascii="함초롬바탕" w:eastAsia="함초롬바탕" w:hAnsi="함초롬바탕" w:cs="함초롬바탕"/>
+          <w:color w:val="000000"/>
+          <w:kern w:val="0"/>
+          <w:szCs w:val="20"/>
+        </w:rPr>
+        <w:t xml:space="preserve">   </w:t>
+      </w:r>
+      <w:r>
+        <w:rPr>
+          <w:rFonts w:ascii="함초롬바탕" w:eastAsia="함초롬바탕" w:hAnsi="함초롬바탕" w:cs="함초롬바탕"/>
+          <w:color w:val="000000"/>
+          <w:kern w:val="0"/>
+          <w:szCs w:val="20"/>
+        </w:rPr>
+        <w:tab/>
+      </w:r>
+      <w:r>
+        <w:rPr>
+          <w:rFonts w:ascii="함초롬바탕" w:eastAsia="함초롬바탕" w:hAnsi="함초롬바탕" w:cs="함초롬바탕"/>
+          <w:color w:val="000000"/>
+          <w:kern w:val="0"/>
+          <w:szCs w:val="20"/>
+        </w:rPr>
+        <w:tab/>
+      </w:r>
+      <w:r>
+        <w:rPr>
+          <w:rFonts w:ascii="함초롬바탕" w:eastAsia="함초롬바탕" w:hAnsi="함초롬바탕" w:cs="함초롬바탕"/>
+          <w:color w:val="000000"/>
+          <w:kern w:val="0"/>
+          <w:szCs w:val="20"/>
+        </w:rPr>
+        <w:t>3</w:t>
+      </w:r>
+      <w:r>
+        <w:rPr>
+          <w:rFonts w:ascii="함초롬바탕" w:eastAsia="함초롬바탕" w:hAnsi="함초롬바탕" w:cs="함초롬바탕"/>
+          <w:color w:val="000000"/>
+          <w:kern w:val="0"/>
+          <w:szCs w:val="20"/>
+        </w:rPr>
+        <w:t>) 과거부터 현재까지 거래 내역</w:t>
+      </w:r>
     </w:p>
     <w:p>
       <w:pPr>
@@ -2213,12 +2435,41 @@
         <w:spacing w:after="0" w:line="276" w:lineRule="auto"/>
         <w:textAlignment w:val="baseline"/>
         <w:rPr>
-          <w:rFonts w:ascii="함초롬바탕" w:eastAsia="함초롬바탕" w:hAnsi="함초롬바탕" w:cs="함초롬바탕"/>
-          <w:color w:val="000000"/>
-          <w:kern w:val="0"/>
-          <w:szCs w:val="20"/>
-        </w:rPr>
-      </w:pPr>
+          <w:rFonts w:ascii="함초롬바탕" w:eastAsia="함초롬바탕" w:hAnsi="함초롬바탕" w:cs="함초롬바탕" w:hint="eastAsia"/>
+          <w:b/>
+          <w:color w:val="000000"/>
+          <w:kern w:val="0"/>
+          <w:szCs w:val="20"/>
+        </w:rPr>
+      </w:pPr>
+      <w:r>
+        <w:rPr>
+          <w:rFonts w:ascii="함초롬바탕" w:eastAsia="함초롬바탕" w:hAnsi="함초롬바탕" w:cs="함초롬바탕"/>
+          <w:b/>
+          <w:color w:val="000000"/>
+          <w:kern w:val="0"/>
+          <w:szCs w:val="20"/>
+        </w:rPr>
+        <w:t>2. 거래 방법 개선</w:t>
+      </w:r>
+      <w:r>
+        <w:rPr>
+          <w:rFonts w:ascii="함초롬바탕" w:eastAsia="굴림" w:hAnsi="굴림" w:cs="굴림" w:hint="eastAsia"/>
+          <w:color w:val="FF0000"/>
+          <w:kern w:val="0"/>
+          <w:szCs w:val="20"/>
+        </w:rPr>
+        <w:t>(</w:t>
+      </w:r>
+      <w:r>
+        <w:rPr>
+          <w:rFonts w:ascii="함초롬바탕" w:eastAsia="굴림" w:hAnsi="굴림" w:cs="굴림"/>
+          <w:color w:val="FF0000"/>
+          <w:kern w:val="0"/>
+          <w:szCs w:val="20"/>
+        </w:rPr>
+        <w:t>nnnn)</w:t>
+      </w:r>
     </w:p>
     <w:p>
       <w:pPr>
@@ -2233,6 +2484,24 @@
           <w:szCs w:val="20"/>
         </w:rPr>
       </w:pPr>
+      <w:r>
+        <w:rPr>
+          <w:rFonts w:ascii="함초롬바탕" w:eastAsia="함초롬바탕" w:hAnsi="함초롬바탕" w:cs="함초롬바탕"/>
+          <w:color w:val="000000"/>
+          <w:kern w:val="0"/>
+          <w:szCs w:val="20"/>
+        </w:rPr>
+        <w:t>중개 시장으로 KPX와 입찰 공고 (개인의 접근이 어려움</w:t>
+      </w:r>
+      <w:r>
+        <w:rPr>
+          <w:rFonts w:ascii="함초롬바탕" w:eastAsia="함초롬바탕" w:hAnsi="함초롬바탕" w:cs="함초롬바탕"/>
+          <w:color w:val="000000"/>
+          <w:kern w:val="0"/>
+          <w:szCs w:val="20"/>
+        </w:rPr>
+        <w:t>)</w:t>
+      </w:r>
     </w:p>
     <w:p>
       <w:pPr>
@@ -2247,6 +2516,15 @@
           <w:szCs w:val="20"/>
         </w:rPr>
       </w:pPr>
+      <w:r>
+        <w:rPr>
+          <w:rFonts w:ascii="함초롬바탕" w:eastAsia="함초롬바탕" w:hAnsi="함초롬바탕" w:cs="함초롬바탕" w:hint="eastAsia"/>
+          <w:color w:val="000000"/>
+          <w:kern w:val="0"/>
+          <w:szCs w:val="20"/>
+        </w:rPr>
+        <w:t>목표)</w:t>
+      </w:r>
     </w:p>
     <w:p>
       <w:pPr>
@@ -2255,12 +2533,30 @@
         <w:spacing w:after="0" w:line="276" w:lineRule="auto"/>
         <w:textAlignment w:val="baseline"/>
         <w:rPr>
-          <w:rFonts w:ascii="함초롬바탕" w:eastAsia="함초롬바탕" w:hAnsi="함초롬바탕" w:cs="함초롬바탕" w:hint="eastAsia"/>
-          <w:color w:val="000000"/>
-          <w:kern w:val="0"/>
-          <w:szCs w:val="20"/>
-        </w:rPr>
-      </w:pPr>
+          <w:rFonts w:ascii="함초롬바탕" w:eastAsia="함초롬바탕" w:hAnsi="함초롬바탕" w:cs="함초롬바탕"/>
+          <w:color w:val="000000"/>
+          <w:kern w:val="0"/>
+          <w:szCs w:val="20"/>
+        </w:rPr>
+      </w:pPr>
+      <w:r>
+        <w:rPr>
+          <w:rFonts w:ascii="함초롬바탕" w:eastAsia="함초롬바탕" w:hAnsi="함초롬바탕" w:cs="함초롬바탕"/>
+          <w:color w:val="000000"/>
+          <w:kern w:val="0"/>
+          <w:szCs w:val="20"/>
+        </w:rPr>
+        <w:tab/>
+      </w:r>
+      <w:r>
+        <w:rPr>
+          <w:rFonts w:ascii="함초롬바탕" w:eastAsia="함초롬바탕" w:hAnsi="함초롬바탕" w:cs="함초롬바탕"/>
+          <w:color w:val="000000"/>
+          <w:kern w:val="0"/>
+          <w:szCs w:val="20"/>
+        </w:rPr>
+        <w:t>1) 판매 전력의 양 선택/판매</w:t>
+      </w:r>
     </w:p>
     <w:p>
       <w:pPr>
@@ -2282,16 +2578,25 @@
           <w:kern w:val="0"/>
           <w:szCs w:val="20"/>
         </w:rPr>
+        <w:t xml:space="preserve">   </w:t>
+      </w:r>
+      <w:r>
+        <w:rPr>
+          <w:rFonts w:ascii="함초롬바탕" w:eastAsia="함초롬바탕" w:hAnsi="함초롬바탕" w:cs="함초롬바탕"/>
+          <w:color w:val="000000"/>
+          <w:kern w:val="0"/>
+          <w:szCs w:val="20"/>
+        </w:rPr>
         <w:tab/>
       </w:r>
       <w:r>
         <w:rPr>
-          <w:rFonts w:ascii="함초롬바탕" w:eastAsia="함초롬바탕" w:hAnsi="함초롬바탕" w:cs="함초롬바탕" w:hint="eastAsia"/>
-          <w:color w:val="000000"/>
-          <w:kern w:val="0"/>
-          <w:szCs w:val="20"/>
-        </w:rPr>
-        <w:t>목표)</w:t>
+          <w:rFonts w:ascii="함초롬바탕" w:eastAsia="함초롬바탕" w:hAnsi="함초롬바탕" w:cs="함초롬바탕"/>
+          <w:color w:val="000000"/>
+          <w:kern w:val="0"/>
+          <w:szCs w:val="20"/>
+        </w:rPr>
+        <w:t>2) 구매 전력의 양 선택/구매</w:t>
       </w:r>
     </w:p>
     <w:p>
@@ -2307,33 +2612,6 @@
           <w:szCs w:val="20"/>
         </w:rPr>
       </w:pPr>
-      <w:r>
-        <w:rPr>
-          <w:rFonts w:ascii="함초롬바탕" w:eastAsia="함초롬바탕" w:hAnsi="함초롬바탕" w:cs="함초롬바탕"/>
-          <w:color w:val="000000"/>
-          <w:kern w:val="0"/>
-          <w:szCs w:val="20"/>
-        </w:rPr>
-        <w:tab/>
-      </w:r>
-      <w:r>
-        <w:rPr>
-          <w:rFonts w:ascii="함초롬바탕" w:eastAsia="함초롬바탕" w:hAnsi="함초롬바탕" w:cs="함초롬바탕"/>
-          <w:color w:val="000000"/>
-          <w:kern w:val="0"/>
-          <w:szCs w:val="20"/>
-        </w:rPr>
-        <w:tab/>
-      </w:r>
-      <w:r>
-        <w:rPr>
-          <w:rFonts w:ascii="함초롬바탕" w:eastAsia="함초롬바탕" w:hAnsi="함초롬바탕" w:cs="함초롬바탕"/>
-          <w:color w:val="000000"/>
-          <w:kern w:val="0"/>
-          <w:szCs w:val="20"/>
-        </w:rPr>
-        <w:t>1) 현재 고객이 생산하고 있는 전력량</w:t>
-      </w:r>
     </w:p>
     <w:p>
       <w:pPr>
@@ -2343,46 +2621,39 @@
         <w:textAlignment w:val="baseline"/>
         <w:rPr>
           <w:rFonts w:ascii="함초롬바탕" w:eastAsia="함초롬바탕" w:hAnsi="함초롬바탕" w:cs="함초롬바탕"/>
-          <w:color w:val="000000"/>
-          <w:kern w:val="0"/>
-          <w:szCs w:val="20"/>
-        </w:rPr>
-      </w:pPr>
-      <w:r>
-        <w:rPr>
-          <w:rFonts w:ascii="함초롬바탕" w:eastAsia="함초롬바탕" w:hAnsi="함초롬바탕" w:cs="함초롬바탕"/>
-          <w:color w:val="000000"/>
-          <w:kern w:val="0"/>
-          <w:szCs w:val="20"/>
-        </w:rPr>
-        <w:t xml:space="preserve">   </w:t>
-      </w:r>
-      <w:r>
-        <w:rPr>
-          <w:rFonts w:ascii="함초롬바탕" w:eastAsia="함초롬바탕" w:hAnsi="함초롬바탕" w:cs="함초롬바탕"/>
-          <w:color w:val="000000"/>
-          <w:kern w:val="0"/>
-          <w:szCs w:val="20"/>
-        </w:rPr>
-        <w:tab/>
-      </w:r>
-      <w:r>
-        <w:rPr>
-          <w:rFonts w:ascii="함초롬바탕" w:eastAsia="함초롬바탕" w:hAnsi="함초롬바탕" w:cs="함초롬바탕"/>
-          <w:color w:val="000000"/>
-          <w:kern w:val="0"/>
-          <w:szCs w:val="20"/>
-        </w:rPr>
-        <w:tab/>
-      </w:r>
-      <w:r>
-        <w:rPr>
-          <w:rFonts w:ascii="함초롬바탕" w:eastAsia="함초롬바탕" w:hAnsi="함초롬바탕" w:cs="함초롬바탕"/>
-          <w:color w:val="000000"/>
-          <w:kern w:val="0"/>
-          <w:szCs w:val="20"/>
-        </w:rPr>
-        <w:t>2) 현재 거래 했던 내역</w:t>
+          <w:b/>
+          <w:color w:val="000000"/>
+          <w:kern w:val="0"/>
+          <w:szCs w:val="20"/>
+        </w:rPr>
+      </w:pPr>
+      <w:r>
+        <w:rPr>
+          <w:rFonts w:ascii="함초롬바탕" w:eastAsia="함초롬바탕" w:hAnsi="함초롬바탕" w:cs="함초롬바탕"/>
+          <w:b/>
+          <w:color w:val="000000"/>
+          <w:kern w:val="0"/>
+          <w:szCs w:val="20"/>
+        </w:rPr>
+        <w:t>3. 전력 관련 공지 접근성 개선</w:t>
+      </w:r>
+      <w:r>
+        <w:rPr>
+          <w:rFonts w:ascii="함초롬바탕" w:eastAsia="굴림" w:hAnsi="굴림" w:cs="굴림" w:hint="eastAsia"/>
+          <w:color w:val="FF0000"/>
+          <w:kern w:val="0"/>
+          <w:szCs w:val="20"/>
+        </w:rPr>
+        <w:t>(</w:t>
+      </w:r>
+      <w:r>
+        <w:rPr>
+          <w:rFonts w:ascii="함초롬바탕" w:eastAsia="굴림" w:hAnsi="굴림" w:cs="굴림"/>
+          <w:color w:val="FF0000"/>
+          <w:kern w:val="0"/>
+          <w:szCs w:val="20"/>
+        </w:rPr>
+        <w:t>nnnn)</w:t>
       </w:r>
     </w:p>
     <w:p>
@@ -2405,97 +2676,25 @@
           <w:kern w:val="0"/>
           <w:szCs w:val="20"/>
         </w:rPr>
-        <w:t xml:space="preserve">   </w:t>
-      </w:r>
-      <w:r>
-        <w:rPr>
-          <w:rFonts w:ascii="함초롬바탕" w:eastAsia="함초롬바탕" w:hAnsi="함초롬바탕" w:cs="함초롬바탕"/>
-          <w:color w:val="000000"/>
-          <w:kern w:val="0"/>
-          <w:szCs w:val="20"/>
-        </w:rPr>
         <w:tab/>
       </w:r>
       <w:r>
         <w:rPr>
-          <w:rFonts w:ascii="함초롬바탕" w:eastAsia="함초롬바탕" w:hAnsi="함초롬바탕" w:cs="함초롬바탕"/>
-          <w:color w:val="000000"/>
-          <w:kern w:val="0"/>
-          <w:szCs w:val="20"/>
-        </w:rPr>
-        <w:tab/>
-      </w:r>
-      <w:r>
-        <w:rPr>
-          <w:rFonts w:ascii="함초롬바탕" w:eastAsia="함초롬바탕" w:hAnsi="함초롬바탕" w:cs="함초롬바탕"/>
-          <w:color w:val="000000"/>
-          <w:kern w:val="0"/>
-          <w:szCs w:val="20"/>
-        </w:rPr>
-        <w:t xml:space="preserve">3) 현재 배터리에 </w:t>
-      </w:r>
-      <w:r>
-        <w:rPr>
-          <w:rFonts w:ascii="함초롬바탕" w:eastAsia="함초롬바탕" w:hAnsi="함초롬바탕" w:cs="함초롬바탕"/>
-          <w:color w:val="000000"/>
-          <w:kern w:val="0"/>
-          <w:szCs w:val="20"/>
-        </w:rPr>
-        <w:t>충전</w:t>
-      </w:r>
-      <w:r>
-        <w:rPr>
-          <w:rFonts w:ascii="함초롬바탕" w:eastAsia="함초롬바탕" w:hAnsi="함초롬바탕" w:cs="함초롬바탕" w:hint="eastAsia"/>
-          <w:color w:val="000000"/>
-          <w:kern w:val="0"/>
-          <w:szCs w:val="20"/>
-        </w:rPr>
-        <w:t xml:space="preserve">되어 </w:t>
-      </w:r>
-      <w:r>
-        <w:rPr>
-          <w:rFonts w:ascii="함초롬바탕" w:eastAsia="함초롬바탕" w:hAnsi="함초롬바탕" w:cs="함초롬바탕"/>
-          <w:color w:val="000000"/>
-          <w:kern w:val="0"/>
-          <w:szCs w:val="20"/>
-        </w:rPr>
-        <w:t>있</w:t>
-      </w:r>
-      <w:r>
-        <w:rPr>
-          <w:rFonts w:ascii="함초롬바탕" w:eastAsia="함초롬바탕" w:hAnsi="함초롬바탕" w:cs="함초롬바탕" w:hint="eastAsia"/>
-          <w:color w:val="000000"/>
-          <w:kern w:val="0"/>
-          <w:szCs w:val="20"/>
-        </w:rPr>
-        <w:t>던</w:t>
-      </w:r>
-      <w:r>
-        <w:rPr>
-          <w:rFonts w:ascii="함초롬바탕" w:eastAsia="함초롬바탕" w:hAnsi="함초롬바탕" w:cs="함초롬바탕"/>
-          <w:color w:val="000000"/>
-          <w:kern w:val="0"/>
-          <w:szCs w:val="20"/>
-        </w:rPr>
-        <w:t xml:space="preserve"> </w:t>
-      </w:r>
-      <w:r>
-        <w:rPr>
-          <w:rFonts w:ascii="함초롬바탕" w:eastAsia="함초롬바탕" w:hAnsi="함초롬바탕" w:cs="함초롬바탕"/>
-          <w:color w:val="000000"/>
-          <w:kern w:val="0"/>
-          <w:szCs w:val="20"/>
-        </w:rPr>
-        <w:t>충전</w:t>
-      </w:r>
-      <w:r>
-        <w:rPr>
-          <w:rFonts w:ascii="함초롬바탕" w:eastAsia="함초롬바탕" w:hAnsi="함초롬바탕" w:cs="함초롬바탕" w:hint="eastAsia"/>
-          <w:color w:val="000000"/>
-          <w:kern w:val="0"/>
-          <w:szCs w:val="20"/>
-        </w:rPr>
-        <w:t>량</w:t>
+          <w:rFonts w:ascii="함초롬바탕" w:eastAsia="함초롬바탕" w:hAnsi="함초롬바탕" w:cs="함초롬바탕" w:hint="eastAsia"/>
+          <w:color w:val="000000"/>
+          <w:kern w:val="0"/>
+          <w:szCs w:val="20"/>
+        </w:rPr>
+        <w:t>기존</w:t>
+      </w:r>
+      <w:r>
+        <w:rPr>
+          <w:rFonts w:ascii="함초롬바탕" w:eastAsia="함초롬바탕" w:hAnsi="함초롬바탕" w:cs="함초롬바탕"/>
+          <w:color w:val="000000"/>
+          <w:kern w:val="0"/>
+          <w:szCs w:val="20"/>
+        </w:rPr>
+        <w:t>) 뉴스, 사이트 방문</w:t>
       </w:r>
     </w:p>
     <w:p>
@@ -2511,42 +2710,6 @@
           <w:szCs w:val="20"/>
         </w:rPr>
       </w:pPr>
-      <w:r>
-        <w:rPr>
-          <w:rFonts w:ascii="함초롬바탕" w:eastAsia="함초롬바탕" w:hAnsi="함초롬바탕" w:cs="함초롬바탕"/>
-          <w:color w:val="000000"/>
-          <w:kern w:val="0"/>
-          <w:szCs w:val="20"/>
-        </w:rPr>
-        <w:t xml:space="preserve">   </w:t>
-      </w:r>
-      <w:r>
-        <w:rPr>
-          <w:rFonts w:ascii="함초롬바탕" w:eastAsia="함초롬바탕" w:hAnsi="함초롬바탕" w:cs="함초롬바탕"/>
-          <w:color w:val="000000"/>
-          <w:kern w:val="0"/>
-          <w:szCs w:val="20"/>
-        </w:rPr>
-        <w:tab/>
-      </w:r>
-      <w:r>
-        <w:rPr>
-          <w:rFonts w:ascii="함초롬바탕" w:eastAsia="함초롬바탕" w:hAnsi="함초롬바탕" w:cs="함초롬바탕"/>
-          <w:color w:val="000000"/>
-          <w:kern w:val="0"/>
-          <w:szCs w:val="20"/>
-        </w:rPr>
-        <w:tab/>
-      </w:r>
-      <w:r>
-        <w:rPr>
-          <w:rFonts w:ascii="함초롬바탕" w:eastAsia="함초롬바탕" w:hAnsi="함초롬바탕" w:cs="함초롬바탕"/>
-          <w:color w:val="000000"/>
-          <w:kern w:val="0"/>
-          <w:szCs w:val="20"/>
-        </w:rPr>
-        <w:t>4) 과거부터 현재까지 거래 내역</w:t>
-      </w:r>
     </w:p>
     <w:p>
       <w:pPr>
@@ -2561,6 +2724,24 @@
           <w:szCs w:val="20"/>
         </w:rPr>
       </w:pPr>
+      <w:r>
+        <w:rPr>
+          <w:rFonts w:ascii="함초롬바탕" w:eastAsia="함초롬바탕" w:hAnsi="함초롬바탕" w:cs="함초롬바탕"/>
+          <w:color w:val="000000"/>
+          <w:kern w:val="0"/>
+          <w:szCs w:val="20"/>
+        </w:rPr>
+        <w:tab/>
+      </w:r>
+      <w:r>
+        <w:rPr>
+          <w:rFonts w:ascii="함초롬바탕" w:eastAsia="함초롬바탕" w:hAnsi="함초롬바탕" w:cs="함초롬바탕" w:hint="eastAsia"/>
+          <w:color w:val="000000"/>
+          <w:kern w:val="0"/>
+          <w:szCs w:val="20"/>
+        </w:rPr>
+        <w:t>목표)</w:t>
+      </w:r>
     </w:p>
     <w:p>
       <w:pPr>
@@ -2570,643 +2751,18 @@
         <w:textAlignment w:val="baseline"/>
         <w:rPr>
           <w:rFonts w:ascii="함초롬바탕" w:eastAsia="함초롬바탕" w:hAnsi="함초롬바탕" w:cs="함초롬바탕"/>
-          <w:b/>
-          <w:color w:val="000000"/>
-          <w:kern w:val="0"/>
-          <w:szCs w:val="20"/>
-        </w:rPr>
-      </w:pPr>
-      <w:r>
-        <w:rPr>
-          <w:rFonts w:ascii="함초롬바탕" w:eastAsia="함초롬바탕" w:hAnsi="함초롬바탕" w:cs="함초롬바탕"/>
-          <w:b/>
-          <w:color w:val="000000"/>
-          <w:kern w:val="0"/>
-          <w:szCs w:val="20"/>
-        </w:rPr>
-        <w:t>2. 거래 방법 개선</w:t>
-      </w:r>
-      <w:r>
-        <w:rPr>
-          <w:rFonts w:ascii="함초롬바탕" w:eastAsia="굴림" w:hAnsi="굴림" w:cs="굴림" w:hint="eastAsia"/>
-          <w:color w:val="FF0000"/>
-          <w:kern w:val="0"/>
-          <w:szCs w:val="20"/>
-        </w:rPr>
-        <w:t>(</w:t>
-      </w:r>
-      <w:r>
-        <w:rPr>
-          <w:rFonts w:ascii="함초롬바탕" w:eastAsia="굴림" w:hAnsi="굴림" w:cs="굴림"/>
-          <w:color w:val="FF0000"/>
-          <w:kern w:val="0"/>
-          <w:szCs w:val="20"/>
-        </w:rPr>
-        <w:t>nnnn)</w:t>
-      </w:r>
-    </w:p>
-    <w:p>
-      <w:pPr>
-        <w:wordWrap/>
-        <w:snapToGrid w:val="0"/>
-        <w:spacing w:after="0" w:line="276" w:lineRule="auto"/>
-        <w:textAlignment w:val="baseline"/>
-        <w:rPr>
-          <w:rFonts w:ascii="함초롬바탕" w:eastAsia="함초롬바탕" w:hAnsi="함초롬바탕" w:cs="함초롬바탕"/>
-          <w:color w:val="000000"/>
-          <w:kern w:val="0"/>
-          <w:szCs w:val="20"/>
-        </w:rPr>
-      </w:pPr>
-      <w:r>
-        <w:rPr>
-          <w:rFonts w:ascii="함초롬바탕" w:eastAsia="함초롬바탕" w:hAnsi="함초롬바탕" w:cs="함초롬바탕"/>
-          <w:noProof/>
-          <w:color w:val="000000"/>
-          <w:kern w:val="0"/>
-          <w:szCs w:val="20"/>
-        </w:rPr>
-        <w:drawing>
-          <wp:anchor distT="0" distB="0" distL="114300" distR="114300" simplePos="0" relativeHeight="251660288" behindDoc="0" locked="0" layoutInCell="1" allowOverlap="1" wp14:anchorId="52560910" wp14:editId="68678999">
-            <wp:simplePos x="0" y="0"/>
-            <wp:positionH relativeFrom="column">
-              <wp:posOffset>657225</wp:posOffset>
-            </wp:positionH>
-            <wp:positionV relativeFrom="paragraph">
-              <wp:posOffset>17780</wp:posOffset>
-            </wp:positionV>
-            <wp:extent cx="3076575" cy="2221230"/>
-            <wp:effectExtent l="0" t="0" r="9525" b="7620"/>
-            <wp:wrapSquare wrapText="bothSides"/>
-            <wp:docPr id="4" name="그림 4"/>
-            <wp:cNvGraphicFramePr>
-              <a:graphicFrameLocks xmlns:a="http://schemas.openxmlformats.org/drawingml/2006/main" noChangeAspect="1"/>
-            </wp:cNvGraphicFramePr>
-            <a:graphic xmlns:a="http://schemas.openxmlformats.org/drawingml/2006/main">
-              <a:graphicData uri="http://schemas.openxmlformats.org/drawingml/2006/picture">
-                <pic:pic xmlns:pic="http://schemas.openxmlformats.org/drawingml/2006/picture">
-                  <pic:nvPicPr>
-                    <pic:cNvPr id="0" name="Picture 3"/>
-                    <pic:cNvPicPr>
-                      <a:picLocks noChangeAspect="1" noChangeArrowheads="1"/>
-                    </pic:cNvPicPr>
-                  </pic:nvPicPr>
-                  <pic:blipFill>
-                    <a:blip r:embed="rId10">
-                      <a:extLst>
-                        <a:ext uri="{28A0092B-C50C-407E-A947-70E740481C1C}">
-                          <a14:useLocalDpi xmlns:a14="http://schemas.microsoft.com/office/drawing/2010/main" val="0"/>
-                        </a:ext>
-                      </a:extLst>
-                    </a:blip>
-                    <a:srcRect/>
-                    <a:stretch>
-                      <a:fillRect/>
-                    </a:stretch>
-                  </pic:blipFill>
-                  <pic:spPr bwMode="auto">
-                    <a:xfrm>
-                      <a:off x="0" y="0"/>
-                      <a:ext cx="3076575" cy="2221230"/>
-                    </a:xfrm>
-                    <a:prstGeom prst="rect">
-                      <a:avLst/>
-                    </a:prstGeom>
-                    <a:noFill/>
-                    <a:ln>
-                      <a:noFill/>
-                    </a:ln>
-                  </pic:spPr>
-                </pic:pic>
-              </a:graphicData>
-            </a:graphic>
-          </wp:anchor>
-        </w:drawing>
-      </w:r>
-      <w:r>
-        <w:rPr>
-          <w:rFonts w:ascii="함초롬바탕" w:eastAsia="함초롬바탕" w:hAnsi="함초롬바탕" w:cs="함초롬바탕"/>
-          <w:color w:val="000000"/>
-          <w:kern w:val="0"/>
-          <w:szCs w:val="20"/>
-        </w:rPr>
-        <w:t xml:space="preserve">   </w:t>
-      </w:r>
-      <w:r>
-        <w:rPr>
-          <w:rFonts w:ascii="함초롬바탕" w:eastAsia="함초롬바탕" w:hAnsi="함초롬바탕" w:cs="함초롬바탕" w:hint="eastAsia"/>
-          <w:color w:val="000000"/>
-          <w:kern w:val="0"/>
-          <w:szCs w:val="20"/>
-        </w:rPr>
-        <w:t>기존</w:t>
-      </w:r>
-      <w:r>
-        <w:rPr>
-          <w:rFonts w:ascii="함초롬바탕" w:eastAsia="함초롬바탕" w:hAnsi="함초롬바탕" w:cs="함초롬바탕"/>
-          <w:color w:val="000000"/>
-          <w:kern w:val="0"/>
-          <w:szCs w:val="20"/>
-        </w:rPr>
-        <w:t xml:space="preserve">) </w:t>
-      </w:r>
-    </w:p>
-    <w:p>
-      <w:pPr>
-        <w:wordWrap/>
-        <w:snapToGrid w:val="0"/>
-        <w:spacing w:after="0" w:line="276" w:lineRule="auto"/>
-        <w:textAlignment w:val="baseline"/>
-        <w:rPr>
-          <w:rFonts w:ascii="함초롬바탕" w:eastAsia="함초롬바탕" w:hAnsi="함초롬바탕" w:cs="함초롬바탕"/>
-          <w:color w:val="000000"/>
-          <w:kern w:val="0"/>
-          <w:szCs w:val="20"/>
-        </w:rPr>
-      </w:pPr>
-    </w:p>
-    <w:p>
-      <w:pPr>
-        <w:wordWrap/>
-        <w:snapToGrid w:val="0"/>
-        <w:spacing w:after="0" w:line="276" w:lineRule="auto"/>
-        <w:textAlignment w:val="baseline"/>
-        <w:rPr>
-          <w:rFonts w:ascii="함초롬바탕" w:eastAsia="함초롬바탕" w:hAnsi="함초롬바탕" w:cs="함초롬바탕"/>
-          <w:color w:val="000000"/>
-          <w:kern w:val="0"/>
-          <w:szCs w:val="20"/>
-        </w:rPr>
-      </w:pPr>
-    </w:p>
-    <w:p>
-      <w:pPr>
-        <w:wordWrap/>
-        <w:snapToGrid w:val="0"/>
-        <w:spacing w:after="0" w:line="276" w:lineRule="auto"/>
-        <w:textAlignment w:val="baseline"/>
-        <w:rPr>
-          <w:rFonts w:ascii="함초롬바탕" w:eastAsia="함초롬바탕" w:hAnsi="함초롬바탕" w:cs="함초롬바탕"/>
-          <w:color w:val="000000"/>
-          <w:kern w:val="0"/>
-          <w:szCs w:val="20"/>
-        </w:rPr>
-      </w:pPr>
-    </w:p>
-    <w:p>
-      <w:pPr>
-        <w:wordWrap/>
-        <w:snapToGrid w:val="0"/>
-        <w:spacing w:after="0" w:line="276" w:lineRule="auto"/>
-        <w:textAlignment w:val="baseline"/>
-        <w:rPr>
-          <w:rFonts w:ascii="함초롬바탕" w:eastAsia="함초롬바탕" w:hAnsi="함초롬바탕" w:cs="함초롬바탕"/>
-          <w:color w:val="000000"/>
-          <w:kern w:val="0"/>
-          <w:szCs w:val="20"/>
-        </w:rPr>
-      </w:pPr>
-    </w:p>
-    <w:p>
-      <w:pPr>
-        <w:wordWrap/>
-        <w:snapToGrid w:val="0"/>
-        <w:spacing w:after="0" w:line="276" w:lineRule="auto"/>
-        <w:textAlignment w:val="baseline"/>
-        <w:rPr>
-          <w:rFonts w:ascii="함초롬바탕" w:eastAsia="함초롬바탕" w:hAnsi="함초롬바탕" w:cs="함초롬바탕"/>
-          <w:color w:val="000000"/>
-          <w:kern w:val="0"/>
-          <w:szCs w:val="20"/>
-        </w:rPr>
-      </w:pPr>
-    </w:p>
-    <w:p>
-      <w:pPr>
-        <w:wordWrap/>
-        <w:snapToGrid w:val="0"/>
-        <w:spacing w:after="0" w:line="276" w:lineRule="auto"/>
-        <w:textAlignment w:val="baseline"/>
-        <w:rPr>
-          <w:rFonts w:ascii="함초롬바탕" w:eastAsia="함초롬바탕" w:hAnsi="함초롬바탕" w:cs="함초롬바탕"/>
-          <w:color w:val="000000"/>
-          <w:kern w:val="0"/>
-          <w:szCs w:val="20"/>
-        </w:rPr>
-      </w:pPr>
-    </w:p>
-    <w:p>
-      <w:pPr>
-        <w:wordWrap/>
-        <w:snapToGrid w:val="0"/>
-        <w:spacing w:after="0" w:line="276" w:lineRule="auto"/>
-        <w:textAlignment w:val="baseline"/>
-        <w:rPr>
-          <w:rFonts w:ascii="함초롬바탕" w:eastAsia="함초롬바탕" w:hAnsi="함초롬바탕" w:cs="함초롬바탕"/>
-          <w:color w:val="000000"/>
-          <w:kern w:val="0"/>
-          <w:szCs w:val="20"/>
-        </w:rPr>
-      </w:pPr>
-    </w:p>
-    <w:p>
-      <w:pPr>
-        <w:wordWrap/>
-        <w:snapToGrid w:val="0"/>
-        <w:spacing w:after="0" w:line="276" w:lineRule="auto"/>
-        <w:textAlignment w:val="baseline"/>
-        <w:rPr>
-          <w:rFonts w:ascii="함초롬바탕" w:eastAsia="함초롬바탕" w:hAnsi="함초롬바탕" w:cs="함초롬바탕"/>
-          <w:color w:val="000000"/>
-          <w:kern w:val="0"/>
-          <w:szCs w:val="20"/>
-        </w:rPr>
-      </w:pPr>
-    </w:p>
-    <w:p>
-      <w:pPr>
-        <w:wordWrap/>
-        <w:snapToGrid w:val="0"/>
-        <w:spacing w:after="0" w:line="276" w:lineRule="auto"/>
-        <w:textAlignment w:val="baseline"/>
-        <w:rPr>
-          <w:rFonts w:ascii="함초롬바탕" w:eastAsia="함초롬바탕" w:hAnsi="함초롬바탕" w:cs="함초롬바탕" w:hint="eastAsia"/>
-          <w:color w:val="000000"/>
-          <w:kern w:val="0"/>
-          <w:szCs w:val="20"/>
-        </w:rPr>
-      </w:pPr>
-    </w:p>
-    <w:p>
-      <w:pPr>
-        <w:wordWrap/>
-        <w:snapToGrid w:val="0"/>
-        <w:spacing w:after="0" w:line="276" w:lineRule="auto"/>
-        <w:textAlignment w:val="baseline"/>
-        <w:rPr>
-          <w:rFonts w:ascii="함초롬바탕" w:eastAsia="함초롬바탕" w:hAnsi="함초롬바탕" w:cs="함초롬바탕"/>
-          <w:color w:val="000000"/>
-          <w:kern w:val="0"/>
-          <w:szCs w:val="20"/>
-        </w:rPr>
-      </w:pPr>
-      <w:r>
-        <w:rPr>
-          <w:rFonts w:ascii="함초롬바탕" w:eastAsia="함초롬바탕" w:hAnsi="함초롬바탕" w:cs="함초롬바탕"/>
-          <w:color w:val="000000"/>
-          <w:kern w:val="0"/>
-          <w:szCs w:val="20"/>
-        </w:rPr>
-        <w:tab/>
-      </w:r>
-      <w:r>
-        <w:rPr>
-          <w:rFonts w:ascii="함초롬바탕" w:eastAsia="함초롬바탕" w:hAnsi="함초롬바탕" w:cs="함초롬바탕"/>
-          <w:color w:val="000000"/>
-          <w:kern w:val="0"/>
-          <w:szCs w:val="20"/>
-        </w:rPr>
-        <w:tab/>
-      </w:r>
-      <w:r>
-        <w:rPr>
-          <w:rFonts w:ascii="함초롬바탕" w:eastAsia="함초롬바탕" w:hAnsi="함초롬바탕" w:cs="함초롬바탕"/>
-          <w:color w:val="000000"/>
-          <w:kern w:val="0"/>
-          <w:szCs w:val="20"/>
-        </w:rPr>
-        <w:tab/>
-      </w:r>
-      <w:r>
-        <w:rPr>
-          <w:rFonts w:ascii="함초롬바탕" w:eastAsia="함초롬바탕" w:hAnsi="함초롬바탕" w:cs="함초롬바탕"/>
-          <w:color w:val="000000"/>
-          <w:kern w:val="0"/>
-          <w:szCs w:val="20"/>
-        </w:rPr>
-        <w:t>중개 시장으로 KPX와 입찰 공고 (개인의 접근이 어려움</w:t>
-      </w:r>
-      <w:r>
-        <w:rPr>
-          <w:rFonts w:ascii="함초롬바탕" w:eastAsia="함초롬바탕" w:hAnsi="함초롬바탕" w:cs="함초롬바탕"/>
-          <w:color w:val="000000"/>
-          <w:kern w:val="0"/>
-          <w:szCs w:val="20"/>
-        </w:rPr>
-        <w:t>)</w:t>
-      </w:r>
-    </w:p>
-    <w:p>
-      <w:pPr>
-        <w:wordWrap/>
-        <w:snapToGrid w:val="0"/>
-        <w:spacing w:after="0" w:line="276" w:lineRule="auto"/>
-        <w:textAlignment w:val="baseline"/>
-        <w:rPr>
-          <w:rFonts w:ascii="함초롬바탕" w:eastAsia="함초롬바탕" w:hAnsi="함초롬바탕" w:cs="함초롬바탕"/>
-          <w:color w:val="000000"/>
-          <w:kern w:val="0"/>
-          <w:szCs w:val="20"/>
-        </w:rPr>
-      </w:pPr>
-    </w:p>
-    <w:p>
-      <w:pPr>
-        <w:wordWrap/>
-        <w:snapToGrid w:val="0"/>
-        <w:spacing w:after="0" w:line="276" w:lineRule="auto"/>
-        <w:textAlignment w:val="baseline"/>
-        <w:rPr>
-          <w:rFonts w:ascii="함초롬바탕" w:eastAsia="함초롬바탕" w:hAnsi="함초롬바탕" w:cs="함초롬바탕"/>
-          <w:color w:val="000000"/>
-          <w:kern w:val="0"/>
-          <w:szCs w:val="20"/>
-        </w:rPr>
-      </w:pPr>
-      <w:r>
-        <w:rPr>
-          <w:rFonts w:ascii="함초롬바탕" w:eastAsia="함초롬바탕" w:hAnsi="함초롬바탕" w:cs="함초롬바탕"/>
-          <w:color w:val="000000"/>
-          <w:kern w:val="0"/>
-          <w:szCs w:val="20"/>
-        </w:rPr>
-        <w:tab/>
-      </w:r>
-      <w:r>
-        <w:rPr>
-          <w:rFonts w:ascii="함초롬바탕" w:eastAsia="함초롬바탕" w:hAnsi="함초롬바탕" w:cs="함초롬바탕" w:hint="eastAsia"/>
-          <w:color w:val="000000"/>
-          <w:kern w:val="0"/>
-          <w:szCs w:val="20"/>
-        </w:rPr>
-        <w:t>목표)</w:t>
-      </w:r>
-    </w:p>
-    <w:p>
-      <w:pPr>
-        <w:wordWrap/>
-        <w:snapToGrid w:val="0"/>
-        <w:spacing w:after="0" w:line="276" w:lineRule="auto"/>
-        <w:textAlignment w:val="baseline"/>
-        <w:rPr>
-          <w:rFonts w:ascii="함초롬바탕" w:eastAsia="함초롬바탕" w:hAnsi="함초롬바탕" w:cs="함초롬바탕"/>
-          <w:color w:val="000000"/>
-          <w:kern w:val="0"/>
-          <w:szCs w:val="20"/>
-        </w:rPr>
-      </w:pPr>
-      <w:r>
-        <w:rPr>
-          <w:rFonts w:ascii="함초롬바탕" w:eastAsia="함초롬바탕" w:hAnsi="함초롬바탕" w:cs="함초롬바탕"/>
-          <w:color w:val="000000"/>
-          <w:kern w:val="0"/>
-          <w:szCs w:val="20"/>
-        </w:rPr>
-        <w:t xml:space="preserve">   </w:t>
-      </w:r>
-      <w:r>
-        <w:rPr>
-          <w:rFonts w:ascii="함초롬바탕" w:eastAsia="함초롬바탕" w:hAnsi="함초롬바탕" w:cs="함초롬바탕"/>
-          <w:color w:val="000000"/>
-          <w:kern w:val="0"/>
-          <w:szCs w:val="20"/>
-        </w:rPr>
-        <w:tab/>
-      </w:r>
-      <w:r>
-        <w:rPr>
-          <w:rFonts w:ascii="함초롬바탕" w:eastAsia="함초롬바탕" w:hAnsi="함초롬바탕" w:cs="함초롬바탕"/>
-          <w:color w:val="000000"/>
-          <w:kern w:val="0"/>
-          <w:szCs w:val="20"/>
-        </w:rPr>
-        <w:tab/>
-      </w:r>
-      <w:r>
-        <w:rPr>
-          <w:rFonts w:ascii="함초롬바탕" w:eastAsia="함초롬바탕" w:hAnsi="함초롬바탕" w:cs="함초롬바탕"/>
-          <w:color w:val="000000"/>
-          <w:kern w:val="0"/>
-          <w:szCs w:val="20"/>
-        </w:rPr>
-        <w:t>1) 판매 전력의 양 선택/판매</w:t>
-      </w:r>
-    </w:p>
-    <w:p>
-      <w:pPr>
-        <w:wordWrap/>
-        <w:snapToGrid w:val="0"/>
-        <w:spacing w:after="0" w:line="276" w:lineRule="auto"/>
-        <w:textAlignment w:val="baseline"/>
-        <w:rPr>
-          <w:rFonts w:ascii="함초롬바탕" w:eastAsia="함초롬바탕" w:hAnsi="함초롬바탕" w:cs="함초롬바탕"/>
-          <w:color w:val="000000"/>
-          <w:kern w:val="0"/>
-          <w:szCs w:val="20"/>
-        </w:rPr>
-      </w:pPr>
-      <w:r>
-        <w:rPr>
-          <w:rFonts w:ascii="함초롬바탕" w:eastAsia="함초롬바탕" w:hAnsi="함초롬바탕" w:cs="함초롬바탕"/>
-          <w:color w:val="000000"/>
-          <w:kern w:val="0"/>
-          <w:szCs w:val="20"/>
-        </w:rPr>
-        <w:t xml:space="preserve">   </w:t>
-      </w:r>
-      <w:r>
-        <w:rPr>
-          <w:rFonts w:ascii="함초롬바탕" w:eastAsia="함초롬바탕" w:hAnsi="함초롬바탕" w:cs="함초롬바탕"/>
-          <w:color w:val="000000"/>
-          <w:kern w:val="0"/>
-          <w:szCs w:val="20"/>
-        </w:rPr>
-        <w:tab/>
-      </w:r>
-      <w:r>
-        <w:rPr>
-          <w:rFonts w:ascii="함초롬바탕" w:eastAsia="함초롬바탕" w:hAnsi="함초롬바탕" w:cs="함초롬바탕"/>
-          <w:color w:val="000000"/>
-          <w:kern w:val="0"/>
-          <w:szCs w:val="20"/>
-        </w:rPr>
-        <w:tab/>
-      </w:r>
-      <w:r>
-        <w:rPr>
-          <w:rFonts w:ascii="함초롬바탕" w:eastAsia="함초롬바탕" w:hAnsi="함초롬바탕" w:cs="함초롬바탕"/>
-          <w:color w:val="000000"/>
-          <w:kern w:val="0"/>
-          <w:szCs w:val="20"/>
-        </w:rPr>
-        <w:t>2) 구매 전력의 양 선택/구매</w:t>
-      </w:r>
-    </w:p>
-    <w:p>
-      <w:pPr>
-        <w:wordWrap/>
-        <w:snapToGrid w:val="0"/>
-        <w:spacing w:after="0" w:line="276" w:lineRule="auto"/>
-        <w:textAlignment w:val="baseline"/>
-        <w:rPr>
-          <w:rFonts w:ascii="함초롬바탕" w:eastAsia="함초롬바탕" w:hAnsi="함초롬바탕" w:cs="함초롬바탕"/>
-          <w:color w:val="000000"/>
-          <w:kern w:val="0"/>
-          <w:szCs w:val="20"/>
-        </w:rPr>
-      </w:pPr>
-    </w:p>
-    <w:p>
-      <w:pPr>
-        <w:wordWrap/>
-        <w:snapToGrid w:val="0"/>
-        <w:spacing w:after="0" w:line="276" w:lineRule="auto"/>
-        <w:textAlignment w:val="baseline"/>
-        <w:rPr>
-          <w:rFonts w:ascii="함초롬바탕" w:eastAsia="함초롬바탕" w:hAnsi="함초롬바탕" w:cs="함초롬바탕"/>
-          <w:b/>
-          <w:color w:val="000000"/>
-          <w:kern w:val="0"/>
-          <w:szCs w:val="20"/>
-        </w:rPr>
-      </w:pPr>
-      <w:r>
-        <w:rPr>
-          <w:rFonts w:ascii="함초롬바탕" w:eastAsia="함초롬바탕" w:hAnsi="함초롬바탕" w:cs="함초롬바탕"/>
-          <w:b/>
-          <w:color w:val="000000"/>
-          <w:kern w:val="0"/>
-          <w:szCs w:val="20"/>
-        </w:rPr>
-        <w:t>3. 전력 관련 공지 접근성 개선</w:t>
-      </w:r>
-      <w:r>
-        <w:rPr>
-          <w:rFonts w:ascii="함초롬바탕" w:eastAsia="굴림" w:hAnsi="굴림" w:cs="굴림" w:hint="eastAsia"/>
-          <w:color w:val="FF0000"/>
-          <w:kern w:val="0"/>
-          <w:szCs w:val="20"/>
-        </w:rPr>
-        <w:t>(</w:t>
-      </w:r>
-      <w:r>
-        <w:rPr>
-          <w:rFonts w:ascii="함초롬바탕" w:eastAsia="굴림" w:hAnsi="굴림" w:cs="굴림"/>
-          <w:color w:val="FF0000"/>
-          <w:kern w:val="0"/>
-          <w:szCs w:val="20"/>
-        </w:rPr>
-        <w:t>nnnn)</w:t>
-      </w:r>
-    </w:p>
-    <w:p>
-      <w:pPr>
-        <w:wordWrap/>
-        <w:snapToGrid w:val="0"/>
-        <w:spacing w:after="0" w:line="276" w:lineRule="auto"/>
-        <w:textAlignment w:val="baseline"/>
-        <w:rPr>
-          <w:rFonts w:ascii="함초롬바탕" w:eastAsia="함초롬바탕" w:hAnsi="함초롬바탕" w:cs="함초롬바탕"/>
-          <w:color w:val="000000"/>
-          <w:kern w:val="0"/>
-          <w:szCs w:val="20"/>
-        </w:rPr>
-      </w:pPr>
-      <w:r>
-        <w:rPr>
-          <w:rFonts w:ascii="함초롬바탕" w:eastAsia="함초롬바탕" w:hAnsi="함초롬바탕" w:cs="함초롬바탕"/>
-          <w:color w:val="000000"/>
-          <w:kern w:val="0"/>
-          <w:szCs w:val="20"/>
-        </w:rPr>
-        <w:tab/>
-      </w:r>
-      <w:r>
-        <w:rPr>
-          <w:rFonts w:ascii="함초롬바탕" w:eastAsia="함초롬바탕" w:hAnsi="함초롬바탕" w:cs="함초롬바탕" w:hint="eastAsia"/>
-          <w:color w:val="000000"/>
-          <w:kern w:val="0"/>
-          <w:szCs w:val="20"/>
-        </w:rPr>
-        <w:t>기존</w:t>
-      </w:r>
-      <w:r>
-        <w:rPr>
-          <w:rFonts w:ascii="함초롬바탕" w:eastAsia="함초롬바탕" w:hAnsi="함초롬바탕" w:cs="함초롬바탕"/>
-          <w:color w:val="000000"/>
-          <w:kern w:val="0"/>
-          <w:szCs w:val="20"/>
-        </w:rPr>
-        <w:t>) 뉴스, 사이트 방문</w:t>
-      </w:r>
-    </w:p>
-    <w:p>
-      <w:pPr>
-        <w:wordWrap/>
-        <w:snapToGrid w:val="0"/>
-        <w:spacing w:after="0" w:line="276" w:lineRule="auto"/>
-        <w:textAlignment w:val="baseline"/>
-        <w:rPr>
-          <w:rFonts w:ascii="함초롬바탕" w:eastAsia="함초롬바탕" w:hAnsi="함초롬바탕" w:cs="함초롬바탕"/>
-          <w:color w:val="000000"/>
-          <w:kern w:val="0"/>
-          <w:szCs w:val="20"/>
-        </w:rPr>
-      </w:pPr>
-    </w:p>
-    <w:p>
-      <w:pPr>
-        <w:wordWrap/>
-        <w:snapToGrid w:val="0"/>
-        <w:spacing w:after="0" w:line="276" w:lineRule="auto"/>
-        <w:textAlignment w:val="baseline"/>
-        <w:rPr>
-          <w:rFonts w:ascii="함초롬바탕" w:eastAsia="함초롬바탕" w:hAnsi="함초롬바탕" w:cs="함초롬바탕"/>
-          <w:color w:val="000000"/>
-          <w:kern w:val="0"/>
-          <w:szCs w:val="20"/>
-        </w:rPr>
-      </w:pPr>
-      <w:r>
-        <w:rPr>
-          <w:rFonts w:ascii="함초롬바탕" w:eastAsia="함초롬바탕" w:hAnsi="함초롬바탕" w:cs="함초롬바탕"/>
-          <w:color w:val="000000"/>
-          <w:kern w:val="0"/>
-          <w:szCs w:val="20"/>
-        </w:rPr>
-        <w:tab/>
-      </w:r>
-      <w:r>
-        <w:rPr>
-          <w:rFonts w:ascii="함초롬바탕" w:eastAsia="함초롬바탕" w:hAnsi="함초롬바탕" w:cs="함초롬바탕" w:hint="eastAsia"/>
-          <w:color w:val="000000"/>
-          <w:kern w:val="0"/>
-          <w:szCs w:val="20"/>
-        </w:rPr>
-        <w:t>목표)</w:t>
-      </w:r>
-    </w:p>
-    <w:p>
-      <w:pPr>
-        <w:wordWrap/>
-        <w:snapToGrid w:val="0"/>
-        <w:spacing w:after="0" w:line="276" w:lineRule="auto"/>
-        <w:textAlignment w:val="baseline"/>
-        <w:rPr>
-          <w:rFonts w:ascii="함초롬바탕" w:eastAsia="함초롬바탕" w:hAnsi="함초롬바탕" w:cs="함초롬바탕"/>
-          <w:color w:val="000000"/>
-          <w:kern w:val="0"/>
-          <w:szCs w:val="20"/>
-        </w:rPr>
-      </w:pPr>
-      <w:r>
-        <w:rPr>
-          <w:rFonts w:ascii="함초롬바탕" w:eastAsia="함초롬바탕" w:hAnsi="함초롬바탕" w:cs="함초롬바탕"/>
-          <w:color w:val="000000"/>
-          <w:kern w:val="0"/>
-          <w:szCs w:val="20"/>
-        </w:rPr>
-        <w:lastRenderedPageBreak/>
+          <w:color w:val="000000"/>
+          <w:kern w:val="0"/>
+          <w:szCs w:val="20"/>
+        </w:rPr>
+      </w:pPr>
+      <w:r>
+        <w:rPr>
+          <w:rFonts w:ascii="함초롬바탕" w:eastAsia="함초롬바탕" w:hAnsi="함초롬바탕" w:cs="함초롬바탕"/>
+          <w:color w:val="000000"/>
+          <w:kern w:val="0"/>
+          <w:szCs w:val="20"/>
+        </w:rPr>
         <w:t xml:space="preserve">   </w:t>
       </w:r>
       <w:r>
@@ -3474,6 +3030,7 @@
           <w:sz w:val="18"/>
           <w:szCs w:val="18"/>
         </w:rPr>
+        <w:lastRenderedPageBreak/>
         <w:drawing>
           <wp:inline distT="0" distB="0" distL="0" distR="0" wp14:anchorId="174DF15D" wp14:editId="60417E97">
             <wp:extent cx="3817620" cy="3342215"/>
@@ -3490,7 +3047,7 @@
                     <pic:cNvPicPr/>
                   </pic:nvPicPr>
                   <pic:blipFill>
-                    <a:blip r:embed="rId11" cstate="print">
+                    <a:blip r:embed="rId9" cstate="print">
                       <a:extLst>
                         <a:ext uri="{28A0092B-C50C-407E-A947-70E740481C1C}">
                           <a14:useLocalDpi xmlns:a14="http://schemas.microsoft.com/office/drawing/2010/main" val="0"/>
@@ -3590,24 +3147,6 @@
         </w:rPr>
         <w:t>구성도</w:t>
       </w:r>
-      <w:r>
-        <w:rPr>
-          <w:rFonts w:ascii="함초롬바탕" w:eastAsia="굴림" w:hAnsi="굴림" w:cs="굴림" w:hint="eastAsia"/>
-          <w:color w:val="FF0000"/>
-          <w:kern w:val="0"/>
-          <w:szCs w:val="20"/>
-        </w:rPr>
-        <w:t>(</w:t>
-      </w:r>
-      <w:r>
-        <w:rPr>
-          <w:rFonts w:ascii="함초롬바탕" w:eastAsia="굴림" w:hAnsi="굴림" w:cs="굴림"/>
-          <w:color w:val="FF0000"/>
-          <w:kern w:val="0"/>
-          <w:szCs w:val="20"/>
-        </w:rPr>
-        <w:t>nnnn)</w:t>
-      </w:r>
     </w:p>
     <w:p>
       <w:pPr>
@@ -3655,183 +3194,15 @@
       </w:pPr>
       <w:r>
         <w:rPr>
-          <w:rFonts w:ascii="함초롬바탕" w:eastAsia="굴림" w:hAnsi="굴림" w:cs="굴림" w:hint="eastAsia"/>
-          <w:b/>
-          <w:color w:val="000000"/>
-          <w:kern w:val="0"/>
-          <w:szCs w:val="20"/>
-        </w:rPr>
-        <w:t>2)</w:t>
-      </w:r>
-      <w:r>
-        <w:rPr>
           <w:rFonts w:ascii="함초롬바탕" w:eastAsia="굴림" w:hAnsi="굴림" w:cs="굴림"/>
           <w:b/>
           <w:color w:val="000000"/>
           <w:kern w:val="0"/>
           <w:szCs w:val="20"/>
         </w:rPr>
-        <w:t xml:space="preserve"> </w:t>
-      </w:r>
-      <w:r>
-        <w:rPr>
-          <w:rFonts w:ascii="함초롬바탕" w:eastAsia="굴림" w:hAnsi="굴림" w:cs="굴림" w:hint="eastAsia"/>
-          <w:b/>
-          <w:color w:val="000000"/>
-          <w:kern w:val="0"/>
-          <w:szCs w:val="20"/>
-        </w:rPr>
-        <w:t>필요</w:t>
-      </w:r>
-      <w:r>
-        <w:rPr>
-          <w:rFonts w:ascii="함초롬바탕" w:eastAsia="굴림" w:hAnsi="굴림" w:cs="굴림" w:hint="eastAsia"/>
-          <w:b/>
-          <w:color w:val="000000"/>
-          <w:kern w:val="0"/>
-          <w:szCs w:val="20"/>
-        </w:rPr>
-        <w:t xml:space="preserve"> </w:t>
-      </w:r>
-      <w:r>
-        <w:rPr>
-          <w:rFonts w:ascii="함초롬바탕" w:eastAsia="굴림" w:hAnsi="굴림" w:cs="굴림" w:hint="eastAsia"/>
-          <w:b/>
-          <w:color w:val="000000"/>
-          <w:kern w:val="0"/>
-          <w:szCs w:val="20"/>
-        </w:rPr>
-        <w:t>기술</w:t>
-      </w:r>
-      <w:r>
-        <w:rPr>
-          <w:rFonts w:ascii="함초롬바탕" w:eastAsia="굴림" w:hAnsi="굴림" w:cs="굴림" w:hint="eastAsia"/>
-          <w:b/>
-          <w:color w:val="000000"/>
-          <w:kern w:val="0"/>
-          <w:szCs w:val="20"/>
-        </w:rPr>
-        <w:t xml:space="preserve"> Stack</w:t>
-      </w:r>
-      <w:r>
-        <w:rPr>
-          <w:rFonts w:ascii="함초롬바탕" w:eastAsia="굴림" w:hAnsi="굴림" w:cs="굴림" w:hint="eastAsia"/>
-          <w:color w:val="FF0000"/>
-          <w:kern w:val="0"/>
-          <w:szCs w:val="20"/>
-        </w:rPr>
-        <w:t>(</w:t>
-      </w:r>
-      <w:r>
-        <w:rPr>
-          <w:rFonts w:ascii="함초롬바탕" w:eastAsia="굴림" w:hAnsi="굴림" w:cs="굴림"/>
-          <w:color w:val="FF0000"/>
-          <w:kern w:val="0"/>
-          <w:szCs w:val="20"/>
-        </w:rPr>
-        <w:t>nnnn)</w:t>
-      </w:r>
-    </w:p>
-    <w:p>
-      <w:pPr>
-        <w:wordWrap/>
-        <w:snapToGrid w:val="0"/>
-        <w:spacing w:after="0" w:line="384" w:lineRule="auto"/>
-        <w:ind w:firstLineChars="100" w:firstLine="200"/>
-        <w:textAlignment w:val="baseline"/>
-        <w:rPr>
-          <w:rFonts w:ascii="함초롬바탕" w:eastAsia="굴림" w:hAnsi="굴림" w:cs="굴림"/>
-          <w:color w:val="000000"/>
-          <w:kern w:val="0"/>
-          <w:szCs w:val="20"/>
-        </w:rPr>
-      </w:pPr>
-      <w:r>
-        <w:rPr>
-          <w:rFonts w:ascii="함초롬바탕" w:eastAsia="굴림" w:hAnsi="굴림" w:cs="굴림"/>
-          <w:color w:val="000000"/>
-          <w:kern w:val="0"/>
-          <w:szCs w:val="20"/>
-        </w:rPr>
-        <w:t xml:space="preserve">H/W : </w:t>
-      </w:r>
-      <w:r>
-        <w:rPr>
-          <w:rFonts w:ascii="함초롬바탕" w:eastAsia="굴림" w:hAnsi="굴림" w:cs="굴림" w:hint="eastAsia"/>
-          <w:color w:val="000000"/>
-          <w:kern w:val="0"/>
-          <w:szCs w:val="20"/>
-        </w:rPr>
-        <w:t>아두이노</w:t>
-      </w:r>
-      <w:r>
-        <w:rPr>
-          <w:rFonts w:ascii="함초롬바탕" w:eastAsia="굴림" w:hAnsi="굴림" w:cs="굴림" w:hint="eastAsia"/>
-          <w:color w:val="000000"/>
-          <w:kern w:val="0"/>
-          <w:szCs w:val="20"/>
-        </w:rPr>
-        <w:t>,</w:t>
-      </w:r>
-      <w:r>
-        <w:rPr>
-          <w:rFonts w:ascii="함초롬바탕" w:eastAsia="굴림" w:hAnsi="굴림" w:cs="굴림"/>
-          <w:color w:val="000000"/>
-          <w:kern w:val="0"/>
-          <w:szCs w:val="20"/>
-        </w:rPr>
-        <w:t xml:space="preserve"> </w:t>
-      </w:r>
-      <w:r>
-        <w:rPr>
-          <w:rFonts w:ascii="함초롬바탕" w:eastAsia="굴림" w:hAnsi="굴림" w:cs="굴림" w:hint="eastAsia"/>
-          <w:color w:val="000000"/>
-          <w:kern w:val="0"/>
-          <w:szCs w:val="20"/>
-        </w:rPr>
-        <w:t>라즈베리파이</w:t>
-      </w:r>
-    </w:p>
-    <w:p>
-      <w:pPr>
-        <w:wordWrap/>
-        <w:snapToGrid w:val="0"/>
-        <w:spacing w:after="0" w:line="384" w:lineRule="auto"/>
-        <w:ind w:firstLineChars="100" w:firstLine="200"/>
-        <w:textAlignment w:val="baseline"/>
-        <w:rPr>
-          <w:rFonts w:ascii="함초롬바탕" w:eastAsia="굴림" w:hAnsi="굴림" w:cs="굴림" w:hint="eastAsia"/>
-          <w:color w:val="000000"/>
-          <w:kern w:val="0"/>
-          <w:szCs w:val="20"/>
-        </w:rPr>
-      </w:pPr>
-      <w:r>
-        <w:rPr>
-          <w:rFonts w:ascii="함초롬바탕" w:eastAsia="굴림" w:hAnsi="굴림" w:cs="굴림" w:hint="eastAsia"/>
-          <w:color w:val="000000"/>
-          <w:kern w:val="0"/>
-          <w:szCs w:val="20"/>
-        </w:rPr>
-        <w:t xml:space="preserve">S/W : React, </w:t>
-      </w:r>
-      <w:r>
-        <w:rPr>
-          <w:rFonts w:ascii="함초롬바탕" w:eastAsia="굴림" w:hAnsi="굴림" w:cs="굴림"/>
-          <w:color w:val="000000"/>
-          <w:kern w:val="0"/>
-          <w:szCs w:val="20"/>
-        </w:rPr>
-        <w:t xml:space="preserve">CSS, HTML, JavaScript, Node.js, </w:t>
-      </w:r>
-    </w:p>
-    <w:p>
-      <w:pPr>
-        <w:wordWrap/>
-        <w:snapToGrid w:val="0"/>
-        <w:spacing w:after="0" w:line="384" w:lineRule="auto"/>
-        <w:ind w:firstLineChars="100" w:firstLine="196"/>
-        <w:textAlignment w:val="baseline"/>
+        <w:t>2</w:t>
+      </w:r>
+      <w:r>
         <w:rPr>
           <w:rFonts w:ascii="함초롬바탕" w:eastAsia="굴림" w:hAnsi="굴림" w:cs="굴림"/>
           <w:b/>
@@ -3839,16 +3210,7 @@
           <w:kern w:val="0"/>
           <w:szCs w:val="20"/>
         </w:rPr>
-      </w:pPr>
-      <w:r>
-        <w:rPr>
-          <w:rFonts w:ascii="함초롬바탕" w:eastAsia="굴림" w:hAnsi="굴림" w:cs="굴림"/>
-          <w:b/>
-          <w:color w:val="000000"/>
-          <w:kern w:val="0"/>
-          <w:szCs w:val="20"/>
-        </w:rPr>
-        <w:t xml:space="preserve">3) </w:t>
+        <w:t xml:space="preserve">) </w:t>
       </w:r>
       <w:r>
         <w:rPr>
@@ -4006,7 +3368,6 @@
           <w:kern w:val="0"/>
           <w:szCs w:val="20"/>
         </w:rPr>
-        <w:lastRenderedPageBreak/>
         <w:tab/>
       </w:r>
       <w:r>
@@ -4019,8 +3380,6 @@
         <w:tab/>
         <w:t xml:space="preserve">- </w:t>
       </w:r>
-      <w:bookmarkStart w:id="0" w:name="_GoBack"/>
-      <w:bookmarkEnd w:id="0"/>
     </w:p>
     <w:p>
       <w:pPr>
@@ -4320,6 +3679,7 @@
           <w:kern w:val="0"/>
           <w:szCs w:val="20"/>
         </w:rPr>
+        <w:lastRenderedPageBreak/>
         <w:t xml:space="preserve">- </w:t>
       </w:r>
       <w:r>
@@ -4927,16 +4287,7 @@
           <w:kern w:val="0"/>
           <w:szCs w:val="20"/>
         </w:rPr>
-        <w:t>(</w:t>
-      </w:r>
-      <w:r>
-        <w:rPr>
-          <w:rFonts w:ascii="함초롬바탕" w:eastAsia="굴림" w:hAnsi="굴림" w:cs="굴림"/>
-          <w:color w:val="FF0000"/>
-          <w:kern w:val="0"/>
-          <w:szCs w:val="20"/>
-        </w:rPr>
-        <w:t>nnnn)</w:t>
+        <w:t>----</w:t>
       </w:r>
     </w:p>
     <w:p>
@@ -5071,364 +4422,364 @@
         <w:rPr>
           <w:rFonts w:ascii="함초롬바탕" w:eastAsia="함초롬바탕" w:hAnsi="함초롬바탕" w:cs="함초롬바탕" w:hint="eastAsia"/>
         </w:rPr>
+        <w:t>웹 앱 기반으로</w:t>
+      </w:r>
+      <w:r>
+        <w:rPr>
+          <w:rFonts w:ascii="함초롬바탕" w:eastAsia="함초롬바탕" w:hAnsi="함초롬바탕" w:cs="함초롬바탕"/>
+        </w:rPr>
+        <w:t xml:space="preserve"> </w:t>
+      </w:r>
+      <w:r>
+        <w:rPr>
+          <w:rFonts w:ascii="함초롬바탕" w:eastAsia="함초롬바탕" w:hAnsi="함초롬바탕" w:cs="함초롬바탕" w:hint="eastAsia"/>
+        </w:rPr>
+        <w:t xml:space="preserve">개발함으로써 </w:t>
+      </w:r>
+      <w:r>
+        <w:rPr>
+          <w:rFonts w:ascii="함초롬바탕" w:eastAsia="함초롬바탕" w:hAnsi="함초롬바탕" w:cs="함초롬바탕" w:hint="eastAsia"/>
+        </w:rPr>
+        <w:t xml:space="preserve">기존 방식(수동식)에 비해 </w:t>
+      </w:r>
+      <w:r>
+        <w:rPr>
+          <w:rFonts w:ascii="함초롬바탕" w:eastAsia="함초롬바탕" w:hAnsi="함초롬바탕" w:cs="함초롬바탕" w:hint="eastAsia"/>
+        </w:rPr>
+        <w:t>접근성</w:t>
+      </w:r>
+      <w:r>
+        <w:rPr>
+          <w:rFonts w:ascii="함초롬바탕" w:eastAsia="함초롬바탕" w:hAnsi="함초롬바탕" w:cs="함초롬바탕" w:hint="eastAsia"/>
+        </w:rPr>
+        <w:t xml:space="preserve"> 및 편의성이 개선되며,</w:t>
+      </w:r>
+      <w:r>
+        <w:rPr>
+          <w:rFonts w:ascii="함초롬바탕" w:eastAsia="함초롬바탕" w:hAnsi="함초롬바탕" w:cs="함초롬바탕"/>
+        </w:rPr>
+        <w:t xml:space="preserve"> </w:t>
+      </w:r>
+      <w:r>
+        <w:rPr>
+          <w:rFonts w:ascii="함초롬바탕" w:eastAsia="함초롬바탕" w:hAnsi="함초롬바탕" w:cs="함초롬바탕" w:hint="eastAsia"/>
+        </w:rPr>
+        <w:t>이를 통해 페어링</w:t>
+      </w:r>
+      <w:r>
+        <w:rPr>
+          <w:rFonts w:ascii="함초롬바탕" w:eastAsia="함초롬바탕" w:hAnsi="함초롬바탕" w:cs="함초롬바탕"/>
+        </w:rPr>
+        <w:t xml:space="preserve"> </w:t>
+      </w:r>
+      <w:r>
+        <w:rPr>
+          <w:rFonts w:ascii="함초롬바탕" w:eastAsia="함초롬바탕" w:hAnsi="함초롬바탕" w:cs="함초롬바탕" w:hint="eastAsia"/>
+        </w:rPr>
+        <w:t>된 기기</w:t>
+      </w:r>
+      <w:r>
+        <w:rPr>
+          <w:rFonts w:ascii="함초롬바탕" w:eastAsia="함초롬바탕" w:hAnsi="함초롬바탕" w:cs="함초롬바탕" w:hint="eastAsia"/>
+        </w:rPr>
+        <w:t xml:space="preserve"> </w:t>
+      </w:r>
+      <w:r>
+        <w:rPr>
+          <w:rFonts w:ascii="함초롬바탕" w:eastAsia="함초롬바탕" w:hAnsi="함초롬바탕" w:cs="함초롬바탕" w:hint="eastAsia"/>
+        </w:rPr>
+        <w:t>별 조작과 전력 소모율을 관제 할 수 있게 되어,</w:t>
+      </w:r>
+      <w:r>
+        <w:rPr>
+          <w:rFonts w:ascii="함초롬바탕" w:eastAsia="함초롬바탕" w:hAnsi="함초롬바탕" w:cs="함초롬바탕"/>
+        </w:rPr>
+        <w:t xml:space="preserve"> </w:t>
+      </w:r>
+      <w:r>
+        <w:rPr>
+          <w:rFonts w:ascii="함초롬바탕" w:eastAsia="함초롬바탕" w:hAnsi="함초롬바탕" w:cs="함초롬바탕" w:hint="eastAsia"/>
+        </w:rPr>
+        <w:t>사용자에게 비단 편의성 뿐만 아니라, 에너지 관리 능력 향상을 통해,</w:t>
+      </w:r>
+      <w:r>
+        <w:rPr>
+          <w:rFonts w:ascii="함초롬바탕" w:eastAsia="함초롬바탕" w:hAnsi="함초롬바탕" w:cs="함초롬바탕"/>
+        </w:rPr>
+        <w:t xml:space="preserve"> </w:t>
+      </w:r>
+      <w:r>
+        <w:rPr>
+          <w:rFonts w:ascii="함초롬바탕" w:eastAsia="함초롬바탕" w:hAnsi="함초롬바탕" w:cs="함초롬바탕" w:hint="eastAsia"/>
+        </w:rPr>
+        <w:t>가계 활동에 도움을 준다.</w:t>
+      </w:r>
+    </w:p>
+    <w:p>
+      <w:pPr>
+        <w:wordWrap/>
+        <w:rPr>
+          <w:rFonts w:ascii="함초롬바탕" w:eastAsia="함초롬바탕" w:hAnsi="함초롬바탕" w:cs="함초롬바탕"/>
+          <w:b/>
+        </w:rPr>
+      </w:pPr>
+      <w:r>
+        <w:rPr>
+          <w:rFonts w:ascii="함초롬바탕" w:eastAsia="함초롬바탕" w:hAnsi="함초롬바탕" w:cs="함초롬바탕" w:hint="eastAsia"/>
+          <w:b/>
+        </w:rPr>
+        <w:t xml:space="preserve">- </w:t>
+      </w:r>
+      <w:r>
+        <w:rPr>
+          <w:rFonts w:ascii="함초롬바탕" w:eastAsia="함초롬바탕" w:hAnsi="함초롬바탕" w:cs="함초롬바탕" w:hint="eastAsia"/>
+          <w:b/>
+        </w:rPr>
+        <w:t>전기 소비량 측정</w:t>
+      </w:r>
+      <w:r>
+        <w:rPr>
+          <w:rFonts w:ascii="함초롬바탕" w:eastAsia="함초롬바탕" w:hAnsi="함초롬바탕" w:cs="함초롬바탕" w:hint="eastAsia"/>
+          <w:b/>
+        </w:rPr>
+        <w:t xml:space="preserve"> 및 관리 </w:t>
+      </w:r>
+      <w:r>
+        <w:rPr>
+          <w:rFonts w:ascii="함초롬바탕" w:eastAsia="함초롬바탕" w:hAnsi="함초롬바탕" w:cs="함초롬바탕" w:hint="eastAsia"/>
+          <w:b/>
+        </w:rPr>
+        <w:t xml:space="preserve"> 통한 전기 시장 변화</w:t>
+      </w:r>
+    </w:p>
+    <w:p>
+      <w:pPr>
+        <w:wordWrap/>
+        <w:ind w:firstLineChars="100" w:firstLine="194"/>
+        <w:rPr>
+          <w:rFonts w:ascii="함초롬바탕" w:eastAsia="함초롬바탕" w:hAnsi="함초롬바탕" w:cs="함초롬바탕"/>
+          <w:b/>
+        </w:rPr>
+      </w:pPr>
+      <w:r>
+        <w:rPr>
+          <w:rFonts w:ascii="함초롬바탕" w:eastAsia="함초롬바탕" w:hAnsi="함초롬바탕" w:cs="함초롬바탕" w:hint="eastAsia"/>
+        </w:rPr>
+        <w:t>사용자는</w:t>
+      </w:r>
+      <w:r>
+        <w:rPr>
+          <w:rFonts w:ascii="함초롬바탕" w:eastAsia="함초롬바탕" w:hAnsi="함초롬바탕" w:cs="함초롬바탕" w:hint="eastAsia"/>
+        </w:rPr>
+        <w:t xml:space="preserve"> 웹 앱을 통해</w:t>
+      </w:r>
+      <w:r>
+        <w:rPr>
+          <w:rFonts w:ascii="함초롬바탕" w:eastAsia="함초롬바탕" w:hAnsi="함초롬바탕" w:cs="함초롬바탕" w:hint="eastAsia"/>
+        </w:rPr>
+        <w:t xml:space="preserve"> 한 달에 사용하고자 하는 전기</w:t>
+      </w:r>
+      <w:r>
+        <w:rPr>
+          <w:rFonts w:ascii="함초롬바탕" w:eastAsia="함초롬바탕" w:hAnsi="함초롬바탕" w:cs="함초롬바탕" w:hint="eastAsia"/>
+        </w:rPr>
+        <w:t xml:space="preserve"> </w:t>
+      </w:r>
+      <w:r>
+        <w:rPr>
+          <w:rFonts w:ascii="함초롬바탕" w:eastAsia="함초롬바탕" w:hAnsi="함초롬바탕" w:cs="함초롬바탕" w:hint="eastAsia"/>
+        </w:rPr>
+        <w:t>소비량을 설정할 수 있다.</w:t>
+      </w:r>
+      <w:r>
+        <w:rPr>
+          <w:rFonts w:ascii="함초롬바탕" w:eastAsia="함초롬바탕" w:hAnsi="함초롬바탕" w:cs="함초롬바탕"/>
+        </w:rPr>
+        <w:t xml:space="preserve"> </w:t>
+      </w:r>
+      <w:r>
+        <w:rPr>
+          <w:rFonts w:ascii="함초롬바탕" w:eastAsia="함초롬바탕" w:hAnsi="함초롬바탕" w:cs="함초롬바탕" w:hint="eastAsia"/>
+        </w:rPr>
+        <w:t>또한 현재 사용되고 있는 전</w:t>
+      </w:r>
+      <w:r>
+        <w:rPr>
+          <w:rFonts w:ascii="함초롬바탕" w:eastAsia="함초롬바탕" w:hAnsi="함초롬바탕" w:cs="함초롬바탕" w:hint="eastAsia"/>
+        </w:rPr>
+        <w:t>기량</w:t>
+      </w:r>
+      <w:r>
+        <w:rPr>
+          <w:rFonts w:ascii="함초롬바탕" w:eastAsia="함초롬바탕" w:hAnsi="함초롬바탕" w:cs="함초롬바탕" w:hint="eastAsia"/>
+        </w:rPr>
+        <w:t xml:space="preserve">을 확인할 수 있으며 </w:t>
+      </w:r>
+      <w:r>
+        <w:rPr>
+          <w:rFonts w:ascii="함초롬바탕" w:eastAsia="함초롬바탕" w:hAnsi="함초롬바탕" w:cs="함초롬바탕" w:hint="eastAsia"/>
+        </w:rPr>
+        <w:t xml:space="preserve">해당 화면에서 </w:t>
+      </w:r>
+      <w:r>
+        <w:rPr>
+          <w:rFonts w:ascii="함초롬바탕" w:eastAsia="함초롬바탕" w:hAnsi="함초롬바탕" w:cs="함초롬바탕" w:hint="eastAsia"/>
+        </w:rPr>
+        <w:t>사용자가 설정한 예산 등을 활용하여 알고리즘을</w:t>
+      </w:r>
+      <w:r>
+        <w:rPr>
+          <w:rFonts w:ascii="함초롬바탕" w:eastAsia="함초롬바탕" w:hAnsi="함초롬바탕" w:cs="함초롬바탕" w:hint="eastAsia"/>
+        </w:rPr>
+        <w:t xml:space="preserve"> 통해</w:t>
+      </w:r>
+      <w:r>
+        <w:rPr>
+          <w:rFonts w:ascii="함초롬바탕" w:eastAsia="함초롬바탕" w:hAnsi="함초롬바탕" w:cs="함초롬바탕" w:hint="eastAsia"/>
+        </w:rPr>
+        <w:t xml:space="preserve"> 권장 소비량을 표시한다.</w:t>
+      </w:r>
+      <w:r>
+        <w:rPr>
+          <w:rFonts w:ascii="함초롬바탕" w:eastAsia="함초롬바탕" w:hAnsi="함초롬바탕" w:cs="함초롬바탕"/>
+        </w:rPr>
+        <w:t xml:space="preserve"> </w:t>
+      </w:r>
+      <w:r>
+        <w:rPr>
+          <w:rFonts w:ascii="함초롬바탕" w:eastAsia="함초롬바탕" w:hAnsi="함초롬바탕" w:cs="함초롬바탕"/>
+        </w:rPr>
+        <w:t>이</w:t>
+      </w:r>
+      <w:r>
+        <w:rPr>
+          <w:rFonts w:ascii="함초롬바탕" w:eastAsia="함초롬바탕" w:hAnsi="함초롬바탕" w:cs="함초롬바탕" w:hint="eastAsia"/>
+        </w:rPr>
+        <w:t xml:space="preserve">를 통해 사용자는 </w:t>
+      </w:r>
+      <w:r>
+        <w:rPr>
+          <w:rFonts w:ascii="함초롬바탕" w:eastAsia="함초롬바탕" w:hAnsi="함초롬바탕" w:cs="함초롬바탕" w:hint="eastAsia"/>
+        </w:rPr>
+        <w:t xml:space="preserve">보편적으로 </w:t>
+      </w:r>
+      <w:r>
+        <w:rPr>
+          <w:rFonts w:ascii="함초롬바탕" w:eastAsia="함초롬바탕" w:hAnsi="함초롬바탕" w:cs="함초롬바탕" w:hint="eastAsia"/>
+        </w:rPr>
+        <w:t>보다 합리적인 전기 소비를 위</w:t>
+      </w:r>
+      <w:r>
+        <w:rPr>
+          <w:rFonts w:ascii="함초롬바탕" w:eastAsia="함초롬바탕" w:hAnsi="함초롬바탕" w:cs="함초롬바탕" w:hint="eastAsia"/>
+        </w:rPr>
+        <w:t>해</w:t>
+      </w:r>
+      <w:r>
+        <w:rPr>
+          <w:rFonts w:ascii="함초롬바탕" w:eastAsia="함초롬바탕" w:hAnsi="함초롬바탕" w:cs="함초롬바탕" w:hint="eastAsia"/>
+        </w:rPr>
+        <w:t xml:space="preserve"> 노력 할 것이며</w:t>
+      </w:r>
+      <w:r>
+        <w:rPr>
+          <w:rFonts w:ascii="함초롬바탕" w:eastAsia="함초롬바탕" w:hAnsi="함초롬바탕" w:cs="함초롬바탕"/>
+        </w:rPr>
+        <w:t xml:space="preserve"> </w:t>
+      </w:r>
+      <w:r>
+        <w:rPr>
+          <w:rFonts w:ascii="함초롬바탕" w:eastAsia="함초롬바탕" w:hAnsi="함초롬바탕" w:cs="함초롬바탕" w:hint="eastAsia"/>
+        </w:rPr>
+        <w:t xml:space="preserve">결과적으로 </w:t>
+      </w:r>
+      <w:r>
+        <w:rPr>
+          <w:rFonts w:ascii="함초롬바탕" w:eastAsia="함초롬바탕" w:hAnsi="함초롬바탕" w:cs="함초롬바탕" w:hint="eastAsia"/>
+        </w:rPr>
+        <w:t xml:space="preserve">에너지 소비량 감소 </w:t>
+      </w:r>
+      <w:r>
+        <w:rPr>
+          <w:rFonts w:ascii="함초롬바탕" w:eastAsia="함초롬바탕" w:hAnsi="함초롬바탕" w:cs="함초롬바탕" w:hint="eastAsia"/>
+        </w:rPr>
+        <w:t>효과</w:t>
+      </w:r>
+      <w:r>
+        <w:rPr>
+          <w:rFonts w:ascii="함초롬바탕" w:eastAsia="함초롬바탕" w:hAnsi="함초롬바탕" w:cs="함초롬바탕" w:hint="eastAsia"/>
+        </w:rPr>
+        <w:t>를 유도할 수 있다</w:t>
+      </w:r>
+      <w:r>
+        <w:rPr>
+          <w:rFonts w:ascii="함초롬바탕" w:eastAsia="함초롬바탕" w:hAnsi="함초롬바탕" w:cs="함초롬바탕" w:hint="eastAsia"/>
+        </w:rPr>
+        <w:t>.</w:t>
+      </w:r>
+      <w:r>
+        <w:rPr>
+          <w:rFonts w:ascii="함초롬바탕" w:eastAsia="함초롬바탕" w:hAnsi="함초롬바탕" w:cs="함초롬바탕"/>
+        </w:rPr>
+        <w:t xml:space="preserve"> </w:t>
+      </w:r>
+      <w:r>
+        <w:rPr>
+          <w:rFonts w:ascii="함초롬바탕" w:eastAsia="함초롬바탕" w:hAnsi="함초롬바탕" w:cs="함초롬바탕" w:hint="eastAsia"/>
+        </w:rPr>
+        <w:t>또한 신재생에너지를 통</w:t>
+      </w:r>
+      <w:r>
+        <w:rPr>
+          <w:rFonts w:ascii="함초롬바탕" w:eastAsia="함초롬바탕" w:hAnsi="함초롬바탕" w:cs="함초롬바탕" w:hint="eastAsia"/>
+        </w:rPr>
+        <w:t xml:space="preserve">한 전기생산량이 증가하게 되어 </w:t>
+      </w:r>
+      <w:r>
+        <w:rPr>
+          <w:rFonts w:ascii="함초롬바탕" w:eastAsia="함초롬바탕" w:hAnsi="함초롬바탕" w:cs="함초롬바탕"/>
+        </w:rPr>
+        <w:t>수요</w:t>
+      </w:r>
+      <w:r>
+        <w:rPr>
+          <w:rFonts w:ascii="함초롬바탕" w:eastAsia="함초롬바탕" w:hAnsi="함초롬바탕" w:cs="함초롬바탕" w:hint="eastAsia"/>
+        </w:rPr>
+        <w:t xml:space="preserve">와 </w:t>
+      </w:r>
+      <w:r>
+        <w:rPr>
+          <w:rFonts w:ascii="함초롬바탕" w:eastAsia="함초롬바탕" w:hAnsi="함초롬바탕" w:cs="함초롬바탕"/>
+        </w:rPr>
+        <w:t>공급</w:t>
+      </w:r>
+      <w:r>
+        <w:rPr>
+          <w:rFonts w:ascii="함초롬바탕" w:eastAsia="함초롬바탕" w:hAnsi="함초롬바탕" w:cs="함초롬바탕" w:hint="eastAsia"/>
+        </w:rPr>
+        <w:t xml:space="preserve">의 </w:t>
+      </w:r>
+      <w:r>
+        <w:rPr>
+          <w:rFonts w:ascii="함초롬바탕" w:eastAsia="함초롬바탕" w:hAnsi="함초롬바탕" w:cs="함초롬바탕"/>
+        </w:rPr>
+        <w:t>원칙에 따라 전반적인 전기요금이 낮아질 것이다.</w:t>
+      </w:r>
+    </w:p>
+    <w:p>
+      <w:pPr>
+        <w:wordWrap/>
+        <w:rPr>
+          <w:rFonts w:ascii="함초롬바탕" w:eastAsia="함초롬바탕" w:hAnsi="함초롬바탕" w:cs="함초롬바탕"/>
+          <w:b/>
+        </w:rPr>
+      </w:pPr>
+      <w:r>
+        <w:rPr>
+          <w:rFonts w:ascii="함초롬바탕" w:eastAsia="함초롬바탕" w:hAnsi="함초롬바탕" w:cs="함초롬바탕"/>
+          <w:b/>
+        </w:rPr>
         <w:lastRenderedPageBreak/>
-        <w:t>웹 앱 기반으로</w:t>
-      </w:r>
-      <w:r>
-        <w:rPr>
-          <w:rFonts w:ascii="함초롬바탕" w:eastAsia="함초롬바탕" w:hAnsi="함초롬바탕" w:cs="함초롬바탕"/>
-        </w:rPr>
-        <w:t xml:space="preserve"> </w:t>
-      </w:r>
-      <w:r>
-        <w:rPr>
-          <w:rFonts w:ascii="함초롬바탕" w:eastAsia="함초롬바탕" w:hAnsi="함초롬바탕" w:cs="함초롬바탕" w:hint="eastAsia"/>
-        </w:rPr>
-        <w:t xml:space="preserve">개발함으로써 </w:t>
-      </w:r>
-      <w:r>
-        <w:rPr>
-          <w:rFonts w:ascii="함초롬바탕" w:eastAsia="함초롬바탕" w:hAnsi="함초롬바탕" w:cs="함초롬바탕" w:hint="eastAsia"/>
-        </w:rPr>
-        <w:t xml:space="preserve">기존 방식(수동식)에 비해 </w:t>
-      </w:r>
-      <w:r>
-        <w:rPr>
-          <w:rFonts w:ascii="함초롬바탕" w:eastAsia="함초롬바탕" w:hAnsi="함초롬바탕" w:cs="함초롬바탕" w:hint="eastAsia"/>
-        </w:rPr>
-        <w:t>접근성</w:t>
-      </w:r>
-      <w:r>
-        <w:rPr>
-          <w:rFonts w:ascii="함초롬바탕" w:eastAsia="함초롬바탕" w:hAnsi="함초롬바탕" w:cs="함초롬바탕" w:hint="eastAsia"/>
-        </w:rPr>
-        <w:t xml:space="preserve"> 및 편의성이 개선되며,</w:t>
-      </w:r>
-      <w:r>
-        <w:rPr>
-          <w:rFonts w:ascii="함초롬바탕" w:eastAsia="함초롬바탕" w:hAnsi="함초롬바탕" w:cs="함초롬바탕"/>
-        </w:rPr>
-        <w:t xml:space="preserve"> </w:t>
-      </w:r>
-      <w:r>
-        <w:rPr>
-          <w:rFonts w:ascii="함초롬바탕" w:eastAsia="함초롬바탕" w:hAnsi="함초롬바탕" w:cs="함초롬바탕" w:hint="eastAsia"/>
-        </w:rPr>
-        <w:t>이를 통해 페어링</w:t>
-      </w:r>
-      <w:r>
-        <w:rPr>
-          <w:rFonts w:ascii="함초롬바탕" w:eastAsia="함초롬바탕" w:hAnsi="함초롬바탕" w:cs="함초롬바탕"/>
-        </w:rPr>
-        <w:t xml:space="preserve"> </w:t>
-      </w:r>
-      <w:r>
-        <w:rPr>
-          <w:rFonts w:ascii="함초롬바탕" w:eastAsia="함초롬바탕" w:hAnsi="함초롬바탕" w:cs="함초롬바탕" w:hint="eastAsia"/>
-        </w:rPr>
-        <w:t>된 기기</w:t>
-      </w:r>
-      <w:r>
-        <w:rPr>
-          <w:rFonts w:ascii="함초롬바탕" w:eastAsia="함초롬바탕" w:hAnsi="함초롬바탕" w:cs="함초롬바탕" w:hint="eastAsia"/>
-        </w:rPr>
-        <w:t xml:space="preserve"> </w:t>
-      </w:r>
-      <w:r>
-        <w:rPr>
-          <w:rFonts w:ascii="함초롬바탕" w:eastAsia="함초롬바탕" w:hAnsi="함초롬바탕" w:cs="함초롬바탕" w:hint="eastAsia"/>
-        </w:rPr>
-        <w:t>별 조작과 전력 소모율을 관제 할 수 있게 되어,</w:t>
-      </w:r>
-      <w:r>
-        <w:rPr>
-          <w:rFonts w:ascii="함초롬바탕" w:eastAsia="함초롬바탕" w:hAnsi="함초롬바탕" w:cs="함초롬바탕"/>
-        </w:rPr>
-        <w:t xml:space="preserve"> </w:t>
-      </w:r>
-      <w:r>
-        <w:rPr>
-          <w:rFonts w:ascii="함초롬바탕" w:eastAsia="함초롬바탕" w:hAnsi="함초롬바탕" w:cs="함초롬바탕" w:hint="eastAsia"/>
-        </w:rPr>
-        <w:t>사용자에게 비단 편의성 뿐만 아니라, 에너지 관리 능력 향상을 통해,</w:t>
-      </w:r>
-      <w:r>
-        <w:rPr>
-          <w:rFonts w:ascii="함초롬바탕" w:eastAsia="함초롬바탕" w:hAnsi="함초롬바탕" w:cs="함초롬바탕"/>
-        </w:rPr>
-        <w:t xml:space="preserve"> </w:t>
-      </w:r>
-      <w:r>
-        <w:rPr>
-          <w:rFonts w:ascii="함초롬바탕" w:eastAsia="함초롬바탕" w:hAnsi="함초롬바탕" w:cs="함초롬바탕" w:hint="eastAsia"/>
-        </w:rPr>
-        <w:t>가계 활동에 도움을 준다.</w:t>
-      </w:r>
-    </w:p>
-    <w:p>
-      <w:pPr>
-        <w:wordWrap/>
-        <w:rPr>
-          <w:rFonts w:ascii="함초롬바탕" w:eastAsia="함초롬바탕" w:hAnsi="함초롬바탕" w:cs="함초롬바탕"/>
-          <w:b/>
-        </w:rPr>
-      </w:pPr>
-      <w:r>
-        <w:rPr>
-          <w:rFonts w:ascii="함초롬바탕" w:eastAsia="함초롬바탕" w:hAnsi="함초롬바탕" w:cs="함초롬바탕" w:hint="eastAsia"/>
-          <w:b/>
-        </w:rPr>
-        <w:t xml:space="preserve">- </w:t>
-      </w:r>
-      <w:r>
-        <w:rPr>
-          <w:rFonts w:ascii="함초롬바탕" w:eastAsia="함초롬바탕" w:hAnsi="함초롬바탕" w:cs="함초롬바탕" w:hint="eastAsia"/>
-          <w:b/>
-        </w:rPr>
-        <w:t>전기 소비량 측정</w:t>
-      </w:r>
-      <w:r>
-        <w:rPr>
-          <w:rFonts w:ascii="함초롬바탕" w:eastAsia="함초롬바탕" w:hAnsi="함초롬바탕" w:cs="함초롬바탕" w:hint="eastAsia"/>
-          <w:b/>
-        </w:rPr>
-        <w:t xml:space="preserve"> 및 관리 </w:t>
-      </w:r>
-      <w:r>
-        <w:rPr>
-          <w:rFonts w:ascii="함초롬바탕" w:eastAsia="함초롬바탕" w:hAnsi="함초롬바탕" w:cs="함초롬바탕" w:hint="eastAsia"/>
-          <w:b/>
-        </w:rPr>
-        <w:t xml:space="preserve"> 통한 전기 시장 변화</w:t>
-      </w:r>
-    </w:p>
-    <w:p>
-      <w:pPr>
-        <w:wordWrap/>
-        <w:ind w:firstLineChars="100" w:firstLine="194"/>
-        <w:rPr>
-          <w:rFonts w:ascii="함초롬바탕" w:eastAsia="함초롬바탕" w:hAnsi="함초롬바탕" w:cs="함초롬바탕"/>
-          <w:b/>
-        </w:rPr>
-      </w:pPr>
-      <w:r>
-        <w:rPr>
-          <w:rFonts w:ascii="함초롬바탕" w:eastAsia="함초롬바탕" w:hAnsi="함초롬바탕" w:cs="함초롬바탕" w:hint="eastAsia"/>
-        </w:rPr>
-        <w:t>사용자는</w:t>
-      </w:r>
-      <w:r>
-        <w:rPr>
-          <w:rFonts w:ascii="함초롬바탕" w:eastAsia="함초롬바탕" w:hAnsi="함초롬바탕" w:cs="함초롬바탕" w:hint="eastAsia"/>
-        </w:rPr>
-        <w:t xml:space="preserve"> 웹 앱을 통해</w:t>
-      </w:r>
-      <w:r>
-        <w:rPr>
-          <w:rFonts w:ascii="함초롬바탕" w:eastAsia="함초롬바탕" w:hAnsi="함초롬바탕" w:cs="함초롬바탕" w:hint="eastAsia"/>
-        </w:rPr>
-        <w:t xml:space="preserve"> 한 달에 사용하고자 하는 전기</w:t>
-      </w:r>
-      <w:r>
-        <w:rPr>
-          <w:rFonts w:ascii="함초롬바탕" w:eastAsia="함초롬바탕" w:hAnsi="함초롬바탕" w:cs="함초롬바탕" w:hint="eastAsia"/>
-        </w:rPr>
-        <w:t xml:space="preserve"> </w:t>
-      </w:r>
-      <w:r>
-        <w:rPr>
-          <w:rFonts w:ascii="함초롬바탕" w:eastAsia="함초롬바탕" w:hAnsi="함초롬바탕" w:cs="함초롬바탕" w:hint="eastAsia"/>
-        </w:rPr>
-        <w:t>소비량을 설정할 수 있다.</w:t>
-      </w:r>
-      <w:r>
-        <w:rPr>
-          <w:rFonts w:ascii="함초롬바탕" w:eastAsia="함초롬바탕" w:hAnsi="함초롬바탕" w:cs="함초롬바탕"/>
-        </w:rPr>
-        <w:t xml:space="preserve"> </w:t>
-      </w:r>
-      <w:r>
-        <w:rPr>
-          <w:rFonts w:ascii="함초롬바탕" w:eastAsia="함초롬바탕" w:hAnsi="함초롬바탕" w:cs="함초롬바탕" w:hint="eastAsia"/>
-        </w:rPr>
-        <w:t>또한 현재 사용되고 있는 전</w:t>
-      </w:r>
-      <w:r>
-        <w:rPr>
-          <w:rFonts w:ascii="함초롬바탕" w:eastAsia="함초롬바탕" w:hAnsi="함초롬바탕" w:cs="함초롬바탕" w:hint="eastAsia"/>
-        </w:rPr>
-        <w:t>기량</w:t>
-      </w:r>
-      <w:r>
-        <w:rPr>
-          <w:rFonts w:ascii="함초롬바탕" w:eastAsia="함초롬바탕" w:hAnsi="함초롬바탕" w:cs="함초롬바탕" w:hint="eastAsia"/>
-        </w:rPr>
-        <w:t xml:space="preserve">을 확인할 수 있으며 </w:t>
-      </w:r>
-      <w:r>
-        <w:rPr>
-          <w:rFonts w:ascii="함초롬바탕" w:eastAsia="함초롬바탕" w:hAnsi="함초롬바탕" w:cs="함초롬바탕" w:hint="eastAsia"/>
-        </w:rPr>
-        <w:t xml:space="preserve">해당 화면에서 </w:t>
-      </w:r>
-      <w:r>
-        <w:rPr>
-          <w:rFonts w:ascii="함초롬바탕" w:eastAsia="함초롬바탕" w:hAnsi="함초롬바탕" w:cs="함초롬바탕" w:hint="eastAsia"/>
-        </w:rPr>
-        <w:t>사용자가 설정한 예산 등을 활용하여 알고리즘을</w:t>
-      </w:r>
-      <w:r>
-        <w:rPr>
-          <w:rFonts w:ascii="함초롬바탕" w:eastAsia="함초롬바탕" w:hAnsi="함초롬바탕" w:cs="함초롬바탕" w:hint="eastAsia"/>
-        </w:rPr>
-        <w:t xml:space="preserve"> 통해</w:t>
-      </w:r>
-      <w:r>
-        <w:rPr>
-          <w:rFonts w:ascii="함초롬바탕" w:eastAsia="함초롬바탕" w:hAnsi="함초롬바탕" w:cs="함초롬바탕" w:hint="eastAsia"/>
-        </w:rPr>
-        <w:t xml:space="preserve"> 권장 소비량을 표시한다.</w:t>
-      </w:r>
-      <w:r>
-        <w:rPr>
-          <w:rFonts w:ascii="함초롬바탕" w:eastAsia="함초롬바탕" w:hAnsi="함초롬바탕" w:cs="함초롬바탕"/>
-        </w:rPr>
-        <w:t xml:space="preserve"> </w:t>
-      </w:r>
-      <w:r>
-        <w:rPr>
-          <w:rFonts w:ascii="함초롬바탕" w:eastAsia="함초롬바탕" w:hAnsi="함초롬바탕" w:cs="함초롬바탕"/>
-        </w:rPr>
-        <w:t>이</w:t>
-      </w:r>
-      <w:r>
-        <w:rPr>
-          <w:rFonts w:ascii="함초롬바탕" w:eastAsia="함초롬바탕" w:hAnsi="함초롬바탕" w:cs="함초롬바탕" w:hint="eastAsia"/>
-        </w:rPr>
-        <w:t xml:space="preserve">를 통해 사용자는 </w:t>
-      </w:r>
-      <w:r>
-        <w:rPr>
-          <w:rFonts w:ascii="함초롬바탕" w:eastAsia="함초롬바탕" w:hAnsi="함초롬바탕" w:cs="함초롬바탕" w:hint="eastAsia"/>
-        </w:rPr>
-        <w:t xml:space="preserve">보편적으로 </w:t>
-      </w:r>
-      <w:r>
-        <w:rPr>
-          <w:rFonts w:ascii="함초롬바탕" w:eastAsia="함초롬바탕" w:hAnsi="함초롬바탕" w:cs="함초롬바탕" w:hint="eastAsia"/>
-        </w:rPr>
-        <w:t>보다 합리적인 전기 소비를 위</w:t>
-      </w:r>
-      <w:r>
-        <w:rPr>
-          <w:rFonts w:ascii="함초롬바탕" w:eastAsia="함초롬바탕" w:hAnsi="함초롬바탕" w:cs="함초롬바탕" w:hint="eastAsia"/>
-        </w:rPr>
-        <w:t>해</w:t>
-      </w:r>
-      <w:r>
-        <w:rPr>
-          <w:rFonts w:ascii="함초롬바탕" w:eastAsia="함초롬바탕" w:hAnsi="함초롬바탕" w:cs="함초롬바탕" w:hint="eastAsia"/>
-        </w:rPr>
-        <w:t xml:space="preserve"> 노력 할 것이며</w:t>
-      </w:r>
-      <w:r>
-        <w:rPr>
-          <w:rFonts w:ascii="함초롬바탕" w:eastAsia="함초롬바탕" w:hAnsi="함초롬바탕" w:cs="함초롬바탕"/>
-        </w:rPr>
-        <w:t xml:space="preserve"> </w:t>
-      </w:r>
-      <w:r>
-        <w:rPr>
-          <w:rFonts w:ascii="함초롬바탕" w:eastAsia="함초롬바탕" w:hAnsi="함초롬바탕" w:cs="함초롬바탕" w:hint="eastAsia"/>
-        </w:rPr>
-        <w:t xml:space="preserve">결과적으로 </w:t>
-      </w:r>
-      <w:r>
-        <w:rPr>
-          <w:rFonts w:ascii="함초롬바탕" w:eastAsia="함초롬바탕" w:hAnsi="함초롬바탕" w:cs="함초롬바탕" w:hint="eastAsia"/>
-        </w:rPr>
-        <w:t xml:space="preserve">에너지 소비량 감소 </w:t>
-      </w:r>
-      <w:r>
-        <w:rPr>
-          <w:rFonts w:ascii="함초롬바탕" w:eastAsia="함초롬바탕" w:hAnsi="함초롬바탕" w:cs="함초롬바탕" w:hint="eastAsia"/>
-        </w:rPr>
-        <w:t>효과</w:t>
-      </w:r>
-      <w:r>
-        <w:rPr>
-          <w:rFonts w:ascii="함초롬바탕" w:eastAsia="함초롬바탕" w:hAnsi="함초롬바탕" w:cs="함초롬바탕" w:hint="eastAsia"/>
-        </w:rPr>
-        <w:t>를 유도할 수 있다</w:t>
-      </w:r>
-      <w:r>
-        <w:rPr>
-          <w:rFonts w:ascii="함초롬바탕" w:eastAsia="함초롬바탕" w:hAnsi="함초롬바탕" w:cs="함초롬바탕" w:hint="eastAsia"/>
-        </w:rPr>
-        <w:t>.</w:t>
-      </w:r>
-      <w:r>
-        <w:rPr>
-          <w:rFonts w:ascii="함초롬바탕" w:eastAsia="함초롬바탕" w:hAnsi="함초롬바탕" w:cs="함초롬바탕"/>
-        </w:rPr>
-        <w:t xml:space="preserve"> </w:t>
-      </w:r>
-      <w:r>
-        <w:rPr>
-          <w:rFonts w:ascii="함초롬바탕" w:eastAsia="함초롬바탕" w:hAnsi="함초롬바탕" w:cs="함초롬바탕" w:hint="eastAsia"/>
-        </w:rPr>
-        <w:t>또한 신재생에너지를 통</w:t>
-      </w:r>
-      <w:r>
-        <w:rPr>
-          <w:rFonts w:ascii="함초롬바탕" w:eastAsia="함초롬바탕" w:hAnsi="함초롬바탕" w:cs="함초롬바탕" w:hint="eastAsia"/>
-        </w:rPr>
-        <w:t xml:space="preserve">한 전기생산량이 증가하게 되어 </w:t>
-      </w:r>
-      <w:r>
-        <w:rPr>
-          <w:rFonts w:ascii="함초롬바탕" w:eastAsia="함초롬바탕" w:hAnsi="함초롬바탕" w:cs="함초롬바탕"/>
-        </w:rPr>
-        <w:t>수요</w:t>
-      </w:r>
-      <w:r>
-        <w:rPr>
-          <w:rFonts w:ascii="함초롬바탕" w:eastAsia="함초롬바탕" w:hAnsi="함초롬바탕" w:cs="함초롬바탕" w:hint="eastAsia"/>
-        </w:rPr>
-        <w:t xml:space="preserve">와 </w:t>
-      </w:r>
-      <w:r>
-        <w:rPr>
-          <w:rFonts w:ascii="함초롬바탕" w:eastAsia="함초롬바탕" w:hAnsi="함초롬바탕" w:cs="함초롬바탕"/>
-        </w:rPr>
-        <w:t>공급</w:t>
-      </w:r>
-      <w:r>
-        <w:rPr>
-          <w:rFonts w:ascii="함초롬바탕" w:eastAsia="함초롬바탕" w:hAnsi="함초롬바탕" w:cs="함초롬바탕" w:hint="eastAsia"/>
-        </w:rPr>
-        <w:t xml:space="preserve">의 </w:t>
-      </w:r>
-      <w:r>
-        <w:rPr>
-          <w:rFonts w:ascii="함초롬바탕" w:eastAsia="함초롬바탕" w:hAnsi="함초롬바탕" w:cs="함초롬바탕"/>
-        </w:rPr>
-        <w:t>원칙에 따라 전반적인 전기요금이 낮아질 것이다.</w:t>
-      </w:r>
-    </w:p>
-    <w:p>
-      <w:pPr>
-        <w:wordWrap/>
-        <w:rPr>
-          <w:rFonts w:ascii="함초롬바탕" w:eastAsia="함초롬바탕" w:hAnsi="함초롬바탕" w:cs="함초롬바탕"/>
-          <w:b/>
-        </w:rPr>
-      </w:pPr>
-      <w:r>
-        <w:rPr>
-          <w:rFonts w:ascii="함초롬바탕" w:eastAsia="함초롬바탕" w:hAnsi="함초롬바탕" w:cs="함초롬바탕"/>
-          <w:b/>
-        </w:rPr>
         <w:t xml:space="preserve">- </w:t>
       </w:r>
       <w:r>
@@ -7757,7 +7108,7 @@
 </file>
 
 <file path=customXml/itemProps1.xml><?xml version="1.0" encoding="utf-8"?>
-<ds:datastoreItem xmlns:ds="http://schemas.openxmlformats.org/officeDocument/2006/customXml" ds:itemID="{ECAE352A-60FE-427E-89AE-8CEEE02F37E8}">
+<ds:datastoreItem xmlns:ds="http://schemas.openxmlformats.org/officeDocument/2006/customXml" ds:itemID="{5BD2313A-BC16-48DA-BC0E-DC1CB0C895C0}">
   <ds:schemaRefs>
     <ds:schemaRef ds:uri="http://schemas.openxmlformats.org/officeDocument/2006/bibliography"/>
   </ds:schemaRefs>

--- a/req_doc/DC 스마트그리드 홈 네트워크 제안서.docx
+++ b/req_doc/DC 스마트그리드 홈 네트워크 제안서.docx
@@ -330,20 +330,47 @@
         <w:ind w:firstLineChars="100" w:firstLine="194"/>
         <w:textAlignment w:val="baseline"/>
         <w:rPr>
-          <w:rFonts w:ascii="함초롬바탕" w:eastAsia="함초롬바탕" w:hAnsi="함초롬바탕" w:cs="함초롬바탕"/>
-          <w:color w:val="000000"/>
-          <w:kern w:val="0"/>
-          <w:szCs w:val="20"/>
-        </w:rPr>
-      </w:pPr>
-      <w:r>
-        <w:rPr>
-          <w:rFonts w:ascii="함초롬바탕" w:eastAsia="함초롬바탕" w:hAnsi="함초롬바탕" w:cs="함초롬바탕"/>
-          <w:color w:val="000000"/>
-          <w:kern w:val="0"/>
-          <w:szCs w:val="20"/>
-        </w:rPr>
-        <w:t xml:space="preserve">2000년 이후 우리나라의 연평균 전력 소비 증가율은 4.3%로 OECD 회원국 중 2위를 기록하고 있다. 국내총생산(GDP) 세계 12위와 인국 27위에 비해 전력 소비 증가율은 상대적으로 높았던 셈이다. </w:t>
+          <w:rFonts w:ascii="함초롬바탕" w:eastAsia="함초롬바탕" w:hAnsi="함초롬바탕" w:cs="함초롬바탕" w:hint="eastAsia"/>
+          <w:color w:val="000000"/>
+          <w:kern w:val="0"/>
+          <w:szCs w:val="20"/>
+        </w:rPr>
+      </w:pPr>
+      <w:r>
+        <w:rPr>
+          <w:rFonts w:ascii="함초롬바탕" w:eastAsia="함초롬바탕" w:hAnsi="함초롬바탕" w:cs="함초롬바탕"/>
+          <w:color w:val="000000"/>
+          <w:kern w:val="0"/>
+          <w:szCs w:val="20"/>
+        </w:rPr>
+        <w:t xml:space="preserve">2000년 이후 우리나라의 연평균 전력 소비 증가율은 4.3%로 OECD 회원국 중 2위를 기록하고 있다. 국내총생산(GDP) 세계 12위와 </w:t>
+      </w:r>
+      <w:r>
+        <w:rPr>
+          <w:rFonts w:ascii="함초롬바탕" w:eastAsia="함초롬바탕" w:hAnsi="함초롬바탕" w:cs="함초롬바탕"/>
+          <w:color w:val="000000"/>
+          <w:kern w:val="0"/>
+          <w:szCs w:val="20"/>
+        </w:rPr>
+        <w:t>인</w:t>
+      </w:r>
+      <w:r>
+        <w:rPr>
+          <w:rFonts w:ascii="함초롬바탕" w:eastAsia="함초롬바탕" w:hAnsi="함초롬바탕" w:cs="함초롬바탕" w:hint="eastAsia"/>
+          <w:color w:val="000000"/>
+          <w:kern w:val="0"/>
+          <w:szCs w:val="20"/>
+        </w:rPr>
+        <w:t>구</w:t>
+      </w:r>
+      <w:r>
+        <w:rPr>
+          <w:rFonts w:ascii="함초롬바탕" w:eastAsia="함초롬바탕" w:hAnsi="함초롬바탕" w:cs="함초롬바탕"/>
+          <w:color w:val="000000"/>
+          <w:kern w:val="0"/>
+          <w:szCs w:val="20"/>
+        </w:rPr>
+        <w:t xml:space="preserve"> 27위에 비해 전력 소비 증가율은 상대적으로 높았던 셈이다. </w:t>
       </w:r>
       <w:r>
         <w:rPr>
@@ -361,7 +388,34 @@
           <w:kern w:val="0"/>
           <w:szCs w:val="20"/>
         </w:rPr>
-        <w:t xml:space="preserve"> 현재 동향을 보았을 때 전력 소비 증가율은 현재보다 급증할 것이다. 그리고 현재 전력 소비 증가율은 IT기기, LED조명, 디스플레이 기기 등 고밀도 DC부하를 중심으로 나타나고 있다.</w:t>
+        <w:t xml:space="preserve"> 현재 동향을 보았을 때 전력 소비 증가율은 현재보다 급증할 </w:t>
+      </w:r>
+      <w:r>
+        <w:rPr>
+          <w:rFonts w:ascii="함초롬바탕" w:eastAsia="함초롬바탕" w:hAnsi="함초롬바탕" w:cs="함초롬바탕"/>
+          <w:color w:val="000000"/>
+          <w:kern w:val="0"/>
+          <w:szCs w:val="20"/>
+        </w:rPr>
+        <w:t>것</w:t>
+      </w:r>
+      <w:r>
+        <w:rPr>
+          <w:rFonts w:ascii="함초롬바탕" w:eastAsia="함초롬바탕" w:hAnsi="함초롬바탕" w:cs="함초롬바탕" w:hint="eastAsia"/>
+          <w:color w:val="000000"/>
+          <w:kern w:val="0"/>
+          <w:szCs w:val="20"/>
+        </w:rPr>
+        <w:t>으로 보인다</w:t>
+      </w:r>
+      <w:r>
+        <w:rPr>
+          <w:rFonts w:ascii="함초롬바탕" w:eastAsia="함초롬바탕" w:hAnsi="함초롬바탕" w:cs="함초롬바탕"/>
+          <w:color w:val="000000"/>
+          <w:kern w:val="0"/>
+          <w:szCs w:val="20"/>
+        </w:rPr>
+        <w:t>. 그리고 현재 전력 소비 증가율은 IT기기, LED조명, 디스플레이 기기 등 고밀도 DC부하를 중심으로 나타나고 있다.</w:t>
       </w:r>
       <w:r>
         <w:rPr>
@@ -516,21 +570,6 @@
         </w:rPr>
         <w:t xml:space="preserve"> 전력 시스템으로 바꾸는 움직임을 보일 필요가 있다.</w:t>
       </w:r>
-    </w:p>
-    <w:p>
-      <w:pPr>
-        <w:wordWrap/>
-        <w:snapToGrid w:val="0"/>
-        <w:spacing w:after="0" w:line="276" w:lineRule="auto"/>
-        <w:ind w:firstLineChars="100" w:firstLine="194"/>
-        <w:textAlignment w:val="baseline"/>
-        <w:rPr>
-          <w:rFonts w:ascii="함초롬바탕" w:eastAsia="함초롬바탕" w:hAnsi="함초롬바탕" w:cs="함초롬바탕"/>
-          <w:color w:val="000000"/>
-          <w:kern w:val="0"/>
-          <w:szCs w:val="20"/>
-        </w:rPr>
-      </w:pPr>
     </w:p>
     <w:p>
       <w:pPr>
@@ -548,27 +587,16 @@
       </w:pPr>
       <w:r>
         <w:rPr>
-          <w:rFonts w:ascii="함초롬바탕" w:eastAsia="함초롬바탕" w:hAnsi="함초롬바탕" w:cs="함초롬바탕"/>
-          <w:color w:val="000000"/>
-          <w:kern w:val="0"/>
-          <w:szCs w:val="20"/>
-        </w:rPr>
-        <w:t>또한 현재 3차 신재생에</w:t>
-      </w:r>
-      <w:bookmarkStart w:id="0" w:name="_GoBack"/>
-      <w:bookmarkEnd w:id="0"/>
-      <w:r>
-        <w:rPr>
-          <w:rFonts w:ascii="함초롬바탕" w:eastAsia="함초롬바탕" w:hAnsi="함초롬바탕" w:cs="함초롬바탕"/>
-          <w:color w:val="000000"/>
-          <w:kern w:val="0"/>
-          <w:szCs w:val="20"/>
-        </w:rPr>
-        <w:t>너지 기술 개발 및 이용/보급 기본 계획에</w:t>
-      </w:r>
-      <w:r>
-        <w:rPr>
-          <w:rFonts w:ascii="함초롬바탕" w:eastAsia="함초롬바탕" w:hAnsi="함초롬바탕" w:cs="함초롬바탕" w:hint="eastAsia"/>
+          <w:rFonts w:ascii="함초롬바탕" w:eastAsia="함초롬바탕" w:hAnsi="함초롬바탕" w:cs="함초롬바탕" w:hint="eastAsia"/>
+          <w:color w:val="000000"/>
+          <w:kern w:val="0"/>
+          <w:szCs w:val="20"/>
+        </w:rPr>
+        <w:t>현재 전기에너지의 수요가 급격하게 증가하여 공급량을 맞추기 위해 많은 발전소들이 지어지고 있다.</w:t>
+      </w:r>
+      <w:r>
+        <w:rPr>
+          <w:rFonts w:ascii="함초롬바탕" w:eastAsia="함초롬바탕" w:hAnsi="함초롬바탕" w:cs="함초롬바탕"/>
           <w:color w:val="000000"/>
           <w:kern w:val="0"/>
           <w:szCs w:val="20"/>
@@ -577,93 +605,12 @@
       </w:r>
       <w:r>
         <w:rPr>
-          <w:rFonts w:ascii="함초롬바탕" w:eastAsia="함초롬바탕" w:hAnsi="함초롬바탕" w:cs="함초롬바탕"/>
-          <w:color w:val="000000"/>
-          <w:kern w:val="0"/>
-          <w:szCs w:val="20"/>
-        </w:rPr>
-        <w:t>서 신재생 에너지 보급 목표를 2015년</w:t>
-      </w:r>
-      <w:r>
-        <w:rPr>
-          <w:rFonts w:ascii="함초롬바탕" w:eastAsia="함초롬바탕" w:hAnsi="함초롬바탕" w:cs="함초롬바탕"/>
-          <w:color w:val="000000"/>
-          <w:kern w:val="0"/>
-          <w:szCs w:val="20"/>
-        </w:rPr>
-        <w:t xml:space="preserve"> 4.3</w:t>
-      </w:r>
-      <w:r>
-        <w:rPr>
-          <w:rFonts w:ascii="함초롬바탕" w:eastAsia="함초롬바탕" w:hAnsi="함초롬바탕" w:cs="함초롬바탕"/>
-          <w:color w:val="000000"/>
-          <w:kern w:val="0"/>
-          <w:szCs w:val="20"/>
-        </w:rPr>
-        <w:t>%, 2020년</w:t>
-      </w:r>
-      <w:r>
-        <w:rPr>
-          <w:rFonts w:ascii="함초롬바탕" w:eastAsia="함초롬바탕" w:hAnsi="함초롬바탕" w:cs="함초롬바탕"/>
-          <w:color w:val="000000"/>
-          <w:kern w:val="0"/>
-          <w:szCs w:val="20"/>
-        </w:rPr>
-        <w:t xml:space="preserve"> 5.9</w:t>
-      </w:r>
-      <w:r>
-        <w:rPr>
-          <w:rFonts w:ascii="함초롬바탕" w:eastAsia="함초롬바탕" w:hAnsi="함초롬바탕" w:cs="함초롬바탕"/>
-          <w:color w:val="000000"/>
-          <w:kern w:val="0"/>
-          <w:szCs w:val="20"/>
-        </w:rPr>
-        <w:t>%, 2030년</w:t>
-      </w:r>
-      <w:r>
-        <w:rPr>
-          <w:rFonts w:ascii="함초롬바탕" w:eastAsia="함초롬바탕" w:hAnsi="함초롬바탕" w:cs="함초롬바탕"/>
-          <w:color w:val="000000"/>
-          <w:kern w:val="0"/>
-          <w:szCs w:val="20"/>
-        </w:rPr>
-        <w:t xml:space="preserve"> 11.3</w:t>
-      </w:r>
-      <w:r>
-        <w:rPr>
-          <w:rFonts w:ascii="함초롬바탕" w:eastAsia="함초롬바탕" w:hAnsi="함초롬바탕" w:cs="함초롬바탕"/>
-          <w:color w:val="000000"/>
-          <w:kern w:val="0"/>
-          <w:szCs w:val="20"/>
-        </w:rPr>
-        <w:t xml:space="preserve">%달성을 제시할 정도로 신재생에너지 분야가 </w:t>
-      </w:r>
-      <w:r>
-        <w:rPr>
-          <w:rFonts w:ascii="함초롬바탕" w:eastAsia="함초롬바탕" w:hAnsi="함초롬바탕" w:cs="함초롬바탕" w:hint="eastAsia"/>
-          <w:color w:val="000000"/>
-          <w:kern w:val="0"/>
-          <w:szCs w:val="20"/>
-        </w:rPr>
-        <w:t>크게</w:t>
-      </w:r>
-      <w:r>
-        <w:rPr>
-          <w:rFonts w:ascii="함초롬바탕" w:eastAsia="함초롬바탕" w:hAnsi="함초롬바탕" w:cs="함초롬바탕"/>
-          <w:color w:val="000000"/>
-          <w:kern w:val="0"/>
-          <w:szCs w:val="20"/>
-        </w:rPr>
-        <w:t xml:space="preserve"> 발전하고 보급되고 있다. </w:t>
-      </w:r>
-      <w:r>
-        <w:rPr>
-          <w:rFonts w:ascii="함초롬바탕" w:eastAsia="함초롬바탕" w:hAnsi="함초롬바탕" w:cs="함초롬바탕" w:hint="eastAsia"/>
-          <w:color w:val="000000"/>
-          <w:kern w:val="0"/>
-          <w:szCs w:val="20"/>
-        </w:rPr>
-        <w:t>보급 확대가 예상되는 만큼 편의성,</w:t>
+          <w:rFonts w:ascii="함초롬바탕" w:eastAsia="함초롬바탕" w:hAnsi="함초롬바탕" w:cs="함초롬바탕" w:hint="eastAsia"/>
+          <w:color w:val="000000"/>
+          <w:kern w:val="0"/>
+          <w:szCs w:val="20"/>
+        </w:rPr>
+        <w:t>그에 따라,</w:t>
       </w:r>
       <w:r>
         <w:rPr>
@@ -681,16 +628,7 @@
           <w:kern w:val="0"/>
           <w:szCs w:val="20"/>
         </w:rPr>
-        <w:t xml:space="preserve">효율성에 부합되는 </w:t>
-      </w:r>
-      <w:r>
-        <w:rPr>
-          <w:rFonts w:ascii="함초롬바탕" w:eastAsia="함초롬바탕" w:hAnsi="함초롬바탕" w:cs="함초롬바탕" w:hint="eastAsia"/>
-          <w:color w:val="000000"/>
-          <w:kern w:val="0"/>
-          <w:szCs w:val="20"/>
-        </w:rPr>
-        <w:t>전원 방식이 필요하다.</w:t>
+        <w:t>환경 오염 문제도 크게 대두 되고있다.</w:t>
       </w:r>
       <w:r>
         <w:rPr>
@@ -708,6 +646,114 @@
           <w:kern w:val="0"/>
           <w:szCs w:val="20"/>
         </w:rPr>
+        <w:t>이러한 환경 오염 문제를 최소화하기 위해서는 공적 전기에너지의 수요를 줄여 발전소의 필요성을 줄일 필요가 있다.</w:t>
+      </w:r>
+      <w:r>
+        <w:rPr>
+          <w:rFonts w:ascii="함초롬바탕" w:eastAsia="함초롬바탕" w:hAnsi="함초롬바탕" w:cs="함초롬바탕"/>
+          <w:color w:val="000000"/>
+          <w:kern w:val="0"/>
+          <w:szCs w:val="20"/>
+        </w:rPr>
+        <w:t xml:space="preserve"> </w:t>
+      </w:r>
+      <w:r>
+        <w:rPr>
+          <w:rFonts w:ascii="함초롬바탕" w:eastAsia="함초롬바탕" w:hAnsi="함초롬바탕" w:cs="함초롬바탕" w:hint="eastAsia"/>
+          <w:color w:val="000000"/>
+          <w:kern w:val="0"/>
+          <w:szCs w:val="20"/>
+        </w:rPr>
+        <w:t>그러기 위해서는 탄소 배출량이 많은 화석 연료의 사용을 줄이고 신재생 에너지를 사용해야한다.</w:t>
+      </w:r>
+      <w:r>
+        <w:rPr>
+          <w:rFonts w:ascii="함초롬바탕" w:eastAsia="함초롬바탕" w:hAnsi="함초롬바탕" w:cs="함초롬바탕"/>
+          <w:color w:val="000000"/>
+          <w:kern w:val="0"/>
+          <w:szCs w:val="20"/>
+        </w:rPr>
+        <w:t xml:space="preserve"> </w:t>
+      </w:r>
+      <w:r>
+        <w:rPr>
+          <w:rFonts w:ascii="함초롬바탕" w:eastAsia="함초롬바탕" w:hAnsi="함초롬바탕" w:cs="함초롬바탕" w:hint="eastAsia"/>
+          <w:color w:val="000000"/>
+          <w:kern w:val="0"/>
+          <w:szCs w:val="20"/>
+        </w:rPr>
+        <w:t>하지만</w:t>
+      </w:r>
+      <w:r>
+        <w:rPr>
+          <w:rFonts w:ascii="함초롬바탕" w:eastAsia="함초롬바탕" w:hAnsi="함초롬바탕" w:cs="함초롬바탕" w:hint="eastAsia"/>
+          <w:color w:val="000000"/>
+          <w:kern w:val="0"/>
+          <w:szCs w:val="20"/>
+        </w:rPr>
+        <w:t xml:space="preserve"> 기존의 전력망으로</w:t>
+      </w:r>
+      <w:r>
+        <w:rPr>
+          <w:rFonts w:ascii="함초롬바탕" w:eastAsia="함초롬바탕" w:hAnsi="함초롬바탕" w:cs="함초롬바탕" w:hint="eastAsia"/>
+          <w:color w:val="000000"/>
+          <w:kern w:val="0"/>
+          <w:szCs w:val="20"/>
+        </w:rPr>
+        <w:t xml:space="preserve"> 발전 출력이 일정하지 않고 변동이 심한</w:t>
+      </w:r>
+      <w:r>
+        <w:rPr>
+          <w:rFonts w:ascii="함초롬바탕" w:eastAsia="함초롬바탕" w:hAnsi="함초롬바탕" w:cs="함초롬바탕" w:hint="eastAsia"/>
+          <w:color w:val="000000"/>
+          <w:kern w:val="0"/>
+          <w:szCs w:val="20"/>
+        </w:rPr>
+        <w:t xml:space="preserve"> </w:t>
+      </w:r>
+      <w:r>
+        <w:rPr>
+          <w:rFonts w:ascii="함초롬바탕" w:eastAsia="함초롬바탕" w:hAnsi="함초롬바탕" w:cs="함초롬바탕" w:hint="eastAsia"/>
+          <w:color w:val="000000"/>
+          <w:kern w:val="0"/>
+          <w:szCs w:val="20"/>
+        </w:rPr>
+        <w:t>신재생 에너지를 연계하기에는 기술적 한계가 있다.</w:t>
+      </w:r>
+      <w:r>
+        <w:rPr>
+          <w:rFonts w:ascii="함초롬바탕" w:eastAsia="함초롬바탕" w:hAnsi="함초롬바탕" w:cs="함초롬바탕"/>
+          <w:color w:val="000000"/>
+          <w:kern w:val="0"/>
+          <w:szCs w:val="20"/>
+        </w:rPr>
+        <w:t xml:space="preserve"> </w:t>
+      </w:r>
+      <w:r>
+        <w:rPr>
+          <w:rFonts w:ascii="함초롬바탕" w:eastAsia="함초롬바탕" w:hAnsi="함초롬바탕" w:cs="함초롬바탕" w:hint="eastAsia"/>
+          <w:color w:val="000000"/>
+          <w:kern w:val="0"/>
+          <w:szCs w:val="20"/>
+        </w:rPr>
+        <w:t>예를 들어,</w:t>
+      </w:r>
+      <w:r>
+        <w:rPr>
+          <w:rFonts w:ascii="함초롬바탕" w:eastAsia="함초롬바탕" w:hAnsi="함초롬바탕" w:cs="함초롬바탕"/>
+          <w:color w:val="000000"/>
+          <w:kern w:val="0"/>
+          <w:szCs w:val="20"/>
+        </w:rPr>
+        <w:t xml:space="preserve"> </w:t>
+      </w:r>
+      <w:r>
+        <w:rPr>
+          <w:rFonts w:ascii="함초롬바탕" w:eastAsia="함초롬바탕" w:hAnsi="함초롬바탕" w:cs="함초롬바탕" w:hint="eastAsia"/>
+          <w:color w:val="000000"/>
+          <w:kern w:val="0"/>
+          <w:szCs w:val="20"/>
+        </w:rPr>
         <w:t xml:space="preserve">가장 대표적인 신재생 에너지로 태양광 발전은 </w:t>
       </w:r>
       <w:r>
@@ -852,7 +898,25 @@
           <w:kern w:val="0"/>
           <w:szCs w:val="20"/>
         </w:rPr>
-        <w:t xml:space="preserve">C-DC변환이 늘어남에 따라서 전력 손실도 매우 커지게 된다. 이를 보았을 때 </w:t>
+        <w:t>C-DC변환이 늘어남에 따라서 전력 손실도 매우 커지게 된다.</w:t>
+      </w:r>
+      <w:r>
+        <w:rPr>
+          <w:rFonts w:ascii="함초롬바탕" w:eastAsia="함초롬바탕" w:hAnsi="함초롬바탕" w:cs="함초롬바탕"/>
+          <w:color w:val="000000"/>
+          <w:kern w:val="0"/>
+          <w:szCs w:val="20"/>
+        </w:rPr>
+        <w:t xml:space="preserve"> </w:t>
+      </w:r>
+      <w:r>
+        <w:rPr>
+          <w:rFonts w:ascii="함초롬바탕" w:eastAsia="함초롬바탕" w:hAnsi="함초롬바탕" w:cs="함초롬바탕" w:hint="eastAsia"/>
+          <w:color w:val="000000"/>
+          <w:kern w:val="0"/>
+          <w:szCs w:val="20"/>
+        </w:rPr>
+        <w:t xml:space="preserve">이를 보았을 때 </w:t>
       </w:r>
       <w:r>
         <w:rPr>
@@ -1043,79 +1107,56 @@
         </w:rPr>
         <w:t>2 ~ 10%정도의 에너지 효율의 증가를 보인다.</w:t>
       </w:r>
+      <w:r>
+        <w:rPr>
+          <w:rFonts w:ascii="함초롬바탕" w:eastAsia="함초롬바탕" w:hAnsi="함초롬바탕" w:cs="함초롬바탕"/>
+          <w:color w:val="000000"/>
+          <w:kern w:val="0"/>
+          <w:szCs w:val="20"/>
+        </w:rPr>
+        <w:t xml:space="preserve"> </w:t>
+      </w:r>
+      <w:r>
+        <w:rPr>
+          <w:rFonts w:ascii="함초롬바탕" w:eastAsia="함초롬바탕" w:hAnsi="함초롬바탕" w:cs="함초롬바탕" w:hint="eastAsia"/>
+          <w:color w:val="000000"/>
+          <w:kern w:val="0"/>
+          <w:szCs w:val="20"/>
+        </w:rPr>
+        <w:t>따라서,</w:t>
+      </w:r>
+      <w:r>
+        <w:rPr>
+          <w:rFonts w:ascii="함초롬바탕" w:eastAsia="함초롬바탕" w:hAnsi="함초롬바탕" w:cs="함초롬바탕"/>
+          <w:color w:val="000000"/>
+          <w:kern w:val="0"/>
+          <w:szCs w:val="20"/>
+        </w:rPr>
+        <w:t xml:space="preserve"> </w:t>
+      </w:r>
+      <w:r>
+        <w:rPr>
+          <w:rFonts w:ascii="함초롬바탕" w:eastAsia="함초롬바탕" w:hAnsi="함초롬바탕" w:cs="함초롬바탕" w:hint="eastAsia"/>
+          <w:color w:val="000000"/>
+          <w:kern w:val="0"/>
+          <w:szCs w:val="20"/>
+        </w:rPr>
+        <w:t>기존의 전력망과는 다른 스마트그리드라는 차세대 전력망 기술이 필요하다.</w:t>
+      </w:r>
     </w:p>
     <w:p>
       <w:pPr>
         <w:wordWrap/>
         <w:snapToGrid w:val="0"/>
         <w:spacing w:after="0" w:line="276" w:lineRule="auto"/>
-        <w:ind w:firstLine="204"/>
-        <w:textAlignment w:val="baseline"/>
-        <w:rPr>
-          <w:rFonts w:ascii="함초롬바탕" w:eastAsia="굴림" w:hAnsi="굴림" w:cs="굴림" w:hint="eastAsia"/>
-          <w:color w:val="000000"/>
-          <w:kern w:val="0"/>
-          <w:szCs w:val="20"/>
-        </w:rPr>
-      </w:pPr>
-      <w:r>
-        <w:rPr>
-          <w:rFonts w:ascii="함초롬바탕" w:eastAsia="굴림" w:hAnsi="굴림" w:cs="굴림" w:hint="eastAsia"/>
-          <w:noProof/>
-          <w:color w:val="000000"/>
-          <w:kern w:val="0"/>
-          <w:szCs w:val="20"/>
-        </w:rPr>
-        <w:lastRenderedPageBreak/>
-        <w:drawing>
-          <wp:inline distT="0" distB="0" distL="0" distR="0" wp14:anchorId="096DE050" wp14:editId="5743164E">
-            <wp:extent cx="3737242" cy="2278380"/>
-            <wp:effectExtent l="0" t="0" r="0" b="7620"/>
-            <wp:docPr id="1" name="그림 1"/>
-            <wp:cNvGraphicFramePr>
-              <a:graphicFrameLocks xmlns:a="http://schemas.openxmlformats.org/drawingml/2006/main" noChangeAspect="1"/>
-            </wp:cNvGraphicFramePr>
-            <a:graphic xmlns:a="http://schemas.openxmlformats.org/drawingml/2006/main">
-              <a:graphicData uri="http://schemas.openxmlformats.org/drawingml/2006/picture">
-                <pic:pic xmlns:pic="http://schemas.openxmlformats.org/drawingml/2006/picture">
-                  <pic:nvPicPr>
-                    <pic:cNvPr id="0" name="Picture 1"/>
-                    <pic:cNvPicPr>
-                      <a:picLocks noChangeAspect="1" noChangeArrowheads="1"/>
-                    </pic:cNvPicPr>
-                  </pic:nvPicPr>
-                  <pic:blipFill>
-                    <a:blip r:embed="rId8">
-                      <a:extLst>
-                        <a:ext uri="{28A0092B-C50C-407E-A947-70E740481C1C}">
-                          <a14:useLocalDpi xmlns:a14="http://schemas.microsoft.com/office/drawing/2010/main" val="0"/>
-                        </a:ext>
-                      </a:extLst>
-                    </a:blip>
-                    <a:srcRect/>
-                    <a:stretch>
-                      <a:fillRect/>
-                    </a:stretch>
-                  </pic:blipFill>
-                  <pic:spPr bwMode="auto">
-                    <a:xfrm>
-                      <a:off x="0" y="0"/>
-                      <a:ext cx="3752992" cy="2287982"/>
-                    </a:xfrm>
-                    <a:prstGeom prst="rect">
-                      <a:avLst/>
-                    </a:prstGeom>
-                    <a:noFill/>
-                    <a:ln>
-                      <a:noFill/>
-                    </a:ln>
-                  </pic:spPr>
-                </pic:pic>
-              </a:graphicData>
-            </a:graphic>
-          </wp:inline>
-        </w:drawing>
-      </w:r>
+        <w:textAlignment w:val="baseline"/>
+        <w:rPr>
+          <w:rFonts w:ascii="함초롬바탕" w:eastAsia="함초롬바탕" w:hAnsi="함초롬바탕" w:cs="함초롬바탕"/>
+          <w:color w:val="000000"/>
+          <w:kern w:val="0"/>
+          <w:szCs w:val="20"/>
+        </w:rPr>
+      </w:pPr>
     </w:p>
     <w:p>
       <w:pPr>
@@ -1124,57 +1165,12 @@
         <w:spacing w:after="0" w:line="276" w:lineRule="auto"/>
         <w:textAlignment w:val="baseline"/>
         <w:rPr>
-          <w:rFonts w:ascii="함초롬바탕" w:eastAsia="굴림" w:hAnsi="굴림" w:cs="굴림" w:hint="eastAsia"/>
-          <w:color w:val="000000"/>
-          <w:kern w:val="0"/>
-          <w:szCs w:val="20"/>
-        </w:rPr>
-      </w:pPr>
-      <w:r>
-        <w:rPr>
-          <w:rFonts w:ascii="함초롬바탕" w:eastAsia="굴림" w:hAnsi="굴림" w:cs="굴림"/>
-          <w:color w:val="000000"/>
-          <w:kern w:val="0"/>
-          <w:szCs w:val="20"/>
-        </w:rPr>
-        <w:sym w:font="Wingdings" w:char="F0E0"/>
-      </w:r>
-      <w:r>
-        <w:rPr>
-          <w:rFonts w:ascii="함초롬바탕" w:eastAsia="굴림" w:hAnsi="굴림" w:cs="굴림"/>
-          <w:color w:val="000000"/>
-          <w:kern w:val="0"/>
-          <w:szCs w:val="20"/>
-        </w:rPr>
-        <w:t xml:space="preserve"> </w:t>
-      </w:r>
-      <w:r>
-        <w:rPr>
-          <w:rFonts w:ascii="함초롬바탕" w:eastAsia="함초롬바탕" w:hAnsi="함초롬바탕" w:cs="함초롬바탕" w:hint="eastAsia"/>
-          <w:color w:val="000000"/>
-          <w:kern w:val="0"/>
-          <w:szCs w:val="20"/>
-        </w:rPr>
-        <w:t>시나리오 별 신재생에너지 보급 장기 전망(</w:t>
-      </w:r>
-      <w:r>
-        <w:rPr>
-          <w:rFonts w:ascii="함초롬바탕" w:eastAsia="함초롬바탕" w:hAnsi="함초롬바탕" w:cs="함초롬바탕"/>
-          <w:color w:val="000000"/>
-          <w:kern w:val="0"/>
-          <w:szCs w:val="20"/>
-        </w:rPr>
-        <w:t>3</w:t>
-      </w:r>
-      <w:r>
-        <w:rPr>
-          <w:rFonts w:ascii="함초롬바탕" w:eastAsia="함초롬바탕" w:hAnsi="함초롬바탕" w:cs="함초롬바탕" w:hint="eastAsia"/>
-          <w:color w:val="000000"/>
-          <w:kern w:val="0"/>
-          <w:szCs w:val="20"/>
-        </w:rPr>
-        <w:t>차 신재생에너지 기술개발 및 이용보급 계획안 中)</w:t>
-      </w:r>
+          <w:rFonts w:ascii="함초롬바탕" w:eastAsia="함초롬바탕" w:hAnsi="함초롬바탕" w:cs="함초롬바탕" w:hint="eastAsia"/>
+          <w:color w:val="000000"/>
+          <w:kern w:val="0"/>
+          <w:szCs w:val="20"/>
+        </w:rPr>
+      </w:pPr>
     </w:p>
     <w:p>
       <w:pPr>
@@ -1182,6 +1178,14 @@
         <w:snapToGrid w:val="0"/>
         <w:spacing w:after="0" w:line="384" w:lineRule="auto"/>
         <w:textAlignment w:val="baseline"/>
+        <w:rPr>
+          <w:rFonts w:ascii="함초롬바탕" w:eastAsia="함초롬바탕" w:hAnsi="함초롬바탕" w:cs="함초롬바탕" w:hint="eastAsia"/>
+          <w:color w:val="000000"/>
+          <w:kern w:val="0"/>
+          <w:szCs w:val="20"/>
+        </w:rPr>
+      </w:pPr>
+      <w:r>
         <w:rPr>
           <w:rFonts w:ascii="함초롬바탕" w:eastAsia="굴림" w:hAnsi="굴림" w:cs="굴림"/>
           <w:b/>
@@ -1191,6 +1195,295 @@
           <w:sz w:val="24"/>
           <w:szCs w:val="20"/>
         </w:rPr>
+        <w:lastRenderedPageBreak/>
+        <w:t>2</w:t>
+      </w:r>
+      <w:r>
+        <w:rPr>
+          <w:rFonts w:ascii="함초롬바탕" w:eastAsia="함초롬바탕" w:hAnsi="굴림" w:cs="굴림"/>
+          <w:b/>
+          <w:bCs/>
+          <w:color w:val="000000"/>
+          <w:kern w:val="0"/>
+          <w:sz w:val="24"/>
+          <w:szCs w:val="24"/>
+        </w:rPr>
+        <w:t xml:space="preserve">. </w:t>
+      </w:r>
+      <w:r>
+        <w:rPr>
+          <w:rFonts w:ascii="함초롬바탕" w:eastAsia="함초롬바탕" w:hAnsi="함초롬바탕" w:cs="함초롬바탕" w:hint="eastAsia"/>
+          <w:b/>
+          <w:bCs/>
+          <w:color w:val="000000"/>
+          <w:kern w:val="0"/>
+          <w:sz w:val="24"/>
+          <w:szCs w:val="24"/>
+        </w:rPr>
+        <w:t>개발 목표</w:t>
+      </w:r>
+    </w:p>
+    <w:p>
+      <w:pPr>
+        <w:wordWrap/>
+        <w:snapToGrid w:val="0"/>
+        <w:spacing w:after="0" w:line="276" w:lineRule="auto"/>
+        <w:ind w:firstLineChars="100" w:firstLine="194"/>
+        <w:textAlignment w:val="baseline"/>
+        <w:rPr>
+          <w:rFonts w:ascii="함초롬바탕" w:eastAsia="함초롬바탕" w:hAnsi="함초롬바탕" w:cs="함초롬바탕"/>
+          <w:color w:val="000000"/>
+          <w:kern w:val="0"/>
+          <w:szCs w:val="20"/>
+        </w:rPr>
+      </w:pPr>
+      <w:r>
+        <w:rPr>
+          <w:rFonts w:ascii="함초롬바탕" w:eastAsia="함초롬바탕" w:hAnsi="함초롬바탕" w:cs="함초롬바탕" w:hint="eastAsia"/>
+          <w:color w:val="000000"/>
+          <w:kern w:val="0"/>
+          <w:szCs w:val="20"/>
+        </w:rPr>
+        <w:t>환경 오염 문제를 줄이기 위해</w:t>
+      </w:r>
+      <w:r>
+        <w:rPr>
+          <w:rFonts w:ascii="함초롬바탕" w:eastAsia="함초롬바탕" w:hAnsi="함초롬바탕" w:cs="함초롬바탕" w:hint="eastAsia"/>
+          <w:color w:val="000000"/>
+          <w:kern w:val="0"/>
+          <w:szCs w:val="20"/>
+        </w:rPr>
+        <w:t>서는</w:t>
+      </w:r>
+      <w:r>
+        <w:rPr>
+          <w:rFonts w:ascii="함초롬바탕" w:eastAsia="함초롬바탕" w:hAnsi="함초롬바탕" w:cs="함초롬바탕" w:hint="eastAsia"/>
+          <w:color w:val="000000"/>
+          <w:kern w:val="0"/>
+          <w:szCs w:val="20"/>
+        </w:rPr>
+        <w:t xml:space="preserve"> 공적 전기에너지의 수요량을 줄여 </w:t>
+      </w:r>
+      <w:r>
+        <w:rPr>
+          <w:rFonts w:ascii="함초롬바탕" w:eastAsia="함초롬바탕" w:hAnsi="함초롬바탕" w:cs="함초롬바탕" w:hint="eastAsia"/>
+          <w:color w:val="000000"/>
+          <w:kern w:val="0"/>
+          <w:szCs w:val="20"/>
+        </w:rPr>
+        <w:t xml:space="preserve">전체적인 </w:t>
+      </w:r>
+      <w:r>
+        <w:rPr>
+          <w:rFonts w:ascii="함초롬바탕" w:eastAsia="함초롬바탕" w:hAnsi="함초롬바탕" w:cs="함초롬바탕" w:hint="eastAsia"/>
+          <w:color w:val="000000"/>
+          <w:kern w:val="0"/>
+          <w:szCs w:val="20"/>
+        </w:rPr>
+        <w:t>공급량을 줄여야한다.</w:t>
+      </w:r>
+      <w:r>
+        <w:rPr>
+          <w:rFonts w:ascii="함초롬바탕" w:eastAsia="함초롬바탕" w:hAnsi="함초롬바탕" w:cs="함초롬바탕"/>
+          <w:color w:val="000000"/>
+          <w:kern w:val="0"/>
+          <w:szCs w:val="20"/>
+        </w:rPr>
+        <w:t xml:space="preserve"> </w:t>
+      </w:r>
+      <w:r>
+        <w:rPr>
+          <w:rFonts w:ascii="함초롬바탕" w:eastAsia="함초롬바탕" w:hAnsi="함초롬바탕" w:cs="함초롬바탕" w:hint="eastAsia"/>
+          <w:color w:val="000000"/>
+          <w:kern w:val="0"/>
+          <w:szCs w:val="20"/>
+        </w:rPr>
+        <w:t>그러기 위해서는 신재생 에너지의 필요성이 높아</w:t>
+      </w:r>
+      <w:r>
+        <w:rPr>
+          <w:rFonts w:ascii="함초롬바탕" w:eastAsia="함초롬바탕" w:hAnsi="함초롬바탕" w:cs="함초롬바탕" w:hint="eastAsia"/>
+          <w:color w:val="000000"/>
+          <w:kern w:val="0"/>
+          <w:szCs w:val="20"/>
+        </w:rPr>
+        <w:t>지고</w:t>
+      </w:r>
+      <w:r>
+        <w:rPr>
+          <w:rFonts w:ascii="함초롬바탕" w:eastAsia="함초롬바탕" w:hAnsi="함초롬바탕" w:cs="함초롬바탕" w:hint="eastAsia"/>
+          <w:color w:val="000000"/>
+          <w:kern w:val="0"/>
+          <w:szCs w:val="20"/>
+        </w:rPr>
+        <w:t xml:space="preserve"> </w:t>
+      </w:r>
+      <w:r>
+        <w:rPr>
+          <w:rFonts w:ascii="함초롬바탕" w:eastAsia="함초롬바탕" w:hAnsi="함초롬바탕" w:cs="함초롬바탕" w:hint="eastAsia"/>
+          <w:color w:val="000000"/>
+          <w:kern w:val="0"/>
+          <w:szCs w:val="20"/>
+        </w:rPr>
+        <w:t xml:space="preserve">이러한 </w:t>
+      </w:r>
+      <w:r>
+        <w:rPr>
+          <w:rFonts w:ascii="함초롬바탕" w:eastAsia="함초롬바탕" w:hAnsi="함초롬바탕" w:cs="함초롬바탕" w:hint="eastAsia"/>
+          <w:color w:val="000000"/>
+          <w:kern w:val="0"/>
+          <w:szCs w:val="20"/>
+        </w:rPr>
+        <w:t>신재생 에너지의 효율적인 사용을 위해</w:t>
+      </w:r>
+      <w:r>
+        <w:rPr>
+          <w:rFonts w:ascii="함초롬바탕" w:eastAsia="함초롬바탕" w:hAnsi="함초롬바탕" w:cs="함초롬바탕" w:hint="eastAsia"/>
+          <w:color w:val="000000"/>
+          <w:kern w:val="0"/>
+          <w:szCs w:val="20"/>
+        </w:rPr>
+        <w:t xml:space="preserve"> </w:t>
+      </w:r>
+      <w:r>
+        <w:rPr>
+          <w:rFonts w:ascii="함초롬바탕" w:eastAsia="함초롬바탕" w:hAnsi="함초롬바탕" w:cs="함초롬바탕" w:hint="eastAsia"/>
+          <w:color w:val="000000"/>
+          <w:kern w:val="0"/>
+          <w:szCs w:val="20"/>
+        </w:rPr>
+        <w:t>기존의 교류 기반 전력망</w:t>
+      </w:r>
+      <w:r>
+        <w:rPr>
+          <w:rFonts w:ascii="함초롬바탕" w:eastAsia="함초롬바탕" w:hAnsi="함초롬바탕" w:cs="함초롬바탕" w:hint="eastAsia"/>
+          <w:color w:val="000000"/>
+          <w:kern w:val="0"/>
+          <w:szCs w:val="20"/>
+        </w:rPr>
+        <w:t>으로는 한계가 있다.</w:t>
+      </w:r>
+      <w:r>
+        <w:rPr>
+          <w:rFonts w:ascii="함초롬바탕" w:eastAsia="함초롬바탕" w:hAnsi="함초롬바탕" w:cs="함초롬바탕"/>
+          <w:color w:val="000000"/>
+          <w:kern w:val="0"/>
+          <w:szCs w:val="20"/>
+        </w:rPr>
+        <w:t xml:space="preserve"> </w:t>
+      </w:r>
+      <w:r>
+        <w:rPr>
+          <w:rFonts w:ascii="함초롬바탕" w:eastAsia="함초롬바탕" w:hAnsi="함초롬바탕" w:cs="함초롬바탕" w:hint="eastAsia"/>
+          <w:color w:val="000000"/>
+          <w:kern w:val="0"/>
+          <w:szCs w:val="20"/>
+        </w:rPr>
+        <w:t xml:space="preserve">따라서 새로운 전력망의 개념인 </w:t>
+      </w:r>
+      <w:r>
+        <w:rPr>
+          <w:rFonts w:ascii="함초롬바탕" w:eastAsia="함초롬바탕" w:hAnsi="함초롬바탕" w:cs="함초롬바탕"/>
+          <w:color w:val="000000"/>
+          <w:kern w:val="0"/>
+          <w:szCs w:val="20"/>
+        </w:rPr>
+        <w:t xml:space="preserve">DC </w:t>
+      </w:r>
+      <w:r>
+        <w:rPr>
+          <w:rFonts w:ascii="함초롬바탕" w:eastAsia="함초롬바탕" w:hAnsi="함초롬바탕" w:cs="함초롬바탕" w:hint="eastAsia"/>
+          <w:color w:val="000000"/>
+          <w:kern w:val="0"/>
+          <w:szCs w:val="20"/>
+        </w:rPr>
+        <w:t>스마트그리드 전력망</w:t>
+      </w:r>
+      <w:r>
+        <w:rPr>
+          <w:rFonts w:ascii="함초롬바탕" w:eastAsia="함초롬바탕" w:hAnsi="함초롬바탕" w:cs="함초롬바탕" w:hint="eastAsia"/>
+          <w:color w:val="000000"/>
+          <w:kern w:val="0"/>
+          <w:szCs w:val="20"/>
+        </w:rPr>
+        <w:t>을 해결 방법으로 제시한다</w:t>
+      </w:r>
+      <w:r>
+        <w:rPr>
+          <w:rFonts w:ascii="함초롬바탕" w:eastAsia="함초롬바탕" w:hAnsi="함초롬바탕" w:cs="함초롬바탕" w:hint="eastAsia"/>
+          <w:color w:val="000000"/>
+          <w:kern w:val="0"/>
+          <w:szCs w:val="20"/>
+        </w:rPr>
+        <w:t>.</w:t>
+      </w:r>
+      <w:r>
+        <w:rPr>
+          <w:rFonts w:ascii="함초롬바탕" w:eastAsia="함초롬바탕" w:hAnsi="함초롬바탕" w:cs="함초롬바탕"/>
+          <w:color w:val="000000"/>
+          <w:kern w:val="0"/>
+          <w:szCs w:val="20"/>
+        </w:rPr>
+        <w:t xml:space="preserve"> </w:t>
+      </w:r>
+      <w:r>
+        <w:rPr>
+          <w:rFonts w:ascii="함초롬바탕" w:eastAsia="함초롬바탕" w:hAnsi="함초롬바탕" w:cs="함초롬바탕"/>
+          <w:color w:val="000000"/>
+          <w:kern w:val="0"/>
+          <w:szCs w:val="20"/>
+        </w:rPr>
+        <w:t xml:space="preserve">DC </w:t>
+      </w:r>
+      <w:r>
+        <w:rPr>
+          <w:rFonts w:ascii="함초롬바탕" w:eastAsia="함초롬바탕" w:hAnsi="함초롬바탕" w:cs="함초롬바탕" w:hint="eastAsia"/>
+          <w:color w:val="000000"/>
+          <w:kern w:val="0"/>
+          <w:szCs w:val="20"/>
+        </w:rPr>
+        <w:t>스마트그리드 전력망의 사용으로 공급자와 소비자간의 양방향적 통신이 가능해</w:t>
+      </w:r>
+      <w:r>
+        <w:rPr>
+          <w:rFonts w:ascii="함초롬바탕" w:eastAsia="함초롬바탕" w:hAnsi="함초롬바탕" w:cs="함초롬바탕" w:hint="eastAsia"/>
+          <w:color w:val="000000"/>
+          <w:kern w:val="0"/>
+          <w:szCs w:val="20"/>
+        </w:rPr>
+        <w:t>짐에 따라 에너지 효율을 최적화 시켜 환경 오염 문제뿐만 아니라 자원 고갈 문제,</w:t>
+      </w:r>
+      <w:r>
+        <w:rPr>
+          <w:rFonts w:ascii="함초롬바탕" w:eastAsia="함초롬바탕" w:hAnsi="함초롬바탕" w:cs="함초롬바탕"/>
+          <w:color w:val="000000"/>
+          <w:kern w:val="0"/>
+          <w:szCs w:val="20"/>
+        </w:rPr>
+        <w:t xml:space="preserve"> </w:t>
+      </w:r>
+      <w:r>
+        <w:rPr>
+          <w:rFonts w:ascii="함초롬바탕" w:eastAsia="함초롬바탕" w:hAnsi="함초롬바탕" w:cs="함초롬바탕" w:hint="eastAsia"/>
+          <w:color w:val="000000"/>
+          <w:kern w:val="0"/>
+          <w:szCs w:val="20"/>
+        </w:rPr>
+        <w:t>발전 설비의 경제적 문제점까지 해결해보고자 한다.</w:t>
+      </w:r>
+    </w:p>
+    <w:p>
+      <w:pPr>
+        <w:wordWrap/>
+        <w:snapToGrid w:val="0"/>
+        <w:spacing w:after="0" w:line="276" w:lineRule="auto"/>
+        <w:textAlignment w:val="baseline"/>
+        <w:rPr>
+          <w:rFonts w:ascii="함초롬바탕" w:eastAsia="함초롬바탕" w:hAnsi="함초롬바탕" w:cs="함초롬바탕" w:hint="eastAsia"/>
+          <w:color w:val="000000"/>
+          <w:kern w:val="0"/>
+          <w:szCs w:val="20"/>
+        </w:rPr>
       </w:pPr>
     </w:p>
     <w:p>
@@ -1200,7 +1493,7 @@
         <w:spacing w:after="0" w:line="384" w:lineRule="auto"/>
         <w:textAlignment w:val="baseline"/>
         <w:rPr>
-          <w:rFonts w:ascii="함초롬바탕" w:eastAsia="함초롬바탕" w:hAnsi="함초롬바탕" w:cs="함초롬바탕"/>
+          <w:rFonts w:ascii="함초롬바탕" w:eastAsia="굴림" w:hAnsi="굴림" w:cs="굴림"/>
           <w:color w:val="000000"/>
           <w:kern w:val="0"/>
           <w:szCs w:val="20"/>
@@ -1216,7 +1509,7 @@
           <w:sz w:val="24"/>
           <w:szCs w:val="20"/>
         </w:rPr>
-        <w:t>2</w:t>
+        <w:t>3.</w:t>
       </w:r>
       <w:r>
         <w:rPr>
@@ -1228,7 +1521,7 @@
           <w:sz w:val="24"/>
           <w:szCs w:val="24"/>
         </w:rPr>
-        <w:t xml:space="preserve">. </w:t>
+        <w:t xml:space="preserve"> </w:t>
       </w:r>
       <w:r>
         <w:rPr>
@@ -1240,7 +1533,7 @@
           <w:sz w:val="24"/>
           <w:szCs w:val="24"/>
         </w:rPr>
-        <w:t>개발 목표</w:t>
+        <w:t>차별성</w:t>
       </w:r>
     </w:p>
     <w:p>
@@ -1264,223 +1557,43 @@
           <w:kern w:val="0"/>
           <w:szCs w:val="20"/>
         </w:rPr>
-        <w:t>향후 늘어날 디지털 에너지의 수요에 맞추기 위해 전기</w:t>
-      </w:r>
-      <w:r>
-        <w:rPr>
-          <w:rFonts w:ascii="함초롬바탕" w:eastAsia="함초롬바탕" w:hAnsi="함초롬바탕" w:cs="함초롬바탕" w:hint="eastAsia"/>
-          <w:color w:val="000000"/>
-          <w:kern w:val="0"/>
-          <w:szCs w:val="20"/>
-        </w:rPr>
-        <w:t xml:space="preserve"> </w:t>
-      </w:r>
-      <w:r>
-        <w:rPr>
-          <w:rFonts w:ascii="함초롬바탕" w:eastAsia="함초롬바탕" w:hAnsi="함초롬바탕" w:cs="함초롬바탕" w:hint="eastAsia"/>
-          <w:color w:val="000000"/>
-          <w:kern w:val="0"/>
-          <w:szCs w:val="20"/>
-        </w:rPr>
-        <w:t xml:space="preserve">에너지를 </w:t>
-      </w:r>
-      <w:r>
-        <w:rPr>
-          <w:rFonts w:ascii="함초롬바탕" w:eastAsia="함초롬바탕" w:hAnsi="함초롬바탕" w:cs="함초롬바탕" w:hint="eastAsia"/>
-          <w:color w:val="000000"/>
-          <w:kern w:val="0"/>
-          <w:szCs w:val="20"/>
-        </w:rPr>
-        <w:t>보다</w:t>
-      </w:r>
-      <w:r>
-        <w:rPr>
-          <w:rFonts w:ascii="함초롬바탕" w:eastAsia="함초롬바탕" w:hAnsi="함초롬바탕" w:cs="함초롬바탕" w:hint="eastAsia"/>
-          <w:color w:val="000000"/>
-          <w:kern w:val="0"/>
-          <w:szCs w:val="20"/>
-        </w:rPr>
-        <w:t xml:space="preserve"> 효율적으로 사용할 수 있는 </w:t>
-      </w:r>
-      <w:r>
-        <w:rPr>
-          <w:rFonts w:ascii="함초롬바탕" w:eastAsia="함초롬바탕" w:hAnsi="함초롬바탕" w:cs="함초롬바탕"/>
-          <w:color w:val="000000"/>
-          <w:kern w:val="0"/>
-          <w:szCs w:val="20"/>
-        </w:rPr>
-        <w:t>DC</w:t>
-      </w:r>
-      <w:r>
-        <w:rPr>
-          <w:rFonts w:ascii="함초롬바탕" w:eastAsia="함초롬바탕" w:hAnsi="함초롬바탕" w:cs="함초롬바탕" w:hint="eastAsia"/>
-          <w:color w:val="000000"/>
-          <w:kern w:val="0"/>
-          <w:szCs w:val="20"/>
-        </w:rPr>
-        <w:t>기반으로 스마트그리드 홈</w:t>
-      </w:r>
-      <w:r>
-        <w:rPr>
-          <w:rFonts w:ascii="함초롬바탕" w:eastAsia="함초롬바탕" w:hAnsi="함초롬바탕" w:cs="함초롬바탕"/>
-          <w:color w:val="000000"/>
-          <w:kern w:val="0"/>
-          <w:szCs w:val="20"/>
-        </w:rPr>
-        <w:t xml:space="preserve"> </w:t>
-      </w:r>
-      <w:r>
-        <w:rPr>
-          <w:rFonts w:ascii="함초롬바탕" w:eastAsia="함초롬바탕" w:hAnsi="함초롬바탕" w:cs="함초롬바탕" w:hint="eastAsia"/>
-          <w:color w:val="000000"/>
-          <w:kern w:val="0"/>
-          <w:szCs w:val="20"/>
-        </w:rPr>
-        <w:t>네트워크를 구성</w:t>
-      </w:r>
-      <w:r>
-        <w:rPr>
-          <w:rFonts w:ascii="함초롬바탕" w:eastAsia="함초롬바탕" w:hAnsi="함초롬바탕" w:cs="함초롬바탕" w:hint="eastAsia"/>
-          <w:color w:val="000000"/>
-          <w:kern w:val="0"/>
-          <w:szCs w:val="20"/>
-        </w:rPr>
-        <w:t>한다.</w:t>
-      </w:r>
-      <w:r>
-        <w:rPr>
-          <w:rFonts w:ascii="함초롬바탕" w:eastAsia="함초롬바탕" w:hAnsi="함초롬바탕" w:cs="함초롬바탕"/>
-          <w:color w:val="000000"/>
-          <w:kern w:val="0"/>
-          <w:szCs w:val="20"/>
-        </w:rPr>
-        <w:t xml:space="preserve"> </w:t>
-      </w:r>
-      <w:r>
-        <w:rPr>
-          <w:rFonts w:ascii="함초롬바탕" w:eastAsia="함초롬바탕" w:hAnsi="함초롬바탕" w:cs="함초롬바탕" w:hint="eastAsia"/>
-          <w:color w:val="000000"/>
-          <w:kern w:val="0"/>
-          <w:szCs w:val="20"/>
-        </w:rPr>
-        <w:t>각 홈 네트워크는 신재생 에너지를 이용하여 전기에너지를 만든다.</w:t>
-      </w:r>
-      <w:r>
-        <w:rPr>
-          <w:rFonts w:ascii="함초롬바탕" w:eastAsia="함초롬바탕" w:hAnsi="함초롬바탕" w:cs="함초롬바탕"/>
-          <w:color w:val="000000"/>
-          <w:kern w:val="0"/>
-          <w:szCs w:val="20"/>
-        </w:rPr>
-        <w:t xml:space="preserve"> </w:t>
-      </w:r>
-      <w:r>
-        <w:rPr>
-          <w:rFonts w:ascii="함초롬바탕" w:eastAsia="함초롬바탕" w:hAnsi="함초롬바탕" w:cs="함초롬바탕" w:hint="eastAsia"/>
-          <w:color w:val="000000"/>
-          <w:kern w:val="0"/>
-          <w:szCs w:val="20"/>
-        </w:rPr>
-        <w:t>전기에너지를 만드는 신재생 에너지 발전 방식은 어느 방법이든 상관 없지만 이번 개발은 가장 대표적인 태양광 발전으로 한다.</w:t>
-      </w:r>
-      <w:r>
-        <w:rPr>
-          <w:rFonts w:ascii="함초롬바탕" w:eastAsia="함초롬바탕" w:hAnsi="함초롬바탕" w:cs="함초롬바탕"/>
-          <w:color w:val="000000"/>
-          <w:kern w:val="0"/>
-          <w:szCs w:val="20"/>
-        </w:rPr>
-        <w:t xml:space="preserve"> </w:t>
-      </w:r>
-      <w:r>
-        <w:rPr>
-          <w:rFonts w:ascii="함초롬바탕" w:eastAsia="함초롬바탕" w:hAnsi="함초롬바탕" w:cs="함초롬바탕" w:hint="eastAsia"/>
-          <w:color w:val="000000"/>
-          <w:kern w:val="0"/>
-          <w:szCs w:val="20"/>
-        </w:rPr>
-        <w:t>각 홈 네트워크 별로 웹 또는 앱에 회원으로 등록하여 전력 사용 기기들의</w:t>
-      </w:r>
-      <w:r>
-        <w:rPr>
-          <w:rFonts w:ascii="함초롬바탕" w:eastAsia="함초롬바탕" w:hAnsi="함초롬바탕" w:cs="함초롬바탕" w:hint="eastAsia"/>
-          <w:color w:val="000000"/>
-          <w:kern w:val="0"/>
-          <w:szCs w:val="20"/>
-        </w:rPr>
-        <w:t xml:space="preserve"> 원격</w:t>
-      </w:r>
-      <w:r>
-        <w:rPr>
-          <w:rFonts w:ascii="함초롬바탕" w:eastAsia="함초롬바탕" w:hAnsi="함초롬바탕" w:cs="함초롬바탕" w:hint="eastAsia"/>
-          <w:color w:val="000000"/>
-          <w:kern w:val="0"/>
-          <w:szCs w:val="20"/>
-        </w:rPr>
-        <w:t xml:space="preserve"> 관리 및 </w:t>
-      </w:r>
-      <w:r>
-        <w:rPr>
-          <w:rFonts w:ascii="함초롬바탕" w:eastAsia="함초롬바탕" w:hAnsi="함초롬바탕" w:cs="함초롬바탕" w:hint="eastAsia"/>
-          <w:color w:val="000000"/>
-          <w:kern w:val="0"/>
-          <w:szCs w:val="20"/>
-        </w:rPr>
-        <w:t>현재까지</w:t>
-      </w:r>
-      <w:r>
-        <w:rPr>
-          <w:rFonts w:ascii="함초롬바탕" w:eastAsia="함초롬바탕" w:hAnsi="함초롬바탕" w:cs="함초롬바탕" w:hint="eastAsia"/>
-          <w:color w:val="000000"/>
-          <w:kern w:val="0"/>
-          <w:szCs w:val="20"/>
-        </w:rPr>
-        <w:t xml:space="preserve"> </w:t>
-      </w:r>
-      <w:r>
-        <w:rPr>
-          <w:rFonts w:ascii="함초롬바탕" w:eastAsia="함초롬바탕" w:hAnsi="함초롬바탕" w:cs="함초롬바탕" w:hint="eastAsia"/>
-          <w:color w:val="000000"/>
-          <w:kern w:val="0"/>
-          <w:szCs w:val="20"/>
-        </w:rPr>
-        <w:t>소비 전력량,</w:t>
-      </w:r>
-      <w:r>
-        <w:rPr>
-          <w:rFonts w:ascii="함초롬바탕" w:eastAsia="함초롬바탕" w:hAnsi="함초롬바탕" w:cs="함초롬바탕"/>
-          <w:color w:val="000000"/>
-          <w:kern w:val="0"/>
-          <w:szCs w:val="20"/>
-        </w:rPr>
-        <w:t xml:space="preserve"> </w:t>
-      </w:r>
-      <w:r>
-        <w:rPr>
-          <w:rFonts w:ascii="함초롬바탕" w:eastAsia="함초롬바탕" w:hAnsi="함초롬바탕" w:cs="함초롬바탕" w:hint="eastAsia"/>
-          <w:color w:val="000000"/>
-          <w:kern w:val="0"/>
-          <w:szCs w:val="20"/>
-        </w:rPr>
-        <w:t>충전 되어 있는 전력량</w:t>
-      </w:r>
-      <w:r>
-        <w:rPr>
-          <w:rFonts w:ascii="함초롬바탕" w:eastAsia="함초롬바탕" w:hAnsi="함초롬바탕" w:cs="함초롬바탕" w:hint="eastAsia"/>
-          <w:color w:val="000000"/>
-          <w:kern w:val="0"/>
-          <w:szCs w:val="20"/>
-        </w:rPr>
-        <w:t>, 전기세 등을</w:t>
-      </w:r>
-      <w:r>
-        <w:rPr>
-          <w:rFonts w:ascii="함초롬바탕" w:eastAsia="함초롬바탕" w:hAnsi="함초롬바탕" w:cs="함초롬바탕" w:hint="eastAsia"/>
-          <w:color w:val="000000"/>
-          <w:kern w:val="0"/>
-          <w:szCs w:val="20"/>
-        </w:rPr>
-        <w:t xml:space="preserve"> 확인 가능하게 한다.</w:t>
+        <w:t>이번에</w:t>
+      </w:r>
+      <w:r>
+        <w:rPr>
+          <w:rFonts w:ascii="함초롬바탕" w:eastAsia="함초롬바탕" w:hAnsi="함초롬바탕" w:cs="함초롬바탕"/>
+          <w:color w:val="000000"/>
+          <w:kern w:val="0"/>
+          <w:szCs w:val="20"/>
+        </w:rPr>
+        <w:t xml:space="preserve"> 저희가 개발하게 될 DC 스마트그리드가 다른 유사 프로그램과 차이를 두고자 하는 부분은 개발하게 될 프로그램을 사용하게 되는 유저들에게 UI적인 편리함과 더욱 효율적인 전력 생산 관리 및 소규모 그룹의 ‘자급자족’ 네트워크, 전력 거래의 자유화이다. 개발 예정 프로그램에서 나올 위 기능들은 기존의 유사 프로그램들을 운영하고 있는 회사들의 운영 방법들을 보면서 보안할 필요가 있다고 생각하는 부분을 보안하고자 했고, 추가로 필요한 기능 및 시스템 들이 있다고 생각하여 기능 및 시스템을 추가했다. 이는 전력을 생산하는 과정에서 고객이 알고자 하는 정보를 보기 쉽게 UI적으로 나타내고, 검색할 수 있도록 했으며, 다른 유사 프로그램을 운영하는 회사들과는 달리 전력을 거래하는 과정을 회사에 </w:t>
+      </w:r>
+      <w:r>
+        <w:rPr>
+          <w:rFonts w:ascii="함초롬바탕" w:eastAsia="함초롬바탕" w:hAnsi="함초롬바탕" w:cs="함초롬바탕"/>
+          <w:color w:val="000000"/>
+          <w:kern w:val="0"/>
+          <w:szCs w:val="20"/>
+        </w:rPr>
+        <w:t>맡기</w:t>
+      </w:r>
+      <w:r>
+        <w:rPr>
+          <w:rFonts w:ascii="함초롬바탕" w:eastAsia="함초롬바탕" w:hAnsi="함초롬바탕" w:cs="함초롬바탕" w:hint="eastAsia"/>
+          <w:color w:val="000000"/>
+          <w:kern w:val="0"/>
+          <w:szCs w:val="20"/>
+        </w:rPr>
+        <w:t>는 것이 아닌</w:t>
+      </w:r>
+      <w:r>
+        <w:rPr>
+          <w:rFonts w:ascii="함초롬바탕" w:eastAsia="함초롬바탕" w:hAnsi="함초롬바탕" w:cs="함초롬바탕"/>
+          <w:color w:val="000000"/>
+          <w:kern w:val="0"/>
+          <w:szCs w:val="20"/>
+        </w:rPr>
+        <w:t xml:space="preserve"> 전력을 생산하는 고객들의 소규모 그룹을 만들어 소규모 네트워크를 만들고자 했고, 전력 사용량 권고 등 한전과 같은 나라의 전력 관리기지에서 내려오는 공지사항이나 권고사항들을 빠르게 접할 수 있도록 했다.</w:t>
       </w:r>
     </w:p>
     <w:p>
@@ -1490,101 +1603,471 @@
         <w:spacing w:after="0" w:line="276" w:lineRule="auto"/>
         <w:textAlignment w:val="baseline"/>
         <w:rPr>
-          <w:rFonts w:ascii="함초롬바탕" w:eastAsia="함초롬바탕" w:hAnsi="함초롬바탕" w:cs="함초롬바탕" w:hint="eastAsia"/>
-          <w:color w:val="000000"/>
-          <w:kern w:val="0"/>
-          <w:szCs w:val="20"/>
-        </w:rPr>
-      </w:pPr>
-      <w:r>
-        <w:rPr>
-          <w:rFonts w:ascii="함초롬바탕" w:eastAsia="함초롬바탕" w:hAnsi="함초롬바탕" w:cs="함초롬바탕"/>
-          <w:color w:val="000000"/>
-          <w:kern w:val="0"/>
-          <w:szCs w:val="20"/>
-        </w:rPr>
-        <w:t xml:space="preserve"> </w:t>
-      </w:r>
-      <w:r>
-        <w:rPr>
-          <w:rFonts w:ascii="함초롬바탕" w:eastAsia="함초롬바탕" w:hAnsi="함초롬바탕" w:cs="함초롬바탕" w:hint="eastAsia"/>
-          <w:color w:val="000000"/>
-          <w:kern w:val="0"/>
-          <w:szCs w:val="20"/>
-        </w:rPr>
-        <w:t>향후 전기에너지의 수요가 늘어남에 따라 현재 대한민국에는 많은 화력발전소들이 지어지고 있다.</w:t>
-      </w:r>
-      <w:r>
-        <w:rPr>
-          <w:rFonts w:ascii="함초롬바탕" w:eastAsia="함초롬바탕" w:hAnsi="함초롬바탕" w:cs="함초롬바탕"/>
-          <w:color w:val="000000"/>
-          <w:kern w:val="0"/>
-          <w:szCs w:val="20"/>
-        </w:rPr>
-        <w:t xml:space="preserve"> </w:t>
-      </w:r>
-      <w:r>
-        <w:rPr>
-          <w:rFonts w:ascii="함초롬바탕" w:eastAsia="함초롬바탕" w:hAnsi="함초롬바탕" w:cs="함초롬바탕" w:hint="eastAsia"/>
-          <w:color w:val="000000"/>
-          <w:kern w:val="0"/>
-          <w:szCs w:val="20"/>
-        </w:rPr>
-        <w:t>화력 발전소들이 늘어남에 따라 전기에너지 수요는 맞출 수 있겠지만 환경오염에 대한 문제가 커지고 있다.</w:t>
-      </w:r>
-      <w:r>
-        <w:rPr>
-          <w:rFonts w:ascii="함초롬바탕" w:eastAsia="함초롬바탕" w:hAnsi="함초롬바탕" w:cs="함초롬바탕"/>
-          <w:color w:val="000000"/>
-          <w:kern w:val="0"/>
-          <w:szCs w:val="20"/>
-        </w:rPr>
-        <w:t xml:space="preserve"> </w:t>
-      </w:r>
-      <w:r>
-        <w:rPr>
-          <w:rFonts w:ascii="함초롬바탕" w:eastAsia="함초롬바탕" w:hAnsi="함초롬바탕" w:cs="함초롬바탕" w:hint="eastAsia"/>
-          <w:color w:val="000000"/>
-          <w:kern w:val="0"/>
-          <w:szCs w:val="20"/>
-        </w:rPr>
-        <w:t>그에 기술 개발의 목표를 지역 전기 경제적 활성화로 정했다.</w:t>
-      </w:r>
-      <w:r>
-        <w:rPr>
-          <w:rFonts w:ascii="함초롬바탕" w:eastAsia="함초롬바탕" w:hAnsi="함초롬바탕" w:cs="함초롬바탕"/>
-          <w:color w:val="000000"/>
-          <w:kern w:val="0"/>
-          <w:szCs w:val="20"/>
-        </w:rPr>
-        <w:t xml:space="preserve"> </w:t>
-      </w:r>
-      <w:r>
-        <w:rPr>
-          <w:rFonts w:ascii="함초롬바탕" w:eastAsia="함초롬바탕" w:hAnsi="함초롬바탕" w:cs="함초롬바탕" w:hint="eastAsia"/>
-          <w:color w:val="000000"/>
-          <w:kern w:val="0"/>
-          <w:szCs w:val="20"/>
-        </w:rPr>
-        <w:t xml:space="preserve">각 홈 네트워크들이 개인의 태양광 발전과 같은 신재생에너지를 </w:t>
-      </w:r>
-      <w:r>
-        <w:rPr>
-          <w:rFonts w:ascii="함초롬바탕" w:eastAsia="함초롬바탕" w:hAnsi="함초롬바탕" w:cs="함초롬바탕" w:hint="eastAsia"/>
-          <w:color w:val="000000"/>
-          <w:kern w:val="0"/>
-          <w:szCs w:val="20"/>
-        </w:rPr>
-        <w:t xml:space="preserve">만들게 함으로써 </w:t>
-      </w:r>
-      <w:r>
-        <w:rPr>
-          <w:rFonts w:ascii="함초롬바탕" w:eastAsia="함초롬바탕" w:hAnsi="함초롬바탕" w:cs="함초롬바탕" w:hint="eastAsia"/>
-          <w:color w:val="000000"/>
-          <w:kern w:val="0"/>
-          <w:szCs w:val="20"/>
-        </w:rPr>
-        <w:t xml:space="preserve">전체적인 수요를 </w:t>
+          <w:rFonts w:ascii="함초롬바탕" w:eastAsia="함초롬바탕" w:hAnsi="함초롬바탕" w:cs="함초롬바탕"/>
+          <w:color w:val="000000"/>
+          <w:kern w:val="0"/>
+          <w:szCs w:val="20"/>
+        </w:rPr>
+      </w:pPr>
+    </w:p>
+    <w:p>
+      <w:pPr>
+        <w:wordWrap/>
+        <w:snapToGrid w:val="0"/>
+        <w:spacing w:after="0" w:line="276" w:lineRule="auto"/>
+        <w:textAlignment w:val="baseline"/>
+        <w:rPr>
+          <w:rFonts w:ascii="함초롬바탕" w:eastAsia="함초롬바탕" w:hAnsi="함초롬바탕" w:cs="함초롬바탕"/>
+          <w:b/>
+          <w:color w:val="000000"/>
+          <w:kern w:val="0"/>
+          <w:szCs w:val="20"/>
+        </w:rPr>
+      </w:pPr>
+      <w:r>
+        <w:rPr>
+          <w:rFonts w:ascii="함초롬바탕" w:eastAsia="함초롬바탕" w:hAnsi="함초롬바탕" w:cs="함초롬바탕"/>
+          <w:b/>
+          <w:color w:val="000000"/>
+          <w:kern w:val="0"/>
+          <w:szCs w:val="20"/>
+        </w:rPr>
+        <w:t>1. 전력을 생산 UI</w:t>
+      </w:r>
+    </w:p>
+    <w:p>
+      <w:pPr>
+        <w:wordWrap/>
+        <w:snapToGrid w:val="0"/>
+        <w:spacing w:after="0" w:line="276" w:lineRule="auto"/>
+        <w:ind w:firstLineChars="200" w:firstLine="388"/>
+        <w:textAlignment w:val="baseline"/>
+        <w:rPr>
+          <w:rFonts w:ascii="함초롬바탕" w:eastAsia="함초롬바탕" w:hAnsi="함초롬바탕" w:cs="함초롬바탕"/>
+          <w:color w:val="000000"/>
+          <w:kern w:val="0"/>
+          <w:szCs w:val="20"/>
+        </w:rPr>
+      </w:pPr>
+      <w:r>
+        <w:rPr>
+          <w:rFonts w:ascii="함초롬바탕" w:eastAsia="함초롬바탕" w:hAnsi="함초롬바탕" w:cs="함초롬바탕" w:hint="eastAsia"/>
+          <w:color w:val="000000"/>
+          <w:kern w:val="0"/>
+          <w:szCs w:val="20"/>
+        </w:rPr>
+        <w:t>목표</w:t>
+      </w:r>
+      <w:r>
+        <w:rPr>
+          <w:rFonts w:ascii="함초롬바탕" w:eastAsia="함초롬바탕" w:hAnsi="함초롬바탕" w:cs="함초롬바탕"/>
+          <w:color w:val="000000"/>
+          <w:kern w:val="0"/>
+          <w:szCs w:val="20"/>
+        </w:rPr>
+        <w:t>)</w:t>
+      </w:r>
+      <w:bookmarkStart w:id="0" w:name="_GoBack"/>
+      <w:bookmarkEnd w:id="0"/>
+    </w:p>
+    <w:p>
+      <w:pPr>
+        <w:wordWrap/>
+        <w:snapToGrid w:val="0"/>
+        <w:spacing w:after="0" w:line="276" w:lineRule="auto"/>
+        <w:textAlignment w:val="baseline"/>
+        <w:rPr>
+          <w:rFonts w:ascii="함초롬바탕" w:eastAsia="함초롬바탕" w:hAnsi="함초롬바탕" w:cs="함초롬바탕"/>
+          <w:color w:val="000000"/>
+          <w:kern w:val="0"/>
+          <w:szCs w:val="20"/>
+        </w:rPr>
+      </w:pPr>
+      <w:r>
+        <w:rPr>
+          <w:rFonts w:ascii="함초롬바탕" w:eastAsia="함초롬바탕" w:hAnsi="함초롬바탕" w:cs="함초롬바탕"/>
+          <w:color w:val="000000"/>
+          <w:kern w:val="0"/>
+          <w:szCs w:val="20"/>
+        </w:rPr>
+        <w:t xml:space="preserve">      1) 현재 고객이 생산하고 있는 전력량 표시</w:t>
+      </w:r>
+    </w:p>
+    <w:p>
+      <w:pPr>
+        <w:wordWrap/>
+        <w:snapToGrid w:val="0"/>
+        <w:spacing w:after="0" w:line="276" w:lineRule="auto"/>
+        <w:textAlignment w:val="baseline"/>
+        <w:rPr>
+          <w:rFonts w:ascii="함초롬바탕" w:eastAsia="함초롬바탕" w:hAnsi="함초롬바탕" w:cs="함초롬바탕"/>
+          <w:color w:val="000000"/>
+          <w:kern w:val="0"/>
+          <w:szCs w:val="20"/>
+        </w:rPr>
+      </w:pPr>
+      <w:r>
+        <w:rPr>
+          <w:rFonts w:ascii="함초롬바탕" w:eastAsia="함초롬바탕" w:hAnsi="함초롬바탕" w:cs="함초롬바탕"/>
+          <w:color w:val="000000"/>
+          <w:kern w:val="0"/>
+          <w:szCs w:val="20"/>
+        </w:rPr>
+        <w:t xml:space="preserve">      </w:t>
+      </w:r>
+      <w:r>
+        <w:rPr>
+          <w:rFonts w:ascii="함초롬바탕" w:eastAsia="함초롬바탕" w:hAnsi="함초롬바탕" w:cs="함초롬바탕"/>
+          <w:color w:val="000000"/>
+          <w:kern w:val="0"/>
+          <w:szCs w:val="20"/>
+        </w:rPr>
+        <w:t>2) 현재 배터리에 충전되어 있던 충전량 표시</w:t>
+      </w:r>
+    </w:p>
+    <w:p>
+      <w:pPr>
+        <w:wordWrap/>
+        <w:snapToGrid w:val="0"/>
+        <w:spacing w:after="0" w:line="276" w:lineRule="auto"/>
+        <w:textAlignment w:val="baseline"/>
+        <w:rPr>
+          <w:rFonts w:ascii="함초롬바탕" w:eastAsia="함초롬바탕" w:hAnsi="함초롬바탕" w:cs="함초롬바탕"/>
+          <w:color w:val="000000"/>
+          <w:kern w:val="0"/>
+          <w:szCs w:val="20"/>
+        </w:rPr>
+      </w:pPr>
+      <w:r>
+        <w:rPr>
+          <w:rFonts w:ascii="함초롬바탕" w:eastAsia="함초롬바탕" w:hAnsi="함초롬바탕" w:cs="함초롬바탕"/>
+          <w:color w:val="000000"/>
+          <w:kern w:val="0"/>
+          <w:szCs w:val="20"/>
+        </w:rPr>
+        <w:t xml:space="preserve">      3) 한달동안 사용하고자 하는 전기량 설정 기능</w:t>
+      </w:r>
+    </w:p>
+    <w:p>
+      <w:pPr>
+        <w:wordWrap/>
+        <w:snapToGrid w:val="0"/>
+        <w:spacing w:after="0" w:line="276" w:lineRule="auto"/>
+        <w:textAlignment w:val="baseline"/>
+        <w:rPr>
+          <w:rFonts w:ascii="함초롬바탕" w:eastAsia="함초롬바탕" w:hAnsi="함초롬바탕" w:cs="함초롬바탕"/>
+          <w:color w:val="000000"/>
+          <w:kern w:val="0"/>
+          <w:szCs w:val="20"/>
+        </w:rPr>
+      </w:pPr>
+      <w:r>
+        <w:rPr>
+          <w:rFonts w:ascii="함초롬바탕" w:eastAsia="함초롬바탕" w:hAnsi="함초롬바탕" w:cs="함초롬바탕"/>
+          <w:color w:val="000000"/>
+          <w:kern w:val="0"/>
+          <w:szCs w:val="20"/>
+        </w:rPr>
+        <w:t xml:space="preserve">      </w:t>
+      </w:r>
+      <w:r>
+        <w:rPr>
+          <w:rFonts w:ascii="함초롬바탕" w:eastAsia="함초롬바탕" w:hAnsi="함초롬바탕" w:cs="함초롬바탕"/>
+          <w:color w:val="000000"/>
+          <w:kern w:val="0"/>
+          <w:szCs w:val="20"/>
+        </w:rPr>
+        <w:t>4) 과거부터 현재까지 거래 내역 표시</w:t>
+      </w:r>
+    </w:p>
+    <w:p>
+      <w:pPr>
+        <w:wordWrap/>
+        <w:snapToGrid w:val="0"/>
+        <w:spacing w:after="0" w:line="276" w:lineRule="auto"/>
+        <w:textAlignment w:val="baseline"/>
+        <w:rPr>
+          <w:rFonts w:ascii="함초롬바탕" w:eastAsia="함초롬바탕" w:hAnsi="함초롬바탕" w:cs="함초롬바탕"/>
+          <w:color w:val="000000"/>
+          <w:kern w:val="0"/>
+          <w:szCs w:val="20"/>
+        </w:rPr>
+      </w:pPr>
+      <w:r>
+        <w:rPr>
+          <w:rFonts w:ascii="함초롬바탕" w:eastAsia="함초롬바탕" w:hAnsi="함초롬바탕" w:cs="함초롬바탕"/>
+          <w:color w:val="000000"/>
+          <w:kern w:val="0"/>
+          <w:szCs w:val="20"/>
+        </w:rPr>
+        <w:t xml:space="preserve">      5) 현재 시가 계산 기능</w:t>
+      </w:r>
+    </w:p>
+    <w:p>
+      <w:pPr>
+        <w:wordWrap/>
+        <w:snapToGrid w:val="0"/>
+        <w:spacing w:after="0" w:line="276" w:lineRule="auto"/>
+        <w:textAlignment w:val="baseline"/>
+        <w:rPr>
+          <w:rFonts w:ascii="함초롬바탕" w:eastAsia="함초롬바탕" w:hAnsi="함초롬바탕" w:cs="함초롬바탕" w:hint="eastAsia"/>
+          <w:color w:val="000000"/>
+          <w:kern w:val="0"/>
+          <w:szCs w:val="20"/>
+        </w:rPr>
+      </w:pPr>
+    </w:p>
+    <w:p>
+      <w:pPr>
+        <w:wordWrap/>
+        <w:snapToGrid w:val="0"/>
+        <w:spacing w:after="0" w:line="276" w:lineRule="auto"/>
+        <w:textAlignment w:val="baseline"/>
+        <w:rPr>
+          <w:rFonts w:ascii="함초롬바탕" w:eastAsia="함초롬바탕" w:hAnsi="함초롬바탕" w:cs="함초롬바탕"/>
+          <w:b/>
+          <w:color w:val="000000"/>
+          <w:kern w:val="0"/>
+          <w:szCs w:val="20"/>
+        </w:rPr>
+      </w:pPr>
+      <w:r>
+        <w:rPr>
+          <w:rFonts w:ascii="함초롬바탕" w:eastAsia="함초롬바탕" w:hAnsi="함초롬바탕" w:cs="함초롬바탕"/>
+          <w:b/>
+          <w:color w:val="000000"/>
+          <w:kern w:val="0"/>
+          <w:szCs w:val="20"/>
+        </w:rPr>
+        <w:t>2. 거래 방법 개선</w:t>
+      </w:r>
+    </w:p>
+    <w:p>
+      <w:pPr>
+        <w:wordWrap/>
+        <w:snapToGrid w:val="0"/>
+        <w:spacing w:after="0" w:line="276" w:lineRule="auto"/>
+        <w:textAlignment w:val="baseline"/>
+        <w:rPr>
+          <w:rFonts w:ascii="함초롬바탕" w:eastAsia="함초롬바탕" w:hAnsi="함초롬바탕" w:cs="함초롬바탕"/>
+          <w:color w:val="000000"/>
+          <w:kern w:val="0"/>
+          <w:szCs w:val="20"/>
+        </w:rPr>
+      </w:pPr>
+      <w:r>
+        <w:rPr>
+          <w:rFonts w:ascii="함초롬바탕" w:eastAsia="함초롬바탕" w:hAnsi="함초롬바탕" w:cs="함초롬바탕"/>
+          <w:color w:val="000000"/>
+          <w:kern w:val="0"/>
+          <w:szCs w:val="20"/>
+        </w:rPr>
+        <w:t xml:space="preserve">   목표)</w:t>
+      </w:r>
+    </w:p>
+    <w:p>
+      <w:pPr>
+        <w:wordWrap/>
+        <w:snapToGrid w:val="0"/>
+        <w:spacing w:after="0" w:line="276" w:lineRule="auto"/>
+        <w:textAlignment w:val="baseline"/>
+        <w:rPr>
+          <w:rFonts w:ascii="함초롬바탕" w:eastAsia="함초롬바탕" w:hAnsi="함초롬바탕" w:cs="함초롬바탕"/>
+          <w:color w:val="000000"/>
+          <w:kern w:val="0"/>
+          <w:szCs w:val="20"/>
+        </w:rPr>
+      </w:pPr>
+      <w:r>
+        <w:rPr>
+          <w:rFonts w:ascii="함초롬바탕" w:eastAsia="함초롬바탕" w:hAnsi="함초롬바탕" w:cs="함초롬바탕"/>
+          <w:color w:val="000000"/>
+          <w:kern w:val="0"/>
+          <w:szCs w:val="20"/>
+        </w:rPr>
+        <w:t xml:space="preserve">      1) 소규모 그룹 네트워크 구축</w:t>
+      </w:r>
+    </w:p>
+    <w:p>
+      <w:pPr>
+        <w:wordWrap/>
+        <w:snapToGrid w:val="0"/>
+        <w:spacing w:after="0" w:line="276" w:lineRule="auto"/>
+        <w:textAlignment w:val="baseline"/>
+        <w:rPr>
+          <w:rFonts w:ascii="함초롬바탕" w:eastAsia="함초롬바탕" w:hAnsi="함초롬바탕" w:cs="함초롬바탕"/>
+          <w:color w:val="000000"/>
+          <w:kern w:val="0"/>
+          <w:szCs w:val="20"/>
+        </w:rPr>
+      </w:pPr>
+      <w:r>
+        <w:rPr>
+          <w:rFonts w:ascii="함초롬바탕" w:eastAsia="함초롬바탕" w:hAnsi="함초롬바탕" w:cs="함초롬바탕"/>
+          <w:color w:val="000000"/>
+          <w:kern w:val="0"/>
+          <w:szCs w:val="20"/>
+        </w:rPr>
+        <w:t xml:space="preserve">      2) 판매 전력의 양 선택/판매</w:t>
+      </w:r>
+    </w:p>
+    <w:p>
+      <w:pPr>
+        <w:wordWrap/>
+        <w:snapToGrid w:val="0"/>
+        <w:spacing w:after="0" w:line="276" w:lineRule="auto"/>
+        <w:textAlignment w:val="baseline"/>
+        <w:rPr>
+          <w:rFonts w:ascii="함초롬바탕" w:eastAsia="함초롬바탕" w:hAnsi="함초롬바탕" w:cs="함초롬바탕"/>
+          <w:color w:val="000000"/>
+          <w:kern w:val="0"/>
+          <w:szCs w:val="20"/>
+        </w:rPr>
+      </w:pPr>
+      <w:r>
+        <w:rPr>
+          <w:rFonts w:ascii="함초롬바탕" w:eastAsia="함초롬바탕" w:hAnsi="함초롬바탕" w:cs="함초롬바탕"/>
+          <w:color w:val="000000"/>
+          <w:kern w:val="0"/>
+          <w:szCs w:val="20"/>
+        </w:rPr>
+        <w:t xml:space="preserve">      </w:t>
+      </w:r>
+      <w:r>
+        <w:rPr>
+          <w:rFonts w:ascii="함초롬바탕" w:eastAsia="함초롬바탕" w:hAnsi="함초롬바탕" w:cs="함초롬바탕"/>
+          <w:color w:val="000000"/>
+          <w:kern w:val="0"/>
+          <w:szCs w:val="20"/>
+        </w:rPr>
+        <w:t>3) 구매 전력의 양 선택/구매</w:t>
+      </w:r>
+    </w:p>
+    <w:p>
+      <w:pPr>
+        <w:wordWrap/>
+        <w:snapToGrid w:val="0"/>
+        <w:spacing w:after="0" w:line="276" w:lineRule="auto"/>
+        <w:textAlignment w:val="baseline"/>
+        <w:rPr>
+          <w:rFonts w:ascii="함초롬바탕" w:eastAsia="함초롬바탕" w:hAnsi="함초롬바탕" w:cs="함초롬바탕"/>
+          <w:color w:val="000000"/>
+          <w:kern w:val="0"/>
+          <w:szCs w:val="20"/>
+        </w:rPr>
+      </w:pPr>
+    </w:p>
+    <w:p>
+      <w:pPr>
+        <w:wordWrap/>
+        <w:snapToGrid w:val="0"/>
+        <w:spacing w:after="0" w:line="276" w:lineRule="auto"/>
+        <w:textAlignment w:val="baseline"/>
+        <w:rPr>
+          <w:rFonts w:ascii="함초롬바탕" w:eastAsia="함초롬바탕" w:hAnsi="함초롬바탕" w:cs="함초롬바탕"/>
+          <w:b/>
+          <w:color w:val="000000"/>
+          <w:kern w:val="0"/>
+          <w:szCs w:val="20"/>
+        </w:rPr>
+      </w:pPr>
+      <w:r>
+        <w:rPr>
+          <w:rFonts w:ascii="함초롬바탕" w:eastAsia="함초롬바탕" w:hAnsi="함초롬바탕" w:cs="함초롬바탕"/>
+          <w:b/>
+          <w:color w:val="000000"/>
+          <w:kern w:val="0"/>
+          <w:szCs w:val="20"/>
+        </w:rPr>
+        <w:lastRenderedPageBreak/>
+        <w:t>3. 전력 관련 공지 접근성 개선</w:t>
+      </w:r>
+    </w:p>
+    <w:p>
+      <w:pPr>
+        <w:wordWrap/>
+        <w:snapToGrid w:val="0"/>
+        <w:spacing w:after="0" w:line="276" w:lineRule="auto"/>
+        <w:textAlignment w:val="baseline"/>
+        <w:rPr>
+          <w:rFonts w:ascii="함초롬바탕" w:eastAsia="함초롬바탕" w:hAnsi="함초롬바탕" w:cs="함초롬바탕"/>
+          <w:color w:val="000000"/>
+          <w:kern w:val="0"/>
+          <w:szCs w:val="20"/>
+        </w:rPr>
+      </w:pPr>
+      <w:r>
+        <w:rPr>
+          <w:rFonts w:ascii="함초롬바탕" w:eastAsia="함초롬바탕" w:hAnsi="함초롬바탕" w:cs="함초롬바탕"/>
+          <w:color w:val="000000"/>
+          <w:kern w:val="0"/>
+          <w:szCs w:val="20"/>
+        </w:rPr>
+        <w:t xml:space="preserve">   목표)</w:t>
+      </w:r>
+    </w:p>
+    <w:p>
+      <w:pPr>
+        <w:wordWrap/>
+        <w:snapToGrid w:val="0"/>
+        <w:spacing w:after="0" w:line="276" w:lineRule="auto"/>
+        <w:textAlignment w:val="baseline"/>
+        <w:rPr>
+          <w:rFonts w:ascii="함초롬바탕" w:eastAsia="함초롬바탕" w:hAnsi="함초롬바탕" w:cs="함초롬바탕"/>
+          <w:color w:val="000000"/>
+          <w:kern w:val="0"/>
+          <w:szCs w:val="20"/>
+        </w:rPr>
+      </w:pPr>
+      <w:r>
+        <w:rPr>
+          <w:rFonts w:ascii="함초롬바탕" w:eastAsia="함초롬바탕" w:hAnsi="함초롬바탕" w:cs="함초롬바탕"/>
+          <w:color w:val="000000"/>
+          <w:kern w:val="0"/>
+          <w:szCs w:val="20"/>
+        </w:rPr>
+        <w:t xml:space="preserve">      </w:t>
+      </w:r>
+      <w:r>
+        <w:rPr>
+          <w:rFonts w:ascii="함초롬바탕" w:eastAsia="함초롬바탕" w:hAnsi="함초롬바탕" w:cs="함초롬바탕"/>
+          <w:color w:val="000000"/>
+          <w:kern w:val="0"/>
+          <w:szCs w:val="20"/>
+        </w:rPr>
+        <w:t>1) 팝업 공지</w:t>
+      </w:r>
+    </w:p>
+    <w:p>
+      <w:pPr>
+        <w:wordWrap/>
+        <w:snapToGrid w:val="0"/>
+        <w:spacing w:after="0" w:line="276" w:lineRule="auto"/>
+        <w:textAlignment w:val="baseline"/>
+        <w:rPr>
+          <w:rFonts w:ascii="함초롬바탕" w:eastAsia="함초롬바탕" w:hAnsi="함초롬바탕" w:cs="함초롬바탕" w:hint="eastAsia"/>
+          <w:color w:val="000000"/>
+          <w:kern w:val="0"/>
+          <w:szCs w:val="20"/>
+        </w:rPr>
+      </w:pPr>
+      <w:r>
+        <w:rPr>
+          <w:rFonts w:ascii="함초롬바탕" w:eastAsia="함초롬바탕" w:hAnsi="함초롬바탕" w:cs="함초롬바탕"/>
+          <w:color w:val="000000"/>
+          <w:kern w:val="0"/>
+          <w:szCs w:val="20"/>
+        </w:rPr>
+        <w:t xml:space="preserve">      </w:t>
+      </w:r>
+      <w:r>
+        <w:rPr>
+          <w:rFonts w:ascii="함초롬바탕" w:eastAsia="함초롬바탕" w:hAnsi="함초롬바탕" w:cs="함초롬바탕"/>
+          <w:color w:val="000000"/>
+          <w:kern w:val="0"/>
+          <w:szCs w:val="20"/>
+        </w:rPr>
+        <w:t>2) 긴급 메시지</w:t>
       </w:r>
     </w:p>
     <w:p>
@@ -1595,40 +2078,11 @@
         <w:textAlignment w:val="baseline"/>
         <w:rPr>
           <w:rFonts w:ascii="함초롬바탕" w:eastAsia="굴림" w:hAnsi="굴림" w:cs="굴림"/>
-          <w:b/>
-          <w:bCs/>
-          <w:color w:val="000000"/>
-          <w:kern w:val="0"/>
-          <w:sz w:val="24"/>
-          <w:szCs w:val="20"/>
-        </w:rPr>
-      </w:pPr>
-    </w:p>
-    <w:p>
-      <w:pPr>
-        <w:wordWrap/>
-        <w:snapToGrid w:val="0"/>
-        <w:spacing w:after="0" w:line="384" w:lineRule="auto"/>
-        <w:textAlignment w:val="baseline"/>
-        <w:rPr>
-          <w:rFonts w:ascii="함초롬바탕" w:eastAsia="굴림" w:hAnsi="굴림" w:cs="굴림"/>
-          <w:color w:val="000000"/>
-          <w:kern w:val="0"/>
-          <w:szCs w:val="20"/>
-        </w:rPr>
-      </w:pPr>
-      <w:r>
-        <w:rPr>
-          <w:rFonts w:ascii="함초롬바탕" w:eastAsia="굴림" w:hAnsi="굴림" w:cs="굴림"/>
-          <w:b/>
-          <w:bCs/>
-          <w:color w:val="000000"/>
-          <w:kern w:val="0"/>
-          <w:sz w:val="24"/>
-          <w:szCs w:val="20"/>
-        </w:rPr>
-        <w:t>3.</w:t>
-      </w:r>
+          <w:color w:val="000000"/>
+          <w:kern w:val="0"/>
+          <w:szCs w:val="20"/>
+        </w:rPr>
+      </w:pPr>
       <w:r>
         <w:rPr>
           <w:rFonts w:ascii="함초롬바탕" w:eastAsia="함초롬바탕" w:hAnsi="굴림" w:cs="굴림"/>
@@ -1639,7 +2093,7 @@
           <w:sz w:val="24"/>
           <w:szCs w:val="24"/>
         </w:rPr>
-        <w:t xml:space="preserve"> </w:t>
+        <w:t xml:space="preserve">4. </w:t>
       </w:r>
       <w:r>
         <w:rPr>
@@ -1651,1247 +2105,6 @@
           <w:sz w:val="24"/>
           <w:szCs w:val="24"/>
         </w:rPr>
-        <w:t>차별성</w:t>
-      </w:r>
-    </w:p>
-    <w:p>
-      <w:pPr>
-        <w:wordWrap/>
-        <w:snapToGrid w:val="0"/>
-        <w:spacing w:after="0" w:line="276" w:lineRule="auto"/>
-        <w:ind w:firstLineChars="100" w:firstLine="194"/>
-        <w:textAlignment w:val="baseline"/>
-        <w:rPr>
-          <w:rFonts w:ascii="함초롬바탕" w:eastAsia="함초롬바탕" w:hAnsi="함초롬바탕" w:cs="함초롬바탕"/>
-          <w:color w:val="000000"/>
-          <w:kern w:val="0"/>
-          <w:szCs w:val="20"/>
-        </w:rPr>
-      </w:pPr>
-      <w:r>
-        <w:rPr>
-          <w:rFonts w:ascii="함초롬바탕" w:eastAsia="함초롬바탕" w:hAnsi="함초롬바탕" w:cs="함초롬바탕" w:hint="eastAsia"/>
-          <w:color w:val="000000"/>
-          <w:kern w:val="0"/>
-          <w:szCs w:val="20"/>
-        </w:rPr>
-        <w:t xml:space="preserve">이번에 저희가 개발하게 될 </w:t>
-      </w:r>
-      <w:r>
-        <w:rPr>
-          <w:rFonts w:ascii="함초롬바탕" w:eastAsia="함초롬바탕" w:hAnsi="함초롬바탕" w:cs="함초롬바탕"/>
-          <w:color w:val="000000"/>
-          <w:kern w:val="0"/>
-          <w:szCs w:val="20"/>
-        </w:rPr>
-        <w:t>DC</w:t>
-      </w:r>
-      <w:r>
-        <w:rPr>
-          <w:rFonts w:ascii="함초롬바탕" w:eastAsia="함초롬바탕" w:hAnsi="함초롬바탕" w:cs="함초롬바탕"/>
-          <w:color w:val="000000"/>
-          <w:kern w:val="0"/>
-          <w:szCs w:val="20"/>
-        </w:rPr>
-        <w:t xml:space="preserve"> </w:t>
-      </w:r>
-      <w:r>
-        <w:rPr>
-          <w:rFonts w:ascii="함초롬바탕" w:eastAsia="함초롬바탕" w:hAnsi="함초롬바탕" w:cs="함초롬바탕" w:hint="eastAsia"/>
-          <w:color w:val="000000"/>
-          <w:kern w:val="0"/>
-          <w:szCs w:val="20"/>
-        </w:rPr>
-        <w:t>스마트그리드가</w:t>
-      </w:r>
-      <w:r>
-        <w:rPr>
-          <w:rFonts w:ascii="함초롬바탕" w:eastAsia="함초롬바탕" w:hAnsi="함초롬바탕" w:cs="함초롬바탕" w:hint="eastAsia"/>
-          <w:color w:val="000000"/>
-          <w:kern w:val="0"/>
-          <w:szCs w:val="20"/>
-        </w:rPr>
-        <w:t xml:space="preserve"> 다른 유사 프로그램</w:t>
-      </w:r>
-      <w:r>
-        <w:rPr>
-          <w:rFonts w:ascii="함초롬바탕" w:eastAsia="함초롬바탕" w:hAnsi="함초롬바탕" w:cs="함초롬바탕" w:hint="eastAsia"/>
-          <w:color w:val="000000"/>
-          <w:kern w:val="0"/>
-          <w:szCs w:val="20"/>
-        </w:rPr>
-        <w:t>과</w:t>
-      </w:r>
-      <w:r>
-        <w:rPr>
-          <w:rFonts w:ascii="함초롬바탕" w:eastAsia="함초롬바탕" w:hAnsi="함초롬바탕" w:cs="함초롬바탕" w:hint="eastAsia"/>
-          <w:color w:val="000000"/>
-          <w:kern w:val="0"/>
-          <w:szCs w:val="20"/>
-        </w:rPr>
-        <w:t xml:space="preserve"> </w:t>
-      </w:r>
-      <w:r>
-        <w:rPr>
-          <w:rFonts w:ascii="함초롬바탕" w:eastAsia="함초롬바탕" w:hAnsi="함초롬바탕" w:cs="함초롬바탕"/>
-          <w:color w:val="000000"/>
-          <w:kern w:val="0"/>
-          <w:szCs w:val="20"/>
-        </w:rPr>
-        <w:t xml:space="preserve">차이를 두고자 </w:t>
-      </w:r>
-      <w:r>
-        <w:rPr>
-          <w:rFonts w:ascii="함초롬바탕" w:eastAsia="함초롬바탕" w:hAnsi="함초롬바탕" w:cs="함초롬바탕" w:hint="eastAsia"/>
-          <w:color w:val="000000"/>
-          <w:kern w:val="0"/>
-          <w:szCs w:val="20"/>
-        </w:rPr>
-        <w:t>하는</w:t>
-      </w:r>
-      <w:r>
-        <w:rPr>
-          <w:rFonts w:ascii="함초롬바탕" w:eastAsia="함초롬바탕" w:hAnsi="함초롬바탕" w:cs="함초롬바탕"/>
-          <w:color w:val="000000"/>
-          <w:kern w:val="0"/>
-          <w:szCs w:val="20"/>
-        </w:rPr>
-        <w:t xml:space="preserve"> 부분은 개발하게 될 프로그램을 사용하게 되는 유저들에게 </w:t>
-      </w:r>
-      <w:r>
-        <w:rPr>
-          <w:rFonts w:ascii="함초롬바탕" w:eastAsia="함초롬바탕" w:hAnsi="함초롬바탕" w:cs="함초롬바탕"/>
-          <w:color w:val="000000"/>
-          <w:kern w:val="0"/>
-          <w:szCs w:val="20"/>
-        </w:rPr>
-        <w:t>UI</w:t>
-      </w:r>
-      <w:r>
-        <w:rPr>
-          <w:rFonts w:ascii="함초롬바탕" w:eastAsia="함초롬바탕" w:hAnsi="함초롬바탕" w:cs="함초롬바탕" w:hint="eastAsia"/>
-          <w:color w:val="000000"/>
-          <w:kern w:val="0"/>
-          <w:szCs w:val="20"/>
-        </w:rPr>
-        <w:t xml:space="preserve">적인 편리함과 </w:t>
-      </w:r>
-      <w:r>
-        <w:rPr>
-          <w:rFonts w:ascii="함초롬바탕" w:eastAsia="함초롬바탕" w:hAnsi="함초롬바탕" w:cs="함초롬바탕"/>
-          <w:color w:val="000000"/>
-          <w:kern w:val="0"/>
-          <w:szCs w:val="20"/>
-        </w:rPr>
-        <w:t>더욱 효율적인 전력 생산 관리</w:t>
-      </w:r>
-      <w:r>
-        <w:rPr>
-          <w:rFonts w:ascii="함초롬바탕" w:eastAsia="함초롬바탕" w:hAnsi="함초롬바탕" w:cs="함초롬바탕" w:hint="eastAsia"/>
-          <w:color w:val="000000"/>
-          <w:kern w:val="0"/>
-          <w:szCs w:val="20"/>
-        </w:rPr>
-        <w:t>,</w:t>
-      </w:r>
-      <w:r>
-        <w:rPr>
-          <w:rFonts w:ascii="함초롬바탕" w:eastAsia="함초롬바탕" w:hAnsi="함초롬바탕" w:cs="함초롬바탕"/>
-          <w:color w:val="000000"/>
-          <w:kern w:val="0"/>
-          <w:szCs w:val="20"/>
-        </w:rPr>
-        <w:t xml:space="preserve"> </w:t>
-      </w:r>
-      <w:r>
-        <w:rPr>
-          <w:rFonts w:ascii="함초롬바탕" w:eastAsia="함초롬바탕" w:hAnsi="함초롬바탕" w:cs="함초롬바탕" w:hint="eastAsia"/>
-          <w:color w:val="000000"/>
-          <w:kern w:val="0"/>
-          <w:szCs w:val="20"/>
-        </w:rPr>
-        <w:t>전력 거래의 자유화이다</w:t>
-      </w:r>
-      <w:r>
-        <w:rPr>
-          <w:rFonts w:ascii="함초롬바탕" w:eastAsia="함초롬바탕" w:hAnsi="함초롬바탕" w:cs="함초롬바탕"/>
-          <w:color w:val="000000"/>
-          <w:kern w:val="0"/>
-          <w:szCs w:val="20"/>
-        </w:rPr>
-        <w:t>.</w:t>
-      </w:r>
-      <w:r>
-        <w:rPr>
-          <w:rFonts w:ascii="함초롬바탕" w:eastAsia="함초롬바탕" w:hAnsi="함초롬바탕" w:cs="함초롬바탕" w:hint="eastAsia"/>
-          <w:color w:val="000000"/>
-          <w:kern w:val="0"/>
-          <w:szCs w:val="20"/>
-        </w:rPr>
-        <w:t xml:space="preserve"> </w:t>
-      </w:r>
-      <w:r>
-        <w:rPr>
-          <w:rFonts w:ascii="함초롬바탕" w:eastAsia="함초롬바탕" w:hAnsi="함초롬바탕" w:cs="함초롬바탕" w:hint="eastAsia"/>
-          <w:color w:val="000000"/>
-          <w:kern w:val="0"/>
-          <w:szCs w:val="20"/>
-        </w:rPr>
-        <w:t>개발</w:t>
-      </w:r>
-      <w:r>
-        <w:rPr>
-          <w:rFonts w:ascii="함초롬바탕" w:eastAsia="함초롬바탕" w:hAnsi="함초롬바탕" w:cs="함초롬바탕"/>
-          <w:color w:val="000000"/>
-          <w:kern w:val="0"/>
-          <w:szCs w:val="20"/>
-        </w:rPr>
-        <w:t xml:space="preserve"> 예정 프로그램에서 나올 </w:t>
-      </w:r>
-      <w:r>
-        <w:rPr>
-          <w:rFonts w:ascii="함초롬바탕" w:eastAsia="함초롬바탕" w:hAnsi="함초롬바탕" w:cs="함초롬바탕" w:hint="eastAsia"/>
-          <w:color w:val="000000"/>
-          <w:kern w:val="0"/>
-          <w:szCs w:val="20"/>
-        </w:rPr>
-        <w:t xml:space="preserve">위 </w:t>
-      </w:r>
-      <w:r>
-        <w:rPr>
-          <w:rFonts w:ascii="함초롬바탕" w:eastAsia="함초롬바탕" w:hAnsi="함초롬바탕" w:cs="함초롬바탕"/>
-          <w:color w:val="000000"/>
-          <w:kern w:val="0"/>
-          <w:szCs w:val="20"/>
-        </w:rPr>
-        <w:t xml:space="preserve">기능들은 기존의 </w:t>
-      </w:r>
-      <w:r>
-        <w:rPr>
-          <w:rFonts w:ascii="함초롬바탕" w:eastAsia="함초롬바탕" w:hAnsi="함초롬바탕" w:cs="함초롬바탕" w:hint="eastAsia"/>
-          <w:color w:val="000000"/>
-          <w:kern w:val="0"/>
-          <w:szCs w:val="20"/>
-        </w:rPr>
-        <w:t xml:space="preserve">유사 </w:t>
-      </w:r>
-      <w:r>
-        <w:rPr>
-          <w:rFonts w:ascii="함초롬바탕" w:eastAsia="함초롬바탕" w:hAnsi="함초롬바탕" w:cs="함초롬바탕"/>
-          <w:color w:val="000000"/>
-          <w:kern w:val="0"/>
-          <w:szCs w:val="20"/>
-        </w:rPr>
-        <w:t>프로그램</w:t>
-      </w:r>
-      <w:r>
-        <w:rPr>
-          <w:rFonts w:ascii="함초롬바탕" w:eastAsia="함초롬바탕" w:hAnsi="함초롬바탕" w:cs="함초롬바탕" w:hint="eastAsia"/>
-          <w:color w:val="000000"/>
-          <w:kern w:val="0"/>
-          <w:szCs w:val="20"/>
-        </w:rPr>
-        <w:t>들을 운영하고 있는 회사들의 운영 방법들을 보면서</w:t>
-      </w:r>
-      <w:r>
-        <w:rPr>
-          <w:rFonts w:ascii="함초롬바탕" w:eastAsia="함초롬바탕" w:hAnsi="함초롬바탕" w:cs="함초롬바탕"/>
-          <w:color w:val="000000"/>
-          <w:kern w:val="0"/>
-          <w:szCs w:val="20"/>
-        </w:rPr>
-        <w:t xml:space="preserve"> </w:t>
-      </w:r>
-      <w:r>
-        <w:rPr>
-          <w:rFonts w:ascii="함초롬바탕" w:eastAsia="함초롬바탕" w:hAnsi="함초롬바탕" w:cs="함초롬바탕" w:hint="eastAsia"/>
-          <w:color w:val="000000"/>
-          <w:kern w:val="0"/>
-          <w:szCs w:val="20"/>
-        </w:rPr>
-        <w:t>보안할 필요가 있다고 생각하는 부분을 보안하고자 했고,</w:t>
-      </w:r>
-      <w:r>
-        <w:rPr>
-          <w:rFonts w:ascii="함초롬바탕" w:eastAsia="함초롬바탕" w:hAnsi="함초롬바탕" w:cs="함초롬바탕"/>
-          <w:color w:val="000000"/>
-          <w:kern w:val="0"/>
-          <w:szCs w:val="20"/>
-        </w:rPr>
-        <w:t xml:space="preserve"> </w:t>
-      </w:r>
-      <w:r>
-        <w:rPr>
-          <w:rFonts w:ascii="함초롬바탕" w:eastAsia="함초롬바탕" w:hAnsi="함초롬바탕" w:cs="함초롬바탕" w:hint="eastAsia"/>
-          <w:color w:val="000000"/>
-          <w:kern w:val="0"/>
-          <w:szCs w:val="20"/>
-        </w:rPr>
-        <w:t>추가로 필요한 기능이 있다고 생각하는 기능을 추가했다.</w:t>
-      </w:r>
-      <w:r>
-        <w:rPr>
-          <w:rFonts w:ascii="함초롬바탕" w:eastAsia="함초롬바탕" w:hAnsi="함초롬바탕" w:cs="함초롬바탕"/>
-          <w:color w:val="000000"/>
-          <w:kern w:val="0"/>
-          <w:szCs w:val="20"/>
-        </w:rPr>
-        <w:t xml:space="preserve"> </w:t>
-      </w:r>
-      <w:r>
-        <w:rPr>
-          <w:rFonts w:ascii="함초롬바탕" w:eastAsia="함초롬바탕" w:hAnsi="함초롬바탕" w:cs="함초롬바탕" w:hint="eastAsia"/>
-          <w:color w:val="000000"/>
-          <w:kern w:val="0"/>
-          <w:szCs w:val="20"/>
-        </w:rPr>
-        <w:t>이는</w:t>
-      </w:r>
-      <w:r>
-        <w:rPr>
-          <w:rFonts w:ascii="함초롬바탕" w:eastAsia="함초롬바탕" w:hAnsi="함초롬바탕" w:cs="함초롬바탕"/>
-          <w:color w:val="000000"/>
-          <w:kern w:val="0"/>
-          <w:szCs w:val="20"/>
-        </w:rPr>
-        <w:t xml:space="preserve"> </w:t>
-      </w:r>
-      <w:r>
-        <w:rPr>
-          <w:rFonts w:ascii="함초롬바탕" w:eastAsia="함초롬바탕" w:hAnsi="함초롬바탕" w:cs="함초롬바탕" w:hint="eastAsia"/>
-          <w:color w:val="000000"/>
-          <w:kern w:val="0"/>
-          <w:szCs w:val="20"/>
-        </w:rPr>
-        <w:t>전력을 생산하는 과정에서 고객이 알고자 하는 정보를 보기 쉽게 U</w:t>
-      </w:r>
-      <w:r>
-        <w:rPr>
-          <w:rFonts w:ascii="함초롬바탕" w:eastAsia="함초롬바탕" w:hAnsi="함초롬바탕" w:cs="함초롬바탕"/>
-          <w:color w:val="000000"/>
-          <w:kern w:val="0"/>
-          <w:szCs w:val="20"/>
-        </w:rPr>
-        <w:t>I</w:t>
-      </w:r>
-      <w:r>
-        <w:rPr>
-          <w:rFonts w:ascii="함초롬바탕" w:eastAsia="함초롬바탕" w:hAnsi="함초롬바탕" w:cs="함초롬바탕" w:hint="eastAsia"/>
-          <w:color w:val="000000"/>
-          <w:kern w:val="0"/>
-          <w:szCs w:val="20"/>
-        </w:rPr>
-        <w:t>적으로 나타내고</w:t>
-      </w:r>
-      <w:r>
-        <w:rPr>
-          <w:rFonts w:ascii="함초롬바탕" w:eastAsia="함초롬바탕" w:hAnsi="함초롬바탕" w:cs="함초롬바탕"/>
-          <w:color w:val="000000"/>
-          <w:kern w:val="0"/>
-          <w:szCs w:val="20"/>
-        </w:rPr>
-        <w:t xml:space="preserve">, </w:t>
-      </w:r>
-      <w:r>
-        <w:rPr>
-          <w:rFonts w:ascii="함초롬바탕" w:eastAsia="함초롬바탕" w:hAnsi="함초롬바탕" w:cs="함초롬바탕" w:hint="eastAsia"/>
-          <w:color w:val="000000"/>
-          <w:kern w:val="0"/>
-          <w:szCs w:val="20"/>
-        </w:rPr>
-        <w:t>검색할 수 있도록 했으며</w:t>
-      </w:r>
-      <w:r>
-        <w:rPr>
-          <w:rFonts w:ascii="함초롬바탕" w:eastAsia="함초롬바탕" w:hAnsi="함초롬바탕" w:cs="함초롬바탕"/>
-          <w:color w:val="000000"/>
-          <w:kern w:val="0"/>
-          <w:szCs w:val="20"/>
-        </w:rPr>
-        <w:t xml:space="preserve">, </w:t>
-      </w:r>
-      <w:r>
-        <w:rPr>
-          <w:rFonts w:ascii="함초롬바탕" w:eastAsia="함초롬바탕" w:hAnsi="함초롬바탕" w:cs="함초롬바탕" w:hint="eastAsia"/>
-          <w:color w:val="000000"/>
-          <w:kern w:val="0"/>
-          <w:szCs w:val="20"/>
-        </w:rPr>
-        <w:t>다른 유사 프로그램을 운영하는 회사들과는 달리</w:t>
-      </w:r>
-      <w:r>
-        <w:rPr>
-          <w:rFonts w:ascii="함초롬바탕" w:eastAsia="함초롬바탕" w:hAnsi="함초롬바탕" w:cs="함초롬바탕"/>
-          <w:color w:val="000000"/>
-          <w:kern w:val="0"/>
-          <w:szCs w:val="20"/>
-        </w:rPr>
-        <w:t xml:space="preserve"> </w:t>
-      </w:r>
-      <w:r>
-        <w:rPr>
-          <w:rFonts w:ascii="함초롬바탕" w:eastAsia="함초롬바탕" w:hAnsi="함초롬바탕" w:cs="함초롬바탕" w:hint="eastAsia"/>
-          <w:color w:val="000000"/>
-          <w:kern w:val="0"/>
-          <w:szCs w:val="20"/>
-        </w:rPr>
-        <w:t>전력을 거래하는 과정</w:t>
-      </w:r>
-      <w:r>
-        <w:rPr>
-          <w:rFonts w:ascii="함초롬바탕" w:eastAsia="함초롬바탕" w:hAnsi="함초롬바탕" w:cs="함초롬바탕" w:hint="eastAsia"/>
-          <w:color w:val="000000"/>
-          <w:kern w:val="0"/>
-          <w:szCs w:val="20"/>
-        </w:rPr>
-        <w:t>을 회사에 맡기지 않고</w:t>
-      </w:r>
-      <w:r>
-        <w:rPr>
-          <w:rFonts w:ascii="함초롬바탕" w:eastAsia="함초롬바탕" w:hAnsi="함초롬바탕" w:cs="함초롬바탕"/>
-          <w:color w:val="000000"/>
-          <w:kern w:val="0"/>
-          <w:szCs w:val="20"/>
-        </w:rPr>
-        <w:t xml:space="preserve">, </w:t>
-      </w:r>
-      <w:r>
-        <w:rPr>
-          <w:rFonts w:ascii="함초롬바탕" w:eastAsia="함초롬바탕" w:hAnsi="함초롬바탕" w:cs="함초롬바탕" w:hint="eastAsia"/>
-          <w:color w:val="000000"/>
-          <w:kern w:val="0"/>
-          <w:szCs w:val="20"/>
-        </w:rPr>
-        <w:t>전력을 생산하는 고객에게 거래를 맡기고자 했고</w:t>
-      </w:r>
-      <w:r>
-        <w:rPr>
-          <w:rFonts w:ascii="함초롬바탕" w:eastAsia="함초롬바탕" w:hAnsi="함초롬바탕" w:cs="함초롬바탕"/>
-          <w:color w:val="000000"/>
-          <w:kern w:val="0"/>
-          <w:szCs w:val="20"/>
-        </w:rPr>
-        <w:t xml:space="preserve">, </w:t>
-      </w:r>
-      <w:r>
-        <w:rPr>
-          <w:rFonts w:ascii="함초롬바탕" w:eastAsia="함초롬바탕" w:hAnsi="함초롬바탕" w:cs="함초롬바탕" w:hint="eastAsia"/>
-          <w:color w:val="000000"/>
-          <w:kern w:val="0"/>
-          <w:szCs w:val="20"/>
-        </w:rPr>
-        <w:t>전력</w:t>
-      </w:r>
-      <w:r>
-        <w:rPr>
-          <w:rFonts w:ascii="함초롬바탕" w:eastAsia="함초롬바탕" w:hAnsi="함초롬바탕" w:cs="함초롬바탕"/>
-          <w:color w:val="000000"/>
-          <w:kern w:val="0"/>
-          <w:szCs w:val="20"/>
-        </w:rPr>
-        <w:t xml:space="preserve"> </w:t>
-      </w:r>
-      <w:r>
-        <w:rPr>
-          <w:rFonts w:ascii="함초롬바탕" w:eastAsia="함초롬바탕" w:hAnsi="함초롬바탕" w:cs="함초롬바탕" w:hint="eastAsia"/>
-          <w:color w:val="000000"/>
-          <w:kern w:val="0"/>
-          <w:szCs w:val="20"/>
-        </w:rPr>
-        <w:t>사용량 권고 등 한전과 같은 나라의 전력</w:t>
-      </w:r>
-      <w:r>
-        <w:rPr>
-          <w:rFonts w:ascii="함초롬바탕" w:eastAsia="함초롬바탕" w:hAnsi="함초롬바탕" w:cs="함초롬바탕"/>
-          <w:color w:val="000000"/>
-          <w:kern w:val="0"/>
-          <w:szCs w:val="20"/>
-        </w:rPr>
-        <w:t xml:space="preserve"> </w:t>
-      </w:r>
-      <w:r>
-        <w:rPr>
-          <w:rFonts w:ascii="함초롬바탕" w:eastAsia="함초롬바탕" w:hAnsi="함초롬바탕" w:cs="함초롬바탕" w:hint="eastAsia"/>
-          <w:color w:val="000000"/>
-          <w:kern w:val="0"/>
-          <w:szCs w:val="20"/>
-        </w:rPr>
-        <w:lastRenderedPageBreak/>
-        <w:t>관리기지에서 내려오는 공지사항이나 권고사항들을 빠르게 접할 수 있도록 했다</w:t>
-      </w:r>
-      <w:r>
-        <w:rPr>
-          <w:rFonts w:ascii="함초롬바탕" w:eastAsia="함초롬바탕" w:hAnsi="함초롬바탕" w:cs="함초롬바탕"/>
-          <w:color w:val="000000"/>
-          <w:kern w:val="0"/>
-          <w:szCs w:val="20"/>
-        </w:rPr>
-        <w:t>.</w:t>
-      </w:r>
-    </w:p>
-    <w:p>
-      <w:pPr>
-        <w:wordWrap/>
-        <w:snapToGrid w:val="0"/>
-        <w:spacing w:after="0" w:line="276" w:lineRule="auto"/>
-        <w:textAlignment w:val="baseline"/>
-        <w:rPr>
-          <w:rFonts w:ascii="함초롬바탕" w:eastAsia="함초롬바탕" w:hAnsi="함초롬바탕" w:cs="함초롬바탕"/>
-          <w:color w:val="000000"/>
-          <w:kern w:val="0"/>
-          <w:szCs w:val="20"/>
-        </w:rPr>
-      </w:pPr>
-    </w:p>
-    <w:p>
-      <w:pPr>
-        <w:wordWrap/>
-        <w:snapToGrid w:val="0"/>
-        <w:spacing w:after="0" w:line="276" w:lineRule="auto"/>
-        <w:textAlignment w:val="baseline"/>
-        <w:rPr>
-          <w:rFonts w:ascii="함초롬바탕" w:eastAsia="함초롬바탕" w:hAnsi="함초롬바탕" w:cs="함초롬바탕" w:hint="eastAsia"/>
-          <w:b/>
-          <w:color w:val="000000"/>
-          <w:kern w:val="0"/>
-          <w:szCs w:val="20"/>
-        </w:rPr>
-      </w:pPr>
-      <w:r>
-        <w:rPr>
-          <w:rFonts w:ascii="함초롬바탕" w:eastAsia="함초롬바탕" w:hAnsi="함초롬바탕" w:cs="함초롬바탕"/>
-          <w:b/>
-          <w:color w:val="000000"/>
-          <w:kern w:val="0"/>
-          <w:szCs w:val="20"/>
-        </w:rPr>
-        <w:t>1. 전력을 생산하는 과정</w:t>
-      </w:r>
-    </w:p>
-    <w:p>
-      <w:pPr>
-        <w:wordWrap/>
-        <w:snapToGrid w:val="0"/>
-        <w:spacing w:after="0" w:line="276" w:lineRule="auto"/>
-        <w:textAlignment w:val="baseline"/>
-        <w:rPr>
-          <w:rFonts w:ascii="함초롬바탕" w:eastAsia="함초롬바탕" w:hAnsi="함초롬바탕" w:cs="함초롬바탕"/>
-          <w:color w:val="000000"/>
-          <w:kern w:val="0"/>
-          <w:szCs w:val="20"/>
-        </w:rPr>
-      </w:pPr>
-      <w:r>
-        <w:rPr>
-          <w:rFonts w:ascii="함초롬바탕" w:eastAsia="함초롬바탕" w:hAnsi="함초롬바탕" w:cs="함초롬바탕"/>
-          <w:color w:val="000000"/>
-          <w:kern w:val="0"/>
-          <w:szCs w:val="20"/>
-        </w:rPr>
-        <w:tab/>
-      </w:r>
-      <w:r>
-        <w:rPr>
-          <w:rFonts w:ascii="함초롬바탕" w:eastAsia="함초롬바탕" w:hAnsi="함초롬바탕" w:cs="함초롬바탕" w:hint="eastAsia"/>
-          <w:color w:val="000000"/>
-          <w:kern w:val="0"/>
-          <w:szCs w:val="20"/>
-        </w:rPr>
-        <w:t>목표)</w:t>
-      </w:r>
-    </w:p>
-    <w:p>
-      <w:pPr>
-        <w:wordWrap/>
-        <w:snapToGrid w:val="0"/>
-        <w:spacing w:after="0" w:line="276" w:lineRule="auto"/>
-        <w:textAlignment w:val="baseline"/>
-        <w:rPr>
-          <w:rFonts w:ascii="함초롬바탕" w:eastAsia="함초롬바탕" w:hAnsi="함초롬바탕" w:cs="함초롬바탕"/>
-          <w:color w:val="000000"/>
-          <w:kern w:val="0"/>
-          <w:szCs w:val="20"/>
-        </w:rPr>
-      </w:pPr>
-      <w:r>
-        <w:rPr>
-          <w:rFonts w:ascii="함초롬바탕" w:eastAsia="함초롬바탕" w:hAnsi="함초롬바탕" w:cs="함초롬바탕"/>
-          <w:color w:val="000000"/>
-          <w:kern w:val="0"/>
-          <w:szCs w:val="20"/>
-        </w:rPr>
-        <w:tab/>
-      </w:r>
-      <w:r>
-        <w:rPr>
-          <w:rFonts w:ascii="함초롬바탕" w:eastAsia="함초롬바탕" w:hAnsi="함초롬바탕" w:cs="함초롬바탕"/>
-          <w:color w:val="000000"/>
-          <w:kern w:val="0"/>
-          <w:szCs w:val="20"/>
-        </w:rPr>
-        <w:tab/>
-      </w:r>
-      <w:r>
-        <w:rPr>
-          <w:rFonts w:ascii="함초롬바탕" w:eastAsia="함초롬바탕" w:hAnsi="함초롬바탕" w:cs="함초롬바탕"/>
-          <w:color w:val="000000"/>
-          <w:kern w:val="0"/>
-          <w:szCs w:val="20"/>
-        </w:rPr>
-        <w:t>1) 현재 고객이 생산하고 있는 전력량</w:t>
-      </w:r>
-    </w:p>
-    <w:p>
-      <w:pPr>
-        <w:wordWrap/>
-        <w:snapToGrid w:val="0"/>
-        <w:spacing w:after="0" w:line="276" w:lineRule="auto"/>
-        <w:textAlignment w:val="baseline"/>
-        <w:rPr>
-          <w:rFonts w:ascii="함초롬바탕" w:eastAsia="함초롬바탕" w:hAnsi="함초롬바탕" w:cs="함초롬바탕"/>
-          <w:color w:val="000000"/>
-          <w:kern w:val="0"/>
-          <w:szCs w:val="20"/>
-        </w:rPr>
-      </w:pPr>
-      <w:r>
-        <w:rPr>
-          <w:rFonts w:ascii="함초롬바탕" w:eastAsia="함초롬바탕" w:hAnsi="함초롬바탕" w:cs="함초롬바탕"/>
-          <w:color w:val="000000"/>
-          <w:kern w:val="0"/>
-          <w:szCs w:val="20"/>
-        </w:rPr>
-        <w:t xml:space="preserve">   </w:t>
-      </w:r>
-      <w:r>
-        <w:rPr>
-          <w:rFonts w:ascii="함초롬바탕" w:eastAsia="함초롬바탕" w:hAnsi="함초롬바탕" w:cs="함초롬바탕"/>
-          <w:color w:val="000000"/>
-          <w:kern w:val="0"/>
-          <w:szCs w:val="20"/>
-        </w:rPr>
-        <w:tab/>
-      </w:r>
-      <w:r>
-        <w:rPr>
-          <w:rFonts w:ascii="함초롬바탕" w:eastAsia="함초롬바탕" w:hAnsi="함초롬바탕" w:cs="함초롬바탕"/>
-          <w:color w:val="000000"/>
-          <w:kern w:val="0"/>
-          <w:szCs w:val="20"/>
-        </w:rPr>
-        <w:tab/>
-        <w:t>2</w:t>
-      </w:r>
-      <w:r>
-        <w:rPr>
-          <w:rFonts w:ascii="함초롬바탕" w:eastAsia="함초롬바탕" w:hAnsi="함초롬바탕" w:cs="함초롬바탕"/>
-          <w:color w:val="000000"/>
-          <w:kern w:val="0"/>
-          <w:szCs w:val="20"/>
-        </w:rPr>
-        <w:t xml:space="preserve">) 현재 배터리에 </w:t>
-      </w:r>
-      <w:r>
-        <w:rPr>
-          <w:rFonts w:ascii="함초롬바탕" w:eastAsia="함초롬바탕" w:hAnsi="함초롬바탕" w:cs="함초롬바탕"/>
-          <w:color w:val="000000"/>
-          <w:kern w:val="0"/>
-          <w:szCs w:val="20"/>
-        </w:rPr>
-        <w:t>충전</w:t>
-      </w:r>
-      <w:r>
-        <w:rPr>
-          <w:rFonts w:ascii="함초롬바탕" w:eastAsia="함초롬바탕" w:hAnsi="함초롬바탕" w:cs="함초롬바탕" w:hint="eastAsia"/>
-          <w:color w:val="000000"/>
-          <w:kern w:val="0"/>
-          <w:szCs w:val="20"/>
-        </w:rPr>
-        <w:t xml:space="preserve">되어 </w:t>
-      </w:r>
-      <w:r>
-        <w:rPr>
-          <w:rFonts w:ascii="함초롬바탕" w:eastAsia="함초롬바탕" w:hAnsi="함초롬바탕" w:cs="함초롬바탕"/>
-          <w:color w:val="000000"/>
-          <w:kern w:val="0"/>
-          <w:szCs w:val="20"/>
-        </w:rPr>
-        <w:t>있</w:t>
-      </w:r>
-      <w:r>
-        <w:rPr>
-          <w:rFonts w:ascii="함초롬바탕" w:eastAsia="함초롬바탕" w:hAnsi="함초롬바탕" w:cs="함초롬바탕" w:hint="eastAsia"/>
-          <w:color w:val="000000"/>
-          <w:kern w:val="0"/>
-          <w:szCs w:val="20"/>
-        </w:rPr>
-        <w:t>던</w:t>
-      </w:r>
-      <w:r>
-        <w:rPr>
-          <w:rFonts w:ascii="함초롬바탕" w:eastAsia="함초롬바탕" w:hAnsi="함초롬바탕" w:cs="함초롬바탕"/>
-          <w:color w:val="000000"/>
-          <w:kern w:val="0"/>
-          <w:szCs w:val="20"/>
-        </w:rPr>
-        <w:t xml:space="preserve"> </w:t>
-      </w:r>
-      <w:r>
-        <w:rPr>
-          <w:rFonts w:ascii="함초롬바탕" w:eastAsia="함초롬바탕" w:hAnsi="함초롬바탕" w:cs="함초롬바탕"/>
-          <w:color w:val="000000"/>
-          <w:kern w:val="0"/>
-          <w:szCs w:val="20"/>
-        </w:rPr>
-        <w:t>충전</w:t>
-      </w:r>
-      <w:r>
-        <w:rPr>
-          <w:rFonts w:ascii="함초롬바탕" w:eastAsia="함초롬바탕" w:hAnsi="함초롬바탕" w:cs="함초롬바탕" w:hint="eastAsia"/>
-          <w:color w:val="000000"/>
-          <w:kern w:val="0"/>
-          <w:szCs w:val="20"/>
-        </w:rPr>
-        <w:t>량</w:t>
-      </w:r>
-    </w:p>
-    <w:p>
-      <w:pPr>
-        <w:wordWrap/>
-        <w:snapToGrid w:val="0"/>
-        <w:spacing w:after="0" w:line="276" w:lineRule="auto"/>
-        <w:textAlignment w:val="baseline"/>
-        <w:rPr>
-          <w:rFonts w:ascii="함초롬바탕" w:eastAsia="함초롬바탕" w:hAnsi="함초롬바탕" w:cs="함초롬바탕"/>
-          <w:color w:val="000000"/>
-          <w:kern w:val="0"/>
-          <w:szCs w:val="20"/>
-        </w:rPr>
-      </w:pPr>
-      <w:r>
-        <w:rPr>
-          <w:rFonts w:ascii="함초롬바탕" w:eastAsia="함초롬바탕" w:hAnsi="함초롬바탕" w:cs="함초롬바탕"/>
-          <w:color w:val="000000"/>
-          <w:kern w:val="0"/>
-          <w:szCs w:val="20"/>
-        </w:rPr>
-        <w:t xml:space="preserve">   </w:t>
-      </w:r>
-      <w:r>
-        <w:rPr>
-          <w:rFonts w:ascii="함초롬바탕" w:eastAsia="함초롬바탕" w:hAnsi="함초롬바탕" w:cs="함초롬바탕"/>
-          <w:color w:val="000000"/>
-          <w:kern w:val="0"/>
-          <w:szCs w:val="20"/>
-        </w:rPr>
-        <w:tab/>
-      </w:r>
-      <w:r>
-        <w:rPr>
-          <w:rFonts w:ascii="함초롬바탕" w:eastAsia="함초롬바탕" w:hAnsi="함초롬바탕" w:cs="함초롬바탕"/>
-          <w:color w:val="000000"/>
-          <w:kern w:val="0"/>
-          <w:szCs w:val="20"/>
-        </w:rPr>
-        <w:tab/>
-      </w:r>
-      <w:r>
-        <w:rPr>
-          <w:rFonts w:ascii="함초롬바탕" w:eastAsia="함초롬바탕" w:hAnsi="함초롬바탕" w:cs="함초롬바탕"/>
-          <w:color w:val="000000"/>
-          <w:kern w:val="0"/>
-          <w:szCs w:val="20"/>
-        </w:rPr>
-        <w:t>3</w:t>
-      </w:r>
-      <w:r>
-        <w:rPr>
-          <w:rFonts w:ascii="함초롬바탕" w:eastAsia="함초롬바탕" w:hAnsi="함초롬바탕" w:cs="함초롬바탕"/>
-          <w:color w:val="000000"/>
-          <w:kern w:val="0"/>
-          <w:szCs w:val="20"/>
-        </w:rPr>
-        <w:t>) 과거부터 현재까지 거래 내역</w:t>
-      </w:r>
-    </w:p>
-    <w:p>
-      <w:pPr>
-        <w:wordWrap/>
-        <w:snapToGrid w:val="0"/>
-        <w:spacing w:after="0" w:line="276" w:lineRule="auto"/>
-        <w:textAlignment w:val="baseline"/>
-        <w:rPr>
-          <w:rFonts w:ascii="함초롬바탕" w:eastAsia="함초롬바탕" w:hAnsi="함초롬바탕" w:cs="함초롬바탕"/>
-          <w:color w:val="000000"/>
-          <w:kern w:val="0"/>
-          <w:szCs w:val="20"/>
-        </w:rPr>
-      </w:pPr>
-    </w:p>
-    <w:p>
-      <w:pPr>
-        <w:wordWrap/>
-        <w:snapToGrid w:val="0"/>
-        <w:spacing w:after="0" w:line="276" w:lineRule="auto"/>
-        <w:textAlignment w:val="baseline"/>
-        <w:rPr>
-          <w:rFonts w:ascii="함초롬바탕" w:eastAsia="함초롬바탕" w:hAnsi="함초롬바탕" w:cs="함초롬바탕" w:hint="eastAsia"/>
-          <w:b/>
-          <w:color w:val="000000"/>
-          <w:kern w:val="0"/>
-          <w:szCs w:val="20"/>
-        </w:rPr>
-      </w:pPr>
-      <w:r>
-        <w:rPr>
-          <w:rFonts w:ascii="함초롬바탕" w:eastAsia="함초롬바탕" w:hAnsi="함초롬바탕" w:cs="함초롬바탕"/>
-          <w:b/>
-          <w:color w:val="000000"/>
-          <w:kern w:val="0"/>
-          <w:szCs w:val="20"/>
-        </w:rPr>
-        <w:t>2. 거래 방법 개선</w:t>
-      </w:r>
-      <w:r>
-        <w:rPr>
-          <w:rFonts w:ascii="함초롬바탕" w:eastAsia="굴림" w:hAnsi="굴림" w:cs="굴림" w:hint="eastAsia"/>
-          <w:color w:val="FF0000"/>
-          <w:kern w:val="0"/>
-          <w:szCs w:val="20"/>
-        </w:rPr>
-        <w:t>(</w:t>
-      </w:r>
-      <w:r>
-        <w:rPr>
-          <w:rFonts w:ascii="함초롬바탕" w:eastAsia="굴림" w:hAnsi="굴림" w:cs="굴림"/>
-          <w:color w:val="FF0000"/>
-          <w:kern w:val="0"/>
-          <w:szCs w:val="20"/>
-        </w:rPr>
-        <w:t>nnnn)</w:t>
-      </w:r>
-    </w:p>
-    <w:p>
-      <w:pPr>
-        <w:wordWrap/>
-        <w:snapToGrid w:val="0"/>
-        <w:spacing w:after="0" w:line="276" w:lineRule="auto"/>
-        <w:textAlignment w:val="baseline"/>
-        <w:rPr>
-          <w:rFonts w:ascii="함초롬바탕" w:eastAsia="함초롬바탕" w:hAnsi="함초롬바탕" w:cs="함초롬바탕"/>
-          <w:color w:val="000000"/>
-          <w:kern w:val="0"/>
-          <w:szCs w:val="20"/>
-        </w:rPr>
-      </w:pPr>
-      <w:r>
-        <w:rPr>
-          <w:rFonts w:ascii="함초롬바탕" w:eastAsia="함초롬바탕" w:hAnsi="함초롬바탕" w:cs="함초롬바탕"/>
-          <w:color w:val="000000"/>
-          <w:kern w:val="0"/>
-          <w:szCs w:val="20"/>
-        </w:rPr>
-        <w:t>중개 시장으로 KPX와 입찰 공고 (개인의 접근이 어려움</w:t>
-      </w:r>
-      <w:r>
-        <w:rPr>
-          <w:rFonts w:ascii="함초롬바탕" w:eastAsia="함초롬바탕" w:hAnsi="함초롬바탕" w:cs="함초롬바탕"/>
-          <w:color w:val="000000"/>
-          <w:kern w:val="0"/>
-          <w:szCs w:val="20"/>
-        </w:rPr>
-        <w:t>)</w:t>
-      </w:r>
-    </w:p>
-    <w:p>
-      <w:pPr>
-        <w:wordWrap/>
-        <w:snapToGrid w:val="0"/>
-        <w:spacing w:after="0" w:line="276" w:lineRule="auto"/>
-        <w:textAlignment w:val="baseline"/>
-        <w:rPr>
-          <w:rFonts w:ascii="함초롬바탕" w:eastAsia="함초롬바탕" w:hAnsi="함초롬바탕" w:cs="함초롬바탕"/>
-          <w:color w:val="000000"/>
-          <w:kern w:val="0"/>
-          <w:szCs w:val="20"/>
-        </w:rPr>
-      </w:pPr>
-      <w:r>
-        <w:rPr>
-          <w:rFonts w:ascii="함초롬바탕" w:eastAsia="함초롬바탕" w:hAnsi="함초롬바탕" w:cs="함초롬바탕" w:hint="eastAsia"/>
-          <w:color w:val="000000"/>
-          <w:kern w:val="0"/>
-          <w:szCs w:val="20"/>
-        </w:rPr>
-        <w:t>목표)</w:t>
-      </w:r>
-    </w:p>
-    <w:p>
-      <w:pPr>
-        <w:wordWrap/>
-        <w:snapToGrid w:val="0"/>
-        <w:spacing w:after="0" w:line="276" w:lineRule="auto"/>
-        <w:textAlignment w:val="baseline"/>
-        <w:rPr>
-          <w:rFonts w:ascii="함초롬바탕" w:eastAsia="함초롬바탕" w:hAnsi="함초롬바탕" w:cs="함초롬바탕"/>
-          <w:color w:val="000000"/>
-          <w:kern w:val="0"/>
-          <w:szCs w:val="20"/>
-        </w:rPr>
-      </w:pPr>
-      <w:r>
-        <w:rPr>
-          <w:rFonts w:ascii="함초롬바탕" w:eastAsia="함초롬바탕" w:hAnsi="함초롬바탕" w:cs="함초롬바탕"/>
-          <w:color w:val="000000"/>
-          <w:kern w:val="0"/>
-          <w:szCs w:val="20"/>
-        </w:rPr>
-        <w:tab/>
-      </w:r>
-      <w:r>
-        <w:rPr>
-          <w:rFonts w:ascii="함초롬바탕" w:eastAsia="함초롬바탕" w:hAnsi="함초롬바탕" w:cs="함초롬바탕"/>
-          <w:color w:val="000000"/>
-          <w:kern w:val="0"/>
-          <w:szCs w:val="20"/>
-        </w:rPr>
-        <w:t>1) 판매 전력의 양 선택/판매</w:t>
-      </w:r>
-    </w:p>
-    <w:p>
-      <w:pPr>
-        <w:wordWrap/>
-        <w:snapToGrid w:val="0"/>
-        <w:spacing w:after="0" w:line="276" w:lineRule="auto"/>
-        <w:textAlignment w:val="baseline"/>
-        <w:rPr>
-          <w:rFonts w:ascii="함초롬바탕" w:eastAsia="함초롬바탕" w:hAnsi="함초롬바탕" w:cs="함초롬바탕"/>
-          <w:color w:val="000000"/>
-          <w:kern w:val="0"/>
-          <w:szCs w:val="20"/>
-        </w:rPr>
-      </w:pPr>
-      <w:r>
-        <w:rPr>
-          <w:rFonts w:ascii="함초롬바탕" w:eastAsia="함초롬바탕" w:hAnsi="함초롬바탕" w:cs="함초롬바탕"/>
-          <w:color w:val="000000"/>
-          <w:kern w:val="0"/>
-          <w:szCs w:val="20"/>
-        </w:rPr>
-        <w:t xml:space="preserve">   </w:t>
-      </w:r>
-      <w:r>
-        <w:rPr>
-          <w:rFonts w:ascii="함초롬바탕" w:eastAsia="함초롬바탕" w:hAnsi="함초롬바탕" w:cs="함초롬바탕"/>
-          <w:color w:val="000000"/>
-          <w:kern w:val="0"/>
-          <w:szCs w:val="20"/>
-        </w:rPr>
-        <w:tab/>
-      </w:r>
-      <w:r>
-        <w:rPr>
-          <w:rFonts w:ascii="함초롬바탕" w:eastAsia="함초롬바탕" w:hAnsi="함초롬바탕" w:cs="함초롬바탕"/>
-          <w:color w:val="000000"/>
-          <w:kern w:val="0"/>
-          <w:szCs w:val="20"/>
-        </w:rPr>
-        <w:t>2) 구매 전력의 양 선택/구매</w:t>
-      </w:r>
-    </w:p>
-    <w:p>
-      <w:pPr>
-        <w:wordWrap/>
-        <w:snapToGrid w:val="0"/>
-        <w:spacing w:after="0" w:line="276" w:lineRule="auto"/>
-        <w:textAlignment w:val="baseline"/>
-        <w:rPr>
-          <w:rFonts w:ascii="함초롬바탕" w:eastAsia="함초롬바탕" w:hAnsi="함초롬바탕" w:cs="함초롬바탕"/>
-          <w:color w:val="000000"/>
-          <w:kern w:val="0"/>
-          <w:szCs w:val="20"/>
-        </w:rPr>
-      </w:pPr>
-    </w:p>
-    <w:p>
-      <w:pPr>
-        <w:wordWrap/>
-        <w:snapToGrid w:val="0"/>
-        <w:spacing w:after="0" w:line="276" w:lineRule="auto"/>
-        <w:textAlignment w:val="baseline"/>
-        <w:rPr>
-          <w:rFonts w:ascii="함초롬바탕" w:eastAsia="함초롬바탕" w:hAnsi="함초롬바탕" w:cs="함초롬바탕"/>
-          <w:b/>
-          <w:color w:val="000000"/>
-          <w:kern w:val="0"/>
-          <w:szCs w:val="20"/>
-        </w:rPr>
-      </w:pPr>
-      <w:r>
-        <w:rPr>
-          <w:rFonts w:ascii="함초롬바탕" w:eastAsia="함초롬바탕" w:hAnsi="함초롬바탕" w:cs="함초롬바탕"/>
-          <w:b/>
-          <w:color w:val="000000"/>
-          <w:kern w:val="0"/>
-          <w:szCs w:val="20"/>
-        </w:rPr>
-        <w:t>3. 전력 관련 공지 접근성 개선</w:t>
-      </w:r>
-      <w:r>
-        <w:rPr>
-          <w:rFonts w:ascii="함초롬바탕" w:eastAsia="굴림" w:hAnsi="굴림" w:cs="굴림" w:hint="eastAsia"/>
-          <w:color w:val="FF0000"/>
-          <w:kern w:val="0"/>
-          <w:szCs w:val="20"/>
-        </w:rPr>
-        <w:t>(</w:t>
-      </w:r>
-      <w:r>
-        <w:rPr>
-          <w:rFonts w:ascii="함초롬바탕" w:eastAsia="굴림" w:hAnsi="굴림" w:cs="굴림"/>
-          <w:color w:val="FF0000"/>
-          <w:kern w:val="0"/>
-          <w:szCs w:val="20"/>
-        </w:rPr>
-        <w:t>nnnn)</w:t>
-      </w:r>
-    </w:p>
-    <w:p>
-      <w:pPr>
-        <w:wordWrap/>
-        <w:snapToGrid w:val="0"/>
-        <w:spacing w:after="0" w:line="276" w:lineRule="auto"/>
-        <w:textAlignment w:val="baseline"/>
-        <w:rPr>
-          <w:rFonts w:ascii="함초롬바탕" w:eastAsia="함초롬바탕" w:hAnsi="함초롬바탕" w:cs="함초롬바탕"/>
-          <w:color w:val="000000"/>
-          <w:kern w:val="0"/>
-          <w:szCs w:val="20"/>
-        </w:rPr>
-      </w:pPr>
-      <w:r>
-        <w:rPr>
-          <w:rFonts w:ascii="함초롬바탕" w:eastAsia="함초롬바탕" w:hAnsi="함초롬바탕" w:cs="함초롬바탕"/>
-          <w:color w:val="000000"/>
-          <w:kern w:val="0"/>
-          <w:szCs w:val="20"/>
-        </w:rPr>
-        <w:tab/>
-      </w:r>
-      <w:r>
-        <w:rPr>
-          <w:rFonts w:ascii="함초롬바탕" w:eastAsia="함초롬바탕" w:hAnsi="함초롬바탕" w:cs="함초롬바탕" w:hint="eastAsia"/>
-          <w:color w:val="000000"/>
-          <w:kern w:val="0"/>
-          <w:szCs w:val="20"/>
-        </w:rPr>
-        <w:t>기존</w:t>
-      </w:r>
-      <w:r>
-        <w:rPr>
-          <w:rFonts w:ascii="함초롬바탕" w:eastAsia="함초롬바탕" w:hAnsi="함초롬바탕" w:cs="함초롬바탕"/>
-          <w:color w:val="000000"/>
-          <w:kern w:val="0"/>
-          <w:szCs w:val="20"/>
-        </w:rPr>
-        <w:t>) 뉴스, 사이트 방문</w:t>
-      </w:r>
-    </w:p>
-    <w:p>
-      <w:pPr>
-        <w:wordWrap/>
-        <w:snapToGrid w:val="0"/>
-        <w:spacing w:after="0" w:line="276" w:lineRule="auto"/>
-        <w:textAlignment w:val="baseline"/>
-        <w:rPr>
-          <w:rFonts w:ascii="함초롬바탕" w:eastAsia="함초롬바탕" w:hAnsi="함초롬바탕" w:cs="함초롬바탕"/>
-          <w:color w:val="000000"/>
-          <w:kern w:val="0"/>
-          <w:szCs w:val="20"/>
-        </w:rPr>
-      </w:pPr>
-    </w:p>
-    <w:p>
-      <w:pPr>
-        <w:wordWrap/>
-        <w:snapToGrid w:val="0"/>
-        <w:spacing w:after="0" w:line="276" w:lineRule="auto"/>
-        <w:textAlignment w:val="baseline"/>
-        <w:rPr>
-          <w:rFonts w:ascii="함초롬바탕" w:eastAsia="함초롬바탕" w:hAnsi="함초롬바탕" w:cs="함초롬바탕"/>
-          <w:color w:val="000000"/>
-          <w:kern w:val="0"/>
-          <w:szCs w:val="20"/>
-        </w:rPr>
-      </w:pPr>
-      <w:r>
-        <w:rPr>
-          <w:rFonts w:ascii="함초롬바탕" w:eastAsia="함초롬바탕" w:hAnsi="함초롬바탕" w:cs="함초롬바탕"/>
-          <w:color w:val="000000"/>
-          <w:kern w:val="0"/>
-          <w:szCs w:val="20"/>
-        </w:rPr>
-        <w:tab/>
-      </w:r>
-      <w:r>
-        <w:rPr>
-          <w:rFonts w:ascii="함초롬바탕" w:eastAsia="함초롬바탕" w:hAnsi="함초롬바탕" w:cs="함초롬바탕" w:hint="eastAsia"/>
-          <w:color w:val="000000"/>
-          <w:kern w:val="0"/>
-          <w:szCs w:val="20"/>
-        </w:rPr>
-        <w:t>목표)</w:t>
-      </w:r>
-    </w:p>
-    <w:p>
-      <w:pPr>
-        <w:wordWrap/>
-        <w:snapToGrid w:val="0"/>
-        <w:spacing w:after="0" w:line="276" w:lineRule="auto"/>
-        <w:textAlignment w:val="baseline"/>
-        <w:rPr>
-          <w:rFonts w:ascii="함초롬바탕" w:eastAsia="함초롬바탕" w:hAnsi="함초롬바탕" w:cs="함초롬바탕"/>
-          <w:color w:val="000000"/>
-          <w:kern w:val="0"/>
-          <w:szCs w:val="20"/>
-        </w:rPr>
-      </w:pPr>
-      <w:r>
-        <w:rPr>
-          <w:rFonts w:ascii="함초롬바탕" w:eastAsia="함초롬바탕" w:hAnsi="함초롬바탕" w:cs="함초롬바탕"/>
-          <w:color w:val="000000"/>
-          <w:kern w:val="0"/>
-          <w:szCs w:val="20"/>
-        </w:rPr>
-        <w:t xml:space="preserve">   </w:t>
-      </w:r>
-      <w:r>
-        <w:rPr>
-          <w:rFonts w:ascii="함초롬바탕" w:eastAsia="함초롬바탕" w:hAnsi="함초롬바탕" w:cs="함초롬바탕"/>
-          <w:color w:val="000000"/>
-          <w:kern w:val="0"/>
-          <w:szCs w:val="20"/>
-        </w:rPr>
-        <w:tab/>
-      </w:r>
-      <w:r>
-        <w:rPr>
-          <w:rFonts w:ascii="함초롬바탕" w:eastAsia="함초롬바탕" w:hAnsi="함초롬바탕" w:cs="함초롬바탕"/>
-          <w:color w:val="000000"/>
-          <w:kern w:val="0"/>
-          <w:szCs w:val="20"/>
-        </w:rPr>
-        <w:tab/>
-      </w:r>
-      <w:r>
-        <w:rPr>
-          <w:rFonts w:ascii="함초롬바탕" w:eastAsia="함초롬바탕" w:hAnsi="함초롬바탕" w:cs="함초롬바탕"/>
-          <w:color w:val="000000"/>
-          <w:kern w:val="0"/>
-          <w:szCs w:val="20"/>
-        </w:rPr>
-        <w:t>1) 팝업 공지</w:t>
-      </w:r>
-    </w:p>
-    <w:p>
-      <w:pPr>
-        <w:wordWrap/>
-        <w:snapToGrid w:val="0"/>
-        <w:spacing w:after="0" w:line="276" w:lineRule="auto"/>
-        <w:textAlignment w:val="baseline"/>
-        <w:rPr>
-          <w:rFonts w:ascii="함초롬바탕" w:eastAsia="함초롬바탕" w:hAnsi="함초롬바탕" w:cs="함초롬바탕" w:hint="eastAsia"/>
-          <w:color w:val="000000"/>
-          <w:kern w:val="0"/>
-          <w:szCs w:val="20"/>
-        </w:rPr>
-      </w:pPr>
-      <w:r>
-        <w:rPr>
-          <w:rFonts w:ascii="함초롬바탕" w:eastAsia="함초롬바탕" w:hAnsi="함초롬바탕" w:cs="함초롬바탕"/>
-          <w:color w:val="000000"/>
-          <w:kern w:val="0"/>
-          <w:szCs w:val="20"/>
-        </w:rPr>
-        <w:t xml:space="preserve">   </w:t>
-      </w:r>
-      <w:r>
-        <w:rPr>
-          <w:rFonts w:ascii="함초롬바탕" w:eastAsia="함초롬바탕" w:hAnsi="함초롬바탕" w:cs="함초롬바탕"/>
-          <w:color w:val="000000"/>
-          <w:kern w:val="0"/>
-          <w:szCs w:val="20"/>
-        </w:rPr>
-        <w:tab/>
-      </w:r>
-      <w:r>
-        <w:rPr>
-          <w:rFonts w:ascii="함초롬바탕" w:eastAsia="함초롬바탕" w:hAnsi="함초롬바탕" w:cs="함초롬바탕"/>
-          <w:color w:val="000000"/>
-          <w:kern w:val="0"/>
-          <w:szCs w:val="20"/>
-        </w:rPr>
-        <w:tab/>
-      </w:r>
-      <w:r>
-        <w:rPr>
-          <w:rFonts w:ascii="함초롬바탕" w:eastAsia="함초롬바탕" w:hAnsi="함초롬바탕" w:cs="함초롬바탕"/>
-          <w:color w:val="000000"/>
-          <w:kern w:val="0"/>
-          <w:szCs w:val="20"/>
-        </w:rPr>
-        <w:t>2) 긴급 메시지</w:t>
-      </w:r>
-    </w:p>
-    <w:p>
-      <w:pPr>
-        <w:wordWrap/>
-        <w:snapToGrid w:val="0"/>
-        <w:spacing w:after="0" w:line="276" w:lineRule="auto"/>
-        <w:textAlignment w:val="baseline"/>
-        <w:rPr>
-          <w:rFonts w:ascii="함초롬바탕" w:eastAsia="함초롬바탕" w:hAnsi="함초롬바탕" w:cs="함초롬바탕" w:hint="eastAsia"/>
-          <w:color w:val="000000"/>
-          <w:kern w:val="0"/>
-          <w:szCs w:val="20"/>
-        </w:rPr>
-      </w:pPr>
-    </w:p>
-    <w:p>
-      <w:pPr>
-        <w:wordWrap/>
-        <w:snapToGrid w:val="0"/>
-        <w:spacing w:after="0" w:line="384" w:lineRule="auto"/>
-        <w:textAlignment w:val="baseline"/>
-        <w:rPr>
-          <w:rFonts w:ascii="함초롬바탕" w:eastAsia="굴림" w:hAnsi="굴림" w:cs="굴림"/>
-          <w:color w:val="000000"/>
-          <w:kern w:val="0"/>
-          <w:szCs w:val="20"/>
-        </w:rPr>
-      </w:pPr>
-      <w:r>
-        <w:rPr>
-          <w:rFonts w:ascii="함초롬바탕" w:eastAsia="함초롬바탕" w:hAnsi="굴림" w:cs="굴림"/>
-          <w:b/>
-          <w:bCs/>
-          <w:color w:val="000000"/>
-          <w:kern w:val="0"/>
-          <w:sz w:val="24"/>
-          <w:szCs w:val="24"/>
-        </w:rPr>
-        <w:t xml:space="preserve">4. </w:t>
-      </w:r>
-      <w:r>
-        <w:rPr>
-          <w:rFonts w:ascii="함초롬바탕" w:eastAsia="함초롬바탕" w:hAnsi="함초롬바탕" w:cs="함초롬바탕" w:hint="eastAsia"/>
-          <w:b/>
-          <w:bCs/>
-          <w:color w:val="000000"/>
-          <w:kern w:val="0"/>
-          <w:sz w:val="24"/>
-          <w:szCs w:val="24"/>
-        </w:rPr>
         <w:t xml:space="preserve">개발 방법 및 체계 </w:t>
       </w:r>
     </w:p>
@@ -3030,7 +2243,6 @@
           <w:sz w:val="18"/>
           <w:szCs w:val="18"/>
         </w:rPr>
-        <w:lastRenderedPageBreak/>
         <w:drawing>
           <wp:inline distT="0" distB="0" distL="0" distR="0" wp14:anchorId="174DF15D" wp14:editId="60417E97">
             <wp:extent cx="3817620" cy="3342215"/>
@@ -3047,7 +2259,7 @@
                     <pic:cNvPicPr/>
                   </pic:nvPicPr>
                   <pic:blipFill>
-                    <a:blip r:embed="rId9" cstate="print">
+                    <a:blip r:embed="rId8" cstate="print">
                       <a:extLst>
                         <a:ext uri="{28A0092B-C50C-407E-A947-70E740481C1C}">
                           <a14:useLocalDpi xmlns:a14="http://schemas.microsoft.com/office/drawing/2010/main" val="0"/>
@@ -3453,6 +2665,7 @@
           <w:kern w:val="0"/>
           <w:szCs w:val="20"/>
         </w:rPr>
+        <w:lastRenderedPageBreak/>
         <w:tab/>
       </w:r>
       <w:r>
@@ -3679,7 +2892,6 @@
           <w:kern w:val="0"/>
           <w:szCs w:val="20"/>
         </w:rPr>
-        <w:lastRenderedPageBreak/>
         <w:t xml:space="preserve">- </w:t>
       </w:r>
       <w:r>
@@ -4325,7 +3537,7 @@
         <w:spacing w:after="0" w:line="384" w:lineRule="auto"/>
         <w:textAlignment w:val="baseline"/>
         <w:rPr>
-          <w:rFonts w:ascii="함초롬바탕" w:eastAsia="함초롬바탕" w:hAnsi="함초롬바탕" w:cs="함초롬바탕"/>
+          <w:rFonts w:ascii="함초롬바탕" w:eastAsia="함초롬바탕" w:hAnsi="함초롬바탕" w:cs="함초롬바탕" w:hint="eastAsia"/>
           <w:b/>
           <w:bCs/>
           <w:color w:val="000000"/>
@@ -4362,20 +3574,6 @@
     <w:p>
       <w:pPr>
         <w:wordWrap/>
-        <w:snapToGrid w:val="0"/>
-        <w:spacing w:after="0" w:line="384" w:lineRule="auto"/>
-        <w:textAlignment w:val="baseline"/>
-        <w:rPr>
-          <w:rFonts w:ascii="함초롬바탕" w:eastAsia="굴림" w:hAnsi="굴림" w:cs="굴림"/>
-          <w:color w:val="000000"/>
-          <w:kern w:val="0"/>
-          <w:szCs w:val="20"/>
-        </w:rPr>
-      </w:pPr>
-    </w:p>
-    <w:p>
-      <w:pPr>
-        <w:wordWrap/>
         <w:rPr>
           <w:rFonts w:ascii="함초롬바탕" w:eastAsia="함초롬바탕" w:hAnsi="함초롬바탕" w:cs="함초롬바탕"/>
           <w:b/>
@@ -4386,789 +3584,184 @@
           <w:rFonts w:ascii="함초롬바탕" w:eastAsia="함초롬바탕" w:hAnsi="함초롬바탕" w:cs="함초롬바탕"/>
           <w:b/>
         </w:rPr>
-        <w:t>- 원격 제어</w:t>
-      </w:r>
-      <w:r>
-        <w:rPr>
-          <w:rFonts w:ascii="함초롬바탕" w:eastAsia="함초롬바탕" w:hAnsi="함초롬바탕" w:cs="함초롬바탕" w:hint="eastAsia"/>
+        <w:t>- 중앙의 전기 공급 부담 감소 환경오염 감소</w:t>
+      </w:r>
+    </w:p>
+    <w:p>
+      <w:pPr>
+        <w:wordWrap/>
+        <w:rPr>
+          <w:rFonts w:ascii="함초롬바탕" w:eastAsia="함초롬바탕" w:hAnsi="함초롬바탕" w:cs="함초롬바탕"/>
+        </w:rPr>
+      </w:pPr>
+      <w:r>
+        <w:rPr>
+          <w:rFonts w:ascii="함초롬바탕" w:eastAsia="함초롬바탕" w:hAnsi="함초롬바탕" w:cs="함초롬바탕" w:hint="eastAsia"/>
+        </w:rPr>
+        <w:t>소규모의</w:t>
+      </w:r>
+      <w:r>
+        <w:rPr>
+          <w:rFonts w:ascii="함초롬바탕" w:eastAsia="함초롬바탕" w:hAnsi="함초롬바탕" w:cs="함초롬바탕"/>
+        </w:rPr>
+        <w:t xml:space="preserve"> 친환경 전기 에너지 생산 설비 및 거래 네트워크가 생기게 됨으로 공적인 에너지 공급 부담이 줄어들게 된다. 이는 화력 발전소, 원자력 발전소와 같은 발전 설비의 필요성을 줄여 전기 에너지의 수요 증대로 인한 환경 오염의 문제를 해결할 수 있다.</w:t>
+      </w:r>
+    </w:p>
+    <w:p>
+      <w:pPr>
+        <w:wordWrap/>
+        <w:rPr>
+          <w:rFonts w:ascii="함초롬바탕" w:eastAsia="함초롬바탕" w:hAnsi="함초롬바탕" w:cs="함초롬바탕"/>
           <w:b/>
         </w:rPr>
-        <w:t xml:space="preserve"> 기능</w:t>
-      </w:r>
-      <w:r>
-        <w:rPr>
-          <w:rFonts w:ascii="함초롬바탕" w:eastAsia="함초롬바탕" w:hAnsi="함초롬바탕" w:cs="함초롬바탕" w:hint="eastAsia"/>
+      </w:pPr>
+      <w:r>
+        <w:rPr>
+          <w:rFonts w:ascii="함초롬바탕" w:eastAsia="함초롬바탕" w:hAnsi="함초롬바탕" w:cs="함초롬바탕"/>
           <w:b/>
         </w:rPr>
-        <w:t xml:space="preserve">과 측정 기능 통합을 </w:t>
-      </w:r>
-      <w:r>
-        <w:rPr>
-          <w:rFonts w:ascii="함초롬바탕" w:eastAsia="함초롬바탕" w:hAnsi="함초롬바탕" w:cs="함초롬바탕" w:hint="eastAsia"/>
+        <w:t>- 원격 제어 기능과 측정 기능 통합을 통한 사용자 편의성 증가</w:t>
+      </w:r>
+    </w:p>
+    <w:p>
+      <w:pPr>
+        <w:wordWrap/>
+        <w:rPr>
+          <w:rFonts w:ascii="함초롬바탕" w:eastAsia="함초롬바탕" w:hAnsi="함초롬바탕" w:cs="함초롬바탕"/>
+        </w:rPr>
+      </w:pPr>
+      <w:r>
+        <w:rPr>
+          <w:rFonts w:ascii="함초롬바탕" w:eastAsia="함초롬바탕" w:hAnsi="함초롬바탕" w:cs="함초롬바탕" w:hint="eastAsia"/>
+        </w:rPr>
+        <w:lastRenderedPageBreak/>
+        <w:t>웹</w:t>
+      </w:r>
+      <w:r>
+        <w:rPr>
+          <w:rFonts w:ascii="함초롬바탕" w:eastAsia="함초롬바탕" w:hAnsi="함초롬바탕" w:cs="함초롬바탕"/>
+        </w:rPr>
+        <w:t xml:space="preserve"> 앱 기반으로 개발함으로써 기존 방식(수동식)에 비해 접근성 및 편의성이 개선되며, 이를 통해 페어링 된 기기 별 조작과 전력 소모율을 관제 할 수 있게 되어, 사용자에게 비단 편의성 뿐만 아니라, 에너지 관리 능력 향상을 통해, 가계 활동에 도움을 준다.</w:t>
+      </w:r>
+    </w:p>
+    <w:p>
+      <w:pPr>
+        <w:wordWrap/>
+        <w:rPr>
+          <w:rFonts w:ascii="함초롬바탕" w:eastAsia="함초롬바탕" w:hAnsi="함초롬바탕" w:cs="함초롬바탕"/>
           <w:b/>
         </w:rPr>
-        <w:t>통한 사용자 편의성 증가</w:t>
-      </w:r>
-    </w:p>
-    <w:p>
-      <w:pPr>
-        <w:wordWrap/>
-        <w:ind w:firstLineChars="100" w:firstLine="194"/>
-        <w:rPr>
-          <w:rFonts w:ascii="함초롬바탕" w:eastAsia="함초롬바탕" w:hAnsi="함초롬바탕" w:cs="함초롬바탕"/>
-        </w:rPr>
-      </w:pPr>
-      <w:r>
-        <w:rPr>
-          <w:rFonts w:ascii="함초롬바탕" w:eastAsia="함초롬바탕" w:hAnsi="함초롬바탕" w:cs="함초롬바탕" w:hint="eastAsia"/>
-        </w:rPr>
-        <w:t>웹 앱 기반으로</w:t>
-      </w:r>
-      <w:r>
-        <w:rPr>
-          <w:rFonts w:ascii="함초롬바탕" w:eastAsia="함초롬바탕" w:hAnsi="함초롬바탕" w:cs="함초롬바탕"/>
-        </w:rPr>
-        <w:t xml:space="preserve"> </w:t>
-      </w:r>
-      <w:r>
-        <w:rPr>
-          <w:rFonts w:ascii="함초롬바탕" w:eastAsia="함초롬바탕" w:hAnsi="함초롬바탕" w:cs="함초롬바탕" w:hint="eastAsia"/>
-        </w:rPr>
-        <w:t xml:space="preserve">개발함으로써 </w:t>
-      </w:r>
-      <w:r>
-        <w:rPr>
-          <w:rFonts w:ascii="함초롬바탕" w:eastAsia="함초롬바탕" w:hAnsi="함초롬바탕" w:cs="함초롬바탕" w:hint="eastAsia"/>
-        </w:rPr>
-        <w:t xml:space="preserve">기존 방식(수동식)에 비해 </w:t>
-      </w:r>
-      <w:r>
-        <w:rPr>
-          <w:rFonts w:ascii="함초롬바탕" w:eastAsia="함초롬바탕" w:hAnsi="함초롬바탕" w:cs="함초롬바탕" w:hint="eastAsia"/>
-        </w:rPr>
-        <w:t>접근성</w:t>
-      </w:r>
-      <w:r>
-        <w:rPr>
-          <w:rFonts w:ascii="함초롬바탕" w:eastAsia="함초롬바탕" w:hAnsi="함초롬바탕" w:cs="함초롬바탕" w:hint="eastAsia"/>
-        </w:rPr>
-        <w:t xml:space="preserve"> 및 편의성이 개선되며,</w:t>
-      </w:r>
-      <w:r>
-        <w:rPr>
-          <w:rFonts w:ascii="함초롬바탕" w:eastAsia="함초롬바탕" w:hAnsi="함초롬바탕" w:cs="함초롬바탕"/>
-        </w:rPr>
-        <w:t xml:space="preserve"> </w:t>
-      </w:r>
-      <w:r>
-        <w:rPr>
-          <w:rFonts w:ascii="함초롬바탕" w:eastAsia="함초롬바탕" w:hAnsi="함초롬바탕" w:cs="함초롬바탕" w:hint="eastAsia"/>
-        </w:rPr>
-        <w:t>이를 통해 페어링</w:t>
-      </w:r>
-      <w:r>
-        <w:rPr>
-          <w:rFonts w:ascii="함초롬바탕" w:eastAsia="함초롬바탕" w:hAnsi="함초롬바탕" w:cs="함초롬바탕"/>
-        </w:rPr>
-        <w:t xml:space="preserve"> </w:t>
-      </w:r>
-      <w:r>
-        <w:rPr>
-          <w:rFonts w:ascii="함초롬바탕" w:eastAsia="함초롬바탕" w:hAnsi="함초롬바탕" w:cs="함초롬바탕" w:hint="eastAsia"/>
-        </w:rPr>
-        <w:t>된 기기</w:t>
-      </w:r>
-      <w:r>
-        <w:rPr>
-          <w:rFonts w:ascii="함초롬바탕" w:eastAsia="함초롬바탕" w:hAnsi="함초롬바탕" w:cs="함초롬바탕" w:hint="eastAsia"/>
-        </w:rPr>
-        <w:t xml:space="preserve"> </w:t>
-      </w:r>
-      <w:r>
-        <w:rPr>
-          <w:rFonts w:ascii="함초롬바탕" w:eastAsia="함초롬바탕" w:hAnsi="함초롬바탕" w:cs="함초롬바탕" w:hint="eastAsia"/>
-        </w:rPr>
-        <w:t>별 조작과 전력 소모율을 관제 할 수 있게 되어,</w:t>
-      </w:r>
-      <w:r>
-        <w:rPr>
-          <w:rFonts w:ascii="함초롬바탕" w:eastAsia="함초롬바탕" w:hAnsi="함초롬바탕" w:cs="함초롬바탕"/>
-        </w:rPr>
-        <w:t xml:space="preserve"> </w:t>
-      </w:r>
-      <w:r>
-        <w:rPr>
-          <w:rFonts w:ascii="함초롬바탕" w:eastAsia="함초롬바탕" w:hAnsi="함초롬바탕" w:cs="함초롬바탕" w:hint="eastAsia"/>
-        </w:rPr>
-        <w:t>사용자에게 비단 편의성 뿐만 아니라, 에너지 관리 능력 향상을 통해,</w:t>
-      </w:r>
-      <w:r>
-        <w:rPr>
-          <w:rFonts w:ascii="함초롬바탕" w:eastAsia="함초롬바탕" w:hAnsi="함초롬바탕" w:cs="함초롬바탕"/>
-        </w:rPr>
-        <w:t xml:space="preserve"> </w:t>
-      </w:r>
-      <w:r>
-        <w:rPr>
-          <w:rFonts w:ascii="함초롬바탕" w:eastAsia="함초롬바탕" w:hAnsi="함초롬바탕" w:cs="함초롬바탕" w:hint="eastAsia"/>
-        </w:rPr>
-        <w:t>가계 활동에 도움을 준다.</w:t>
-      </w:r>
-    </w:p>
-    <w:p>
-      <w:pPr>
-        <w:wordWrap/>
+      </w:pPr>
+      <w:r>
         <w:rPr>
           <w:rFonts w:ascii="함초롬바탕" w:eastAsia="함초롬바탕" w:hAnsi="함초롬바탕" w:cs="함초롬바탕"/>
           <w:b/>
         </w:rPr>
-      </w:pPr>
-      <w:r>
-        <w:rPr>
-          <w:rFonts w:ascii="함초롬바탕" w:eastAsia="함초롬바탕" w:hAnsi="함초롬바탕" w:cs="함초롬바탕" w:hint="eastAsia"/>
+        <w:t>- 전기 소비량 측정 및 관리를 통한 전기 시장 변화</w:t>
+      </w:r>
+    </w:p>
+    <w:p>
+      <w:pPr>
+        <w:wordWrap/>
+        <w:rPr>
+          <w:rFonts w:ascii="함초롬바탕" w:eastAsia="함초롬바탕" w:hAnsi="함초롬바탕" w:cs="함초롬바탕"/>
+        </w:rPr>
+      </w:pPr>
+      <w:r>
+        <w:rPr>
+          <w:rFonts w:ascii="함초롬바탕" w:eastAsia="함초롬바탕" w:hAnsi="함초롬바탕" w:cs="함초롬바탕" w:hint="eastAsia"/>
+        </w:rPr>
+        <w:t>사용자는</w:t>
+      </w:r>
+      <w:r>
+        <w:rPr>
+          <w:rFonts w:ascii="함초롬바탕" w:eastAsia="함초롬바탕" w:hAnsi="함초롬바탕" w:cs="함초롬바탕"/>
+        </w:rPr>
+        <w:t xml:space="preserve"> 웹 앱을 통해 한 달에 사용하고자 하는 전기 소비량을 설정할 수 있다. 또한 현재 사용되고 있는 전기량을 확인할 수 있으며 해당 화면에서 사용자가 설정한 예산 등을 활용하여 알고리즘을 통해 권장 소비량을 표시한다. 이를 통해 사용자는 보편적으로 보다 합리적인 전기 소비를 위해 노력할 것이며 결과적으로 에너지 소비량 감소 효과를 유도할 수 있다. 또한 신재생에너지를 통한 전기생산량이 증가하게 되어 수요와 공급의 원칙에 따라 전반적인 전기요금이 낮아</w:t>
+      </w:r>
+      <w:r>
+        <w:rPr>
+          <w:rFonts w:ascii="함초롬바탕" w:eastAsia="함초롬바탕" w:hAnsi="함초롬바탕" w:cs="함초롬바탕" w:hint="eastAsia"/>
+        </w:rPr>
+        <w:t>질</w:t>
+      </w:r>
+      <w:r>
+        <w:rPr>
+          <w:rFonts w:ascii="함초롬바탕" w:eastAsia="함초롬바탕" w:hAnsi="함초롬바탕" w:cs="함초롬바탕"/>
+        </w:rPr>
+        <w:t xml:space="preserve"> 것이다.</w:t>
+      </w:r>
+    </w:p>
+    <w:p>
+      <w:pPr>
+        <w:wordWrap/>
+        <w:rPr>
+          <w:rFonts w:ascii="함초롬바탕" w:eastAsia="함초롬바탕" w:hAnsi="함초롬바탕" w:cs="함초롬바탕"/>
           <w:b/>
         </w:rPr>
-        <w:t xml:space="preserve">- </w:t>
-      </w:r>
-      <w:r>
-        <w:rPr>
-          <w:rFonts w:ascii="함초롬바탕" w:eastAsia="함초롬바탕" w:hAnsi="함초롬바탕" w:cs="함초롬바탕" w:hint="eastAsia"/>
+      </w:pPr>
+      <w:r>
+        <w:rPr>
+          <w:rFonts w:ascii="함초롬바탕" w:eastAsia="함초롬바탕" w:hAnsi="함초롬바탕" w:cs="함초롬바탕"/>
           <w:b/>
         </w:rPr>
-        <w:t>전기 소비량 측정</w:t>
-      </w:r>
-      <w:r>
-        <w:rPr>
-          <w:rFonts w:ascii="함초롬바탕" w:eastAsia="함초롬바탕" w:hAnsi="함초롬바탕" w:cs="함초롬바탕" w:hint="eastAsia"/>
+        <w:t>- 더 많은 소비자들의 전력 중계 시장 참여를 통한 안정성 확보</w:t>
+      </w:r>
+    </w:p>
+    <w:p>
+      <w:pPr>
+        <w:wordWrap/>
+        <w:rPr>
+          <w:rFonts w:ascii="함초롬바탕" w:eastAsia="함초롬바탕" w:hAnsi="함초롬바탕" w:cs="함초롬바탕"/>
+        </w:rPr>
+      </w:pPr>
+      <w:r>
+        <w:rPr>
+          <w:rFonts w:ascii="함초롬바탕" w:eastAsia="함초롬바탕" w:hAnsi="함초롬바탕" w:cs="함초롬바탕" w:hint="eastAsia"/>
+        </w:rPr>
+        <w:t>소비자들이</w:t>
+      </w:r>
+      <w:r>
+        <w:rPr>
+          <w:rFonts w:ascii="함초롬바탕" w:eastAsia="함초롬바탕" w:hAnsi="함초롬바탕" w:cs="함초롬바탕"/>
+        </w:rPr>
+        <w:t xml:space="preserve"> 자신들의 에너지 가격 정보를 실시간으로 얻음으로써 전기를 효율적으로 사용할 수 있게 보조할 수 있고, 전력 중계 시장 참여를 통한 시장 활성화는 국가 전력 생산 저하에 이바지할 뿐 더러 시장 경제에 순 영향을 미친다. 또한 전력 중계 시장 활성화 시, 장기적으로는 재생에너지 3020 정책의 문제점으로 예견되는 전기세 상승과 안정적인 전력공급에 대한 우려를 해결할 수 있는데 도움을 줄 수 있을 것으로 사료된다.</w:t>
+      </w:r>
+    </w:p>
+    <w:p>
+      <w:pPr>
+        <w:wordWrap/>
+        <w:rPr>
+          <w:rFonts w:ascii="함초롬바탕" w:eastAsia="함초롬바탕" w:hAnsi="함초롬바탕" w:cs="함초롬바탕"/>
           <w:b/>
         </w:rPr>
-        <w:t xml:space="preserve"> 및 관리 </w:t>
-      </w:r>
-      <w:r>
-        <w:rPr>
-          <w:rFonts w:ascii="함초롬바탕" w:eastAsia="함초롬바탕" w:hAnsi="함초롬바탕" w:cs="함초롬바탕" w:hint="eastAsia"/>
+      </w:pPr>
+      <w:r>
+        <w:rPr>
+          <w:rFonts w:ascii="함초롬바탕" w:eastAsia="함초롬바탕" w:hAnsi="함초롬바탕" w:cs="함초롬바탕"/>
           <w:b/>
         </w:rPr>
-        <w:t xml:space="preserve"> 통한 전기 시장 변화</w:t>
-      </w:r>
-    </w:p>
-    <w:p>
-      <w:pPr>
-        <w:wordWrap/>
-        <w:ind w:firstLineChars="100" w:firstLine="194"/>
-        <w:rPr>
-          <w:rFonts w:ascii="함초롬바탕" w:eastAsia="함초롬바탕" w:hAnsi="함초롬바탕" w:cs="함초롬바탕"/>
-          <w:b/>
-        </w:rPr>
-      </w:pPr>
-      <w:r>
-        <w:rPr>
-          <w:rFonts w:ascii="함초롬바탕" w:eastAsia="함초롬바탕" w:hAnsi="함초롬바탕" w:cs="함초롬바탕" w:hint="eastAsia"/>
-        </w:rPr>
-        <w:t>사용자는</w:t>
-      </w:r>
-      <w:r>
-        <w:rPr>
-          <w:rFonts w:ascii="함초롬바탕" w:eastAsia="함초롬바탕" w:hAnsi="함초롬바탕" w:cs="함초롬바탕" w:hint="eastAsia"/>
-        </w:rPr>
-        <w:t xml:space="preserve"> 웹 앱을 통해</w:t>
-      </w:r>
-      <w:r>
-        <w:rPr>
-          <w:rFonts w:ascii="함초롬바탕" w:eastAsia="함초롬바탕" w:hAnsi="함초롬바탕" w:cs="함초롬바탕" w:hint="eastAsia"/>
-        </w:rPr>
-        <w:t xml:space="preserve"> 한 달에 사용하고자 하는 전기</w:t>
-      </w:r>
-      <w:r>
-        <w:rPr>
-          <w:rFonts w:ascii="함초롬바탕" w:eastAsia="함초롬바탕" w:hAnsi="함초롬바탕" w:cs="함초롬바탕" w:hint="eastAsia"/>
-        </w:rPr>
-        <w:t xml:space="preserve"> </w:t>
-      </w:r>
-      <w:r>
-        <w:rPr>
-          <w:rFonts w:ascii="함초롬바탕" w:eastAsia="함초롬바탕" w:hAnsi="함초롬바탕" w:cs="함초롬바탕" w:hint="eastAsia"/>
-        </w:rPr>
-        <w:t>소비량을 설정할 수 있다.</w:t>
-      </w:r>
-      <w:r>
-        <w:rPr>
-          <w:rFonts w:ascii="함초롬바탕" w:eastAsia="함초롬바탕" w:hAnsi="함초롬바탕" w:cs="함초롬바탕"/>
-        </w:rPr>
-        <w:t xml:space="preserve"> </w:t>
-      </w:r>
-      <w:r>
-        <w:rPr>
-          <w:rFonts w:ascii="함초롬바탕" w:eastAsia="함초롬바탕" w:hAnsi="함초롬바탕" w:cs="함초롬바탕" w:hint="eastAsia"/>
-        </w:rPr>
-        <w:t>또한 현재 사용되고 있는 전</w:t>
-      </w:r>
-      <w:r>
-        <w:rPr>
-          <w:rFonts w:ascii="함초롬바탕" w:eastAsia="함초롬바탕" w:hAnsi="함초롬바탕" w:cs="함초롬바탕" w:hint="eastAsia"/>
-        </w:rPr>
-        <w:t>기량</w:t>
-      </w:r>
-      <w:r>
-        <w:rPr>
-          <w:rFonts w:ascii="함초롬바탕" w:eastAsia="함초롬바탕" w:hAnsi="함초롬바탕" w:cs="함초롬바탕" w:hint="eastAsia"/>
-        </w:rPr>
-        <w:t xml:space="preserve">을 확인할 수 있으며 </w:t>
-      </w:r>
-      <w:r>
-        <w:rPr>
-          <w:rFonts w:ascii="함초롬바탕" w:eastAsia="함초롬바탕" w:hAnsi="함초롬바탕" w:cs="함초롬바탕" w:hint="eastAsia"/>
-        </w:rPr>
-        <w:t xml:space="preserve">해당 화면에서 </w:t>
-      </w:r>
-      <w:r>
-        <w:rPr>
-          <w:rFonts w:ascii="함초롬바탕" w:eastAsia="함초롬바탕" w:hAnsi="함초롬바탕" w:cs="함초롬바탕" w:hint="eastAsia"/>
-        </w:rPr>
-        <w:t>사용자가 설정한 예산 등을 활용하여 알고리즘을</w:t>
-      </w:r>
-      <w:r>
-        <w:rPr>
-          <w:rFonts w:ascii="함초롬바탕" w:eastAsia="함초롬바탕" w:hAnsi="함초롬바탕" w:cs="함초롬바탕" w:hint="eastAsia"/>
-        </w:rPr>
-        <w:t xml:space="preserve"> 통해</w:t>
-      </w:r>
-      <w:r>
-        <w:rPr>
-          <w:rFonts w:ascii="함초롬바탕" w:eastAsia="함초롬바탕" w:hAnsi="함초롬바탕" w:cs="함초롬바탕" w:hint="eastAsia"/>
-        </w:rPr>
-        <w:t xml:space="preserve"> 권장 소비량을 표시한다.</w:t>
-      </w:r>
-      <w:r>
-        <w:rPr>
-          <w:rFonts w:ascii="함초롬바탕" w:eastAsia="함초롬바탕" w:hAnsi="함초롬바탕" w:cs="함초롬바탕"/>
-        </w:rPr>
-        <w:t xml:space="preserve"> </w:t>
-      </w:r>
-      <w:r>
-        <w:rPr>
-          <w:rFonts w:ascii="함초롬바탕" w:eastAsia="함초롬바탕" w:hAnsi="함초롬바탕" w:cs="함초롬바탕"/>
-        </w:rPr>
-        <w:t>이</w:t>
-      </w:r>
-      <w:r>
-        <w:rPr>
-          <w:rFonts w:ascii="함초롬바탕" w:eastAsia="함초롬바탕" w:hAnsi="함초롬바탕" w:cs="함초롬바탕" w:hint="eastAsia"/>
-        </w:rPr>
-        <w:t xml:space="preserve">를 통해 사용자는 </w:t>
-      </w:r>
-      <w:r>
-        <w:rPr>
-          <w:rFonts w:ascii="함초롬바탕" w:eastAsia="함초롬바탕" w:hAnsi="함초롬바탕" w:cs="함초롬바탕" w:hint="eastAsia"/>
-        </w:rPr>
-        <w:t xml:space="preserve">보편적으로 </w:t>
-      </w:r>
-      <w:r>
-        <w:rPr>
-          <w:rFonts w:ascii="함초롬바탕" w:eastAsia="함초롬바탕" w:hAnsi="함초롬바탕" w:cs="함초롬바탕" w:hint="eastAsia"/>
-        </w:rPr>
-        <w:t>보다 합리적인 전기 소비를 위</w:t>
-      </w:r>
-      <w:r>
-        <w:rPr>
-          <w:rFonts w:ascii="함초롬바탕" w:eastAsia="함초롬바탕" w:hAnsi="함초롬바탕" w:cs="함초롬바탕" w:hint="eastAsia"/>
-        </w:rPr>
-        <w:t>해</w:t>
-      </w:r>
-      <w:r>
-        <w:rPr>
-          <w:rFonts w:ascii="함초롬바탕" w:eastAsia="함초롬바탕" w:hAnsi="함초롬바탕" w:cs="함초롬바탕" w:hint="eastAsia"/>
-        </w:rPr>
-        <w:t xml:space="preserve"> 노력 할 것이며</w:t>
-      </w:r>
-      <w:r>
-        <w:rPr>
-          <w:rFonts w:ascii="함초롬바탕" w:eastAsia="함초롬바탕" w:hAnsi="함초롬바탕" w:cs="함초롬바탕"/>
-        </w:rPr>
-        <w:t xml:space="preserve"> </w:t>
-      </w:r>
-      <w:r>
-        <w:rPr>
-          <w:rFonts w:ascii="함초롬바탕" w:eastAsia="함초롬바탕" w:hAnsi="함초롬바탕" w:cs="함초롬바탕" w:hint="eastAsia"/>
-        </w:rPr>
-        <w:t xml:space="preserve">결과적으로 </w:t>
-      </w:r>
-      <w:r>
-        <w:rPr>
-          <w:rFonts w:ascii="함초롬바탕" w:eastAsia="함초롬바탕" w:hAnsi="함초롬바탕" w:cs="함초롬바탕" w:hint="eastAsia"/>
-        </w:rPr>
-        <w:t xml:space="preserve">에너지 소비량 감소 </w:t>
-      </w:r>
-      <w:r>
-        <w:rPr>
-          <w:rFonts w:ascii="함초롬바탕" w:eastAsia="함초롬바탕" w:hAnsi="함초롬바탕" w:cs="함초롬바탕" w:hint="eastAsia"/>
-        </w:rPr>
-        <w:t>효과</w:t>
-      </w:r>
-      <w:r>
-        <w:rPr>
-          <w:rFonts w:ascii="함초롬바탕" w:eastAsia="함초롬바탕" w:hAnsi="함초롬바탕" w:cs="함초롬바탕" w:hint="eastAsia"/>
-        </w:rPr>
-        <w:t>를 유도할 수 있다</w:t>
-      </w:r>
-      <w:r>
-        <w:rPr>
-          <w:rFonts w:ascii="함초롬바탕" w:eastAsia="함초롬바탕" w:hAnsi="함초롬바탕" w:cs="함초롬바탕" w:hint="eastAsia"/>
-        </w:rPr>
-        <w:t>.</w:t>
-      </w:r>
-      <w:r>
-        <w:rPr>
-          <w:rFonts w:ascii="함초롬바탕" w:eastAsia="함초롬바탕" w:hAnsi="함초롬바탕" w:cs="함초롬바탕"/>
-        </w:rPr>
-        <w:t xml:space="preserve"> </w:t>
-      </w:r>
-      <w:r>
-        <w:rPr>
-          <w:rFonts w:ascii="함초롬바탕" w:eastAsia="함초롬바탕" w:hAnsi="함초롬바탕" w:cs="함초롬바탕" w:hint="eastAsia"/>
-        </w:rPr>
-        <w:t>또한 신재생에너지를 통</w:t>
-      </w:r>
-      <w:r>
-        <w:rPr>
-          <w:rFonts w:ascii="함초롬바탕" w:eastAsia="함초롬바탕" w:hAnsi="함초롬바탕" w:cs="함초롬바탕" w:hint="eastAsia"/>
-        </w:rPr>
-        <w:t xml:space="preserve">한 전기생산량이 증가하게 되어 </w:t>
-      </w:r>
-      <w:r>
-        <w:rPr>
-          <w:rFonts w:ascii="함초롬바탕" w:eastAsia="함초롬바탕" w:hAnsi="함초롬바탕" w:cs="함초롬바탕"/>
-        </w:rPr>
-        <w:t>수요</w:t>
-      </w:r>
-      <w:r>
-        <w:rPr>
-          <w:rFonts w:ascii="함초롬바탕" w:eastAsia="함초롬바탕" w:hAnsi="함초롬바탕" w:cs="함초롬바탕" w:hint="eastAsia"/>
-        </w:rPr>
-        <w:t xml:space="preserve">와 </w:t>
-      </w:r>
-      <w:r>
-        <w:rPr>
-          <w:rFonts w:ascii="함초롬바탕" w:eastAsia="함초롬바탕" w:hAnsi="함초롬바탕" w:cs="함초롬바탕"/>
-        </w:rPr>
-        <w:t>공급</w:t>
-      </w:r>
-      <w:r>
-        <w:rPr>
-          <w:rFonts w:ascii="함초롬바탕" w:eastAsia="함초롬바탕" w:hAnsi="함초롬바탕" w:cs="함초롬바탕" w:hint="eastAsia"/>
-        </w:rPr>
-        <w:t xml:space="preserve">의 </w:t>
-      </w:r>
-      <w:r>
-        <w:rPr>
-          <w:rFonts w:ascii="함초롬바탕" w:eastAsia="함초롬바탕" w:hAnsi="함초롬바탕" w:cs="함초롬바탕"/>
-        </w:rPr>
-        <w:t>원칙에 따라 전반적인 전기요금이 낮아질 것이다.</w:t>
-      </w:r>
-    </w:p>
-    <w:p>
-      <w:pPr>
-        <w:wordWrap/>
-        <w:rPr>
-          <w:rFonts w:ascii="함초롬바탕" w:eastAsia="함초롬바탕" w:hAnsi="함초롬바탕" w:cs="함초롬바탕"/>
-          <w:b/>
-        </w:rPr>
-      </w:pPr>
-      <w:r>
-        <w:rPr>
-          <w:rFonts w:ascii="함초롬바탕" w:eastAsia="함초롬바탕" w:hAnsi="함초롬바탕" w:cs="함초롬바탕"/>
-          <w:b/>
-        </w:rPr>
-        <w:lastRenderedPageBreak/>
-        <w:t xml:space="preserve">- </w:t>
-      </w:r>
-      <w:r>
-        <w:rPr>
-          <w:rFonts w:ascii="함초롬바탕" w:eastAsia="함초롬바탕" w:hAnsi="함초롬바탕" w:cs="함초롬바탕" w:hint="eastAsia"/>
-          <w:b/>
-        </w:rPr>
-        <w:t xml:space="preserve">더 많은 소비자들의 </w:t>
-      </w:r>
-      <w:r>
-        <w:rPr>
-          <w:rFonts w:ascii="함초롬바탕" w:eastAsia="함초롬바탕" w:hAnsi="함초롬바탕" w:cs="함초롬바탕"/>
-          <w:b/>
-        </w:rPr>
-        <w:t>전력</w:t>
-      </w:r>
-      <w:r>
-        <w:rPr>
-          <w:rFonts w:ascii="함초롬바탕" w:eastAsia="함초롬바탕" w:hAnsi="함초롬바탕" w:cs="함초롬바탕"/>
-          <w:b/>
-        </w:rPr>
-        <w:t xml:space="preserve"> </w:t>
-      </w:r>
-      <w:r>
-        <w:rPr>
-          <w:rFonts w:ascii="함초롬바탕" w:eastAsia="함초롬바탕" w:hAnsi="함초롬바탕" w:cs="함초롬바탕" w:hint="eastAsia"/>
-          <w:b/>
-        </w:rPr>
-        <w:t>중</w:t>
-      </w:r>
-      <w:r>
-        <w:rPr>
-          <w:rFonts w:ascii="함초롬바탕" w:eastAsia="함초롬바탕" w:hAnsi="함초롬바탕" w:cs="함초롬바탕" w:hint="eastAsia"/>
-          <w:b/>
-        </w:rPr>
-        <w:t xml:space="preserve">계 </w:t>
-      </w:r>
-      <w:r>
-        <w:rPr>
-          <w:rFonts w:ascii="함초롬바탕" w:eastAsia="함초롬바탕" w:hAnsi="함초롬바탕" w:cs="함초롬바탕" w:hint="eastAsia"/>
-          <w:b/>
-        </w:rPr>
-        <w:t xml:space="preserve">시장 </w:t>
-      </w:r>
-      <w:r>
-        <w:rPr>
-          <w:rFonts w:ascii="함초롬바탕" w:eastAsia="함초롬바탕" w:hAnsi="함초롬바탕" w:cs="함초롬바탕" w:hint="eastAsia"/>
-          <w:b/>
-        </w:rPr>
-        <w:t>참여를</w:t>
-      </w:r>
-      <w:r>
-        <w:rPr>
-          <w:rFonts w:ascii="함초롬바탕" w:eastAsia="함초롬바탕" w:hAnsi="함초롬바탕" w:cs="함초롬바탕" w:hint="eastAsia"/>
-          <w:b/>
-        </w:rPr>
-        <w:t xml:space="preserve"> 통한 안정성 확</w:t>
-      </w:r>
-      <w:r>
-        <w:rPr>
-          <w:rFonts w:ascii="함초롬바탕" w:eastAsia="함초롬바탕" w:hAnsi="함초롬바탕" w:cs="함초롬바탕" w:hint="eastAsia"/>
-          <w:b/>
-        </w:rPr>
-        <w:t>보</w:t>
-      </w:r>
-    </w:p>
-    <w:p>
-      <w:pPr>
-        <w:wordWrap/>
-        <w:ind w:firstLineChars="100" w:firstLine="194"/>
-        <w:rPr>
-          <w:rFonts w:ascii="함초롬바탕" w:eastAsia="함초롬바탕" w:hAnsi="함초롬바탕" w:cs="함초롬바탕"/>
-        </w:rPr>
-      </w:pPr>
-      <w:r>
-        <w:rPr>
-          <w:rFonts w:ascii="함초롬바탕" w:eastAsia="함초롬바탕" w:hAnsi="함초롬바탕" w:cs="함초롬바탕"/>
-        </w:rPr>
-        <w:t xml:space="preserve">소비자들이 자신들의 </w:t>
-      </w:r>
-      <w:r>
-        <w:rPr>
-          <w:rFonts w:ascii="함초롬바탕" w:eastAsia="함초롬바탕" w:hAnsi="함초롬바탕" w:cs="함초롬바탕" w:hint="eastAsia"/>
-        </w:rPr>
-        <w:t>에너지 가격</w:t>
-      </w:r>
-      <w:r>
-        <w:rPr>
-          <w:rFonts w:ascii="함초롬바탕" w:eastAsia="함초롬바탕" w:hAnsi="함초롬바탕" w:cs="함초롬바탕" w:hint="eastAsia"/>
-        </w:rPr>
-        <w:t xml:space="preserve"> </w:t>
-      </w:r>
-      <w:r>
-        <w:rPr>
-          <w:rFonts w:ascii="함초롬바탕" w:eastAsia="함초롬바탕" w:hAnsi="함초롬바탕" w:cs="함초롬바탕"/>
-        </w:rPr>
-        <w:t>정보를 실시간으로 얻음으로써 전기를 효율적으로 사</w:t>
-      </w:r>
-      <w:r>
-        <w:rPr>
-          <w:rFonts w:ascii="함초롬바탕" w:eastAsia="함초롬바탕" w:hAnsi="함초롬바탕" w:cs="함초롬바탕" w:hint="eastAsia"/>
-        </w:rPr>
-        <w:t xml:space="preserve">용할 수 있게 보조할 수 있고,전력 중계 시장 참여를 통한 시장 활성화는 </w:t>
-      </w:r>
-      <w:r>
-        <w:rPr>
-          <w:rFonts w:ascii="함초롬바탕" w:eastAsia="함초롬바탕" w:hAnsi="함초롬바탕" w:cs="함초롬바탕" w:hint="eastAsia"/>
-        </w:rPr>
-        <w:t>국가</w:t>
-      </w:r>
-      <w:r>
-        <w:rPr>
-          <w:rFonts w:ascii="함초롬바탕" w:eastAsia="함초롬바탕" w:hAnsi="함초롬바탕" w:cs="함초롬바탕"/>
-        </w:rPr>
-        <w:t xml:space="preserve"> </w:t>
-      </w:r>
-      <w:r>
-        <w:rPr>
-          <w:rFonts w:ascii="함초롬바탕" w:eastAsia="함초롬바탕" w:hAnsi="함초롬바탕" w:cs="함초롬바탕" w:hint="eastAsia"/>
-        </w:rPr>
-        <w:t xml:space="preserve">전력 </w:t>
-      </w:r>
-      <w:r>
-        <w:rPr>
-          <w:rFonts w:ascii="함초롬바탕" w:eastAsia="함초롬바탕" w:hAnsi="함초롬바탕" w:cs="함초롬바탕" w:hint="eastAsia"/>
-        </w:rPr>
-        <w:t xml:space="preserve">생산 저하에 </w:t>
-      </w:r>
-      <w:r>
-        <w:rPr>
-          <w:rFonts w:ascii="함초롬바탕" w:eastAsia="함초롬바탕" w:hAnsi="함초롬바탕" w:cs="함초롬바탕" w:hint="eastAsia"/>
-        </w:rPr>
-        <w:t>이바지 할 뿐 더러 시장 경제에 순 영향을 미친다</w:t>
-      </w:r>
-      <w:r>
-        <w:rPr>
-          <w:rFonts w:ascii="함초롬바탕" w:eastAsia="함초롬바탕" w:hAnsi="함초롬바탕" w:cs="함초롬바탕"/>
-        </w:rPr>
-        <w:t>.</w:t>
-      </w:r>
-      <w:r>
-        <w:rPr>
-          <w:rFonts w:ascii="함초롬바탕" w:eastAsia="함초롬바탕" w:hAnsi="함초롬바탕" w:cs="함초롬바탕"/>
-        </w:rPr>
-        <w:t xml:space="preserve"> </w:t>
-      </w:r>
-      <w:r>
-        <w:rPr>
-          <w:rFonts w:ascii="함초롬바탕" w:eastAsia="함초롬바탕" w:hAnsi="함초롬바탕" w:cs="함초롬바탕" w:hint="eastAsia"/>
-        </w:rPr>
-        <w:t>또한</w:t>
-      </w:r>
-      <w:r>
-        <w:rPr>
-          <w:rFonts w:ascii="함초롬바탕" w:eastAsia="함초롬바탕" w:hAnsi="함초롬바탕" w:cs="함초롬바탕"/>
-        </w:rPr>
-        <w:t xml:space="preserve"> </w:t>
-      </w:r>
-      <w:r>
-        <w:rPr>
-          <w:rFonts w:ascii="함초롬바탕" w:eastAsia="함초롬바탕" w:hAnsi="함초롬바탕" w:cs="함초롬바탕" w:hint="eastAsia"/>
-        </w:rPr>
-        <w:t>전력 중계 시장 활성화 시,</w:t>
-      </w:r>
-      <w:r>
-        <w:rPr>
-          <w:rFonts w:ascii="함초롬바탕" w:eastAsia="함초롬바탕" w:hAnsi="함초롬바탕" w:cs="함초롬바탕"/>
-        </w:rPr>
-        <w:t xml:space="preserve"> </w:t>
-      </w:r>
-      <w:r>
-        <w:rPr>
-          <w:rFonts w:ascii="함초롬바탕" w:eastAsia="함초롬바탕" w:hAnsi="함초롬바탕" w:cs="함초롬바탕" w:hint="eastAsia"/>
-        </w:rPr>
-        <w:t>장</w:t>
-      </w:r>
-      <w:r>
-        <w:rPr>
-          <w:rFonts w:ascii="함초롬바탕" w:eastAsia="함초롬바탕" w:hAnsi="함초롬바탕" w:cs="함초롬바탕"/>
-        </w:rPr>
-        <w:t xml:space="preserve">기적으로는 재생에너지 3020 정책의 문제점으로 예견되는 전기세 상승과 안정적인 전력공급에 대한 우려를 </w:t>
-      </w:r>
-      <w:r>
-        <w:rPr>
-          <w:rFonts w:ascii="함초롬바탕" w:eastAsia="함초롬바탕" w:hAnsi="함초롬바탕" w:cs="함초롬바탕" w:hint="eastAsia"/>
-        </w:rPr>
-        <w:t>해결할 수 있는데 도움을 줄 수 있을 것으로 사료된다.</w:t>
-      </w:r>
-    </w:p>
-    <w:p>
-      <w:pPr>
-        <w:wordWrap/>
-        <w:rPr>
-          <w:rFonts w:ascii="함초롬바탕" w:eastAsia="함초롬바탕" w:hAnsi="함초롬바탕" w:cs="함초롬바탕"/>
-          <w:b/>
-        </w:rPr>
-      </w:pPr>
-      <w:r>
-        <w:rPr>
-          <w:rFonts w:ascii="함초롬바탕" w:eastAsia="함초롬바탕" w:hAnsi="함초롬바탕" w:cs="함초롬바탕"/>
-          <w:b/>
-        </w:rPr>
-        <w:t xml:space="preserve">- </w:t>
-      </w:r>
-      <w:r>
-        <w:rPr>
-          <w:rFonts w:ascii="함초롬바탕" w:eastAsia="함초롬바탕" w:hAnsi="함초롬바탕" w:cs="함초롬바탕" w:hint="eastAsia"/>
-          <w:b/>
-        </w:rPr>
-        <w:t>전력 수급 비상시</w:t>
-      </w:r>
-      <w:r>
-        <w:rPr>
-          <w:rFonts w:ascii="함초롬바탕" w:eastAsia="함초롬바탕" w:hAnsi="함초롬바탕" w:cs="함초롬바탕"/>
-          <w:b/>
-        </w:rPr>
-        <w:t>, Hot-Line</w:t>
-      </w:r>
-      <w:r>
-        <w:rPr>
-          <w:rFonts w:ascii="함초롬바탕" w:eastAsia="함초롬바탕" w:hAnsi="함초롬바탕" w:cs="함초롬바탕" w:hint="eastAsia"/>
-          <w:b/>
-        </w:rPr>
-        <w:t>기능</w:t>
-      </w:r>
-    </w:p>
-    <w:p>
-      <w:pPr>
-        <w:wordWrap/>
-        <w:ind w:firstLineChars="100" w:firstLine="194"/>
-        <w:rPr>
-          <w:rFonts w:ascii="함초롬바탕" w:eastAsia="함초롬바탕" w:hAnsi="함초롬바탕" w:cs="함초롬바탕"/>
-        </w:rPr>
-      </w:pPr>
-      <w:r>
-        <w:rPr>
-          <w:rFonts w:ascii="함초롬바탕" w:eastAsia="함초롬바탕" w:hAnsi="함초롬바탕" w:cs="함초롬바탕" w:hint="eastAsia"/>
-        </w:rPr>
-        <w:t>현 코로나</w:t>
-      </w:r>
-      <w:r>
-        <w:rPr>
-          <w:rFonts w:ascii="함초롬바탕" w:eastAsia="함초롬바탕" w:hAnsi="함초롬바탕" w:cs="함초롬바탕"/>
-        </w:rPr>
-        <w:t xml:space="preserve">-19 </w:t>
-      </w:r>
-      <w:r>
-        <w:rPr>
-          <w:rFonts w:ascii="함초롬바탕" w:eastAsia="함초롬바탕" w:hAnsi="함초롬바탕" w:cs="함초롬바탕" w:hint="eastAsia"/>
-        </w:rPr>
-        <w:t>사태에 사용한 재난 알림 문자를 통해,</w:t>
-      </w:r>
-      <w:r>
-        <w:rPr>
-          <w:rFonts w:ascii="함초롬바탕" w:eastAsia="함초롬바탕" w:hAnsi="함초롬바탕" w:cs="함초롬바탕"/>
-        </w:rPr>
-        <w:t xml:space="preserve"> </w:t>
-      </w:r>
-      <w:r>
-        <w:rPr>
-          <w:rFonts w:ascii="함초롬바탕" w:eastAsia="함초롬바탕" w:hAnsi="함초롬바탕" w:cs="함초롬바탕" w:hint="eastAsia"/>
-        </w:rPr>
-        <w:t>모바일이라는 플랫폼이 얼마나 정보 전달에 있어서 강력한 플랫폼인지 알 수 있었다.</w:t>
-      </w:r>
-      <w:r>
-        <w:rPr>
-          <w:rFonts w:ascii="함초롬바탕" w:eastAsia="함초롬바탕" w:hAnsi="함초롬바탕" w:cs="함초롬바탕"/>
-        </w:rPr>
-        <w:t xml:space="preserve"> </w:t>
-      </w:r>
-      <w:r>
-        <w:rPr>
-          <w:rFonts w:ascii="함초롬바탕" w:eastAsia="함초롬바탕" w:hAnsi="함초롬바탕" w:cs="함초롬바탕" w:hint="eastAsia"/>
-        </w:rPr>
-        <w:t>이를 벤치마킹하여,</w:t>
-      </w:r>
-      <w:r>
-        <w:rPr>
-          <w:rFonts w:ascii="함초롬바탕" w:eastAsia="함초롬바탕" w:hAnsi="함초롬바탕" w:cs="함초롬바탕"/>
-        </w:rPr>
-        <w:t xml:space="preserve"> </w:t>
-      </w:r>
-      <w:r>
-        <w:rPr>
-          <w:rFonts w:ascii="함초롬바탕" w:eastAsia="함초롬바탕" w:hAnsi="함초롬바탕" w:cs="함초롬바탕" w:hint="eastAsia"/>
-        </w:rPr>
-        <w:t xml:space="preserve">기존엔 </w:t>
-      </w:r>
-      <w:r>
-        <w:rPr>
-          <w:rFonts w:ascii="함초롬바탕" w:eastAsia="함초롬바탕" w:hAnsi="함초롬바탕" w:cs="함초롬바탕" w:hint="eastAsia"/>
-        </w:rPr>
-        <w:t>여름철 또는 겨울철의 전력</w:t>
-      </w:r>
-      <w:r>
-        <w:rPr>
-          <w:rFonts w:ascii="함초롬바탕" w:eastAsia="함초롬바탕" w:hAnsi="함초롬바탕" w:cs="함초롬바탕" w:hint="eastAsia"/>
-        </w:rPr>
-        <w:t xml:space="preserve"> </w:t>
-      </w:r>
-      <w:r>
-        <w:rPr>
-          <w:rFonts w:ascii="함초롬바탕" w:eastAsia="함초롬바탕" w:hAnsi="함초롬바탕" w:cs="함초롬바탕" w:hint="eastAsia"/>
-        </w:rPr>
-        <w:t>피크</w:t>
-      </w:r>
-      <w:r>
-        <w:rPr>
-          <w:rFonts w:ascii="함초롬바탕" w:eastAsia="함초롬바탕" w:hAnsi="함초롬바탕" w:cs="함초롬바탕" w:hint="eastAsia"/>
-        </w:rPr>
-        <w:t xml:space="preserve"> 시,</w:t>
-      </w:r>
-      <w:r>
-        <w:rPr>
-          <w:rFonts w:ascii="함초롬바탕" w:eastAsia="함초롬바탕" w:hAnsi="함초롬바탕" w:cs="함초롬바탕"/>
-        </w:rPr>
-        <w:t xml:space="preserve"> </w:t>
-      </w:r>
-      <w:r>
-        <w:rPr>
-          <w:rFonts w:ascii="함초롬바탕" w:eastAsia="함초롬바탕" w:hAnsi="함초롬바탕" w:cs="함초롬바탕" w:hint="eastAsia"/>
-        </w:rPr>
-        <w:t>전력</w:t>
-      </w:r>
-      <w:r>
-        <w:rPr>
-          <w:rFonts w:ascii="함초롬바탕" w:eastAsia="함초롬바탕" w:hAnsi="함초롬바탕" w:cs="함초롬바탕" w:hint="eastAsia"/>
-        </w:rPr>
-        <w:t xml:space="preserve"> 예비 량이</w:t>
-      </w:r>
-      <w:r>
-        <w:rPr>
-          <w:rFonts w:ascii="함초롬바탕" w:eastAsia="함초롬바탕" w:hAnsi="함초롬바탕" w:cs="함초롬바탕"/>
-        </w:rPr>
-        <w:t xml:space="preserve"> </w:t>
-      </w:r>
-      <w:r>
-        <w:rPr>
-          <w:rFonts w:ascii="함초롬바탕" w:eastAsia="함초롬바탕" w:hAnsi="함초롬바탕" w:cs="함초롬바탕" w:hint="eastAsia"/>
-        </w:rPr>
-        <w:t>감소 할 때,</w:t>
-      </w:r>
-      <w:r>
-        <w:rPr>
-          <w:rFonts w:ascii="함초롬바탕" w:eastAsia="함초롬바탕" w:hAnsi="함초롬바탕" w:cs="함초롬바탕"/>
-        </w:rPr>
-        <w:t xml:space="preserve"> </w:t>
-      </w:r>
-      <w:r>
-        <w:rPr>
-          <w:rFonts w:ascii="함초롬바탕" w:eastAsia="함초롬바탕" w:hAnsi="함초롬바탕" w:cs="함초롬바탕" w:hint="eastAsia"/>
-        </w:rPr>
-        <w:t>알림</w:t>
-      </w:r>
-      <w:r>
-        <w:rPr>
-          <w:rFonts w:ascii="함초롬바탕" w:eastAsia="함초롬바탕" w:hAnsi="함초롬바탕" w:cs="함초롬바탕" w:hint="eastAsia"/>
-        </w:rPr>
-        <w:t xml:space="preserve"> </w:t>
-      </w:r>
-      <w:r>
-        <w:rPr>
-          <w:rFonts w:ascii="함초롬바탕" w:eastAsia="함초롬바탕" w:hAnsi="함초롬바탕" w:cs="함초롬바탕" w:hint="eastAsia"/>
-        </w:rPr>
-        <w:t xml:space="preserve">시스템을 활용하여 소비자들에게 전기소비량을 줄여달라고 </w:t>
-      </w:r>
-      <w:r>
-        <w:rPr>
-          <w:rFonts w:ascii="함초롬바탕" w:eastAsia="함초롬바탕" w:hAnsi="함초롬바탕" w:cs="함초롬바탕" w:hint="eastAsia"/>
-        </w:rPr>
-        <w:t>요청</w:t>
-      </w:r>
-      <w:r>
-        <w:rPr>
-          <w:rFonts w:ascii="함초롬바탕" w:eastAsia="함초롬바탕" w:hAnsi="함초롬바탕" w:cs="함초롬바탕" w:hint="eastAsia"/>
-        </w:rPr>
-        <w:t>하여</w:t>
-      </w:r>
-      <w:r>
-        <w:rPr>
-          <w:rFonts w:ascii="함초롬바탕" w:eastAsia="함초롬바탕" w:hAnsi="함초롬바탕" w:cs="함초롬바탕"/>
-        </w:rPr>
-        <w:t xml:space="preserve">, </w:t>
-      </w:r>
-      <w:r>
-        <w:rPr>
-          <w:rFonts w:ascii="함초롬바탕" w:eastAsia="함초롬바탕" w:hAnsi="함초롬바탕" w:cs="함초롬바탕" w:hint="eastAsia"/>
-        </w:rPr>
-        <w:t>기존 방식보다 더 많은 참여를 유도 할 수 있다.</w:t>
+        <w:t>- 전력 수급 비상시, Hot-Line기능</w:t>
+      </w:r>
+    </w:p>
+    <w:p>
+      <w:pPr>
+        <w:wordWrap/>
+        <w:rPr>
+          <w:rFonts w:ascii="함초롬바탕" w:eastAsia="함초롬바탕" w:hAnsi="함초롬바탕" w:cs="함초롬바탕"/>
+        </w:rPr>
+      </w:pPr>
+      <w:r>
+        <w:rPr>
+          <w:rFonts w:ascii="함초롬바탕" w:eastAsia="함초롬바탕" w:hAnsi="함초롬바탕" w:cs="함초롬바탕" w:hint="eastAsia"/>
+        </w:rPr>
+        <w:t>현</w:t>
+      </w:r>
+      <w:r>
+        <w:rPr>
+          <w:rFonts w:ascii="함초롬바탕" w:eastAsia="함초롬바탕" w:hAnsi="함초롬바탕" w:cs="함초롬바탕"/>
+        </w:rPr>
+        <w:t xml:space="preserve"> 코로나-19 사태에 사용한 재난 알림 문자를 통해, 모바일이라는 플랫폼이 얼마나 정보 전달에 있어서 강력한 플랫폼인지 알 수 있었다. 이를 벤치마킹하여, 기존엔 여름철 또는 겨울철의 전력 피크 시, 전력 예비 량이 감소할 때, 알림 시스템을 활용하여 소비자들에게 전기소비량을 줄여달라고 요청하여, 기존 방식보다 더 많은 참여를 유도할 수 있다.</w:t>
       </w:r>
     </w:p>
     <w:sectPr>
@@ -7108,7 +5701,7 @@
 </file>
 
 <file path=customXml/itemProps1.xml><?xml version="1.0" encoding="utf-8"?>
-<ds:datastoreItem xmlns:ds="http://schemas.openxmlformats.org/officeDocument/2006/customXml" ds:itemID="{5BD2313A-BC16-48DA-BC0E-DC1CB0C895C0}">
+<ds:datastoreItem xmlns:ds="http://schemas.openxmlformats.org/officeDocument/2006/customXml" ds:itemID="{D27F4401-62E3-44FC-BF03-3B659E891E79}">
   <ds:schemaRefs>
     <ds:schemaRef ds:uri="http://schemas.openxmlformats.org/officeDocument/2006/bibliography"/>
   </ds:schemaRefs>

--- a/req_doc/DC 스마트그리드 홈 네트워크 제안서.docx
+++ b/req_doc/DC 스마트그리드 홈 네트워크 제안서.docx
@@ -11,6 +11,8 @@
           <w:szCs w:val="20"/>
         </w:rPr>
       </w:pPr>
+      <w:bookmarkStart w:id="0" w:name="_Toc67010455"/>
+      <w:bookmarkStart w:id="1" w:name="_Toc67010477"/>
       <w:r>
         <w:rPr>
           <w:rFonts w:hAnsi="굴림" w:cs="굴림"/>
@@ -29,6 +31,8 @@
         </w:rPr>
         <w:t xml:space="preserve"> 제안서</w:t>
       </w:r>
+      <w:bookmarkEnd w:id="0"/>
+      <w:bookmarkEnd w:id="1"/>
     </w:p>
     <w:p>
       <w:pPr>
@@ -268,50 +272,599 @@
     </w:p>
     <w:p>
       <w:pPr>
+        <w:widowControl/>
+        <w:wordWrap/>
+        <w:autoSpaceDE/>
+        <w:autoSpaceDN/>
+        <w:rPr>
+          <w:rFonts w:ascii="함초롬바탕" w:eastAsia="함초롬바탕" w:hAnsi="굴림" w:cs="굴림" w:hint="eastAsia"/>
+          <w:b/>
+          <w:bCs/>
+          <w:color w:val="000000"/>
+          <w:kern w:val="0"/>
+          <w:sz w:val="26"/>
+          <w:szCs w:val="26"/>
+        </w:rPr>
+      </w:pPr>
+    </w:p>
+    <w:sdt>
+      <w:sdtPr>
+        <w:rPr>
+          <w:lang w:val="ko-KR"/>
+        </w:rPr>
+        <w:id w:val="1572239357"/>
+        <w:docPartObj>
+          <w:docPartGallery w:val="Table of Contents"/>
+          <w:docPartUnique/>
+        </w:docPartObj>
+      </w:sdtPr>
+      <w:sdtEndPr>
+        <w:rPr>
+          <w:rFonts w:asciiTheme="minorHAnsi" w:eastAsiaTheme="minorEastAsia" w:hAnsiTheme="minorHAnsi" w:cs="Times New Roman"/>
+          <w:color w:val="auto"/>
+          <w:sz w:val="22"/>
+          <w:szCs w:val="22"/>
+        </w:rPr>
+      </w:sdtEndPr>
+      <w:sdtContent>
+        <w:p>
+          <w:pPr>
+            <w:pStyle w:val="TOC"/>
+          </w:pPr>
+          <w:r>
+            <w:rPr>
+              <w:lang w:val="ko-KR"/>
+            </w:rPr>
+            <w:t>목차</w:t>
+          </w:r>
+        </w:p>
+        <w:p>
+          <w:pPr>
+            <w:pStyle w:val="10"/>
+          </w:pPr>
+          <w:r>
+            <w:rPr>
+              <w:b/>
+              <w:bCs/>
+            </w:rPr>
+            <w:t xml:space="preserve">1. </w:t>
+          </w:r>
+          <w:r>
+            <w:rPr>
+              <w:rFonts w:hint="eastAsia"/>
+              <w:b/>
+              <w:bCs/>
+            </w:rPr>
+            <w:t>개발 배경 및 중요성</w:t>
+          </w:r>
+          <w:r>
+            <w:ptab w:relativeTo="margin" w:alignment="right" w:leader="dot"/>
+          </w:r>
+          <w:r>
+            <w:rPr>
+              <w:b/>
+              <w:bCs/>
+              <w:lang w:val="ko-KR"/>
+            </w:rPr>
+            <w:t>1</w:t>
+          </w:r>
+        </w:p>
+        <w:p>
+          <w:pPr>
+            <w:pStyle w:val="10"/>
+          </w:pPr>
+          <w:r>
+            <w:rPr>
+              <w:b/>
+              <w:bCs/>
+            </w:rPr>
+            <w:t xml:space="preserve">2. </w:t>
+          </w:r>
+          <w:r>
+            <w:rPr>
+              <w:rFonts w:hint="eastAsia"/>
+              <w:b/>
+              <w:bCs/>
+            </w:rPr>
+            <w:t>개발 목표</w:t>
+          </w:r>
+          <w:r>
+            <w:ptab w:relativeTo="margin" w:alignment="right" w:leader="dot"/>
+          </w:r>
+          <w:r>
+            <w:rPr>
+              <w:b/>
+              <w:bCs/>
+              <w:lang w:val="ko-KR"/>
+            </w:rPr>
+            <w:t>4</w:t>
+          </w:r>
+        </w:p>
+        <w:p>
+          <w:pPr>
+            <w:pStyle w:val="10"/>
+          </w:pPr>
+          <w:r>
+            <w:rPr>
+              <w:b/>
+              <w:bCs/>
+            </w:rPr>
+            <w:t xml:space="preserve">3. </w:t>
+          </w:r>
+          <w:r>
+            <w:rPr>
+              <w:rFonts w:hint="eastAsia"/>
+              <w:b/>
+              <w:bCs/>
+            </w:rPr>
+            <w:t>차별성</w:t>
+          </w:r>
+          <w:r>
+            <w:ptab w:relativeTo="margin" w:alignment="right" w:leader="dot"/>
+          </w:r>
+          <w:r>
+            <w:rPr>
+              <w:b/>
+              <w:bCs/>
+              <w:lang w:val="ko-KR"/>
+            </w:rPr>
+            <w:t>4</w:t>
+          </w:r>
+        </w:p>
+        <w:p>
+          <w:pPr>
+            <w:pStyle w:val="20"/>
+            <w:ind w:left="216"/>
+          </w:pPr>
+          <w:r>
+            <w:t>1)</w:t>
+          </w:r>
+          <w:r>
+            <w:rPr>
+              <w:rFonts w:hint="eastAsia"/>
+            </w:rPr>
+            <w:t xml:space="preserve">전력 생산 </w:t>
+          </w:r>
+          <w:r>
+            <w:t>UI</w:t>
+          </w:r>
+          <w:r>
+            <w:ptab w:relativeTo="margin" w:alignment="right" w:leader="dot"/>
+          </w:r>
+          <w:r>
+            <w:rPr>
+              <w:lang w:val="ko-KR"/>
+            </w:rPr>
+            <w:t>5</w:t>
+          </w:r>
+        </w:p>
+        <w:p>
+          <w:pPr>
+            <w:ind w:firstLine="216"/>
+            <w:rPr>
+              <w:lang w:val="ko-KR"/>
+            </w:rPr>
+          </w:pPr>
+          <w:r>
+            <w:t>2)</w:t>
+          </w:r>
+          <w:r>
+            <w:rPr>
+              <w:rFonts w:hint="eastAsia"/>
+            </w:rPr>
+            <w:t xml:space="preserve"> 거래 방법 개선</w:t>
+          </w:r>
+          <w:r>
+            <w:ptab w:relativeTo="margin" w:alignment="right" w:leader="dot"/>
+          </w:r>
+          <w:r>
+            <w:rPr>
+              <w:lang w:val="ko-KR"/>
+            </w:rPr>
+            <w:t>6</w:t>
+          </w:r>
+        </w:p>
+        <w:p>
+          <w:pPr>
+            <w:ind w:firstLine="216"/>
+            <w:rPr>
+              <w:rFonts w:hint="eastAsia"/>
+              <w:lang w:val="ko-KR"/>
+            </w:rPr>
+          </w:pPr>
+          <w:r>
+            <w:t>3</w:t>
+          </w:r>
+          <w:r>
+            <w:t>)</w:t>
+          </w:r>
+          <w:r>
+            <w:rPr>
+              <w:rFonts w:hint="eastAsia"/>
+            </w:rPr>
+            <w:t xml:space="preserve"> </w:t>
+          </w:r>
+          <w:r>
+            <w:rPr>
+              <w:rFonts w:hint="eastAsia"/>
+            </w:rPr>
+            <w:t>전력 관련 공지 접근성 개선</w:t>
+          </w:r>
+          <w:r>
+            <w:ptab w:relativeTo="margin" w:alignment="right" w:leader="dot"/>
+          </w:r>
+          <w:r>
+            <w:rPr>
+              <w:lang w:val="ko-KR"/>
+            </w:rPr>
+            <w:t>6</w:t>
+          </w:r>
+        </w:p>
+        <w:p>
+          <w:pPr>
+            <w:pStyle w:val="10"/>
+          </w:pPr>
+          <w:r>
+            <w:rPr>
+              <w:b/>
+              <w:bCs/>
+            </w:rPr>
+            <w:t xml:space="preserve">4. </w:t>
+          </w:r>
+          <w:r>
+            <w:rPr>
+              <w:rFonts w:hint="eastAsia"/>
+              <w:b/>
+              <w:bCs/>
+            </w:rPr>
+            <w:t>개발 방법 및 체계</w:t>
+          </w:r>
+          <w:r>
+            <w:ptab w:relativeTo="margin" w:alignment="right" w:leader="dot"/>
+          </w:r>
+          <w:r>
+            <w:rPr>
+              <w:b/>
+              <w:bCs/>
+              <w:lang w:val="ko-KR"/>
+            </w:rPr>
+            <w:t>4</w:t>
+          </w:r>
+        </w:p>
+        <w:p>
+          <w:pPr>
+            <w:pStyle w:val="20"/>
+            <w:ind w:left="216"/>
+            <w:rPr>
+              <w:lang w:val="ko-KR"/>
+            </w:rPr>
+          </w:pPr>
+          <w:r>
+            <w:t xml:space="preserve">1) </w:t>
+          </w:r>
+          <w:r>
+            <w:rPr>
+              <w:rFonts w:hint="eastAsia"/>
+            </w:rPr>
+            <w:t>구성</w:t>
+          </w:r>
+          <w:r>
+            <w:ptab w:relativeTo="margin" w:alignment="right" w:leader="dot"/>
+          </w:r>
+          <w:r>
+            <w:rPr>
+              <w:lang w:val="ko-KR"/>
+            </w:rPr>
+            <w:t>5</w:t>
+          </w:r>
+        </w:p>
+        <w:p>
+          <w:pPr>
+            <w:ind w:firstLineChars="300" w:firstLine="600"/>
+            <w:rPr>
+              <w:lang w:val="ko-KR"/>
+            </w:rPr>
+          </w:pPr>
+          <w:r>
+            <w:t xml:space="preserve">- H/W </w:t>
+          </w:r>
+          <w:r>
+            <w:rPr>
+              <w:rFonts w:hint="eastAsia"/>
+            </w:rPr>
+            <w:t>테스트 셋 구성도</w:t>
+          </w:r>
+          <w:r>
+            <w:ptab w:relativeTo="margin" w:alignment="right" w:leader="dot"/>
+          </w:r>
+          <w:r>
+            <w:rPr>
+              <w:lang w:val="ko-KR"/>
+            </w:rPr>
+            <w:t>6</w:t>
+          </w:r>
+        </w:p>
+        <w:p>
+          <w:pPr>
+            <w:ind w:firstLineChars="300" w:firstLine="600"/>
+            <w:rPr>
+              <w:rFonts w:hint="eastAsia"/>
+              <w:lang w:val="ko-KR"/>
+            </w:rPr>
+          </w:pPr>
+          <w:r>
+            <w:t xml:space="preserve">- </w:t>
+          </w:r>
+          <w:r>
+            <w:rPr>
+              <w:rFonts w:hint="eastAsia"/>
+            </w:rPr>
+            <w:t>S</w:t>
+          </w:r>
+          <w:r>
+            <w:t xml:space="preserve">/W </w:t>
+          </w:r>
+          <w:r>
+            <w:rPr>
+              <w:rFonts w:hint="eastAsia"/>
+            </w:rPr>
+            <w:t>구</w:t>
+          </w:r>
+          <w:r>
+            <w:rPr>
+              <w:rFonts w:hint="eastAsia"/>
+            </w:rPr>
+            <w:t>성</w:t>
+          </w:r>
+          <w:r>
+            <w:rPr>
+              <w:rFonts w:hint="eastAsia"/>
+            </w:rPr>
+            <w:t>도</w:t>
+          </w:r>
+          <w:r>
+            <w:ptab w:relativeTo="margin" w:alignment="right" w:leader="dot"/>
+          </w:r>
+          <w:r>
+            <w:rPr>
+              <w:lang w:val="ko-KR"/>
+            </w:rPr>
+            <w:t>6</w:t>
+          </w:r>
+        </w:p>
+        <w:p>
+          <w:pPr>
+            <w:pStyle w:val="20"/>
+            <w:ind w:left="216"/>
+            <w:rPr>
+              <w:lang w:val="ko-KR"/>
+            </w:rPr>
+          </w:pPr>
+          <w:r>
+            <w:t>2</w:t>
+          </w:r>
+          <w:r>
+            <w:t xml:space="preserve">) </w:t>
+          </w:r>
+          <w:r>
+            <w:rPr>
+              <w:rFonts w:hint="eastAsia"/>
+            </w:rPr>
+            <w:t>상세 개발 방법</w:t>
+          </w:r>
+          <w:r>
+            <w:ptab w:relativeTo="margin" w:alignment="right" w:leader="dot"/>
+          </w:r>
+          <w:r>
+            <w:rPr>
+              <w:lang w:val="ko-KR"/>
+            </w:rPr>
+            <w:t>5</w:t>
+          </w:r>
+        </w:p>
+        <w:p>
+          <w:pPr>
+            <w:ind w:firstLineChars="300" w:firstLine="600"/>
+            <w:rPr>
+              <w:lang w:val="ko-KR"/>
+            </w:rPr>
+          </w:pPr>
+          <w:r>
+            <w:t xml:space="preserve">- </w:t>
+          </w:r>
+          <w:r>
+            <w:rPr>
+              <w:rFonts w:hint="eastAsia"/>
+            </w:rPr>
+            <w:t>Hardware</w:t>
+          </w:r>
+          <w:r>
+            <w:ptab w:relativeTo="margin" w:alignment="right" w:leader="dot"/>
+          </w:r>
+          <w:r>
+            <w:rPr>
+              <w:lang w:val="ko-KR"/>
+            </w:rPr>
+            <w:t>6</w:t>
+          </w:r>
+        </w:p>
+        <w:p>
+          <w:pPr>
+            <w:ind w:left="200" w:firstLine="400"/>
+            <w:rPr>
+              <w:lang w:val="ko-KR"/>
+            </w:rPr>
+          </w:pPr>
+          <w:r>
+            <w:t xml:space="preserve">- </w:t>
+          </w:r>
+          <w:r>
+            <w:t>FrontEnd</w:t>
+          </w:r>
+          <w:r>
+            <w:ptab w:relativeTo="margin" w:alignment="right" w:leader="dot"/>
+          </w:r>
+          <w:r>
+            <w:rPr>
+              <w:lang w:val="ko-KR"/>
+            </w:rPr>
+            <w:t>6</w:t>
+          </w:r>
+        </w:p>
+        <w:p>
+          <w:pPr>
+            <w:ind w:firstLineChars="300" w:firstLine="600"/>
+            <w:rPr>
+              <w:lang w:val="ko-KR"/>
+            </w:rPr>
+          </w:pPr>
+          <w:r>
+            <w:t xml:space="preserve">- </w:t>
+          </w:r>
+          <w:r>
+            <w:t>BackEnd</w:t>
+          </w:r>
+          <w:r>
+            <w:ptab w:relativeTo="margin" w:alignment="right" w:leader="dot"/>
+          </w:r>
+          <w:r>
+            <w:rPr>
+              <w:lang w:val="ko-KR"/>
+            </w:rPr>
+            <w:t>6</w:t>
+          </w:r>
+        </w:p>
+        <w:p>
+          <w:pPr>
+            <w:pStyle w:val="10"/>
+            <w:rPr>
+              <w:lang w:val="ko-KR"/>
+            </w:rPr>
+          </w:pPr>
+          <w:r>
+            <w:rPr>
+              <w:b/>
+              <w:bCs/>
+            </w:rPr>
+            <w:t xml:space="preserve">5. </w:t>
+          </w:r>
+          <w:r>
+            <w:rPr>
+              <w:rFonts w:hint="eastAsia"/>
+              <w:b/>
+              <w:bCs/>
+            </w:rPr>
+            <w:t>개발 추진 계획</w:t>
+          </w:r>
+          <w:r>
+            <w:ptab w:relativeTo="margin" w:alignment="right" w:leader="dot"/>
+          </w:r>
+          <w:r>
+            <w:rPr>
+              <w:b/>
+              <w:bCs/>
+              <w:lang w:val="ko-KR"/>
+            </w:rPr>
+            <w:t>4</w:t>
+          </w:r>
+        </w:p>
+        <w:p>
+          <w:pPr>
+            <w:pStyle w:val="10"/>
+          </w:pPr>
+          <w:r>
+            <w:rPr>
+              <w:b/>
+              <w:bCs/>
+            </w:rPr>
+            <w:t>6.</w:t>
+          </w:r>
+          <w:r>
+            <w:rPr>
+              <w:rFonts w:hint="eastAsia"/>
+              <w:b/>
+              <w:bCs/>
+            </w:rPr>
+            <w:t xml:space="preserve"> 기대 효과</w:t>
+          </w:r>
+          <w:r>
+            <w:ptab w:relativeTo="margin" w:alignment="right" w:leader="dot"/>
+          </w:r>
+          <w:r>
+            <w:rPr>
+              <w:b/>
+              <w:bCs/>
+              <w:lang w:val="ko-KR"/>
+            </w:rPr>
+            <w:t>4</w:t>
+          </w:r>
+        </w:p>
+      </w:sdtContent>
+    </w:sdt>
+    <w:p>
+      <w:pPr>
+        <w:widowControl/>
+        <w:wordWrap/>
+        <w:autoSpaceDE/>
+        <w:autoSpaceDN/>
+        <w:rPr>
+          <w:rFonts w:ascii="함초롬바탕" w:eastAsia="함초롬바탕" w:hAnsi="굴림" w:cs="굴림"/>
+          <w:b/>
+          <w:bCs/>
+          <w:color w:val="000000"/>
+          <w:kern w:val="0"/>
+          <w:sz w:val="26"/>
+          <w:szCs w:val="26"/>
+        </w:rPr>
+      </w:pPr>
+    </w:p>
+    <w:p>
+      <w:pPr>
+        <w:widowControl/>
+        <w:wordWrap/>
+        <w:autoSpaceDE/>
+        <w:autoSpaceDN/>
+        <w:rPr>
+          <w:rFonts w:ascii="함초롬바탕" w:eastAsia="함초롬바탕" w:hAnsi="굴림" w:cs="굴림" w:hint="eastAsia"/>
+          <w:b/>
+          <w:bCs/>
+          <w:color w:val="000000"/>
+          <w:kern w:val="0"/>
+          <w:sz w:val="26"/>
+          <w:szCs w:val="26"/>
+        </w:rPr>
+      </w:pPr>
+    </w:p>
+    <w:p>
+      <w:pPr>
         <w:wordWrap/>
         <w:snapToGrid w:val="0"/>
         <w:spacing w:after="0" w:line="384" w:lineRule="auto"/>
         <w:textAlignment w:val="baseline"/>
         <w:rPr>
-          <w:rFonts w:ascii="함초롬바탕" w:eastAsia="함초롬바탕" w:hAnsi="굴림" w:cs="굴림"/>
-          <w:b/>
-          <w:bCs/>
+          <w:rFonts w:ascii="함초롬바탕" w:eastAsia="굴림" w:hAnsi="굴림" w:cs="굴림"/>
           <w:color w:val="000000"/>
           <w:kern w:val="0"/>
           <w:sz w:val="26"/>
           <w:szCs w:val="26"/>
         </w:rPr>
       </w:pPr>
-    </w:p>
-    <w:p>
-      <w:pPr>
-        <w:wordWrap/>
-        <w:snapToGrid w:val="0"/>
-        <w:spacing w:after="0" w:line="384" w:lineRule="auto"/>
-        <w:textAlignment w:val="baseline"/>
-        <w:rPr>
-          <w:rFonts w:ascii="함초롬바탕" w:eastAsia="굴림" w:hAnsi="굴림" w:cs="굴림"/>
+      <w:r>
+        <w:rPr>
+          <w:rFonts w:ascii="함초롬바탕" w:eastAsia="함초롬바탕" w:hAnsi="굴림" w:cs="굴림"/>
+          <w:b/>
+          <w:bCs/>
+          <w:noProof/>
           <w:color w:val="000000"/>
           <w:kern w:val="0"/>
           <w:sz w:val="26"/>
           <w:szCs w:val="26"/>
         </w:rPr>
-      </w:pPr>
-      <w:r>
-        <w:rPr>
-          <w:rFonts w:ascii="함초롬바탕" w:eastAsia="함초롬바탕" w:hAnsi="굴림" w:cs="굴림"/>
-          <w:b/>
-          <w:bCs/>
-          <w:noProof/>
-          <w:color w:val="000000"/>
-          <w:kern w:val="0"/>
-          <w:sz w:val="26"/>
-          <w:szCs w:val="26"/>
-        </w:rPr>
+        <w:lastRenderedPageBreak/>
         <mc:AlternateContent>
           <mc:Choice Requires="wps">
             <w:drawing>
-              <wp:anchor distT="0" distB="0" distL="114300" distR="114300" simplePos="0" relativeHeight="251667456" behindDoc="0" locked="0" layoutInCell="1" allowOverlap="1" wp14:anchorId="34932BE3" wp14:editId="21538F1F">
+              <wp:anchor distT="0" distB="0" distL="114300" distR="114300" simplePos="0" relativeHeight="251667456" behindDoc="0" locked="0" layoutInCell="1" allowOverlap="1" wp14:anchorId="34932BE3" wp14:editId="57CA8ECB">
                 <wp:simplePos x="0" y="0"/>
                 <wp:positionH relativeFrom="column">
                   <wp:posOffset>2453640</wp:posOffset>
@@ -319,8 +872,8 @@
                 <wp:positionV relativeFrom="paragraph">
                   <wp:posOffset>447675</wp:posOffset>
                 </wp:positionV>
-                <wp:extent cx="3291840" cy="2423160"/>
-                <wp:effectExtent l="0" t="0" r="22860" b="15240"/>
+                <wp:extent cx="3291840" cy="2217420"/>
+                <wp:effectExtent l="0" t="0" r="22860" b="11430"/>
                 <wp:wrapNone/>
                 <wp:docPr id="16" name="직사각형 16"/>
                 <wp:cNvGraphicFramePr/>
@@ -331,7 +884,7 @@
                       <wps:spPr>
                         <a:xfrm>
                           <a:off x="0" y="0"/>
-                          <a:ext cx="3291840" cy="2423160"/>
+                          <a:ext cx="3291840" cy="2217420"/>
                         </a:xfrm>
                         <a:prstGeom prst="rect">
                           <a:avLst/>
@@ -378,7 +931,7 @@
           </mc:Choice>
           <mc:Fallback>
             <w:pict>
-              <v:rect w14:anchorId="44D25222" id="직사각형 16" o:spid="_x0000_s1026" style="position:absolute;left:0;text-align:left;margin-left:193.2pt;margin-top:35.25pt;width:259.2pt;height:190.8pt;z-index:251667456;visibility:visible;mso-wrap-style:square;mso-height-percent:0;mso-wrap-distance-left:9pt;mso-wrap-distance-top:0;mso-wrap-distance-right:9pt;mso-wrap-distance-bottom:0;mso-position-horizontal:absolute;mso-position-horizontal-relative:text;mso-position-vertical:absolute;mso-position-vertical-relative:text;mso-height-percent:0;mso-height-relative:margin;v-text-anchor:middle" o:gfxdata="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" filled="f" strokecolor="#cfcdcd [2894]" strokeweight="1pt"/>
+              <v:rect w14:anchorId="64C52B23" id="직사각형 16" o:spid="_x0000_s1026" style="position:absolute;left:0;text-align:left;margin-left:193.2pt;margin-top:35.25pt;width:259.2pt;height:174.6pt;z-index:251667456;visibility:visible;mso-wrap-style:square;mso-height-percent:0;mso-wrap-distance-left:9pt;mso-wrap-distance-top:0;mso-wrap-distance-right:9pt;mso-wrap-distance-bottom:0;mso-position-horizontal:absolute;mso-position-horizontal-relative:text;mso-position-vertical:absolute;mso-position-vertical-relative:text;mso-height-percent:0;mso-height-relative:margin;v-text-anchor:middle" o:gfxdata="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" filled="f" strokecolor="#cfcdcd [2894]" strokeweight="1pt"/>
             </w:pict>
           </mc:Fallback>
         </mc:AlternateContent>
@@ -416,10 +969,7 @@
         <w:ind w:firstLineChars="100" w:firstLine="200"/>
         <w:textAlignment w:val="baseline"/>
         <w:rPr>
-          <w:rFonts w:ascii="함초롬바탕" w:eastAsia="함초롬바탕" w:hAnsi="함초롬바탕" w:cs="함초롬바탕"/>
-          <w:color w:val="000000"/>
-          <w:kern w:val="0"/>
-          <w:szCs w:val="20"/>
+          <w:noProof/>
         </w:rPr>
       </w:pPr>
       <w:r>
@@ -429,13 +979,13 @@
         <mc:AlternateContent>
           <mc:Choice Requires="wps">
             <w:drawing>
-              <wp:anchor distT="0" distB="0" distL="114300" distR="114300" simplePos="0" relativeHeight="251671552" behindDoc="1" locked="0" layoutInCell="1" allowOverlap="1" wp14:anchorId="08611BB0" wp14:editId="422A5D43">
+              <wp:anchor distT="0" distB="0" distL="114300" distR="114300" simplePos="0" relativeHeight="251671552" behindDoc="1" locked="0" layoutInCell="1" allowOverlap="1" wp14:anchorId="08611BB0" wp14:editId="163E86F8">
                 <wp:simplePos x="0" y="0"/>
                 <wp:positionH relativeFrom="margin">
-                  <wp:posOffset>2592070</wp:posOffset>
+                  <wp:posOffset>2614930</wp:posOffset>
                 </wp:positionH>
                 <wp:positionV relativeFrom="paragraph">
-                  <wp:posOffset>2241550</wp:posOffset>
+                  <wp:posOffset>2035810</wp:posOffset>
                 </wp:positionV>
                 <wp:extent cx="3275965" cy="152400"/>
                 <wp:effectExtent l="0" t="0" r="635" b="0"/>
@@ -639,7 +1189,7 @@
                 <v:stroke joinstyle="miter"/>
                 <v:path gradientshapeok="t" o:connecttype="rect"/>
               </v:shapetype>
-              <v:shape id="Text Box 18" o:spid="_x0000_s1026" type="#_x0000_t202" style="position:absolute;left:0;text-align:left;margin-left:204.1pt;margin-top:176.5pt;width:257.95pt;height:12pt;z-index:-251644928;visibility:visible;mso-wrap-style:square;mso-height-percent:0;mso-wrap-distance-left:9pt;mso-wrap-distance-top:0;mso-wrap-distance-right:9pt;mso-wrap-distance-bottom:0;mso-position-horizontal:absolute;mso-position-horizontal-relative:margin;mso-position-vertical:absolute;mso-position-vertical-relative:text;mso-height-percent:0;mso-height-relative:margin;v-text-anchor:top" o:gfxdata="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" filled="f" stroked="f">
+              <v:shape id="Text Box 18" o:spid="_x0000_s1026" type="#_x0000_t202" style="position:absolute;left:0;text-align:left;margin-left:205.9pt;margin-top:160.3pt;width:257.95pt;height:12pt;z-index:-251644928;visibility:visible;mso-wrap-style:square;mso-height-percent:0;mso-wrap-distance-left:9pt;mso-wrap-distance-top:0;mso-wrap-distance-right:9pt;mso-wrap-distance-bottom:0;mso-position-horizontal:absolute;mso-position-horizontal-relative:margin;mso-position-vertical:absolute;mso-position-vertical-relative:text;mso-height-percent:0;mso-height-relative:margin;v-text-anchor:top" o:gfxdata="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" filled="f" stroked="f">
                 <v:textbox inset="0,0,0,0">
                   <w:txbxContent>
                     <w:p>
@@ -802,21 +1352,21 @@
           <w:noProof/>
         </w:rPr>
         <w:drawing>
-          <wp:anchor distT="0" distB="0" distL="114300" distR="114300" simplePos="0" relativeHeight="251660288" behindDoc="1" locked="0" layoutInCell="1" allowOverlap="1" wp14:anchorId="13173526" wp14:editId="09DA727E">
+          <wp:anchor distT="0" distB="0" distL="114300" distR="114300" simplePos="0" relativeHeight="251660288" behindDoc="1" locked="0" layoutInCell="1" allowOverlap="1" wp14:anchorId="13173526" wp14:editId="3774BE4A">
             <wp:simplePos x="0" y="0"/>
             <wp:positionH relativeFrom="margin">
-              <wp:posOffset>2454910</wp:posOffset>
+              <wp:align>right</wp:align>
             </wp:positionH>
             <wp:positionV relativeFrom="paragraph">
-              <wp:posOffset>22860</wp:posOffset>
+              <wp:posOffset>24130</wp:posOffset>
             </wp:positionV>
-            <wp:extent cx="3275965" cy="2251710"/>
+            <wp:extent cx="3275965" cy="2042160"/>
             <wp:effectExtent l="0" t="0" r="635" b="0"/>
             <wp:wrapTight wrapText="bothSides">
               <wp:wrapPolygon edited="0">
                 <wp:start x="0" y="0"/>
-                <wp:lineTo x="0" y="21381"/>
-                <wp:lineTo x="21479" y="21381"/>
+                <wp:lineTo x="0" y="21358"/>
+                <wp:lineTo x="21479" y="21358"/>
                 <wp:lineTo x="21479" y="0"/>
                 <wp:lineTo x="0" y="0"/>
               </wp:wrapPolygon>
@@ -847,7 +1397,7 @@
                   <pic:spPr>
                     <a:xfrm>
                       <a:off x="0" y="0"/>
-                      <a:ext cx="3275965" cy="2251710"/>
+                      <a:ext cx="3275965" cy="2042160"/>
                     </a:xfrm>
                     <a:prstGeom prst="rect">
                       <a:avLst/>
@@ -1105,6 +1655,21 @@
         </w:rPr>
         <w:t xml:space="preserve"> </w:t>
       </w:r>
+    </w:p>
+    <w:p>
+      <w:pPr>
+        <w:wordWrap/>
+        <w:snapToGrid w:val="0"/>
+        <w:spacing w:after="0" w:line="276" w:lineRule="auto"/>
+        <w:ind w:firstLineChars="100" w:firstLine="194"/>
+        <w:textAlignment w:val="baseline"/>
+        <w:rPr>
+          <w:rFonts w:ascii="함초롬바탕" w:eastAsia="함초롬바탕" w:hAnsi="함초롬바탕" w:cs="함초롬바탕"/>
+          <w:color w:val="000000"/>
+          <w:kern w:val="0"/>
+          <w:szCs w:val="20"/>
+        </w:rPr>
+      </w:pPr>
     </w:p>
     <w:p>
       <w:pPr>
@@ -1607,7 +2172,7 @@
           </mc:Choice>
           <mc:Fallback>
             <w:pict>
-              <v:rect w14:anchorId="43EAC349" id="직사각형 17" o:spid="_x0000_s1026" style="position:absolute;left:0;text-align:left;margin-left:185.4pt;margin-top:.75pt;width:259.2pt;height:121.8pt;z-index:251669504;visibility:visible;mso-wrap-style:square;mso-height-percent:0;mso-wrap-distance-left:9pt;mso-wrap-distance-top:0;mso-wrap-distance-right:9pt;mso-wrap-distance-bottom:0;mso-position-horizontal:absolute;mso-position-horizontal-relative:text;mso-position-vertical:absolute;mso-position-vertical-relative:text;mso-height-percent:0;mso-height-relative:margin;v-text-anchor:middle" o:gfxdata="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" filled="f" strokecolor="#cfcdcd [2894]" strokeweight="1pt"/>
+              <v:rect w14:anchorId="49A2B5B5" id="직사각형 17" o:spid="_x0000_s1026" style="position:absolute;left:0;text-align:left;margin-left:185.4pt;margin-top:.75pt;width:259.2pt;height:121.8pt;z-index:251669504;visibility:visible;mso-wrap-style:square;mso-height-percent:0;mso-wrap-distance-left:9pt;mso-wrap-distance-top:0;mso-wrap-distance-right:9pt;mso-wrap-distance-bottom:0;mso-position-horizontal:absolute;mso-position-horizontal-relative:text;mso-position-vertical:absolute;mso-position-vertical-relative:text;mso-height-percent:0;mso-height-relative:margin;v-text-anchor:middle" o:gfxdata="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" filled="f" strokecolor="#cfcdcd [2894]" strokeweight="1pt"/>
             </w:pict>
           </mc:Fallback>
         </mc:AlternateContent>
@@ -1889,17 +2454,7 @@
           <w:kern w:val="0"/>
           <w:szCs w:val="20"/>
         </w:rPr>
-        <w:t xml:space="preserve">의 형태로 </w:t>
-      </w:r>
-      <w:r>
-        <w:rPr>
-          <w:rFonts w:ascii="함초롬바탕" w:eastAsia="함초롬바탕" w:hAnsi="함초롬바탕" w:cs="함초롬바탕" w:hint="eastAsia"/>
-          <w:color w:val="000000"/>
-          <w:kern w:val="0"/>
-          <w:szCs w:val="20"/>
-        </w:rPr>
-        <w:lastRenderedPageBreak/>
-        <w:t xml:space="preserve">전기를 생산하게 되는데 현재 가정에는 이러한 </w:t>
+        <w:t xml:space="preserve">의 형태로 전기를 생산하게 되는데 현재 가정에는 이러한 </w:t>
       </w:r>
       <w:r>
         <w:rPr>
@@ -2923,7 +3478,6 @@
           <w:kern w:val="0"/>
           <w:szCs w:val="20"/>
         </w:rPr>
-        <w:lastRenderedPageBreak/>
         <w:t>-</w:t>
       </w:r>
       <w:r>
@@ -3096,7 +3650,7 @@
         <w:ind w:leftChars="100" w:left="200" w:firstLineChars="100" w:firstLine="194"/>
         <w:textAlignment w:val="baseline"/>
         <w:rPr>
-          <w:rFonts w:ascii="함초롬바탕" w:eastAsia="함초롬바탕" w:hAnsi="함초롬바탕" w:cs="함초롬바탕"/>
+          <w:rFonts w:ascii="함초롬바탕" w:eastAsia="함초롬바탕" w:hAnsi="함초롬바탕" w:cs="함초롬바탕" w:hint="eastAsia"/>
           <w:color w:val="000000"/>
           <w:kern w:val="0"/>
           <w:szCs w:val="20"/>
@@ -3111,38 +3665,6 @@
         </w:rPr>
         <w:t>2) 긴급 메시지</w:t>
       </w:r>
-    </w:p>
-    <w:p>
-      <w:pPr>
-        <w:wordWrap/>
-        <w:snapToGrid w:val="0"/>
-        <w:spacing w:after="0" w:line="276" w:lineRule="auto"/>
-        <w:ind w:leftChars="100" w:left="200" w:firstLineChars="100" w:firstLine="191"/>
-        <w:textAlignment w:val="baseline"/>
-        <w:rPr>
-          <w:rFonts w:ascii="함초롬바탕" w:eastAsia="함초롬바탕" w:hAnsi="함초롬바탕" w:cs="함초롬바탕"/>
-          <w:b/>
-          <w:color w:val="000000"/>
-          <w:kern w:val="0"/>
-          <w:szCs w:val="20"/>
-        </w:rPr>
-      </w:pPr>
-    </w:p>
-    <w:p>
-      <w:pPr>
-        <w:wordWrap/>
-        <w:snapToGrid w:val="0"/>
-        <w:spacing w:after="0" w:line="276" w:lineRule="auto"/>
-        <w:ind w:leftChars="100" w:left="200" w:firstLineChars="100" w:firstLine="191"/>
-        <w:textAlignment w:val="baseline"/>
-        <w:rPr>
-          <w:rFonts w:ascii="함초롬바탕" w:eastAsia="함초롬바탕" w:hAnsi="함초롬바탕" w:cs="함초롬바탕" w:hint="eastAsia"/>
-          <w:b/>
-          <w:color w:val="000000"/>
-          <w:kern w:val="0"/>
-          <w:szCs w:val="20"/>
-        </w:rPr>
-      </w:pPr>
     </w:p>
     <w:p>
       <w:pPr>
@@ -3170,6 +3692,7 @@
           <w:sz w:val="24"/>
           <w:szCs w:val="24"/>
         </w:rPr>
+        <w:lastRenderedPageBreak/>
         <w:t xml:space="preserve">4. </w:t>
       </w:r>
       <w:r>
@@ -3253,111 +3776,6 @@
         <w:ind w:firstLineChars="100" w:firstLine="177"/>
         <w:textAlignment w:val="baseline"/>
         <w:rPr>
-          <w:rFonts w:ascii="함초롬바탕" w:eastAsia="굴림" w:hAnsi="굴림" w:cs="굴림"/>
-          <w:b/>
-          <w:color w:val="000000"/>
-          <w:kern w:val="0"/>
-          <w:sz w:val="18"/>
-          <w:szCs w:val="18"/>
-        </w:rPr>
-      </w:pPr>
-      <w:r>
-        <w:rPr>
-          <w:rFonts w:ascii="함초롬바탕" w:eastAsia="굴림" w:hAnsi="굴림" w:cs="굴림"/>
-          <w:b/>
-          <w:color w:val="000000"/>
-          <w:kern w:val="0"/>
-          <w:sz w:val="18"/>
-          <w:szCs w:val="18"/>
-        </w:rPr>
-        <w:t>[1] H</w:t>
-      </w:r>
-      <w:r>
-        <w:rPr>
-          <w:rFonts w:ascii="함초롬바탕" w:eastAsia="굴림" w:hAnsi="굴림" w:cs="굴림"/>
-          <w:b/>
-          <w:color w:val="000000"/>
-          <w:kern w:val="0"/>
-          <w:sz w:val="18"/>
-          <w:szCs w:val="18"/>
-        </w:rPr>
-        <w:t>/</w:t>
-      </w:r>
-      <w:r>
-        <w:rPr>
-          <w:rFonts w:ascii="함초롬바탕" w:eastAsia="굴림" w:hAnsi="굴림" w:cs="굴림"/>
-          <w:b/>
-          <w:color w:val="000000"/>
-          <w:kern w:val="0"/>
-          <w:sz w:val="18"/>
-          <w:szCs w:val="18"/>
-        </w:rPr>
-        <w:t xml:space="preserve">W </w:t>
-      </w:r>
-      <w:r>
-        <w:rPr>
-          <w:rFonts w:ascii="함초롬바탕" w:eastAsia="굴림" w:hAnsi="굴림" w:cs="굴림" w:hint="eastAsia"/>
-          <w:b/>
-          <w:color w:val="000000"/>
-          <w:kern w:val="0"/>
-          <w:sz w:val="18"/>
-          <w:szCs w:val="18"/>
-        </w:rPr>
-        <w:t>테스트</w:t>
-      </w:r>
-      <w:r>
-        <w:rPr>
-          <w:rFonts w:ascii="함초롬바탕" w:eastAsia="굴림" w:hAnsi="굴림" w:cs="굴림" w:hint="eastAsia"/>
-          <w:b/>
-          <w:color w:val="000000"/>
-          <w:kern w:val="0"/>
-          <w:sz w:val="18"/>
-          <w:szCs w:val="18"/>
-        </w:rPr>
-        <w:t xml:space="preserve"> </w:t>
-      </w:r>
-      <w:r>
-        <w:rPr>
-          <w:rFonts w:ascii="함초롬바탕" w:eastAsia="굴림" w:hAnsi="굴림" w:cs="굴림" w:hint="eastAsia"/>
-          <w:b/>
-          <w:color w:val="000000"/>
-          <w:kern w:val="0"/>
-          <w:sz w:val="18"/>
-          <w:szCs w:val="18"/>
-        </w:rPr>
-        <w:t>셋</w:t>
-      </w:r>
-      <w:r>
-        <w:rPr>
-          <w:rFonts w:ascii="함초롬바탕" w:eastAsia="굴림" w:hAnsi="굴림" w:cs="굴림" w:hint="eastAsia"/>
-          <w:b/>
-          <w:color w:val="000000"/>
-          <w:kern w:val="0"/>
-          <w:sz w:val="18"/>
-          <w:szCs w:val="18"/>
-        </w:rPr>
-        <w:t xml:space="preserve"> </w:t>
-      </w:r>
-      <w:r>
-        <w:rPr>
-          <w:rFonts w:ascii="함초롬바탕" w:eastAsia="굴림" w:hAnsi="굴림" w:cs="굴림" w:hint="eastAsia"/>
-          <w:b/>
-          <w:color w:val="000000"/>
-          <w:kern w:val="0"/>
-          <w:sz w:val="18"/>
-          <w:szCs w:val="18"/>
-        </w:rPr>
-        <w:t>구성도</w:t>
-      </w:r>
-    </w:p>
-    <w:p>
-      <w:pPr>
-        <w:wordWrap/>
-        <w:snapToGrid w:val="0"/>
-        <w:spacing w:after="0" w:line="384" w:lineRule="auto"/>
-        <w:ind w:firstLineChars="100" w:firstLine="177"/>
-        <w:textAlignment w:val="baseline"/>
-        <w:rPr>
           <w:rFonts w:ascii="함초롬바탕" w:eastAsia="굴림" w:hAnsi="굴림" w:cs="굴림" w:hint="eastAsia"/>
           <w:b/>
           <w:color w:val="000000"/>
@@ -3379,16 +3797,16 @@
         <mc:AlternateContent>
           <mc:Choice Requires="wps">
             <w:drawing>
-              <wp:anchor distT="0" distB="0" distL="114300" distR="114300" simplePos="0" relativeHeight="251661312" behindDoc="0" locked="0" layoutInCell="1" allowOverlap="1" wp14:anchorId="15BFC66C" wp14:editId="497CD0C5">
+              <wp:anchor distT="0" distB="0" distL="114300" distR="114300" simplePos="0" relativeHeight="251661312" behindDoc="0" locked="0" layoutInCell="1" allowOverlap="1" wp14:anchorId="15BFC66C" wp14:editId="46225388">
                 <wp:simplePos x="0" y="0"/>
                 <wp:positionH relativeFrom="margin">
-                  <wp:align>left</wp:align>
+                  <wp:posOffset>220980</wp:posOffset>
                 </wp:positionH>
                 <wp:positionV relativeFrom="paragraph">
-                  <wp:posOffset>218440</wp:posOffset>
+                  <wp:posOffset>229235</wp:posOffset>
                 </wp:positionV>
-                <wp:extent cx="5749925" cy="4038600"/>
-                <wp:effectExtent l="0" t="0" r="22225" b="19050"/>
+                <wp:extent cx="5440680" cy="3497580"/>
+                <wp:effectExtent l="0" t="0" r="26670" b="26670"/>
                 <wp:wrapNone/>
                 <wp:docPr id="4" name="직사각형 4"/>
                 <wp:cNvGraphicFramePr/>
@@ -3399,7 +3817,7 @@
                       <wps:spPr>
                         <a:xfrm>
                           <a:off x="0" y="0"/>
-                          <a:ext cx="5749925" cy="4038600"/>
+                          <a:ext cx="5440680" cy="3497580"/>
                         </a:xfrm>
                         <a:prstGeom prst="rect">
                           <a:avLst/>
@@ -3447,13 +3865,101 @@
           </mc:Choice>
           <mc:Fallback>
             <w:pict>
-              <v:rect w14:anchorId="3F1B3428" id="직사각형 4" o:spid="_x0000_s1026" style="position:absolute;left:0;text-align:left;margin-left:0;margin-top:17.2pt;width:452.75pt;height:318pt;z-index:251661312;visibility:visible;mso-wrap-style:square;mso-width-percent:0;mso-height-percent:0;mso-wrap-distance-left:9pt;mso-wrap-distance-top:0;mso-wrap-distance-right:9pt;mso-wrap-distance-bottom:0;mso-position-horizontal:left;mso-position-horizontal-relative:margin;mso-position-vertical:absolute;mso-position-vertical-relative:text;mso-width-percent:0;mso-height-percent:0;mso-width-relative:margin;mso-height-relative:margin;v-text-anchor:middle" o:gfxdata="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" filled="f" strokecolor="black [3213]" strokeweight="1pt">
+              <v:rect w14:anchorId="18256353" id="직사각형 4" o:spid="_x0000_s1026" style="position:absolute;left:0;text-align:left;margin-left:17.4pt;margin-top:18.05pt;width:428.4pt;height:275.4pt;z-index:251661312;visibility:visible;mso-wrap-style:square;mso-width-percent:0;mso-height-percent:0;mso-wrap-distance-left:9pt;mso-wrap-distance-top:0;mso-wrap-distance-right:9pt;mso-wrap-distance-bottom:0;mso-position-horizontal:absolute;mso-position-horizontal-relative:margin;mso-position-vertical:absolute;mso-position-vertical-relative:text;mso-width-percent:0;mso-height-percent:0;mso-width-relative:margin;mso-height-relative:margin;v-text-anchor:middle" o:gfxdata="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" filled="f" strokecolor="black [3213]" strokeweight="1pt">
                 <w10:wrap anchorx="margin"/>
               </v:rect>
             </w:pict>
           </mc:Fallback>
         </mc:AlternateContent>
       </w:r>
+      <w:r>
+        <w:rPr>
+          <w:rFonts w:ascii="함초롬바탕" w:eastAsia="굴림" w:hAnsi="굴림" w:cs="굴림"/>
+          <w:b/>
+          <w:color w:val="000000"/>
+          <w:kern w:val="0"/>
+          <w:sz w:val="18"/>
+          <w:szCs w:val="18"/>
+        </w:rPr>
+        <w:t>[1] H</w:t>
+      </w:r>
+      <w:r>
+        <w:rPr>
+          <w:rFonts w:ascii="함초롬바탕" w:eastAsia="굴림" w:hAnsi="굴림" w:cs="굴림"/>
+          <w:b/>
+          <w:color w:val="000000"/>
+          <w:kern w:val="0"/>
+          <w:sz w:val="18"/>
+          <w:szCs w:val="18"/>
+        </w:rPr>
+        <w:t>/</w:t>
+      </w:r>
+      <w:r>
+        <w:rPr>
+          <w:rFonts w:ascii="함초롬바탕" w:eastAsia="굴림" w:hAnsi="굴림" w:cs="굴림"/>
+          <w:b/>
+          <w:color w:val="000000"/>
+          <w:kern w:val="0"/>
+          <w:sz w:val="18"/>
+          <w:szCs w:val="18"/>
+        </w:rPr>
+        <w:t xml:space="preserve">W </w:t>
+      </w:r>
+      <w:r>
+        <w:rPr>
+          <w:rFonts w:ascii="함초롬바탕" w:eastAsia="굴림" w:hAnsi="굴림" w:cs="굴림" w:hint="eastAsia"/>
+          <w:b/>
+          <w:color w:val="000000"/>
+          <w:kern w:val="0"/>
+          <w:sz w:val="18"/>
+          <w:szCs w:val="18"/>
+        </w:rPr>
+        <w:t>테스트</w:t>
+      </w:r>
+      <w:r>
+        <w:rPr>
+          <w:rFonts w:ascii="함초롬바탕" w:eastAsia="굴림" w:hAnsi="굴림" w:cs="굴림" w:hint="eastAsia"/>
+          <w:b/>
+          <w:color w:val="000000"/>
+          <w:kern w:val="0"/>
+          <w:sz w:val="18"/>
+          <w:szCs w:val="18"/>
+        </w:rPr>
+        <w:t xml:space="preserve"> </w:t>
+      </w:r>
+      <w:r>
+        <w:rPr>
+          <w:rFonts w:ascii="함초롬바탕" w:eastAsia="굴림" w:hAnsi="굴림" w:cs="굴림" w:hint="eastAsia"/>
+          <w:b/>
+          <w:color w:val="000000"/>
+          <w:kern w:val="0"/>
+          <w:sz w:val="18"/>
+          <w:szCs w:val="18"/>
+        </w:rPr>
+        <w:t>셋</w:t>
+      </w:r>
+      <w:r>
+        <w:rPr>
+          <w:rFonts w:ascii="함초롬바탕" w:eastAsia="굴림" w:hAnsi="굴림" w:cs="굴림" w:hint="eastAsia"/>
+          <w:b/>
+          <w:color w:val="000000"/>
+          <w:kern w:val="0"/>
+          <w:sz w:val="18"/>
+          <w:szCs w:val="18"/>
+        </w:rPr>
+        <w:t xml:space="preserve"> </w:t>
+      </w:r>
+      <w:r>
+        <w:rPr>
+          <w:rFonts w:ascii="함초롬바탕" w:eastAsia="굴림" w:hAnsi="굴림" w:cs="굴림" w:hint="eastAsia"/>
+          <w:b/>
+          <w:color w:val="000000"/>
+          <w:kern w:val="0"/>
+          <w:sz w:val="18"/>
+          <w:szCs w:val="18"/>
+        </w:rPr>
+        <w:t>구성도</w:t>
+      </w:r>
     </w:p>
     <w:p>
       <w:pPr>
@@ -3463,7 +3969,7 @@
         <w:jc w:val="center"/>
         <w:textAlignment w:val="baseline"/>
         <w:rPr>
-          <w:rFonts w:ascii="함초롬바탕" w:eastAsia="굴림" w:hAnsi="굴림" w:cs="굴림"/>
+          <w:rFonts w:ascii="함초롬바탕" w:eastAsia="굴림" w:hAnsi="굴림" w:cs="굴림" w:hint="eastAsia"/>
           <w:color w:val="000000"/>
           <w:kern w:val="0"/>
           <w:sz w:val="18"/>
@@ -3480,9 +3986,9 @@
           <w:szCs w:val="18"/>
         </w:rPr>
         <w:drawing>
-          <wp:inline distT="0" distB="0" distL="0" distR="0" wp14:anchorId="33328025" wp14:editId="4809F329">
-            <wp:extent cx="5423597" cy="3825240"/>
-            <wp:effectExtent l="0" t="0" r="5715" b="3810"/>
+          <wp:inline distT="0" distB="0" distL="0" distR="0" wp14:anchorId="33328025" wp14:editId="513145C0">
+            <wp:extent cx="4808220" cy="3288665"/>
+            <wp:effectExtent l="0" t="0" r="0" b="6985"/>
             <wp:docPr id="8" name="그림 8"/>
             <wp:cNvGraphicFramePr>
               <a:graphicFrameLocks xmlns:a="http://schemas.openxmlformats.org/drawingml/2006/main" noChangeAspect="1"/>
@@ -3509,7 +4015,7 @@
                   <pic:spPr>
                     <a:xfrm>
                       <a:off x="0" y="0"/>
-                      <a:ext cx="5447633" cy="3842193"/>
+                      <a:ext cx="4835632" cy="3307414"/>
                     </a:xfrm>
                     <a:prstGeom prst="rect">
                       <a:avLst/>
@@ -3527,13 +4033,14 @@
         <w:wordWrap/>
         <w:snapToGrid w:val="0"/>
         <w:spacing w:after="0" w:line="384" w:lineRule="auto"/>
+        <w:ind w:firstLineChars="100" w:firstLine="196"/>
         <w:textAlignment w:val="baseline"/>
         <w:rPr>
           <w:rFonts w:ascii="함초롬바탕" w:eastAsia="굴림" w:hAnsi="굴림" w:cs="굴림"/>
-          <w:color w:val="000000"/>
-          <w:kern w:val="0"/>
-          <w:sz w:val="18"/>
-          <w:szCs w:val="18"/>
+          <w:b/>
+          <w:color w:val="000000"/>
+          <w:kern w:val="0"/>
+          <w:szCs w:val="20"/>
         </w:rPr>
       </w:pPr>
     </w:p>
@@ -3542,118 +4049,12 @@
         <w:wordWrap/>
         <w:snapToGrid w:val="0"/>
         <w:spacing w:after="0" w:line="384" w:lineRule="auto"/>
+        <w:ind w:firstLineChars="100" w:firstLine="177"/>
         <w:textAlignment w:val="baseline"/>
         <w:rPr>
           <w:rFonts w:ascii="함초롬바탕" w:eastAsia="굴림" w:hAnsi="굴림" w:cs="굴림"/>
-          <w:color w:val="000000"/>
-          <w:kern w:val="0"/>
-          <w:sz w:val="18"/>
-          <w:szCs w:val="18"/>
-        </w:rPr>
-      </w:pPr>
-    </w:p>
-    <w:p>
-      <w:pPr>
-        <w:wordWrap/>
-        <w:snapToGrid w:val="0"/>
-        <w:spacing w:after="0" w:line="384" w:lineRule="auto"/>
-        <w:textAlignment w:val="baseline"/>
-        <w:rPr>
-          <w:rFonts w:ascii="함초롬바탕" w:eastAsia="굴림" w:hAnsi="굴림" w:cs="굴림" w:hint="eastAsia"/>
-          <w:color w:val="000000"/>
-          <w:kern w:val="0"/>
-          <w:sz w:val="18"/>
-          <w:szCs w:val="18"/>
-        </w:rPr>
-      </w:pPr>
-    </w:p>
-    <w:p>
-      <w:pPr>
-        <w:wordWrap/>
-        <w:snapToGrid w:val="0"/>
-        <w:spacing w:after="0" w:line="384" w:lineRule="auto"/>
-        <w:ind w:firstLineChars="100" w:firstLine="196"/>
-        <w:textAlignment w:val="baseline"/>
-        <w:rPr>
-          <w:rFonts w:ascii="함초롬바탕" w:eastAsia="굴림" w:hAnsi="굴림" w:cs="굴림"/>
           <w:b/>
           <w:color w:val="FF0000"/>
-          <w:kern w:val="0"/>
-          <w:szCs w:val="20"/>
-        </w:rPr>
-      </w:pPr>
-      <w:r>
-        <w:rPr>
-          <w:rFonts w:ascii="함초롬바탕" w:eastAsia="굴림" w:hAnsi="굴림" w:cs="굴림"/>
-          <w:b/>
-          <w:color w:val="000000"/>
-          <w:kern w:val="0"/>
-          <w:szCs w:val="20"/>
-        </w:rPr>
-        <w:lastRenderedPageBreak/>
-        <w:t>[2]</w:t>
-      </w:r>
-      <w:r>
-        <w:rPr>
-          <w:rFonts w:ascii="함초롬바탕" w:eastAsia="굴림" w:hAnsi="굴림" w:cs="굴림" w:hint="eastAsia"/>
-          <w:b/>
-          <w:color w:val="000000"/>
-          <w:kern w:val="0"/>
-          <w:szCs w:val="20"/>
-        </w:rPr>
-        <w:t xml:space="preserve"> S</w:t>
-      </w:r>
-      <w:r>
-        <w:rPr>
-          <w:rFonts w:ascii="함초롬바탕" w:eastAsia="굴림" w:hAnsi="굴림" w:cs="굴림"/>
-          <w:b/>
-          <w:color w:val="000000"/>
-          <w:kern w:val="0"/>
-          <w:szCs w:val="20"/>
-        </w:rPr>
-        <w:t>/</w:t>
-      </w:r>
-      <w:r>
-        <w:rPr>
-          <w:rFonts w:ascii="함초롬바탕" w:eastAsia="굴림" w:hAnsi="굴림" w:cs="굴림"/>
-          <w:b/>
-          <w:color w:val="000000"/>
-          <w:kern w:val="0"/>
-          <w:szCs w:val="20"/>
-        </w:rPr>
-        <w:t>W</w:t>
-      </w:r>
-      <w:r>
-        <w:rPr>
-          <w:rFonts w:ascii="함초롬바탕" w:eastAsia="굴림" w:hAnsi="굴림" w:cs="굴림" w:hint="eastAsia"/>
-          <w:b/>
-          <w:color w:val="000000"/>
-          <w:kern w:val="0"/>
-          <w:szCs w:val="20"/>
-        </w:rPr>
-        <w:t xml:space="preserve"> </w:t>
-      </w:r>
-      <w:r>
-        <w:rPr>
-          <w:rFonts w:ascii="함초롬바탕" w:eastAsia="굴림" w:hAnsi="굴림" w:cs="굴림" w:hint="eastAsia"/>
-          <w:b/>
-          <w:color w:val="000000"/>
-          <w:kern w:val="0"/>
-          <w:szCs w:val="20"/>
-        </w:rPr>
-        <w:t>구성도</w:t>
-      </w:r>
-    </w:p>
-    <w:p>
-      <w:pPr>
-        <w:wordWrap/>
-        <w:snapToGrid w:val="0"/>
-        <w:spacing w:after="0" w:line="384" w:lineRule="auto"/>
-        <w:jc w:val="center"/>
-        <w:textAlignment w:val="baseline"/>
-        <w:rPr>
-          <w:rFonts w:ascii="함초롬바탕" w:eastAsia="굴림" w:hAnsi="굴림" w:cs="굴림" w:hint="eastAsia"/>
-          <w:color w:val="000000"/>
           <w:kern w:val="0"/>
           <w:szCs w:val="20"/>
         </w:rPr>
@@ -3671,16 +4072,16 @@
         <mc:AlternateContent>
           <mc:Choice Requires="wps">
             <w:drawing>
-              <wp:anchor distT="0" distB="0" distL="114300" distR="114300" simplePos="0" relativeHeight="251663360" behindDoc="0" locked="0" layoutInCell="1" allowOverlap="1" wp14:anchorId="081D4410" wp14:editId="3FBE495F">
+              <wp:anchor distT="0" distB="0" distL="114300" distR="114300" simplePos="0" relativeHeight="251663360" behindDoc="0" locked="0" layoutInCell="1" allowOverlap="1" wp14:anchorId="081D4410" wp14:editId="38952E43">
                 <wp:simplePos x="0" y="0"/>
                 <wp:positionH relativeFrom="margin">
-                  <wp:align>left</wp:align>
+                  <wp:posOffset>213360</wp:posOffset>
                 </wp:positionH>
                 <wp:positionV relativeFrom="paragraph">
-                  <wp:posOffset>100330</wp:posOffset>
+                  <wp:posOffset>295275</wp:posOffset>
                 </wp:positionV>
-                <wp:extent cx="5788025" cy="3589867"/>
-                <wp:effectExtent l="0" t="0" r="22225" b="10795"/>
+                <wp:extent cx="5455920" cy="3444240"/>
+                <wp:effectExtent l="0" t="0" r="11430" b="22860"/>
                 <wp:wrapNone/>
                 <wp:docPr id="5" name="직사각형 5"/>
                 <wp:cNvGraphicFramePr/>
@@ -3691,7 +4092,7 @@
                       <wps:spPr>
                         <a:xfrm>
                           <a:off x="0" y="0"/>
-                          <a:ext cx="5788025" cy="3589867"/>
+                          <a:ext cx="5455920" cy="3444240"/>
                         </a:xfrm>
                         <a:prstGeom prst="rect">
                           <a:avLst/>
@@ -3739,7 +4140,7 @@
           </mc:Choice>
           <mc:Fallback>
             <w:pict>
-              <v:rect w14:anchorId="1387EFE1" id="직사각형 5" o:spid="_x0000_s1026" style="position:absolute;left:0;text-align:left;margin-left:0;margin-top:7.9pt;width:455.75pt;height:282.65pt;z-index:251663360;visibility:visible;mso-wrap-style:square;mso-width-percent:0;mso-height-percent:0;mso-wrap-distance-left:9pt;mso-wrap-distance-top:0;mso-wrap-distance-right:9pt;mso-wrap-distance-bottom:0;mso-position-horizontal:left;mso-position-horizontal-relative:margin;mso-position-vertical:absolute;mso-position-vertical-relative:text;mso-width-percent:0;mso-height-percent:0;mso-width-relative:margin;mso-height-relative:margin;v-text-anchor:middle" o:gfxdata="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" filled="f" strokecolor="black [3213]" strokeweight="1pt">
+              <v:rect w14:anchorId="2936CC78" id="직사각형 5" o:spid="_x0000_s1026" style="position:absolute;left:0;text-align:left;margin-left:16.8pt;margin-top:23.25pt;width:429.6pt;height:271.2pt;z-index:251663360;visibility:visible;mso-wrap-style:square;mso-width-percent:0;mso-height-percent:0;mso-wrap-distance-left:9pt;mso-wrap-distance-top:0;mso-wrap-distance-right:9pt;mso-wrap-distance-bottom:0;mso-position-horizontal:absolute;mso-position-horizontal-relative:margin;mso-position-vertical:absolute;mso-position-vertical-relative:text;mso-width-percent:0;mso-height-percent:0;mso-width-relative:margin;mso-height-relative:margin;v-text-anchor:middle" o:gfxdata="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" filled="f" strokecolor="black [3213]" strokeweight="1pt">
                 <w10:wrap anchorx="margin"/>
               </v:rect>
             </w:pict>
@@ -3748,6 +4149,81 @@
       </w:r>
       <w:r>
         <w:rPr>
+          <w:rFonts w:ascii="함초롬바탕" w:eastAsia="굴림" w:hAnsi="굴림" w:cs="굴림"/>
+          <w:b/>
+          <w:color w:val="000000"/>
+          <w:kern w:val="0"/>
+          <w:szCs w:val="20"/>
+        </w:rPr>
+        <w:t>[2]</w:t>
+      </w:r>
+      <w:r>
+        <w:rPr>
+          <w:rFonts w:ascii="함초롬바탕" w:eastAsia="굴림" w:hAnsi="굴림" w:cs="굴림" w:hint="eastAsia"/>
+          <w:b/>
+          <w:color w:val="000000"/>
+          <w:kern w:val="0"/>
+          <w:szCs w:val="20"/>
+        </w:rPr>
+        <w:t xml:space="preserve"> S</w:t>
+      </w:r>
+      <w:r>
+        <w:rPr>
+          <w:rFonts w:ascii="함초롬바탕" w:eastAsia="굴림" w:hAnsi="굴림" w:cs="굴림"/>
+          <w:b/>
+          <w:color w:val="000000"/>
+          <w:kern w:val="0"/>
+          <w:szCs w:val="20"/>
+        </w:rPr>
+        <w:t>/</w:t>
+      </w:r>
+      <w:r>
+        <w:rPr>
+          <w:rFonts w:ascii="함초롬바탕" w:eastAsia="굴림" w:hAnsi="굴림" w:cs="굴림"/>
+          <w:b/>
+          <w:color w:val="000000"/>
+          <w:kern w:val="0"/>
+          <w:szCs w:val="20"/>
+        </w:rPr>
+        <w:t>W</w:t>
+      </w:r>
+      <w:r>
+        <w:rPr>
+          <w:rFonts w:ascii="함초롬바탕" w:eastAsia="굴림" w:hAnsi="굴림" w:cs="굴림" w:hint="eastAsia"/>
+          <w:b/>
+          <w:color w:val="000000"/>
+          <w:kern w:val="0"/>
+          <w:szCs w:val="20"/>
+        </w:rPr>
+        <w:t xml:space="preserve"> </w:t>
+      </w:r>
+      <w:r>
+        <w:rPr>
+          <w:rFonts w:ascii="함초롬바탕" w:eastAsia="굴림" w:hAnsi="굴림" w:cs="굴림" w:hint="eastAsia"/>
+          <w:b/>
+          <w:color w:val="000000"/>
+          <w:kern w:val="0"/>
+          <w:szCs w:val="20"/>
+        </w:rPr>
+        <w:t>구성도</w:t>
+      </w:r>
+    </w:p>
+    <w:p>
+      <w:pPr>
+        <w:wordWrap/>
+        <w:snapToGrid w:val="0"/>
+        <w:spacing w:after="0" w:line="384" w:lineRule="auto"/>
+        <w:jc w:val="center"/>
+        <w:textAlignment w:val="baseline"/>
+        <w:rPr>
+          <w:rFonts w:ascii="함초롬바탕" w:eastAsia="굴림" w:hAnsi="굴림" w:cs="굴림" w:hint="eastAsia"/>
+          <w:color w:val="000000"/>
+          <w:kern w:val="0"/>
+          <w:szCs w:val="20"/>
+        </w:rPr>
+      </w:pPr>
+      <w:r>
+        <w:rPr>
           <w:rFonts w:ascii="함초롬바탕" w:eastAsia="굴림" w:hAnsi="굴림" w:cs="굴림" w:hint="eastAsia"/>
           <w:noProof/>
           <w:color w:val="000000"/>
@@ -3755,9 +4231,9 @@
           <w:szCs w:val="20"/>
         </w:rPr>
         <w:drawing>
-          <wp:inline distT="0" distB="0" distL="0" distR="0" wp14:anchorId="5E69AD78" wp14:editId="246AC59F">
-            <wp:extent cx="5621867" cy="3909695"/>
-            <wp:effectExtent l="0" t="0" r="0" b="0"/>
+          <wp:inline distT="0" distB="0" distL="0" distR="0" wp14:anchorId="5E69AD78" wp14:editId="6645A4B1">
+            <wp:extent cx="5463540" cy="3491865"/>
+            <wp:effectExtent l="0" t="0" r="3810" b="1905"/>
             <wp:docPr id="9" name="그림 9"/>
             <wp:cNvGraphicFramePr>
               <a:graphicFrameLocks xmlns:a="http://schemas.openxmlformats.org/drawingml/2006/main" noChangeAspect="1"/>
@@ -3784,7 +4260,7 @@
                   <pic:spPr>
                     <a:xfrm>
                       <a:off x="0" y="0"/>
-                      <a:ext cx="5645409" cy="3926067"/>
+                      <a:ext cx="5463540" cy="3491865"/>
                     </a:xfrm>
                     <a:prstGeom prst="rect">
                       <a:avLst/>
@@ -3819,6 +4295,7 @@
           <w:kern w:val="0"/>
           <w:szCs w:val="20"/>
         </w:rPr>
+        <w:lastRenderedPageBreak/>
         <w:t>2</w:t>
       </w:r>
       <w:r>
@@ -4287,7 +4764,7 @@
         <w:ind w:firstLineChars="100" w:firstLine="194"/>
         <w:textAlignment w:val="baseline"/>
         <w:rPr>
-          <w:rFonts w:ascii="함초롬바탕" w:eastAsia="함초롬바탕" w:hAnsi="함초롬바탕" w:cs="함초롬바탕"/>
+          <w:rFonts w:ascii="함초롬바탕" w:eastAsia="함초롬바탕" w:hAnsi="함초롬바탕" w:cs="함초롬바탕" w:hint="eastAsia"/>
           <w:color w:val="000000" w:themeColor="text1"/>
           <w:kern w:val="0"/>
           <w:szCs w:val="20"/>
@@ -4321,21 +4798,6 @@
         </w:rPr>
         <w:t>서버와의 통신 테스트</w:t>
       </w:r>
-    </w:p>
-    <w:p>
-      <w:pPr>
-        <w:wordWrap/>
-        <w:snapToGrid w:val="0"/>
-        <w:spacing w:after="0" w:line="384" w:lineRule="auto"/>
-        <w:ind w:firstLineChars="100" w:firstLine="194"/>
-        <w:textAlignment w:val="baseline"/>
-        <w:rPr>
-          <w:rFonts w:ascii="함초롬바탕" w:eastAsia="함초롬바탕" w:hAnsi="함초롬바탕" w:cs="함초롬바탕" w:hint="eastAsia"/>
-          <w:color w:val="000000" w:themeColor="text1"/>
-          <w:kern w:val="0"/>
-          <w:szCs w:val="20"/>
-        </w:rPr>
-      </w:pPr>
     </w:p>
     <w:p>
       <w:pPr>
@@ -4359,7 +4821,6 @@
           <w:kern w:val="0"/>
           <w:szCs w:val="20"/>
         </w:rPr>
-        <w:lastRenderedPageBreak/>
         <w:t xml:space="preserve">  </w:t>
       </w:r>
       <w:r>
@@ -5079,7 +5540,7 @@
           </mc:Choice>
           <mc:Fallback>
             <w:pict>
-              <v:rect w14:anchorId="6D84B756" id="직사각형 2" o:spid="_x0000_s1026" style="position:absolute;left:0;text-align:left;margin-left:0;margin-top:25.75pt;width:449.3pt;height:249.6pt;z-index:251659264;visibility:visible;mso-wrap-style:square;mso-width-percent:0;mso-height-percent:0;mso-wrap-distance-left:9pt;mso-wrap-distance-top:0;mso-wrap-distance-right:9pt;mso-wrap-distance-bottom:0;mso-position-horizontal:left;mso-position-horizontal-relative:margin;mso-position-vertical:absolute;mso-position-vertical-relative:text;mso-width-percent:0;mso-height-percent:0;mso-width-relative:margin;mso-height-relative:margin;v-text-anchor:middle" o:gfxdata="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" filled="f" strokecolor="black [3213]" strokeweight="1pt">
+              <v:rect w14:anchorId="4DCB31B7" id="직사각형 2" o:spid="_x0000_s1026" style="position:absolute;left:0;text-align:left;margin-left:0;margin-top:25.75pt;width:449.3pt;height:249.6pt;z-index:251659264;visibility:visible;mso-wrap-style:square;mso-width-percent:0;mso-height-percent:0;mso-wrap-distance-left:9pt;mso-wrap-distance-top:0;mso-wrap-distance-right:9pt;mso-wrap-distance-bottom:0;mso-position-horizontal:left;mso-position-horizontal-relative:margin;mso-position-vertical:absolute;mso-position-vertical-relative:text;mso-width-percent:0;mso-height-percent:0;mso-width-relative:margin;mso-height-relative:margin;v-text-anchor:middle" o:gfxdata="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" filled="f" strokecolor="black [3213]" strokeweight="1pt">
                 <w10:wrap anchorx="margin"/>
               </v:rect>
             </w:pict>
@@ -5350,6 +5811,7 @@
           <w:rFonts w:ascii="함초롬바탕" w:eastAsia="함초롬바탕" w:hAnsi="함초롬바탕" w:cs="함초롬바탕"/>
           <w:b/>
         </w:rPr>
+        <w:lastRenderedPageBreak/>
         <w:t>- 더 많은 소비자들의 전력 중계 시장 참여를 통한 안정성 확보</w:t>
       </w:r>
     </w:p>
@@ -5370,15 +5832,7 @@
         <w:rPr>
           <w:rFonts w:ascii="함초롬바탕" w:eastAsia="함초롬바탕" w:hAnsi="함초롬바탕" w:cs="함초롬바탕"/>
         </w:rPr>
-        <w:t xml:space="preserve"> 자신들의 에너지 가격 정보를 실시간으로 얻음으로써 전기를 효율적으로 사용할 수 있게 보조할 수 있고, 전력 중계 시장 참여를 통한 시장 활성화는 국가 전력 생산 저하에 이바지할 뿐 더러 시장 경제에 순 영향을 미친다. 또한 전력 중계 시장 활성화 시, 장기적으로는 재생에너지 3020 정책의 문제점으로 예견되는 전기세 상승과 안정적인 전력공급에 대한 우려</w:t>
-      </w:r>
-      <w:bookmarkStart w:id="0" w:name="_GoBack"/>
-      <w:bookmarkEnd w:id="0"/>
-      <w:r>
-        <w:rPr>
-          <w:rFonts w:ascii="함초롬바탕" w:eastAsia="함초롬바탕" w:hAnsi="함초롬바탕" w:cs="함초롬바탕"/>
-        </w:rPr>
-        <w:t>를 해결할 수 있는데 도움을 줄 수 있을 것으로 사료된다.</w:t>
+        <w:t xml:space="preserve"> 자신들의 에너지 가격 정보를 실시간으로 얻음으로써 전기를 효율적으로 사용할 수 있게 보조할 수 있고, 전력 중계 시장 참여를 통한 시장 활성화는 국가 전력 생산 저하에 이바지할 뿐 더러 시장 경제에 순 영향을 미친다. 또한 전력 중계 시장 활성화 시, 장기적으로는 재생에너지 3020 정책의 문제점으로 예견되는 전기세 상승과 안정적인 전력공급에 대한 우려를 해결할 수 있는데 도움을 줄 수 있을 것으로 사료된다.</w:t>
       </w:r>
     </w:p>
     <w:p>
@@ -5416,6 +5870,8 @@
         </w:rPr>
         <w:t xml:space="preserve"> 코로나-19 사태에 사용한 재난 알림 문자를 통해, 모바일이라는 플랫폼이 얼마나 정보 전달에 있어서 강력한 플랫폼인지 알 수 있었다. 이를 벤치마킹하여, 기존엔 여름철 또는 겨울철의 전력 피크 시, 전력 예비 량이 감소할 때, 알림 시스템을 활용하여 소비자들에게 전기소비량을 줄여달라고 요청하여, 기존 방식보다 더 많은 참여를 유도할 수 있다.</w:t>
       </w:r>
+      <w:bookmarkStart w:id="2" w:name="_GoBack"/>
+      <w:bookmarkEnd w:id="2"/>
     </w:p>
     <w:sectPr>
       <w:pgSz w:w="11906" w:h="16838"/>
@@ -6525,6 +6981,884 @@
 </file>
 
 <file path=word/styles.xml><?xml version="1.0" encoding="utf-8"?>
+<w:styles xmlns:mc="http://schemas.openxmlformats.org/markup-compatibility/2006" xmlns:r="http://schemas.openxmlformats.org/officeDocument/2006/relationships" xmlns:w="http://schemas.openxmlformats.org/wordprocessingml/2006/main" xmlns:w14="http://schemas.microsoft.com/office/word/2010/wordml" xmlns:w15="http://schemas.microsoft.com/office/word/2012/wordml" xmlns:w16se="http://schemas.microsoft.com/office/word/2015/wordml/symex" mc:Ignorable="w14 w15 w16se">
+  <w:docDefaults>
+    <w:rPrDefault>
+      <w:rPr>
+        <w:rFonts w:asciiTheme="minorHAnsi" w:eastAsiaTheme="minorEastAsia" w:hAnsiTheme="minorHAnsi" w:cstheme="minorBidi"/>
+        <w:kern w:val="2"/>
+        <w:szCs w:val="22"/>
+        <w:lang w:val="en-US" w:eastAsia="ko-KR" w:bidi="ar-SA"/>
+      </w:rPr>
+    </w:rPrDefault>
+    <w:pPrDefault>
+      <w:pPr>
+        <w:spacing w:after="160" w:line="259" w:lineRule="auto"/>
+        <w:jc w:val="both"/>
+      </w:pPr>
+    </w:pPrDefault>
+  </w:docDefaults>
+  <w:latentStyles w:defLockedState="0" w:defUIPriority="99" w:defSemiHidden="0" w:defUnhideWhenUsed="0" w:defQFormat="0" w:count="371">
+    <w:lsdException w:name="Normal" w:uiPriority="0" w:qFormat="1"/>
+    <w:lsdException w:name="heading 1" w:uiPriority="9" w:qFormat="1"/>
+    <w:lsdException w:name="heading 2" w:semiHidden="1" w:uiPriority="9" w:unhideWhenUsed="1" w:qFormat="1"/>
+    <w:lsdException w:name="heading 3" w:semiHidden="1" w:uiPriority="9" w:unhideWhenUsed="1" w:qFormat="1"/>
+    <w:lsdException w:name="heading 4" w:semiHidden="1" w:uiPriority="9" w:unhideWhenUsed="1" w:qFormat="1"/>
+    <w:lsdException w:name="heading 5" w:semiHidden="1" w:uiPriority="9" w:unhideWhenUsed="1" w:qFormat="1"/>
+    <w:lsdException w:name="heading 6" w:semiHidden="1" w:uiPriority="9" w:unhideWhenUsed="1" w:qFormat="1"/>
+    <w:lsdException w:name="heading 7" w:semiHidden="1" w:uiPriority="9" w:unhideWhenUsed="1" w:qFormat="1"/>
+    <w:lsdException w:name="heading 8" w:semiHidden="1" w:uiPriority="9" w:unhideWhenUsed="1" w:qFormat="1"/>
+    <w:lsdException w:name="heading 9" w:semiHidden="1" w:uiPriority="9" w:unhideWhenUsed="1" w:qFormat="1"/>
+    <w:lsdException w:name="index 1" w:semiHidden="1" w:unhideWhenUsed="1"/>
+    <w:lsdException w:name="index 2" w:semiHidden="1" w:unhideWhenUsed="1"/>
+    <w:lsdException w:name="index 3" w:semiHidden="1" w:unhideWhenUsed="1"/>
+    <w:lsdException w:name="index 4" w:semiHidden="1" w:unhideWhenUsed="1"/>
+    <w:lsdException w:name="index 5" w:semiHidden="1" w:unhideWhenUsed="1"/>
+    <w:lsdException w:name="index 6" w:semiHidden="1" w:unhideWhenUsed="1"/>
+    <w:lsdException w:name="index 7" w:semiHidden="1" w:unhideWhenUsed="1"/>
+    <w:lsdException w:name="index 8" w:semiHidden="1" w:unhideWhenUsed="1"/>
+    <w:lsdException w:name="index 9" w:semiHidden="1" w:unhideWhenUsed="1"/>
+    <w:lsdException w:name="toc 1" w:semiHidden="1" w:uiPriority="39" w:unhideWhenUsed="1"/>
+    <w:lsdException w:name="toc 2" w:semiHidden="1" w:uiPriority="39" w:unhideWhenUsed="1"/>
+    <w:lsdException w:name="toc 3" w:semiHidden="1" w:uiPriority="39" w:unhideWhenUsed="1"/>
+    <w:lsdException w:name="toc 4" w:semiHidden="1" w:uiPriority="39" w:unhideWhenUsed="1"/>
+    <w:lsdException w:name="toc 5" w:semiHidden="1" w:uiPriority="39" w:unhideWhenUsed="1"/>
+    <w:lsdException w:name="toc 6" w:semiHidden="1" w:uiPriority="39" w:unhideWhenUsed="1"/>
+    <w:lsdException w:name="toc 7" w:semiHidden="1" w:uiPriority="39" w:unhideWhenUsed="1"/>
+    <w:lsdException w:name="toc 8" w:semiHidden="1" w:uiPriority="39" w:unhideWhenUsed="1"/>
+    <w:lsdException w:name="toc 9" w:semiHidden="1" w:uiPriority="39" w:unhideWhenUsed="1"/>
+    <w:lsdException w:name="Normal Indent" w:semiHidden="1" w:unhideWhenUsed="1"/>
+    <w:lsdException w:name="footnote text" w:semiHidden="1" w:unhideWhenUsed="1"/>
+    <w:lsdException w:name="annotation text" w:semiHidden="1" w:unhideWhenUsed="1"/>
+    <w:lsdException w:name="header" w:semiHidden="1" w:unhideWhenUsed="1"/>
+    <w:lsdException w:name="footer" w:semiHidden="1" w:unhideWhenUsed="1"/>
+    <w:lsdException w:name="index heading" w:semiHidden="1" w:unhideWhenUsed="1"/>
+    <w:lsdException w:name="caption" w:semiHidden="1" w:uiPriority="35" w:unhideWhenUsed="1" w:qFormat="1"/>
+    <w:lsdException w:name="table of figures" w:semiHidden="1" w:unhideWhenUsed="1"/>
+    <w:lsdException w:name="envelope address" w:semiHidden="1" w:unhideWhenUsed="1"/>
+    <w:lsdException w:name="envelope return" w:semiHidden="1" w:unhideWhenUsed="1"/>
+    <w:lsdException w:name="footnote reference" w:semiHidden="1" w:unhideWhenUsed="1"/>
+    <w:lsdException w:name="annotation reference" w:semiHidden="1" w:unhideWhenUsed="1"/>
+    <w:lsdException w:name="line number" w:semiHidden="1" w:unhideWhenUsed="1"/>
+    <w:lsdException w:name="page number" w:semiHidden="1" w:unhideWhenUsed="1"/>
+    <w:lsdException w:name="endnote reference" w:semiHidden="1" w:unhideWhenUsed="1"/>
+    <w:lsdException w:name="endnote text" w:semiHidden="1" w:unhideWhenUsed="1"/>
+    <w:lsdException w:name="table of authorities" w:semiHidden="1" w:unhideWhenUsed="1"/>
+    <w:lsdException w:name="macro" w:semiHidden="1" w:unhideWhenUsed="1"/>
+    <w:lsdException w:name="toa heading" w:semiHidden="1" w:unhideWhenUsed="1"/>
+    <w:lsdException w:name="List" w:semiHidden="1" w:unhideWhenUsed="1"/>
+    <w:lsdException w:name="List Bullet" w:semiHidden="1" w:unhideWhenUsed="1"/>
+    <w:lsdException w:name="List Number" w:semiHidden="1" w:unhideWhenUsed="1"/>
+    <w:lsdException w:name="List 2" w:semiHidden="1" w:unhideWhenUsed="1"/>
+    <w:lsdException w:name="List 3" w:semiHidden="1" w:unhideWhenUsed="1"/>
+    <w:lsdException w:name="List 4" w:semiHidden="1" w:unhideWhenUsed="1"/>
+    <w:lsdException w:name="List 5" w:semiHidden="1" w:unhideWhenUsed="1"/>
+    <w:lsdException w:name="List Bullet 2" w:semiHidden="1" w:unhideWhenUsed="1"/>
+    <w:lsdException w:name="List Bullet 3" w:semiHidden="1" w:unhideWhenUsed="1"/>
+    <w:lsdException w:name="List Bullet 4" w:semiHidden="1" w:unhideWhenUsed="1"/>
+    <w:lsdException w:name="List Bullet 5" w:semiHidden="1" w:unhideWhenUsed="1"/>
+    <w:lsdException w:name="List Number 2" w:semiHidden="1" w:unhideWhenUsed="1"/>
+    <w:lsdException w:name="List Number 3" w:semiHidden="1" w:unhideWhenUsed="1"/>
+    <w:lsdException w:name="List Number 4" w:semiHidden="1" w:unhideWhenUsed="1"/>
+    <w:lsdException w:name="List Number 5" w:semiHidden="1" w:unhideWhenUsed="1"/>
+    <w:lsdException w:name="Title" w:uiPriority="10" w:qFormat="1"/>
+    <w:lsdException w:name="Closing" w:semiHidden="1" w:unhideWhenUsed="1"/>
+    <w:lsdException w:name="Signature" w:semiHidden="1" w:unhideWhenUsed="1"/>
+    <w:lsdException w:name="Default Paragraph Font" w:semiHidden="1" w:uiPriority="1" w:unhideWhenUsed="1"/>
+    <w:lsdException w:name="Body Text" w:semiHidden="1" w:unhideWhenUsed="1"/>
+    <w:lsdException w:name="Body Text Indent" w:semiHidden="1" w:unhideWhenUsed="1"/>
+    <w:lsdException w:name="List Continue" w:semiHidden="1" w:unhideWhenUsed="1"/>
+    <w:lsdException w:name="List Continue 2" w:semiHidden="1" w:unhideWhenUsed="1"/>
+    <w:lsdException w:name="List Continue 3" w:semiHidden="1" w:unhideWhenUsed="1"/>
+    <w:lsdException w:name="List Continue 4" w:semiHidden="1" w:unhideWhenUsed="1"/>
+    <w:lsdException w:name="List Continue 5" w:semiHidden="1" w:unhideWhenUsed="1"/>
+    <w:lsdException w:name="Message Header" w:semiHidden="1" w:unhideWhenUsed="1"/>
+    <w:lsdException w:name="Subtitle" w:uiPriority="11" w:qFormat="1"/>
+    <w:lsdException w:name="Salutation" w:semiHidden="1" w:unhideWhenUsed="1"/>
+    <w:lsdException w:name="Date" w:semiHidden="1" w:unhideWhenUsed="1"/>
+    <w:lsdException w:name="Body Text First Indent" w:semiHidden="1" w:unhideWhenUsed="1"/>
+    <w:lsdException w:name="Body Text First Indent 2" w:semiHidden="1" w:unhideWhenUsed="1"/>
+    <w:lsdException w:name="Note Heading" w:semiHidden="1" w:unhideWhenUsed="1"/>
+    <w:lsdException w:name="Body Text 2" w:semiHidden="1" w:unhideWhenUsed="1"/>
+    <w:lsdException w:name="Body Text 3" w:semiHidden="1" w:unhideWhenUsed="1"/>
+    <w:lsdException w:name="Body Text Indent 2" w:semiHidden="1" w:unhideWhenUsed="1"/>
+    <w:lsdException w:name="Body Text Indent 3" w:semiHidden="1" w:unhideWhenUsed="1"/>
+    <w:lsdException w:name="Block Text" w:semiHidden="1" w:unhideWhenUsed="1"/>
+    <w:lsdException w:name="Hyperlink" w:semiHidden="1" w:unhideWhenUsed="1"/>
+    <w:lsdException w:name="FollowedHyperlink" w:semiHidden="1" w:unhideWhenUsed="1"/>
+    <w:lsdException w:name="Strong" w:uiPriority="22" w:qFormat="1"/>
+    <w:lsdException w:name="Emphasis" w:uiPriority="20" w:qFormat="1"/>
+    <w:lsdException w:name="Document Map" w:semiHidden="1" w:unhideWhenUsed="1"/>
+    <w:lsdException w:name="Plain Text" w:semiHidden="1" w:unhideWhenUsed="1"/>
+    <w:lsdException w:name="E-mail Signature" w:semiHidden="1" w:unhideWhenUsed="1"/>
+    <w:lsdException w:name="HTML Top of Form" w:semiHidden="1" w:unhideWhenUsed="1"/>
+    <w:lsdException w:name="HTML Bottom of Form" w:semiHidden="1" w:unhideWhenUsed="1"/>
+    <w:lsdException w:name="Normal (Web)" w:semiHidden="1" w:unhideWhenUsed="1"/>
+    <w:lsdException w:name="HTML Acronym" w:semiHidden="1" w:unhideWhenUsed="1"/>
+    <w:lsdException w:name="HTML Address" w:semiHidden="1" w:unhideWhenUsed="1"/>
+    <w:lsdException w:name="HTML Cite" w:semiHidden="1" w:unhideWhenUsed="1"/>
+    <w:lsdException w:name="HTML Code" w:semiHidden="1" w:unhideWhenUsed="1"/>
+    <w:lsdException w:name="HTML Definition" w:semiHidden="1" w:unhideWhenUsed="1"/>
+    <w:lsdException w:name="HTML Keyboard" w:semiHidden="1" w:unhideWhenUsed="1"/>
+    <w:lsdException w:name="HTML Preformatted" w:semiHidden="1" w:unhideWhenUsed="1"/>
+    <w:lsdException w:name="HTML Sample" w:semiHidden="1" w:unhideWhenUsed="1"/>
+    <w:lsdException w:name="HTML Typewriter" w:semiHidden="1" w:unhideWhenUsed="1"/>
+    <w:lsdException w:name="HTML Variable" w:semiHidden="1" w:unhideWhenUsed="1"/>
+    <w:lsdException w:name="Normal Table" w:semiHidden="1" w:unhideWhenUsed="1"/>
+    <w:lsdException w:name="annotation subject" w:semiHidden="1" w:unhideWhenUsed="1"/>
+    <w:lsdException w:name="No List" w:semiHidden="1" w:unhideWhenUsed="1"/>
+    <w:lsdException w:name="Outline List 1" w:semiHidden="1" w:unhideWhenUsed="1"/>
+    <w:lsdException w:name="Outline List 2" w:semiHidden="1" w:unhideWhenUsed="1"/>
+    <w:lsdException w:name="Outline List 3" w:semiHidden="1" w:unhideWhenUsed="1"/>
+    <w:lsdException w:name="Table Simple 1" w:semiHidden="1" w:unhideWhenUsed="1"/>
+    <w:lsdException w:name="Table Simple 2" w:semiHidden="1" w:unhideWhenUsed="1"/>
+    <w:lsdException w:name="Table Simple 3" w:semiHidden="1" w:unhideWhenUsed="1"/>
+    <w:lsdException w:name="Table Classic 1" w:semiHidden="1" w:unhideWhenUsed="1"/>
+    <w:lsdException w:name="Table Classic 2" w:semiHidden="1" w:unhideWhenUsed="1"/>
+    <w:lsdException w:name="Table Classic 3" w:semiHidden="1" w:unhideWhenUsed="1"/>
+    <w:lsdException w:name="Table Classic 4" w:semiHidden="1" w:unhideWhenUsed="1"/>
+    <w:lsdException w:name="Table Colorful 1" w:semiHidden="1" w:unhideWhenUsed="1"/>
+    <w:lsdException w:name="Table Colorful 2" w:semiHidden="1" w:unhideWhenUsed="1"/>
+    <w:lsdException w:name="Table Colorful 3" w:semiHidden="1" w:unhideWhenUsed="1"/>
+    <w:lsdException w:name="Table Columns 1" w:semiHidden="1" w:unhideWhenUsed="1"/>
+    <w:lsdException w:name="Table Columns 2" w:semiHidden="1" w:unhideWhenUsed="1"/>
+    <w:lsdException w:name="Table Columns 3" w:semiHidden="1" w:unhideWhenUsed="1"/>
+    <w:lsdException w:name="Table Columns 4" w:semiHidden="1" w:unhideWhenUsed="1"/>
+    <w:lsdException w:name="Table Columns 5" w:semiHidden="1" w:unhideWhenUsed="1"/>
+    <w:lsdException w:name="Table Grid 1" w:semiHidden="1" w:unhideWhenUsed="1"/>
+    <w:lsdException w:name="Table Grid 2" w:semiHidden="1" w:unhideWhenUsed="1"/>
+    <w:lsdException w:name="Table Grid 3" w:semiHidden="1" w:unhideWhenUsed="1"/>
+    <w:lsdException w:name="Table Grid 4" w:semiHidden="1" w:unhideWhenUsed="1"/>
+    <w:lsdException w:name="Table Grid 5" w:semiHidden="1" w:unhideWhenUsed="1"/>
+    <w:lsdException w:name="Table Grid 6" w:semiHidden="1" w:unhideWhenUsed="1"/>
+    <w:lsdException w:name="Table Grid 7" w:semiHidden="1" w:unhideWhenUsed="1"/>
+    <w:lsdException w:name="Table Grid 8" w:semiHidden="1" w:unhideWhenUsed="1"/>
+    <w:lsdException w:name="Table List 1" w:semiHidden="1" w:unhideWhenUsed="1"/>
+    <w:lsdException w:name="Table List 2" w:semiHidden="1" w:unhideWhenUsed="1"/>
+    <w:lsdException w:name="Table List 3" w:semiHidden="1" w:unhideWhenUsed="1"/>
+    <w:lsdException w:name="Table List 4" w:semiHidden="1" w:unhideWhenUsed="1"/>
+    <w:lsdException w:name="Table List 5" w:semiHidden="1" w:unhideWhenUsed="1"/>
+    <w:lsdException w:name="Table List 6" w:semiHidden="1" w:unhideWhenUsed="1"/>
+    <w:lsdException w:name="Table List 7" w:semiHidden="1" w:unhideWhenUsed="1"/>
+    <w:lsdException w:name="Table List 8" w:semiHidden="1" w:unhideWhenUsed="1"/>
+    <w:lsdException w:name="Table 3D effects 1" w:semiHidden="1" w:unhideWhenUsed="1"/>
+    <w:lsdException w:name="Table 3D effects 2" w:semiHidden="1" w:unhideWhenUsed="1"/>
+    <w:lsdException w:name="Table 3D effects 3" w:semiHidden="1" w:unhideWhenUsed="1"/>
+    <w:lsdException w:name="Table Contemporary" w:semiHidden="1" w:unhideWhenUsed="1"/>
+    <w:lsdException w:name="Table Elegant" w:semiHidden="1" w:unhideWhenUsed="1"/>
+    <w:lsdException w:name="Table Professional" w:semiHidden="1" w:unhideWhenUsed="1"/>
+    <w:lsdException w:name="Table Subtle 1" w:semiHidden="1" w:unhideWhenUsed="1"/>
+    <w:lsdException w:name="Table Subtle 2" w:semiHidden="1" w:unhideWhenUsed="1"/>
+    <w:lsdException w:name="Table Web 1" w:semiHidden="1" w:unhideWhenUsed="1"/>
+    <w:lsdException w:name="Table Web 2" w:semiHidden="1" w:unhideWhenUsed="1"/>
+    <w:lsdException w:name="Table Web 3" w:semiHidden="1" w:unhideWhenUsed="1"/>
+    <w:lsdException w:name="Balloon Text" w:semiHidden="1" w:unhideWhenUsed="1"/>
+    <w:lsdException w:name="Table Grid" w:uiPriority="39"/>
+    <w:lsdException w:name="Table Theme" w:semiHidden="1" w:unhideWhenUsed="1"/>
+    <w:lsdException w:name="Placeholder Text" w:semiHidden="1"/>
+    <w:lsdException w:name="No Spacing" w:uiPriority="1" w:qFormat="1"/>
+    <w:lsdException w:name="Light Shading" w:uiPriority="60"/>
+    <w:lsdException w:name="Light List" w:uiPriority="61"/>
+    <w:lsdException w:name="Light Grid" w:uiPriority="62"/>
+    <w:lsdException w:name="Medium Shading 1" w:uiPriority="63"/>
+    <w:lsdException w:name="Medium Shading 2" w:uiPriority="64"/>
+    <w:lsdException w:name="Medium List 1" w:uiPriority="65"/>
+    <w:lsdException w:name="Medium List 2" w:uiPriority="66"/>
+    <w:lsdException w:name="Medium Grid 1" w:uiPriority="67"/>
+    <w:lsdException w:name="Medium Grid 2" w:uiPriority="68"/>
+    <w:lsdException w:name="Medium Grid 3" w:uiPriority="69"/>
+    <w:lsdException w:name="Dark List" w:uiPriority="70"/>
+    <w:lsdException w:name="Colorful Shading" w:uiPriority="71"/>
+    <w:lsdException w:name="Colorful List" w:uiPriority="72"/>
+    <w:lsdException w:name="Colorful Grid" w:uiPriority="73"/>
+    <w:lsdException w:name="Light Shading Accent 1" w:uiPriority="60"/>
+    <w:lsdException w:name="Light List Accent 1" w:uiPriority="61"/>
+    <w:lsdException w:name="Light Grid Accent 1" w:uiPriority="62"/>
+    <w:lsdException w:name="Medium Shading 1 Accent 1" w:uiPriority="63"/>
+    <w:lsdException w:name="Medium Shading 2 Accent 1" w:uiPriority="64"/>
+    <w:lsdException w:name="Medium List 1 Accent 1" w:uiPriority="65"/>
+    <w:lsdException w:name="Revision" w:semiHidden="1"/>
+    <w:lsdException w:name="List Paragraph" w:uiPriority="34" w:qFormat="1"/>
+    <w:lsdException w:name="Quote" w:uiPriority="29" w:qFormat="1"/>
+    <w:lsdException w:name="Intense Quote" w:uiPriority="30" w:qFormat="1"/>
+    <w:lsdException w:name="Medium List 2 Accent 1" w:uiPriority="66"/>
+    <w:lsdException w:name="Medium Grid 1 Accent 1" w:uiPriority="67"/>
+    <w:lsdException w:name="Medium Grid 2 Accent 1" w:uiPriority="68"/>
+    <w:lsdException w:name="Medium Grid 3 Accent 1" w:uiPriority="69"/>
+    <w:lsdException w:name="Dark List Accent 1" w:uiPriority="70"/>
+    <w:lsdException w:name="Colorful Shading Accent 1" w:uiPriority="71"/>
+    <w:lsdException w:name="Colorful List Accent 1" w:uiPriority="72"/>
+    <w:lsdException w:name="Colorful Grid Accent 1" w:uiPriority="73"/>
+    <w:lsdException w:name="Light Shading Accent 2" w:uiPriority="60"/>
+    <w:lsdException w:name="Light List Accent 2" w:uiPriority="61"/>
+    <w:lsdException w:name="Light Grid Accent 2" w:uiPriority="62"/>
+    <w:lsdException w:name="Medium Shading 1 Accent 2" w:uiPriority="63"/>
+    <w:lsdException w:name="Medium Shading 2 Accent 2" w:uiPriority="64"/>
+    <w:lsdException w:name="Medium List 1 Accent 2" w:uiPriority="65"/>
+    <w:lsdException w:name="Medium List 2 Accent 2" w:uiPriority="66"/>
+    <w:lsdException w:name="Medium Grid 1 Accent 2" w:uiPriority="67"/>
+    <w:lsdException w:name="Medium Grid 2 Accent 2" w:uiPriority="68"/>
+    <w:lsdException w:name="Medium Grid 3 Accent 2" w:uiPriority="69"/>
+    <w:lsdException w:name="Dark List Accent 2" w:uiPriority="70"/>
+    <w:lsdException w:name="Colorful Shading Accent 2" w:uiPriority="71"/>
+    <w:lsdException w:name="Colorful List Accent 2" w:uiPriority="72"/>
+    <w:lsdException w:name="Colorful Grid Accent 2" w:uiPriority="73"/>
+    <w:lsdException w:name="Light Shading Accent 3" w:uiPriority="60"/>
+    <w:lsdException w:name="Light List Accent 3" w:uiPriority="61"/>
+    <w:lsdException w:name="Light Grid Accent 3" w:uiPriority="62"/>
+    <w:lsdException w:name="Medium Shading 1 Accent 3" w:uiPriority="63"/>
+    <w:lsdException w:name="Medium Shading 2 Accent 3" w:uiPriority="64"/>
+    <w:lsdException w:name="Medium List 1 Accent 3" w:uiPriority="65"/>
+    <w:lsdException w:name="Medium List 2 Accent 3" w:uiPriority="66"/>
+    <w:lsdException w:name="Medium Grid 1 Accent 3" w:uiPriority="67"/>
+    <w:lsdException w:name="Medium Grid 2 Accent 3" w:uiPriority="68"/>
+    <w:lsdException w:name="Medium Grid 3 Accent 3" w:uiPriority="69"/>
+    <w:lsdException w:name="Dark List Accent 3" w:uiPriority="70"/>
+    <w:lsdException w:name="Colorful Shading Accent 3" w:uiPriority="71"/>
+    <w:lsdException w:name="Colorful List Accent 3" w:uiPriority="72"/>
+    <w:lsdException w:name="Colorful Grid Accent 3" w:uiPriority="73"/>
+    <w:lsdException w:name="Light Shading Accent 4" w:uiPriority="60"/>
+    <w:lsdException w:name="Light List Accent 4" w:uiPriority="61"/>
+    <w:lsdException w:name="Light Grid Accent 4" w:uiPriority="62"/>
+    <w:lsdException w:name="Medium Shading 1 Accent 4" w:uiPriority="63"/>
+    <w:lsdException w:name="Medium Shading 2 Accent 4" w:uiPriority="64"/>
+    <w:lsdException w:name="Medium List 1 Accent 4" w:uiPriority="65"/>
+    <w:lsdException w:name="Medium List 2 Accent 4" w:uiPriority="66"/>
+    <w:lsdException w:name="Medium Grid 1 Accent 4" w:uiPriority="67"/>
+    <w:lsdException w:name="Medium Grid 2 Accent 4" w:uiPriority="68"/>
+    <w:lsdException w:name="Medium Grid 3 Accent 4" w:uiPriority="69"/>
+    <w:lsdException w:name="Dark List Accent 4" w:uiPriority="70"/>
+    <w:lsdException w:name="Colorful Shading Accent 4" w:uiPriority="71"/>
+    <w:lsdException w:name="Colorful List Accent 4" w:uiPriority="72"/>
+    <w:lsdException w:name="Colorful Grid Accent 4" w:uiPriority="73"/>
+    <w:lsdException w:name="Light Shading Accent 5" w:uiPriority="60"/>
+    <w:lsdException w:name="Light List Accent 5" w:uiPriority="61"/>
+    <w:lsdException w:name="Light Grid Accent 5" w:uiPriority="62"/>
+    <w:lsdException w:name="Medium Shading 1 Accent 5" w:uiPriority="63"/>
+    <w:lsdException w:name="Medium Shading 2 Accent 5" w:uiPriority="64"/>
+    <w:lsdException w:name="Medium List 1 Accent 5" w:uiPriority="65"/>
+    <w:lsdException w:name="Medium List 2 Accent 5" w:uiPriority="66"/>
+    <w:lsdException w:name="Medium Grid 1 Accent 5" w:uiPriority="67"/>
+    <w:lsdException w:name="Medium Grid 2 Accent 5" w:uiPriority="68"/>
+    <w:lsdException w:name="Medium Grid 3 Accent 5" w:uiPriority="69"/>
+    <w:lsdException w:name="Dark List Accent 5" w:uiPriority="70"/>
+    <w:lsdException w:name="Colorful Shading Accent 5" w:uiPriority="71"/>
+    <w:lsdException w:name="Colorful List Accent 5" w:uiPriority="72"/>
+    <w:lsdException w:name="Colorful Grid Accent 5" w:uiPriority="73"/>
+    <w:lsdException w:name="Light Shading Accent 6" w:uiPriority="60"/>
+    <w:lsdException w:name="Light List Accent 6" w:uiPriority="61"/>
+    <w:lsdException w:name="Light Grid Accent 6" w:uiPriority="62"/>
+    <w:lsdException w:name="Medium Shading 1 Accent 6" w:uiPriority="63"/>
+    <w:lsdException w:name="Medium Shading 2 Accent 6" w:uiPriority="64"/>
+    <w:lsdException w:name="Medium List 1 Accent 6" w:uiPriority="65"/>
+    <w:lsdException w:name="Medium List 2 Accent 6" w:uiPriority="66"/>
+    <w:lsdException w:name="Medium Grid 1 Accent 6" w:uiPriority="67"/>
+    <w:lsdException w:name="Medium Grid 2 Accent 6" w:uiPriority="68"/>
+    <w:lsdException w:name="Medium Grid 3 Accent 6" w:uiPriority="69"/>
+    <w:lsdException w:name="Dark List Accent 6" w:uiPriority="70"/>
+    <w:lsdException w:name="Colorful Shading Accent 6" w:uiPriority="71"/>
+    <w:lsdException w:name="Colorful List Accent 6" w:uiPriority="72"/>
+    <w:lsdException w:name="Colorful Grid Accent 6" w:uiPriority="73"/>
+    <w:lsdException w:name="Subtle Emphasis" w:uiPriority="19" w:qFormat="1"/>
+    <w:lsdException w:name="Intense Emphasis" w:uiPriority="21" w:qFormat="1"/>
+    <w:lsdException w:name="Subtle Reference" w:uiPriority="31" w:qFormat="1"/>
+    <w:lsdException w:name="Intense Reference" w:uiPriority="32" w:qFormat="1"/>
+    <w:lsdException w:name="Book Title" w:uiPriority="33" w:qFormat="1"/>
+    <w:lsdException w:name="Bibliography" w:semiHidden="1" w:uiPriority="37" w:unhideWhenUsed="1"/>
+    <w:lsdException w:name="TOC Heading" w:semiHidden="1" w:uiPriority="39" w:unhideWhenUsed="1" w:qFormat="1"/>
+    <w:lsdException w:name="Plain Table 1" w:uiPriority="41"/>
+    <w:lsdException w:name="Plain Table 2" w:uiPriority="42"/>
+    <w:lsdException w:name="Plain Table 3" w:uiPriority="43"/>
+    <w:lsdException w:name="Plain Table 4" w:uiPriority="44"/>
+    <w:lsdException w:name="Plain Table 5" w:uiPriority="45"/>
+    <w:lsdException w:name="Grid Table Light" w:uiPriority="40"/>
+    <w:lsdException w:name="Grid Table 1 Light" w:uiPriority="46"/>
+    <w:lsdException w:name="Grid Table 2" w:uiPriority="47"/>
+    <w:lsdException w:name="Grid Table 3" w:uiPriority="48"/>
+    <w:lsdException w:name="Grid Table 4" w:uiPriority="49"/>
+    <w:lsdException w:name="Grid Table 5 Dark" w:uiPriority="50"/>
+    <w:lsdException w:name="Grid Table 6 Colorful" w:uiPriority="51"/>
+    <w:lsdException w:name="Grid Table 7 Colorful" w:uiPriority="52"/>
+    <w:lsdException w:name="Grid Table 1 Light Accent 1" w:uiPriority="46"/>
+    <w:lsdException w:name="Grid Table 2 Accent 1" w:uiPriority="47"/>
+    <w:lsdException w:name="Grid Table 3 Accent 1" w:uiPriority="48"/>
+    <w:lsdException w:name="Grid Table 4 Accent 1" w:uiPriority="49"/>
+    <w:lsdException w:name="Grid Table 5 Dark Accent 1" w:uiPriority="50"/>
+    <w:lsdException w:name="Grid Table 6 Colorful Accent 1" w:uiPriority="51"/>
+    <w:lsdException w:name="Grid Table 7 Colorful Accent 1" w:uiPriority="52"/>
+    <w:lsdException w:name="Grid Table 1 Light Accent 2" w:uiPriority="46"/>
+    <w:lsdException w:name="Grid Table 2 Accent 2" w:uiPriority="47"/>
+    <w:lsdException w:name="Grid Table 3 Accent 2" w:uiPriority="48"/>
+    <w:lsdException w:name="Grid Table 4 Accent 2" w:uiPriority="49"/>
+    <w:lsdException w:name="Grid Table 5 Dark Accent 2" w:uiPriority="50"/>
+    <w:lsdException w:name="Grid Table 6 Colorful Accent 2" w:uiPriority="51"/>
+    <w:lsdException w:name="Grid Table 7 Colorful Accent 2" w:uiPriority="52"/>
+    <w:lsdException w:name="Grid Table 1 Light Accent 3" w:uiPriority="46"/>
+    <w:lsdException w:name="Grid Table 2 Accent 3" w:uiPriority="47"/>
+    <w:lsdException w:name="Grid Table 3 Accent 3" w:uiPriority="48"/>
+    <w:lsdException w:name="Grid Table 4 Accent 3" w:uiPriority="49"/>
+    <w:lsdException w:name="Grid Table 5 Dark Accent 3" w:uiPriority="50"/>
+    <w:lsdException w:name="Grid Table 6 Colorful Accent 3" w:uiPriority="51"/>
+    <w:lsdException w:name="Grid Table 7 Colorful Accent 3" w:uiPriority="52"/>
+    <w:lsdException w:name="Grid Table 1 Light Accent 4" w:uiPriority="46"/>
+    <w:lsdException w:name="Grid Table 2 Accent 4" w:uiPriority="47"/>
+    <w:lsdException w:name="Grid Table 3 Accent 4" w:uiPriority="48"/>
+    <w:lsdException w:name="Grid Table 4 Accent 4" w:uiPriority="49"/>
+    <w:lsdException w:name="Grid Table 5 Dark Accent 4" w:uiPriority="50"/>
+    <w:lsdException w:name="Grid Table 6 Colorful Accent 4" w:uiPriority="51"/>
+    <w:lsdException w:name="Grid Table 7 Colorful Accent 4" w:uiPriority="52"/>
+    <w:lsdException w:name="Grid Table 1 Light Accent 5" w:uiPriority="46"/>
+    <w:lsdException w:name="Grid Table 2 Accent 5" w:uiPriority="47"/>
+    <w:lsdException w:name="Grid Table 3 Accent 5" w:uiPriority="48"/>
+    <w:lsdException w:name="Grid Table 4 Accent 5" w:uiPriority="49"/>
+    <w:lsdException w:name="Grid Table 5 Dark Accent 5" w:uiPriority="50"/>
+    <w:lsdException w:name="Grid Table 6 Colorful Accent 5" w:uiPriority="51"/>
+    <w:lsdException w:name="Grid Table 7 Colorful Accent 5" w:uiPriority="52"/>
+    <w:lsdException w:name="Grid Table 1 Light Accent 6" w:uiPriority="46"/>
+    <w:lsdException w:name="Grid Table 2 Accent 6" w:uiPriority="47"/>
+    <w:lsdException w:name="Grid Table 3 Accent 6" w:uiPriority="48"/>
+    <w:lsdException w:name="Grid Table 4 Accent 6" w:uiPriority="49"/>
+    <w:lsdException w:name="Grid Table 5 Dark Accent 6" w:uiPriority="50"/>
+    <w:lsdException w:name="Grid Table 6 Colorful Accent 6" w:uiPriority="51"/>
+    <w:lsdException w:name="Grid Table 7 Colorful Accent 6" w:uiPriority="52"/>
+    <w:lsdException w:name="List Table 1 Light" w:uiPriority="46"/>
+    <w:lsdException w:name="List Table 2" w:uiPriority="47"/>
+    <w:lsdException w:name="List Table 3" w:uiPriority="48"/>
+    <w:lsdException w:name="List Table 4" w:uiPriority="49"/>
+    <w:lsdException w:name="List Table 5 Dark" w:uiPriority="50"/>
+    <w:lsdException w:name="List Table 6 Colorful" w:uiPriority="51"/>
+    <w:lsdException w:name="List Table 7 Colorful" w:uiPriority="52"/>
+    <w:lsdException w:name="List Table 1 Light Accent 1" w:uiPriority="46"/>
+    <w:lsdException w:name="List Table 2 Accent 1" w:uiPriority="47"/>
+    <w:lsdException w:name="List Table 3 Accent 1" w:uiPriority="48"/>
+    <w:lsdException w:name="List Table 4 Accent 1" w:uiPriority="49"/>
+    <w:lsdException w:name="List Table 5 Dark Accent 1" w:uiPriority="50"/>
+    <w:lsdException w:name="List Table 6 Colorful Accent 1" w:uiPriority="51"/>
+    <w:lsdException w:name="List Table 7 Colorful Accent 1" w:uiPriority="52"/>
+    <w:lsdException w:name="List Table 1 Light Accent 2" w:uiPriority="46"/>
+    <w:lsdException w:name="List Table 2 Accent 2" w:uiPriority="47"/>
+    <w:lsdException w:name="List Table 3 Accent 2" w:uiPriority="48"/>
+    <w:lsdException w:name="List Table 4 Accent 2" w:uiPriority="49"/>
+    <w:lsdException w:name="List Table 5 Dark Accent 2" w:uiPriority="50"/>
+    <w:lsdException w:name="List Table 6 Colorful Accent 2" w:uiPriority="51"/>
+    <w:lsdException w:name="List Table 7 Colorful Accent 2" w:uiPriority="52"/>
+    <w:lsdException w:name="List Table 1 Light Accent 3" w:uiPriority="46"/>
+    <w:lsdException w:name="List Table 2 Accent 3" w:uiPriority="47"/>
+    <w:lsdException w:name="List Table 3 Accent 3" w:uiPriority="48"/>
+    <w:lsdException w:name="List Table 4 Accent 3" w:uiPriority="49"/>
+    <w:lsdException w:name="List Table 5 Dark Accent 3" w:uiPriority="50"/>
+    <w:lsdException w:name="List Table 6 Colorful Accent 3" w:uiPriority="51"/>
+    <w:lsdException w:name="List Table 7 Colorful Accent 3" w:uiPriority="52"/>
+    <w:lsdException w:name="List Table 1 Light Accent 4" w:uiPriority="46"/>
+    <w:lsdException w:name="List Table 2 Accent 4" w:uiPriority="47"/>
+    <w:lsdException w:name="List Table 3 Accent 4" w:uiPriority="48"/>
+    <w:lsdException w:name="List Table 4 Accent 4" w:uiPriority="49"/>
+    <w:lsdException w:name="List Table 5 Dark Accent 4" w:uiPriority="50"/>
+    <w:lsdException w:name="List Table 6 Colorful Accent 4" w:uiPriority="51"/>
+    <w:lsdException w:name="List Table 7 Colorful Accent 4" w:uiPriority="52"/>
+    <w:lsdException w:name="List Table 1 Light Accent 5" w:uiPriority="46"/>
+    <w:lsdException w:name="List Table 2 Accent 5" w:uiPriority="47"/>
+    <w:lsdException w:name="List Table 3 Accent 5" w:uiPriority="48"/>
+    <w:lsdException w:name="List Table 4 Accent 5" w:uiPriority="49"/>
+    <w:lsdException w:name="List Table 5 Dark Accent 5" w:uiPriority="50"/>
+    <w:lsdException w:name="List Table 6 Colorful Accent 5" w:uiPriority="51"/>
+    <w:lsdException w:name="List Table 7 Colorful Accent 5" w:uiPriority="52"/>
+    <w:lsdException w:name="List Table 1 Light Accent 6" w:uiPriority="46"/>
+    <w:lsdException w:name="List Table 2 Accent 6" w:uiPriority="47"/>
+    <w:lsdException w:name="List Table 3 Accent 6" w:uiPriority="48"/>
+    <w:lsdException w:name="List Table 4 Accent 6" w:uiPriority="49"/>
+    <w:lsdException w:name="List Table 5 Dark Accent 6" w:uiPriority="50"/>
+    <w:lsdException w:name="List Table 6 Colorful Accent 6" w:uiPriority="51"/>
+    <w:lsdException w:name="List Table 7 Colorful Accent 6" w:uiPriority="52"/>
+  </w:latentStyles>
+  <w:style w:type="paragraph" w:default="1" w:styleId="a">
+    <w:name w:val="Normal"/>
+    <w:qFormat/>
+    <w:pPr>
+      <w:widowControl w:val="0"/>
+      <w:wordWrap w:val="0"/>
+      <w:autoSpaceDE w:val="0"/>
+      <w:autoSpaceDN w:val="0"/>
+    </w:pPr>
+  </w:style>
+  <w:style w:type="paragraph" w:styleId="1">
+    <w:name w:val="heading 1"/>
+    <w:basedOn w:val="a"/>
+    <w:next w:val="a"/>
+    <w:link w:val="1Char"/>
+    <w:uiPriority w:val="9"/>
+    <w:qFormat/>
+    <w:rsid w:val="00B1028F"/>
+    <w:pPr>
+      <w:keepNext/>
+      <w:outlineLvl w:val="0"/>
+    </w:pPr>
+    <w:rPr>
+      <w:rFonts w:asciiTheme="majorHAnsi" w:eastAsiaTheme="majorEastAsia" w:hAnsiTheme="majorHAnsi" w:cstheme="majorBidi"/>
+      <w:sz w:val="28"/>
+      <w:szCs w:val="28"/>
+    </w:rPr>
+  </w:style>
+  <w:style w:type="paragraph" w:styleId="2">
+    <w:name w:val="heading 2"/>
+    <w:basedOn w:val="a"/>
+    <w:next w:val="a"/>
+    <w:link w:val="2Char"/>
+    <w:uiPriority w:val="9"/>
+    <w:semiHidden/>
+    <w:unhideWhenUsed/>
+    <w:qFormat/>
+    <w:rsid w:val="00B1028F"/>
+    <w:pPr>
+      <w:keepNext/>
+      <w:outlineLvl w:val="1"/>
+    </w:pPr>
+    <w:rPr>
+      <w:rFonts w:asciiTheme="majorHAnsi" w:eastAsiaTheme="majorEastAsia" w:hAnsiTheme="majorHAnsi" w:cstheme="majorBidi"/>
+    </w:rPr>
+  </w:style>
+  <w:style w:type="character" w:default="1" w:styleId="a0">
+    <w:name w:val="Default Paragraph Font"/>
+    <w:uiPriority w:val="1"/>
+    <w:unhideWhenUsed/>
+  </w:style>
+  <w:style w:type="table" w:default="1" w:styleId="a1">
+    <w:name w:val="Normal Table"/>
+    <w:uiPriority w:val="99"/>
+    <w:semiHidden/>
+    <w:unhideWhenUsed/>
+    <w:tblPr>
+      <w:tblInd w:w="0" w:type="dxa"/>
+      <w:tblCellMar>
+        <w:top w:w="0" w:type="dxa"/>
+        <w:left w:w="108" w:type="dxa"/>
+        <w:bottom w:w="0" w:type="dxa"/>
+        <w:right w:w="108" w:type="dxa"/>
+      </w:tblCellMar>
+    </w:tblPr>
+  </w:style>
+  <w:style w:type="numbering" w:default="1" w:styleId="a2">
+    <w:name w:val="No List"/>
+    <w:uiPriority w:val="99"/>
+    <w:semiHidden/>
+    <w:unhideWhenUsed/>
+  </w:style>
+  <w:style w:type="paragraph" w:styleId="a3">
+    <w:name w:val="Title"/>
+    <w:basedOn w:val="a"/>
+    <w:next w:val="a"/>
+    <w:link w:val="Char"/>
+    <w:uiPriority w:val="10"/>
+    <w:qFormat/>
+    <w:rsid w:val="009A1E69"/>
+    <w:pPr>
+      <w:spacing w:before="240" w:after="120"/>
+      <w:jc w:val="center"/>
+      <w:outlineLvl w:val="0"/>
+    </w:pPr>
+    <w:rPr>
+      <w:rFonts w:asciiTheme="majorHAnsi" w:eastAsiaTheme="majorEastAsia" w:hAnsiTheme="majorHAnsi" w:cstheme="majorBidi"/>
+      <w:b/>
+      <w:bCs/>
+      <w:sz w:val="32"/>
+      <w:szCs w:val="32"/>
+    </w:rPr>
+  </w:style>
+  <w:style w:type="character" w:customStyle="1" w:styleId="Char">
+    <w:name w:val="제목 Char"/>
+    <w:basedOn w:val="a0"/>
+    <w:link w:val="a3"/>
+    <w:uiPriority w:val="10"/>
+    <w:rsid w:val="009A1E69"/>
+    <w:rPr>
+      <w:rFonts w:asciiTheme="majorHAnsi" w:eastAsiaTheme="majorEastAsia" w:hAnsiTheme="majorHAnsi" w:cstheme="majorBidi"/>
+      <w:b/>
+      <w:bCs/>
+      <w:sz w:val="32"/>
+      <w:szCs w:val="32"/>
+    </w:rPr>
+  </w:style>
+  <w:style w:type="paragraph" w:customStyle="1" w:styleId="a4">
+    <w:name w:val="바탕글"/>
+    <w:basedOn w:val="a"/>
+    <w:rsid w:val="009A1E69"/>
+    <w:pPr>
+      <w:snapToGrid w:val="0"/>
+      <w:spacing w:after="0" w:line="384" w:lineRule="auto"/>
+      <w:textAlignment w:val="baseline"/>
+    </w:pPr>
+    <w:rPr>
+      <w:rFonts w:ascii="함초롬바탕" w:eastAsia="굴림" w:hAnsi="굴림" w:cs="굴림"/>
+      <w:color w:val="000000"/>
+      <w:kern w:val="0"/>
+      <w:szCs w:val="20"/>
+    </w:rPr>
+  </w:style>
+  <w:style w:type="paragraph" w:customStyle="1" w:styleId="0">
+    <w:name w:val="0___본문"/>
+    <w:basedOn w:val="a"/>
+    <w:rsid w:val="009A1E69"/>
+    <w:pPr>
+      <w:shd w:val="clear" w:color="auto" w:fill="FFFFFF"/>
+      <w:snapToGrid w:val="0"/>
+      <w:spacing w:after="0" w:line="432" w:lineRule="auto"/>
+      <w:ind w:left="900" w:hanging="200"/>
+      <w:textAlignment w:val="baseline"/>
+    </w:pPr>
+    <w:rPr>
+      <w:rFonts w:ascii="한양신명조" w:eastAsia="굴림" w:hAnsi="굴림" w:cs="굴림"/>
+      <w:color w:val="000000"/>
+      <w:kern w:val="0"/>
+      <w:sz w:val="22"/>
+    </w:rPr>
+  </w:style>
+  <w:style w:type="paragraph" w:styleId="a5">
+    <w:name w:val="List Paragraph"/>
+    <w:basedOn w:val="a"/>
+    <w:uiPriority w:val="34"/>
+    <w:qFormat/>
+    <w:rsid w:val="009A1E69"/>
+    <w:pPr>
+      <w:ind w:leftChars="400" w:left="800"/>
+    </w:pPr>
+  </w:style>
+  <w:style w:type="character" w:styleId="a6">
+    <w:name w:val="Placeholder Text"/>
+    <w:basedOn w:val="a0"/>
+    <w:uiPriority w:val="99"/>
+    <w:semiHidden/>
+    <w:rsid w:val="00DA32BA"/>
+    <w:rPr>
+      <w:color w:val="808080"/>
+    </w:rPr>
+  </w:style>
+  <w:style w:type="paragraph" w:styleId="a7">
+    <w:name w:val="header"/>
+    <w:basedOn w:val="a"/>
+    <w:link w:val="Char0"/>
+    <w:uiPriority w:val="99"/>
+    <w:unhideWhenUsed/>
+    <w:rsid w:val="00D5614A"/>
+    <w:pPr>
+      <w:tabs>
+        <w:tab w:val="center" w:pos="4513"/>
+        <w:tab w:val="right" w:pos="9026"/>
+      </w:tabs>
+      <w:snapToGrid w:val="0"/>
+    </w:pPr>
+  </w:style>
+  <w:style w:type="character" w:customStyle="1" w:styleId="Char0">
+    <w:name w:val="머리글 Char"/>
+    <w:basedOn w:val="a0"/>
+    <w:link w:val="a7"/>
+    <w:uiPriority w:val="99"/>
+    <w:rsid w:val="00D5614A"/>
+  </w:style>
+  <w:style w:type="paragraph" w:styleId="a8">
+    <w:name w:val="footer"/>
+    <w:basedOn w:val="a"/>
+    <w:link w:val="Char1"/>
+    <w:uiPriority w:val="99"/>
+    <w:unhideWhenUsed/>
+    <w:rsid w:val="00D5614A"/>
+    <w:pPr>
+      <w:tabs>
+        <w:tab w:val="center" w:pos="4513"/>
+        <w:tab w:val="right" w:pos="9026"/>
+      </w:tabs>
+      <w:snapToGrid w:val="0"/>
+    </w:pPr>
+  </w:style>
+  <w:style w:type="character" w:customStyle="1" w:styleId="Char1">
+    <w:name w:val="바닥글 Char"/>
+    <w:basedOn w:val="a0"/>
+    <w:link w:val="a8"/>
+    <w:uiPriority w:val="99"/>
+    <w:rsid w:val="00D5614A"/>
+  </w:style>
+  <w:style w:type="character" w:styleId="a9">
+    <w:name w:val="Emphasis"/>
+    <w:basedOn w:val="a0"/>
+    <w:uiPriority w:val="20"/>
+    <w:qFormat/>
+    <w:rsid w:val="0055371F"/>
+    <w:rPr>
+      <w:i/>
+      <w:iCs/>
+    </w:rPr>
+  </w:style>
+  <w:style w:type="paragraph" w:styleId="aa">
+    <w:name w:val="Normal (Web)"/>
+    <w:basedOn w:val="a"/>
+    <w:uiPriority w:val="99"/>
+    <w:semiHidden/>
+    <w:unhideWhenUsed/>
+    <w:rsid w:val="008F7D52"/>
+    <w:pPr>
+      <w:widowControl/>
+      <w:wordWrap/>
+      <w:autoSpaceDE/>
+      <w:autoSpaceDN/>
+      <w:spacing w:before="100" w:beforeAutospacing="1" w:after="100" w:afterAutospacing="1" w:line="240" w:lineRule="auto"/>
+      <w:jc w:val="left"/>
+    </w:pPr>
+    <w:rPr>
+      <w:rFonts w:ascii="굴림" w:eastAsia="굴림" w:hAnsi="굴림" w:cs="굴림"/>
+      <w:kern w:val="0"/>
+      <w:sz w:val="24"/>
+      <w:szCs w:val="24"/>
+    </w:rPr>
+  </w:style>
+  <w:style w:type="paragraph" w:styleId="ab">
+    <w:name w:val="caption"/>
+    <w:basedOn w:val="a"/>
+    <w:next w:val="a"/>
+    <w:uiPriority w:val="35"/>
+    <w:unhideWhenUsed/>
+    <w:qFormat/>
+    <w:rsid w:val="008F7D52"/>
+    <w:rPr>
+      <w:b/>
+      <w:bCs/>
+      <w:szCs w:val="20"/>
+    </w:rPr>
+  </w:style>
+  <w:style w:type="character" w:customStyle="1" w:styleId="1Char">
+    <w:name w:val="제목 1 Char"/>
+    <w:basedOn w:val="a0"/>
+    <w:link w:val="1"/>
+    <w:uiPriority w:val="9"/>
+    <w:rsid w:val="00B1028F"/>
+    <w:rPr>
+      <w:rFonts w:asciiTheme="majorHAnsi" w:eastAsiaTheme="majorEastAsia" w:hAnsiTheme="majorHAnsi" w:cstheme="majorBidi"/>
+      <w:sz w:val="28"/>
+      <w:szCs w:val="28"/>
+    </w:rPr>
+  </w:style>
+  <w:style w:type="paragraph" w:styleId="TOC">
+    <w:name w:val="TOC Heading"/>
+    <w:basedOn w:val="1"/>
+    <w:next w:val="a"/>
+    <w:uiPriority w:val="39"/>
+    <w:unhideWhenUsed/>
+    <w:qFormat/>
+    <w:rsid w:val="00B1028F"/>
+    <w:pPr>
+      <w:keepLines/>
+      <w:widowControl/>
+      <w:wordWrap/>
+      <w:autoSpaceDE/>
+      <w:autoSpaceDN/>
+      <w:spacing w:before="240" w:after="0"/>
+      <w:jc w:val="left"/>
+      <w:outlineLvl w:val="9"/>
+    </w:pPr>
+    <w:rPr>
+      <w:color w:val="2E74B5" w:themeColor="accent1" w:themeShade="BF"/>
+      <w:kern w:val="0"/>
+      <w:sz w:val="32"/>
+      <w:szCs w:val="32"/>
+    </w:rPr>
+  </w:style>
+  <w:style w:type="paragraph" w:styleId="20">
+    <w:name w:val="toc 2"/>
+    <w:basedOn w:val="a"/>
+    <w:next w:val="a"/>
+    <w:autoRedefine/>
+    <w:uiPriority w:val="39"/>
+    <w:unhideWhenUsed/>
+    <w:rsid w:val="00B1028F"/>
+    <w:pPr>
+      <w:widowControl/>
+      <w:wordWrap/>
+      <w:autoSpaceDE/>
+      <w:autoSpaceDN/>
+      <w:spacing w:after="100"/>
+      <w:ind w:left="220"/>
+      <w:jc w:val="left"/>
+    </w:pPr>
+    <w:rPr>
+      <w:rFonts w:cs="Times New Roman"/>
+      <w:kern w:val="0"/>
+      <w:sz w:val="22"/>
+    </w:rPr>
+  </w:style>
+  <w:style w:type="paragraph" w:styleId="10">
+    <w:name w:val="toc 1"/>
+    <w:basedOn w:val="a"/>
+    <w:next w:val="a"/>
+    <w:autoRedefine/>
+    <w:uiPriority w:val="39"/>
+    <w:unhideWhenUsed/>
+    <w:rsid w:val="00B1028F"/>
+    <w:pPr>
+      <w:widowControl/>
+      <w:wordWrap/>
+      <w:autoSpaceDE/>
+      <w:autoSpaceDN/>
+      <w:spacing w:after="100"/>
+      <w:jc w:val="left"/>
+    </w:pPr>
+    <w:rPr>
+      <w:rFonts w:cs="Times New Roman"/>
+      <w:kern w:val="0"/>
+      <w:sz w:val="22"/>
+    </w:rPr>
+  </w:style>
+  <w:style w:type="paragraph" w:styleId="3">
+    <w:name w:val="toc 3"/>
+    <w:basedOn w:val="a"/>
+    <w:next w:val="a"/>
+    <w:autoRedefine/>
+    <w:uiPriority w:val="39"/>
+    <w:unhideWhenUsed/>
+    <w:rsid w:val="00B1028F"/>
+    <w:pPr>
+      <w:widowControl/>
+      <w:wordWrap/>
+      <w:autoSpaceDE/>
+      <w:autoSpaceDN/>
+      <w:spacing w:after="100"/>
+      <w:ind w:left="440"/>
+      <w:jc w:val="left"/>
+    </w:pPr>
+    <w:rPr>
+      <w:rFonts w:cs="Times New Roman"/>
+      <w:kern w:val="0"/>
+      <w:sz w:val="22"/>
+    </w:rPr>
+  </w:style>
+  <w:style w:type="character" w:customStyle="1" w:styleId="2Char">
+    <w:name w:val="제목 2 Char"/>
+    <w:basedOn w:val="a0"/>
+    <w:link w:val="2"/>
+    <w:uiPriority w:val="9"/>
+    <w:semiHidden/>
+    <w:rsid w:val="00B1028F"/>
+    <w:rPr>
+      <w:rFonts w:asciiTheme="majorHAnsi" w:eastAsiaTheme="majorEastAsia" w:hAnsiTheme="majorHAnsi" w:cstheme="majorBidi"/>
+    </w:rPr>
+  </w:style>
+  <w:style w:type="character" w:styleId="ac">
+    <w:name w:val="Hyperlink"/>
+    <w:basedOn w:val="a0"/>
+    <w:uiPriority w:val="99"/>
+    <w:unhideWhenUsed/>
+    <w:rsid w:val="00B1028F"/>
+    <w:rPr>
+      <w:color w:val="0563C1" w:themeColor="hyperlink"/>
+      <w:u w:val="single"/>
+    </w:rPr>
+  </w:style>
+</w:styles>
+</file>
+
+<file path=word/glossary/document.xml><?xml version="1.0" encoding="utf-8"?>
+<w:glossaryDocument xmlns:wpc="http://schemas.microsoft.com/office/word/2010/wordprocessingCanvas" xmlns:cx="http://schemas.microsoft.com/office/drawing/2014/chartex" xmlns:mc="http://schemas.openxmlformats.org/markup-compatibility/2006" xmlns:o="urn:schemas-microsoft-com:office:office" xmlns:r="http://schemas.openxmlformats.org/officeDocument/2006/relationships" xmlns:m="http://schemas.openxmlformats.org/officeDocument/2006/math" xmlns:v="urn:schemas-microsoft-com:vml" xmlns:wp14="http://schemas.microsoft.com/office/word/2010/wordprocessingDrawing" xmlns:wp="http://schemas.openxmlformats.org/drawingml/2006/wordprocessingDrawing" xmlns:w10="urn:schemas-microsoft-com:office:word" xmlns:w="http://schemas.openxmlformats.org/wordprocessingml/2006/main" xmlns:w14="http://schemas.microsoft.com/office/word/2010/wordml" xmlns:w15="http://schemas.microsoft.com/office/word/2012/wordml" xmlns:w16se="http://schemas.microsoft.com/office/word/2015/wordml/symex" xmlns:wpg="http://schemas.microsoft.com/office/word/2010/wordprocessingGroup" xmlns:wpi="http://schemas.microsoft.com/office/word/2010/wordprocessingInk" xmlns:wne="http://schemas.microsoft.com/office/word/2006/wordml" xmlns:wps="http://schemas.microsoft.com/office/word/2010/wordprocessingShape" mc:Ignorable="w14 w15 w16se wp14"/>
+</file>
+
+<file path=word/glossary/fontTable.xml><?xml version="1.0" encoding="utf-8"?>
+<w:fonts xmlns:mc="http://schemas.openxmlformats.org/markup-compatibility/2006" xmlns:r="http://schemas.openxmlformats.org/officeDocument/2006/relationships" xmlns:w="http://schemas.openxmlformats.org/wordprocessingml/2006/main" xmlns:w14="http://schemas.microsoft.com/office/word/2010/wordml" xmlns:w15="http://schemas.microsoft.com/office/word/2012/wordml" xmlns:w16se="http://schemas.microsoft.com/office/word/2015/wordml/symex" mc:Ignorable="w14 w15 w16se">
+  <w:font w:name="함초롬바탕">
+    <w:altName w:val="바탕"/>
+    <w:panose1 w:val="02030604000101010101"/>
+    <w:charset w:val="81"/>
+    <w:family w:val="roman"/>
+    <w:pitch w:val="variable"/>
+    <w:sig w:usb0="F7002EFF" w:usb1="19DFFFFF" w:usb2="001BFDD7" w:usb3="00000000" w:csb0="001F01FF" w:csb1="00000000"/>
+  </w:font>
+  <w:font w:name="Wingdings">
+    <w:panose1 w:val="05000000000000000000"/>
+    <w:charset w:val="02"/>
+    <w:family w:val="auto"/>
+    <w:pitch w:val="variable"/>
+    <w:sig w:usb0="00000000" w:usb1="10000000" w:usb2="00000000" w:usb3="00000000" w:csb0="80000000" w:csb1="00000000"/>
+  </w:font>
+  <w:font w:name="Times New Roman">
+    <w:panose1 w:val="02020603050405020304"/>
+    <w:charset w:val="00"/>
+    <w:family w:val="roman"/>
+    <w:pitch w:val="variable"/>
+    <w:sig w:usb0="E0002AFF" w:usb1="C0007841" w:usb2="00000009" w:usb3="00000000" w:csb0="000001FF" w:csb1="00000000"/>
+  </w:font>
+  <w:font w:name="맑은 고딕">
+    <w:panose1 w:val="020B0503020000020004"/>
+    <w:charset w:val="81"/>
+    <w:family w:val="modern"/>
+    <w:pitch w:val="variable"/>
+    <w:sig w:usb0="9000002F" w:usb1="29D77CFB" w:usb2="00000012" w:usb3="00000000" w:csb0="00080001" w:csb1="00000000"/>
+  </w:font>
+  <w:font w:name="굴림">
+    <w:altName w:val="Gulim"/>
+    <w:panose1 w:val="020B0600000101010101"/>
+    <w:charset w:val="81"/>
+    <w:family w:val="modern"/>
+    <w:pitch w:val="variable"/>
+    <w:sig w:usb0="B00002AF" w:usb1="69D77CFB" w:usb2="00000030" w:usb3="00000000" w:csb0="0008009F" w:csb1="00000000"/>
+  </w:font>
+  <w:font w:name="한양신명조">
+    <w:altName w:val="바탕"/>
+    <w:panose1 w:val="00000000000000000000"/>
+    <w:charset w:val="81"/>
+    <w:family w:val="roman"/>
+    <w:notTrueType/>
+    <w:pitch w:val="default"/>
+    <w:sig w:usb0="00000001" w:usb1="09060000" w:usb2="00000010" w:usb3="00000000" w:csb0="00080000" w:csb1="00000000"/>
+  </w:font>
+</w:fonts>
+</file>
+
+<file path=word/glossary/settings.xml><?xml version="1.0" encoding="utf-8"?>
+<w:settings xmlns:mc="http://schemas.openxmlformats.org/markup-compatibility/2006" xmlns:o="urn:schemas-microsoft-com:office:office" xmlns:r="http://schemas.openxmlformats.org/officeDocument/2006/relationships" xmlns:m="http://schemas.openxmlformats.org/officeDocument/2006/math" xmlns:v="urn:schemas-microsoft-com:vml" xmlns:w10="urn:schemas-microsoft-com:office:word" xmlns:w="http://schemas.openxmlformats.org/wordprocessingml/2006/main" xmlns:w14="http://schemas.microsoft.com/office/word/2010/wordml" xmlns:w15="http://schemas.microsoft.com/office/word/2012/wordml" xmlns:w16se="http://schemas.microsoft.com/office/word/2015/wordml/symex" xmlns:sl="http://schemas.openxmlformats.org/schemaLibrary/2006/main" mc:Ignorable="w14 w15 w16se">
+  <w:view w:val="normal"/>
+  <w:bordersDoNotSurroundHeader/>
+  <w:bordersDoNotSurroundFooter/>
+  <w:defaultTabStop w:val="800"/>
+  <w:displayHorizontalDrawingGridEvery w:val="0"/>
+  <w:displayVerticalDrawingGridEvery w:val="2"/>
+  <w:noPunctuationKerning/>
+  <w:characterSpacingControl w:val="doNotCompress"/>
+  <w:compat>
+    <w:spaceForUL/>
+    <w:balanceSingleByteDoubleByteWidth/>
+    <w:doNotLeaveBackslashAlone/>
+    <w:ulTrailSpace/>
+    <w:doNotExpandShiftReturn/>
+    <w:adjustLineHeightInTable/>
+    <w:useFELayout/>
+    <w:compatSetting w:name="compatibilityMode" w:uri="http://schemas.microsoft.com/office/word" w:val="15"/>
+    <w:compatSetting w:name="overrideTableStyleFontSizeAndJustification" w:uri="http://schemas.microsoft.com/office/word" w:val="1"/>
+    <w:compatSetting w:name="enableOpenTypeFeatures" w:uri="http://schemas.microsoft.com/office/word" w:val="1"/>
+    <w:compatSetting w:name="doNotFlipMirrorIndents" w:uri="http://schemas.microsoft.com/office/word" w:val="1"/>
+    <w:compatSetting w:name="differentiateMultirowTableHeaders" w:uri="http://schemas.microsoft.com/office/word" w:val="1"/>
+  </w:compat>
+  <w:rsids>
+    <w:rsidRoot w:val="002F5302"/>
+    <w:rsid w:val="002F5302"/>
+    <w:rsid w:val="009834F8"/>
+  </w:rsids>
+  <m:mathPr>
+    <m:mathFont m:val="Cambria Math"/>
+    <m:brkBin m:val="before"/>
+    <m:brkBinSub m:val="--"/>
+    <m:smallFrac m:val="0"/>
+    <m:dispDef/>
+    <m:lMargin m:val="0"/>
+    <m:rMargin m:val="0"/>
+    <m:defJc m:val="centerGroup"/>
+    <m:wrapIndent m:val="1440"/>
+    <m:intLim m:val="subSup"/>
+    <m:naryLim m:val="undOvr"/>
+  </m:mathPr>
+  <w:themeFontLang w:val="en-US" w:eastAsia="ko-KR"/>
+  <w:clrSchemeMapping w:bg1="light1" w:t1="dark1" w:bg2="light2" w:t2="dark2" w:accent1="accent1" w:accent2="accent2" w:accent3="accent3" w:accent4="accent4" w:accent5="accent5" w:accent6="accent6" w:hyperlink="hyperlink" w:followedHyperlink="followedHyperlink"/>
+  <w:decimalSymbol w:val="."/>
+  <w:listSeparator w:val=","/>
+  <w15:chartTrackingRefBased/>
+</w:settings>
+</file>
+
+<file path=word/glossary/styles.xml><?xml version="1.0" encoding="utf-8"?>
 <w:styles xmlns:mc="http://schemas.openxmlformats.org/markup-compatibility/2006" xmlns:r="http://schemas.openxmlformats.org/officeDocument/2006/relationships" xmlns:w="http://schemas.openxmlformats.org/wordprocessingml/2006/main" xmlns:w14="http://schemas.microsoft.com/office/word/2010/wordml" xmlns:w15="http://schemas.microsoft.com/office/word/2012/wordml" xmlns:w16se="http://schemas.microsoft.com/office/word/2015/wordml/symex" mc:Ignorable="w14 w15 w16se">
   <w:docDefaults>
     <w:rPrDefault>
@@ -6928,6 +8262,7 @@
   <w:style w:type="character" w:default="1" w:styleId="a0">
     <w:name w:val="Default Paragraph Font"/>
     <w:uiPriority w:val="1"/>
+    <w:semiHidden/>
     <w:unhideWhenUsed/>
   </w:style>
   <w:style w:type="table" w:default="1" w:styleId="a1">
@@ -6951,187 +8286,204 @@
     <w:semiHidden/>
     <w:unhideWhenUsed/>
   </w:style>
-  <w:style w:type="paragraph" w:styleId="a3">
-    <w:name w:val="Title"/>
-    <w:basedOn w:val="a"/>
-    <w:next w:val="a"/>
-    <w:link w:val="Char"/>
-    <w:uiPriority w:val="10"/>
-    <w:qFormat/>
-    <w:rsid w:val="009A1E69"/>
+  <w:style w:type="paragraph" w:customStyle="1" w:styleId="C297B00FFC024F8E99674CADBF752D53">
+    <w:name w:val="C297B00FFC024F8E99674CADBF752D53"/>
+    <w:rsid w:val="002F5302"/>
     <w:pPr>
-      <w:spacing w:before="240" w:after="120"/>
-      <w:jc w:val="center"/>
-      <w:outlineLvl w:val="0"/>
-    </w:pPr>
-    <w:rPr>
-      <w:rFonts w:asciiTheme="majorHAnsi" w:eastAsiaTheme="majorEastAsia" w:hAnsiTheme="majorHAnsi" w:cstheme="majorBidi"/>
-      <w:b/>
-      <w:bCs/>
-      <w:sz w:val="32"/>
-      <w:szCs w:val="32"/>
-    </w:rPr>
-  </w:style>
-  <w:style w:type="character" w:customStyle="1" w:styleId="Char">
-    <w:name w:val="제목 Char"/>
-    <w:basedOn w:val="a0"/>
-    <w:link w:val="a3"/>
-    <w:uiPriority w:val="10"/>
-    <w:rsid w:val="009A1E69"/>
-    <w:rPr>
-      <w:rFonts w:asciiTheme="majorHAnsi" w:eastAsiaTheme="majorEastAsia" w:hAnsiTheme="majorHAnsi" w:cstheme="majorBidi"/>
-      <w:b/>
-      <w:bCs/>
-      <w:sz w:val="32"/>
-      <w:szCs w:val="32"/>
-    </w:rPr>
-  </w:style>
-  <w:style w:type="paragraph" w:customStyle="1" w:styleId="a4">
-    <w:name w:val="바탕글"/>
-    <w:basedOn w:val="a"/>
-    <w:rsid w:val="009A1E69"/>
-    <w:pPr>
-      <w:snapToGrid w:val="0"/>
-      <w:spacing w:after="0" w:line="384" w:lineRule="auto"/>
-      <w:textAlignment w:val="baseline"/>
-    </w:pPr>
-    <w:rPr>
-      <w:rFonts w:ascii="함초롬바탕" w:eastAsia="굴림" w:hAnsi="굴림" w:cs="굴림"/>
-      <w:color w:val="000000"/>
-      <w:kern w:val="0"/>
-      <w:szCs w:val="20"/>
-    </w:rPr>
-  </w:style>
-  <w:style w:type="paragraph" w:customStyle="1" w:styleId="0">
-    <w:name w:val="0___본문"/>
-    <w:basedOn w:val="a"/>
-    <w:rsid w:val="009A1E69"/>
-    <w:pPr>
-      <w:shd w:val="clear" w:color="auto" w:fill="FFFFFF"/>
-      <w:snapToGrid w:val="0"/>
-      <w:spacing w:after="0" w:line="432" w:lineRule="auto"/>
-      <w:ind w:left="900" w:hanging="200"/>
-      <w:textAlignment w:val="baseline"/>
-    </w:pPr>
-    <w:rPr>
-      <w:rFonts w:ascii="한양신명조" w:eastAsia="굴림" w:hAnsi="굴림" w:cs="굴림"/>
-      <w:color w:val="000000"/>
-      <w:kern w:val="0"/>
-      <w:sz w:val="22"/>
-    </w:rPr>
-  </w:style>
-  <w:style w:type="paragraph" w:styleId="a5">
-    <w:name w:val="List Paragraph"/>
-    <w:basedOn w:val="a"/>
-    <w:uiPriority w:val="34"/>
-    <w:qFormat/>
-    <w:rsid w:val="009A1E69"/>
-    <w:pPr>
-      <w:ind w:leftChars="400" w:left="800"/>
+      <w:widowControl w:val="0"/>
+      <w:wordWrap w:val="0"/>
+      <w:autoSpaceDE w:val="0"/>
+      <w:autoSpaceDN w:val="0"/>
     </w:pPr>
   </w:style>
-  <w:style w:type="character" w:styleId="a6">
-    <w:name w:val="Placeholder Text"/>
-    <w:basedOn w:val="a0"/>
-    <w:uiPriority w:val="99"/>
-    <w:semiHidden/>
-    <w:rsid w:val="00DA32BA"/>
-    <w:rPr>
-      <w:color w:val="808080"/>
-    </w:rPr>
-  </w:style>
-  <w:style w:type="paragraph" w:styleId="a7">
-    <w:name w:val="header"/>
-    <w:basedOn w:val="a"/>
-    <w:link w:val="Char0"/>
-    <w:uiPriority w:val="99"/>
-    <w:unhideWhenUsed/>
-    <w:rsid w:val="00D5614A"/>
+  <w:style w:type="paragraph" w:customStyle="1" w:styleId="C90662E1C09640C6B51D8850C7CF52ED">
+    <w:name w:val="C90662E1C09640C6B51D8850C7CF52ED"/>
+    <w:rsid w:val="002F5302"/>
     <w:pPr>
-      <w:tabs>
-        <w:tab w:val="center" w:pos="4513"/>
-        <w:tab w:val="right" w:pos="9026"/>
-      </w:tabs>
-      <w:snapToGrid w:val="0"/>
+      <w:widowControl w:val="0"/>
+      <w:wordWrap w:val="0"/>
+      <w:autoSpaceDE w:val="0"/>
+      <w:autoSpaceDN w:val="0"/>
     </w:pPr>
   </w:style>
-  <w:style w:type="character" w:customStyle="1" w:styleId="Char0">
-    <w:name w:val="머리글 Char"/>
-    <w:basedOn w:val="a0"/>
-    <w:link w:val="a7"/>
-    <w:uiPriority w:val="99"/>
-    <w:rsid w:val="00D5614A"/>
-  </w:style>
-  <w:style w:type="paragraph" w:styleId="a8">
-    <w:name w:val="footer"/>
-    <w:basedOn w:val="a"/>
-    <w:link w:val="Char1"/>
-    <w:uiPriority w:val="99"/>
-    <w:unhideWhenUsed/>
-    <w:rsid w:val="00D5614A"/>
+  <w:style w:type="paragraph" w:customStyle="1" w:styleId="6892419E794B48ADB8333A2D32BA61D6">
+    <w:name w:val="6892419E794B48ADB8333A2D32BA61D6"/>
+    <w:rsid w:val="002F5302"/>
     <w:pPr>
-      <w:tabs>
-        <w:tab w:val="center" w:pos="4513"/>
-        <w:tab w:val="right" w:pos="9026"/>
-      </w:tabs>
-      <w:snapToGrid w:val="0"/>
+      <w:widowControl w:val="0"/>
+      <w:wordWrap w:val="0"/>
+      <w:autoSpaceDE w:val="0"/>
+      <w:autoSpaceDN w:val="0"/>
     </w:pPr>
   </w:style>
-  <w:style w:type="character" w:customStyle="1" w:styleId="Char1">
-    <w:name w:val="바닥글 Char"/>
-    <w:basedOn w:val="a0"/>
-    <w:link w:val="a8"/>
-    <w:uiPriority w:val="99"/>
-    <w:rsid w:val="00D5614A"/>
+  <w:style w:type="paragraph" w:customStyle="1" w:styleId="4E5545AA32614624BBAA7F5F7E94DC05">
+    <w:name w:val="4E5545AA32614624BBAA7F5F7E94DC05"/>
+    <w:rsid w:val="002F5302"/>
+    <w:pPr>
+      <w:widowControl w:val="0"/>
+      <w:wordWrap w:val="0"/>
+      <w:autoSpaceDE w:val="0"/>
+      <w:autoSpaceDN w:val="0"/>
+    </w:pPr>
   </w:style>
-  <w:style w:type="character" w:styleId="a9">
-    <w:name w:val="Emphasis"/>
-    <w:basedOn w:val="a0"/>
-    <w:uiPriority w:val="20"/>
-    <w:qFormat/>
-    <w:rsid w:val="0055371F"/>
-    <w:rPr>
-      <w:i/>
-      <w:iCs/>
-    </w:rPr>
+  <w:style w:type="paragraph" w:customStyle="1" w:styleId="6DFFA2942434410486F4C2D20DA237ED">
+    <w:name w:val="6DFFA2942434410486F4C2D20DA237ED"/>
+    <w:rsid w:val="002F5302"/>
+    <w:pPr>
+      <w:widowControl w:val="0"/>
+      <w:wordWrap w:val="0"/>
+      <w:autoSpaceDE w:val="0"/>
+      <w:autoSpaceDN w:val="0"/>
+    </w:pPr>
   </w:style>
-  <w:style w:type="paragraph" w:styleId="aa">
-    <w:name w:val="Normal (Web)"/>
-    <w:basedOn w:val="a"/>
-    <w:uiPriority w:val="99"/>
-    <w:semiHidden/>
-    <w:unhideWhenUsed/>
-    <w:rsid w:val="008F7D52"/>
+  <w:style w:type="paragraph" w:customStyle="1" w:styleId="50660EB626A544459249AD26E29F628C">
+    <w:name w:val="50660EB626A544459249AD26E29F628C"/>
+    <w:rsid w:val="002F5302"/>
     <w:pPr>
-      <w:widowControl/>
-      <w:wordWrap/>
-      <w:autoSpaceDE/>
-      <w:autoSpaceDN/>
-      <w:spacing w:before="100" w:beforeAutospacing="1" w:after="100" w:afterAutospacing="1" w:line="240" w:lineRule="auto"/>
-      <w:jc w:val="left"/>
+      <w:widowControl w:val="0"/>
+      <w:wordWrap w:val="0"/>
+      <w:autoSpaceDE w:val="0"/>
+      <w:autoSpaceDN w:val="0"/>
     </w:pPr>
-    <w:rPr>
-      <w:rFonts w:ascii="굴림" w:eastAsia="굴림" w:hAnsi="굴림" w:cs="굴림"/>
-      <w:kern w:val="0"/>
-      <w:sz w:val="24"/>
-      <w:szCs w:val="24"/>
-    </w:rPr>
   </w:style>
-  <w:style w:type="paragraph" w:styleId="ab">
-    <w:name w:val="caption"/>
-    <w:basedOn w:val="a"/>
-    <w:next w:val="a"/>
-    <w:uiPriority w:val="35"/>
-    <w:unhideWhenUsed/>
-    <w:qFormat/>
-    <w:rsid w:val="008F7D52"/>
-    <w:rPr>
-      <w:b/>
-      <w:bCs/>
-      <w:szCs w:val="20"/>
-    </w:rPr>
+  <w:style w:type="paragraph" w:customStyle="1" w:styleId="7DFFABAB81454075B745890D39B2074E">
+    <w:name w:val="7DFFABAB81454075B745890D39B2074E"/>
+    <w:rsid w:val="002F5302"/>
+    <w:pPr>
+      <w:widowControl w:val="0"/>
+      <w:wordWrap w:val="0"/>
+      <w:autoSpaceDE w:val="0"/>
+      <w:autoSpaceDN w:val="0"/>
+    </w:pPr>
+  </w:style>
+  <w:style w:type="paragraph" w:customStyle="1" w:styleId="CF003AD9EA854F67B7F46542EA6A95F1">
+    <w:name w:val="CF003AD9EA854F67B7F46542EA6A95F1"/>
+    <w:rsid w:val="002F5302"/>
+    <w:pPr>
+      <w:widowControl w:val="0"/>
+      <w:wordWrap w:val="0"/>
+      <w:autoSpaceDE w:val="0"/>
+      <w:autoSpaceDN w:val="0"/>
+    </w:pPr>
+  </w:style>
+  <w:style w:type="paragraph" w:customStyle="1" w:styleId="5119B8457FA7425C8EFF491ADF828122">
+    <w:name w:val="5119B8457FA7425C8EFF491ADF828122"/>
+    <w:rsid w:val="002F5302"/>
+    <w:pPr>
+      <w:widowControl w:val="0"/>
+      <w:wordWrap w:val="0"/>
+      <w:autoSpaceDE w:val="0"/>
+      <w:autoSpaceDN w:val="0"/>
+    </w:pPr>
+  </w:style>
+  <w:style w:type="paragraph" w:customStyle="1" w:styleId="3E8883FFEA1E48A985CD61ECAEEFCBB3">
+    <w:name w:val="3E8883FFEA1E48A985CD61ECAEEFCBB3"/>
+    <w:rsid w:val="002F5302"/>
+    <w:pPr>
+      <w:widowControl w:val="0"/>
+      <w:wordWrap w:val="0"/>
+      <w:autoSpaceDE w:val="0"/>
+      <w:autoSpaceDN w:val="0"/>
+    </w:pPr>
+  </w:style>
+  <w:style w:type="paragraph" w:customStyle="1" w:styleId="49517B2F78EA46FC98E39E29F68CDB7B">
+    <w:name w:val="49517B2F78EA46FC98E39E29F68CDB7B"/>
+    <w:rsid w:val="002F5302"/>
+    <w:pPr>
+      <w:widowControl w:val="0"/>
+      <w:wordWrap w:val="0"/>
+      <w:autoSpaceDE w:val="0"/>
+      <w:autoSpaceDN w:val="0"/>
+    </w:pPr>
+  </w:style>
+  <w:style w:type="paragraph" w:customStyle="1" w:styleId="44E24980935747689183EB61D88C5C87">
+    <w:name w:val="44E24980935747689183EB61D88C5C87"/>
+    <w:rsid w:val="002F5302"/>
+    <w:pPr>
+      <w:widowControl w:val="0"/>
+      <w:wordWrap w:val="0"/>
+      <w:autoSpaceDE w:val="0"/>
+      <w:autoSpaceDN w:val="0"/>
+    </w:pPr>
+  </w:style>
+  <w:style w:type="paragraph" w:customStyle="1" w:styleId="D4B86A0666F2494499D8909BD93F2125">
+    <w:name w:val="D4B86A0666F2494499D8909BD93F2125"/>
+    <w:rsid w:val="002F5302"/>
+    <w:pPr>
+      <w:widowControl w:val="0"/>
+      <w:wordWrap w:val="0"/>
+      <w:autoSpaceDE w:val="0"/>
+      <w:autoSpaceDN w:val="0"/>
+    </w:pPr>
+  </w:style>
+  <w:style w:type="paragraph" w:customStyle="1" w:styleId="05866D455A694C02BA1F141C397E9A53">
+    <w:name w:val="05866D455A694C02BA1F141C397E9A53"/>
+    <w:rsid w:val="002F5302"/>
+    <w:pPr>
+      <w:widowControl w:val="0"/>
+      <w:wordWrap w:val="0"/>
+      <w:autoSpaceDE w:val="0"/>
+      <w:autoSpaceDN w:val="0"/>
+    </w:pPr>
+  </w:style>
+  <w:style w:type="paragraph" w:customStyle="1" w:styleId="0C59C06652484500A89ED91DEA4AB769">
+    <w:name w:val="0C59C06652484500A89ED91DEA4AB769"/>
+    <w:rsid w:val="002F5302"/>
+    <w:pPr>
+      <w:widowControl w:val="0"/>
+      <w:wordWrap w:val="0"/>
+      <w:autoSpaceDE w:val="0"/>
+      <w:autoSpaceDN w:val="0"/>
+    </w:pPr>
+  </w:style>
+  <w:style w:type="paragraph" w:customStyle="1" w:styleId="3B8253204E6646D1B33A6D42D82BB254">
+    <w:name w:val="3B8253204E6646D1B33A6D42D82BB254"/>
+    <w:rsid w:val="002F5302"/>
+    <w:pPr>
+      <w:widowControl w:val="0"/>
+      <w:wordWrap w:val="0"/>
+      <w:autoSpaceDE w:val="0"/>
+      <w:autoSpaceDN w:val="0"/>
+    </w:pPr>
+  </w:style>
+  <w:style w:type="paragraph" w:customStyle="1" w:styleId="15DC65BD31CC4D2B9CCECE20369E1D78">
+    <w:name w:val="15DC65BD31CC4D2B9CCECE20369E1D78"/>
+    <w:rsid w:val="002F5302"/>
+    <w:pPr>
+      <w:widowControl w:val="0"/>
+      <w:wordWrap w:val="0"/>
+      <w:autoSpaceDE w:val="0"/>
+      <w:autoSpaceDN w:val="0"/>
+    </w:pPr>
+  </w:style>
+  <w:style w:type="paragraph" w:customStyle="1" w:styleId="1FCAA08B335F4058880782E241FDE3EB">
+    <w:name w:val="1FCAA08B335F4058880782E241FDE3EB"/>
+    <w:rsid w:val="002F5302"/>
+    <w:pPr>
+      <w:widowControl w:val="0"/>
+      <w:wordWrap w:val="0"/>
+      <w:autoSpaceDE w:val="0"/>
+      <w:autoSpaceDN w:val="0"/>
+    </w:pPr>
+  </w:style>
+  <w:style w:type="paragraph" w:customStyle="1" w:styleId="3136107E5B944D6982D9383C8DCE5CF2">
+    <w:name w:val="3136107E5B944D6982D9383C8DCE5CF2"/>
+    <w:rsid w:val="002F5302"/>
+    <w:pPr>
+      <w:widowControl w:val="0"/>
+      <w:wordWrap w:val="0"/>
+      <w:autoSpaceDE w:val="0"/>
+      <w:autoSpaceDN w:val="0"/>
+    </w:pPr>
   </w:style>
 </w:styles>
+</file>
+
+<file path=word/glossary/webSettings.xml><?xml version="1.0" encoding="utf-8"?>
+<w:webSettings xmlns:mc="http://schemas.openxmlformats.org/markup-compatibility/2006" xmlns:r="http://schemas.openxmlformats.org/officeDocument/2006/relationships" xmlns:w="http://schemas.openxmlformats.org/wordprocessingml/2006/main" xmlns:w14="http://schemas.microsoft.com/office/word/2010/wordml" xmlns:w15="http://schemas.microsoft.com/office/word/2012/wordml" xmlns:w16se="http://schemas.microsoft.com/office/word/2015/wordml/symex" mc:Ignorable="w14 w15 w16se">
+  <w:optimizeForBrowser/>
+  <w:allowPNG/>
+</w:webSettings>
 </file>
 
 <file path=word/theme/theme1.xml><?xml version="1.0" encoding="utf-8"?>
@@ -7400,7 +8752,7 @@
 </file>
 
 <file path=customXml/itemProps1.xml><?xml version="1.0" encoding="utf-8"?>
-<ds:datastoreItem xmlns:ds="http://schemas.openxmlformats.org/officeDocument/2006/customXml" ds:itemID="{B299BDD6-77D4-4135-94B2-181A66E0AE41}">
+<ds:datastoreItem xmlns:ds="http://schemas.openxmlformats.org/officeDocument/2006/customXml" ds:itemID="{17DA3F5E-E9EF-4125-9F69-7EF704E91833}">
   <ds:schemaRefs>
     <ds:schemaRef ds:uri="http://schemas.openxmlformats.org/officeDocument/2006/bibliography"/>
   </ds:schemaRefs>

--- a/req_doc/DC 스마트그리드 홈 네트워크 제안서.docx
+++ b/req_doc/DC 스마트그리드 홈 네트워크 제안서.docx
@@ -1,6 +1,6 @@
 
 <file path=word/document.xml><?xml version="1.0" encoding="utf-8"?>
-<w:document xmlns:wpc="http://schemas.microsoft.com/office/word/2010/wordprocessingCanvas" xmlns:cx="http://schemas.microsoft.com/office/drawing/2014/chartex" xmlns:mc="http://schemas.openxmlformats.org/markup-compatibility/2006" xmlns:o="urn:schemas-microsoft-com:office:office" xmlns:r="http://schemas.openxmlformats.org/officeDocument/2006/relationships" xmlns:m="http://schemas.openxmlformats.org/officeDocument/2006/math" xmlns:v="urn:schemas-microsoft-com:vml" xmlns:wp14="http://schemas.microsoft.com/office/word/2010/wordprocessingDrawing" xmlns:wp="http://schemas.openxmlformats.org/drawingml/2006/wordprocessingDrawing" xmlns:w10="urn:schemas-microsoft-com:office:word" xmlns:w="http://schemas.openxmlformats.org/wordprocessingml/2006/main" xmlns:w14="http://schemas.microsoft.com/office/word/2010/wordml" xmlns:w15="http://schemas.microsoft.com/office/word/2012/wordml" xmlns:w16se="http://schemas.microsoft.com/office/word/2015/wordml/symex" xmlns:wpg="http://schemas.microsoft.com/office/word/2010/wordprocessingGroup" xmlns:wpi="http://schemas.microsoft.com/office/word/2010/wordprocessingInk" xmlns:wne="http://schemas.microsoft.com/office/word/2006/wordml" xmlns:wps="http://schemas.microsoft.com/office/word/2010/wordprocessingShape" mc:Ignorable="w14 w15 w16se wp14">
+<w:document xmlns:wpc="http://schemas.microsoft.com/office/word/2010/wordprocessingCanvas" xmlns:cx="http://schemas.microsoft.com/office/drawing/2014/chartex" xmlns:cx1="http://schemas.microsoft.com/office/drawing/2015/9/8/chartex" xmlns:cx2="http://schemas.microsoft.com/office/drawing/2015/10/21/chartex" xmlns:cx3="http://schemas.microsoft.com/office/drawing/2016/5/9/chartex" xmlns:cx4="http://schemas.microsoft.com/office/drawing/2016/5/10/chartex" xmlns:cx5="http://schemas.microsoft.com/office/drawing/2016/5/11/chartex" xmlns:cx6="http://schemas.microsoft.com/office/drawing/2016/5/12/chartex" xmlns:cx7="http://schemas.microsoft.com/office/drawing/2016/5/13/chartex" xmlns:cx8="http://schemas.microsoft.com/office/drawing/2016/5/14/chartex" xmlns:mc="http://schemas.openxmlformats.org/markup-compatibility/2006" xmlns:aink="http://schemas.microsoft.com/office/drawing/2016/ink" xmlns:am3d="http://schemas.microsoft.com/office/drawing/2017/model3d" xmlns:o="urn:schemas-microsoft-com:office:office" xmlns:r="http://schemas.openxmlformats.org/officeDocument/2006/relationships" xmlns:m="http://schemas.openxmlformats.org/officeDocument/2006/math" xmlns:v="urn:schemas-microsoft-com:vml" xmlns:wp14="http://schemas.microsoft.com/office/word/2010/wordprocessingDrawing" xmlns:wp="http://schemas.openxmlformats.org/drawingml/2006/wordprocessingDrawing" xmlns:w10="urn:schemas-microsoft-com:office:word" xmlns:w="http://schemas.openxmlformats.org/wordprocessingml/2006/main" xmlns:w14="http://schemas.microsoft.com/office/word/2010/wordml" xmlns:w15="http://schemas.microsoft.com/office/word/2012/wordml" xmlns:w16cex="http://schemas.microsoft.com/office/word/2018/wordml/cex" xmlns:w16cid="http://schemas.microsoft.com/office/word/2016/wordml/cid" xmlns:w16="http://schemas.microsoft.com/office/word/2018/wordml" xmlns:w16se="http://schemas.microsoft.com/office/word/2015/wordml/symex" xmlns:wpg="http://schemas.microsoft.com/office/word/2010/wordprocessingGroup" xmlns:wpi="http://schemas.microsoft.com/office/word/2010/wordprocessingInk" xmlns:wne="http://schemas.microsoft.com/office/word/2006/wordml" xmlns:wps="http://schemas.microsoft.com/office/word/2010/wordprocessingShape" mc:Ignorable="w14 w15 w16se w16cid w16 w16cex wp14">
   <w:body>
     <w:p>
       <w:pPr>
@@ -93,6 +93,7 @@
         </w:rPr>
         <w:t xml:space="preserve"> </w:t>
       </w:r>
+      <w:proofErr w:type="spellStart"/>
       <w:r>
         <w:rPr>
           <w:rFonts w:ascii="함초롬바탕" w:eastAsia="굴림" w:hAnsi="굴림" w:cs="굴림" w:hint="eastAsia"/>
@@ -103,6 +104,7 @@
         </w:rPr>
         <w:t>서지상</w:t>
       </w:r>
+      <w:proofErr w:type="spellEnd"/>
       <w:r>
         <w:rPr>
           <w:rFonts w:ascii="함초롬바탕" w:eastAsia="굴림" w:hAnsi="굴림" w:cs="굴림"/>
@@ -143,6 +145,7 @@
         </w:rPr>
         <w:t xml:space="preserve"> </w:t>
       </w:r>
+      <w:proofErr w:type="spellStart"/>
       <w:r>
         <w:rPr>
           <w:rFonts w:ascii="함초롬바탕" w:eastAsia="굴림" w:hAnsi="굴림" w:cs="굴림" w:hint="eastAsia"/>
@@ -153,6 +156,7 @@
         </w:rPr>
         <w:t>장현희</w:t>
       </w:r>
+      <w:proofErr w:type="spellEnd"/>
     </w:p>
     <w:p>
       <w:pPr>
@@ -277,7 +281,7 @@
         <w:autoSpaceDE/>
         <w:autoSpaceDN/>
         <w:rPr>
-          <w:rFonts w:ascii="함초롬바탕" w:eastAsia="함초롬바탕" w:hAnsi="굴림" w:cs="굴림" w:hint="eastAsia"/>
+          <w:rFonts w:ascii="함초롬바탕" w:eastAsia="함초롬바탕" w:hAnsi="굴림" w:cs="굴림"/>
           <w:b/>
           <w:bCs/>
           <w:color w:val="000000"/>
@@ -290,6 +294,10 @@
     <w:sdt>
       <w:sdtPr>
         <w:rPr>
+          <w:rFonts w:asciiTheme="minorHAnsi" w:eastAsiaTheme="minorEastAsia" w:hAnsiTheme="minorHAnsi" w:cs="Times New Roman"/>
+          <w:color w:val="auto"/>
+          <w:sz w:val="22"/>
+          <w:szCs w:val="22"/>
           <w:lang w:val="ko-KR"/>
         </w:rPr>
         <w:id w:val="1572239357"/>
@@ -298,14 +306,7 @@
           <w:docPartUnique/>
         </w:docPartObj>
       </w:sdtPr>
-      <w:sdtEndPr>
-        <w:rPr>
-          <w:rFonts w:asciiTheme="minorHAnsi" w:eastAsiaTheme="minorEastAsia" w:hAnsiTheme="minorHAnsi" w:cs="Times New Roman"/>
-          <w:color w:val="auto"/>
-          <w:sz w:val="22"/>
-          <w:szCs w:val="22"/>
-        </w:rPr>
-      </w:sdtEndPr>
+      <w:sdtEndPr/>
       <w:sdtContent>
         <w:p>
           <w:pPr>
@@ -468,27 +469,17 @@
           <w:pPr>
             <w:ind w:firstLine="216"/>
             <w:rPr>
-              <w:rFonts w:hint="eastAsia"/>
               <w:lang w:val="ko-KR"/>
             </w:rPr>
           </w:pPr>
           <w:r>
-            <w:t>3</w:t>
-          </w:r>
-          <w:r>
-            <w:t>)</w:t>
+            <w:t>3)</w:t>
           </w:r>
           <w:r>
             <w:rPr>
               <w:rFonts w:hint="eastAsia"/>
             </w:rPr>
-            <w:t xml:space="preserve"> </w:t>
-          </w:r>
-          <w:r>
-            <w:rPr>
-              <w:rFonts w:hint="eastAsia"/>
-            </w:rPr>
-            <w:t>전력 관련 공지 접근성 개선</w:t>
+            <w:t xml:space="preserve"> 전력 관련 공지 접근성 개선</w:t>
           </w:r>
           <w:r>
             <w:ptab w:relativeTo="margin" w:alignment="right" w:leader="dot"/>
@@ -588,7 +579,6 @@
           <w:pPr>
             <w:ind w:firstLineChars="300" w:firstLine="600"/>
             <w:rPr>
-              <w:rFonts w:hint="eastAsia"/>
               <w:lang w:val="ko-KR"/>
             </w:rPr>
           </w:pPr>
@@ -608,19 +598,7 @@
             <w:rPr>
               <w:rFonts w:hint="eastAsia"/>
             </w:rPr>
-            <w:t>구</w:t>
-          </w:r>
-          <w:r>
-            <w:rPr>
-              <w:rFonts w:hint="eastAsia"/>
-            </w:rPr>
-            <w:t>성</w:t>
-          </w:r>
-          <w:r>
-            <w:rPr>
-              <w:rFonts w:hint="eastAsia"/>
-            </w:rPr>
-            <w:t>도</w:t>
+            <w:t>구성도</w:t>
           </w:r>
           <w:r>
             <w:ptab w:relativeTo="margin" w:alignment="right" w:leader="dot"/>
@@ -641,10 +619,7 @@
             </w:rPr>
           </w:pPr>
           <w:r>
-            <w:t>2</w:t>
-          </w:r>
-          <w:r>
-            <w:t xml:space="preserve">) </w:t>
+            <w:t xml:space="preserve">2) </w:t>
           </w:r>
           <w:r>
             <w:rPr>
@@ -698,9 +673,11 @@
           <w:r>
             <w:t xml:space="preserve">- </w:t>
           </w:r>
+          <w:proofErr w:type="spellStart"/>
           <w:r>
             <w:t>FrontEnd</w:t>
           </w:r>
+          <w:proofErr w:type="spellEnd"/>
           <w:r>
             <w:ptab w:relativeTo="margin" w:alignment="right" w:leader="dot"/>
           </w:r>
@@ -721,9 +698,11 @@
           <w:r>
             <w:t xml:space="preserve">- </w:t>
           </w:r>
+          <w:proofErr w:type="spellStart"/>
           <w:r>
             <w:t>BackEnd</w:t>
           </w:r>
+          <w:proofErr w:type="spellEnd"/>
           <w:r>
             <w:ptab w:relativeTo="margin" w:alignment="right" w:leader="dot"/>
           </w:r>
@@ -825,7 +804,7 @@
         <w:autoSpaceDE/>
         <w:autoSpaceDN/>
         <w:rPr>
-          <w:rFonts w:ascii="함초롬바탕" w:eastAsia="함초롬바탕" w:hAnsi="굴림" w:cs="굴림" w:hint="eastAsia"/>
+          <w:rFonts w:ascii="함초롬바탕" w:eastAsia="함초롬바탕" w:hAnsi="굴림" w:cs="굴림"/>
           <w:b/>
           <w:bCs/>
           <w:color w:val="000000"/>
@@ -860,7 +839,6 @@
           <w:sz w:val="26"/>
           <w:szCs w:val="26"/>
         </w:rPr>
-        <w:lastRenderedPageBreak/>
         <mc:AlternateContent>
           <mc:Choice Requires="wps">
             <w:drawing>
@@ -976,6 +954,7 @@
         <w:rPr>
           <w:noProof/>
         </w:rPr>
+        <w:lastRenderedPageBreak/>
         <mc:AlternateContent>
           <mc:Choice Requires="wps">
             <w:drawing>
@@ -1023,7 +1002,7 @@
                             <w:pPr>
                               <w:pStyle w:val="ab"/>
                               <w:rPr>
-                                <w:rFonts w:ascii="굴림" w:eastAsia="굴림" w:hAnsi="굴림" w:hint="eastAsia"/>
+                                <w:rFonts w:ascii="굴림" w:eastAsia="굴림" w:hAnsi="굴림"/>
                                 <w:b w:val="0"/>
                                 <w:noProof/>
                                 <w:sz w:val="14"/>
@@ -1611,7 +1590,27 @@
           <w:kern w:val="0"/>
           <w:szCs w:val="20"/>
         </w:rPr>
-        <w:t xml:space="preserve"> 대비하여 우리는 현재 전력의 효율성에는 장점이 없는 교류(AC)를 기반으로</w:t>
+        <w:t xml:space="preserve"> 대비하여 우리는 현재 전력의 효율성에는 장점이 없는 교류(AC)</w:t>
+      </w:r>
+      <w:proofErr w:type="spellStart"/>
+      <w:r>
+        <w:rPr>
+          <w:rFonts w:ascii="함초롬바탕" w:eastAsia="함초롬바탕" w:hAnsi="함초롬바탕" w:cs="함초롬바탕"/>
+          <w:color w:val="000000"/>
+          <w:kern w:val="0"/>
+          <w:szCs w:val="20"/>
+        </w:rPr>
+        <w:t>를</w:t>
+      </w:r>
+      <w:proofErr w:type="spellEnd"/>
+      <w:r>
+        <w:rPr>
+          <w:rFonts w:ascii="함초롬바탕" w:eastAsia="함초롬바탕" w:hAnsi="함초롬바탕" w:cs="함초롬바탕"/>
+          <w:color w:val="000000"/>
+          <w:kern w:val="0"/>
+          <w:szCs w:val="20"/>
+        </w:rPr>
+        <w:t xml:space="preserve"> 기반으로</w:t>
       </w:r>
       <w:r>
         <w:rPr>
@@ -1629,7 +1628,27 @@
           <w:kern w:val="0"/>
           <w:szCs w:val="20"/>
         </w:rPr>
-        <w:t xml:space="preserve">한 전력시스템을 변환 과정에서 전력 손실을 최소화 하고, 안정적이고 품질 개선에 장점이 있는 직류(DC)를 </w:t>
+        <w:t>한 전력시스템을 변환 과정에서 전력 손실을 최소화 하고, 안정적이고 품질 개선에 장점이 있는 직류(DC)</w:t>
+      </w:r>
+      <w:proofErr w:type="spellStart"/>
+      <w:r>
+        <w:rPr>
+          <w:rFonts w:ascii="함초롬바탕" w:eastAsia="함초롬바탕" w:hAnsi="함초롬바탕" w:cs="함초롬바탕"/>
+          <w:color w:val="000000"/>
+          <w:kern w:val="0"/>
+          <w:szCs w:val="20"/>
+        </w:rPr>
+        <w:t>를</w:t>
+      </w:r>
+      <w:proofErr w:type="spellEnd"/>
+      <w:r>
+        <w:rPr>
+          <w:rFonts w:ascii="함초롬바탕" w:eastAsia="함초롬바탕" w:hAnsi="함초롬바탕" w:cs="함초롬바탕"/>
+          <w:color w:val="000000"/>
+          <w:kern w:val="0"/>
+          <w:szCs w:val="20"/>
+        </w:rPr>
+        <w:t xml:space="preserve"> </w:t>
       </w:r>
       <w:r>
         <w:rPr>
@@ -1661,7 +1680,7 @@
         <w:wordWrap/>
         <w:snapToGrid w:val="0"/>
         <w:spacing w:after="0" w:line="276" w:lineRule="auto"/>
-        <w:ind w:firstLineChars="100" w:firstLine="194"/>
+        <w:ind w:firstLineChars="100" w:firstLine="200"/>
         <w:textAlignment w:val="baseline"/>
         <w:rPr>
           <w:rFonts w:ascii="함초롬바탕" w:eastAsia="함초롬바탕" w:hAnsi="함초롬바탕" w:cs="함초롬바탕"/>
@@ -1730,7 +1749,7 @@
                             <w:pPr>
                               <w:pStyle w:val="ab"/>
                               <w:rPr>
-                                <w:rFonts w:ascii="굴림" w:eastAsia="굴림" w:hAnsi="굴림" w:cs="함초롬바탕" w:hint="eastAsia"/>
+                                <w:rFonts w:ascii="굴림" w:eastAsia="굴림" w:hAnsi="굴림" w:cs="함초롬바탕"/>
                                 <w:b w:val="0"/>
                                 <w:color w:val="000000"/>
                                 <w:kern w:val="0"/>
@@ -2180,6 +2199,7 @@
       <w:r>
         <w:rPr>
           <w:rFonts w:ascii="함초롬바탕" w:eastAsia="함초롬바탕" w:hAnsi="함초롬바탕" w:cs="함초롬바탕"/>
+          <w:noProof/>
           <w:color w:val="000000"/>
           <w:kern w:val="0"/>
           <w:szCs w:val="20"/>
@@ -2373,8 +2393,19 @@
           <w:kern w:val="0"/>
           <w:szCs w:val="20"/>
         </w:rPr>
-        <w:t xml:space="preserve"> 기존의 전력망으로</w:t>
-      </w:r>
+        <w:t xml:space="preserve"> 기존의 </w:t>
+      </w:r>
+      <w:proofErr w:type="spellStart"/>
+      <w:r>
+        <w:rPr>
+          <w:rFonts w:ascii="함초롬바탕" w:eastAsia="함초롬바탕" w:hAnsi="함초롬바탕" w:cs="함초롬바탕" w:hint="eastAsia"/>
+          <w:color w:val="000000"/>
+          <w:kern w:val="0"/>
+          <w:szCs w:val="20"/>
+        </w:rPr>
+        <w:t>전력망으로</w:t>
+      </w:r>
+      <w:proofErr w:type="spellEnd"/>
       <w:r>
         <w:rPr>
           <w:rFonts w:ascii="함초롬바탕" w:eastAsia="함초롬바탕" w:hAnsi="함초롬바탕" w:cs="함초롬바탕" w:hint="eastAsia"/>
@@ -2526,7 +2557,27 @@
           <w:kern w:val="0"/>
           <w:szCs w:val="20"/>
         </w:rPr>
-        <w:t xml:space="preserve">C를 컨버터를 통하여 </w:t>
+        <w:t>C</w:t>
+      </w:r>
+      <w:proofErr w:type="spellStart"/>
+      <w:r>
+        <w:rPr>
+          <w:rFonts w:ascii="함초롬바탕" w:eastAsia="함초롬바탕" w:hAnsi="함초롬바탕" w:cs="함초롬바탕" w:hint="eastAsia"/>
+          <w:color w:val="000000"/>
+          <w:kern w:val="0"/>
+          <w:szCs w:val="20"/>
+        </w:rPr>
+        <w:t>를</w:t>
+      </w:r>
+      <w:proofErr w:type="spellEnd"/>
+      <w:r>
+        <w:rPr>
+          <w:rFonts w:ascii="함초롬바탕" w:eastAsia="함초롬바탕" w:hAnsi="함초롬바탕" w:cs="함초롬바탕" w:hint="eastAsia"/>
+          <w:color w:val="000000"/>
+          <w:kern w:val="0"/>
+          <w:szCs w:val="20"/>
+        </w:rPr>
+        <w:t xml:space="preserve"> 컨버터를 통하여 </w:t>
       </w:r>
       <w:r>
         <w:rPr>
@@ -2823,7 +2874,47 @@
           <w:kern w:val="0"/>
           <w:szCs w:val="20"/>
         </w:rPr>
-        <w:t>기존의 전력망과는 다른 스마트그리드라는 차세대 전력망 기술이 필요하다.</w:t>
+        <w:t xml:space="preserve">기존의 </w:t>
+      </w:r>
+      <w:proofErr w:type="spellStart"/>
+      <w:r>
+        <w:rPr>
+          <w:rFonts w:ascii="함초롬바탕" w:eastAsia="함초롬바탕" w:hAnsi="함초롬바탕" w:cs="함초롬바탕" w:hint="eastAsia"/>
+          <w:color w:val="000000"/>
+          <w:kern w:val="0"/>
+          <w:szCs w:val="20"/>
+        </w:rPr>
+        <w:t>전력망과는</w:t>
+      </w:r>
+      <w:proofErr w:type="spellEnd"/>
+      <w:r>
+        <w:rPr>
+          <w:rFonts w:ascii="함초롬바탕" w:eastAsia="함초롬바탕" w:hAnsi="함초롬바탕" w:cs="함초롬바탕" w:hint="eastAsia"/>
+          <w:color w:val="000000"/>
+          <w:kern w:val="0"/>
+          <w:szCs w:val="20"/>
+        </w:rPr>
+        <w:t xml:space="preserve"> 다른 스마트그리드라는 차세대 </w:t>
+      </w:r>
+      <w:proofErr w:type="spellStart"/>
+      <w:r>
+        <w:rPr>
+          <w:rFonts w:ascii="함초롬바탕" w:eastAsia="함초롬바탕" w:hAnsi="함초롬바탕" w:cs="함초롬바탕" w:hint="eastAsia"/>
+          <w:color w:val="000000"/>
+          <w:kern w:val="0"/>
+          <w:szCs w:val="20"/>
+        </w:rPr>
+        <w:t>전력망</w:t>
+      </w:r>
+      <w:proofErr w:type="spellEnd"/>
+      <w:r>
+        <w:rPr>
+          <w:rFonts w:ascii="함초롬바탕" w:eastAsia="함초롬바탕" w:hAnsi="함초롬바탕" w:cs="함초롬바탕" w:hint="eastAsia"/>
+          <w:color w:val="000000"/>
+          <w:kern w:val="0"/>
+          <w:szCs w:val="20"/>
+        </w:rPr>
+        <w:t xml:space="preserve"> 기술이 필요하다.</w:t>
       </w:r>
     </w:p>
     <w:p>
@@ -2833,7 +2924,7 @@
         <w:spacing w:after="0" w:line="276" w:lineRule="auto"/>
         <w:textAlignment w:val="baseline"/>
         <w:rPr>
-          <w:rFonts w:ascii="함초롬바탕" w:eastAsia="함초롬바탕" w:hAnsi="함초롬바탕" w:cs="함초롬바탕" w:hint="eastAsia"/>
+          <w:rFonts w:ascii="함초롬바탕" w:eastAsia="함초롬바탕" w:hAnsi="함초롬바탕" w:cs="함초롬바탕"/>
           <w:color w:val="000000"/>
           <w:kern w:val="0"/>
           <w:szCs w:val="20"/>
@@ -2895,7 +2986,7 @@
         <w:wordWrap/>
         <w:snapToGrid w:val="0"/>
         <w:spacing w:after="0" w:line="276" w:lineRule="auto"/>
-        <w:ind w:firstLineChars="100" w:firstLine="194"/>
+        <w:ind w:firstLineChars="100" w:firstLine="200"/>
         <w:textAlignment w:val="baseline"/>
         <w:rPr>
           <w:rFonts w:ascii="함초롬바탕" w:eastAsia="함초롬바탕" w:hAnsi="함초롬바탕" w:cs="함초롬바탕"/>
@@ -2947,7 +3038,27 @@
           <w:kern w:val="0"/>
           <w:szCs w:val="20"/>
         </w:rPr>
-        <w:t>공급량을 줄여야한다.</w:t>
+        <w:t xml:space="preserve">공급량을 </w:t>
+      </w:r>
+      <w:proofErr w:type="spellStart"/>
+      <w:r>
+        <w:rPr>
+          <w:rFonts w:ascii="함초롬바탕" w:eastAsia="함초롬바탕" w:hAnsi="함초롬바탕" w:cs="함초롬바탕" w:hint="eastAsia"/>
+          <w:color w:val="000000"/>
+          <w:kern w:val="0"/>
+          <w:szCs w:val="20"/>
+        </w:rPr>
+        <w:t>줄여야한다</w:t>
+      </w:r>
+      <w:proofErr w:type="spellEnd"/>
+      <w:r>
+        <w:rPr>
+          <w:rFonts w:ascii="함초롬바탕" w:eastAsia="함초롬바탕" w:hAnsi="함초롬바탕" w:cs="함초롬바탕" w:hint="eastAsia"/>
+          <w:color w:val="000000"/>
+          <w:kern w:val="0"/>
+          <w:szCs w:val="20"/>
+        </w:rPr>
+        <w:t>.</w:t>
       </w:r>
       <w:r>
         <w:rPr>
@@ -3046,7 +3157,27 @@
           <w:kern w:val="0"/>
           <w:szCs w:val="20"/>
         </w:rPr>
-        <w:t xml:space="preserve">따라서 새로운 전력망의 개념인 </w:t>
+        <w:t xml:space="preserve">따라서 새로운 </w:t>
+      </w:r>
+      <w:proofErr w:type="spellStart"/>
+      <w:r>
+        <w:rPr>
+          <w:rFonts w:ascii="함초롬바탕" w:eastAsia="함초롬바탕" w:hAnsi="함초롬바탕" w:cs="함초롬바탕" w:hint="eastAsia"/>
+          <w:color w:val="000000"/>
+          <w:kern w:val="0"/>
+          <w:szCs w:val="20"/>
+        </w:rPr>
+        <w:t>전력망의</w:t>
+      </w:r>
+      <w:proofErr w:type="spellEnd"/>
+      <w:r>
+        <w:rPr>
+          <w:rFonts w:ascii="함초롬바탕" w:eastAsia="함초롬바탕" w:hAnsi="함초롬바탕" w:cs="함초롬바탕" w:hint="eastAsia"/>
+          <w:color w:val="000000"/>
+          <w:kern w:val="0"/>
+          <w:szCs w:val="20"/>
+        </w:rPr>
+        <w:t xml:space="preserve"> 개념인 </w:t>
       </w:r>
       <w:r>
         <w:rPr>
@@ -3064,16 +3195,36 @@
           <w:kern w:val="0"/>
           <w:szCs w:val="20"/>
         </w:rPr>
-        <w:t>스마트그리드 전력망</w:t>
-      </w:r>
-      <w:r>
-        <w:rPr>
-          <w:rFonts w:ascii="함초롬바탕" w:eastAsia="함초롬바탕" w:hAnsi="함초롬바탕" w:cs="함초롬바탕" w:hint="eastAsia"/>
-          <w:color w:val="000000"/>
-          <w:kern w:val="0"/>
-          <w:szCs w:val="20"/>
-        </w:rPr>
-        <w:t>을 해결 방법으로 제시한다</w:t>
+        <w:t xml:space="preserve">스마트그리드 </w:t>
+      </w:r>
+      <w:proofErr w:type="spellStart"/>
+      <w:r>
+        <w:rPr>
+          <w:rFonts w:ascii="함초롬바탕" w:eastAsia="함초롬바탕" w:hAnsi="함초롬바탕" w:cs="함초롬바탕" w:hint="eastAsia"/>
+          <w:color w:val="000000"/>
+          <w:kern w:val="0"/>
+          <w:szCs w:val="20"/>
+        </w:rPr>
+        <w:t>전력망</w:t>
+      </w:r>
+      <w:r>
+        <w:rPr>
+          <w:rFonts w:ascii="함초롬바탕" w:eastAsia="함초롬바탕" w:hAnsi="함초롬바탕" w:cs="함초롬바탕" w:hint="eastAsia"/>
+          <w:color w:val="000000"/>
+          <w:kern w:val="0"/>
+          <w:szCs w:val="20"/>
+        </w:rPr>
+        <w:t>을</w:t>
+      </w:r>
+      <w:proofErr w:type="spellEnd"/>
+      <w:r>
+        <w:rPr>
+          <w:rFonts w:ascii="함초롬바탕" w:eastAsia="함초롬바탕" w:hAnsi="함초롬바탕" w:cs="함초롬바탕" w:hint="eastAsia"/>
+          <w:color w:val="000000"/>
+          <w:kern w:val="0"/>
+          <w:szCs w:val="20"/>
+        </w:rPr>
+        <w:t xml:space="preserve"> 해결 방법으로 제시한다</w:t>
       </w:r>
       <w:r>
         <w:rPr>
@@ -3109,7 +3260,47 @@
           <w:kern w:val="0"/>
           <w:szCs w:val="20"/>
         </w:rPr>
-        <w:t>스마트그리드 전력망의 사용으로 공급자와 소비자간의 양방향적 통신이 가능해</w:t>
+        <w:t xml:space="preserve">스마트그리드 </w:t>
+      </w:r>
+      <w:proofErr w:type="spellStart"/>
+      <w:r>
+        <w:rPr>
+          <w:rFonts w:ascii="함초롬바탕" w:eastAsia="함초롬바탕" w:hAnsi="함초롬바탕" w:cs="함초롬바탕" w:hint="eastAsia"/>
+          <w:color w:val="000000"/>
+          <w:kern w:val="0"/>
+          <w:szCs w:val="20"/>
+        </w:rPr>
+        <w:t>전력망의</w:t>
+      </w:r>
+      <w:proofErr w:type="spellEnd"/>
+      <w:r>
+        <w:rPr>
+          <w:rFonts w:ascii="함초롬바탕" w:eastAsia="함초롬바탕" w:hAnsi="함초롬바탕" w:cs="함초롬바탕" w:hint="eastAsia"/>
+          <w:color w:val="000000"/>
+          <w:kern w:val="0"/>
+          <w:szCs w:val="20"/>
+        </w:rPr>
+        <w:t xml:space="preserve"> 사용으로 공급자와 소비자간의 </w:t>
+      </w:r>
+      <w:proofErr w:type="spellStart"/>
+      <w:r>
+        <w:rPr>
+          <w:rFonts w:ascii="함초롬바탕" w:eastAsia="함초롬바탕" w:hAnsi="함초롬바탕" w:cs="함초롬바탕" w:hint="eastAsia"/>
+          <w:color w:val="000000"/>
+          <w:kern w:val="0"/>
+          <w:szCs w:val="20"/>
+        </w:rPr>
+        <w:t>양방향적</w:t>
+      </w:r>
+      <w:proofErr w:type="spellEnd"/>
+      <w:r>
+        <w:rPr>
+          <w:rFonts w:ascii="함초롬바탕" w:eastAsia="함초롬바탕" w:hAnsi="함초롬바탕" w:cs="함초롬바탕" w:hint="eastAsia"/>
+          <w:color w:val="000000"/>
+          <w:kern w:val="0"/>
+          <w:szCs w:val="20"/>
+        </w:rPr>
+        <w:t xml:space="preserve"> 통신이 가능해</w:t>
       </w:r>
       <w:r>
         <w:rPr>
@@ -3208,10 +3399,10 @@
         <w:wordWrap/>
         <w:snapToGrid w:val="0"/>
         <w:spacing w:after="0" w:line="276" w:lineRule="auto"/>
-        <w:ind w:firstLineChars="100" w:firstLine="194"/>
+        <w:ind w:firstLineChars="100" w:firstLine="200"/>
         <w:textAlignment w:val="baseline"/>
         <w:rPr>
-          <w:rFonts w:ascii="함초롬바탕" w:eastAsia="함초롬바탕" w:hAnsi="함초롬바탕" w:cs="함초롬바탕" w:hint="eastAsia"/>
+          <w:rFonts w:ascii="함초롬바탕" w:eastAsia="함초롬바탕" w:hAnsi="함초롬바탕" w:cs="함초롬바탕"/>
           <w:color w:val="000000"/>
           <w:kern w:val="0"/>
           <w:szCs w:val="20"/>
@@ -3304,7 +3495,7 @@
         <w:wordWrap/>
         <w:snapToGrid w:val="0"/>
         <w:spacing w:after="0" w:line="276" w:lineRule="auto"/>
-        <w:ind w:leftChars="100" w:left="200" w:firstLineChars="100" w:firstLine="194"/>
+        <w:ind w:leftChars="100" w:left="200" w:firstLineChars="100" w:firstLine="200"/>
         <w:textAlignment w:val="baseline"/>
         <w:rPr>
           <w:rFonts w:ascii="함초롬바탕" w:eastAsia="함초롬바탕" w:hAnsi="함초롬바탕" w:cs="함초롬바탕"/>
@@ -3328,7 +3519,7 @@
         <w:wordWrap/>
         <w:snapToGrid w:val="0"/>
         <w:spacing w:after="0" w:line="276" w:lineRule="auto"/>
-        <w:ind w:leftChars="100" w:left="200" w:firstLineChars="100" w:firstLine="194"/>
+        <w:ind w:leftChars="100" w:left="200" w:firstLineChars="100" w:firstLine="200"/>
         <w:textAlignment w:val="baseline"/>
         <w:rPr>
           <w:rFonts w:ascii="함초롬바탕" w:eastAsia="함초롬바탕" w:hAnsi="함초롬바탕" w:cs="함초롬바탕"/>
@@ -3344,7 +3535,27 @@
           <w:kern w:val="0"/>
           <w:szCs w:val="20"/>
         </w:rPr>
-        <w:t>2) 현재 배터리에 충전되어 있던 충전량 표시</w:t>
+        <w:t xml:space="preserve">2) 현재 배터리에 충전되어 있던 </w:t>
+      </w:r>
+      <w:proofErr w:type="spellStart"/>
+      <w:r>
+        <w:rPr>
+          <w:rFonts w:ascii="함초롬바탕" w:eastAsia="함초롬바탕" w:hAnsi="함초롬바탕" w:cs="함초롬바탕"/>
+          <w:color w:val="000000"/>
+          <w:kern w:val="0"/>
+          <w:szCs w:val="20"/>
+        </w:rPr>
+        <w:t>충전량</w:t>
+      </w:r>
+      <w:proofErr w:type="spellEnd"/>
+      <w:r>
+        <w:rPr>
+          <w:rFonts w:ascii="함초롬바탕" w:eastAsia="함초롬바탕" w:hAnsi="함초롬바탕" w:cs="함초롬바탕"/>
+          <w:color w:val="000000"/>
+          <w:kern w:val="0"/>
+          <w:szCs w:val="20"/>
+        </w:rPr>
+        <w:t xml:space="preserve"> 표시</w:t>
       </w:r>
     </w:p>
     <w:p>
@@ -3352,7 +3563,7 @@
         <w:wordWrap/>
         <w:snapToGrid w:val="0"/>
         <w:spacing w:after="0" w:line="276" w:lineRule="auto"/>
-        <w:ind w:leftChars="100" w:left="200" w:firstLineChars="100" w:firstLine="194"/>
+        <w:ind w:leftChars="100" w:left="200" w:firstLineChars="100" w:firstLine="200"/>
         <w:textAlignment w:val="baseline"/>
         <w:rPr>
           <w:rFonts w:ascii="함초롬바탕" w:eastAsia="함초롬바탕" w:hAnsi="함초롬바탕" w:cs="함초롬바탕"/>
@@ -3412,7 +3623,7 @@
         <w:wordWrap/>
         <w:snapToGrid w:val="0"/>
         <w:spacing w:after="0" w:line="276" w:lineRule="auto"/>
-        <w:ind w:leftChars="100" w:left="200" w:firstLineChars="100" w:firstLine="194"/>
+        <w:ind w:leftChars="100" w:left="200" w:firstLineChars="100" w:firstLine="200"/>
         <w:textAlignment w:val="baseline"/>
         <w:rPr>
           <w:rFonts w:ascii="함초롬바탕" w:eastAsia="함초롬바탕" w:hAnsi="함초롬바탕" w:cs="함초롬바탕"/>
@@ -3436,10 +3647,10 @@
         <w:wordWrap/>
         <w:snapToGrid w:val="0"/>
         <w:spacing w:after="0" w:line="276" w:lineRule="auto"/>
-        <w:ind w:leftChars="100" w:left="200" w:firstLineChars="100" w:firstLine="194"/>
+        <w:ind w:leftChars="100" w:left="200" w:firstLineChars="100" w:firstLine="200"/>
         <w:textAlignment w:val="baseline"/>
         <w:rPr>
-          <w:rFonts w:ascii="함초롬바탕" w:eastAsia="함초롬바탕" w:hAnsi="함초롬바탕" w:cs="함초롬바탕" w:hint="eastAsia"/>
+          <w:rFonts w:ascii="함초롬바탕" w:eastAsia="함초롬바탕" w:hAnsi="함초롬바탕" w:cs="함초롬바탕"/>
           <w:color w:val="000000"/>
           <w:kern w:val="0"/>
           <w:szCs w:val="20"/>
@@ -3460,7 +3671,7 @@
         <w:wordWrap/>
         <w:snapToGrid w:val="0"/>
         <w:spacing w:after="0" w:line="276" w:lineRule="auto"/>
-        <w:ind w:firstLineChars="100" w:firstLine="191"/>
+        <w:ind w:firstLineChars="100" w:firstLine="200"/>
         <w:textAlignment w:val="baseline"/>
         <w:rPr>
           <w:rFonts w:ascii="함초롬바탕" w:eastAsia="함초롬바탕" w:hAnsi="함초롬바탕" w:cs="함초롬바탕"/>
@@ -3496,7 +3707,7 @@
         <w:wordWrap/>
         <w:snapToGrid w:val="0"/>
         <w:spacing w:after="0" w:line="276" w:lineRule="auto"/>
-        <w:ind w:leftChars="100" w:left="200" w:firstLineChars="100" w:firstLine="194"/>
+        <w:ind w:leftChars="100" w:left="200" w:firstLineChars="100" w:firstLine="200"/>
         <w:textAlignment w:val="baseline"/>
         <w:rPr>
           <w:rFonts w:ascii="함초롬바탕" w:eastAsia="함초롬바탕" w:hAnsi="함초롬바탕" w:cs="함초롬바탕"/>
@@ -3521,7 +3732,7 @@
         <w:wordWrap/>
         <w:snapToGrid w:val="0"/>
         <w:spacing w:after="0" w:line="276" w:lineRule="auto"/>
-        <w:ind w:leftChars="100" w:left="200" w:firstLineChars="100" w:firstLine="194"/>
+        <w:ind w:leftChars="100" w:left="200" w:firstLineChars="100" w:firstLine="200"/>
         <w:textAlignment w:val="baseline"/>
         <w:rPr>
           <w:rFonts w:ascii="함초롬바탕" w:eastAsia="함초롬바탕" w:hAnsi="함초롬바탕" w:cs="함초롬바탕"/>
@@ -3546,7 +3757,7 @@
         <w:wordWrap/>
         <w:snapToGrid w:val="0"/>
         <w:spacing w:after="0" w:line="276" w:lineRule="auto"/>
-        <w:ind w:leftChars="100" w:left="200" w:firstLineChars="100" w:firstLine="194"/>
+        <w:ind w:leftChars="100" w:left="200" w:firstLineChars="100" w:firstLine="200"/>
         <w:textAlignment w:val="baseline"/>
         <w:rPr>
           <w:rFonts w:ascii="함초롬바탕" w:eastAsia="함초롬바탕" w:hAnsi="함초롬바탕" w:cs="함초롬바탕"/>
@@ -3570,7 +3781,7 @@
         <w:wordWrap/>
         <w:snapToGrid w:val="0"/>
         <w:spacing w:after="0" w:line="276" w:lineRule="auto"/>
-        <w:ind w:leftChars="100" w:left="200" w:firstLineChars="100" w:firstLine="191"/>
+        <w:ind w:leftChars="100" w:left="200" w:firstLineChars="100" w:firstLine="200"/>
         <w:textAlignment w:val="baseline"/>
         <w:rPr>
           <w:rFonts w:ascii="함초롬바탕" w:eastAsia="함초롬바탕" w:hAnsi="함초롬바탕" w:cs="함초롬바탕"/>
@@ -3622,7 +3833,7 @@
         <w:wordWrap/>
         <w:snapToGrid w:val="0"/>
         <w:spacing w:after="0" w:line="276" w:lineRule="auto"/>
-        <w:ind w:leftChars="100" w:left="200" w:firstLineChars="100" w:firstLine="194"/>
+        <w:ind w:leftChars="100" w:left="200" w:firstLineChars="100" w:firstLine="200"/>
         <w:textAlignment w:val="baseline"/>
         <w:rPr>
           <w:rFonts w:ascii="함초롬바탕" w:eastAsia="함초롬바탕" w:hAnsi="함초롬바탕" w:cs="함초롬바탕"/>
@@ -3647,10 +3858,10 @@
         <w:wordWrap/>
         <w:snapToGrid w:val="0"/>
         <w:spacing w:after="0" w:line="276" w:lineRule="auto"/>
-        <w:ind w:leftChars="100" w:left="200" w:firstLineChars="100" w:firstLine="194"/>
+        <w:ind w:leftChars="100" w:left="200" w:firstLineChars="100" w:firstLine="200"/>
         <w:textAlignment w:val="baseline"/>
         <w:rPr>
-          <w:rFonts w:ascii="함초롬바탕" w:eastAsia="함초롬바탕" w:hAnsi="함초롬바탕" w:cs="함초롬바탕" w:hint="eastAsia"/>
+          <w:rFonts w:ascii="함초롬바탕" w:eastAsia="함초롬바탕" w:hAnsi="함초롬바탕" w:cs="함초롬바탕"/>
           <w:color w:val="000000"/>
           <w:kern w:val="0"/>
           <w:szCs w:val="20"/>
@@ -3692,7 +3903,6 @@
           <w:sz w:val="24"/>
           <w:szCs w:val="24"/>
         </w:rPr>
-        <w:lastRenderedPageBreak/>
         <w:t xml:space="preserve">4. </w:t>
       </w:r>
       <w:r>
@@ -3737,10 +3947,10 @@
         <w:wordWrap/>
         <w:snapToGrid w:val="0"/>
         <w:spacing w:after="0" w:line="384" w:lineRule="auto"/>
-        <w:ind w:firstLineChars="50" w:firstLine="98"/>
+        <w:ind w:firstLineChars="50" w:firstLine="100"/>
         <w:textAlignment w:val="baseline"/>
         <w:rPr>
-          <w:rFonts w:ascii="함초롬바탕" w:eastAsia="굴림" w:hAnsi="굴림" w:cs="굴림" w:hint="eastAsia"/>
+          <w:rFonts w:ascii="함초롬바탕" w:eastAsia="굴림" w:hAnsi="굴림" w:cs="굴림"/>
           <w:b/>
           <w:color w:val="000000"/>
           <w:kern w:val="0"/>
@@ -3773,10 +3983,10 @@
         <w:wordWrap/>
         <w:snapToGrid w:val="0"/>
         <w:spacing w:after="0" w:line="384" w:lineRule="auto"/>
-        <w:ind w:firstLineChars="100" w:firstLine="177"/>
+        <w:ind w:firstLineChars="100" w:firstLine="180"/>
         <w:textAlignment w:val="baseline"/>
         <w:rPr>
-          <w:rFonts w:ascii="함초롬바탕" w:eastAsia="굴림" w:hAnsi="굴림" w:cs="굴림" w:hint="eastAsia"/>
+          <w:rFonts w:ascii="함초롬바탕" w:eastAsia="굴림" w:hAnsi="굴림" w:cs="굴림"/>
           <w:b/>
           <w:color w:val="000000"/>
           <w:kern w:val="0"/>
@@ -3786,91 +3996,14 @@
       </w:pPr>
       <w:r>
         <w:rPr>
-          <w:rFonts w:ascii="함초롬바탕" w:eastAsia="굴림" w:hAnsi="굴림" w:cs="굴림" w:hint="eastAsia"/>
-          <w:b/>
-          <w:noProof/>
+          <w:rFonts w:ascii="함초롬바탕" w:eastAsia="굴림" w:hAnsi="굴림" w:cs="굴림"/>
+          <w:b/>
           <w:color w:val="000000"/>
           <w:kern w:val="0"/>
           <w:sz w:val="18"/>
           <w:szCs w:val="18"/>
         </w:rPr>
-        <mc:AlternateContent>
-          <mc:Choice Requires="wps">
-            <w:drawing>
-              <wp:anchor distT="0" distB="0" distL="114300" distR="114300" simplePos="0" relativeHeight="251661312" behindDoc="0" locked="0" layoutInCell="1" allowOverlap="1" wp14:anchorId="15BFC66C" wp14:editId="46225388">
-                <wp:simplePos x="0" y="0"/>
-                <wp:positionH relativeFrom="margin">
-                  <wp:posOffset>220980</wp:posOffset>
-                </wp:positionH>
-                <wp:positionV relativeFrom="paragraph">
-                  <wp:posOffset>229235</wp:posOffset>
-                </wp:positionV>
-                <wp:extent cx="5440680" cy="3497580"/>
-                <wp:effectExtent l="0" t="0" r="26670" b="26670"/>
-                <wp:wrapNone/>
-                <wp:docPr id="4" name="직사각형 4"/>
-                <wp:cNvGraphicFramePr/>
-                <a:graphic xmlns:a="http://schemas.openxmlformats.org/drawingml/2006/main">
-                  <a:graphicData uri="http://schemas.microsoft.com/office/word/2010/wordprocessingShape">
-                    <wps:wsp>
-                      <wps:cNvSpPr/>
-                      <wps:spPr>
-                        <a:xfrm>
-                          <a:off x="0" y="0"/>
-                          <a:ext cx="5440680" cy="3497580"/>
-                        </a:xfrm>
-                        <a:prstGeom prst="rect">
-                          <a:avLst/>
-                        </a:prstGeom>
-                        <a:noFill/>
-                        <a:ln>
-                          <a:solidFill>
-                            <a:schemeClr val="tx1"/>
-                          </a:solidFill>
-                        </a:ln>
-                      </wps:spPr>
-                      <wps:style>
-                        <a:lnRef idx="2">
-                          <a:schemeClr val="accent1">
-                            <a:shade val="50000"/>
-                          </a:schemeClr>
-                        </a:lnRef>
-                        <a:fillRef idx="1">
-                          <a:schemeClr val="accent1"/>
-                        </a:fillRef>
-                        <a:effectRef idx="0">
-                          <a:schemeClr val="accent1"/>
-                        </a:effectRef>
-                        <a:fontRef idx="minor">
-                          <a:schemeClr val="lt1"/>
-                        </a:fontRef>
-                      </wps:style>
-                      <wps:bodyPr rot="0" spcFirstLastPara="0" vertOverflow="overflow" horzOverflow="overflow" vert="horz" wrap="square" lIns="91440" tIns="45720" rIns="91440" bIns="45720" numCol="1" spcCol="0" rtlCol="0" fromWordArt="0" anchor="ctr" anchorCtr="0" forceAA="0" compatLnSpc="1">
-                        <a:prstTxWarp prst="textNoShape">
-                          <a:avLst/>
-                        </a:prstTxWarp>
-                        <a:noAutofit/>
-                      </wps:bodyPr>
-                    </wps:wsp>
-                  </a:graphicData>
-                </a:graphic>
-                <wp14:sizeRelH relativeFrom="margin">
-                  <wp14:pctWidth>0</wp14:pctWidth>
-                </wp14:sizeRelH>
-                <wp14:sizeRelV relativeFrom="margin">
-                  <wp14:pctHeight>0</wp14:pctHeight>
-                </wp14:sizeRelV>
-              </wp:anchor>
-            </w:drawing>
-          </mc:Choice>
-          <mc:Fallback>
-            <w:pict>
-              <v:rect w14:anchorId="18256353" id="직사각형 4" o:spid="_x0000_s1026" style="position:absolute;left:0;text-align:left;margin-left:17.4pt;margin-top:18.05pt;width:428.4pt;height:275.4pt;z-index:251661312;visibility:visible;mso-wrap-style:square;mso-width-percent:0;mso-height-percent:0;mso-wrap-distance-left:9pt;mso-wrap-distance-top:0;mso-wrap-distance-right:9pt;mso-wrap-distance-bottom:0;mso-position-horizontal:absolute;mso-position-horizontal-relative:margin;mso-position-vertical:absolute;mso-position-vertical-relative:text;mso-width-percent:0;mso-height-percent:0;mso-width-relative:margin;mso-height-relative:margin;v-text-anchor:middle" o:gfxdata="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" filled="f" strokecolor="black [3213]" strokeweight="1pt">
-                <w10:wrap anchorx="margin"/>
-              </v:rect>
-            </w:pict>
-          </mc:Fallback>
-        </mc:AlternateContent>
+        <w:t>[1] H</w:t>
       </w:r>
       <w:r>
         <w:rPr>
@@ -3881,7 +4014,7 @@
           <w:sz w:val="18"/>
           <w:szCs w:val="18"/>
         </w:rPr>
-        <w:t>[1] H</w:t>
+        <w:t>/</w:t>
       </w:r>
       <w:r>
         <w:rPr>
@@ -3892,18 +4025,18 @@
           <w:sz w:val="18"/>
           <w:szCs w:val="18"/>
         </w:rPr>
-        <w:t>/</w:t>
-      </w:r>
-      <w:r>
-        <w:rPr>
-          <w:rFonts w:ascii="함초롬바탕" w:eastAsia="굴림" w:hAnsi="굴림" w:cs="굴림"/>
+        <w:t xml:space="preserve">W </w:t>
+      </w:r>
+      <w:r>
+        <w:rPr>
+          <w:rFonts w:ascii="함초롬바탕" w:eastAsia="굴림" w:hAnsi="굴림" w:cs="굴림" w:hint="eastAsia"/>
           <w:b/>
           <w:color w:val="000000"/>
           <w:kern w:val="0"/>
           <w:sz w:val="18"/>
           <w:szCs w:val="18"/>
         </w:rPr>
-        <w:t xml:space="preserve">W </w:t>
+        <w:t>테스트</w:t>
       </w:r>
       <w:r>
         <w:rPr>
@@ -3914,7 +4047,7 @@
           <w:sz w:val="18"/>
           <w:szCs w:val="18"/>
         </w:rPr>
-        <w:t>테스트</w:t>
+        <w:t xml:space="preserve"> </w:t>
       </w:r>
       <w:r>
         <w:rPr>
@@ -3925,7 +4058,7 @@
           <w:sz w:val="18"/>
           <w:szCs w:val="18"/>
         </w:rPr>
-        <w:t xml:space="preserve"> </w:t>
+        <w:t>셋</w:t>
       </w:r>
       <w:r>
         <w:rPr>
@@ -3936,7 +4069,7 @@
           <w:sz w:val="18"/>
           <w:szCs w:val="18"/>
         </w:rPr>
-        <w:t>셋</w:t>
+        <w:t xml:space="preserve"> </w:t>
       </w:r>
       <w:r>
         <w:rPr>
@@ -3947,19 +4080,42 @@
           <w:sz w:val="18"/>
           <w:szCs w:val="18"/>
         </w:rPr>
-        <w:t xml:space="preserve"> </w:t>
-      </w:r>
-      <w:r>
-        <w:rPr>
-          <w:rFonts w:ascii="함초롬바탕" w:eastAsia="굴림" w:hAnsi="굴림" w:cs="굴림" w:hint="eastAsia"/>
+        <w:t>구성도</w:t>
+      </w:r>
+    </w:p>
+    <w:p>
+      <w:pPr>
+        <w:wordWrap/>
+        <w:snapToGrid w:val="0"/>
+        <w:spacing w:after="0" w:line="384" w:lineRule="auto"/>
+        <w:ind w:firstLineChars="100" w:firstLine="180"/>
+        <w:textAlignment w:val="baseline"/>
+        <w:rPr>
+          <w:rFonts w:ascii="함초롬바탕" w:eastAsia="굴림" w:hAnsi="굴림" w:cs="굴림"/>
           <w:b/>
           <w:color w:val="000000"/>
           <w:kern w:val="0"/>
           <w:sz w:val="18"/>
           <w:szCs w:val="18"/>
         </w:rPr>
-        <w:t>구성도</w:t>
-      </w:r>
+      </w:pPr>
+    </w:p>
+    <w:p>
+      <w:pPr>
+        <w:wordWrap/>
+        <w:snapToGrid w:val="0"/>
+        <w:spacing w:after="0" w:line="384" w:lineRule="auto"/>
+        <w:ind w:firstLineChars="100" w:firstLine="180"/>
+        <w:textAlignment w:val="baseline"/>
+        <w:rPr>
+          <w:rFonts w:ascii="함초롬바탕" w:eastAsia="굴림" w:hAnsi="굴림" w:cs="굴림" w:hint="eastAsia"/>
+          <w:b/>
+          <w:color w:val="000000"/>
+          <w:kern w:val="0"/>
+          <w:sz w:val="18"/>
+          <w:szCs w:val="18"/>
+        </w:rPr>
+      </w:pPr>
     </w:p>
     <w:p>
       <w:pPr>
@@ -3969,7 +4125,7 @@
         <w:jc w:val="center"/>
         <w:textAlignment w:val="baseline"/>
         <w:rPr>
-          <w:rFonts w:ascii="함초롬바탕" w:eastAsia="굴림" w:hAnsi="굴림" w:cs="굴림" w:hint="eastAsia"/>
+          <w:rFonts w:ascii="함초롬바탕" w:eastAsia="굴림" w:hAnsi="굴림" w:cs="굴림"/>
           <w:color w:val="000000"/>
           <w:kern w:val="0"/>
           <w:sz w:val="18"/>
@@ -3985,10 +4141,11 @@
           <w:sz w:val="18"/>
           <w:szCs w:val="18"/>
         </w:rPr>
+        <w:lastRenderedPageBreak/>
         <w:drawing>
-          <wp:inline distT="0" distB="0" distL="0" distR="0" wp14:anchorId="33328025" wp14:editId="513145C0">
+          <wp:inline distT="0" distB="0" distL="0" distR="0" wp14:anchorId="33328025" wp14:editId="68D6AFC2">
             <wp:extent cx="4808220" cy="3288665"/>
-            <wp:effectExtent l="0" t="0" r="0" b="6985"/>
+            <wp:effectExtent l="25400" t="25400" r="30480" b="26035"/>
             <wp:docPr id="8" name="그림 8"/>
             <wp:cNvGraphicFramePr>
               <a:graphicFrameLocks xmlns:a="http://schemas.openxmlformats.org/drawingml/2006/main" noChangeAspect="1"/>
@@ -4015,11 +4172,16 @@
                   <pic:spPr>
                     <a:xfrm>
                       <a:off x="0" y="0"/>
-                      <a:ext cx="4835632" cy="3307414"/>
+                      <a:ext cx="4808220" cy="3288665"/>
                     </a:xfrm>
                     <a:prstGeom prst="rect">
                       <a:avLst/>
                     </a:prstGeom>
+                    <a:ln w="25400">
+                      <a:solidFill>
+                        <a:schemeClr val="tx1"/>
+                      </a:solidFill>
+                    </a:ln>
                   </pic:spPr>
                 </pic:pic>
               </a:graphicData>
@@ -4033,7 +4195,7 @@
         <w:wordWrap/>
         <w:snapToGrid w:val="0"/>
         <w:spacing w:after="0" w:line="384" w:lineRule="auto"/>
-        <w:ind w:firstLineChars="100" w:firstLine="196"/>
+        <w:ind w:firstLineChars="100" w:firstLine="200"/>
         <w:textAlignment w:val="baseline"/>
         <w:rPr>
           <w:rFonts w:ascii="함초롬바탕" w:eastAsia="굴림" w:hAnsi="굴림" w:cs="굴림"/>
@@ -4049,7 +4211,7 @@
         <w:wordWrap/>
         <w:snapToGrid w:val="0"/>
         <w:spacing w:after="0" w:line="384" w:lineRule="auto"/>
-        <w:ind w:firstLineChars="100" w:firstLine="177"/>
+        <w:ind w:firstLineChars="100" w:firstLine="200"/>
         <w:textAlignment w:val="baseline"/>
         <w:rPr>
           <w:rFonts w:ascii="함초롬바탕" w:eastAsia="굴림" w:hAnsi="굴림" w:cs="굴림"/>
@@ -4057,96 +4219,15 @@
           <w:color w:val="FF0000"/>
           <w:kern w:val="0"/>
           <w:szCs w:val="20"/>
-        </w:rPr>
-      </w:pPr>
-      <w:r>
-        <w:rPr>
-          <w:rFonts w:ascii="함초롬바탕" w:eastAsia="굴림" w:hAnsi="굴림" w:cs="굴림" w:hint="eastAsia"/>
-          <w:b/>
-          <w:noProof/>
-          <w:color w:val="000000"/>
-          <w:kern w:val="0"/>
-          <w:sz w:val="18"/>
-          <w:szCs w:val="18"/>
-        </w:rPr>
-        <mc:AlternateContent>
-          <mc:Choice Requires="wps">
-            <w:drawing>
-              <wp:anchor distT="0" distB="0" distL="114300" distR="114300" simplePos="0" relativeHeight="251663360" behindDoc="0" locked="0" layoutInCell="1" allowOverlap="1" wp14:anchorId="081D4410" wp14:editId="38952E43">
-                <wp:simplePos x="0" y="0"/>
-                <wp:positionH relativeFrom="margin">
-                  <wp:posOffset>213360</wp:posOffset>
-                </wp:positionH>
-                <wp:positionV relativeFrom="paragraph">
-                  <wp:posOffset>295275</wp:posOffset>
-                </wp:positionV>
-                <wp:extent cx="5455920" cy="3444240"/>
-                <wp:effectExtent l="0" t="0" r="11430" b="22860"/>
-                <wp:wrapNone/>
-                <wp:docPr id="5" name="직사각형 5"/>
-                <wp:cNvGraphicFramePr/>
-                <a:graphic xmlns:a="http://schemas.openxmlformats.org/drawingml/2006/main">
-                  <a:graphicData uri="http://schemas.microsoft.com/office/word/2010/wordprocessingShape">
-                    <wps:wsp>
-                      <wps:cNvSpPr/>
-                      <wps:spPr>
-                        <a:xfrm>
-                          <a:off x="0" y="0"/>
-                          <a:ext cx="5455920" cy="3444240"/>
-                        </a:xfrm>
-                        <a:prstGeom prst="rect">
-                          <a:avLst/>
-                        </a:prstGeom>
-                        <a:noFill/>
-                        <a:ln>
-                          <a:solidFill>
-                            <a:schemeClr val="tx1"/>
-                          </a:solidFill>
-                        </a:ln>
-                      </wps:spPr>
-                      <wps:style>
-                        <a:lnRef idx="2">
-                          <a:schemeClr val="accent1">
-                            <a:shade val="50000"/>
-                          </a:schemeClr>
-                        </a:lnRef>
-                        <a:fillRef idx="1">
-                          <a:schemeClr val="accent1"/>
-                        </a:fillRef>
-                        <a:effectRef idx="0">
-                          <a:schemeClr val="accent1"/>
-                        </a:effectRef>
-                        <a:fontRef idx="minor">
-                          <a:schemeClr val="lt1"/>
-                        </a:fontRef>
-                      </wps:style>
-                      <wps:bodyPr rot="0" spcFirstLastPara="0" vertOverflow="overflow" horzOverflow="overflow" vert="horz" wrap="square" lIns="91440" tIns="45720" rIns="91440" bIns="45720" numCol="1" spcCol="0" rtlCol="0" fromWordArt="0" anchor="ctr" anchorCtr="0" forceAA="0" compatLnSpc="1">
-                        <a:prstTxWarp prst="textNoShape">
-                          <a:avLst/>
-                        </a:prstTxWarp>
-                        <a:noAutofit/>
-                      </wps:bodyPr>
-                    </wps:wsp>
-                  </a:graphicData>
-                </a:graphic>
-                <wp14:sizeRelH relativeFrom="margin">
-                  <wp14:pctWidth>0</wp14:pctWidth>
-                </wp14:sizeRelH>
-                <wp14:sizeRelV relativeFrom="margin">
-                  <wp14:pctHeight>0</wp14:pctHeight>
-                </wp14:sizeRelV>
-              </wp:anchor>
-            </w:drawing>
-          </mc:Choice>
-          <mc:Fallback>
-            <w:pict>
-              <v:rect w14:anchorId="2936CC78" id="직사각형 5" o:spid="_x0000_s1026" style="position:absolute;left:0;text-align:left;margin-left:16.8pt;margin-top:23.25pt;width:429.6pt;height:271.2pt;z-index:251663360;visibility:visible;mso-wrap-style:square;mso-width-percent:0;mso-height-percent:0;mso-wrap-distance-left:9pt;mso-wrap-distance-top:0;mso-wrap-distance-right:9pt;mso-wrap-distance-bottom:0;mso-position-horizontal:absolute;mso-position-horizontal-relative:margin;mso-position-vertical:absolute;mso-position-vertical-relative:text;mso-width-percent:0;mso-height-percent:0;mso-width-relative:margin;mso-height-relative:margin;v-text-anchor:middle" o:gfxdata="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" filled="f" strokecolor="black [3213]" strokeweight="1pt">
-                <w10:wrap anchorx="margin"/>
-              </v:rect>
-            </w:pict>
-          </mc:Fallback>
-        </mc:AlternateContent>
-      </w:r>
+          <w14:textOutline w14:w="22225" w14:cap="rnd" w14:cmpd="sng" w14:algn="ctr">
+            <w14:solidFill>
+              <w14:schemeClr w14:val="tx1"/>
+            </w14:solidFill>
+            <w14:prstDash w14:val="solid"/>
+            <w14:bevel/>
+          </w14:textOutline>
+        </w:rPr>
+      </w:pPr>
       <w:r>
         <w:rPr>
           <w:rFonts w:ascii="함초롬바탕" w:eastAsia="굴림" w:hAnsi="굴림" w:cs="굴림"/>
@@ -4216,7 +4297,7 @@
         <w:jc w:val="center"/>
         <w:textAlignment w:val="baseline"/>
         <w:rPr>
-          <w:rFonts w:ascii="함초롬바탕" w:eastAsia="굴림" w:hAnsi="굴림" w:cs="굴림" w:hint="eastAsia"/>
+          <w:rFonts w:ascii="함초롬바탕" w:eastAsia="굴림" w:hAnsi="굴림" w:cs="굴림"/>
           <w:color w:val="000000"/>
           <w:kern w:val="0"/>
           <w:szCs w:val="20"/>
@@ -4231,9 +4312,9 @@
           <w:szCs w:val="20"/>
         </w:rPr>
         <w:drawing>
-          <wp:inline distT="0" distB="0" distL="0" distR="0" wp14:anchorId="5E69AD78" wp14:editId="6645A4B1">
+          <wp:inline distT="0" distB="0" distL="0" distR="0" wp14:anchorId="5E69AD78" wp14:editId="1D15DC51">
             <wp:extent cx="5463540" cy="3491865"/>
-            <wp:effectExtent l="0" t="0" r="3810" b="1905"/>
+            <wp:effectExtent l="25400" t="25400" r="22860" b="26035"/>
             <wp:docPr id="9" name="그림 9"/>
             <wp:cNvGraphicFramePr>
               <a:graphicFrameLocks xmlns:a="http://schemas.openxmlformats.org/drawingml/2006/main" noChangeAspect="1"/>
@@ -4265,6 +4346,20 @@
                     <a:prstGeom prst="rect">
                       <a:avLst/>
                     </a:prstGeom>
+                    <a:ln w="25400">
+                      <a:solidFill>
+                        <a:schemeClr val="tx1"/>
+                      </a:solidFill>
+                    </a:ln>
+                    <a:effectLst>
+                      <a:glow>
+                        <a:schemeClr val="tx1"/>
+                      </a:glow>
+                      <a:outerShdw dist="50800" sx="1000" sy="1000" algn="ctr" rotWithShape="0">
+                        <a:srgbClr val="000000"/>
+                      </a:outerShdw>
+                      <a:softEdge rad="0"/>
+                    </a:effectLst>
                   </pic:spPr>
                 </pic:pic>
               </a:graphicData>
@@ -4278,7 +4373,7 @@
         <w:wordWrap/>
         <w:snapToGrid w:val="0"/>
         <w:spacing w:after="0" w:line="384" w:lineRule="auto"/>
-        <w:ind w:firstLineChars="100" w:firstLine="196"/>
+        <w:ind w:firstLineChars="100" w:firstLine="200"/>
         <w:textAlignment w:val="baseline"/>
         <w:rPr>
           <w:rFonts w:ascii="함초롬바탕" w:eastAsia="굴림" w:hAnsi="굴림" w:cs="굴림"/>
@@ -4295,7 +4390,6 @@
           <w:kern w:val="0"/>
           <w:szCs w:val="20"/>
         </w:rPr>
-        <w:lastRenderedPageBreak/>
         <w:t>2</w:t>
       </w:r>
       <w:r>
@@ -4391,413 +4485,20 @@
           <w:kern w:val="0"/>
           <w:sz w:val="22"/>
         </w:rPr>
-        <w:t>- HardWare</w:t>
-      </w:r>
-    </w:p>
-    <w:p>
-      <w:pPr>
-        <w:wordWrap/>
-        <w:snapToGrid w:val="0"/>
-        <w:spacing w:after="0" w:line="384" w:lineRule="auto"/>
-        <w:ind w:firstLineChars="100" w:firstLine="196"/>
-        <w:textAlignment w:val="baseline"/>
-        <w:rPr>
-          <w:rFonts w:ascii="함초롬바탕" w:eastAsia="함초롬바탕" w:hAnsi="함초롬바탕" w:cs="함초롬바탕"/>
-          <w:b/>
-          <w:color w:val="000000" w:themeColor="text1"/>
-          <w:kern w:val="0"/>
-          <w:szCs w:val="20"/>
-        </w:rPr>
-      </w:pPr>
-      <w:r>
-        <w:rPr>
-          <w:rFonts w:ascii="함초롬바탕" w:eastAsia="굴림" w:hAnsi="굴림" w:cs="굴림"/>
-          <w:b/>
-          <w:color w:val="000000" w:themeColor="text1"/>
-          <w:kern w:val="0"/>
-          <w:szCs w:val="20"/>
-        </w:rPr>
-        <w:tab/>
-      </w:r>
-      <w:r>
-        <w:rPr>
-          <w:rFonts w:ascii="함초롬바탕" w:eastAsia="함초롬바탕" w:hAnsi="함초롬바탕" w:cs="함초롬바탕"/>
-          <w:b/>
-          <w:color w:val="000000" w:themeColor="text1"/>
-          <w:kern w:val="0"/>
-          <w:szCs w:val="20"/>
-        </w:rPr>
-        <w:t xml:space="preserve">  - </w:t>
-      </w:r>
-      <w:r>
-        <w:rPr>
-          <w:rFonts w:ascii="함초롬바탕" w:eastAsia="함초롬바탕" w:hAnsi="함초롬바탕" w:cs="함초롬바탕" w:hint="eastAsia"/>
-          <w:b/>
-          <w:color w:val="000000" w:themeColor="text1"/>
-          <w:kern w:val="0"/>
-          <w:szCs w:val="20"/>
-        </w:rPr>
-        <w:t>로컬 모듈 개발</w:t>
-      </w:r>
-    </w:p>
-    <w:p>
-      <w:pPr>
-        <w:wordWrap/>
-        <w:snapToGrid w:val="0"/>
-        <w:spacing w:after="0" w:line="384" w:lineRule="auto"/>
-        <w:ind w:firstLineChars="100" w:firstLine="194"/>
-        <w:textAlignment w:val="baseline"/>
-        <w:rPr>
-          <w:rFonts w:ascii="함초롬바탕" w:eastAsia="함초롬바탕" w:hAnsi="함초롬바탕" w:cs="함초롬바탕" w:hint="eastAsia"/>
-          <w:color w:val="000000" w:themeColor="text1"/>
-          <w:kern w:val="0"/>
-          <w:szCs w:val="20"/>
-        </w:rPr>
-      </w:pPr>
-      <w:r>
-        <w:rPr>
-          <w:rFonts w:ascii="함초롬바탕" w:eastAsia="함초롬바탕" w:hAnsi="함초롬바탕" w:cs="함초롬바탕"/>
-          <w:color w:val="000000" w:themeColor="text1"/>
-          <w:kern w:val="0"/>
-          <w:szCs w:val="20"/>
-        </w:rPr>
-        <w:tab/>
-      </w:r>
-      <w:r>
-        <w:rPr>
-          <w:rFonts w:ascii="함초롬바탕" w:eastAsia="함초롬바탕" w:hAnsi="함초롬바탕" w:cs="함초롬바탕"/>
-          <w:color w:val="000000" w:themeColor="text1"/>
-          <w:kern w:val="0"/>
-          <w:szCs w:val="20"/>
-        </w:rPr>
-        <w:tab/>
-        <w:t xml:space="preserve">1. </w:t>
-      </w:r>
-      <w:r>
-        <w:rPr>
-          <w:rFonts w:ascii="함초롬바탕" w:eastAsia="함초롬바탕" w:hAnsi="함초롬바탕" w:cs="함초롬바탕" w:hint="eastAsia"/>
-          <w:color w:val="000000" w:themeColor="text1"/>
-          <w:kern w:val="0"/>
-          <w:szCs w:val="20"/>
-        </w:rPr>
-        <w:t>충전 모듈, 컨트롤 모듈 설계 및 개발</w:t>
-      </w:r>
-    </w:p>
-    <w:p>
-      <w:pPr>
-        <w:wordWrap/>
-        <w:snapToGrid w:val="0"/>
-        <w:spacing w:after="0" w:line="384" w:lineRule="auto"/>
-        <w:ind w:firstLineChars="100" w:firstLine="194"/>
-        <w:textAlignment w:val="baseline"/>
-        <w:rPr>
-          <w:rFonts w:ascii="함초롬바탕" w:eastAsia="함초롬바탕" w:hAnsi="함초롬바탕" w:cs="함초롬바탕"/>
-          <w:color w:val="000000" w:themeColor="text1"/>
-          <w:kern w:val="0"/>
-          <w:szCs w:val="20"/>
-        </w:rPr>
-      </w:pPr>
-      <w:r>
-        <w:rPr>
-          <w:rFonts w:ascii="함초롬바탕" w:eastAsia="함초롬바탕" w:hAnsi="함초롬바탕" w:cs="함초롬바탕"/>
-          <w:color w:val="000000" w:themeColor="text1"/>
-          <w:kern w:val="0"/>
-          <w:szCs w:val="20"/>
-        </w:rPr>
-        <w:tab/>
-      </w:r>
-      <w:r>
-        <w:rPr>
-          <w:rFonts w:ascii="함초롬바탕" w:eastAsia="함초롬바탕" w:hAnsi="함초롬바탕" w:cs="함초롬바탕"/>
-          <w:color w:val="000000" w:themeColor="text1"/>
-          <w:kern w:val="0"/>
-          <w:szCs w:val="20"/>
-        </w:rPr>
-        <w:tab/>
-        <w:t xml:space="preserve">2. </w:t>
-      </w:r>
-      <w:r>
-        <w:rPr>
-          <w:rFonts w:ascii="함초롬바탕" w:eastAsia="함초롬바탕" w:hAnsi="함초롬바탕" w:cs="함초롬바탕" w:hint="eastAsia"/>
-          <w:color w:val="000000" w:themeColor="text1"/>
-          <w:kern w:val="0"/>
-          <w:szCs w:val="20"/>
-        </w:rPr>
-        <w:t xml:space="preserve">로컬 모듈 </w:t>
-      </w:r>
-      <w:r>
-        <w:rPr>
-          <w:rFonts w:ascii="함초롬바탕" w:eastAsia="함초롬바탕" w:hAnsi="함초롬바탕" w:cs="함초롬바탕" w:hint="eastAsia"/>
-          <w:color w:val="000000" w:themeColor="text1"/>
-          <w:kern w:val="0"/>
-          <w:szCs w:val="20"/>
-        </w:rPr>
-        <w:t xml:space="preserve">Programming : </w:t>
-      </w:r>
-      <w:r>
-        <w:rPr>
-          <w:rFonts w:ascii="함초롬바탕" w:eastAsia="함초롬바탕" w:hAnsi="함초롬바탕" w:cs="함초롬바탕"/>
-          <w:color w:val="000000" w:themeColor="text1"/>
-          <w:kern w:val="0"/>
-          <w:szCs w:val="20"/>
-        </w:rPr>
-        <w:t>ARDUINO or Raspberry Pi</w:t>
-      </w:r>
-    </w:p>
-    <w:p>
-      <w:pPr>
-        <w:wordWrap/>
-        <w:snapToGrid w:val="0"/>
-        <w:spacing w:after="0" w:line="384" w:lineRule="auto"/>
-        <w:ind w:firstLineChars="100" w:firstLine="194"/>
-        <w:textAlignment w:val="baseline"/>
-        <w:rPr>
-          <w:rFonts w:ascii="함초롬바탕" w:eastAsia="함초롬바탕" w:hAnsi="함초롬바탕" w:cs="함초롬바탕"/>
-          <w:b/>
-          <w:color w:val="000000" w:themeColor="text1"/>
-          <w:kern w:val="0"/>
-          <w:szCs w:val="20"/>
-        </w:rPr>
-      </w:pPr>
-      <w:r>
-        <w:rPr>
-          <w:rFonts w:ascii="함초롬바탕" w:eastAsia="함초롬바탕" w:hAnsi="함초롬바탕" w:cs="함초롬바탕"/>
-          <w:color w:val="000000" w:themeColor="text1"/>
-          <w:kern w:val="0"/>
-          <w:szCs w:val="20"/>
-        </w:rPr>
-        <w:t xml:space="preserve">    </w:t>
-      </w:r>
-      <w:r>
-        <w:rPr>
-          <w:rFonts w:ascii="함초롬바탕" w:eastAsia="함초롬바탕" w:hAnsi="함초롬바탕" w:cs="함초롬바탕"/>
-          <w:b/>
-          <w:color w:val="000000" w:themeColor="text1"/>
-          <w:kern w:val="0"/>
-          <w:szCs w:val="20"/>
-        </w:rPr>
         <w:t xml:space="preserve">- </w:t>
       </w:r>
-      <w:r>
-        <w:rPr>
-          <w:rFonts w:ascii="함초롬바탕" w:eastAsia="함초롬바탕" w:hAnsi="함초롬바탕" w:cs="함초롬바탕" w:hint="eastAsia"/>
-          <w:b/>
-          <w:color w:val="000000" w:themeColor="text1"/>
-          <w:kern w:val="0"/>
-          <w:szCs w:val="20"/>
-        </w:rPr>
-        <w:t>메인 모듈 개발</w:t>
-      </w:r>
-    </w:p>
-    <w:p>
-      <w:pPr>
-        <w:wordWrap/>
-        <w:snapToGrid w:val="0"/>
-        <w:spacing w:after="0" w:line="384" w:lineRule="auto"/>
-        <w:ind w:firstLineChars="100" w:firstLine="194"/>
-        <w:textAlignment w:val="baseline"/>
-        <w:rPr>
-          <w:rFonts w:ascii="함초롬바탕" w:eastAsia="함초롬바탕" w:hAnsi="함초롬바탕" w:cs="함초롬바탕"/>
-          <w:color w:val="000000" w:themeColor="text1"/>
-          <w:kern w:val="0"/>
-          <w:szCs w:val="20"/>
-        </w:rPr>
-      </w:pPr>
-      <w:r>
-        <w:rPr>
-          <w:rFonts w:ascii="함초롬바탕" w:eastAsia="함초롬바탕" w:hAnsi="함초롬바탕" w:cs="함초롬바탕"/>
-          <w:color w:val="000000" w:themeColor="text1"/>
-          <w:kern w:val="0"/>
-          <w:szCs w:val="20"/>
-        </w:rPr>
-        <w:tab/>
-      </w:r>
-      <w:r>
-        <w:rPr>
-          <w:rFonts w:ascii="함초롬바탕" w:eastAsia="함초롬바탕" w:hAnsi="함초롬바탕" w:cs="함초롬바탕"/>
-          <w:color w:val="000000" w:themeColor="text1"/>
-          <w:kern w:val="0"/>
-          <w:szCs w:val="20"/>
-        </w:rPr>
-        <w:tab/>
-        <w:t xml:space="preserve">1. </w:t>
-      </w:r>
-      <w:r>
-        <w:rPr>
-          <w:rFonts w:ascii="함초롬바탕" w:eastAsia="함초롬바탕" w:hAnsi="함초롬바탕" w:cs="함초롬바탕" w:hint="eastAsia"/>
-          <w:color w:val="000000" w:themeColor="text1"/>
-          <w:kern w:val="0"/>
-          <w:szCs w:val="20"/>
-        </w:rPr>
-        <w:t>컨트롤 모듈 설계 및 개발</w:t>
-      </w:r>
-    </w:p>
-    <w:p>
-      <w:pPr>
-        <w:wordWrap/>
-        <w:snapToGrid w:val="0"/>
-        <w:spacing w:after="0" w:line="384" w:lineRule="auto"/>
-        <w:ind w:firstLineChars="100" w:firstLine="194"/>
-        <w:textAlignment w:val="baseline"/>
-        <w:rPr>
-          <w:rFonts w:ascii="함초롬바탕" w:eastAsia="함초롬바탕" w:hAnsi="함초롬바탕" w:cs="함초롬바탕"/>
-          <w:color w:val="000000" w:themeColor="text1"/>
-          <w:kern w:val="0"/>
-          <w:szCs w:val="20"/>
-        </w:rPr>
-      </w:pPr>
-      <w:r>
-        <w:rPr>
-          <w:rFonts w:ascii="함초롬바탕" w:eastAsia="함초롬바탕" w:hAnsi="함초롬바탕" w:cs="함초롬바탕"/>
-          <w:color w:val="000000" w:themeColor="text1"/>
-          <w:kern w:val="0"/>
-          <w:szCs w:val="20"/>
-        </w:rPr>
-        <w:tab/>
-      </w:r>
-      <w:r>
-        <w:rPr>
-          <w:rFonts w:ascii="함초롬바탕" w:eastAsia="함초롬바탕" w:hAnsi="함초롬바탕" w:cs="함초롬바탕"/>
-          <w:color w:val="000000" w:themeColor="text1"/>
-          <w:kern w:val="0"/>
-          <w:szCs w:val="20"/>
-        </w:rPr>
-        <w:tab/>
-        <w:t xml:space="preserve">2. </w:t>
-      </w:r>
-      <w:r>
-        <w:rPr>
-          <w:rFonts w:ascii="함초롬바탕" w:eastAsia="함초롬바탕" w:hAnsi="함초롬바탕" w:cs="함초롬바탕" w:hint="eastAsia"/>
-          <w:color w:val="000000" w:themeColor="text1"/>
-          <w:kern w:val="0"/>
-          <w:szCs w:val="20"/>
-        </w:rPr>
-        <w:t>메인 모듈</w:t>
-      </w:r>
-      <w:r>
-        <w:rPr>
-          <w:rFonts w:ascii="함초롬바탕" w:eastAsia="함초롬바탕" w:hAnsi="함초롬바탕" w:cs="함초롬바탕"/>
-          <w:color w:val="000000" w:themeColor="text1"/>
-          <w:kern w:val="0"/>
-          <w:szCs w:val="20"/>
-        </w:rPr>
-        <w:t xml:space="preserve"> Programming : ARDUINO or Raspberry Pi</w:t>
-      </w:r>
-    </w:p>
-    <w:p>
-      <w:pPr>
-        <w:wordWrap/>
-        <w:snapToGrid w:val="0"/>
-        <w:spacing w:after="0" w:line="384" w:lineRule="auto"/>
-        <w:ind w:firstLineChars="100" w:firstLine="191"/>
-        <w:textAlignment w:val="baseline"/>
-        <w:rPr>
-          <w:rFonts w:ascii="함초롬바탕" w:eastAsia="함초롬바탕" w:hAnsi="함초롬바탕" w:cs="함초롬바탕"/>
-          <w:b/>
-          <w:color w:val="000000" w:themeColor="text1"/>
-          <w:kern w:val="0"/>
-          <w:szCs w:val="20"/>
-        </w:rPr>
-      </w:pPr>
-      <w:r>
-        <w:rPr>
-          <w:rFonts w:ascii="함초롬바탕" w:eastAsia="함초롬바탕" w:hAnsi="함초롬바탕" w:cs="함초롬바탕"/>
-          <w:b/>
-          <w:color w:val="000000" w:themeColor="text1"/>
-          <w:kern w:val="0"/>
-          <w:szCs w:val="20"/>
-        </w:rPr>
-        <w:t xml:space="preserve">    - </w:t>
-      </w:r>
-      <w:r>
-        <w:rPr>
-          <w:rFonts w:ascii="함초롬바탕" w:eastAsia="함초롬바탕" w:hAnsi="함초롬바탕" w:cs="함초롬바탕" w:hint="eastAsia"/>
-          <w:b/>
-          <w:color w:val="000000" w:themeColor="text1"/>
-          <w:kern w:val="0"/>
-          <w:szCs w:val="20"/>
-        </w:rPr>
-        <w:t>로컬 모듈과 메인 모듈의 통합</w:t>
-      </w:r>
-    </w:p>
-    <w:p>
-      <w:pPr>
-        <w:wordWrap/>
-        <w:snapToGrid w:val="0"/>
-        <w:spacing w:after="0" w:line="384" w:lineRule="auto"/>
-        <w:ind w:firstLineChars="100" w:firstLine="191"/>
-        <w:textAlignment w:val="baseline"/>
-        <w:rPr>
-          <w:rFonts w:ascii="함초롬바탕" w:eastAsia="함초롬바탕" w:hAnsi="함초롬바탕" w:cs="함초롬바탕"/>
-          <w:b/>
-          <w:color w:val="000000" w:themeColor="text1"/>
-          <w:kern w:val="0"/>
-          <w:szCs w:val="20"/>
-        </w:rPr>
-      </w:pPr>
-      <w:r>
-        <w:rPr>
-          <w:rFonts w:ascii="함초롬바탕" w:eastAsia="함초롬바탕" w:hAnsi="함초롬바탕" w:cs="함초롬바탕"/>
-          <w:b/>
-          <w:color w:val="000000" w:themeColor="text1"/>
-          <w:kern w:val="0"/>
-          <w:szCs w:val="20"/>
-        </w:rPr>
-        <w:t xml:space="preserve">    - </w:t>
-      </w:r>
-      <w:r>
-        <w:rPr>
-          <w:rFonts w:ascii="함초롬바탕" w:eastAsia="함초롬바탕" w:hAnsi="함초롬바탕" w:cs="함초롬바탕" w:hint="eastAsia"/>
-          <w:b/>
-          <w:color w:val="000000" w:themeColor="text1"/>
-          <w:kern w:val="0"/>
-          <w:szCs w:val="20"/>
-        </w:rPr>
-        <w:t>통신 모듈</w:t>
-      </w:r>
-    </w:p>
-    <w:p>
-      <w:pPr>
-        <w:wordWrap/>
-        <w:snapToGrid w:val="0"/>
-        <w:spacing w:after="0" w:line="384" w:lineRule="auto"/>
-        <w:ind w:firstLineChars="100" w:firstLine="194"/>
-        <w:textAlignment w:val="baseline"/>
-        <w:rPr>
-          <w:rFonts w:ascii="함초롬바탕" w:eastAsia="함초롬바탕" w:hAnsi="함초롬바탕" w:cs="함초롬바탕" w:hint="eastAsia"/>
-          <w:color w:val="000000" w:themeColor="text1"/>
-          <w:kern w:val="0"/>
-          <w:szCs w:val="20"/>
-        </w:rPr>
-      </w:pPr>
-      <w:r>
-        <w:rPr>
-          <w:rFonts w:ascii="함초롬바탕" w:eastAsia="함초롬바탕" w:hAnsi="함초롬바탕" w:cs="함초롬바탕"/>
-          <w:color w:val="000000" w:themeColor="text1"/>
-          <w:kern w:val="0"/>
-          <w:szCs w:val="20"/>
-        </w:rPr>
-        <w:tab/>
-      </w:r>
-      <w:r>
-        <w:rPr>
-          <w:rFonts w:ascii="함초롬바탕" w:eastAsia="함초롬바탕" w:hAnsi="함초롬바탕" w:cs="함초롬바탕"/>
-          <w:color w:val="000000" w:themeColor="text1"/>
-          <w:kern w:val="0"/>
-          <w:szCs w:val="20"/>
-        </w:rPr>
-        <w:tab/>
-        <w:t xml:space="preserve">1. </w:t>
-      </w:r>
-      <w:r>
-        <w:rPr>
-          <w:rFonts w:ascii="함초롬바탕" w:eastAsia="함초롬바탕" w:hAnsi="함초롬바탕" w:cs="함초롬바탕" w:hint="eastAsia"/>
-          <w:color w:val="000000" w:themeColor="text1"/>
-          <w:kern w:val="0"/>
-          <w:szCs w:val="20"/>
-        </w:rPr>
-        <w:t>서버와의 통신 테스트</w:t>
-      </w:r>
+      <w:proofErr w:type="spellStart"/>
+      <w:r>
+        <w:rPr>
+          <w:rFonts w:asciiTheme="minorEastAsia" w:hAnsiTheme="minorEastAsia" w:cs="굴림" w:hint="eastAsia"/>
+          <w:b/>
+          <w:color w:val="000000" w:themeColor="text1"/>
+          <w:kern w:val="0"/>
+          <w:sz w:val="22"/>
+        </w:rPr>
+        <w:t>HardWare</w:t>
+      </w:r>
+      <w:proofErr w:type="spellEnd"/>
     </w:p>
     <w:p>
       <w:pPr>
@@ -4807,31 +4508,42 @@
         <w:ind w:firstLineChars="100" w:firstLine="200"/>
         <w:textAlignment w:val="baseline"/>
         <w:rPr>
-          <w:rFonts w:eastAsiaTheme="minorHAnsi" w:cs="굴림" w:hint="eastAsia"/>
-          <w:b/>
-          <w:color w:val="000000" w:themeColor="text1"/>
-          <w:kern w:val="0"/>
-          <w:sz w:val="22"/>
-        </w:rPr>
-      </w:pPr>
-      <w:r>
-        <w:rPr>
-          <w:rFonts w:ascii="함초롬바탕" w:eastAsia="굴림" w:hAnsi="굴림" w:cs="굴림" w:hint="eastAsia"/>
-          <w:color w:val="000000" w:themeColor="text1"/>
-          <w:kern w:val="0"/>
-          <w:szCs w:val="20"/>
-        </w:rPr>
-        <w:t xml:space="preserve">  </w:t>
-      </w:r>
-      <w:r>
-        <w:rPr>
-          <w:rFonts w:eastAsiaTheme="minorHAnsi" w:cs="굴림" w:hint="eastAsia"/>
-          <w:b/>
-          <w:color w:val="000000" w:themeColor="text1"/>
-          <w:kern w:val="0"/>
-          <w:sz w:val="22"/>
-        </w:rPr>
-        <w:t>- FrontEnd</w:t>
+          <w:rFonts w:ascii="함초롬바탕" w:eastAsia="함초롬바탕" w:hAnsi="함초롬바탕" w:cs="함초롬바탕"/>
+          <w:b/>
+          <w:color w:val="000000" w:themeColor="text1"/>
+          <w:kern w:val="0"/>
+          <w:szCs w:val="20"/>
+        </w:rPr>
+      </w:pPr>
+      <w:r>
+        <w:rPr>
+          <w:rFonts w:ascii="함초롬바탕" w:eastAsia="굴림" w:hAnsi="굴림" w:cs="굴림"/>
+          <w:b/>
+          <w:color w:val="000000" w:themeColor="text1"/>
+          <w:kern w:val="0"/>
+          <w:szCs w:val="20"/>
+        </w:rPr>
+        <w:tab/>
+      </w:r>
+      <w:r>
+        <w:rPr>
+          <w:rFonts w:ascii="함초롬바탕" w:eastAsia="함초롬바탕" w:hAnsi="함초롬바탕" w:cs="함초롬바탕"/>
+          <w:b/>
+          <w:color w:val="000000" w:themeColor="text1"/>
+          <w:kern w:val="0"/>
+          <w:szCs w:val="20"/>
+        </w:rPr>
+        <w:t xml:space="preserve">  - </w:t>
+      </w:r>
+      <w:r>
+        <w:rPr>
+          <w:rFonts w:ascii="함초롬바탕" w:eastAsia="함초롬바탕" w:hAnsi="함초롬바탕" w:cs="함초롬바탕" w:hint="eastAsia"/>
+          <w:b/>
+          <w:color w:val="000000" w:themeColor="text1"/>
+          <w:kern w:val="0"/>
+          <w:szCs w:val="20"/>
+        </w:rPr>
+        <w:t>로컬 모듈 개발</w:t>
       </w:r>
     </w:p>
     <w:p>
@@ -4843,97 +4555,6 @@
         <w:textAlignment w:val="baseline"/>
         <w:rPr>
           <w:rFonts w:ascii="함초롬바탕" w:eastAsia="함초롬바탕" w:hAnsi="함초롬바탕" w:cs="함초롬바탕"/>
-          <w:b/>
-          <w:color w:val="000000" w:themeColor="text1"/>
-          <w:kern w:val="0"/>
-          <w:szCs w:val="20"/>
-        </w:rPr>
-      </w:pPr>
-      <w:r>
-        <w:rPr>
-          <w:rFonts w:ascii="함초롬바탕" w:eastAsia="굴림" w:hAnsi="굴림" w:cs="굴림"/>
-          <w:color w:val="000000" w:themeColor="text1"/>
-          <w:kern w:val="0"/>
-          <w:szCs w:val="20"/>
-        </w:rPr>
-        <w:t xml:space="preserve">    </w:t>
-      </w:r>
-      <w:r>
-        <w:rPr>
-          <w:rFonts w:ascii="함초롬바탕" w:eastAsia="함초롬바탕" w:hAnsi="함초롬바탕" w:cs="함초롬바탕"/>
-          <w:b/>
-          <w:color w:val="000000" w:themeColor="text1"/>
-          <w:kern w:val="0"/>
-          <w:szCs w:val="20"/>
-        </w:rPr>
-        <w:t xml:space="preserve">- </w:t>
-      </w:r>
-      <w:r>
-        <w:rPr>
-          <w:rFonts w:ascii="함초롬바탕" w:eastAsia="함초롬바탕" w:hAnsi="함초롬바탕" w:cs="함초롬바탕" w:hint="eastAsia"/>
-          <w:b/>
-          <w:color w:val="000000" w:themeColor="text1"/>
-          <w:kern w:val="0"/>
-          <w:szCs w:val="20"/>
-        </w:rPr>
-        <w:t>Skeletone 파일 작성(</w:t>
-      </w:r>
-      <w:r>
-        <w:rPr>
-          <w:rFonts w:ascii="함초롬바탕" w:eastAsia="함초롬바탕" w:hAnsi="함초롬바탕" w:cs="함초롬바탕"/>
-          <w:b/>
-          <w:color w:val="000000" w:themeColor="text1"/>
-          <w:kern w:val="0"/>
-          <w:szCs w:val="20"/>
-        </w:rPr>
-        <w:t>Html, Css, JavaScript)</w:t>
-      </w:r>
-    </w:p>
-    <w:p>
-      <w:pPr>
-        <w:wordWrap/>
-        <w:snapToGrid w:val="0"/>
-        <w:spacing w:after="0" w:line="384" w:lineRule="auto"/>
-        <w:ind w:firstLineChars="100" w:firstLine="191"/>
-        <w:textAlignment w:val="baseline"/>
-        <w:rPr>
-          <w:rFonts w:ascii="함초롬바탕" w:eastAsia="함초롬바탕" w:hAnsi="함초롬바탕" w:cs="함초롬바탕"/>
-          <w:b/>
-          <w:color w:val="000000" w:themeColor="text1"/>
-          <w:kern w:val="0"/>
-          <w:szCs w:val="20"/>
-        </w:rPr>
-      </w:pPr>
-      <w:r>
-        <w:rPr>
-          <w:rFonts w:ascii="함초롬바탕" w:eastAsia="함초롬바탕" w:hAnsi="함초롬바탕" w:cs="함초롬바탕"/>
-          <w:b/>
-          <w:color w:val="000000" w:themeColor="text1"/>
-          <w:kern w:val="0"/>
-          <w:szCs w:val="20"/>
-        </w:rPr>
-        <w:t xml:space="preserve">    - BackEnd </w:t>
-      </w:r>
-      <w:r>
-        <w:rPr>
-          <w:rFonts w:ascii="함초롬바탕" w:eastAsia="함초롬바탕" w:hAnsi="함초롬바탕" w:cs="함초롬바탕" w:hint="eastAsia"/>
-          <w:b/>
-          <w:color w:val="000000" w:themeColor="text1"/>
-          <w:kern w:val="0"/>
-          <w:szCs w:val="20"/>
-        </w:rPr>
-        <w:t>통합</w:t>
-      </w:r>
-    </w:p>
-    <w:p>
-      <w:pPr>
-        <w:wordWrap/>
-        <w:snapToGrid w:val="0"/>
-        <w:spacing w:after="0" w:line="384" w:lineRule="auto"/>
-        <w:ind w:firstLineChars="100" w:firstLine="194"/>
-        <w:textAlignment w:val="baseline"/>
-        <w:rPr>
-          <w:rFonts w:ascii="함초롬바탕" w:eastAsia="함초롬바탕" w:hAnsi="함초롬바탕" w:cs="함초롬바탕"/>
           <w:color w:val="000000" w:themeColor="text1"/>
           <w:kern w:val="0"/>
           <w:szCs w:val="20"/>
@@ -4958,84 +4579,14 @@
         <w:tab/>
         <w:t xml:space="preserve">1. </w:t>
       </w:r>
-    </w:p>
-    <w:p>
-      <w:pPr>
-        <w:wordWrap/>
-        <w:snapToGrid w:val="0"/>
-        <w:spacing w:after="0" w:line="384" w:lineRule="auto"/>
-        <w:ind w:firstLineChars="100" w:firstLine="194"/>
-        <w:textAlignment w:val="baseline"/>
-        <w:rPr>
-          <w:rFonts w:ascii="함초롬바탕" w:eastAsia="함초롬바탕" w:hAnsi="함초롬바탕" w:cs="함초롬바탕"/>
-          <w:b/>
-          <w:color w:val="000000" w:themeColor="text1"/>
-          <w:kern w:val="0"/>
-          <w:szCs w:val="20"/>
-        </w:rPr>
-      </w:pPr>
-      <w:r>
-        <w:rPr>
-          <w:rFonts w:ascii="함초롬바탕" w:eastAsia="함초롬바탕" w:hAnsi="함초롬바탕" w:cs="함초롬바탕"/>
-          <w:color w:val="000000" w:themeColor="text1"/>
-          <w:kern w:val="0"/>
-          <w:szCs w:val="20"/>
-        </w:rPr>
-        <w:t xml:space="preserve">    </w:t>
-      </w:r>
-      <w:r>
-        <w:rPr>
-          <w:rFonts w:ascii="함초롬바탕" w:eastAsia="함초롬바탕" w:hAnsi="함초롬바탕" w:cs="함초롬바탕"/>
-          <w:b/>
-          <w:color w:val="000000" w:themeColor="text1"/>
-          <w:kern w:val="0"/>
-          <w:szCs w:val="20"/>
-        </w:rPr>
-        <w:t xml:space="preserve">- UI </w:t>
-      </w:r>
-      <w:r>
-        <w:rPr>
-          <w:rFonts w:ascii="함초롬바탕" w:eastAsia="함초롬바탕" w:hAnsi="함초롬바탕" w:cs="함초롬바탕" w:hint="eastAsia"/>
-          <w:b/>
-          <w:color w:val="000000" w:themeColor="text1"/>
-          <w:kern w:val="0"/>
-          <w:szCs w:val="20"/>
-        </w:rPr>
-        <w:t>디자인</w:t>
-      </w:r>
-    </w:p>
-    <w:p>
-      <w:pPr>
-        <w:wordWrap/>
-        <w:snapToGrid w:val="0"/>
-        <w:spacing w:after="0" w:line="384" w:lineRule="auto"/>
-        <w:ind w:firstLineChars="100" w:firstLine="194"/>
-        <w:textAlignment w:val="baseline"/>
-        <w:rPr>
-          <w:rFonts w:ascii="함초롬바탕" w:eastAsia="함초롬바탕" w:hAnsi="함초롬바탕" w:cs="함초롬바탕" w:hint="eastAsia"/>
-          <w:color w:val="000000" w:themeColor="text1"/>
-          <w:kern w:val="0"/>
-          <w:szCs w:val="20"/>
-        </w:rPr>
-      </w:pPr>
-      <w:r>
-        <w:rPr>
-          <w:rFonts w:ascii="함초롬바탕" w:eastAsia="함초롬바탕" w:hAnsi="함초롬바탕" w:cs="함초롬바탕"/>
-          <w:color w:val="000000" w:themeColor="text1"/>
-          <w:kern w:val="0"/>
-          <w:szCs w:val="20"/>
-        </w:rPr>
-        <w:tab/>
-      </w:r>
-      <w:r>
-        <w:rPr>
-          <w:rFonts w:ascii="함초롬바탕" w:eastAsia="함초롬바탕" w:hAnsi="함초롬바탕" w:cs="함초롬바탕"/>
-          <w:color w:val="000000" w:themeColor="text1"/>
-          <w:kern w:val="0"/>
-          <w:szCs w:val="20"/>
-        </w:rPr>
-        <w:tab/>
-        <w:t xml:space="preserve">1. </w:t>
+      <w:r>
+        <w:rPr>
+          <w:rFonts w:ascii="함초롬바탕" w:eastAsia="함초롬바탕" w:hAnsi="함초롬바탕" w:cs="함초롬바탕" w:hint="eastAsia"/>
+          <w:color w:val="000000" w:themeColor="text1"/>
+          <w:kern w:val="0"/>
+          <w:szCs w:val="20"/>
+        </w:rPr>
+        <w:t>충전 모듈, 컨트롤 모듈 설계 및 개발</w:t>
       </w:r>
     </w:p>
     <w:p>
@@ -5046,41 +4597,58 @@
         <w:ind w:firstLineChars="100" w:firstLine="200"/>
         <w:textAlignment w:val="baseline"/>
         <w:rPr>
-          <w:rFonts w:eastAsiaTheme="minorHAnsi" w:cs="굴림" w:hint="eastAsia"/>
-          <w:b/>
-          <w:color w:val="000000" w:themeColor="text1"/>
-          <w:kern w:val="0"/>
-          <w:sz w:val="22"/>
-        </w:rPr>
-      </w:pPr>
-      <w:r>
-        <w:rPr>
-          <w:rFonts w:ascii="함초롬바탕" w:eastAsia="굴림" w:hAnsi="굴림" w:cs="굴림"/>
-          <w:color w:val="000000" w:themeColor="text1"/>
-          <w:kern w:val="0"/>
-          <w:szCs w:val="20"/>
-        </w:rPr>
-        <w:t xml:space="preserve">  </w:t>
-      </w:r>
-      <w:r>
-        <w:rPr>
-          <w:rFonts w:eastAsiaTheme="minorHAnsi" w:cs="굴림"/>
-          <w:b/>
-          <w:color w:val="000000" w:themeColor="text1"/>
-          <w:kern w:val="0"/>
-          <w:sz w:val="22"/>
-        </w:rPr>
-        <w:t xml:space="preserve">- </w:t>
-      </w:r>
-      <w:r>
-        <w:rPr>
-          <w:rFonts w:eastAsiaTheme="minorHAnsi" w:cs="굴림" w:hint="eastAsia"/>
-          <w:b/>
-          <w:color w:val="000000" w:themeColor="text1"/>
-          <w:kern w:val="0"/>
-          <w:sz w:val="22"/>
-        </w:rPr>
-        <w:t>BackEnd</w:t>
+          <w:rFonts w:ascii="함초롬바탕" w:eastAsia="함초롬바탕" w:hAnsi="함초롬바탕" w:cs="함초롬바탕"/>
+          <w:color w:val="000000" w:themeColor="text1"/>
+          <w:kern w:val="0"/>
+          <w:szCs w:val="20"/>
+        </w:rPr>
+      </w:pPr>
+      <w:r>
+        <w:rPr>
+          <w:rFonts w:ascii="함초롬바탕" w:eastAsia="함초롬바탕" w:hAnsi="함초롬바탕" w:cs="함초롬바탕"/>
+          <w:color w:val="000000" w:themeColor="text1"/>
+          <w:kern w:val="0"/>
+          <w:szCs w:val="20"/>
+        </w:rPr>
+        <w:lastRenderedPageBreak/>
+        <w:tab/>
+      </w:r>
+      <w:r>
+        <w:rPr>
+          <w:rFonts w:ascii="함초롬바탕" w:eastAsia="함초롬바탕" w:hAnsi="함초롬바탕" w:cs="함초롬바탕"/>
+          <w:color w:val="000000" w:themeColor="text1"/>
+          <w:kern w:val="0"/>
+          <w:szCs w:val="20"/>
+        </w:rPr>
+        <w:tab/>
+        <w:t xml:space="preserve">2. </w:t>
+      </w:r>
+      <w:r>
+        <w:rPr>
+          <w:rFonts w:ascii="함초롬바탕" w:eastAsia="함초롬바탕" w:hAnsi="함초롬바탕" w:cs="함초롬바탕" w:hint="eastAsia"/>
+          <w:color w:val="000000" w:themeColor="text1"/>
+          <w:kern w:val="0"/>
+          <w:szCs w:val="20"/>
+        </w:rPr>
+        <w:t xml:space="preserve">로컬 모듈 </w:t>
+      </w:r>
+      <w:r>
+        <w:rPr>
+          <w:rFonts w:ascii="함초롬바탕" w:eastAsia="함초롬바탕" w:hAnsi="함초롬바탕" w:cs="함초롬바탕" w:hint="eastAsia"/>
+          <w:color w:val="000000" w:themeColor="text1"/>
+          <w:kern w:val="0"/>
+          <w:szCs w:val="20"/>
+        </w:rPr>
+        <w:t xml:space="preserve">Programming : </w:t>
+      </w:r>
+      <w:r>
+        <w:rPr>
+          <w:rFonts w:ascii="함초롬바탕" w:eastAsia="함초롬바탕" w:hAnsi="함초롬바탕" w:cs="함초롬바탕"/>
+          <w:color w:val="000000" w:themeColor="text1"/>
+          <w:kern w:val="0"/>
+          <w:szCs w:val="20"/>
+        </w:rPr>
+        <w:t>ARDUINO or Raspberry Pi</w:t>
       </w:r>
     </w:p>
     <w:p>
@@ -5100,21 +4668,12 @@
       </w:pPr>
       <w:r>
         <w:rPr>
-          <w:rFonts w:ascii="함초롬바탕" w:eastAsia="굴림" w:hAnsi="굴림" w:cs="굴림"/>
-          <w:color w:val="000000" w:themeColor="text1"/>
-          <w:kern w:val="0"/>
-          <w:szCs w:val="20"/>
-        </w:rPr>
-        <w:t xml:space="preserve"> </w:t>
-      </w:r>
-      <w:r>
-        <w:rPr>
-          <w:rFonts w:ascii="함초롬바탕" w:eastAsia="함초롬바탕" w:hAnsi="함초롬바탕" w:cs="함초롬바탕"/>
-          <w:color w:val="000000" w:themeColor="text1"/>
-          <w:kern w:val="0"/>
-          <w:szCs w:val="20"/>
-        </w:rPr>
-        <w:t xml:space="preserve">   </w:t>
+          <w:rFonts w:ascii="함초롬바탕" w:eastAsia="함초롬바탕" w:hAnsi="함초롬바탕" w:cs="함초롬바탕"/>
+          <w:color w:val="000000" w:themeColor="text1"/>
+          <w:kern w:val="0"/>
+          <w:szCs w:val="20"/>
+        </w:rPr>
+        <w:t xml:space="preserve">    </w:t>
       </w:r>
       <w:r>
         <w:rPr>
@@ -5134,17 +4693,7 @@
           <w:kern w:val="0"/>
           <w:szCs w:val="20"/>
         </w:rPr>
-        <w:t>기본 서버 설계 및 구성</w:t>
-      </w:r>
-      <w:r>
-        <w:rPr>
-          <w:rFonts w:ascii="함초롬바탕" w:eastAsia="함초롬바탕" w:hAnsi="함초롬바탕" w:cs="함초롬바탕" w:hint="eastAsia"/>
-          <w:b/>
-          <w:color w:val="000000" w:themeColor="text1"/>
-          <w:kern w:val="0"/>
-          <w:szCs w:val="20"/>
-        </w:rPr>
-        <w:t>(Node.Js + Express)</w:t>
+        <w:t>메인 모듈 개발</w:t>
       </w:r>
     </w:p>
     <w:p>
@@ -5152,45 +4701,42 @@
         <w:wordWrap/>
         <w:snapToGrid w:val="0"/>
         <w:spacing w:after="0" w:line="384" w:lineRule="auto"/>
-        <w:ind w:firstLineChars="300" w:firstLine="572"/>
+        <w:ind w:firstLineChars="100" w:firstLine="200"/>
         <w:textAlignment w:val="baseline"/>
         <w:rPr>
           <w:rFonts w:ascii="함초롬바탕" w:eastAsia="함초롬바탕" w:hAnsi="함초롬바탕" w:cs="함초롬바탕"/>
-          <w:b/>
-          <w:color w:val="000000" w:themeColor="text1"/>
-          <w:kern w:val="0"/>
-          <w:szCs w:val="20"/>
-        </w:rPr>
-      </w:pPr>
-      <w:r>
-        <w:rPr>
-          <w:rFonts w:ascii="함초롬바탕" w:eastAsia="함초롬바탕" w:hAnsi="함초롬바탕" w:cs="함초롬바탕"/>
-          <w:b/>
-          <w:color w:val="000000" w:themeColor="text1"/>
-          <w:kern w:val="0"/>
-          <w:szCs w:val="20"/>
-        </w:rPr>
-        <w:t xml:space="preserve">- DB </w:t>
-      </w:r>
-      <w:r>
-        <w:rPr>
-          <w:rFonts w:ascii="함초롬바탕" w:eastAsia="함초롬바탕" w:hAnsi="함초롬바탕" w:cs="함초롬바탕" w:hint="eastAsia"/>
-          <w:b/>
-          <w:color w:val="000000" w:themeColor="text1"/>
-          <w:kern w:val="0"/>
-          <w:szCs w:val="20"/>
-        </w:rPr>
-        <w:t>설계 및 생성</w:t>
-      </w:r>
-      <w:r>
-        <w:rPr>
-          <w:rFonts w:ascii="함초롬바탕" w:eastAsia="함초롬바탕" w:hAnsi="함초롬바탕" w:cs="함초롬바탕" w:hint="eastAsia"/>
-          <w:b/>
-          <w:color w:val="000000" w:themeColor="text1"/>
-          <w:kern w:val="0"/>
-          <w:szCs w:val="20"/>
-        </w:rPr>
-        <w:t>(Mongo DB)</w:t>
+          <w:color w:val="000000" w:themeColor="text1"/>
+          <w:kern w:val="0"/>
+          <w:szCs w:val="20"/>
+        </w:rPr>
+      </w:pPr>
+      <w:r>
+        <w:rPr>
+          <w:rFonts w:ascii="함초롬바탕" w:eastAsia="함초롬바탕" w:hAnsi="함초롬바탕" w:cs="함초롬바탕"/>
+          <w:color w:val="000000" w:themeColor="text1"/>
+          <w:kern w:val="0"/>
+          <w:szCs w:val="20"/>
+        </w:rPr>
+        <w:tab/>
+      </w:r>
+      <w:r>
+        <w:rPr>
+          <w:rFonts w:ascii="함초롬바탕" w:eastAsia="함초롬바탕" w:hAnsi="함초롬바탕" w:cs="함초롬바탕"/>
+          <w:color w:val="000000" w:themeColor="text1"/>
+          <w:kern w:val="0"/>
+          <w:szCs w:val="20"/>
+        </w:rPr>
+        <w:tab/>
+        <w:t xml:space="preserve">1. </w:t>
+      </w:r>
+      <w:r>
+        <w:rPr>
+          <w:rFonts w:ascii="함초롬바탕" w:eastAsia="함초롬바탕" w:hAnsi="함초롬바탕" w:cs="함초롬바탕" w:hint="eastAsia"/>
+          <w:color w:val="000000" w:themeColor="text1"/>
+          <w:kern w:val="0"/>
+          <w:szCs w:val="20"/>
+        </w:rPr>
+        <w:t>컨트롤 모듈 설계 및 개발</w:t>
       </w:r>
     </w:p>
     <w:p>
@@ -5198,7 +4744,7 @@
         <w:wordWrap/>
         <w:snapToGrid w:val="0"/>
         <w:spacing w:after="0" w:line="384" w:lineRule="auto"/>
-        <w:ind w:firstLineChars="100" w:firstLine="194"/>
+        <w:ind w:firstLineChars="100" w:firstLine="200"/>
         <w:textAlignment w:val="baseline"/>
         <w:rPr>
           <w:rFonts w:ascii="함초롬바탕" w:eastAsia="함초롬바탕" w:hAnsi="함초롬바탕" w:cs="함초롬바탕"/>
@@ -5224,34 +4770,25 @@
           <w:szCs w:val="20"/>
         </w:rPr>
         <w:tab/>
-        <w:t xml:space="preserve">1. DB </w:t>
-      </w:r>
-      <w:r>
-        <w:rPr>
-          <w:rFonts w:ascii="함초롬바탕" w:eastAsia="함초롬바탕" w:hAnsi="함초롬바탕" w:cs="함초롬바탕" w:hint="eastAsia"/>
-          <w:color w:val="000000" w:themeColor="text1"/>
-          <w:kern w:val="0"/>
-          <w:szCs w:val="20"/>
-        </w:rPr>
-        <w:t>ERP</w:t>
-      </w:r>
-      <w:r>
-        <w:rPr>
-          <w:rFonts w:ascii="함초롬바탕" w:eastAsia="함초롬바탕" w:hAnsi="함초롬바탕" w:cs="함초롬바탕"/>
-          <w:color w:val="000000" w:themeColor="text1"/>
-          <w:kern w:val="0"/>
-          <w:szCs w:val="20"/>
-        </w:rPr>
-        <w:t xml:space="preserve"> </w:t>
-      </w:r>
-      <w:r>
-        <w:rPr>
-          <w:rFonts w:ascii="함초롬바탕" w:eastAsia="함초롬바탕" w:hAnsi="함초롬바탕" w:cs="함초롬바탕" w:hint="eastAsia"/>
-          <w:color w:val="000000" w:themeColor="text1"/>
-          <w:kern w:val="0"/>
-          <w:szCs w:val="20"/>
-        </w:rPr>
-        <w:t>설계</w:t>
+        <w:t xml:space="preserve">2. </w:t>
+      </w:r>
+      <w:r>
+        <w:rPr>
+          <w:rFonts w:ascii="함초롬바탕" w:eastAsia="함초롬바탕" w:hAnsi="함초롬바탕" w:cs="함초롬바탕" w:hint="eastAsia"/>
+          <w:color w:val="000000" w:themeColor="text1"/>
+          <w:kern w:val="0"/>
+          <w:szCs w:val="20"/>
+        </w:rPr>
+        <w:t>메인 모듈</w:t>
+      </w:r>
+      <w:r>
+        <w:rPr>
+          <w:rFonts w:ascii="함초롬바탕" w:eastAsia="함초롬바탕" w:hAnsi="함초롬바탕" w:cs="함초롬바탕"/>
+          <w:color w:val="000000" w:themeColor="text1"/>
+          <w:kern w:val="0"/>
+          <w:szCs w:val="20"/>
+        </w:rPr>
+        <w:t xml:space="preserve"> Programming : ARDUINO or Raspberry Pi</w:t>
       </w:r>
     </w:p>
     <w:p>
@@ -5259,42 +4796,35 @@
         <w:wordWrap/>
         <w:snapToGrid w:val="0"/>
         <w:spacing w:after="0" w:line="384" w:lineRule="auto"/>
-        <w:ind w:firstLineChars="100" w:firstLine="194"/>
+        <w:ind w:firstLineChars="100" w:firstLine="200"/>
         <w:textAlignment w:val="baseline"/>
         <w:rPr>
           <w:rFonts w:ascii="함초롬바탕" w:eastAsia="함초롬바탕" w:hAnsi="함초롬바탕" w:cs="함초롬바탕"/>
-          <w:color w:val="000000" w:themeColor="text1"/>
-          <w:kern w:val="0"/>
-          <w:szCs w:val="20"/>
-        </w:rPr>
-      </w:pPr>
-      <w:r>
-        <w:rPr>
-          <w:rFonts w:ascii="함초롬바탕" w:eastAsia="함초롬바탕" w:hAnsi="함초롬바탕" w:cs="함초롬바탕"/>
-          <w:color w:val="000000" w:themeColor="text1"/>
-          <w:kern w:val="0"/>
-          <w:szCs w:val="20"/>
-        </w:rPr>
-        <w:tab/>
-      </w:r>
-      <w:r>
-        <w:rPr>
-          <w:rFonts w:ascii="함초롬바탕" w:eastAsia="함초롬바탕" w:hAnsi="함초롬바탕" w:cs="함초롬바탕"/>
-          <w:color w:val="000000" w:themeColor="text1"/>
-          <w:kern w:val="0"/>
-          <w:szCs w:val="20"/>
-        </w:rPr>
-        <w:tab/>
-        <w:t xml:space="preserve">2. DB </w:t>
-      </w:r>
-      <w:r>
-        <w:rPr>
-          <w:rFonts w:ascii="함초롬바탕" w:eastAsia="함초롬바탕" w:hAnsi="함초롬바탕" w:cs="함초롬바탕" w:hint="eastAsia"/>
-          <w:color w:val="000000" w:themeColor="text1"/>
-          <w:kern w:val="0"/>
-          <w:szCs w:val="20"/>
-        </w:rPr>
-        <w:t>생성 및 서버와의 연결</w:t>
+          <w:b/>
+          <w:color w:val="000000" w:themeColor="text1"/>
+          <w:kern w:val="0"/>
+          <w:szCs w:val="20"/>
+        </w:rPr>
+      </w:pPr>
+      <w:r>
+        <w:rPr>
+          <w:rFonts w:ascii="함초롬바탕" w:eastAsia="함초롬바탕" w:hAnsi="함초롬바탕" w:cs="함초롬바탕"/>
+          <w:b/>
+          <w:color w:val="000000" w:themeColor="text1"/>
+          <w:kern w:val="0"/>
+          <w:szCs w:val="20"/>
+        </w:rPr>
+        <w:t xml:space="preserve">    - </w:t>
+      </w:r>
+      <w:r>
+        <w:rPr>
+          <w:rFonts w:ascii="함초롬바탕" w:eastAsia="함초롬바탕" w:hAnsi="함초롬바탕" w:cs="함초롬바탕" w:hint="eastAsia"/>
+          <w:b/>
+          <w:color w:val="000000" w:themeColor="text1"/>
+          <w:kern w:val="0"/>
+          <w:szCs w:val="20"/>
+        </w:rPr>
+        <w:t>로컬 모듈과 메인 모듈의 통합</w:t>
       </w:r>
     </w:p>
     <w:p>
@@ -5302,7 +4832,748 @@
         <w:wordWrap/>
         <w:snapToGrid w:val="0"/>
         <w:spacing w:after="0" w:line="384" w:lineRule="auto"/>
-        <w:ind w:firstLineChars="100" w:firstLine="194"/>
+        <w:ind w:firstLineChars="100" w:firstLine="200"/>
+        <w:textAlignment w:val="baseline"/>
+        <w:rPr>
+          <w:rFonts w:ascii="함초롬바탕" w:eastAsia="함초롬바탕" w:hAnsi="함초롬바탕" w:cs="함초롬바탕"/>
+          <w:b/>
+          <w:color w:val="000000" w:themeColor="text1"/>
+          <w:kern w:val="0"/>
+          <w:szCs w:val="20"/>
+        </w:rPr>
+      </w:pPr>
+      <w:r>
+        <w:rPr>
+          <w:rFonts w:ascii="함초롬바탕" w:eastAsia="함초롬바탕" w:hAnsi="함초롬바탕" w:cs="함초롬바탕"/>
+          <w:b/>
+          <w:color w:val="000000" w:themeColor="text1"/>
+          <w:kern w:val="0"/>
+          <w:szCs w:val="20"/>
+        </w:rPr>
+        <w:t xml:space="preserve">    - </w:t>
+      </w:r>
+      <w:r>
+        <w:rPr>
+          <w:rFonts w:ascii="함초롬바탕" w:eastAsia="함초롬바탕" w:hAnsi="함초롬바탕" w:cs="함초롬바탕" w:hint="eastAsia"/>
+          <w:b/>
+          <w:color w:val="000000" w:themeColor="text1"/>
+          <w:kern w:val="0"/>
+          <w:szCs w:val="20"/>
+        </w:rPr>
+        <w:t>통신 모듈</w:t>
+      </w:r>
+    </w:p>
+    <w:p>
+      <w:pPr>
+        <w:wordWrap/>
+        <w:snapToGrid w:val="0"/>
+        <w:spacing w:after="0" w:line="384" w:lineRule="auto"/>
+        <w:ind w:firstLineChars="100" w:firstLine="200"/>
+        <w:textAlignment w:val="baseline"/>
+        <w:rPr>
+          <w:rFonts w:ascii="함초롬바탕" w:eastAsia="함초롬바탕" w:hAnsi="함초롬바탕" w:cs="함초롬바탕"/>
+          <w:color w:val="000000" w:themeColor="text1"/>
+          <w:kern w:val="0"/>
+          <w:szCs w:val="20"/>
+        </w:rPr>
+      </w:pPr>
+      <w:r>
+        <w:rPr>
+          <w:rFonts w:ascii="함초롬바탕" w:eastAsia="함초롬바탕" w:hAnsi="함초롬바탕" w:cs="함초롬바탕"/>
+          <w:color w:val="000000" w:themeColor="text1"/>
+          <w:kern w:val="0"/>
+          <w:szCs w:val="20"/>
+        </w:rPr>
+        <w:tab/>
+      </w:r>
+      <w:r>
+        <w:rPr>
+          <w:rFonts w:ascii="함초롬바탕" w:eastAsia="함초롬바탕" w:hAnsi="함초롬바탕" w:cs="함초롬바탕"/>
+          <w:color w:val="000000" w:themeColor="text1"/>
+          <w:kern w:val="0"/>
+          <w:szCs w:val="20"/>
+        </w:rPr>
+        <w:tab/>
+        <w:t xml:space="preserve">1. </w:t>
+      </w:r>
+      <w:r>
+        <w:rPr>
+          <w:rFonts w:ascii="함초롬바탕" w:eastAsia="함초롬바탕" w:hAnsi="함초롬바탕" w:cs="함초롬바탕" w:hint="eastAsia"/>
+          <w:color w:val="000000" w:themeColor="text1"/>
+          <w:kern w:val="0"/>
+          <w:szCs w:val="20"/>
+        </w:rPr>
+        <w:t>서버와의 통신 테스트</w:t>
+      </w:r>
+    </w:p>
+    <w:p>
+      <w:pPr>
+        <w:wordWrap/>
+        <w:snapToGrid w:val="0"/>
+        <w:spacing w:after="0" w:line="384" w:lineRule="auto"/>
+        <w:ind w:firstLineChars="100" w:firstLine="200"/>
+        <w:textAlignment w:val="baseline"/>
+        <w:rPr>
+          <w:rFonts w:eastAsiaTheme="minorHAnsi" w:cs="굴림"/>
+          <w:b/>
+          <w:color w:val="000000" w:themeColor="text1"/>
+          <w:kern w:val="0"/>
+          <w:sz w:val="22"/>
+        </w:rPr>
+      </w:pPr>
+      <w:r>
+        <w:rPr>
+          <w:rFonts w:ascii="함초롬바탕" w:eastAsia="굴림" w:hAnsi="굴림" w:cs="굴림" w:hint="eastAsia"/>
+          <w:color w:val="000000" w:themeColor="text1"/>
+          <w:kern w:val="0"/>
+          <w:szCs w:val="20"/>
+        </w:rPr>
+        <w:t xml:space="preserve">  </w:t>
+      </w:r>
+      <w:r>
+        <w:rPr>
+          <w:rFonts w:eastAsiaTheme="minorHAnsi" w:cs="굴림" w:hint="eastAsia"/>
+          <w:b/>
+          <w:color w:val="000000" w:themeColor="text1"/>
+          <w:kern w:val="0"/>
+          <w:sz w:val="22"/>
+        </w:rPr>
+        <w:t xml:space="preserve">- </w:t>
+      </w:r>
+      <w:proofErr w:type="spellStart"/>
+      <w:r>
+        <w:rPr>
+          <w:rFonts w:eastAsiaTheme="minorHAnsi" w:cs="굴림" w:hint="eastAsia"/>
+          <w:b/>
+          <w:color w:val="000000" w:themeColor="text1"/>
+          <w:kern w:val="0"/>
+          <w:sz w:val="22"/>
+        </w:rPr>
+        <w:t>FrontEnd</w:t>
+      </w:r>
+      <w:proofErr w:type="spellEnd"/>
+    </w:p>
+    <w:p>
+      <w:pPr>
+        <w:wordWrap/>
+        <w:snapToGrid w:val="0"/>
+        <w:spacing w:after="0" w:line="384" w:lineRule="auto"/>
+        <w:ind w:firstLineChars="300" w:firstLine="601"/>
+        <w:textAlignment w:val="baseline"/>
+        <w:rPr>
+          <w:rFonts w:ascii="함초롬바탕" w:eastAsia="함초롬바탕" w:hAnsi="함초롬바탕" w:cs="함초롬바탕"/>
+          <w:b/>
+          <w:color w:val="000000" w:themeColor="text1"/>
+          <w:kern w:val="0"/>
+          <w:szCs w:val="20"/>
+        </w:rPr>
+      </w:pPr>
+      <w:r>
+        <w:rPr>
+          <w:rFonts w:ascii="함초롬바탕" w:eastAsia="함초롬바탕" w:hAnsi="함초롬바탕" w:cs="함초롬바탕"/>
+          <w:b/>
+          <w:color w:val="000000" w:themeColor="text1"/>
+          <w:kern w:val="0"/>
+          <w:szCs w:val="20"/>
+        </w:rPr>
+        <w:t xml:space="preserve">- </w:t>
+      </w:r>
+      <w:proofErr w:type="spellStart"/>
+      <w:r>
+        <w:rPr>
+          <w:rFonts w:ascii="함초롬바탕" w:eastAsia="함초롬바탕" w:hAnsi="함초롬바탕" w:cs="함초롬바탕" w:hint="eastAsia"/>
+          <w:b/>
+          <w:color w:val="000000" w:themeColor="text1"/>
+          <w:kern w:val="0"/>
+          <w:szCs w:val="20"/>
+        </w:rPr>
+        <w:t>Skeletone</w:t>
+      </w:r>
+      <w:proofErr w:type="spellEnd"/>
+      <w:r>
+        <w:rPr>
+          <w:rFonts w:ascii="함초롬바탕" w:eastAsia="함초롬바탕" w:hAnsi="함초롬바탕" w:cs="함초롬바탕" w:hint="eastAsia"/>
+          <w:b/>
+          <w:color w:val="000000" w:themeColor="text1"/>
+          <w:kern w:val="0"/>
+          <w:szCs w:val="20"/>
+        </w:rPr>
+        <w:t xml:space="preserve"> 파일 작성</w:t>
+      </w:r>
+    </w:p>
+    <w:p>
+      <w:pPr>
+        <w:wordWrap/>
+        <w:snapToGrid w:val="0"/>
+        <w:spacing w:after="0" w:line="384" w:lineRule="auto"/>
+        <w:ind w:firstLineChars="100" w:firstLine="200"/>
+        <w:textAlignment w:val="baseline"/>
+        <w:rPr>
+          <w:rFonts w:ascii="함초롬바탕" w:eastAsia="함초롬바탕" w:hAnsi="함초롬바탕" w:cs="함초롬바탕"/>
+          <w:b/>
+          <w:color w:val="000000" w:themeColor="text1"/>
+          <w:kern w:val="0"/>
+          <w:szCs w:val="20"/>
+        </w:rPr>
+      </w:pPr>
+      <w:r>
+        <w:rPr>
+          <w:rFonts w:ascii="함초롬바탕" w:eastAsia="함초롬바탕" w:hAnsi="함초롬바탕" w:cs="함초롬바탕"/>
+          <w:b/>
+          <w:color w:val="000000" w:themeColor="text1"/>
+          <w:kern w:val="0"/>
+          <w:szCs w:val="20"/>
+        </w:rPr>
+        <w:t xml:space="preserve">    - </w:t>
+      </w:r>
+      <w:proofErr w:type="spellStart"/>
+      <w:r>
+        <w:rPr>
+          <w:rFonts w:ascii="함초롬바탕" w:eastAsia="함초롬바탕" w:hAnsi="함초롬바탕" w:cs="함초롬바탕"/>
+          <w:b/>
+          <w:color w:val="000000" w:themeColor="text1"/>
+          <w:kern w:val="0"/>
+          <w:szCs w:val="20"/>
+        </w:rPr>
+        <w:t>BackEnd</w:t>
+      </w:r>
+      <w:proofErr w:type="spellEnd"/>
+      <w:r>
+        <w:rPr>
+          <w:rFonts w:ascii="함초롬바탕" w:eastAsia="함초롬바탕" w:hAnsi="함초롬바탕" w:cs="함초롬바탕"/>
+          <w:b/>
+          <w:color w:val="000000" w:themeColor="text1"/>
+          <w:kern w:val="0"/>
+          <w:szCs w:val="20"/>
+        </w:rPr>
+        <w:t xml:space="preserve"> </w:t>
+      </w:r>
+      <w:r>
+        <w:rPr>
+          <w:rFonts w:ascii="함초롬바탕" w:eastAsia="함초롬바탕" w:hAnsi="함초롬바탕" w:cs="함초롬바탕" w:hint="eastAsia"/>
+          <w:b/>
+          <w:color w:val="000000" w:themeColor="text1"/>
+          <w:kern w:val="0"/>
+          <w:szCs w:val="20"/>
+        </w:rPr>
+        <w:t>통합</w:t>
+      </w:r>
+      <w:r>
+        <w:rPr>
+          <w:rFonts w:ascii="함초롬바탕" w:eastAsia="함초롬바탕" w:hAnsi="함초롬바탕" w:cs="함초롬바탕" w:hint="eastAsia"/>
+          <w:b/>
+          <w:color w:val="000000" w:themeColor="text1"/>
+          <w:kern w:val="0"/>
+          <w:szCs w:val="20"/>
+        </w:rPr>
+        <w:t xml:space="preserve"> 및 호환</w:t>
+      </w:r>
+    </w:p>
+    <w:p>
+      <w:pPr>
+        <w:wordWrap/>
+        <w:snapToGrid w:val="0"/>
+        <w:spacing w:after="0" w:line="384" w:lineRule="auto"/>
+        <w:ind w:firstLineChars="100" w:firstLine="200"/>
+        <w:textAlignment w:val="baseline"/>
+        <w:rPr>
+          <w:rFonts w:ascii="함초롬바탕" w:eastAsia="함초롬바탕" w:hAnsi="함초롬바탕" w:cs="함초롬바탕"/>
+          <w:b/>
+          <w:color w:val="000000" w:themeColor="text1"/>
+          <w:kern w:val="0"/>
+          <w:szCs w:val="20"/>
+        </w:rPr>
+      </w:pPr>
+      <w:r>
+        <w:rPr>
+          <w:rFonts w:ascii="함초롬바탕" w:eastAsia="함초롬바탕" w:hAnsi="함초롬바탕" w:cs="함초롬바탕"/>
+          <w:b/>
+          <w:color w:val="000000" w:themeColor="text1"/>
+          <w:kern w:val="0"/>
+          <w:szCs w:val="20"/>
+        </w:rPr>
+        <w:tab/>
+        <w:t xml:space="preserve">  - </w:t>
+      </w:r>
+      <w:r>
+        <w:rPr>
+          <w:rFonts w:ascii="함초롬바탕" w:eastAsia="함초롬바탕" w:hAnsi="함초롬바탕" w:cs="함초롬바탕" w:hint="eastAsia"/>
+          <w:b/>
+          <w:color w:val="000000" w:themeColor="text1"/>
+          <w:kern w:val="0"/>
+          <w:szCs w:val="20"/>
+        </w:rPr>
+        <w:t xml:space="preserve">세부 </w:t>
+      </w:r>
+      <w:r>
+        <w:rPr>
+          <w:rFonts w:ascii="함초롬바탕" w:eastAsia="함초롬바탕" w:hAnsi="함초롬바탕" w:cs="함초롬바탕"/>
+          <w:b/>
+          <w:color w:val="000000" w:themeColor="text1"/>
+          <w:kern w:val="0"/>
+          <w:szCs w:val="20"/>
+        </w:rPr>
+        <w:t xml:space="preserve">structure </w:t>
+      </w:r>
+      <w:r>
+        <w:rPr>
+          <w:rFonts w:ascii="함초롬바탕" w:eastAsia="함초롬바탕" w:hAnsi="함초롬바탕" w:cs="함초롬바탕" w:hint="eastAsia"/>
+          <w:b/>
+          <w:color w:val="000000" w:themeColor="text1"/>
+          <w:kern w:val="0"/>
+          <w:szCs w:val="20"/>
+        </w:rPr>
+        <w:t>작성</w:t>
+      </w:r>
+    </w:p>
+    <w:p>
+      <w:pPr>
+        <w:wordWrap/>
+        <w:snapToGrid w:val="0"/>
+        <w:spacing w:after="0" w:line="384" w:lineRule="auto"/>
+        <w:ind w:firstLineChars="100" w:firstLine="200"/>
+        <w:textAlignment w:val="baseline"/>
+        <w:rPr>
+          <w:rFonts w:ascii="함초롬바탕" w:eastAsia="함초롬바탕" w:hAnsi="함초롬바탕" w:cs="함초롬바탕"/>
+          <w:b/>
+          <w:color w:val="000000" w:themeColor="text1"/>
+          <w:kern w:val="0"/>
+          <w:szCs w:val="20"/>
+        </w:rPr>
+      </w:pPr>
+      <w:r>
+        <w:rPr>
+          <w:rFonts w:ascii="함초롬바탕" w:eastAsia="함초롬바탕" w:hAnsi="함초롬바탕" w:cs="함초롬바탕"/>
+          <w:color w:val="000000" w:themeColor="text1"/>
+          <w:kern w:val="0"/>
+          <w:szCs w:val="20"/>
+        </w:rPr>
+        <w:t xml:space="preserve">    </w:t>
+      </w:r>
+      <w:r>
+        <w:rPr>
+          <w:rFonts w:ascii="함초롬바탕" w:eastAsia="함초롬바탕" w:hAnsi="함초롬바탕" w:cs="함초롬바탕"/>
+          <w:b/>
+          <w:color w:val="000000" w:themeColor="text1"/>
+          <w:kern w:val="0"/>
+          <w:szCs w:val="20"/>
+        </w:rPr>
+        <w:t xml:space="preserve">- UI </w:t>
+      </w:r>
+      <w:r>
+        <w:rPr>
+          <w:rFonts w:ascii="함초롬바탕" w:eastAsia="함초롬바탕" w:hAnsi="함초롬바탕" w:cs="함초롬바탕" w:hint="eastAsia"/>
+          <w:b/>
+          <w:color w:val="000000" w:themeColor="text1"/>
+          <w:kern w:val="0"/>
+          <w:szCs w:val="20"/>
+        </w:rPr>
+        <w:t>디자인</w:t>
+      </w:r>
+    </w:p>
+    <w:p>
+      <w:pPr>
+        <w:wordWrap/>
+        <w:snapToGrid w:val="0"/>
+        <w:spacing w:after="0" w:line="384" w:lineRule="auto"/>
+        <w:ind w:firstLineChars="100" w:firstLine="200"/>
+        <w:textAlignment w:val="baseline"/>
+        <w:rPr>
+          <w:rFonts w:ascii="함초롬바탕" w:eastAsia="함초롬바탕" w:hAnsi="함초롬바탕" w:cs="함초롬바탕"/>
+          <w:bCs/>
+          <w:color w:val="000000" w:themeColor="text1"/>
+          <w:kern w:val="0"/>
+          <w:szCs w:val="20"/>
+        </w:rPr>
+      </w:pPr>
+      <w:r>
+        <w:rPr>
+          <w:rFonts w:ascii="함초롬바탕" w:eastAsia="함초롬바탕" w:hAnsi="함초롬바탕" w:cs="함초롬바탕"/>
+          <w:b/>
+          <w:color w:val="000000" w:themeColor="text1"/>
+          <w:kern w:val="0"/>
+          <w:szCs w:val="20"/>
+        </w:rPr>
+        <w:tab/>
+      </w:r>
+      <w:r>
+        <w:rPr>
+          <w:rFonts w:ascii="함초롬바탕" w:eastAsia="함초롬바탕" w:hAnsi="함초롬바탕" w:cs="함초롬바탕"/>
+          <w:b/>
+          <w:color w:val="000000" w:themeColor="text1"/>
+          <w:kern w:val="0"/>
+          <w:szCs w:val="20"/>
+        </w:rPr>
+        <w:tab/>
+      </w:r>
+      <w:r>
+        <w:rPr>
+          <w:rFonts w:ascii="함초롬바탕" w:eastAsia="함초롬바탕" w:hAnsi="함초롬바탕" w:cs="함초롬바탕"/>
+          <w:bCs/>
+          <w:color w:val="000000" w:themeColor="text1"/>
+          <w:kern w:val="0"/>
+          <w:szCs w:val="20"/>
+        </w:rPr>
+        <w:t xml:space="preserve">1. </w:t>
+      </w:r>
+      <w:r>
+        <w:rPr>
+          <w:rFonts w:ascii="함초롬바탕" w:eastAsia="함초롬바탕" w:hAnsi="함초롬바탕" w:cs="함초롬바탕" w:hint="eastAsia"/>
+          <w:bCs/>
+          <w:color w:val="000000" w:themeColor="text1"/>
+          <w:kern w:val="0"/>
+          <w:szCs w:val="20"/>
+        </w:rPr>
+        <w:t>기본적인 디자인 작성</w:t>
+      </w:r>
+    </w:p>
+    <w:p>
+      <w:pPr>
+        <w:wordWrap/>
+        <w:snapToGrid w:val="0"/>
+        <w:spacing w:after="0" w:line="384" w:lineRule="auto"/>
+        <w:ind w:firstLineChars="100" w:firstLine="200"/>
+        <w:textAlignment w:val="baseline"/>
+        <w:rPr>
+          <w:rFonts w:ascii="함초롬바탕" w:eastAsia="굴림" w:hAnsi="굴림" w:cs="굴림"/>
+          <w:color w:val="000000" w:themeColor="text1"/>
+          <w:kern w:val="0"/>
+          <w:szCs w:val="20"/>
+        </w:rPr>
+      </w:pPr>
+      <w:r>
+        <w:rPr>
+          <w:rFonts w:ascii="함초롬바탕" w:eastAsia="함초롬바탕" w:hAnsi="함초롬바탕" w:cs="함초롬바탕"/>
+          <w:bCs/>
+          <w:color w:val="000000" w:themeColor="text1"/>
+          <w:kern w:val="0"/>
+          <w:szCs w:val="20"/>
+        </w:rPr>
+        <w:tab/>
+      </w:r>
+      <w:r>
+        <w:rPr>
+          <w:rFonts w:ascii="함초롬바탕" w:eastAsia="함초롬바탕" w:hAnsi="함초롬바탕" w:cs="함초롬바탕"/>
+          <w:bCs/>
+          <w:color w:val="000000" w:themeColor="text1"/>
+          <w:kern w:val="0"/>
+          <w:szCs w:val="20"/>
+        </w:rPr>
+        <w:tab/>
+        <w:t xml:space="preserve">2. </w:t>
+      </w:r>
+      <w:proofErr w:type="spellStart"/>
+      <w:r>
+        <w:rPr>
+          <w:rFonts w:ascii="함초롬바탕" w:eastAsia="함초롬바탕" w:hAnsi="함초롬바탕" w:cs="함초롬바탕" w:hint="eastAsia"/>
+          <w:bCs/>
+          <w:color w:val="000000" w:themeColor="text1"/>
+          <w:kern w:val="0"/>
+          <w:szCs w:val="20"/>
+        </w:rPr>
+        <w:t>반응형으로</w:t>
+      </w:r>
+      <w:proofErr w:type="spellEnd"/>
+      <w:r>
+        <w:rPr>
+          <w:rFonts w:ascii="함초롬바탕" w:eastAsia="함초롬바탕" w:hAnsi="함초롬바탕" w:cs="함초롬바탕" w:hint="eastAsia"/>
+          <w:bCs/>
+          <w:color w:val="000000" w:themeColor="text1"/>
+          <w:kern w:val="0"/>
+          <w:szCs w:val="20"/>
+        </w:rPr>
+        <w:t xml:space="preserve"> 변환</w:t>
+      </w:r>
+      <w:r>
+        <w:rPr>
+          <w:rFonts w:ascii="함초롬바탕" w:eastAsia="굴림" w:hAnsi="굴림" w:cs="굴림"/>
+          <w:color w:val="000000" w:themeColor="text1"/>
+          <w:kern w:val="0"/>
+          <w:szCs w:val="20"/>
+        </w:rPr>
+        <w:t xml:space="preserve">  </w:t>
+      </w:r>
+    </w:p>
+    <w:p>
+      <w:pPr>
+        <w:wordWrap/>
+        <w:snapToGrid w:val="0"/>
+        <w:spacing w:after="0" w:line="384" w:lineRule="auto"/>
+        <w:ind w:firstLineChars="200" w:firstLine="440"/>
+        <w:textAlignment w:val="baseline"/>
+        <w:rPr>
+          <w:rFonts w:eastAsiaTheme="minorHAnsi" w:cs="굴림"/>
+          <w:b/>
+          <w:color w:val="000000" w:themeColor="text1"/>
+          <w:kern w:val="0"/>
+          <w:sz w:val="22"/>
+        </w:rPr>
+      </w:pPr>
+      <w:r>
+        <w:rPr>
+          <w:rFonts w:eastAsiaTheme="minorHAnsi" w:cs="굴림"/>
+          <w:b/>
+          <w:color w:val="000000" w:themeColor="text1"/>
+          <w:kern w:val="0"/>
+          <w:sz w:val="22"/>
+        </w:rPr>
+        <w:t xml:space="preserve">- </w:t>
+      </w:r>
+      <w:proofErr w:type="spellStart"/>
+      <w:r>
+        <w:rPr>
+          <w:rFonts w:eastAsiaTheme="minorHAnsi" w:cs="굴림" w:hint="eastAsia"/>
+          <w:b/>
+          <w:color w:val="000000" w:themeColor="text1"/>
+          <w:kern w:val="0"/>
+          <w:sz w:val="22"/>
+        </w:rPr>
+        <w:t>BackEnd</w:t>
+      </w:r>
+      <w:proofErr w:type="spellEnd"/>
+    </w:p>
+    <w:p>
+      <w:pPr>
+        <w:wordWrap/>
+        <w:snapToGrid w:val="0"/>
+        <w:spacing w:after="0" w:line="384" w:lineRule="auto"/>
+        <w:ind w:firstLineChars="100" w:firstLine="200"/>
+        <w:textAlignment w:val="baseline"/>
+        <w:rPr>
+          <w:rFonts w:ascii="함초롬바탕" w:eastAsia="함초롬바탕" w:hAnsi="함초롬바탕" w:cs="함초롬바탕"/>
+          <w:b/>
+          <w:color w:val="000000" w:themeColor="text1"/>
+          <w:kern w:val="0"/>
+          <w:szCs w:val="20"/>
+        </w:rPr>
+      </w:pPr>
+      <w:r>
+        <w:rPr>
+          <w:rFonts w:ascii="함초롬바탕" w:eastAsia="굴림" w:hAnsi="굴림" w:cs="굴림"/>
+          <w:color w:val="000000" w:themeColor="text1"/>
+          <w:kern w:val="0"/>
+          <w:szCs w:val="20"/>
+        </w:rPr>
+        <w:t xml:space="preserve"> </w:t>
+      </w:r>
+      <w:r>
+        <w:rPr>
+          <w:rFonts w:ascii="함초롬바탕" w:eastAsia="함초롬바탕" w:hAnsi="함초롬바탕" w:cs="함초롬바탕"/>
+          <w:color w:val="000000" w:themeColor="text1"/>
+          <w:kern w:val="0"/>
+          <w:szCs w:val="20"/>
+        </w:rPr>
+        <w:t xml:space="preserve">   </w:t>
+      </w:r>
+      <w:r>
+        <w:rPr>
+          <w:rFonts w:ascii="함초롬바탕" w:eastAsia="함초롬바탕" w:hAnsi="함초롬바탕" w:cs="함초롬바탕"/>
+          <w:b/>
+          <w:color w:val="000000" w:themeColor="text1"/>
+          <w:kern w:val="0"/>
+          <w:szCs w:val="20"/>
+        </w:rPr>
+        <w:t xml:space="preserve">- </w:t>
+      </w:r>
+      <w:r>
+        <w:rPr>
+          <w:rFonts w:ascii="함초롬바탕" w:eastAsia="함초롬바탕" w:hAnsi="함초롬바탕" w:cs="함초롬바탕" w:hint="eastAsia"/>
+          <w:b/>
+          <w:color w:val="000000" w:themeColor="text1"/>
+          <w:kern w:val="0"/>
+          <w:szCs w:val="20"/>
+        </w:rPr>
+        <w:t>기본 서버 설계 및 구성</w:t>
+      </w:r>
+      <w:r>
+        <w:rPr>
+          <w:rFonts w:ascii="함초롬바탕" w:eastAsia="함초롬바탕" w:hAnsi="함초롬바탕" w:cs="함초롬바탕" w:hint="eastAsia"/>
+          <w:b/>
+          <w:color w:val="000000" w:themeColor="text1"/>
+          <w:kern w:val="0"/>
+          <w:szCs w:val="20"/>
+        </w:rPr>
+        <w:t>(</w:t>
+      </w:r>
+      <w:proofErr w:type="spellStart"/>
+      <w:r>
+        <w:rPr>
+          <w:rFonts w:ascii="함초롬바탕" w:eastAsia="함초롬바탕" w:hAnsi="함초롬바탕" w:cs="함초롬바탕" w:hint="eastAsia"/>
+          <w:b/>
+          <w:color w:val="000000" w:themeColor="text1"/>
+          <w:kern w:val="0"/>
+          <w:szCs w:val="20"/>
+        </w:rPr>
+        <w:t>Node.Js</w:t>
+      </w:r>
+      <w:proofErr w:type="spellEnd"/>
+      <w:r>
+        <w:rPr>
+          <w:rFonts w:ascii="함초롬바탕" w:eastAsia="함초롬바탕" w:hAnsi="함초롬바탕" w:cs="함초롬바탕" w:hint="eastAsia"/>
+          <w:b/>
+          <w:color w:val="000000" w:themeColor="text1"/>
+          <w:kern w:val="0"/>
+          <w:szCs w:val="20"/>
+        </w:rPr>
+        <w:t xml:space="preserve"> + Express)</w:t>
+      </w:r>
+    </w:p>
+    <w:p>
+      <w:pPr>
+        <w:wordWrap/>
+        <w:snapToGrid w:val="0"/>
+        <w:spacing w:after="0" w:line="384" w:lineRule="auto"/>
+        <w:ind w:firstLineChars="300" w:firstLine="601"/>
+        <w:textAlignment w:val="baseline"/>
+        <w:rPr>
+          <w:rFonts w:ascii="함초롬바탕" w:eastAsia="함초롬바탕" w:hAnsi="함초롬바탕" w:cs="함초롬바탕"/>
+          <w:b/>
+          <w:color w:val="000000" w:themeColor="text1"/>
+          <w:kern w:val="0"/>
+          <w:szCs w:val="20"/>
+        </w:rPr>
+      </w:pPr>
+      <w:r>
+        <w:rPr>
+          <w:rFonts w:ascii="함초롬바탕" w:eastAsia="함초롬바탕" w:hAnsi="함초롬바탕" w:cs="함초롬바탕"/>
+          <w:b/>
+          <w:color w:val="000000" w:themeColor="text1"/>
+          <w:kern w:val="0"/>
+          <w:szCs w:val="20"/>
+        </w:rPr>
+        <w:t xml:space="preserve">- DB </w:t>
+      </w:r>
+      <w:r>
+        <w:rPr>
+          <w:rFonts w:ascii="함초롬바탕" w:eastAsia="함초롬바탕" w:hAnsi="함초롬바탕" w:cs="함초롬바탕" w:hint="eastAsia"/>
+          <w:b/>
+          <w:color w:val="000000" w:themeColor="text1"/>
+          <w:kern w:val="0"/>
+          <w:szCs w:val="20"/>
+        </w:rPr>
+        <w:t>설계 및 생성</w:t>
+      </w:r>
+      <w:r>
+        <w:rPr>
+          <w:rFonts w:ascii="함초롬바탕" w:eastAsia="함초롬바탕" w:hAnsi="함초롬바탕" w:cs="함초롬바탕" w:hint="eastAsia"/>
+          <w:b/>
+          <w:color w:val="000000" w:themeColor="text1"/>
+          <w:kern w:val="0"/>
+          <w:szCs w:val="20"/>
+        </w:rPr>
+        <w:t>(Mongo DB)</w:t>
+      </w:r>
+    </w:p>
+    <w:p>
+      <w:pPr>
+        <w:wordWrap/>
+        <w:snapToGrid w:val="0"/>
+        <w:spacing w:after="0" w:line="384" w:lineRule="auto"/>
+        <w:ind w:firstLineChars="100" w:firstLine="200"/>
+        <w:textAlignment w:val="baseline"/>
+        <w:rPr>
+          <w:rFonts w:ascii="함초롬바탕" w:eastAsia="함초롬바탕" w:hAnsi="함초롬바탕" w:cs="함초롬바탕"/>
+          <w:color w:val="000000" w:themeColor="text1"/>
+          <w:kern w:val="0"/>
+          <w:szCs w:val="20"/>
+        </w:rPr>
+      </w:pPr>
+      <w:r>
+        <w:rPr>
+          <w:rFonts w:ascii="함초롬바탕" w:eastAsia="함초롬바탕" w:hAnsi="함초롬바탕" w:cs="함초롬바탕"/>
+          <w:color w:val="000000" w:themeColor="text1"/>
+          <w:kern w:val="0"/>
+          <w:szCs w:val="20"/>
+        </w:rPr>
+        <w:tab/>
+      </w:r>
+      <w:r>
+        <w:rPr>
+          <w:rFonts w:ascii="함초롬바탕" w:eastAsia="함초롬바탕" w:hAnsi="함초롬바탕" w:cs="함초롬바탕"/>
+          <w:color w:val="000000" w:themeColor="text1"/>
+          <w:kern w:val="0"/>
+          <w:szCs w:val="20"/>
+        </w:rPr>
+        <w:tab/>
+        <w:t xml:space="preserve">1. DB </w:t>
+      </w:r>
+      <w:r>
+        <w:rPr>
+          <w:rFonts w:ascii="함초롬바탕" w:eastAsia="함초롬바탕" w:hAnsi="함초롬바탕" w:cs="함초롬바탕" w:hint="eastAsia"/>
+          <w:color w:val="000000" w:themeColor="text1"/>
+          <w:kern w:val="0"/>
+          <w:szCs w:val="20"/>
+        </w:rPr>
+        <w:t>ERP</w:t>
+      </w:r>
+      <w:r>
+        <w:rPr>
+          <w:rFonts w:ascii="함초롬바탕" w:eastAsia="함초롬바탕" w:hAnsi="함초롬바탕" w:cs="함초롬바탕"/>
+          <w:color w:val="000000" w:themeColor="text1"/>
+          <w:kern w:val="0"/>
+          <w:szCs w:val="20"/>
+        </w:rPr>
+        <w:t xml:space="preserve"> </w:t>
+      </w:r>
+      <w:r>
+        <w:rPr>
+          <w:rFonts w:ascii="함초롬바탕" w:eastAsia="함초롬바탕" w:hAnsi="함초롬바탕" w:cs="함초롬바탕" w:hint="eastAsia"/>
+          <w:color w:val="000000" w:themeColor="text1"/>
+          <w:kern w:val="0"/>
+          <w:szCs w:val="20"/>
+        </w:rPr>
+        <w:t>설계</w:t>
+      </w:r>
+    </w:p>
+    <w:p>
+      <w:pPr>
+        <w:wordWrap/>
+        <w:snapToGrid w:val="0"/>
+        <w:spacing w:after="0" w:line="384" w:lineRule="auto"/>
+        <w:ind w:firstLineChars="100" w:firstLine="200"/>
+        <w:textAlignment w:val="baseline"/>
+        <w:rPr>
+          <w:rFonts w:ascii="함초롬바탕" w:eastAsia="함초롬바탕" w:hAnsi="함초롬바탕" w:cs="함초롬바탕"/>
+          <w:color w:val="000000" w:themeColor="text1"/>
+          <w:kern w:val="0"/>
+          <w:szCs w:val="20"/>
+        </w:rPr>
+      </w:pPr>
+      <w:r>
+        <w:rPr>
+          <w:rFonts w:ascii="함초롬바탕" w:eastAsia="함초롬바탕" w:hAnsi="함초롬바탕" w:cs="함초롬바탕"/>
+          <w:color w:val="000000" w:themeColor="text1"/>
+          <w:kern w:val="0"/>
+          <w:szCs w:val="20"/>
+        </w:rPr>
+        <w:tab/>
+      </w:r>
+      <w:r>
+        <w:rPr>
+          <w:rFonts w:ascii="함초롬바탕" w:eastAsia="함초롬바탕" w:hAnsi="함초롬바탕" w:cs="함초롬바탕"/>
+          <w:color w:val="000000" w:themeColor="text1"/>
+          <w:kern w:val="0"/>
+          <w:szCs w:val="20"/>
+        </w:rPr>
+        <w:tab/>
+        <w:t xml:space="preserve">2. DB </w:t>
+      </w:r>
+      <w:r>
+        <w:rPr>
+          <w:rFonts w:ascii="함초롬바탕" w:eastAsia="함초롬바탕" w:hAnsi="함초롬바탕" w:cs="함초롬바탕" w:hint="eastAsia"/>
+          <w:color w:val="000000" w:themeColor="text1"/>
+          <w:kern w:val="0"/>
+          <w:szCs w:val="20"/>
+        </w:rPr>
+        <w:t>생성 및 서버와의 연결</w:t>
+      </w:r>
+    </w:p>
+    <w:p>
+      <w:pPr>
+        <w:wordWrap/>
+        <w:snapToGrid w:val="0"/>
+        <w:spacing w:after="0" w:line="384" w:lineRule="auto"/>
+        <w:ind w:firstLineChars="100" w:firstLine="200"/>
         <w:textAlignment w:val="baseline"/>
         <w:rPr>
           <w:rFonts w:ascii="함초롬바탕" w:eastAsia="함초롬바탕" w:hAnsi="함초롬바탕" w:cs="함초롬바탕"/>
@@ -5441,7 +5712,7 @@
         <w:spacing w:after="0" w:line="384" w:lineRule="auto"/>
         <w:textAlignment w:val="baseline"/>
         <w:rPr>
-          <w:rFonts w:ascii="함초롬바탕" w:eastAsia="함초롬바탕" w:hAnsi="함초롬바탕" w:cs="함초롬바탕" w:hint="eastAsia"/>
+          <w:rFonts w:ascii="함초롬바탕" w:eastAsia="함초롬바탕" w:hAnsi="함초롬바탕" w:cs="함초롬바탕"/>
           <w:color w:val="000000" w:themeColor="text1"/>
           <w:kern w:val="0"/>
           <w:szCs w:val="20"/>
@@ -5467,88 +5738,6 @@
       </w:pPr>
       <w:r>
         <w:rPr>
-          <w:noProof/>
-        </w:rPr>
-        <mc:AlternateContent>
-          <mc:Choice Requires="wps">
-            <w:drawing>
-              <wp:anchor distT="0" distB="0" distL="114300" distR="114300" simplePos="0" relativeHeight="251659264" behindDoc="0" locked="0" layoutInCell="1" allowOverlap="1" wp14:anchorId="2D7C3CE6" wp14:editId="29A29B2D">
-                <wp:simplePos x="0" y="0"/>
-                <wp:positionH relativeFrom="margin">
-                  <wp:align>left</wp:align>
-                </wp:positionH>
-                <wp:positionV relativeFrom="paragraph">
-                  <wp:posOffset>327025</wp:posOffset>
-                </wp:positionV>
-                <wp:extent cx="5706110" cy="3169920"/>
-                <wp:effectExtent l="0" t="0" r="27940" b="11430"/>
-                <wp:wrapNone/>
-                <wp:docPr id="2" name="직사각형 2"/>
-                <wp:cNvGraphicFramePr/>
-                <a:graphic xmlns:a="http://schemas.openxmlformats.org/drawingml/2006/main">
-                  <a:graphicData uri="http://schemas.microsoft.com/office/word/2010/wordprocessingShape">
-                    <wps:wsp>
-                      <wps:cNvSpPr/>
-                      <wps:spPr>
-                        <a:xfrm>
-                          <a:off x="0" y="0"/>
-                          <a:ext cx="5706110" cy="3169920"/>
-                        </a:xfrm>
-                        <a:prstGeom prst="rect">
-                          <a:avLst/>
-                        </a:prstGeom>
-                        <a:noFill/>
-                        <a:ln>
-                          <a:solidFill>
-                            <a:schemeClr val="tx1"/>
-                          </a:solidFill>
-                        </a:ln>
-                      </wps:spPr>
-                      <wps:style>
-                        <a:lnRef idx="2">
-                          <a:schemeClr val="accent1">
-                            <a:shade val="50000"/>
-                          </a:schemeClr>
-                        </a:lnRef>
-                        <a:fillRef idx="1">
-                          <a:schemeClr val="accent1"/>
-                        </a:fillRef>
-                        <a:effectRef idx="0">
-                          <a:schemeClr val="accent1"/>
-                        </a:effectRef>
-                        <a:fontRef idx="minor">
-                          <a:schemeClr val="lt1"/>
-                        </a:fontRef>
-                      </wps:style>
-                      <wps:bodyPr rot="0" spcFirstLastPara="0" vertOverflow="overflow" horzOverflow="overflow" vert="horz" wrap="square" lIns="91440" tIns="45720" rIns="91440" bIns="45720" numCol="1" spcCol="0" rtlCol="0" fromWordArt="0" anchor="ctr" anchorCtr="0" forceAA="0" compatLnSpc="1">
-                        <a:prstTxWarp prst="textNoShape">
-                          <a:avLst/>
-                        </a:prstTxWarp>
-                        <a:noAutofit/>
-                      </wps:bodyPr>
-                    </wps:wsp>
-                  </a:graphicData>
-                </a:graphic>
-                <wp14:sizeRelH relativeFrom="margin">
-                  <wp14:pctWidth>0</wp14:pctWidth>
-                </wp14:sizeRelH>
-                <wp14:sizeRelV relativeFrom="margin">
-                  <wp14:pctHeight>0</wp14:pctHeight>
-                </wp14:sizeRelV>
-              </wp:anchor>
-            </w:drawing>
-          </mc:Choice>
-          <mc:Fallback>
-            <w:pict>
-              <v:rect w14:anchorId="4DCB31B7" id="직사각형 2" o:spid="_x0000_s1026" style="position:absolute;left:0;text-align:left;margin-left:0;margin-top:25.75pt;width:449.3pt;height:249.6pt;z-index:251659264;visibility:visible;mso-wrap-style:square;mso-width-percent:0;mso-height-percent:0;mso-wrap-distance-left:9pt;mso-wrap-distance-top:0;mso-wrap-distance-right:9pt;mso-wrap-distance-bottom:0;mso-position-horizontal:left;mso-position-horizontal-relative:margin;mso-position-vertical:absolute;mso-position-vertical-relative:text;mso-width-percent:0;mso-height-percent:0;mso-width-relative:margin;mso-height-relative:margin;v-text-anchor:middle" o:gfxdata="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" filled="f" strokecolor="black [3213]" strokeweight="1pt">
-                <w10:wrap anchorx="margin"/>
-              </v:rect>
-            </w:pict>
-          </mc:Fallback>
-        </mc:AlternateContent>
-      </w:r>
-      <w:r>
-        <w:rPr>
           <w:rFonts w:ascii="함초롬바탕" w:eastAsia="함초롬바탕" w:hAnsi="굴림" w:cs="굴림"/>
           <w:b/>
           <w:bCs/>
@@ -5579,10 +5768,11 @@
           <w:kern w:val="0"/>
           <w:szCs w:val="20"/>
         </w:rPr>
+        <w:lastRenderedPageBreak/>
         <w:drawing>
-          <wp:inline distT="0" distB="0" distL="0" distR="0" wp14:anchorId="169321BA" wp14:editId="42537996">
+          <wp:inline distT="0" distB="0" distL="0" distR="0" wp14:anchorId="169321BA" wp14:editId="0E3946B3">
             <wp:extent cx="5715000" cy="2971800"/>
-            <wp:effectExtent l="0" t="0" r="0" b="0"/>
+            <wp:effectExtent l="25400" t="25400" r="25400" b="25400"/>
             <wp:docPr id="10" name="그림 10"/>
             <wp:cNvGraphicFramePr>
               <a:graphicFrameLocks xmlns:a="http://schemas.openxmlformats.org/drawingml/2006/main" noChangeAspect="1"/>
@@ -5614,6 +5804,11 @@
                     <a:prstGeom prst="rect">
                       <a:avLst/>
                     </a:prstGeom>
+                    <a:ln w="25400">
+                      <a:solidFill>
+                        <a:schemeClr val="tx1"/>
+                      </a:solidFill>
+                    </a:ln>
                   </pic:spPr>
                 </pic:pic>
               </a:graphicData>
@@ -5624,18 +5819,30 @@
     </w:p>
     <w:p>
       <w:pPr>
+        <w:tabs>
+          <w:tab w:val="left" w:pos="5138"/>
+        </w:tabs>
         <w:wordWrap/>
         <w:snapToGrid w:val="0"/>
         <w:spacing w:after="0" w:line="384" w:lineRule="auto"/>
         <w:jc w:val="left"/>
         <w:textAlignment w:val="baseline"/>
         <w:rPr>
-          <w:rFonts w:ascii="함초롬바탕" w:eastAsia="함초롬바탕" w:hAnsi="굴림" w:cs="굴림" w:hint="eastAsia"/>
-          <w:color w:val="000000"/>
-          <w:kern w:val="0"/>
-          <w:szCs w:val="20"/>
-        </w:rPr>
-      </w:pPr>
+          <w:rFonts w:ascii="함초롬바탕" w:eastAsia="함초롬바탕" w:hAnsi="굴림" w:cs="굴림"/>
+          <w:color w:val="000000"/>
+          <w:kern w:val="0"/>
+          <w:szCs w:val="20"/>
+        </w:rPr>
+      </w:pPr>
+      <w:r>
+        <w:rPr>
+          <w:rFonts w:ascii="함초롬바탕" w:eastAsia="함초롬바탕" w:hAnsi="굴림" w:cs="굴림"/>
+          <w:color w:val="000000"/>
+          <w:kern w:val="0"/>
+          <w:szCs w:val="20"/>
+        </w:rPr>
+        <w:tab/>
+      </w:r>
     </w:p>
     <w:p>
       <w:pPr>
@@ -5747,7 +5954,21 @@
         <w:rPr>
           <w:rFonts w:ascii="함초롬바탕" w:eastAsia="함초롬바탕" w:hAnsi="함초롬바탕" w:cs="함초롬바탕"/>
         </w:rPr>
-        <w:t xml:space="preserve"> 앱 기반으로 개발함으로써 기존 방식(수동식)에 비해 접근성 및 편의성이 개선되며, 이를 통해 페어링 된 기기 별 조작과 전력 소모율을 관제 할 수 있게 되어, 사용자에게 비단 편의성 뿐 아니라, 에너지 관리 능력 향상을 통해, 가계 활동에 도움을 준다.</w:t>
+        <w:t xml:space="preserve"> 앱 기반으로 개발함으로써 기존 방식(수동식)에 비해 접근성 및 편의성이 개선되며, 이를 통해 </w:t>
+      </w:r>
+      <w:proofErr w:type="spellStart"/>
+      <w:r>
+        <w:rPr>
+          <w:rFonts w:ascii="함초롬바탕" w:eastAsia="함초롬바탕" w:hAnsi="함초롬바탕" w:cs="함초롬바탕"/>
+        </w:rPr>
+        <w:t>페어링</w:t>
+      </w:r>
+      <w:proofErr w:type="spellEnd"/>
+      <w:r>
+        <w:rPr>
+          <w:rFonts w:ascii="함초롬바탕" w:eastAsia="함초롬바탕" w:hAnsi="함초롬바탕" w:cs="함초롬바탕"/>
+        </w:rPr>
+        <w:t xml:space="preserve"> 된 기기 별 조작과 전력 소모율을 관제 할 수 있게 되어, 사용자에게 비단 편의성 뿐 아니라, 에너지 관리 능력 향상을 통해, 가계 활동에 도움을 준다.</w:t>
       </w:r>
     </w:p>
     <w:p>
@@ -5811,57 +6032,57 @@
           <w:rFonts w:ascii="함초롬바탕" w:eastAsia="함초롬바탕" w:hAnsi="함초롬바탕" w:cs="함초롬바탕"/>
           <w:b/>
         </w:rPr>
+        <w:t>- 더 많은 소비자들의 전력 중계 시장 참여를 통한 안정성 확보</w:t>
+      </w:r>
+    </w:p>
+    <w:p>
+      <w:pPr>
+        <w:wordWrap/>
+        <w:rPr>
+          <w:rFonts w:ascii="함초롬바탕" w:eastAsia="함초롬바탕" w:hAnsi="함초롬바탕" w:cs="함초롬바탕"/>
+        </w:rPr>
+      </w:pPr>
+      <w:r>
+        <w:rPr>
+          <w:rFonts w:ascii="함초롬바탕" w:eastAsia="함초롬바탕" w:hAnsi="함초롬바탕" w:cs="함초롬바탕" w:hint="eastAsia"/>
+        </w:rPr>
+        <w:t>소비자들이</w:t>
+      </w:r>
+      <w:r>
+        <w:rPr>
+          <w:rFonts w:ascii="함초롬바탕" w:eastAsia="함초롬바탕" w:hAnsi="함초롬바탕" w:cs="함초롬바탕"/>
+        </w:rPr>
+        <w:t xml:space="preserve"> 자신들의 에너지 가격 정보를 실시간으로 얻음으로써 전기를 효율적으로 사용할 수 있게 보조할 수 있고, 전력 중계 시장 참여를 통한 시장 활성화는 국가 전력 생산 저하에 이바지할 뿐 더러 시장 경제에 순 영향을 미친다. 또한 전력 중계 시장 활성화 시, 장기적으로는 재생에너지 3020 정책의 문제점으로 예견되는 전기세 상승과 안정적인 전력공급에 대한 우려를 해결할 수 있는데 도움을 줄 수 있을 것으로 사료된다.</w:t>
+      </w:r>
+    </w:p>
+    <w:p>
+      <w:pPr>
+        <w:wordWrap/>
+        <w:rPr>
+          <w:rFonts w:ascii="함초롬바탕" w:eastAsia="함초롬바탕" w:hAnsi="함초롬바탕" w:cs="함초롬바탕"/>
+          <w:b/>
+        </w:rPr>
+      </w:pPr>
+      <w:r>
+        <w:rPr>
+          <w:rFonts w:ascii="함초롬바탕" w:eastAsia="함초롬바탕" w:hAnsi="함초롬바탕" w:cs="함초롬바탕"/>
+          <w:b/>
+        </w:rPr>
+        <w:t>- 전력 수급 비상시, Hot-Line기능</w:t>
+      </w:r>
+    </w:p>
+    <w:p>
+      <w:pPr>
+        <w:wordWrap/>
+        <w:rPr>
+          <w:rFonts w:ascii="함초롬바탕" w:eastAsia="함초롬바탕" w:hAnsi="함초롬바탕" w:cs="함초롬바탕"/>
+        </w:rPr>
+      </w:pPr>
+      <w:r>
+        <w:rPr>
+          <w:rFonts w:ascii="함초롬바탕" w:eastAsia="함초롬바탕" w:hAnsi="함초롬바탕" w:cs="함초롬바탕" w:hint="eastAsia"/>
+        </w:rPr>
         <w:lastRenderedPageBreak/>
-        <w:t>- 더 많은 소비자들의 전력 중계 시장 참여를 통한 안정성 확보</w:t>
-      </w:r>
-    </w:p>
-    <w:p>
-      <w:pPr>
-        <w:wordWrap/>
-        <w:rPr>
-          <w:rFonts w:ascii="함초롬바탕" w:eastAsia="함초롬바탕" w:hAnsi="함초롬바탕" w:cs="함초롬바탕"/>
-        </w:rPr>
-      </w:pPr>
-      <w:r>
-        <w:rPr>
-          <w:rFonts w:ascii="함초롬바탕" w:eastAsia="함초롬바탕" w:hAnsi="함초롬바탕" w:cs="함초롬바탕" w:hint="eastAsia"/>
-        </w:rPr>
-        <w:t>소비자들이</w:t>
-      </w:r>
-      <w:r>
-        <w:rPr>
-          <w:rFonts w:ascii="함초롬바탕" w:eastAsia="함초롬바탕" w:hAnsi="함초롬바탕" w:cs="함초롬바탕"/>
-        </w:rPr>
-        <w:t xml:space="preserve"> 자신들의 에너지 가격 정보를 실시간으로 얻음으로써 전기를 효율적으로 사용할 수 있게 보조할 수 있고, 전력 중계 시장 참여를 통한 시장 활성화는 국가 전력 생산 저하에 이바지할 뿐 더러 시장 경제에 순 영향을 미친다. 또한 전력 중계 시장 활성화 시, 장기적으로는 재생에너지 3020 정책의 문제점으로 예견되는 전기세 상승과 안정적인 전력공급에 대한 우려를 해결할 수 있는데 도움을 줄 수 있을 것으로 사료된다.</w:t>
-      </w:r>
-    </w:p>
-    <w:p>
-      <w:pPr>
-        <w:wordWrap/>
-        <w:rPr>
-          <w:rFonts w:ascii="함초롬바탕" w:eastAsia="함초롬바탕" w:hAnsi="함초롬바탕" w:cs="함초롬바탕"/>
-          <w:b/>
-        </w:rPr>
-      </w:pPr>
-      <w:r>
-        <w:rPr>
-          <w:rFonts w:ascii="함초롬바탕" w:eastAsia="함초롬바탕" w:hAnsi="함초롬바탕" w:cs="함초롬바탕"/>
-          <w:b/>
-        </w:rPr>
-        <w:t>- 전력 수급 비상시, Hot-Line기능</w:t>
-      </w:r>
-    </w:p>
-    <w:p>
-      <w:pPr>
-        <w:wordWrap/>
-        <w:rPr>
-          <w:rFonts w:ascii="함초롬바탕" w:eastAsia="함초롬바탕" w:hAnsi="함초롬바탕" w:cs="함초롬바탕"/>
-        </w:rPr>
-      </w:pPr>
-      <w:r>
-        <w:rPr>
-          <w:rFonts w:ascii="함초롬바탕" w:eastAsia="함초롬바탕" w:hAnsi="함초롬바탕" w:cs="함초롬바탕" w:hint="eastAsia"/>
-        </w:rPr>
         <w:t>현</w:t>
       </w:r>
       <w:r>
@@ -5870,8 +6091,6 @@
         </w:rPr>
         <w:t xml:space="preserve"> 코로나-19 사태에 사용한 재난 알림 문자를 통해, 모바일이라는 플랫폼이 얼마나 정보 전달에 있어서 강력한 플랫폼인지 알 수 있었다. 이를 벤치마킹하여, 기존엔 여름철 또는 겨울철의 전력 피크 시, 전력 예비 량이 감소할 때, 알림 시스템을 활용하여 소비자들에게 전기소비량을 줄여달라고 요청하여, 기존 방식보다 더 많은 참여를 유도할 수 있다.</w:t>
       </w:r>
-      <w:bookmarkStart w:id="2" w:name="_GoBack"/>
-      <w:bookmarkEnd w:id="2"/>
     </w:p>
     <w:sectPr>
       <w:pgSz w:w="11906" w:h="16838"/>
@@ -5884,7 +6103,7 @@
 </file>
 
 <file path=word/endnotes.xml><?xml version="1.0" encoding="utf-8"?>
-<w:endnotes xmlns:wpc="http://schemas.microsoft.com/office/word/2010/wordprocessingCanvas" xmlns:cx="http://schemas.microsoft.com/office/drawing/2014/chartex" xmlns:mc="http://schemas.openxmlformats.org/markup-compatibility/2006" xmlns:o="urn:schemas-microsoft-com:office:office" xmlns:r="http://schemas.openxmlformats.org/officeDocument/2006/relationships" xmlns:m="http://schemas.openxmlformats.org/officeDocument/2006/math" xmlns:v="urn:schemas-microsoft-com:vml" xmlns:wp14="http://schemas.microsoft.com/office/word/2010/wordprocessingDrawing" xmlns:wp="http://schemas.openxmlformats.org/drawingml/2006/wordprocessingDrawing" xmlns:w10="urn:schemas-microsoft-com:office:word" xmlns:w="http://schemas.openxmlformats.org/wordprocessingml/2006/main" xmlns:w14="http://schemas.microsoft.com/office/word/2010/wordml" xmlns:w15="http://schemas.microsoft.com/office/word/2012/wordml" xmlns:w16se="http://schemas.microsoft.com/office/word/2015/wordml/symex" xmlns:wpg="http://schemas.microsoft.com/office/word/2010/wordprocessingGroup" xmlns:wpi="http://schemas.microsoft.com/office/word/2010/wordprocessingInk" xmlns:wne="http://schemas.microsoft.com/office/word/2006/wordml" xmlns:wps="http://schemas.microsoft.com/office/word/2010/wordprocessingShape" mc:Ignorable="w14 w15 w16se wp14">
+<w:endnotes xmlns:wpc="http://schemas.microsoft.com/office/word/2010/wordprocessingCanvas" xmlns:cx="http://schemas.microsoft.com/office/drawing/2014/chartex" xmlns:cx1="http://schemas.microsoft.com/office/drawing/2015/9/8/chartex" xmlns:cx2="http://schemas.microsoft.com/office/drawing/2015/10/21/chartex" xmlns:cx3="http://schemas.microsoft.com/office/drawing/2016/5/9/chartex" xmlns:cx4="http://schemas.microsoft.com/office/drawing/2016/5/10/chartex" xmlns:cx5="http://schemas.microsoft.com/office/drawing/2016/5/11/chartex" xmlns:cx6="http://schemas.microsoft.com/office/drawing/2016/5/12/chartex" xmlns:cx7="http://schemas.microsoft.com/office/drawing/2016/5/13/chartex" xmlns:cx8="http://schemas.microsoft.com/office/drawing/2016/5/14/chartex" xmlns:mc="http://schemas.openxmlformats.org/markup-compatibility/2006" xmlns:aink="http://schemas.microsoft.com/office/drawing/2016/ink" xmlns:am3d="http://schemas.microsoft.com/office/drawing/2017/model3d" xmlns:o="urn:schemas-microsoft-com:office:office" xmlns:r="http://schemas.openxmlformats.org/officeDocument/2006/relationships" xmlns:m="http://schemas.openxmlformats.org/officeDocument/2006/math" xmlns:v="urn:schemas-microsoft-com:vml" xmlns:wp14="http://schemas.microsoft.com/office/word/2010/wordprocessingDrawing" xmlns:wp="http://schemas.openxmlformats.org/drawingml/2006/wordprocessingDrawing" xmlns:w10="urn:schemas-microsoft-com:office:word" xmlns:w="http://schemas.openxmlformats.org/wordprocessingml/2006/main" xmlns:w14="http://schemas.microsoft.com/office/word/2010/wordml" xmlns:w15="http://schemas.microsoft.com/office/word/2012/wordml" xmlns:w16cex="http://schemas.microsoft.com/office/word/2018/wordml/cex" xmlns:w16cid="http://schemas.microsoft.com/office/word/2016/wordml/cid" xmlns:w16="http://schemas.microsoft.com/office/word/2018/wordml" xmlns:w16se="http://schemas.microsoft.com/office/word/2015/wordml/symex" xmlns:wpg="http://schemas.microsoft.com/office/word/2010/wordprocessingGroup" xmlns:wpi="http://schemas.microsoft.com/office/word/2010/wordprocessingInk" xmlns:wne="http://schemas.microsoft.com/office/word/2006/wordml" xmlns:wps="http://schemas.microsoft.com/office/word/2010/wordprocessingShape" mc:Ignorable="w14 w15 w16se w16cid w16 w16cex wp14">
   <w:endnote w:type="separator" w:id="-1">
     <w:p>
       <w:pPr>
@@ -5909,7 +6128,7 @@
 </file>
 
 <file path=word/footnotes.xml><?xml version="1.0" encoding="utf-8"?>
-<w:footnotes xmlns:wpc="http://schemas.microsoft.com/office/word/2010/wordprocessingCanvas" xmlns:cx="http://schemas.microsoft.com/office/drawing/2014/chartex" xmlns:mc="http://schemas.openxmlformats.org/markup-compatibility/2006" xmlns:o="urn:schemas-microsoft-com:office:office" xmlns:r="http://schemas.openxmlformats.org/officeDocument/2006/relationships" xmlns:m="http://schemas.openxmlformats.org/officeDocument/2006/math" xmlns:v="urn:schemas-microsoft-com:vml" xmlns:wp14="http://schemas.microsoft.com/office/word/2010/wordprocessingDrawing" xmlns:wp="http://schemas.openxmlformats.org/drawingml/2006/wordprocessingDrawing" xmlns:w10="urn:schemas-microsoft-com:office:word" xmlns:w="http://schemas.openxmlformats.org/wordprocessingml/2006/main" xmlns:w14="http://schemas.microsoft.com/office/word/2010/wordml" xmlns:w15="http://schemas.microsoft.com/office/word/2012/wordml" xmlns:w16se="http://schemas.microsoft.com/office/word/2015/wordml/symex" xmlns:wpg="http://schemas.microsoft.com/office/word/2010/wordprocessingGroup" xmlns:wpi="http://schemas.microsoft.com/office/word/2010/wordprocessingInk" xmlns:wne="http://schemas.microsoft.com/office/word/2006/wordml" xmlns:wps="http://schemas.microsoft.com/office/word/2010/wordprocessingShape" mc:Ignorable="w14 w15 w16se wp14">
+<w:footnotes xmlns:wpc="http://schemas.microsoft.com/office/word/2010/wordprocessingCanvas" xmlns:cx="http://schemas.microsoft.com/office/drawing/2014/chartex" xmlns:cx1="http://schemas.microsoft.com/office/drawing/2015/9/8/chartex" xmlns:cx2="http://schemas.microsoft.com/office/drawing/2015/10/21/chartex" xmlns:cx3="http://schemas.microsoft.com/office/drawing/2016/5/9/chartex" xmlns:cx4="http://schemas.microsoft.com/office/drawing/2016/5/10/chartex" xmlns:cx5="http://schemas.microsoft.com/office/drawing/2016/5/11/chartex" xmlns:cx6="http://schemas.microsoft.com/office/drawing/2016/5/12/chartex" xmlns:cx7="http://schemas.microsoft.com/office/drawing/2016/5/13/chartex" xmlns:cx8="http://schemas.microsoft.com/office/drawing/2016/5/14/chartex" xmlns:mc="http://schemas.openxmlformats.org/markup-compatibility/2006" xmlns:aink="http://schemas.microsoft.com/office/drawing/2016/ink" xmlns:am3d="http://schemas.microsoft.com/office/drawing/2017/model3d" xmlns:o="urn:schemas-microsoft-com:office:office" xmlns:r="http://schemas.openxmlformats.org/officeDocument/2006/relationships" xmlns:m="http://schemas.openxmlformats.org/officeDocument/2006/math" xmlns:v="urn:schemas-microsoft-com:vml" xmlns:wp14="http://schemas.microsoft.com/office/word/2010/wordprocessingDrawing" xmlns:wp="http://schemas.openxmlformats.org/drawingml/2006/wordprocessingDrawing" xmlns:w10="urn:schemas-microsoft-com:office:word" xmlns:w="http://schemas.openxmlformats.org/wordprocessingml/2006/main" xmlns:w14="http://schemas.microsoft.com/office/word/2010/wordml" xmlns:w15="http://schemas.microsoft.com/office/word/2012/wordml" xmlns:w16cex="http://schemas.microsoft.com/office/word/2018/wordml/cex" xmlns:w16cid="http://schemas.microsoft.com/office/word/2016/wordml/cid" xmlns:w16="http://schemas.microsoft.com/office/word/2018/wordml" xmlns:w16se="http://schemas.microsoft.com/office/word/2015/wordml/symex" xmlns:wpg="http://schemas.microsoft.com/office/word/2010/wordprocessingGroup" xmlns:wpi="http://schemas.microsoft.com/office/word/2010/wordprocessingInk" xmlns:wne="http://schemas.microsoft.com/office/word/2006/wordml" xmlns:wps="http://schemas.microsoft.com/office/word/2010/wordprocessingShape" mc:Ignorable="w14 w15 w16se w16cid w16 w16cex wp14">
   <w:footnote w:type="separator" w:id="-1">
     <w:p>
       <w:pPr>
@@ -5934,7 +6153,7 @@
 </file>
 
 <file path=word/numbering.xml><?xml version="1.0" encoding="utf-8"?>
-<w:numbering xmlns:wpc="http://schemas.microsoft.com/office/word/2010/wordprocessingCanvas" xmlns:cx="http://schemas.microsoft.com/office/drawing/2014/chartex" xmlns:mc="http://schemas.openxmlformats.org/markup-compatibility/2006" xmlns:o="urn:schemas-microsoft-com:office:office" xmlns:r="http://schemas.openxmlformats.org/officeDocument/2006/relationships" xmlns:m="http://schemas.openxmlformats.org/officeDocument/2006/math" xmlns:v="urn:schemas-microsoft-com:vml" xmlns:wp14="http://schemas.microsoft.com/office/word/2010/wordprocessingDrawing" xmlns:wp="http://schemas.openxmlformats.org/drawingml/2006/wordprocessingDrawing" xmlns:w10="urn:schemas-microsoft-com:office:word" xmlns:w="http://schemas.openxmlformats.org/wordprocessingml/2006/main" xmlns:w14="http://schemas.microsoft.com/office/word/2010/wordml" xmlns:w15="http://schemas.microsoft.com/office/word/2012/wordml" xmlns:w16se="http://schemas.microsoft.com/office/word/2015/wordml/symex" xmlns:wpg="http://schemas.microsoft.com/office/word/2010/wordprocessingGroup" xmlns:wpi="http://schemas.microsoft.com/office/word/2010/wordprocessingInk" xmlns:wne="http://schemas.microsoft.com/office/word/2006/wordml" xmlns:wps="http://schemas.microsoft.com/office/word/2010/wordprocessingShape" mc:Ignorable="w14 w15 w16se wp14">
+<w:numbering xmlns:wpc="http://schemas.microsoft.com/office/word/2010/wordprocessingCanvas" xmlns:cx="http://schemas.microsoft.com/office/drawing/2014/chartex" xmlns:cx1="http://schemas.microsoft.com/office/drawing/2015/9/8/chartex" xmlns:cx2="http://schemas.microsoft.com/office/drawing/2015/10/21/chartex" xmlns:cx3="http://schemas.microsoft.com/office/drawing/2016/5/9/chartex" xmlns:cx4="http://schemas.microsoft.com/office/drawing/2016/5/10/chartex" xmlns:cx5="http://schemas.microsoft.com/office/drawing/2016/5/11/chartex" xmlns:cx6="http://schemas.microsoft.com/office/drawing/2016/5/12/chartex" xmlns:cx7="http://schemas.microsoft.com/office/drawing/2016/5/13/chartex" xmlns:cx8="http://schemas.microsoft.com/office/drawing/2016/5/14/chartex" xmlns:mc="http://schemas.openxmlformats.org/markup-compatibility/2006" xmlns:aink="http://schemas.microsoft.com/office/drawing/2016/ink" xmlns:am3d="http://schemas.microsoft.com/office/drawing/2017/model3d" xmlns:o="urn:schemas-microsoft-com:office:office" xmlns:r="http://schemas.openxmlformats.org/officeDocument/2006/relationships" xmlns:m="http://schemas.openxmlformats.org/officeDocument/2006/math" xmlns:v="urn:schemas-microsoft-com:vml" xmlns:wp14="http://schemas.microsoft.com/office/word/2010/wordprocessingDrawing" xmlns:wp="http://schemas.openxmlformats.org/drawingml/2006/wordprocessingDrawing" xmlns:w10="urn:schemas-microsoft-com:office:word" xmlns:w="http://schemas.openxmlformats.org/wordprocessingml/2006/main" xmlns:w14="http://schemas.microsoft.com/office/word/2010/wordml" xmlns:w15="http://schemas.microsoft.com/office/word/2012/wordml" xmlns:w16cex="http://schemas.microsoft.com/office/word/2018/wordml/cex" xmlns:w16cid="http://schemas.microsoft.com/office/word/2016/wordml/cid" xmlns:w16="http://schemas.microsoft.com/office/word/2018/wordml" xmlns:w16se="http://schemas.microsoft.com/office/word/2015/wordml/symex" xmlns:wpg="http://schemas.microsoft.com/office/word/2010/wordprocessingGroup" xmlns:wpi="http://schemas.microsoft.com/office/word/2010/wordprocessingInk" xmlns:wne="http://schemas.microsoft.com/office/word/2006/wordml" xmlns:wps="http://schemas.microsoft.com/office/word/2010/wordprocessingShape" mc:Ignorable="w14 w15 w16se w16cid w16 w16cex wp14">
   <w:abstractNum w:abstractNumId="0" w15:restartNumberingAfterBreak="0">
     <w:nsid w:val="076E3606"/>
     <w:multiLevelType w:val="hybridMultilevel"/>
@@ -6981,7 +7200,7 @@
 </file>
 
 <file path=word/styles.xml><?xml version="1.0" encoding="utf-8"?>
-<w:styles xmlns:mc="http://schemas.openxmlformats.org/markup-compatibility/2006" xmlns:r="http://schemas.openxmlformats.org/officeDocument/2006/relationships" xmlns:w="http://schemas.openxmlformats.org/wordprocessingml/2006/main" xmlns:w14="http://schemas.microsoft.com/office/word/2010/wordml" xmlns:w15="http://schemas.microsoft.com/office/word/2012/wordml" xmlns:w16se="http://schemas.microsoft.com/office/word/2015/wordml/symex" mc:Ignorable="w14 w15 w16se">
+<w:styles xmlns:mc="http://schemas.openxmlformats.org/markup-compatibility/2006" xmlns:r="http://schemas.openxmlformats.org/officeDocument/2006/relationships" xmlns:w="http://schemas.openxmlformats.org/wordprocessingml/2006/main" xmlns:w14="http://schemas.microsoft.com/office/word/2010/wordml" xmlns:w15="http://schemas.microsoft.com/office/word/2012/wordml" xmlns:w16cex="http://schemas.microsoft.com/office/word/2018/wordml/cex" xmlns:w16cid="http://schemas.microsoft.com/office/word/2016/wordml/cid" xmlns:w16="http://schemas.microsoft.com/office/word/2018/wordml" xmlns:w16se="http://schemas.microsoft.com/office/word/2015/wordml/symex" mc:Ignorable="w14 w15 w16se w16cid w16 w16cex">
   <w:docDefaults>
     <w:rPrDefault>
       <w:rPr>
@@ -6998,7 +7217,7 @@
       </w:pPr>
     </w:pPrDefault>
   </w:docDefaults>
-  <w:latentStyles w:defLockedState="0" w:defUIPriority="99" w:defSemiHidden="0" w:defUnhideWhenUsed="0" w:defQFormat="0" w:count="371">
+  <w:latentStyles w:defLockedState="0" w:defUIPriority="99" w:defSemiHidden="0" w:defUnhideWhenUsed="0" w:defQFormat="0" w:count="376">
     <w:lsdException w:name="Normal" w:uiPriority="0" w:qFormat="1"/>
     <w:lsdException w:name="heading 1" w:uiPriority="9" w:qFormat="1"/>
     <w:lsdException w:name="heading 2" w:semiHidden="1" w:uiPriority="9" w:unhideWhenUsed="1" w:qFormat="1"/>
@@ -7104,7 +7323,6 @@
     <w:lsdException w:name="HTML Sample" w:semiHidden="1" w:unhideWhenUsed="1"/>
     <w:lsdException w:name="HTML Typewriter" w:semiHidden="1" w:unhideWhenUsed="1"/>
     <w:lsdException w:name="HTML Variable" w:semiHidden="1" w:unhideWhenUsed="1"/>
-    <w:lsdException w:name="Normal Table" w:semiHidden="1" w:unhideWhenUsed="1"/>
     <w:lsdException w:name="annotation subject" w:semiHidden="1" w:unhideWhenUsed="1"/>
     <w:lsdException w:name="No List" w:semiHidden="1" w:unhideWhenUsed="1"/>
     <w:lsdException w:name="Outline List 1" w:semiHidden="1" w:unhideWhenUsed="1"/>
@@ -7147,11 +7365,8 @@
     <w:lsdException w:name="Table Contemporary" w:semiHidden="1" w:unhideWhenUsed="1"/>
     <w:lsdException w:name="Table Elegant" w:semiHidden="1" w:unhideWhenUsed="1"/>
     <w:lsdException w:name="Table Professional" w:semiHidden="1" w:unhideWhenUsed="1"/>
-    <w:lsdException w:name="Table Subtle 1" w:semiHidden="1" w:unhideWhenUsed="1"/>
     <w:lsdException w:name="Table Subtle 2" w:semiHidden="1" w:unhideWhenUsed="1"/>
     <w:lsdException w:name="Table Web 1" w:semiHidden="1" w:unhideWhenUsed="1"/>
-    <w:lsdException w:name="Table Web 2" w:semiHidden="1" w:unhideWhenUsed="1"/>
-    <w:lsdException w:name="Table Web 3" w:semiHidden="1" w:unhideWhenUsed="1"/>
     <w:lsdException w:name="Balloon Text" w:semiHidden="1" w:unhideWhenUsed="1"/>
     <w:lsdException w:name="Table Grid" w:uiPriority="39"/>
     <w:lsdException w:name="Table Theme" w:semiHidden="1" w:unhideWhenUsed="1"/>
@@ -7370,6 +7585,11 @@
     <w:lsdException w:name="List Table 5 Dark Accent 6" w:uiPriority="50"/>
     <w:lsdException w:name="List Table 6 Colorful Accent 6" w:uiPriority="51"/>
     <w:lsdException w:name="List Table 7 Colorful Accent 6" w:uiPriority="52"/>
+    <w:lsdException w:name="Mention" w:semiHidden="1" w:unhideWhenUsed="1"/>
+    <w:lsdException w:name="Smart Hyperlink" w:semiHidden="1" w:unhideWhenUsed="1"/>
+    <w:lsdException w:name="Hashtag" w:semiHidden="1" w:unhideWhenUsed="1"/>
+    <w:lsdException w:name="Unresolved Mention" w:semiHidden="1" w:unhideWhenUsed="1"/>
+    <w:lsdException w:name="Smart Link" w:semiHidden="1" w:unhideWhenUsed="1"/>
   </w:latentStyles>
   <w:style w:type="paragraph" w:default="1" w:styleId="a">
     <w:name w:val="Normal"/>
@@ -7420,6 +7640,7 @@
   <w:style w:type="character" w:default="1" w:styleId="a0">
     <w:name w:val="Default Paragraph Font"/>
     <w:uiPriority w:val="1"/>
+    <w:semiHidden/>
     <w:unhideWhenUsed/>
   </w:style>
   <w:style w:type="table" w:default="1" w:styleId="a1">
@@ -7753,739 +7974,6 @@
 </w:styles>
 </file>
 
-<file path=word/glossary/document.xml><?xml version="1.0" encoding="utf-8"?>
-<w:glossaryDocument xmlns:wpc="http://schemas.microsoft.com/office/word/2010/wordprocessingCanvas" xmlns:cx="http://schemas.microsoft.com/office/drawing/2014/chartex" xmlns:mc="http://schemas.openxmlformats.org/markup-compatibility/2006" xmlns:o="urn:schemas-microsoft-com:office:office" xmlns:r="http://schemas.openxmlformats.org/officeDocument/2006/relationships" xmlns:m="http://schemas.openxmlformats.org/officeDocument/2006/math" xmlns:v="urn:schemas-microsoft-com:vml" xmlns:wp14="http://schemas.microsoft.com/office/word/2010/wordprocessingDrawing" xmlns:wp="http://schemas.openxmlformats.org/drawingml/2006/wordprocessingDrawing" xmlns:w10="urn:schemas-microsoft-com:office:word" xmlns:w="http://schemas.openxmlformats.org/wordprocessingml/2006/main" xmlns:w14="http://schemas.microsoft.com/office/word/2010/wordml" xmlns:w15="http://schemas.microsoft.com/office/word/2012/wordml" xmlns:w16se="http://schemas.microsoft.com/office/word/2015/wordml/symex" xmlns:wpg="http://schemas.microsoft.com/office/word/2010/wordprocessingGroup" xmlns:wpi="http://schemas.microsoft.com/office/word/2010/wordprocessingInk" xmlns:wne="http://schemas.microsoft.com/office/word/2006/wordml" xmlns:wps="http://schemas.microsoft.com/office/word/2010/wordprocessingShape" mc:Ignorable="w14 w15 w16se wp14"/>
-</file>
-
-<file path=word/glossary/fontTable.xml><?xml version="1.0" encoding="utf-8"?>
-<w:fonts xmlns:mc="http://schemas.openxmlformats.org/markup-compatibility/2006" xmlns:r="http://schemas.openxmlformats.org/officeDocument/2006/relationships" xmlns:w="http://schemas.openxmlformats.org/wordprocessingml/2006/main" xmlns:w14="http://schemas.microsoft.com/office/word/2010/wordml" xmlns:w15="http://schemas.microsoft.com/office/word/2012/wordml" xmlns:w16se="http://schemas.microsoft.com/office/word/2015/wordml/symex" mc:Ignorable="w14 w15 w16se">
-  <w:font w:name="함초롬바탕">
-    <w:altName w:val="바탕"/>
-    <w:panose1 w:val="02030604000101010101"/>
-    <w:charset w:val="81"/>
-    <w:family w:val="roman"/>
-    <w:pitch w:val="variable"/>
-    <w:sig w:usb0="F7002EFF" w:usb1="19DFFFFF" w:usb2="001BFDD7" w:usb3="00000000" w:csb0="001F01FF" w:csb1="00000000"/>
-  </w:font>
-  <w:font w:name="Wingdings">
-    <w:panose1 w:val="05000000000000000000"/>
-    <w:charset w:val="02"/>
-    <w:family w:val="auto"/>
-    <w:pitch w:val="variable"/>
-    <w:sig w:usb0="00000000" w:usb1="10000000" w:usb2="00000000" w:usb3="00000000" w:csb0="80000000" w:csb1="00000000"/>
-  </w:font>
-  <w:font w:name="Times New Roman">
-    <w:panose1 w:val="02020603050405020304"/>
-    <w:charset w:val="00"/>
-    <w:family w:val="roman"/>
-    <w:pitch w:val="variable"/>
-    <w:sig w:usb0="E0002AFF" w:usb1="C0007841" w:usb2="00000009" w:usb3="00000000" w:csb0="000001FF" w:csb1="00000000"/>
-  </w:font>
-  <w:font w:name="맑은 고딕">
-    <w:panose1 w:val="020B0503020000020004"/>
-    <w:charset w:val="81"/>
-    <w:family w:val="modern"/>
-    <w:pitch w:val="variable"/>
-    <w:sig w:usb0="9000002F" w:usb1="29D77CFB" w:usb2="00000012" w:usb3="00000000" w:csb0="00080001" w:csb1="00000000"/>
-  </w:font>
-  <w:font w:name="굴림">
-    <w:altName w:val="Gulim"/>
-    <w:panose1 w:val="020B0600000101010101"/>
-    <w:charset w:val="81"/>
-    <w:family w:val="modern"/>
-    <w:pitch w:val="variable"/>
-    <w:sig w:usb0="B00002AF" w:usb1="69D77CFB" w:usb2="00000030" w:usb3="00000000" w:csb0="0008009F" w:csb1="00000000"/>
-  </w:font>
-  <w:font w:name="한양신명조">
-    <w:altName w:val="바탕"/>
-    <w:panose1 w:val="00000000000000000000"/>
-    <w:charset w:val="81"/>
-    <w:family w:val="roman"/>
-    <w:notTrueType/>
-    <w:pitch w:val="default"/>
-    <w:sig w:usb0="00000001" w:usb1="09060000" w:usb2="00000010" w:usb3="00000000" w:csb0="00080000" w:csb1="00000000"/>
-  </w:font>
-</w:fonts>
-</file>
-
-<file path=word/glossary/settings.xml><?xml version="1.0" encoding="utf-8"?>
-<w:settings xmlns:mc="http://schemas.openxmlformats.org/markup-compatibility/2006" xmlns:o="urn:schemas-microsoft-com:office:office" xmlns:r="http://schemas.openxmlformats.org/officeDocument/2006/relationships" xmlns:m="http://schemas.openxmlformats.org/officeDocument/2006/math" xmlns:v="urn:schemas-microsoft-com:vml" xmlns:w10="urn:schemas-microsoft-com:office:word" xmlns:w="http://schemas.openxmlformats.org/wordprocessingml/2006/main" xmlns:w14="http://schemas.microsoft.com/office/word/2010/wordml" xmlns:w15="http://schemas.microsoft.com/office/word/2012/wordml" xmlns:w16se="http://schemas.microsoft.com/office/word/2015/wordml/symex" xmlns:sl="http://schemas.openxmlformats.org/schemaLibrary/2006/main" mc:Ignorable="w14 w15 w16se">
-  <w:view w:val="normal"/>
-  <w:bordersDoNotSurroundHeader/>
-  <w:bordersDoNotSurroundFooter/>
-  <w:defaultTabStop w:val="800"/>
-  <w:displayHorizontalDrawingGridEvery w:val="0"/>
-  <w:displayVerticalDrawingGridEvery w:val="2"/>
-  <w:noPunctuationKerning/>
-  <w:characterSpacingControl w:val="doNotCompress"/>
-  <w:compat>
-    <w:spaceForUL/>
-    <w:balanceSingleByteDoubleByteWidth/>
-    <w:doNotLeaveBackslashAlone/>
-    <w:ulTrailSpace/>
-    <w:doNotExpandShiftReturn/>
-    <w:adjustLineHeightInTable/>
-    <w:useFELayout/>
-    <w:compatSetting w:name="compatibilityMode" w:uri="http://schemas.microsoft.com/office/word" w:val="15"/>
-    <w:compatSetting w:name="overrideTableStyleFontSizeAndJustification" w:uri="http://schemas.microsoft.com/office/word" w:val="1"/>
-    <w:compatSetting w:name="enableOpenTypeFeatures" w:uri="http://schemas.microsoft.com/office/word" w:val="1"/>
-    <w:compatSetting w:name="doNotFlipMirrorIndents" w:uri="http://schemas.microsoft.com/office/word" w:val="1"/>
-    <w:compatSetting w:name="differentiateMultirowTableHeaders" w:uri="http://schemas.microsoft.com/office/word" w:val="1"/>
-  </w:compat>
-  <w:rsids>
-    <w:rsidRoot w:val="002F5302"/>
-    <w:rsid w:val="002F5302"/>
-    <w:rsid w:val="009834F8"/>
-  </w:rsids>
-  <m:mathPr>
-    <m:mathFont m:val="Cambria Math"/>
-    <m:brkBin m:val="before"/>
-    <m:brkBinSub m:val="--"/>
-    <m:smallFrac m:val="0"/>
-    <m:dispDef/>
-    <m:lMargin m:val="0"/>
-    <m:rMargin m:val="0"/>
-    <m:defJc m:val="centerGroup"/>
-    <m:wrapIndent m:val="1440"/>
-    <m:intLim m:val="subSup"/>
-    <m:naryLim m:val="undOvr"/>
-  </m:mathPr>
-  <w:themeFontLang w:val="en-US" w:eastAsia="ko-KR"/>
-  <w:clrSchemeMapping w:bg1="light1" w:t1="dark1" w:bg2="light2" w:t2="dark2" w:accent1="accent1" w:accent2="accent2" w:accent3="accent3" w:accent4="accent4" w:accent5="accent5" w:accent6="accent6" w:hyperlink="hyperlink" w:followedHyperlink="followedHyperlink"/>
-  <w:decimalSymbol w:val="."/>
-  <w:listSeparator w:val=","/>
-  <w15:chartTrackingRefBased/>
-</w:settings>
-</file>
-
-<file path=word/glossary/styles.xml><?xml version="1.0" encoding="utf-8"?>
-<w:styles xmlns:mc="http://schemas.openxmlformats.org/markup-compatibility/2006" xmlns:r="http://schemas.openxmlformats.org/officeDocument/2006/relationships" xmlns:w="http://schemas.openxmlformats.org/wordprocessingml/2006/main" xmlns:w14="http://schemas.microsoft.com/office/word/2010/wordml" xmlns:w15="http://schemas.microsoft.com/office/word/2012/wordml" xmlns:w16se="http://schemas.microsoft.com/office/word/2015/wordml/symex" mc:Ignorable="w14 w15 w16se">
-  <w:docDefaults>
-    <w:rPrDefault>
-      <w:rPr>
-        <w:rFonts w:asciiTheme="minorHAnsi" w:eastAsiaTheme="minorEastAsia" w:hAnsiTheme="minorHAnsi" w:cstheme="minorBidi"/>
-        <w:kern w:val="2"/>
-        <w:szCs w:val="22"/>
-        <w:lang w:val="en-US" w:eastAsia="ko-KR" w:bidi="ar-SA"/>
-      </w:rPr>
-    </w:rPrDefault>
-    <w:pPrDefault>
-      <w:pPr>
-        <w:spacing w:after="160" w:line="259" w:lineRule="auto"/>
-        <w:jc w:val="both"/>
-      </w:pPr>
-    </w:pPrDefault>
-  </w:docDefaults>
-  <w:latentStyles w:defLockedState="0" w:defUIPriority="99" w:defSemiHidden="0" w:defUnhideWhenUsed="0" w:defQFormat="0" w:count="371">
-    <w:lsdException w:name="Normal" w:uiPriority="0" w:qFormat="1"/>
-    <w:lsdException w:name="heading 1" w:uiPriority="9" w:qFormat="1"/>
-    <w:lsdException w:name="heading 2" w:semiHidden="1" w:uiPriority="9" w:unhideWhenUsed="1" w:qFormat="1"/>
-    <w:lsdException w:name="heading 3" w:semiHidden="1" w:uiPriority="9" w:unhideWhenUsed="1" w:qFormat="1"/>
-    <w:lsdException w:name="heading 4" w:semiHidden="1" w:uiPriority="9" w:unhideWhenUsed="1" w:qFormat="1"/>
-    <w:lsdException w:name="heading 5" w:semiHidden="1" w:uiPriority="9" w:unhideWhenUsed="1" w:qFormat="1"/>
-    <w:lsdException w:name="heading 6" w:semiHidden="1" w:uiPriority="9" w:unhideWhenUsed="1" w:qFormat="1"/>
-    <w:lsdException w:name="heading 7" w:semiHidden="1" w:uiPriority="9" w:unhideWhenUsed="1" w:qFormat="1"/>
-    <w:lsdException w:name="heading 8" w:semiHidden="1" w:uiPriority="9" w:unhideWhenUsed="1" w:qFormat="1"/>
-    <w:lsdException w:name="heading 9" w:semiHidden="1" w:uiPriority="9" w:unhideWhenUsed="1" w:qFormat="1"/>
-    <w:lsdException w:name="index 1" w:semiHidden="1" w:unhideWhenUsed="1"/>
-    <w:lsdException w:name="index 2" w:semiHidden="1" w:unhideWhenUsed="1"/>
-    <w:lsdException w:name="index 3" w:semiHidden="1" w:unhideWhenUsed="1"/>
-    <w:lsdException w:name="index 4" w:semiHidden="1" w:unhideWhenUsed="1"/>
-    <w:lsdException w:name="index 5" w:semiHidden="1" w:unhideWhenUsed="1"/>
-    <w:lsdException w:name="index 6" w:semiHidden="1" w:unhideWhenUsed="1"/>
-    <w:lsdException w:name="index 7" w:semiHidden="1" w:unhideWhenUsed="1"/>
-    <w:lsdException w:name="index 8" w:semiHidden="1" w:unhideWhenUsed="1"/>
-    <w:lsdException w:name="index 9" w:semiHidden="1" w:unhideWhenUsed="1"/>
-    <w:lsdException w:name="toc 1" w:semiHidden="1" w:uiPriority="39" w:unhideWhenUsed="1"/>
-    <w:lsdException w:name="toc 2" w:semiHidden="1" w:uiPriority="39" w:unhideWhenUsed="1"/>
-    <w:lsdException w:name="toc 3" w:semiHidden="1" w:uiPriority="39" w:unhideWhenUsed="1"/>
-    <w:lsdException w:name="toc 4" w:semiHidden="1" w:uiPriority="39" w:unhideWhenUsed="1"/>
-    <w:lsdException w:name="toc 5" w:semiHidden="1" w:uiPriority="39" w:unhideWhenUsed="1"/>
-    <w:lsdException w:name="toc 6" w:semiHidden="1" w:uiPriority="39" w:unhideWhenUsed="1"/>
-    <w:lsdException w:name="toc 7" w:semiHidden="1" w:uiPriority="39" w:unhideWhenUsed="1"/>
-    <w:lsdException w:name="toc 8" w:semiHidden="1" w:uiPriority="39" w:unhideWhenUsed="1"/>
-    <w:lsdException w:name="toc 9" w:semiHidden="1" w:uiPriority="39" w:unhideWhenUsed="1"/>
-    <w:lsdException w:name="Normal Indent" w:semiHidden="1" w:unhideWhenUsed="1"/>
-    <w:lsdException w:name="footnote text" w:semiHidden="1" w:unhideWhenUsed="1"/>
-    <w:lsdException w:name="annotation text" w:semiHidden="1" w:unhideWhenUsed="1"/>
-    <w:lsdException w:name="header" w:semiHidden="1" w:unhideWhenUsed="1"/>
-    <w:lsdException w:name="footer" w:semiHidden="1" w:unhideWhenUsed="1"/>
-    <w:lsdException w:name="index heading" w:semiHidden="1" w:unhideWhenUsed="1"/>
-    <w:lsdException w:name="caption" w:semiHidden="1" w:uiPriority="35" w:unhideWhenUsed="1" w:qFormat="1"/>
-    <w:lsdException w:name="table of figures" w:semiHidden="1" w:unhideWhenUsed="1"/>
-    <w:lsdException w:name="envelope address" w:semiHidden="1" w:unhideWhenUsed="1"/>
-    <w:lsdException w:name="envelope return" w:semiHidden="1" w:unhideWhenUsed="1"/>
-    <w:lsdException w:name="footnote reference" w:semiHidden="1" w:unhideWhenUsed="1"/>
-    <w:lsdException w:name="annotation reference" w:semiHidden="1" w:unhideWhenUsed="1"/>
-    <w:lsdException w:name="line number" w:semiHidden="1" w:unhideWhenUsed="1"/>
-    <w:lsdException w:name="page number" w:semiHidden="1" w:unhideWhenUsed="1"/>
-    <w:lsdException w:name="endnote reference" w:semiHidden="1" w:unhideWhenUsed="1"/>
-    <w:lsdException w:name="endnote text" w:semiHidden="1" w:unhideWhenUsed="1"/>
-    <w:lsdException w:name="table of authorities" w:semiHidden="1" w:unhideWhenUsed="1"/>
-    <w:lsdException w:name="macro" w:semiHidden="1" w:unhideWhenUsed="1"/>
-    <w:lsdException w:name="toa heading" w:semiHidden="1" w:unhideWhenUsed="1"/>
-    <w:lsdException w:name="List" w:semiHidden="1" w:unhideWhenUsed="1"/>
-    <w:lsdException w:name="List Bullet" w:semiHidden="1" w:unhideWhenUsed="1"/>
-    <w:lsdException w:name="List Number" w:semiHidden="1" w:unhideWhenUsed="1"/>
-    <w:lsdException w:name="List 2" w:semiHidden="1" w:unhideWhenUsed="1"/>
-    <w:lsdException w:name="List 3" w:semiHidden="1" w:unhideWhenUsed="1"/>
-    <w:lsdException w:name="List 4" w:semiHidden="1" w:unhideWhenUsed="1"/>
-    <w:lsdException w:name="List 5" w:semiHidden="1" w:unhideWhenUsed="1"/>
-    <w:lsdException w:name="List Bullet 2" w:semiHidden="1" w:unhideWhenUsed="1"/>
-    <w:lsdException w:name="List Bullet 3" w:semiHidden="1" w:unhideWhenUsed="1"/>
-    <w:lsdException w:name="List Bullet 4" w:semiHidden="1" w:unhideWhenUsed="1"/>
-    <w:lsdException w:name="List Bullet 5" w:semiHidden="1" w:unhideWhenUsed="1"/>
-    <w:lsdException w:name="List Number 2" w:semiHidden="1" w:unhideWhenUsed="1"/>
-    <w:lsdException w:name="List Number 3" w:semiHidden="1" w:unhideWhenUsed="1"/>
-    <w:lsdException w:name="List Number 4" w:semiHidden="1" w:unhideWhenUsed="1"/>
-    <w:lsdException w:name="List Number 5" w:semiHidden="1" w:unhideWhenUsed="1"/>
-    <w:lsdException w:name="Title" w:uiPriority="10" w:qFormat="1"/>
-    <w:lsdException w:name="Closing" w:semiHidden="1" w:unhideWhenUsed="1"/>
-    <w:lsdException w:name="Signature" w:semiHidden="1" w:unhideWhenUsed="1"/>
-    <w:lsdException w:name="Default Paragraph Font" w:semiHidden="1" w:uiPriority="1" w:unhideWhenUsed="1"/>
-    <w:lsdException w:name="Body Text" w:semiHidden="1" w:unhideWhenUsed="1"/>
-    <w:lsdException w:name="Body Text Indent" w:semiHidden="1" w:unhideWhenUsed="1"/>
-    <w:lsdException w:name="List Continue" w:semiHidden="1" w:unhideWhenUsed="1"/>
-    <w:lsdException w:name="List Continue 2" w:semiHidden="1" w:unhideWhenUsed="1"/>
-    <w:lsdException w:name="List Continue 3" w:semiHidden="1" w:unhideWhenUsed="1"/>
-    <w:lsdException w:name="List Continue 4" w:semiHidden="1" w:unhideWhenUsed="1"/>
-    <w:lsdException w:name="List Continue 5" w:semiHidden="1" w:unhideWhenUsed="1"/>
-    <w:lsdException w:name="Message Header" w:semiHidden="1" w:unhideWhenUsed="1"/>
-    <w:lsdException w:name="Subtitle" w:uiPriority="11" w:qFormat="1"/>
-    <w:lsdException w:name="Salutation" w:semiHidden="1" w:unhideWhenUsed="1"/>
-    <w:lsdException w:name="Date" w:semiHidden="1" w:unhideWhenUsed="1"/>
-    <w:lsdException w:name="Body Text First Indent" w:semiHidden="1" w:unhideWhenUsed="1"/>
-    <w:lsdException w:name="Body Text First Indent 2" w:semiHidden="1" w:unhideWhenUsed="1"/>
-    <w:lsdException w:name="Note Heading" w:semiHidden="1" w:unhideWhenUsed="1"/>
-    <w:lsdException w:name="Body Text 2" w:semiHidden="1" w:unhideWhenUsed="1"/>
-    <w:lsdException w:name="Body Text 3" w:semiHidden="1" w:unhideWhenUsed="1"/>
-    <w:lsdException w:name="Body Text Indent 2" w:semiHidden="1" w:unhideWhenUsed="1"/>
-    <w:lsdException w:name="Body Text Indent 3" w:semiHidden="1" w:unhideWhenUsed="1"/>
-    <w:lsdException w:name="Block Text" w:semiHidden="1" w:unhideWhenUsed="1"/>
-    <w:lsdException w:name="Hyperlink" w:semiHidden="1" w:unhideWhenUsed="1"/>
-    <w:lsdException w:name="FollowedHyperlink" w:semiHidden="1" w:unhideWhenUsed="1"/>
-    <w:lsdException w:name="Strong" w:uiPriority="22" w:qFormat="1"/>
-    <w:lsdException w:name="Emphasis" w:uiPriority="20" w:qFormat="1"/>
-    <w:lsdException w:name="Document Map" w:semiHidden="1" w:unhideWhenUsed="1"/>
-    <w:lsdException w:name="Plain Text" w:semiHidden="1" w:unhideWhenUsed="1"/>
-    <w:lsdException w:name="E-mail Signature" w:semiHidden="1" w:unhideWhenUsed="1"/>
-    <w:lsdException w:name="HTML Top of Form" w:semiHidden="1" w:unhideWhenUsed="1"/>
-    <w:lsdException w:name="HTML Bottom of Form" w:semiHidden="1" w:unhideWhenUsed="1"/>
-    <w:lsdException w:name="Normal (Web)" w:semiHidden="1" w:unhideWhenUsed="1"/>
-    <w:lsdException w:name="HTML Acronym" w:semiHidden="1" w:unhideWhenUsed="1"/>
-    <w:lsdException w:name="HTML Address" w:semiHidden="1" w:unhideWhenUsed="1"/>
-    <w:lsdException w:name="HTML Cite" w:semiHidden="1" w:unhideWhenUsed="1"/>
-    <w:lsdException w:name="HTML Code" w:semiHidden="1" w:unhideWhenUsed="1"/>
-    <w:lsdException w:name="HTML Definition" w:semiHidden="1" w:unhideWhenUsed="1"/>
-    <w:lsdException w:name="HTML Keyboard" w:semiHidden="1" w:unhideWhenUsed="1"/>
-    <w:lsdException w:name="HTML Preformatted" w:semiHidden="1" w:unhideWhenUsed="1"/>
-    <w:lsdException w:name="HTML Sample" w:semiHidden="1" w:unhideWhenUsed="1"/>
-    <w:lsdException w:name="HTML Typewriter" w:semiHidden="1" w:unhideWhenUsed="1"/>
-    <w:lsdException w:name="HTML Variable" w:semiHidden="1" w:unhideWhenUsed="1"/>
-    <w:lsdException w:name="Normal Table" w:semiHidden="1" w:unhideWhenUsed="1"/>
-    <w:lsdException w:name="annotation subject" w:semiHidden="1" w:unhideWhenUsed="1"/>
-    <w:lsdException w:name="No List" w:semiHidden="1" w:unhideWhenUsed="1"/>
-    <w:lsdException w:name="Outline List 1" w:semiHidden="1" w:unhideWhenUsed="1"/>
-    <w:lsdException w:name="Outline List 2" w:semiHidden="1" w:unhideWhenUsed="1"/>
-    <w:lsdException w:name="Outline List 3" w:semiHidden="1" w:unhideWhenUsed="1"/>
-    <w:lsdException w:name="Table Simple 1" w:semiHidden="1" w:unhideWhenUsed="1"/>
-    <w:lsdException w:name="Table Simple 2" w:semiHidden="1" w:unhideWhenUsed="1"/>
-    <w:lsdException w:name="Table Simple 3" w:semiHidden="1" w:unhideWhenUsed="1"/>
-    <w:lsdException w:name="Table Classic 1" w:semiHidden="1" w:unhideWhenUsed="1"/>
-    <w:lsdException w:name="Table Classic 2" w:semiHidden="1" w:unhideWhenUsed="1"/>
-    <w:lsdException w:name="Table Classic 3" w:semiHidden="1" w:unhideWhenUsed="1"/>
-    <w:lsdException w:name="Table Classic 4" w:semiHidden="1" w:unhideWhenUsed="1"/>
-    <w:lsdException w:name="Table Colorful 1" w:semiHidden="1" w:unhideWhenUsed="1"/>
-    <w:lsdException w:name="Table Colorful 2" w:semiHidden="1" w:unhideWhenUsed="1"/>
-    <w:lsdException w:name="Table Colorful 3" w:semiHidden="1" w:unhideWhenUsed="1"/>
-    <w:lsdException w:name="Table Columns 1" w:semiHidden="1" w:unhideWhenUsed="1"/>
-    <w:lsdException w:name="Table Columns 2" w:semiHidden="1" w:unhideWhenUsed="1"/>
-    <w:lsdException w:name="Table Columns 3" w:semiHidden="1" w:unhideWhenUsed="1"/>
-    <w:lsdException w:name="Table Columns 4" w:semiHidden="1" w:unhideWhenUsed="1"/>
-    <w:lsdException w:name="Table Columns 5" w:semiHidden="1" w:unhideWhenUsed="1"/>
-    <w:lsdException w:name="Table Grid 1" w:semiHidden="1" w:unhideWhenUsed="1"/>
-    <w:lsdException w:name="Table Grid 2" w:semiHidden="1" w:unhideWhenUsed="1"/>
-    <w:lsdException w:name="Table Grid 3" w:semiHidden="1" w:unhideWhenUsed="1"/>
-    <w:lsdException w:name="Table Grid 4" w:semiHidden="1" w:unhideWhenUsed="1"/>
-    <w:lsdException w:name="Table Grid 5" w:semiHidden="1" w:unhideWhenUsed="1"/>
-    <w:lsdException w:name="Table Grid 6" w:semiHidden="1" w:unhideWhenUsed="1"/>
-    <w:lsdException w:name="Table Grid 7" w:semiHidden="1" w:unhideWhenUsed="1"/>
-    <w:lsdException w:name="Table Grid 8" w:semiHidden="1" w:unhideWhenUsed="1"/>
-    <w:lsdException w:name="Table List 1" w:semiHidden="1" w:unhideWhenUsed="1"/>
-    <w:lsdException w:name="Table List 2" w:semiHidden="1" w:unhideWhenUsed="1"/>
-    <w:lsdException w:name="Table List 3" w:semiHidden="1" w:unhideWhenUsed="1"/>
-    <w:lsdException w:name="Table List 4" w:semiHidden="1" w:unhideWhenUsed="1"/>
-    <w:lsdException w:name="Table List 5" w:semiHidden="1" w:unhideWhenUsed="1"/>
-    <w:lsdException w:name="Table List 6" w:semiHidden="1" w:unhideWhenUsed="1"/>
-    <w:lsdException w:name="Table List 7" w:semiHidden="1" w:unhideWhenUsed="1"/>
-    <w:lsdException w:name="Table List 8" w:semiHidden="1" w:unhideWhenUsed="1"/>
-    <w:lsdException w:name="Table 3D effects 1" w:semiHidden="1" w:unhideWhenUsed="1"/>
-    <w:lsdException w:name="Table 3D effects 2" w:semiHidden="1" w:unhideWhenUsed="1"/>
-    <w:lsdException w:name="Table 3D effects 3" w:semiHidden="1" w:unhideWhenUsed="1"/>
-    <w:lsdException w:name="Table Contemporary" w:semiHidden="1" w:unhideWhenUsed="1"/>
-    <w:lsdException w:name="Table Elegant" w:semiHidden="1" w:unhideWhenUsed="1"/>
-    <w:lsdException w:name="Table Professional" w:semiHidden="1" w:unhideWhenUsed="1"/>
-    <w:lsdException w:name="Table Subtle 1" w:semiHidden="1" w:unhideWhenUsed="1"/>
-    <w:lsdException w:name="Table Subtle 2" w:semiHidden="1" w:unhideWhenUsed="1"/>
-    <w:lsdException w:name="Table Web 1" w:semiHidden="1" w:unhideWhenUsed="1"/>
-    <w:lsdException w:name="Table Web 2" w:semiHidden="1" w:unhideWhenUsed="1"/>
-    <w:lsdException w:name="Table Web 3" w:semiHidden="1" w:unhideWhenUsed="1"/>
-    <w:lsdException w:name="Balloon Text" w:semiHidden="1" w:unhideWhenUsed="1"/>
-    <w:lsdException w:name="Table Grid" w:uiPriority="39"/>
-    <w:lsdException w:name="Table Theme" w:semiHidden="1" w:unhideWhenUsed="1"/>
-    <w:lsdException w:name="Placeholder Text" w:semiHidden="1"/>
-    <w:lsdException w:name="No Spacing" w:uiPriority="1" w:qFormat="1"/>
-    <w:lsdException w:name="Light Shading" w:uiPriority="60"/>
-    <w:lsdException w:name="Light List" w:uiPriority="61"/>
-    <w:lsdException w:name="Light Grid" w:uiPriority="62"/>
-    <w:lsdException w:name="Medium Shading 1" w:uiPriority="63"/>
-    <w:lsdException w:name="Medium Shading 2" w:uiPriority="64"/>
-    <w:lsdException w:name="Medium List 1" w:uiPriority="65"/>
-    <w:lsdException w:name="Medium List 2" w:uiPriority="66"/>
-    <w:lsdException w:name="Medium Grid 1" w:uiPriority="67"/>
-    <w:lsdException w:name="Medium Grid 2" w:uiPriority="68"/>
-    <w:lsdException w:name="Medium Grid 3" w:uiPriority="69"/>
-    <w:lsdException w:name="Dark List" w:uiPriority="70"/>
-    <w:lsdException w:name="Colorful Shading" w:uiPriority="71"/>
-    <w:lsdException w:name="Colorful List" w:uiPriority="72"/>
-    <w:lsdException w:name="Colorful Grid" w:uiPriority="73"/>
-    <w:lsdException w:name="Light Shading Accent 1" w:uiPriority="60"/>
-    <w:lsdException w:name="Light List Accent 1" w:uiPriority="61"/>
-    <w:lsdException w:name="Light Grid Accent 1" w:uiPriority="62"/>
-    <w:lsdException w:name="Medium Shading 1 Accent 1" w:uiPriority="63"/>
-    <w:lsdException w:name="Medium Shading 2 Accent 1" w:uiPriority="64"/>
-    <w:lsdException w:name="Medium List 1 Accent 1" w:uiPriority="65"/>
-    <w:lsdException w:name="Revision" w:semiHidden="1"/>
-    <w:lsdException w:name="List Paragraph" w:uiPriority="34" w:qFormat="1"/>
-    <w:lsdException w:name="Quote" w:uiPriority="29" w:qFormat="1"/>
-    <w:lsdException w:name="Intense Quote" w:uiPriority="30" w:qFormat="1"/>
-    <w:lsdException w:name="Medium List 2 Accent 1" w:uiPriority="66"/>
-    <w:lsdException w:name="Medium Grid 1 Accent 1" w:uiPriority="67"/>
-    <w:lsdException w:name="Medium Grid 2 Accent 1" w:uiPriority="68"/>
-    <w:lsdException w:name="Medium Grid 3 Accent 1" w:uiPriority="69"/>
-    <w:lsdException w:name="Dark List Accent 1" w:uiPriority="70"/>
-    <w:lsdException w:name="Colorful Shading Accent 1" w:uiPriority="71"/>
-    <w:lsdException w:name="Colorful List Accent 1" w:uiPriority="72"/>
-    <w:lsdException w:name="Colorful Grid Accent 1" w:uiPriority="73"/>
-    <w:lsdException w:name="Light Shading Accent 2" w:uiPriority="60"/>
-    <w:lsdException w:name="Light List Accent 2" w:uiPriority="61"/>
-    <w:lsdException w:name="Light Grid Accent 2" w:uiPriority="62"/>
-    <w:lsdException w:name="Medium Shading 1 Accent 2" w:uiPriority="63"/>
-    <w:lsdException w:name="Medium Shading 2 Accent 2" w:uiPriority="64"/>
-    <w:lsdException w:name="Medium List 1 Accent 2" w:uiPriority="65"/>
-    <w:lsdException w:name="Medium List 2 Accent 2" w:uiPriority="66"/>
-    <w:lsdException w:name="Medium Grid 1 Accent 2" w:uiPriority="67"/>
-    <w:lsdException w:name="Medium Grid 2 Accent 2" w:uiPriority="68"/>
-    <w:lsdException w:name="Medium Grid 3 Accent 2" w:uiPriority="69"/>
-    <w:lsdException w:name="Dark List Accent 2" w:uiPriority="70"/>
-    <w:lsdException w:name="Colorful Shading Accent 2" w:uiPriority="71"/>
-    <w:lsdException w:name="Colorful List Accent 2" w:uiPriority="72"/>
-    <w:lsdException w:name="Colorful Grid Accent 2" w:uiPriority="73"/>
-    <w:lsdException w:name="Light Shading Accent 3" w:uiPriority="60"/>
-    <w:lsdException w:name="Light List Accent 3" w:uiPriority="61"/>
-    <w:lsdException w:name="Light Grid Accent 3" w:uiPriority="62"/>
-    <w:lsdException w:name="Medium Shading 1 Accent 3" w:uiPriority="63"/>
-    <w:lsdException w:name="Medium Shading 2 Accent 3" w:uiPriority="64"/>
-    <w:lsdException w:name="Medium List 1 Accent 3" w:uiPriority="65"/>
-    <w:lsdException w:name="Medium List 2 Accent 3" w:uiPriority="66"/>
-    <w:lsdException w:name="Medium Grid 1 Accent 3" w:uiPriority="67"/>
-    <w:lsdException w:name="Medium Grid 2 Accent 3" w:uiPriority="68"/>
-    <w:lsdException w:name="Medium Grid 3 Accent 3" w:uiPriority="69"/>
-    <w:lsdException w:name="Dark List Accent 3" w:uiPriority="70"/>
-    <w:lsdException w:name="Colorful Shading Accent 3" w:uiPriority="71"/>
-    <w:lsdException w:name="Colorful List Accent 3" w:uiPriority="72"/>
-    <w:lsdException w:name="Colorful Grid Accent 3" w:uiPriority="73"/>
-    <w:lsdException w:name="Light Shading Accent 4" w:uiPriority="60"/>
-    <w:lsdException w:name="Light List Accent 4" w:uiPriority="61"/>
-    <w:lsdException w:name="Light Grid Accent 4" w:uiPriority="62"/>
-    <w:lsdException w:name="Medium Shading 1 Accent 4" w:uiPriority="63"/>
-    <w:lsdException w:name="Medium Shading 2 Accent 4" w:uiPriority="64"/>
-    <w:lsdException w:name="Medium List 1 Accent 4" w:uiPriority="65"/>
-    <w:lsdException w:name="Medium List 2 Accent 4" w:uiPriority="66"/>
-    <w:lsdException w:name="Medium Grid 1 Accent 4" w:uiPriority="67"/>
-    <w:lsdException w:name="Medium Grid 2 Accent 4" w:uiPriority="68"/>
-    <w:lsdException w:name="Medium Grid 3 Accent 4" w:uiPriority="69"/>
-    <w:lsdException w:name="Dark List Accent 4" w:uiPriority="70"/>
-    <w:lsdException w:name="Colorful Shading Accent 4" w:uiPriority="71"/>
-    <w:lsdException w:name="Colorful List Accent 4" w:uiPriority="72"/>
-    <w:lsdException w:name="Colorful Grid Accent 4" w:uiPriority="73"/>
-    <w:lsdException w:name="Light Shading Accent 5" w:uiPriority="60"/>
-    <w:lsdException w:name="Light List Accent 5" w:uiPriority="61"/>
-    <w:lsdException w:name="Light Grid Accent 5" w:uiPriority="62"/>
-    <w:lsdException w:name="Medium Shading 1 Accent 5" w:uiPriority="63"/>
-    <w:lsdException w:name="Medium Shading 2 Accent 5" w:uiPriority="64"/>
-    <w:lsdException w:name="Medium List 1 Accent 5" w:uiPriority="65"/>
-    <w:lsdException w:name="Medium List 2 Accent 5" w:uiPriority="66"/>
-    <w:lsdException w:name="Medium Grid 1 Accent 5" w:uiPriority="67"/>
-    <w:lsdException w:name="Medium Grid 2 Accent 5" w:uiPriority="68"/>
-    <w:lsdException w:name="Medium Grid 3 Accent 5" w:uiPriority="69"/>
-    <w:lsdException w:name="Dark List Accent 5" w:uiPriority="70"/>
-    <w:lsdException w:name="Colorful Shading Accent 5" w:uiPriority="71"/>
-    <w:lsdException w:name="Colorful List Accent 5" w:uiPriority="72"/>
-    <w:lsdException w:name="Colorful Grid Accent 5" w:uiPriority="73"/>
-    <w:lsdException w:name="Light Shading Accent 6" w:uiPriority="60"/>
-    <w:lsdException w:name="Light List Accent 6" w:uiPriority="61"/>
-    <w:lsdException w:name="Light Grid Accent 6" w:uiPriority="62"/>
-    <w:lsdException w:name="Medium Shading 1 Accent 6" w:uiPriority="63"/>
-    <w:lsdException w:name="Medium Shading 2 Accent 6" w:uiPriority="64"/>
-    <w:lsdException w:name="Medium List 1 Accent 6" w:uiPriority="65"/>
-    <w:lsdException w:name="Medium List 2 Accent 6" w:uiPriority="66"/>
-    <w:lsdException w:name="Medium Grid 1 Accent 6" w:uiPriority="67"/>
-    <w:lsdException w:name="Medium Grid 2 Accent 6" w:uiPriority="68"/>
-    <w:lsdException w:name="Medium Grid 3 Accent 6" w:uiPriority="69"/>
-    <w:lsdException w:name="Dark List Accent 6" w:uiPriority="70"/>
-    <w:lsdException w:name="Colorful Shading Accent 6" w:uiPriority="71"/>
-    <w:lsdException w:name="Colorful List Accent 6" w:uiPriority="72"/>
-    <w:lsdException w:name="Colorful Grid Accent 6" w:uiPriority="73"/>
-    <w:lsdException w:name="Subtle Emphasis" w:uiPriority="19" w:qFormat="1"/>
-    <w:lsdException w:name="Intense Emphasis" w:uiPriority="21" w:qFormat="1"/>
-    <w:lsdException w:name="Subtle Reference" w:uiPriority="31" w:qFormat="1"/>
-    <w:lsdException w:name="Intense Reference" w:uiPriority="32" w:qFormat="1"/>
-    <w:lsdException w:name="Book Title" w:uiPriority="33" w:qFormat="1"/>
-    <w:lsdException w:name="Bibliography" w:semiHidden="1" w:uiPriority="37" w:unhideWhenUsed="1"/>
-    <w:lsdException w:name="TOC Heading" w:semiHidden="1" w:uiPriority="39" w:unhideWhenUsed="1" w:qFormat="1"/>
-    <w:lsdException w:name="Plain Table 1" w:uiPriority="41"/>
-    <w:lsdException w:name="Plain Table 2" w:uiPriority="42"/>
-    <w:lsdException w:name="Plain Table 3" w:uiPriority="43"/>
-    <w:lsdException w:name="Plain Table 4" w:uiPriority="44"/>
-    <w:lsdException w:name="Plain Table 5" w:uiPriority="45"/>
-    <w:lsdException w:name="Grid Table Light" w:uiPriority="40"/>
-    <w:lsdException w:name="Grid Table 1 Light" w:uiPriority="46"/>
-    <w:lsdException w:name="Grid Table 2" w:uiPriority="47"/>
-    <w:lsdException w:name="Grid Table 3" w:uiPriority="48"/>
-    <w:lsdException w:name="Grid Table 4" w:uiPriority="49"/>
-    <w:lsdException w:name="Grid Table 5 Dark" w:uiPriority="50"/>
-    <w:lsdException w:name="Grid Table 6 Colorful" w:uiPriority="51"/>
-    <w:lsdException w:name="Grid Table 7 Colorful" w:uiPriority="52"/>
-    <w:lsdException w:name="Grid Table 1 Light Accent 1" w:uiPriority="46"/>
-    <w:lsdException w:name="Grid Table 2 Accent 1" w:uiPriority="47"/>
-    <w:lsdException w:name="Grid Table 3 Accent 1" w:uiPriority="48"/>
-    <w:lsdException w:name="Grid Table 4 Accent 1" w:uiPriority="49"/>
-    <w:lsdException w:name="Grid Table 5 Dark Accent 1" w:uiPriority="50"/>
-    <w:lsdException w:name="Grid Table 6 Colorful Accent 1" w:uiPriority="51"/>
-    <w:lsdException w:name="Grid Table 7 Colorful Accent 1" w:uiPriority="52"/>
-    <w:lsdException w:name="Grid Table 1 Light Accent 2" w:uiPriority="46"/>
-    <w:lsdException w:name="Grid Table 2 Accent 2" w:uiPriority="47"/>
-    <w:lsdException w:name="Grid Table 3 Accent 2" w:uiPriority="48"/>
-    <w:lsdException w:name="Grid Table 4 Accent 2" w:uiPriority="49"/>
-    <w:lsdException w:name="Grid Table 5 Dark Accent 2" w:uiPriority="50"/>
-    <w:lsdException w:name="Grid Table 6 Colorful Accent 2" w:uiPriority="51"/>
-    <w:lsdException w:name="Grid Table 7 Colorful Accent 2" w:uiPriority="52"/>
-    <w:lsdException w:name="Grid Table 1 Light Accent 3" w:uiPriority="46"/>
-    <w:lsdException w:name="Grid Table 2 Accent 3" w:uiPriority="47"/>
-    <w:lsdException w:name="Grid Table 3 Accent 3" w:uiPriority="48"/>
-    <w:lsdException w:name="Grid Table 4 Accent 3" w:uiPriority="49"/>
-    <w:lsdException w:name="Grid Table 5 Dark Accent 3" w:uiPriority="50"/>
-    <w:lsdException w:name="Grid Table 6 Colorful Accent 3" w:uiPriority="51"/>
-    <w:lsdException w:name="Grid Table 7 Colorful Accent 3" w:uiPriority="52"/>
-    <w:lsdException w:name="Grid Table 1 Light Accent 4" w:uiPriority="46"/>
-    <w:lsdException w:name="Grid Table 2 Accent 4" w:uiPriority="47"/>
-    <w:lsdException w:name="Grid Table 3 Accent 4" w:uiPriority="48"/>
-    <w:lsdException w:name="Grid Table 4 Accent 4" w:uiPriority="49"/>
-    <w:lsdException w:name="Grid Table 5 Dark Accent 4" w:uiPriority="50"/>
-    <w:lsdException w:name="Grid Table 6 Colorful Accent 4" w:uiPriority="51"/>
-    <w:lsdException w:name="Grid Table 7 Colorful Accent 4" w:uiPriority="52"/>
-    <w:lsdException w:name="Grid Table 1 Light Accent 5" w:uiPriority="46"/>
-    <w:lsdException w:name="Grid Table 2 Accent 5" w:uiPriority="47"/>
-    <w:lsdException w:name="Grid Table 3 Accent 5" w:uiPriority="48"/>
-    <w:lsdException w:name="Grid Table 4 Accent 5" w:uiPriority="49"/>
-    <w:lsdException w:name="Grid Table 5 Dark Accent 5" w:uiPriority="50"/>
-    <w:lsdException w:name="Grid Table 6 Colorful Accent 5" w:uiPriority="51"/>
-    <w:lsdException w:name="Grid Table 7 Colorful Accent 5" w:uiPriority="52"/>
-    <w:lsdException w:name="Grid Table 1 Light Accent 6" w:uiPriority="46"/>
-    <w:lsdException w:name="Grid Table 2 Accent 6" w:uiPriority="47"/>
-    <w:lsdException w:name="Grid Table 3 Accent 6" w:uiPriority="48"/>
-    <w:lsdException w:name="Grid Table 4 Accent 6" w:uiPriority="49"/>
-    <w:lsdException w:name="Grid Table 5 Dark Accent 6" w:uiPriority="50"/>
-    <w:lsdException w:name="Grid Table 6 Colorful Accent 6" w:uiPriority="51"/>
-    <w:lsdException w:name="Grid Table 7 Colorful Accent 6" w:uiPriority="52"/>
-    <w:lsdException w:name="List Table 1 Light" w:uiPriority="46"/>
-    <w:lsdException w:name="List Table 2" w:uiPriority="47"/>
-    <w:lsdException w:name="List Table 3" w:uiPriority="48"/>
-    <w:lsdException w:name="List Table 4" w:uiPriority="49"/>
-    <w:lsdException w:name="List Table 5 Dark" w:uiPriority="50"/>
-    <w:lsdException w:name="List Table 6 Colorful" w:uiPriority="51"/>
-    <w:lsdException w:name="List Table 7 Colorful" w:uiPriority="52"/>
-    <w:lsdException w:name="List Table 1 Light Accent 1" w:uiPriority="46"/>
-    <w:lsdException w:name="List Table 2 Accent 1" w:uiPriority="47"/>
-    <w:lsdException w:name="List Table 3 Accent 1" w:uiPriority="48"/>
-    <w:lsdException w:name="List Table 4 Accent 1" w:uiPriority="49"/>
-    <w:lsdException w:name="List Table 5 Dark Accent 1" w:uiPriority="50"/>
-    <w:lsdException w:name="List Table 6 Colorful Accent 1" w:uiPriority="51"/>
-    <w:lsdException w:name="List Table 7 Colorful Accent 1" w:uiPriority="52"/>
-    <w:lsdException w:name="List Table 1 Light Accent 2" w:uiPriority="46"/>
-    <w:lsdException w:name="List Table 2 Accent 2" w:uiPriority="47"/>
-    <w:lsdException w:name="List Table 3 Accent 2" w:uiPriority="48"/>
-    <w:lsdException w:name="List Table 4 Accent 2" w:uiPriority="49"/>
-    <w:lsdException w:name="List Table 5 Dark Accent 2" w:uiPriority="50"/>
-    <w:lsdException w:name="List Table 6 Colorful Accent 2" w:uiPriority="51"/>
-    <w:lsdException w:name="List Table 7 Colorful Accent 2" w:uiPriority="52"/>
-    <w:lsdException w:name="List Table 1 Light Accent 3" w:uiPriority="46"/>
-    <w:lsdException w:name="List Table 2 Accent 3" w:uiPriority="47"/>
-    <w:lsdException w:name="List Table 3 Accent 3" w:uiPriority="48"/>
-    <w:lsdException w:name="List Table 4 Accent 3" w:uiPriority="49"/>
-    <w:lsdException w:name="List Table 5 Dark Accent 3" w:uiPriority="50"/>
-    <w:lsdException w:name="List Table 6 Colorful Accent 3" w:uiPriority="51"/>
-    <w:lsdException w:name="List Table 7 Colorful Accent 3" w:uiPriority="52"/>
-    <w:lsdException w:name="List Table 1 Light Accent 4" w:uiPriority="46"/>
-    <w:lsdException w:name="List Table 2 Accent 4" w:uiPriority="47"/>
-    <w:lsdException w:name="List Table 3 Accent 4" w:uiPriority="48"/>
-    <w:lsdException w:name="List Table 4 Accent 4" w:uiPriority="49"/>
-    <w:lsdException w:name="List Table 5 Dark Accent 4" w:uiPriority="50"/>
-    <w:lsdException w:name="List Table 6 Colorful Accent 4" w:uiPriority="51"/>
-    <w:lsdException w:name="List Table 7 Colorful Accent 4" w:uiPriority="52"/>
-    <w:lsdException w:name="List Table 1 Light Accent 5" w:uiPriority="46"/>
-    <w:lsdException w:name="List Table 2 Accent 5" w:uiPriority="47"/>
-    <w:lsdException w:name="List Table 3 Accent 5" w:uiPriority="48"/>
-    <w:lsdException w:name="List Table 4 Accent 5" w:uiPriority="49"/>
-    <w:lsdException w:name="List Table 5 Dark Accent 5" w:uiPriority="50"/>
-    <w:lsdException w:name="List Table 6 Colorful Accent 5" w:uiPriority="51"/>
-    <w:lsdException w:name="List Table 7 Colorful Accent 5" w:uiPriority="52"/>
-    <w:lsdException w:name="List Table 1 Light Accent 6" w:uiPriority="46"/>
-    <w:lsdException w:name="List Table 2 Accent 6" w:uiPriority="47"/>
-    <w:lsdException w:name="List Table 3 Accent 6" w:uiPriority="48"/>
-    <w:lsdException w:name="List Table 4 Accent 6" w:uiPriority="49"/>
-    <w:lsdException w:name="List Table 5 Dark Accent 6" w:uiPriority="50"/>
-    <w:lsdException w:name="List Table 6 Colorful Accent 6" w:uiPriority="51"/>
-    <w:lsdException w:name="List Table 7 Colorful Accent 6" w:uiPriority="52"/>
-  </w:latentStyles>
-  <w:style w:type="paragraph" w:default="1" w:styleId="a">
-    <w:name w:val="Normal"/>
-    <w:qFormat/>
-    <w:pPr>
-      <w:widowControl w:val="0"/>
-      <w:wordWrap w:val="0"/>
-      <w:autoSpaceDE w:val="0"/>
-      <w:autoSpaceDN w:val="0"/>
-    </w:pPr>
-  </w:style>
-  <w:style w:type="character" w:default="1" w:styleId="a0">
-    <w:name w:val="Default Paragraph Font"/>
-    <w:uiPriority w:val="1"/>
-    <w:semiHidden/>
-    <w:unhideWhenUsed/>
-  </w:style>
-  <w:style w:type="table" w:default="1" w:styleId="a1">
-    <w:name w:val="Normal Table"/>
-    <w:uiPriority w:val="99"/>
-    <w:semiHidden/>
-    <w:unhideWhenUsed/>
-    <w:tblPr>
-      <w:tblInd w:w="0" w:type="dxa"/>
-      <w:tblCellMar>
-        <w:top w:w="0" w:type="dxa"/>
-        <w:left w:w="108" w:type="dxa"/>
-        <w:bottom w:w="0" w:type="dxa"/>
-        <w:right w:w="108" w:type="dxa"/>
-      </w:tblCellMar>
-    </w:tblPr>
-  </w:style>
-  <w:style w:type="numbering" w:default="1" w:styleId="a2">
-    <w:name w:val="No List"/>
-    <w:uiPriority w:val="99"/>
-    <w:semiHidden/>
-    <w:unhideWhenUsed/>
-  </w:style>
-  <w:style w:type="paragraph" w:customStyle="1" w:styleId="C297B00FFC024F8E99674CADBF752D53">
-    <w:name w:val="C297B00FFC024F8E99674CADBF752D53"/>
-    <w:rsid w:val="002F5302"/>
-    <w:pPr>
-      <w:widowControl w:val="0"/>
-      <w:wordWrap w:val="0"/>
-      <w:autoSpaceDE w:val="0"/>
-      <w:autoSpaceDN w:val="0"/>
-    </w:pPr>
-  </w:style>
-  <w:style w:type="paragraph" w:customStyle="1" w:styleId="C90662E1C09640C6B51D8850C7CF52ED">
-    <w:name w:val="C90662E1C09640C6B51D8850C7CF52ED"/>
-    <w:rsid w:val="002F5302"/>
-    <w:pPr>
-      <w:widowControl w:val="0"/>
-      <w:wordWrap w:val="0"/>
-      <w:autoSpaceDE w:val="0"/>
-      <w:autoSpaceDN w:val="0"/>
-    </w:pPr>
-  </w:style>
-  <w:style w:type="paragraph" w:customStyle="1" w:styleId="6892419E794B48ADB8333A2D32BA61D6">
-    <w:name w:val="6892419E794B48ADB8333A2D32BA61D6"/>
-    <w:rsid w:val="002F5302"/>
-    <w:pPr>
-      <w:widowControl w:val="0"/>
-      <w:wordWrap w:val="0"/>
-      <w:autoSpaceDE w:val="0"/>
-      <w:autoSpaceDN w:val="0"/>
-    </w:pPr>
-  </w:style>
-  <w:style w:type="paragraph" w:customStyle="1" w:styleId="4E5545AA32614624BBAA7F5F7E94DC05">
-    <w:name w:val="4E5545AA32614624BBAA7F5F7E94DC05"/>
-    <w:rsid w:val="002F5302"/>
-    <w:pPr>
-      <w:widowControl w:val="0"/>
-      <w:wordWrap w:val="0"/>
-      <w:autoSpaceDE w:val="0"/>
-      <w:autoSpaceDN w:val="0"/>
-    </w:pPr>
-  </w:style>
-  <w:style w:type="paragraph" w:customStyle="1" w:styleId="6DFFA2942434410486F4C2D20DA237ED">
-    <w:name w:val="6DFFA2942434410486F4C2D20DA237ED"/>
-    <w:rsid w:val="002F5302"/>
-    <w:pPr>
-      <w:widowControl w:val="0"/>
-      <w:wordWrap w:val="0"/>
-      <w:autoSpaceDE w:val="0"/>
-      <w:autoSpaceDN w:val="0"/>
-    </w:pPr>
-  </w:style>
-  <w:style w:type="paragraph" w:customStyle="1" w:styleId="50660EB626A544459249AD26E29F628C">
-    <w:name w:val="50660EB626A544459249AD26E29F628C"/>
-    <w:rsid w:val="002F5302"/>
-    <w:pPr>
-      <w:widowControl w:val="0"/>
-      <w:wordWrap w:val="0"/>
-      <w:autoSpaceDE w:val="0"/>
-      <w:autoSpaceDN w:val="0"/>
-    </w:pPr>
-  </w:style>
-  <w:style w:type="paragraph" w:customStyle="1" w:styleId="7DFFABAB81454075B745890D39B2074E">
-    <w:name w:val="7DFFABAB81454075B745890D39B2074E"/>
-    <w:rsid w:val="002F5302"/>
-    <w:pPr>
-      <w:widowControl w:val="0"/>
-      <w:wordWrap w:val="0"/>
-      <w:autoSpaceDE w:val="0"/>
-      <w:autoSpaceDN w:val="0"/>
-    </w:pPr>
-  </w:style>
-  <w:style w:type="paragraph" w:customStyle="1" w:styleId="CF003AD9EA854F67B7F46542EA6A95F1">
-    <w:name w:val="CF003AD9EA854F67B7F46542EA6A95F1"/>
-    <w:rsid w:val="002F5302"/>
-    <w:pPr>
-      <w:widowControl w:val="0"/>
-      <w:wordWrap w:val="0"/>
-      <w:autoSpaceDE w:val="0"/>
-      <w:autoSpaceDN w:val="0"/>
-    </w:pPr>
-  </w:style>
-  <w:style w:type="paragraph" w:customStyle="1" w:styleId="5119B8457FA7425C8EFF491ADF828122">
-    <w:name w:val="5119B8457FA7425C8EFF491ADF828122"/>
-    <w:rsid w:val="002F5302"/>
-    <w:pPr>
-      <w:widowControl w:val="0"/>
-      <w:wordWrap w:val="0"/>
-      <w:autoSpaceDE w:val="0"/>
-      <w:autoSpaceDN w:val="0"/>
-    </w:pPr>
-  </w:style>
-  <w:style w:type="paragraph" w:customStyle="1" w:styleId="3E8883FFEA1E48A985CD61ECAEEFCBB3">
-    <w:name w:val="3E8883FFEA1E48A985CD61ECAEEFCBB3"/>
-    <w:rsid w:val="002F5302"/>
-    <w:pPr>
-      <w:widowControl w:val="0"/>
-      <w:wordWrap w:val="0"/>
-      <w:autoSpaceDE w:val="0"/>
-      <w:autoSpaceDN w:val="0"/>
-    </w:pPr>
-  </w:style>
-  <w:style w:type="paragraph" w:customStyle="1" w:styleId="49517B2F78EA46FC98E39E29F68CDB7B">
-    <w:name w:val="49517B2F78EA46FC98E39E29F68CDB7B"/>
-    <w:rsid w:val="002F5302"/>
-    <w:pPr>
-      <w:widowControl w:val="0"/>
-      <w:wordWrap w:val="0"/>
-      <w:autoSpaceDE w:val="0"/>
-      <w:autoSpaceDN w:val="0"/>
-    </w:pPr>
-  </w:style>
-  <w:style w:type="paragraph" w:customStyle="1" w:styleId="44E24980935747689183EB61D88C5C87">
-    <w:name w:val="44E24980935747689183EB61D88C5C87"/>
-    <w:rsid w:val="002F5302"/>
-    <w:pPr>
-      <w:widowControl w:val="0"/>
-      <w:wordWrap w:val="0"/>
-      <w:autoSpaceDE w:val="0"/>
-      <w:autoSpaceDN w:val="0"/>
-    </w:pPr>
-  </w:style>
-  <w:style w:type="paragraph" w:customStyle="1" w:styleId="D4B86A0666F2494499D8909BD93F2125">
-    <w:name w:val="D4B86A0666F2494499D8909BD93F2125"/>
-    <w:rsid w:val="002F5302"/>
-    <w:pPr>
-      <w:widowControl w:val="0"/>
-      <w:wordWrap w:val="0"/>
-      <w:autoSpaceDE w:val="0"/>
-      <w:autoSpaceDN w:val="0"/>
-    </w:pPr>
-  </w:style>
-  <w:style w:type="paragraph" w:customStyle="1" w:styleId="05866D455A694C02BA1F141C397E9A53">
-    <w:name w:val="05866D455A694C02BA1F141C397E9A53"/>
-    <w:rsid w:val="002F5302"/>
-    <w:pPr>
-      <w:widowControl w:val="0"/>
-      <w:wordWrap w:val="0"/>
-      <w:autoSpaceDE w:val="0"/>
-      <w:autoSpaceDN w:val="0"/>
-    </w:pPr>
-  </w:style>
-  <w:style w:type="paragraph" w:customStyle="1" w:styleId="0C59C06652484500A89ED91DEA4AB769">
-    <w:name w:val="0C59C06652484500A89ED91DEA4AB769"/>
-    <w:rsid w:val="002F5302"/>
-    <w:pPr>
-      <w:widowControl w:val="0"/>
-      <w:wordWrap w:val="0"/>
-      <w:autoSpaceDE w:val="0"/>
-      <w:autoSpaceDN w:val="0"/>
-    </w:pPr>
-  </w:style>
-  <w:style w:type="paragraph" w:customStyle="1" w:styleId="3B8253204E6646D1B33A6D42D82BB254">
-    <w:name w:val="3B8253204E6646D1B33A6D42D82BB254"/>
-    <w:rsid w:val="002F5302"/>
-    <w:pPr>
-      <w:widowControl w:val="0"/>
-      <w:wordWrap w:val="0"/>
-      <w:autoSpaceDE w:val="0"/>
-      <w:autoSpaceDN w:val="0"/>
-    </w:pPr>
-  </w:style>
-  <w:style w:type="paragraph" w:customStyle="1" w:styleId="15DC65BD31CC4D2B9CCECE20369E1D78">
-    <w:name w:val="15DC65BD31CC4D2B9CCECE20369E1D78"/>
-    <w:rsid w:val="002F5302"/>
-    <w:pPr>
-      <w:widowControl w:val="0"/>
-      <w:wordWrap w:val="0"/>
-      <w:autoSpaceDE w:val="0"/>
-      <w:autoSpaceDN w:val="0"/>
-    </w:pPr>
-  </w:style>
-  <w:style w:type="paragraph" w:customStyle="1" w:styleId="1FCAA08B335F4058880782E241FDE3EB">
-    <w:name w:val="1FCAA08B335F4058880782E241FDE3EB"/>
-    <w:rsid w:val="002F5302"/>
-    <w:pPr>
-      <w:widowControl w:val="0"/>
-      <w:wordWrap w:val="0"/>
-      <w:autoSpaceDE w:val="0"/>
-      <w:autoSpaceDN w:val="0"/>
-    </w:pPr>
-  </w:style>
-  <w:style w:type="paragraph" w:customStyle="1" w:styleId="3136107E5B944D6982D9383C8DCE5CF2">
-    <w:name w:val="3136107E5B944D6982D9383C8DCE5CF2"/>
-    <w:rsid w:val="002F5302"/>
-    <w:pPr>
-      <w:widowControl w:val="0"/>
-      <w:wordWrap w:val="0"/>
-      <w:autoSpaceDE w:val="0"/>
-      <w:autoSpaceDN w:val="0"/>
-    </w:pPr>
-  </w:style>
-</w:styles>
-</file>
-
-<file path=word/glossary/webSettings.xml><?xml version="1.0" encoding="utf-8"?>
-<w:webSettings xmlns:mc="http://schemas.openxmlformats.org/markup-compatibility/2006" xmlns:r="http://schemas.openxmlformats.org/officeDocument/2006/relationships" xmlns:w="http://schemas.openxmlformats.org/wordprocessingml/2006/main" xmlns:w14="http://schemas.microsoft.com/office/word/2010/wordml" xmlns:w15="http://schemas.microsoft.com/office/word/2012/wordml" xmlns:w16se="http://schemas.microsoft.com/office/word/2015/wordml/symex" mc:Ignorable="w14 w15 w16se">
-  <w:optimizeForBrowser/>
-  <w:allowPNG/>
-</w:webSettings>
-</file>
-
 <file path=word/theme/theme1.xml><?xml version="1.0" encoding="utf-8"?>
 <a:theme xmlns:a="http://schemas.openxmlformats.org/drawingml/2006/main" name="Office 테마">
   <a:themeElements>

--- a/req_doc/DC 스마트그리드 홈 네트워크 제안서.docx
+++ b/req_doc/DC 스마트그리드 홈 네트워크 제안서.docx
@@ -93,7 +93,6 @@
         </w:rPr>
         <w:t xml:space="preserve"> </w:t>
       </w:r>
-      <w:proofErr w:type="spellStart"/>
       <w:r>
         <w:rPr>
           <w:rFonts w:ascii="함초롬바탕" w:eastAsia="굴림" w:hAnsi="굴림" w:cs="굴림" w:hint="eastAsia"/>
@@ -104,7 +103,6 @@
         </w:rPr>
         <w:t>서지상</w:t>
       </w:r>
-      <w:proofErr w:type="spellEnd"/>
       <w:r>
         <w:rPr>
           <w:rFonts w:ascii="함초롬바탕" w:eastAsia="굴림" w:hAnsi="굴림" w:cs="굴림"/>
@@ -145,7 +143,6 @@
         </w:rPr>
         <w:t xml:space="preserve"> </w:t>
       </w:r>
-      <w:proofErr w:type="spellStart"/>
       <w:r>
         <w:rPr>
           <w:rFonts w:ascii="함초롬바탕" w:eastAsia="굴림" w:hAnsi="굴림" w:cs="굴림" w:hint="eastAsia"/>
@@ -156,7 +153,6 @@
         </w:rPr>
         <w:t>장현희</w:t>
       </w:r>
-      <w:proofErr w:type="spellEnd"/>
     </w:p>
     <w:p>
       <w:pPr>
@@ -671,13 +667,8 @@
             </w:rPr>
           </w:pPr>
           <w:r>
-            <w:t xml:space="preserve">- </w:t>
+            <w:t>- FrontEnd</w:t>
           </w:r>
-          <w:proofErr w:type="spellStart"/>
-          <w:r>
-            <w:t>FrontEnd</w:t>
-          </w:r>
-          <w:proofErr w:type="spellEnd"/>
           <w:r>
             <w:ptab w:relativeTo="margin" w:alignment="right" w:leader="dot"/>
           </w:r>
@@ -696,13 +687,8 @@
             </w:rPr>
           </w:pPr>
           <w:r>
-            <w:t xml:space="preserve">- </w:t>
+            <w:t>- BackEnd</w:t>
           </w:r>
-          <w:proofErr w:type="spellStart"/>
-          <w:r>
-            <w:t>BackEnd</w:t>
-          </w:r>
-          <w:proofErr w:type="spellEnd"/>
           <w:r>
             <w:ptab w:relativeTo="margin" w:alignment="right" w:leader="dot"/>
           </w:r>
@@ -1590,27 +1576,7 @@
           <w:kern w:val="0"/>
           <w:szCs w:val="20"/>
         </w:rPr>
-        <w:t xml:space="preserve"> 대비하여 우리는 현재 전력의 효율성에는 장점이 없는 교류(AC)</w:t>
-      </w:r>
-      <w:proofErr w:type="spellStart"/>
-      <w:r>
-        <w:rPr>
-          <w:rFonts w:ascii="함초롬바탕" w:eastAsia="함초롬바탕" w:hAnsi="함초롬바탕" w:cs="함초롬바탕"/>
-          <w:color w:val="000000"/>
-          <w:kern w:val="0"/>
-          <w:szCs w:val="20"/>
-        </w:rPr>
-        <w:t>를</w:t>
-      </w:r>
-      <w:proofErr w:type="spellEnd"/>
-      <w:r>
-        <w:rPr>
-          <w:rFonts w:ascii="함초롬바탕" w:eastAsia="함초롬바탕" w:hAnsi="함초롬바탕" w:cs="함초롬바탕"/>
-          <w:color w:val="000000"/>
-          <w:kern w:val="0"/>
-          <w:szCs w:val="20"/>
-        </w:rPr>
-        <w:t xml:space="preserve"> 기반으로</w:t>
+        <w:t xml:space="preserve"> 대비하여 우리는 현재 전력의 효율성에는 장점이 없는 교류(AC)를 기반으로</w:t>
       </w:r>
       <w:r>
         <w:rPr>
@@ -1628,27 +1594,7 @@
           <w:kern w:val="0"/>
           <w:szCs w:val="20"/>
         </w:rPr>
-        <w:t>한 전력시스템을 변환 과정에서 전력 손실을 최소화 하고, 안정적이고 품질 개선에 장점이 있는 직류(DC)</w:t>
-      </w:r>
-      <w:proofErr w:type="spellStart"/>
-      <w:r>
-        <w:rPr>
-          <w:rFonts w:ascii="함초롬바탕" w:eastAsia="함초롬바탕" w:hAnsi="함초롬바탕" w:cs="함초롬바탕"/>
-          <w:color w:val="000000"/>
-          <w:kern w:val="0"/>
-          <w:szCs w:val="20"/>
-        </w:rPr>
-        <w:t>를</w:t>
-      </w:r>
-      <w:proofErr w:type="spellEnd"/>
-      <w:r>
-        <w:rPr>
-          <w:rFonts w:ascii="함초롬바탕" w:eastAsia="함초롬바탕" w:hAnsi="함초롬바탕" w:cs="함초롬바탕"/>
-          <w:color w:val="000000"/>
-          <w:kern w:val="0"/>
-          <w:szCs w:val="20"/>
-        </w:rPr>
-        <w:t xml:space="preserve"> </w:t>
+        <w:t xml:space="preserve">한 전력시스템을 변환 과정에서 전력 손실을 최소화 하고, 안정적이고 품질 개선에 장점이 있는 직류(DC)를 </w:t>
       </w:r>
       <w:r>
         <w:rPr>
@@ -2393,19 +2339,8 @@
           <w:kern w:val="0"/>
           <w:szCs w:val="20"/>
         </w:rPr>
-        <w:t xml:space="preserve"> 기존의 </w:t>
-      </w:r>
-      <w:proofErr w:type="spellStart"/>
-      <w:r>
-        <w:rPr>
-          <w:rFonts w:ascii="함초롬바탕" w:eastAsia="함초롬바탕" w:hAnsi="함초롬바탕" w:cs="함초롬바탕" w:hint="eastAsia"/>
-          <w:color w:val="000000"/>
-          <w:kern w:val="0"/>
-          <w:szCs w:val="20"/>
-        </w:rPr>
-        <w:t>전력망으로</w:t>
-      </w:r>
-      <w:proofErr w:type="spellEnd"/>
+        <w:t xml:space="preserve"> 기존의 전력망으로</w:t>
+      </w:r>
       <w:r>
         <w:rPr>
           <w:rFonts w:ascii="함초롬바탕" w:eastAsia="함초롬바탕" w:hAnsi="함초롬바탕" w:cs="함초롬바탕" w:hint="eastAsia"/>
@@ -2557,27 +2492,7 @@
           <w:kern w:val="0"/>
           <w:szCs w:val="20"/>
         </w:rPr>
-        <w:t>C</w:t>
-      </w:r>
-      <w:proofErr w:type="spellStart"/>
-      <w:r>
-        <w:rPr>
-          <w:rFonts w:ascii="함초롬바탕" w:eastAsia="함초롬바탕" w:hAnsi="함초롬바탕" w:cs="함초롬바탕" w:hint="eastAsia"/>
-          <w:color w:val="000000"/>
-          <w:kern w:val="0"/>
-          <w:szCs w:val="20"/>
-        </w:rPr>
-        <w:t>를</w:t>
-      </w:r>
-      <w:proofErr w:type="spellEnd"/>
-      <w:r>
-        <w:rPr>
-          <w:rFonts w:ascii="함초롬바탕" w:eastAsia="함초롬바탕" w:hAnsi="함초롬바탕" w:cs="함초롬바탕" w:hint="eastAsia"/>
-          <w:color w:val="000000"/>
-          <w:kern w:val="0"/>
-          <w:szCs w:val="20"/>
-        </w:rPr>
-        <w:t xml:space="preserve"> 컨버터를 통하여 </w:t>
+        <w:t xml:space="preserve">C를 컨버터를 통하여 </w:t>
       </w:r>
       <w:r>
         <w:rPr>
@@ -2874,47 +2789,7 @@
           <w:kern w:val="0"/>
           <w:szCs w:val="20"/>
         </w:rPr>
-        <w:t xml:space="preserve">기존의 </w:t>
-      </w:r>
-      <w:proofErr w:type="spellStart"/>
-      <w:r>
-        <w:rPr>
-          <w:rFonts w:ascii="함초롬바탕" w:eastAsia="함초롬바탕" w:hAnsi="함초롬바탕" w:cs="함초롬바탕" w:hint="eastAsia"/>
-          <w:color w:val="000000"/>
-          <w:kern w:val="0"/>
-          <w:szCs w:val="20"/>
-        </w:rPr>
-        <w:t>전력망과는</w:t>
-      </w:r>
-      <w:proofErr w:type="spellEnd"/>
-      <w:r>
-        <w:rPr>
-          <w:rFonts w:ascii="함초롬바탕" w:eastAsia="함초롬바탕" w:hAnsi="함초롬바탕" w:cs="함초롬바탕" w:hint="eastAsia"/>
-          <w:color w:val="000000"/>
-          <w:kern w:val="0"/>
-          <w:szCs w:val="20"/>
-        </w:rPr>
-        <w:t xml:space="preserve"> 다른 스마트그리드라는 차세대 </w:t>
-      </w:r>
-      <w:proofErr w:type="spellStart"/>
-      <w:r>
-        <w:rPr>
-          <w:rFonts w:ascii="함초롬바탕" w:eastAsia="함초롬바탕" w:hAnsi="함초롬바탕" w:cs="함초롬바탕" w:hint="eastAsia"/>
-          <w:color w:val="000000"/>
-          <w:kern w:val="0"/>
-          <w:szCs w:val="20"/>
-        </w:rPr>
-        <w:t>전력망</w:t>
-      </w:r>
-      <w:proofErr w:type="spellEnd"/>
-      <w:r>
-        <w:rPr>
-          <w:rFonts w:ascii="함초롬바탕" w:eastAsia="함초롬바탕" w:hAnsi="함초롬바탕" w:cs="함초롬바탕" w:hint="eastAsia"/>
-          <w:color w:val="000000"/>
-          <w:kern w:val="0"/>
-          <w:szCs w:val="20"/>
-        </w:rPr>
-        <w:t xml:space="preserve"> 기술이 필요하다.</w:t>
+        <w:t>기존의 전력망과는 다른 스마트그리드라는 차세대 전력망 기술이 필요하다.</w:t>
       </w:r>
     </w:p>
     <w:p>
@@ -3038,19 +2913,134 @@
           <w:kern w:val="0"/>
           <w:szCs w:val="20"/>
         </w:rPr>
-        <w:t xml:space="preserve">공급량을 </w:t>
-      </w:r>
-      <w:proofErr w:type="spellStart"/>
-      <w:r>
-        <w:rPr>
-          <w:rFonts w:ascii="함초롬바탕" w:eastAsia="함초롬바탕" w:hAnsi="함초롬바탕" w:cs="함초롬바탕" w:hint="eastAsia"/>
-          <w:color w:val="000000"/>
-          <w:kern w:val="0"/>
-          <w:szCs w:val="20"/>
-        </w:rPr>
-        <w:t>줄여야한다</w:t>
-      </w:r>
-      <w:proofErr w:type="spellEnd"/>
+        <w:t>공급량을 줄여야한다.</w:t>
+      </w:r>
+      <w:r>
+        <w:rPr>
+          <w:rFonts w:ascii="함초롬바탕" w:eastAsia="함초롬바탕" w:hAnsi="함초롬바탕" w:cs="함초롬바탕"/>
+          <w:color w:val="000000"/>
+          <w:kern w:val="0"/>
+          <w:szCs w:val="20"/>
+        </w:rPr>
+        <w:t xml:space="preserve"> </w:t>
+      </w:r>
+      <w:r>
+        <w:rPr>
+          <w:rFonts w:ascii="함초롬바탕" w:eastAsia="함초롬바탕" w:hAnsi="함초롬바탕" w:cs="함초롬바탕" w:hint="eastAsia"/>
+          <w:color w:val="000000"/>
+          <w:kern w:val="0"/>
+          <w:szCs w:val="20"/>
+        </w:rPr>
+        <w:t>그러기 위해서는 신재생 에너지의 필요성이 높아</w:t>
+      </w:r>
+      <w:r>
+        <w:rPr>
+          <w:rFonts w:ascii="함초롬바탕" w:eastAsia="함초롬바탕" w:hAnsi="함초롬바탕" w:cs="함초롬바탕" w:hint="eastAsia"/>
+          <w:color w:val="000000"/>
+          <w:kern w:val="0"/>
+          <w:szCs w:val="20"/>
+        </w:rPr>
+        <w:t>지고</w:t>
+      </w:r>
+      <w:r>
+        <w:rPr>
+          <w:rFonts w:ascii="함초롬바탕" w:eastAsia="함초롬바탕" w:hAnsi="함초롬바탕" w:cs="함초롬바탕" w:hint="eastAsia"/>
+          <w:color w:val="000000"/>
+          <w:kern w:val="0"/>
+          <w:szCs w:val="20"/>
+        </w:rPr>
+        <w:t xml:space="preserve"> </w:t>
+      </w:r>
+      <w:r>
+        <w:rPr>
+          <w:rFonts w:ascii="함초롬바탕" w:eastAsia="함초롬바탕" w:hAnsi="함초롬바탕" w:cs="함초롬바탕" w:hint="eastAsia"/>
+          <w:color w:val="000000"/>
+          <w:kern w:val="0"/>
+          <w:szCs w:val="20"/>
+        </w:rPr>
+        <w:t xml:space="preserve">이러한 </w:t>
+      </w:r>
+      <w:r>
+        <w:rPr>
+          <w:rFonts w:ascii="함초롬바탕" w:eastAsia="함초롬바탕" w:hAnsi="함초롬바탕" w:cs="함초롬바탕" w:hint="eastAsia"/>
+          <w:color w:val="000000"/>
+          <w:kern w:val="0"/>
+          <w:szCs w:val="20"/>
+        </w:rPr>
+        <w:t>신재생 에너지의 효율적인 사용을 위해</w:t>
+      </w:r>
+      <w:r>
+        <w:rPr>
+          <w:rFonts w:ascii="함초롬바탕" w:eastAsia="함초롬바탕" w:hAnsi="함초롬바탕" w:cs="함초롬바탕" w:hint="eastAsia"/>
+          <w:color w:val="000000"/>
+          <w:kern w:val="0"/>
+          <w:szCs w:val="20"/>
+        </w:rPr>
+        <w:t xml:space="preserve"> </w:t>
+      </w:r>
+      <w:r>
+        <w:rPr>
+          <w:rFonts w:ascii="함초롬바탕" w:eastAsia="함초롬바탕" w:hAnsi="함초롬바탕" w:cs="함초롬바탕" w:hint="eastAsia"/>
+          <w:color w:val="000000"/>
+          <w:kern w:val="0"/>
+          <w:szCs w:val="20"/>
+        </w:rPr>
+        <w:t>기존의 교류 기반 전력망</w:t>
+      </w:r>
+      <w:r>
+        <w:rPr>
+          <w:rFonts w:ascii="함초롬바탕" w:eastAsia="함초롬바탕" w:hAnsi="함초롬바탕" w:cs="함초롬바탕" w:hint="eastAsia"/>
+          <w:color w:val="000000"/>
+          <w:kern w:val="0"/>
+          <w:szCs w:val="20"/>
+        </w:rPr>
+        <w:t>으로는 한계가 있다.</w:t>
+      </w:r>
+      <w:r>
+        <w:rPr>
+          <w:rFonts w:ascii="함초롬바탕" w:eastAsia="함초롬바탕" w:hAnsi="함초롬바탕" w:cs="함초롬바탕"/>
+          <w:color w:val="000000"/>
+          <w:kern w:val="0"/>
+          <w:szCs w:val="20"/>
+        </w:rPr>
+        <w:t xml:space="preserve"> </w:t>
+      </w:r>
+      <w:r>
+        <w:rPr>
+          <w:rFonts w:ascii="함초롬바탕" w:eastAsia="함초롬바탕" w:hAnsi="함초롬바탕" w:cs="함초롬바탕" w:hint="eastAsia"/>
+          <w:color w:val="000000"/>
+          <w:kern w:val="0"/>
+          <w:szCs w:val="20"/>
+        </w:rPr>
+        <w:t xml:space="preserve">따라서 새로운 전력망의 개념인 </w:t>
+      </w:r>
+      <w:r>
+        <w:rPr>
+          <w:rFonts w:ascii="함초롬바탕" w:eastAsia="함초롬바탕" w:hAnsi="함초롬바탕" w:cs="함초롬바탕"/>
+          <w:color w:val="000000"/>
+          <w:kern w:val="0"/>
+          <w:szCs w:val="20"/>
+        </w:rPr>
+        <w:t xml:space="preserve">DC </w:t>
+      </w:r>
+      <w:r>
+        <w:rPr>
+          <w:rFonts w:ascii="함초롬바탕" w:eastAsia="함초롬바탕" w:hAnsi="함초롬바탕" w:cs="함초롬바탕" w:hint="eastAsia"/>
+          <w:color w:val="000000"/>
+          <w:kern w:val="0"/>
+          <w:szCs w:val="20"/>
+        </w:rPr>
+        <w:t>스마트그리드 전력망</w:t>
+      </w:r>
+      <w:r>
+        <w:rPr>
+          <w:rFonts w:ascii="함초롬바탕" w:eastAsia="함초롬바탕" w:hAnsi="함초롬바탕" w:cs="함초롬바탕" w:hint="eastAsia"/>
+          <w:color w:val="000000"/>
+          <w:kern w:val="0"/>
+          <w:szCs w:val="20"/>
+        </w:rPr>
+        <w:t>을 해결 방법으로 제시한다</w:t>
+      </w:r>
       <w:r>
         <w:rPr>
           <w:rFonts w:ascii="함초롬바탕" w:eastAsia="함초롬바탕" w:hAnsi="함초롬바탕" w:cs="함초롬바탕" w:hint="eastAsia"/>
@@ -3071,116 +3061,6 @@
       </w:r>
       <w:r>
         <w:rPr>
-          <w:rFonts w:ascii="함초롬바탕" w:eastAsia="함초롬바탕" w:hAnsi="함초롬바탕" w:cs="함초롬바탕" w:hint="eastAsia"/>
-          <w:color w:val="000000"/>
-          <w:kern w:val="0"/>
-          <w:szCs w:val="20"/>
-        </w:rPr>
-        <w:t>그러기 위해서는 신재생 에너지의 필요성이 높아</w:t>
-      </w:r>
-      <w:r>
-        <w:rPr>
-          <w:rFonts w:ascii="함초롬바탕" w:eastAsia="함초롬바탕" w:hAnsi="함초롬바탕" w:cs="함초롬바탕" w:hint="eastAsia"/>
-          <w:color w:val="000000"/>
-          <w:kern w:val="0"/>
-          <w:szCs w:val="20"/>
-        </w:rPr>
-        <w:t>지고</w:t>
-      </w:r>
-      <w:r>
-        <w:rPr>
-          <w:rFonts w:ascii="함초롬바탕" w:eastAsia="함초롬바탕" w:hAnsi="함초롬바탕" w:cs="함초롬바탕" w:hint="eastAsia"/>
-          <w:color w:val="000000"/>
-          <w:kern w:val="0"/>
-          <w:szCs w:val="20"/>
-        </w:rPr>
-        <w:t xml:space="preserve"> </w:t>
-      </w:r>
-      <w:r>
-        <w:rPr>
-          <w:rFonts w:ascii="함초롬바탕" w:eastAsia="함초롬바탕" w:hAnsi="함초롬바탕" w:cs="함초롬바탕" w:hint="eastAsia"/>
-          <w:color w:val="000000"/>
-          <w:kern w:val="0"/>
-          <w:szCs w:val="20"/>
-        </w:rPr>
-        <w:t xml:space="preserve">이러한 </w:t>
-      </w:r>
-      <w:r>
-        <w:rPr>
-          <w:rFonts w:ascii="함초롬바탕" w:eastAsia="함초롬바탕" w:hAnsi="함초롬바탕" w:cs="함초롬바탕" w:hint="eastAsia"/>
-          <w:color w:val="000000"/>
-          <w:kern w:val="0"/>
-          <w:szCs w:val="20"/>
-        </w:rPr>
-        <w:t>신재생 에너지의 효율적인 사용을 위해</w:t>
-      </w:r>
-      <w:r>
-        <w:rPr>
-          <w:rFonts w:ascii="함초롬바탕" w:eastAsia="함초롬바탕" w:hAnsi="함초롬바탕" w:cs="함초롬바탕" w:hint="eastAsia"/>
-          <w:color w:val="000000"/>
-          <w:kern w:val="0"/>
-          <w:szCs w:val="20"/>
-        </w:rPr>
-        <w:t xml:space="preserve"> </w:t>
-      </w:r>
-      <w:r>
-        <w:rPr>
-          <w:rFonts w:ascii="함초롬바탕" w:eastAsia="함초롬바탕" w:hAnsi="함초롬바탕" w:cs="함초롬바탕" w:hint="eastAsia"/>
-          <w:color w:val="000000"/>
-          <w:kern w:val="0"/>
-          <w:szCs w:val="20"/>
-        </w:rPr>
-        <w:t>기존의 교류 기반 전력망</w:t>
-      </w:r>
-      <w:r>
-        <w:rPr>
-          <w:rFonts w:ascii="함초롬바탕" w:eastAsia="함초롬바탕" w:hAnsi="함초롬바탕" w:cs="함초롬바탕" w:hint="eastAsia"/>
-          <w:color w:val="000000"/>
-          <w:kern w:val="0"/>
-          <w:szCs w:val="20"/>
-        </w:rPr>
-        <w:t>으로는 한계가 있다.</w:t>
-      </w:r>
-      <w:r>
-        <w:rPr>
-          <w:rFonts w:ascii="함초롬바탕" w:eastAsia="함초롬바탕" w:hAnsi="함초롬바탕" w:cs="함초롬바탕"/>
-          <w:color w:val="000000"/>
-          <w:kern w:val="0"/>
-          <w:szCs w:val="20"/>
-        </w:rPr>
-        <w:t xml:space="preserve"> </w:t>
-      </w:r>
-      <w:r>
-        <w:rPr>
-          <w:rFonts w:ascii="함초롬바탕" w:eastAsia="함초롬바탕" w:hAnsi="함초롬바탕" w:cs="함초롬바탕" w:hint="eastAsia"/>
-          <w:color w:val="000000"/>
-          <w:kern w:val="0"/>
-          <w:szCs w:val="20"/>
-        </w:rPr>
-        <w:t xml:space="preserve">따라서 새로운 </w:t>
-      </w:r>
-      <w:proofErr w:type="spellStart"/>
-      <w:r>
-        <w:rPr>
-          <w:rFonts w:ascii="함초롬바탕" w:eastAsia="함초롬바탕" w:hAnsi="함초롬바탕" w:cs="함초롬바탕" w:hint="eastAsia"/>
-          <w:color w:val="000000"/>
-          <w:kern w:val="0"/>
-          <w:szCs w:val="20"/>
-        </w:rPr>
-        <w:t>전력망의</w:t>
-      </w:r>
-      <w:proofErr w:type="spellEnd"/>
-      <w:r>
-        <w:rPr>
-          <w:rFonts w:ascii="함초롬바탕" w:eastAsia="함초롬바탕" w:hAnsi="함초롬바탕" w:cs="함초롬바탕" w:hint="eastAsia"/>
-          <w:color w:val="000000"/>
-          <w:kern w:val="0"/>
-          <w:szCs w:val="20"/>
-        </w:rPr>
-        <w:t xml:space="preserve"> 개념인 </w:t>
-      </w:r>
-      <w:r>
-        <w:rPr>
           <w:rFonts w:ascii="함초롬바탕" w:eastAsia="함초롬바탕" w:hAnsi="함초롬바탕" w:cs="함초롬바탕"/>
           <w:color w:val="000000"/>
           <w:kern w:val="0"/>
@@ -3195,112 +3075,7 @@
           <w:kern w:val="0"/>
           <w:szCs w:val="20"/>
         </w:rPr>
-        <w:t xml:space="preserve">스마트그리드 </w:t>
-      </w:r>
-      <w:proofErr w:type="spellStart"/>
-      <w:r>
-        <w:rPr>
-          <w:rFonts w:ascii="함초롬바탕" w:eastAsia="함초롬바탕" w:hAnsi="함초롬바탕" w:cs="함초롬바탕" w:hint="eastAsia"/>
-          <w:color w:val="000000"/>
-          <w:kern w:val="0"/>
-          <w:szCs w:val="20"/>
-        </w:rPr>
-        <w:t>전력망</w:t>
-      </w:r>
-      <w:r>
-        <w:rPr>
-          <w:rFonts w:ascii="함초롬바탕" w:eastAsia="함초롬바탕" w:hAnsi="함초롬바탕" w:cs="함초롬바탕" w:hint="eastAsia"/>
-          <w:color w:val="000000"/>
-          <w:kern w:val="0"/>
-          <w:szCs w:val="20"/>
-        </w:rPr>
-        <w:t>을</w:t>
-      </w:r>
-      <w:proofErr w:type="spellEnd"/>
-      <w:r>
-        <w:rPr>
-          <w:rFonts w:ascii="함초롬바탕" w:eastAsia="함초롬바탕" w:hAnsi="함초롬바탕" w:cs="함초롬바탕" w:hint="eastAsia"/>
-          <w:color w:val="000000"/>
-          <w:kern w:val="0"/>
-          <w:szCs w:val="20"/>
-        </w:rPr>
-        <w:t xml:space="preserve"> 해결 방법으로 제시한다</w:t>
-      </w:r>
-      <w:r>
-        <w:rPr>
-          <w:rFonts w:ascii="함초롬바탕" w:eastAsia="함초롬바탕" w:hAnsi="함초롬바탕" w:cs="함초롬바탕" w:hint="eastAsia"/>
-          <w:color w:val="000000"/>
-          <w:kern w:val="0"/>
-          <w:szCs w:val="20"/>
-        </w:rPr>
-        <w:t>.</w:t>
-      </w:r>
-      <w:r>
-        <w:rPr>
-          <w:rFonts w:ascii="함초롬바탕" w:eastAsia="함초롬바탕" w:hAnsi="함초롬바탕" w:cs="함초롬바탕"/>
-          <w:color w:val="000000"/>
-          <w:kern w:val="0"/>
-          <w:szCs w:val="20"/>
-        </w:rPr>
-        <w:t xml:space="preserve"> </w:t>
-      </w:r>
-      <w:r>
-        <w:rPr>
-          <w:rFonts w:ascii="함초롬바탕" w:eastAsia="함초롬바탕" w:hAnsi="함초롬바탕" w:cs="함초롬바탕"/>
-          <w:color w:val="000000"/>
-          <w:kern w:val="0"/>
-          <w:szCs w:val="20"/>
-        </w:rPr>
-        <w:t xml:space="preserve">DC </w:t>
-      </w:r>
-      <w:r>
-        <w:rPr>
-          <w:rFonts w:ascii="함초롬바탕" w:eastAsia="함초롬바탕" w:hAnsi="함초롬바탕" w:cs="함초롬바탕" w:hint="eastAsia"/>
-          <w:color w:val="000000"/>
-          <w:kern w:val="0"/>
-          <w:szCs w:val="20"/>
-        </w:rPr>
-        <w:t xml:space="preserve">스마트그리드 </w:t>
-      </w:r>
-      <w:proofErr w:type="spellStart"/>
-      <w:r>
-        <w:rPr>
-          <w:rFonts w:ascii="함초롬바탕" w:eastAsia="함초롬바탕" w:hAnsi="함초롬바탕" w:cs="함초롬바탕" w:hint="eastAsia"/>
-          <w:color w:val="000000"/>
-          <w:kern w:val="0"/>
-          <w:szCs w:val="20"/>
-        </w:rPr>
-        <w:t>전력망의</w:t>
-      </w:r>
-      <w:proofErr w:type="spellEnd"/>
-      <w:r>
-        <w:rPr>
-          <w:rFonts w:ascii="함초롬바탕" w:eastAsia="함초롬바탕" w:hAnsi="함초롬바탕" w:cs="함초롬바탕" w:hint="eastAsia"/>
-          <w:color w:val="000000"/>
-          <w:kern w:val="0"/>
-          <w:szCs w:val="20"/>
-        </w:rPr>
-        <w:t xml:space="preserve"> 사용으로 공급자와 소비자간의 </w:t>
-      </w:r>
-      <w:proofErr w:type="spellStart"/>
-      <w:r>
-        <w:rPr>
-          <w:rFonts w:ascii="함초롬바탕" w:eastAsia="함초롬바탕" w:hAnsi="함초롬바탕" w:cs="함초롬바탕" w:hint="eastAsia"/>
-          <w:color w:val="000000"/>
-          <w:kern w:val="0"/>
-          <w:szCs w:val="20"/>
-        </w:rPr>
-        <w:t>양방향적</w:t>
-      </w:r>
-      <w:proofErr w:type="spellEnd"/>
-      <w:r>
-        <w:rPr>
-          <w:rFonts w:ascii="함초롬바탕" w:eastAsia="함초롬바탕" w:hAnsi="함초롬바탕" w:cs="함초롬바탕" w:hint="eastAsia"/>
-          <w:color w:val="000000"/>
-          <w:kern w:val="0"/>
-          <w:szCs w:val="20"/>
-        </w:rPr>
-        <w:t xml:space="preserve"> 통신이 가능해</w:t>
+        <w:t>스마트그리드 전력망의 사용으로 공급자와 소비자간의 양방향적 통신이 가능해</w:t>
       </w:r>
       <w:r>
         <w:rPr>
@@ -3535,27 +3310,7 @@
           <w:kern w:val="0"/>
           <w:szCs w:val="20"/>
         </w:rPr>
-        <w:t xml:space="preserve">2) 현재 배터리에 충전되어 있던 </w:t>
-      </w:r>
-      <w:proofErr w:type="spellStart"/>
-      <w:r>
-        <w:rPr>
-          <w:rFonts w:ascii="함초롬바탕" w:eastAsia="함초롬바탕" w:hAnsi="함초롬바탕" w:cs="함초롬바탕"/>
-          <w:color w:val="000000"/>
-          <w:kern w:val="0"/>
-          <w:szCs w:val="20"/>
-        </w:rPr>
-        <w:t>충전량</w:t>
-      </w:r>
-      <w:proofErr w:type="spellEnd"/>
-      <w:r>
-        <w:rPr>
-          <w:rFonts w:ascii="함초롬바탕" w:eastAsia="함초롬바탕" w:hAnsi="함초롬바탕" w:cs="함초롬바탕"/>
-          <w:color w:val="000000"/>
-          <w:kern w:val="0"/>
-          <w:szCs w:val="20"/>
-        </w:rPr>
-        <w:t xml:space="preserve"> 표시</w:t>
+        <w:t>2) 현재 배터리에 충전되어 있던 충전량 표시</w:t>
       </w:r>
     </w:p>
     <w:p>
@@ -4108,7 +3863,7 @@
         <w:ind w:firstLineChars="100" w:firstLine="180"/>
         <w:textAlignment w:val="baseline"/>
         <w:rPr>
-          <w:rFonts w:ascii="함초롬바탕" w:eastAsia="굴림" w:hAnsi="굴림" w:cs="굴림" w:hint="eastAsia"/>
+          <w:rFonts w:ascii="함초롬바탕" w:eastAsia="굴림" w:hAnsi="굴림" w:cs="굴림"/>
           <w:b/>
           <w:color w:val="000000"/>
           <w:kern w:val="0"/>
@@ -4485,20 +4240,8 @@
           <w:kern w:val="0"/>
           <w:sz w:val="22"/>
         </w:rPr>
-        <w:t xml:space="preserve">- </w:t>
-      </w:r>
-      <w:proofErr w:type="spellStart"/>
-      <w:r>
-        <w:rPr>
-          <w:rFonts w:asciiTheme="minorEastAsia" w:hAnsiTheme="minorEastAsia" w:cs="굴림" w:hint="eastAsia"/>
-          <w:b/>
-          <w:color w:val="000000" w:themeColor="text1"/>
-          <w:kern w:val="0"/>
-          <w:sz w:val="22"/>
-        </w:rPr>
-        <w:t>HardWare</w:t>
-      </w:r>
-      <w:proofErr w:type="spellEnd"/>
+        <w:t>- HardWare</w:t>
+      </w:r>
     </w:p>
     <w:p>
       <w:pPr>
@@ -4938,20 +4681,8 @@
           <w:kern w:val="0"/>
           <w:sz w:val="22"/>
         </w:rPr>
-        <w:t xml:space="preserve">- </w:t>
-      </w:r>
-      <w:proofErr w:type="spellStart"/>
-      <w:r>
-        <w:rPr>
-          <w:rFonts w:eastAsiaTheme="minorHAnsi" w:cs="굴림" w:hint="eastAsia"/>
-          <w:b/>
-          <w:color w:val="000000" w:themeColor="text1"/>
-          <w:kern w:val="0"/>
-          <w:sz w:val="22"/>
-        </w:rPr>
-        <w:t>FrontEnd</w:t>
-      </w:r>
-      <w:proofErr w:type="spellEnd"/>
+        <w:t>- FrontEnd</w:t>
+      </w:r>
     </w:p>
     <w:p>
       <w:pPr>
@@ -4978,27 +4709,15 @@
         </w:rPr>
         <w:t xml:space="preserve">- </w:t>
       </w:r>
-      <w:proofErr w:type="spellStart"/>
-      <w:r>
-        <w:rPr>
-          <w:rFonts w:ascii="함초롬바탕" w:eastAsia="함초롬바탕" w:hAnsi="함초롬바탕" w:cs="함초롬바탕" w:hint="eastAsia"/>
-          <w:b/>
-          <w:color w:val="000000" w:themeColor="text1"/>
-          <w:kern w:val="0"/>
-          <w:szCs w:val="20"/>
-        </w:rPr>
-        <w:t>Skeletone</w:t>
-      </w:r>
-      <w:proofErr w:type="spellEnd"/>
-      <w:r>
-        <w:rPr>
-          <w:rFonts w:ascii="함초롬바탕" w:eastAsia="함초롬바탕" w:hAnsi="함초롬바탕" w:cs="함초롬바탕" w:hint="eastAsia"/>
-          <w:b/>
-          <w:color w:val="000000" w:themeColor="text1"/>
-          <w:kern w:val="0"/>
-          <w:szCs w:val="20"/>
-        </w:rPr>
-        <w:t xml:space="preserve"> 파일 작성</w:t>
+      <w:r>
+        <w:rPr>
+          <w:rFonts w:ascii="함초롬바탕" w:eastAsia="함초롬바탕" w:hAnsi="함초롬바탕" w:cs="함초롬바탕" w:hint="eastAsia"/>
+          <w:b/>
+          <w:color w:val="000000" w:themeColor="text1"/>
+          <w:kern w:val="0"/>
+          <w:szCs w:val="20"/>
+        </w:rPr>
+        <w:t>Skeletone 파일 작성</w:t>
       </w:r>
     </w:p>
     <w:p>
@@ -5024,29 +4743,7 @@
           <w:kern w:val="0"/>
           <w:szCs w:val="20"/>
         </w:rPr>
-        <w:t xml:space="preserve">    - </w:t>
-      </w:r>
-      <w:proofErr w:type="spellStart"/>
-      <w:r>
-        <w:rPr>
-          <w:rFonts w:ascii="함초롬바탕" w:eastAsia="함초롬바탕" w:hAnsi="함초롬바탕" w:cs="함초롬바탕"/>
-          <w:b/>
-          <w:color w:val="000000" w:themeColor="text1"/>
-          <w:kern w:val="0"/>
-          <w:szCs w:val="20"/>
-        </w:rPr>
-        <w:t>BackEnd</w:t>
-      </w:r>
-      <w:proofErr w:type="spellEnd"/>
-      <w:r>
-        <w:rPr>
-          <w:rFonts w:ascii="함초롬바탕" w:eastAsia="함초롬바탕" w:hAnsi="함초롬바탕" w:cs="함초롬바탕"/>
-          <w:b/>
-          <w:color w:val="000000" w:themeColor="text1"/>
-          <w:kern w:val="0"/>
-          <w:szCs w:val="20"/>
-        </w:rPr>
-        <w:t xml:space="preserve"> </w:t>
+        <w:t xml:space="preserve">    - BackEnd </w:t>
       </w:r>
       <w:r>
         <w:rPr>
@@ -5262,7 +4959,6 @@
         <w:tab/>
         <w:t xml:space="preserve">2. </w:t>
       </w:r>
-      <w:proofErr w:type="spellStart"/>
       <w:r>
         <w:rPr>
           <w:rFonts w:ascii="함초롬바탕" w:eastAsia="함초롬바탕" w:hAnsi="함초롬바탕" w:cs="함초롬바탕" w:hint="eastAsia"/>
@@ -5271,18 +4967,7 @@
           <w:kern w:val="0"/>
           <w:szCs w:val="20"/>
         </w:rPr>
-        <w:t>반응형으로</w:t>
-      </w:r>
-      <w:proofErr w:type="spellEnd"/>
-      <w:r>
-        <w:rPr>
-          <w:rFonts w:ascii="함초롬바탕" w:eastAsia="함초롬바탕" w:hAnsi="함초롬바탕" w:cs="함초롬바탕" w:hint="eastAsia"/>
-          <w:bCs/>
-          <w:color w:val="000000" w:themeColor="text1"/>
-          <w:kern w:val="0"/>
-          <w:szCs w:val="20"/>
-        </w:rPr>
-        <w:t xml:space="preserve"> 변환</w:t>
+        <w:t>반응형으로 변환</w:t>
       </w:r>
       <w:r>
         <w:rPr>
@@ -5319,7 +5004,6 @@
         </w:rPr>
         <w:t xml:space="preserve">- </w:t>
       </w:r>
-      <w:proofErr w:type="spellStart"/>
       <w:r>
         <w:rPr>
           <w:rFonts w:eastAsiaTheme="minorHAnsi" w:cs="굴림" w:hint="eastAsia"/>
@@ -5330,7 +5014,6 @@
         </w:rPr>
         <w:t>BackEnd</w:t>
       </w:r>
-      <w:proofErr w:type="spellEnd"/>
     </w:p>
     <w:p>
       <w:pPr>
@@ -5393,29 +5076,7 @@
           <w:kern w:val="0"/>
           <w:szCs w:val="20"/>
         </w:rPr>
-        <w:t>(</w:t>
-      </w:r>
-      <w:proofErr w:type="spellStart"/>
-      <w:r>
-        <w:rPr>
-          <w:rFonts w:ascii="함초롬바탕" w:eastAsia="함초롬바탕" w:hAnsi="함초롬바탕" w:cs="함초롬바탕" w:hint="eastAsia"/>
-          <w:b/>
-          <w:color w:val="000000" w:themeColor="text1"/>
-          <w:kern w:val="0"/>
-          <w:szCs w:val="20"/>
-        </w:rPr>
-        <w:t>Node.Js</w:t>
-      </w:r>
-      <w:proofErr w:type="spellEnd"/>
-      <w:r>
-        <w:rPr>
-          <w:rFonts w:ascii="함초롬바탕" w:eastAsia="함초롬바탕" w:hAnsi="함초롬바탕" w:cs="함초롬바탕" w:hint="eastAsia"/>
-          <w:b/>
-          <w:color w:val="000000" w:themeColor="text1"/>
-          <w:kern w:val="0"/>
-          <w:szCs w:val="20"/>
-        </w:rPr>
-        <w:t xml:space="preserve"> + Express)</w:t>
+        <w:t>(Node.Js + Express)</w:t>
       </w:r>
     </w:p>
     <w:p>
@@ -5954,21 +5615,7 @@
         <w:rPr>
           <w:rFonts w:ascii="함초롬바탕" w:eastAsia="함초롬바탕" w:hAnsi="함초롬바탕" w:cs="함초롬바탕"/>
         </w:rPr>
-        <w:t xml:space="preserve"> 앱 기반으로 개발함으로써 기존 방식(수동식)에 비해 접근성 및 편의성이 개선되며, 이를 통해 </w:t>
-      </w:r>
-      <w:proofErr w:type="spellStart"/>
-      <w:r>
-        <w:rPr>
-          <w:rFonts w:ascii="함초롬바탕" w:eastAsia="함초롬바탕" w:hAnsi="함초롬바탕" w:cs="함초롬바탕"/>
-        </w:rPr>
-        <w:t>페어링</w:t>
-      </w:r>
-      <w:proofErr w:type="spellEnd"/>
-      <w:r>
-        <w:rPr>
-          <w:rFonts w:ascii="함초롬바탕" w:eastAsia="함초롬바탕" w:hAnsi="함초롬바탕" w:cs="함초롬바탕"/>
-        </w:rPr>
-        <w:t xml:space="preserve"> 된 기기 별 조작과 전력 소모율을 관제 할 수 있게 되어, 사용자에게 비단 편의성 뿐 아니라, 에너지 관리 능력 향상을 통해, 가계 활동에 도움을 준다.</w:t>
+        <w:t xml:space="preserve"> 앱 기반으로 개발함으로써 기존 방식(수동식)에 비해 접근성 및 편의성이 개선되며, 이를 통해 페어링 된 기기 별 조작과 전력 소모율을 관제 할 수 있게 되어, 사용자에게 비단 편의성 뿐 아니라, 에너지 관리 능력 향상을 통해, 가계 활동에 도움을 준다.</w:t>
       </w:r>
     </w:p>
     <w:p>
@@ -6023,16 +5670,23 @@
       <w:pPr>
         <w:wordWrap/>
         <w:rPr>
-          <w:rFonts w:ascii="함초롬바탕" w:eastAsia="함초롬바탕" w:hAnsi="함초롬바탕" w:cs="함초롬바탕"/>
-          <w:b/>
-        </w:rPr>
-      </w:pPr>
-      <w:r>
-        <w:rPr>
-          <w:rFonts w:ascii="함초롬바탕" w:eastAsia="함초롬바탕" w:hAnsi="함초롬바탕" w:cs="함초롬바탕"/>
-          <w:b/>
-        </w:rPr>
-        <w:t>- 더 많은 소비자들의 전력 중계 시장 참여를 통한 안정성 확보</w:t>
+          <w:rFonts w:ascii="함초롬바탕" w:eastAsia="함초롬바탕" w:hAnsi="함초롬바탕" w:cs="함초롬바탕" w:hint="eastAsia"/>
+          <w:b/>
+        </w:rPr>
+      </w:pPr>
+      <w:r>
+        <w:rPr>
+          <w:rFonts w:ascii="함초롬바탕" w:eastAsia="함초롬바탕" w:hAnsi="함초롬바탕" w:cs="함초롬바탕"/>
+          <w:b/>
+        </w:rPr>
+        <w:t xml:space="preserve">- 더 많은 소비자들의 전력 중계 시장 참여를 통한 </w:t>
+      </w:r>
+      <w:r>
+        <w:rPr>
+          <w:rFonts w:ascii="함초롬바탕" w:eastAsia="함초롬바탕" w:hAnsi="함초롬바탕" w:cs="함초롬바탕" w:hint="eastAsia"/>
+          <w:b/>
+        </w:rPr>
+        <w:t>시장경제에 긍정적 영향</w:t>
       </w:r>
     </w:p>
     <w:p>
@@ -7323,6 +6977,7 @@
     <w:lsdException w:name="HTML Sample" w:semiHidden="1" w:unhideWhenUsed="1"/>
     <w:lsdException w:name="HTML Typewriter" w:semiHidden="1" w:unhideWhenUsed="1"/>
     <w:lsdException w:name="HTML Variable" w:semiHidden="1" w:unhideWhenUsed="1"/>
+    <w:lsdException w:name="Normal Table" w:semiHidden="1" w:unhideWhenUsed="1"/>
     <w:lsdException w:name="annotation subject" w:semiHidden="1" w:unhideWhenUsed="1"/>
     <w:lsdException w:name="No List" w:semiHidden="1" w:unhideWhenUsed="1"/>
     <w:lsdException w:name="Outline List 1" w:semiHidden="1" w:unhideWhenUsed="1"/>
@@ -7365,8 +7020,11 @@
     <w:lsdException w:name="Table Contemporary" w:semiHidden="1" w:unhideWhenUsed="1"/>
     <w:lsdException w:name="Table Elegant" w:semiHidden="1" w:unhideWhenUsed="1"/>
     <w:lsdException w:name="Table Professional" w:semiHidden="1" w:unhideWhenUsed="1"/>
+    <w:lsdException w:name="Table Subtle 1" w:semiHidden="1" w:unhideWhenUsed="1"/>
     <w:lsdException w:name="Table Subtle 2" w:semiHidden="1" w:unhideWhenUsed="1"/>
     <w:lsdException w:name="Table Web 1" w:semiHidden="1" w:unhideWhenUsed="1"/>
+    <w:lsdException w:name="Table Web 2" w:semiHidden="1" w:unhideWhenUsed="1"/>
+    <w:lsdException w:name="Table Web 3" w:semiHidden="1" w:unhideWhenUsed="1"/>
     <w:lsdException w:name="Balloon Text" w:semiHidden="1" w:unhideWhenUsed="1"/>
     <w:lsdException w:name="Table Grid" w:uiPriority="39"/>
     <w:lsdException w:name="Table Theme" w:semiHidden="1" w:unhideWhenUsed="1"/>

--- a/req_doc/DC 스마트그리드 홈 네트워크 제안서.docx
+++ b/req_doc/DC 스마트그리드 홈 네트워크 제안서.docx
@@ -93,6 +93,7 @@
         </w:rPr>
         <w:t xml:space="preserve"> </w:t>
       </w:r>
+      <w:proofErr w:type="spellStart"/>
       <w:r>
         <w:rPr>
           <w:rFonts w:ascii="함초롬바탕" w:eastAsia="굴림" w:hAnsi="굴림" w:cs="굴림" w:hint="eastAsia"/>
@@ -103,6 +104,7 @@
         </w:rPr>
         <w:t>서지상</w:t>
       </w:r>
+      <w:proofErr w:type="spellEnd"/>
       <w:r>
         <w:rPr>
           <w:rFonts w:ascii="함초롬바탕" w:eastAsia="굴림" w:hAnsi="굴림" w:cs="굴림"/>
@@ -143,6 +145,7 @@
         </w:rPr>
         <w:t xml:space="preserve"> </w:t>
       </w:r>
+      <w:proofErr w:type="spellStart"/>
       <w:r>
         <w:rPr>
           <w:rFonts w:ascii="함초롬바탕" w:eastAsia="굴림" w:hAnsi="굴림" w:cs="굴림" w:hint="eastAsia"/>
@@ -153,6 +156,7 @@
         </w:rPr>
         <w:t>장현희</w:t>
       </w:r>
+      <w:proofErr w:type="spellEnd"/>
     </w:p>
     <w:p>
       <w:pPr>
@@ -667,8 +671,13 @@
             </w:rPr>
           </w:pPr>
           <w:r>
-            <w:t>- FrontEnd</w:t>
+            <w:t xml:space="preserve">- </w:t>
           </w:r>
+          <w:proofErr w:type="spellStart"/>
+          <w:r>
+            <w:t>FrontEnd</w:t>
+          </w:r>
+          <w:proofErr w:type="spellEnd"/>
           <w:r>
             <w:ptab w:relativeTo="margin" w:alignment="right" w:leader="dot"/>
           </w:r>
@@ -687,8 +696,13 @@
             </w:rPr>
           </w:pPr>
           <w:r>
-            <w:t>- BackEnd</w:t>
+            <w:t xml:space="preserve">- </w:t>
           </w:r>
+          <w:proofErr w:type="spellStart"/>
+          <w:r>
+            <w:t>BackEnd</w:t>
+          </w:r>
+          <w:proofErr w:type="spellEnd"/>
           <w:r>
             <w:ptab w:relativeTo="margin" w:alignment="right" w:leader="dot"/>
           </w:r>
@@ -1576,7 +1590,27 @@
           <w:kern w:val="0"/>
           <w:szCs w:val="20"/>
         </w:rPr>
-        <w:t xml:space="preserve"> 대비하여 우리는 현재 전력의 효율성에는 장점이 없는 교류(AC)를 기반으로</w:t>
+        <w:t xml:space="preserve"> 대비하여 우리는 현재 전력의 효율성에는 장점이 없는 교류(AC)</w:t>
+      </w:r>
+      <w:proofErr w:type="spellStart"/>
+      <w:r>
+        <w:rPr>
+          <w:rFonts w:ascii="함초롬바탕" w:eastAsia="함초롬바탕" w:hAnsi="함초롬바탕" w:cs="함초롬바탕"/>
+          <w:color w:val="000000"/>
+          <w:kern w:val="0"/>
+          <w:szCs w:val="20"/>
+        </w:rPr>
+        <w:t>를</w:t>
+      </w:r>
+      <w:proofErr w:type="spellEnd"/>
+      <w:r>
+        <w:rPr>
+          <w:rFonts w:ascii="함초롬바탕" w:eastAsia="함초롬바탕" w:hAnsi="함초롬바탕" w:cs="함초롬바탕"/>
+          <w:color w:val="000000"/>
+          <w:kern w:val="0"/>
+          <w:szCs w:val="20"/>
+        </w:rPr>
+        <w:t xml:space="preserve"> 기반으로</w:t>
       </w:r>
       <w:r>
         <w:rPr>
@@ -1594,7 +1628,27 @@
           <w:kern w:val="0"/>
           <w:szCs w:val="20"/>
         </w:rPr>
-        <w:t xml:space="preserve">한 전력시스템을 변환 과정에서 전력 손실을 최소화 하고, 안정적이고 품질 개선에 장점이 있는 직류(DC)를 </w:t>
+        <w:t>한 전력시스템을 변환 과정에서 전력 손실을 최소화 하고, 안정적이고 품질 개선에 장점이 있는 직류(DC)</w:t>
+      </w:r>
+      <w:proofErr w:type="spellStart"/>
+      <w:r>
+        <w:rPr>
+          <w:rFonts w:ascii="함초롬바탕" w:eastAsia="함초롬바탕" w:hAnsi="함초롬바탕" w:cs="함초롬바탕"/>
+          <w:color w:val="000000"/>
+          <w:kern w:val="0"/>
+          <w:szCs w:val="20"/>
+        </w:rPr>
+        <w:t>를</w:t>
+      </w:r>
+      <w:proofErr w:type="spellEnd"/>
+      <w:r>
+        <w:rPr>
+          <w:rFonts w:ascii="함초롬바탕" w:eastAsia="함초롬바탕" w:hAnsi="함초롬바탕" w:cs="함초롬바탕"/>
+          <w:color w:val="000000"/>
+          <w:kern w:val="0"/>
+          <w:szCs w:val="20"/>
+        </w:rPr>
+        <w:t xml:space="preserve"> </w:t>
       </w:r>
       <w:r>
         <w:rPr>
@@ -2339,8 +2393,19 @@
           <w:kern w:val="0"/>
           <w:szCs w:val="20"/>
         </w:rPr>
-        <w:t xml:space="preserve"> 기존의 전력망으로</w:t>
-      </w:r>
+        <w:t xml:space="preserve"> 기존의 </w:t>
+      </w:r>
+      <w:proofErr w:type="spellStart"/>
+      <w:r>
+        <w:rPr>
+          <w:rFonts w:ascii="함초롬바탕" w:eastAsia="함초롬바탕" w:hAnsi="함초롬바탕" w:cs="함초롬바탕" w:hint="eastAsia"/>
+          <w:color w:val="000000"/>
+          <w:kern w:val="0"/>
+          <w:szCs w:val="20"/>
+        </w:rPr>
+        <w:t>전력망으로</w:t>
+      </w:r>
+      <w:proofErr w:type="spellEnd"/>
       <w:r>
         <w:rPr>
           <w:rFonts w:ascii="함초롬바탕" w:eastAsia="함초롬바탕" w:hAnsi="함초롬바탕" w:cs="함초롬바탕" w:hint="eastAsia"/>
@@ -2492,7 +2557,27 @@
           <w:kern w:val="0"/>
           <w:szCs w:val="20"/>
         </w:rPr>
-        <w:t xml:space="preserve">C를 컨버터를 통하여 </w:t>
+        <w:t>C</w:t>
+      </w:r>
+      <w:proofErr w:type="spellStart"/>
+      <w:r>
+        <w:rPr>
+          <w:rFonts w:ascii="함초롬바탕" w:eastAsia="함초롬바탕" w:hAnsi="함초롬바탕" w:cs="함초롬바탕" w:hint="eastAsia"/>
+          <w:color w:val="000000"/>
+          <w:kern w:val="0"/>
+          <w:szCs w:val="20"/>
+        </w:rPr>
+        <w:t>를</w:t>
+      </w:r>
+      <w:proofErr w:type="spellEnd"/>
+      <w:r>
+        <w:rPr>
+          <w:rFonts w:ascii="함초롬바탕" w:eastAsia="함초롬바탕" w:hAnsi="함초롬바탕" w:cs="함초롬바탕" w:hint="eastAsia"/>
+          <w:color w:val="000000"/>
+          <w:kern w:val="0"/>
+          <w:szCs w:val="20"/>
+        </w:rPr>
+        <w:t xml:space="preserve"> 컨버터를 통하여 </w:t>
       </w:r>
       <w:r>
         <w:rPr>
@@ -2789,7 +2874,47 @@
           <w:kern w:val="0"/>
           <w:szCs w:val="20"/>
         </w:rPr>
-        <w:t>기존의 전력망과는 다른 스마트그리드라는 차세대 전력망 기술이 필요하다.</w:t>
+        <w:t xml:space="preserve">기존의 </w:t>
+      </w:r>
+      <w:proofErr w:type="spellStart"/>
+      <w:r>
+        <w:rPr>
+          <w:rFonts w:ascii="함초롬바탕" w:eastAsia="함초롬바탕" w:hAnsi="함초롬바탕" w:cs="함초롬바탕" w:hint="eastAsia"/>
+          <w:color w:val="000000"/>
+          <w:kern w:val="0"/>
+          <w:szCs w:val="20"/>
+        </w:rPr>
+        <w:t>전력망과는</w:t>
+      </w:r>
+      <w:proofErr w:type="spellEnd"/>
+      <w:r>
+        <w:rPr>
+          <w:rFonts w:ascii="함초롬바탕" w:eastAsia="함초롬바탕" w:hAnsi="함초롬바탕" w:cs="함초롬바탕" w:hint="eastAsia"/>
+          <w:color w:val="000000"/>
+          <w:kern w:val="0"/>
+          <w:szCs w:val="20"/>
+        </w:rPr>
+        <w:t xml:space="preserve"> 다른 스마트그리드라는 차세대 </w:t>
+      </w:r>
+      <w:proofErr w:type="spellStart"/>
+      <w:r>
+        <w:rPr>
+          <w:rFonts w:ascii="함초롬바탕" w:eastAsia="함초롬바탕" w:hAnsi="함초롬바탕" w:cs="함초롬바탕" w:hint="eastAsia"/>
+          <w:color w:val="000000"/>
+          <w:kern w:val="0"/>
+          <w:szCs w:val="20"/>
+        </w:rPr>
+        <w:t>전력망</w:t>
+      </w:r>
+      <w:proofErr w:type="spellEnd"/>
+      <w:r>
+        <w:rPr>
+          <w:rFonts w:ascii="함초롬바탕" w:eastAsia="함초롬바탕" w:hAnsi="함초롬바탕" w:cs="함초롬바탕" w:hint="eastAsia"/>
+          <w:color w:val="000000"/>
+          <w:kern w:val="0"/>
+          <w:szCs w:val="20"/>
+        </w:rPr>
+        <w:t xml:space="preserve"> 기술이 필요하다.</w:t>
       </w:r>
     </w:p>
     <w:p>
@@ -2913,7 +3038,27 @@
           <w:kern w:val="0"/>
           <w:szCs w:val="20"/>
         </w:rPr>
-        <w:t>공급량을 줄여야한다.</w:t>
+        <w:t xml:space="preserve">공급량을 </w:t>
+      </w:r>
+      <w:proofErr w:type="spellStart"/>
+      <w:r>
+        <w:rPr>
+          <w:rFonts w:ascii="함초롬바탕" w:eastAsia="함초롬바탕" w:hAnsi="함초롬바탕" w:cs="함초롬바탕" w:hint="eastAsia"/>
+          <w:color w:val="000000"/>
+          <w:kern w:val="0"/>
+          <w:szCs w:val="20"/>
+        </w:rPr>
+        <w:t>줄여야한다</w:t>
+      </w:r>
+      <w:proofErr w:type="spellEnd"/>
+      <w:r>
+        <w:rPr>
+          <w:rFonts w:ascii="함초롬바탕" w:eastAsia="함초롬바탕" w:hAnsi="함초롬바탕" w:cs="함초롬바탕" w:hint="eastAsia"/>
+          <w:color w:val="000000"/>
+          <w:kern w:val="0"/>
+          <w:szCs w:val="20"/>
+        </w:rPr>
+        <w:t>.</w:t>
       </w:r>
       <w:r>
         <w:rPr>
@@ -3012,7 +3157,27 @@
           <w:kern w:val="0"/>
           <w:szCs w:val="20"/>
         </w:rPr>
-        <w:t xml:space="preserve">따라서 새로운 전력망의 개념인 </w:t>
+        <w:t xml:space="preserve">따라서 새로운 </w:t>
+      </w:r>
+      <w:proofErr w:type="spellStart"/>
+      <w:r>
+        <w:rPr>
+          <w:rFonts w:ascii="함초롬바탕" w:eastAsia="함초롬바탕" w:hAnsi="함초롬바탕" w:cs="함초롬바탕" w:hint="eastAsia"/>
+          <w:color w:val="000000"/>
+          <w:kern w:val="0"/>
+          <w:szCs w:val="20"/>
+        </w:rPr>
+        <w:t>전력망의</w:t>
+      </w:r>
+      <w:proofErr w:type="spellEnd"/>
+      <w:r>
+        <w:rPr>
+          <w:rFonts w:ascii="함초롬바탕" w:eastAsia="함초롬바탕" w:hAnsi="함초롬바탕" w:cs="함초롬바탕" w:hint="eastAsia"/>
+          <w:color w:val="000000"/>
+          <w:kern w:val="0"/>
+          <w:szCs w:val="20"/>
+        </w:rPr>
+        <w:t xml:space="preserve"> 개념인 </w:t>
       </w:r>
       <w:r>
         <w:rPr>
@@ -3030,16 +3195,36 @@
           <w:kern w:val="0"/>
           <w:szCs w:val="20"/>
         </w:rPr>
-        <w:t>스마트그리드 전력망</w:t>
-      </w:r>
-      <w:r>
-        <w:rPr>
-          <w:rFonts w:ascii="함초롬바탕" w:eastAsia="함초롬바탕" w:hAnsi="함초롬바탕" w:cs="함초롬바탕" w:hint="eastAsia"/>
-          <w:color w:val="000000"/>
-          <w:kern w:val="0"/>
-          <w:szCs w:val="20"/>
-        </w:rPr>
-        <w:t>을 해결 방법으로 제시한다</w:t>
+        <w:t xml:space="preserve">스마트그리드 </w:t>
+      </w:r>
+      <w:proofErr w:type="spellStart"/>
+      <w:r>
+        <w:rPr>
+          <w:rFonts w:ascii="함초롬바탕" w:eastAsia="함초롬바탕" w:hAnsi="함초롬바탕" w:cs="함초롬바탕" w:hint="eastAsia"/>
+          <w:color w:val="000000"/>
+          <w:kern w:val="0"/>
+          <w:szCs w:val="20"/>
+        </w:rPr>
+        <w:t>전력망</w:t>
+      </w:r>
+      <w:r>
+        <w:rPr>
+          <w:rFonts w:ascii="함초롬바탕" w:eastAsia="함초롬바탕" w:hAnsi="함초롬바탕" w:cs="함초롬바탕" w:hint="eastAsia"/>
+          <w:color w:val="000000"/>
+          <w:kern w:val="0"/>
+          <w:szCs w:val="20"/>
+        </w:rPr>
+        <w:t>을</w:t>
+      </w:r>
+      <w:proofErr w:type="spellEnd"/>
+      <w:r>
+        <w:rPr>
+          <w:rFonts w:ascii="함초롬바탕" w:eastAsia="함초롬바탕" w:hAnsi="함초롬바탕" w:cs="함초롬바탕" w:hint="eastAsia"/>
+          <w:color w:val="000000"/>
+          <w:kern w:val="0"/>
+          <w:szCs w:val="20"/>
+        </w:rPr>
+        <w:t xml:space="preserve"> 해결 방법으로 제시한다</w:t>
       </w:r>
       <w:r>
         <w:rPr>
@@ -3075,7 +3260,47 @@
           <w:kern w:val="0"/>
           <w:szCs w:val="20"/>
         </w:rPr>
-        <w:t>스마트그리드 전력망의 사용으로 공급자와 소비자간의 양방향적 통신이 가능해</w:t>
+        <w:t xml:space="preserve">스마트그리드 </w:t>
+      </w:r>
+      <w:proofErr w:type="spellStart"/>
+      <w:r>
+        <w:rPr>
+          <w:rFonts w:ascii="함초롬바탕" w:eastAsia="함초롬바탕" w:hAnsi="함초롬바탕" w:cs="함초롬바탕" w:hint="eastAsia"/>
+          <w:color w:val="000000"/>
+          <w:kern w:val="0"/>
+          <w:szCs w:val="20"/>
+        </w:rPr>
+        <w:t>전력망의</w:t>
+      </w:r>
+      <w:proofErr w:type="spellEnd"/>
+      <w:r>
+        <w:rPr>
+          <w:rFonts w:ascii="함초롬바탕" w:eastAsia="함초롬바탕" w:hAnsi="함초롬바탕" w:cs="함초롬바탕" w:hint="eastAsia"/>
+          <w:color w:val="000000"/>
+          <w:kern w:val="0"/>
+          <w:szCs w:val="20"/>
+        </w:rPr>
+        <w:t xml:space="preserve"> 사용으로 공급자와 소비자간의 </w:t>
+      </w:r>
+      <w:proofErr w:type="spellStart"/>
+      <w:r>
+        <w:rPr>
+          <w:rFonts w:ascii="함초롬바탕" w:eastAsia="함초롬바탕" w:hAnsi="함초롬바탕" w:cs="함초롬바탕" w:hint="eastAsia"/>
+          <w:color w:val="000000"/>
+          <w:kern w:val="0"/>
+          <w:szCs w:val="20"/>
+        </w:rPr>
+        <w:t>양방향적</w:t>
+      </w:r>
+      <w:proofErr w:type="spellEnd"/>
+      <w:r>
+        <w:rPr>
+          <w:rFonts w:ascii="함초롬바탕" w:eastAsia="함초롬바탕" w:hAnsi="함초롬바탕" w:cs="함초롬바탕" w:hint="eastAsia"/>
+          <w:color w:val="000000"/>
+          <w:kern w:val="0"/>
+          <w:szCs w:val="20"/>
+        </w:rPr>
+        <w:t xml:space="preserve"> 통신이 가능해</w:t>
       </w:r>
       <w:r>
         <w:rPr>
@@ -3310,7 +3535,27 @@
           <w:kern w:val="0"/>
           <w:szCs w:val="20"/>
         </w:rPr>
-        <w:t>2) 현재 배터리에 충전되어 있던 충전량 표시</w:t>
+        <w:t xml:space="preserve">2) 현재 배터리에 충전되어 있던 </w:t>
+      </w:r>
+      <w:proofErr w:type="spellStart"/>
+      <w:r>
+        <w:rPr>
+          <w:rFonts w:ascii="함초롬바탕" w:eastAsia="함초롬바탕" w:hAnsi="함초롬바탕" w:cs="함초롬바탕"/>
+          <w:color w:val="000000"/>
+          <w:kern w:val="0"/>
+          <w:szCs w:val="20"/>
+        </w:rPr>
+        <w:t>충전량</w:t>
+      </w:r>
+      <w:proofErr w:type="spellEnd"/>
+      <w:r>
+        <w:rPr>
+          <w:rFonts w:ascii="함초롬바탕" w:eastAsia="함초롬바탕" w:hAnsi="함초롬바탕" w:cs="함초롬바탕"/>
+          <w:color w:val="000000"/>
+          <w:kern w:val="0"/>
+          <w:szCs w:val="20"/>
+        </w:rPr>
+        <w:t xml:space="preserve"> 표시</w:t>
       </w:r>
     </w:p>
     <w:p>
@@ -4052,7 +4297,7 @@
         <w:jc w:val="center"/>
         <w:textAlignment w:val="baseline"/>
         <w:rPr>
-          <w:rFonts w:ascii="함초롬바탕" w:eastAsia="굴림" w:hAnsi="굴림" w:cs="굴림"/>
+          <w:rFonts w:ascii="함초롬바탕" w:eastAsia="굴림" w:hAnsi="굴림" w:cs="굴림" w:hint="eastAsia"/>
           <w:color w:val="000000"/>
           <w:kern w:val="0"/>
           <w:szCs w:val="20"/>
@@ -4240,8 +4485,20 @@
           <w:kern w:val="0"/>
           <w:sz w:val="22"/>
         </w:rPr>
-        <w:t>- HardWare</w:t>
-      </w:r>
+        <w:t xml:space="preserve">- </w:t>
+      </w:r>
+      <w:proofErr w:type="spellStart"/>
+      <w:r>
+        <w:rPr>
+          <w:rFonts w:asciiTheme="minorEastAsia" w:hAnsiTheme="minorEastAsia" w:cs="굴림" w:hint="eastAsia"/>
+          <w:b/>
+          <w:color w:val="000000" w:themeColor="text1"/>
+          <w:kern w:val="0"/>
+          <w:sz w:val="22"/>
+        </w:rPr>
+        <w:t>HardWare</w:t>
+      </w:r>
+      <w:proofErr w:type="spellEnd"/>
     </w:p>
     <w:p>
       <w:pPr>
@@ -4681,8 +4938,20 @@
           <w:kern w:val="0"/>
           <w:sz w:val="22"/>
         </w:rPr>
-        <w:t>- FrontEnd</w:t>
-      </w:r>
+        <w:t xml:space="preserve">- </w:t>
+      </w:r>
+      <w:proofErr w:type="spellStart"/>
+      <w:r>
+        <w:rPr>
+          <w:rFonts w:eastAsiaTheme="minorHAnsi" w:cs="굴림" w:hint="eastAsia"/>
+          <w:b/>
+          <w:color w:val="000000" w:themeColor="text1"/>
+          <w:kern w:val="0"/>
+          <w:sz w:val="22"/>
+        </w:rPr>
+        <w:t>FrontEnd</w:t>
+      </w:r>
+      <w:proofErr w:type="spellEnd"/>
     </w:p>
     <w:p>
       <w:pPr>
@@ -4709,15 +4978,27 @@
         </w:rPr>
         <w:t xml:space="preserve">- </w:t>
       </w:r>
-      <w:r>
-        <w:rPr>
-          <w:rFonts w:ascii="함초롬바탕" w:eastAsia="함초롬바탕" w:hAnsi="함초롬바탕" w:cs="함초롬바탕" w:hint="eastAsia"/>
-          <w:b/>
-          <w:color w:val="000000" w:themeColor="text1"/>
-          <w:kern w:val="0"/>
-          <w:szCs w:val="20"/>
-        </w:rPr>
-        <w:t>Skeletone 파일 작성</w:t>
+      <w:proofErr w:type="spellStart"/>
+      <w:r>
+        <w:rPr>
+          <w:rFonts w:ascii="함초롬바탕" w:eastAsia="함초롬바탕" w:hAnsi="함초롬바탕" w:cs="함초롬바탕" w:hint="eastAsia"/>
+          <w:b/>
+          <w:color w:val="000000" w:themeColor="text1"/>
+          <w:kern w:val="0"/>
+          <w:szCs w:val="20"/>
+        </w:rPr>
+        <w:t>Skeletone</w:t>
+      </w:r>
+      <w:proofErr w:type="spellEnd"/>
+      <w:r>
+        <w:rPr>
+          <w:rFonts w:ascii="함초롬바탕" w:eastAsia="함초롬바탕" w:hAnsi="함초롬바탕" w:cs="함초롬바탕" w:hint="eastAsia"/>
+          <w:b/>
+          <w:color w:val="000000" w:themeColor="text1"/>
+          <w:kern w:val="0"/>
+          <w:szCs w:val="20"/>
+        </w:rPr>
+        <w:t xml:space="preserve"> 파일 작성</w:t>
       </w:r>
     </w:p>
     <w:p>
@@ -4743,7 +5024,29 @@
           <w:kern w:val="0"/>
           <w:szCs w:val="20"/>
         </w:rPr>
-        <w:t xml:space="preserve">    - BackEnd </w:t>
+        <w:t xml:space="preserve">    - </w:t>
+      </w:r>
+      <w:proofErr w:type="spellStart"/>
+      <w:r>
+        <w:rPr>
+          <w:rFonts w:ascii="함초롬바탕" w:eastAsia="함초롬바탕" w:hAnsi="함초롬바탕" w:cs="함초롬바탕"/>
+          <w:b/>
+          <w:color w:val="000000" w:themeColor="text1"/>
+          <w:kern w:val="0"/>
+          <w:szCs w:val="20"/>
+        </w:rPr>
+        <w:t>BackEnd</w:t>
+      </w:r>
+      <w:proofErr w:type="spellEnd"/>
+      <w:r>
+        <w:rPr>
+          <w:rFonts w:ascii="함초롬바탕" w:eastAsia="함초롬바탕" w:hAnsi="함초롬바탕" w:cs="함초롬바탕"/>
+          <w:b/>
+          <w:color w:val="000000" w:themeColor="text1"/>
+          <w:kern w:val="0"/>
+          <w:szCs w:val="20"/>
+        </w:rPr>
+        <w:t xml:space="preserve"> </w:t>
       </w:r>
       <w:r>
         <w:rPr>
@@ -4959,6 +5262,7 @@
         <w:tab/>
         <w:t xml:space="preserve">2. </w:t>
       </w:r>
+      <w:proofErr w:type="spellStart"/>
       <w:r>
         <w:rPr>
           <w:rFonts w:ascii="함초롬바탕" w:eastAsia="함초롬바탕" w:hAnsi="함초롬바탕" w:cs="함초롬바탕" w:hint="eastAsia"/>
@@ -4967,7 +5271,18 @@
           <w:kern w:val="0"/>
           <w:szCs w:val="20"/>
         </w:rPr>
-        <w:t>반응형으로 변환</w:t>
+        <w:t>반응형으로</w:t>
+      </w:r>
+      <w:proofErr w:type="spellEnd"/>
+      <w:r>
+        <w:rPr>
+          <w:rFonts w:ascii="함초롬바탕" w:eastAsia="함초롬바탕" w:hAnsi="함초롬바탕" w:cs="함초롬바탕" w:hint="eastAsia"/>
+          <w:bCs/>
+          <w:color w:val="000000" w:themeColor="text1"/>
+          <w:kern w:val="0"/>
+          <w:szCs w:val="20"/>
+        </w:rPr>
+        <w:t xml:space="preserve"> 변환</w:t>
       </w:r>
       <w:r>
         <w:rPr>
@@ -5004,6 +5319,7 @@
         </w:rPr>
         <w:t xml:space="preserve">- </w:t>
       </w:r>
+      <w:proofErr w:type="spellStart"/>
       <w:r>
         <w:rPr>
           <w:rFonts w:eastAsiaTheme="minorHAnsi" w:cs="굴림" w:hint="eastAsia"/>
@@ -5014,6 +5330,7 @@
         </w:rPr>
         <w:t>BackEnd</w:t>
       </w:r>
+      <w:proofErr w:type="spellEnd"/>
     </w:p>
     <w:p>
       <w:pPr>
@@ -5076,7 +5393,29 @@
           <w:kern w:val="0"/>
           <w:szCs w:val="20"/>
         </w:rPr>
-        <w:t>(Node.Js + Express)</w:t>
+        <w:t>(</w:t>
+      </w:r>
+      <w:proofErr w:type="spellStart"/>
+      <w:r>
+        <w:rPr>
+          <w:rFonts w:ascii="함초롬바탕" w:eastAsia="함초롬바탕" w:hAnsi="함초롬바탕" w:cs="함초롬바탕" w:hint="eastAsia"/>
+          <w:b/>
+          <w:color w:val="000000" w:themeColor="text1"/>
+          <w:kern w:val="0"/>
+          <w:szCs w:val="20"/>
+        </w:rPr>
+        <w:t>Node.Js</w:t>
+      </w:r>
+      <w:proofErr w:type="spellEnd"/>
+      <w:r>
+        <w:rPr>
+          <w:rFonts w:ascii="함초롬바탕" w:eastAsia="함초롬바탕" w:hAnsi="함초롬바탕" w:cs="함초롬바탕" w:hint="eastAsia"/>
+          <w:b/>
+          <w:color w:val="000000" w:themeColor="text1"/>
+          <w:kern w:val="0"/>
+          <w:szCs w:val="20"/>
+        </w:rPr>
+        <w:t xml:space="preserve"> + Express)</w:t>
       </w:r>
     </w:p>
     <w:p>
@@ -5508,42 +5847,41 @@
     <w:p>
       <w:pPr>
         <w:wordWrap/>
-        <w:snapToGrid w:val="0"/>
-        <w:spacing w:after="0" w:line="384" w:lineRule="auto"/>
-        <w:textAlignment w:val="baseline"/>
         <w:rPr>
           <w:rFonts w:ascii="함초롬바탕" w:eastAsia="함초롬바탕" w:hAnsi="함초롬바탕" w:cs="함초롬바탕"/>
           <w:b/>
           <w:bCs/>
-          <w:color w:val="000000"/>
-          <w:kern w:val="0"/>
           <w:sz w:val="24"/>
           <w:szCs w:val="24"/>
         </w:rPr>
       </w:pPr>
       <w:r>
         <w:rPr>
-          <w:rFonts w:ascii="함초롬바탕" w:eastAsia="함초롬바탕" w:hAnsi="굴림" w:cs="굴림"/>
+          <w:rFonts w:ascii="함초롬바탕" w:eastAsia="함초롬바탕" w:hAnsi="함초롬바탕" w:cs="함초롬바탕"/>
           <w:b/>
           <w:bCs/>
-          <w:color w:val="000000"/>
-          <w:kern w:val="0"/>
           <w:sz w:val="24"/>
           <w:szCs w:val="24"/>
         </w:rPr>
-        <w:t xml:space="preserve">6. </w:t>
-      </w:r>
-      <w:r>
-        <w:rPr>
-          <w:rFonts w:ascii="함초롬바탕" w:eastAsia="함초롬바탕" w:hAnsi="함초롬바탕" w:cs="함초롬바탕" w:hint="eastAsia"/>
+        <w:t>6. 기대 효과</w:t>
+      </w:r>
+    </w:p>
+    <w:p>
+      <w:pPr>
+        <w:wordWrap/>
+        <w:rPr>
+          <w:rFonts w:ascii="함초롬바탕" w:eastAsia="함초롬바탕" w:hAnsi="함초롬바탕" w:cs="함초롬바탕"/>
           <w:b/>
           <w:bCs/>
-          <w:color w:val="000000"/>
-          <w:kern w:val="0"/>
-          <w:sz w:val="24"/>
-          <w:szCs w:val="24"/>
-        </w:rPr>
-        <w:t>기대 효과</w:t>
+        </w:rPr>
+      </w:pPr>
+      <w:r>
+        <w:rPr>
+          <w:rFonts w:ascii="함초롬바탕" w:eastAsia="함초롬바탕" w:hAnsi="함초롬바탕" w:cs="함초롬바탕"/>
+          <w:b/>
+          <w:bCs/>
+        </w:rPr>
+        <w:t>- 공적 전기 에너지의 수요를 줄임으로써 환경 오염 감소</w:t>
       </w:r>
     </w:p>
     <w:p>
@@ -5551,15 +5889,13 @@
         <w:wordWrap/>
         <w:rPr>
           <w:rFonts w:ascii="함초롬바탕" w:eastAsia="함초롬바탕" w:hAnsi="함초롬바탕" w:cs="함초롬바탕"/>
-          <w:b/>
-        </w:rPr>
-      </w:pPr>
-      <w:r>
-        <w:rPr>
-          <w:rFonts w:ascii="함초롬바탕" w:eastAsia="함초롬바탕" w:hAnsi="함초롬바탕" w:cs="함초롬바탕"/>
-          <w:b/>
-        </w:rPr>
-        <w:t>- 중앙의 전기 공급 부담 감소 환경오염 감소</w:t>
+        </w:rPr>
+      </w:pPr>
+      <w:r>
+        <w:rPr>
+          <w:rFonts w:ascii="함초롬바탕" w:eastAsia="함초롬바탕" w:hAnsi="함초롬바탕" w:cs="함초롬바탕"/>
+        </w:rPr>
+        <w:t>소규모의 친환경 전기 에너지 생산 설비 및 거래 네트워크가 상용화 됨으로 공적인 에너지 공급 부담이 줄어들게 된다. 이는 화력 발전소, 원자력 발전소와 같은 발전 설비의 필요성을 줄여 전기 에너지의 수요 증대로 인한 환경 오염의 문제를 해결할 수 있다.</w:t>
       </w:r>
     </w:p>
     <w:p>
@@ -5567,19 +5903,17 @@
         <w:wordWrap/>
         <w:rPr>
           <w:rFonts w:ascii="함초롬바탕" w:eastAsia="함초롬바탕" w:hAnsi="함초롬바탕" w:cs="함초롬바탕"/>
-        </w:rPr>
-      </w:pPr>
-      <w:r>
-        <w:rPr>
-          <w:rFonts w:ascii="함초롬바탕" w:eastAsia="함초롬바탕" w:hAnsi="함초롬바탕" w:cs="함초롬바탕" w:hint="eastAsia"/>
-        </w:rPr>
-        <w:t>소규모의</w:t>
-      </w:r>
-      <w:r>
-        <w:rPr>
-          <w:rFonts w:ascii="함초롬바탕" w:eastAsia="함초롬바탕" w:hAnsi="함초롬바탕" w:cs="함초롬바탕"/>
-        </w:rPr>
-        <w:t xml:space="preserve"> 친환경 전기 에너지 생산 설비 및 거래 네트워크가 생기게 됨으로 공적인 에너지 공급 부담이 줄어들게 된다. 이는 화력 발전소, 원자력 발전소와 같은 발전 설비의 필요성을 줄여 전기 에너지의 수요 증대로 인한 환경 오염의 문제를 해결할 수 있다.</w:t>
+          <w:b/>
+          <w:bCs/>
+        </w:rPr>
+      </w:pPr>
+      <w:r>
+        <w:rPr>
+          <w:rFonts w:ascii="함초롬바탕" w:eastAsia="함초롬바탕" w:hAnsi="함초롬바탕" w:cs="함초롬바탕"/>
+          <w:b/>
+          <w:bCs/>
+        </w:rPr>
+        <w:t>- 접근성이 좋은 웹 기반 플랫폼을 통한 사용자의 편의성과 에너지에 대한 관심 증가</w:t>
       </w:r>
     </w:p>
     <w:p>
@@ -5587,15 +5921,27 @@
         <w:wordWrap/>
         <w:rPr>
           <w:rFonts w:ascii="함초롬바탕" w:eastAsia="함초롬바탕" w:hAnsi="함초롬바탕" w:cs="함초롬바탕"/>
-          <w:b/>
-        </w:rPr>
-      </w:pPr>
-      <w:r>
-        <w:rPr>
-          <w:rFonts w:ascii="함초롬바탕" w:eastAsia="함초롬바탕" w:hAnsi="함초롬바탕" w:cs="함초롬바탕"/>
-          <w:b/>
-        </w:rPr>
-        <w:t>- 원격 제어 기능과 측정 기능 통합을 통한 사용자 편의성 증가</w:t>
+        </w:rPr>
+      </w:pPr>
+      <w:r>
+        <w:rPr>
+          <w:rFonts w:ascii="함초롬바탕" w:eastAsia="함초롬바탕" w:hAnsi="함초롬바탕" w:cs="함초롬바탕"/>
+        </w:rPr>
+        <w:t xml:space="preserve">웹 앱 기반으로 개발함으로써 기존 방식(수동식)에 비해 접근성 및 편의성이 개선되며, 이를 통해 </w:t>
+      </w:r>
+      <w:proofErr w:type="spellStart"/>
+      <w:r>
+        <w:rPr>
+          <w:rFonts w:ascii="함초롬바탕" w:eastAsia="함초롬바탕" w:hAnsi="함초롬바탕" w:cs="함초롬바탕"/>
+        </w:rPr>
+        <w:t>페어링</w:t>
+      </w:r>
+      <w:proofErr w:type="spellEnd"/>
+      <w:r>
+        <w:rPr>
+          <w:rFonts w:ascii="함초롬바탕" w:eastAsia="함초롬바탕" w:hAnsi="함초롬바탕" w:cs="함초롬바탕"/>
+        </w:rPr>
+        <w:t xml:space="preserve"> 된 기기 별 조작과 전력 소모율을 관제 할 수 있게 되어, 사용자에게 비단 편의성 뿐 아니라, 에너지 절약에 대한 관심과 시민의식 성장을 도모할 수 있다.</w:t>
       </w:r>
     </w:p>
     <w:p>
@@ -5603,19 +5949,17 @@
         <w:wordWrap/>
         <w:rPr>
           <w:rFonts w:ascii="함초롬바탕" w:eastAsia="함초롬바탕" w:hAnsi="함초롬바탕" w:cs="함초롬바탕"/>
-        </w:rPr>
-      </w:pPr>
-      <w:r>
-        <w:rPr>
-          <w:rFonts w:ascii="함초롬바탕" w:eastAsia="함초롬바탕" w:hAnsi="함초롬바탕" w:cs="함초롬바탕" w:hint="eastAsia"/>
-        </w:rPr>
-        <w:t>웹</w:t>
-      </w:r>
-      <w:r>
-        <w:rPr>
-          <w:rFonts w:ascii="함초롬바탕" w:eastAsia="함초롬바탕" w:hAnsi="함초롬바탕" w:cs="함초롬바탕"/>
-        </w:rPr>
-        <w:t xml:space="preserve"> 앱 기반으로 개발함으로써 기존 방식(수동식)에 비해 접근성 및 편의성이 개선되며, 이를 통해 페어링 된 기기 별 조작과 전력 소모율을 관제 할 수 있게 되어, 사용자에게 비단 편의성 뿐 아니라, 에너지 관리 능력 향상을 통해, 가계 활동에 도움을 준다.</w:t>
+          <w:b/>
+          <w:bCs/>
+        </w:rPr>
+      </w:pPr>
+      <w:r>
+        <w:rPr>
+          <w:rFonts w:ascii="함초롬바탕" w:eastAsia="함초롬바탕" w:hAnsi="함초롬바탕" w:cs="함초롬바탕"/>
+          <w:b/>
+          <w:bCs/>
+        </w:rPr>
+        <w:t>- 전기 소비량 측정 및 관리를 통한 전기 시장 변화</w:t>
       </w:r>
     </w:p>
     <w:p>
@@ -5623,15 +5967,13 @@
         <w:wordWrap/>
         <w:rPr>
           <w:rFonts w:ascii="함초롬바탕" w:eastAsia="함초롬바탕" w:hAnsi="함초롬바탕" w:cs="함초롬바탕"/>
-          <w:b/>
-        </w:rPr>
-      </w:pPr>
-      <w:r>
-        <w:rPr>
-          <w:rFonts w:ascii="함초롬바탕" w:eastAsia="함초롬바탕" w:hAnsi="함초롬바탕" w:cs="함초롬바탕"/>
-          <w:b/>
-        </w:rPr>
-        <w:t>- 전기 소비량 측정 및 관리를 통한 전기 시장 변화</w:t>
+        </w:rPr>
+      </w:pPr>
+      <w:r>
+        <w:rPr>
+          <w:rFonts w:ascii="함초롬바탕" w:eastAsia="함초롬바탕" w:hAnsi="함초롬바탕" w:cs="함초롬바탕"/>
+        </w:rPr>
+        <w:t>사용자는 웹 앱을 통해 한 달에 사용하고자 하는 전기 소비량을 설정할 수 있다. 또한 현재 사용되고 있는 전기량을 확인할 수 있으며 해당 화면에서 사용자가 설정한 예산 등을 활용하여 알고리즘을 통해 권장 소비량을 표시한다. 이를 통해 사용자는 보편적으로 보다 합리적인 전기 소비를 위해 노력할 것이며 결과적으로 에너지 소비량 감소 효과를 유도할 수 있다. 또한 신재생에너지를 통한 전기생산량이 증가하게 되어 수요와 공급의 원칙에 따라 전반적인 전기요금이 낮아질 것이다.</w:t>
       </w:r>
     </w:p>
     <w:p>
@@ -5639,54 +5981,31 @@
         <w:wordWrap/>
         <w:rPr>
           <w:rFonts w:ascii="함초롬바탕" w:eastAsia="함초롬바탕" w:hAnsi="함초롬바탕" w:cs="함초롬바탕"/>
-        </w:rPr>
-      </w:pPr>
-      <w:r>
-        <w:rPr>
-          <w:rFonts w:ascii="함초롬바탕" w:eastAsia="함초롬바탕" w:hAnsi="함초롬바탕" w:cs="함초롬바탕" w:hint="eastAsia"/>
-        </w:rPr>
-        <w:t>사용자는</w:t>
-      </w:r>
-      <w:r>
-        <w:rPr>
-          <w:rFonts w:ascii="함초롬바탕" w:eastAsia="함초롬바탕" w:hAnsi="함초롬바탕" w:cs="함초롬바탕"/>
-        </w:rPr>
-        <w:t xml:space="preserve"> 웹 앱을 통해 한 달에 사용하고자 하는 전기 소비량을 설정할 수 있다. 또한 현재 사용되고 있는 전기량을 확인할 수 있으며 해당 화면에서 사용자가 설정한 예산 등을 활용하여 알고리즘을 통해 권장 소비량을 표시한다. 이를 통해 사용자는 보편적으로 보다 합리적인 전기 소비를 위해 노력할 것이며 결과적으로 에너지 소비량 감소 효과를 유도할 수 있다. 또한 신재생에너지를 통한 전기생산량이 증가하게 되어 수요와 공급의 원칙에 따라 전반적인 전기요금이 낮아</w:t>
-      </w:r>
-      <w:r>
-        <w:rPr>
-          <w:rFonts w:ascii="함초롬바탕" w:eastAsia="함초롬바탕" w:hAnsi="함초롬바탕" w:cs="함초롬바탕" w:hint="eastAsia"/>
-        </w:rPr>
-        <w:t>질</w:t>
-      </w:r>
-      <w:r>
-        <w:rPr>
-          <w:rFonts w:ascii="함초롬바탕" w:eastAsia="함초롬바탕" w:hAnsi="함초롬바탕" w:cs="함초롬바탕"/>
-        </w:rPr>
-        <w:t xml:space="preserve"> 것이다.</w:t>
+          <w:b/>
+          <w:bCs/>
+        </w:rPr>
+      </w:pPr>
+      <w:r>
+        <w:rPr>
+          <w:rFonts w:ascii="함초롬바탕" w:eastAsia="함초롬바탕" w:hAnsi="함초롬바탕" w:cs="함초롬바탕"/>
+          <w:b/>
+          <w:bCs/>
+        </w:rPr>
+        <w:t>- 더 많은 소비자들의 전력 중계 시장 참여를 통한 시장 경제 확대</w:t>
       </w:r>
     </w:p>
     <w:p>
       <w:pPr>
         <w:wordWrap/>
         <w:rPr>
-          <w:rFonts w:ascii="함초롬바탕" w:eastAsia="함초롬바탕" w:hAnsi="함초롬바탕" w:cs="함초롬바탕" w:hint="eastAsia"/>
-          <w:b/>
-        </w:rPr>
-      </w:pPr>
-      <w:r>
-        <w:rPr>
-          <w:rFonts w:ascii="함초롬바탕" w:eastAsia="함초롬바탕" w:hAnsi="함초롬바탕" w:cs="함초롬바탕"/>
-          <w:b/>
-        </w:rPr>
-        <w:t xml:space="preserve">- 더 많은 소비자들의 전력 중계 시장 참여를 통한 </w:t>
-      </w:r>
-      <w:r>
-        <w:rPr>
-          <w:rFonts w:ascii="함초롬바탕" w:eastAsia="함초롬바탕" w:hAnsi="함초롬바탕" w:cs="함초롬바탕" w:hint="eastAsia"/>
-          <w:b/>
-        </w:rPr>
-        <w:t>시장경제에 긍정적 영향</w:t>
+          <w:rFonts w:ascii="함초롬바탕" w:eastAsia="함초롬바탕" w:hAnsi="함초롬바탕" w:cs="함초롬바탕"/>
+        </w:rPr>
+      </w:pPr>
+      <w:r>
+        <w:rPr>
+          <w:rFonts w:ascii="함초롬바탕" w:eastAsia="함초롬바탕" w:hAnsi="함초롬바탕" w:cs="함초롬바탕"/>
+        </w:rPr>
+        <w:t>소비자들이 자신들의 에너지 가격 정보를 실시간으로 얻음으로써 전기를 효율적으로 사용할 수 있게 보조할 수 있고, 전력 중계 시장 참여를 통한 시장 활성화는 국가 전력 생산 저하에 이바지할 뿐 더러 시장 경제에 순 영향을 미친다. 또한 전력 중계 시장 활성화 시, 장기적으로는 재생에너지 3020 정책의 문제점으로 예견되는 전기세 상승과 안정적인 전력공급에 대한 우려를 해결할 수 있는데 도움을 줄 수 있을 것으로 사료된다.</w:t>
       </w:r>
     </w:p>
     <w:p>
@@ -5694,19 +6013,17 @@
         <w:wordWrap/>
         <w:rPr>
           <w:rFonts w:ascii="함초롬바탕" w:eastAsia="함초롬바탕" w:hAnsi="함초롬바탕" w:cs="함초롬바탕"/>
-        </w:rPr>
-      </w:pPr>
-      <w:r>
-        <w:rPr>
-          <w:rFonts w:ascii="함초롬바탕" w:eastAsia="함초롬바탕" w:hAnsi="함초롬바탕" w:cs="함초롬바탕" w:hint="eastAsia"/>
-        </w:rPr>
-        <w:t>소비자들이</w:t>
-      </w:r>
-      <w:r>
-        <w:rPr>
-          <w:rFonts w:ascii="함초롬바탕" w:eastAsia="함초롬바탕" w:hAnsi="함초롬바탕" w:cs="함초롬바탕"/>
-        </w:rPr>
-        <w:t xml:space="preserve"> 자신들의 에너지 가격 정보를 실시간으로 얻음으로써 전기를 효율적으로 사용할 수 있게 보조할 수 있고, 전력 중계 시장 참여를 통한 시장 활성화는 국가 전력 생산 저하에 이바지할 뿐 더러 시장 경제에 순 영향을 미친다. 또한 전력 중계 시장 활성화 시, 장기적으로는 재생에너지 3020 정책의 문제점으로 예견되는 전기세 상승과 안정적인 전력공급에 대한 우려를 해결할 수 있는데 도움을 줄 수 있을 것으로 사료된다.</w:t>
+          <w:b/>
+          <w:bCs/>
+        </w:rPr>
+      </w:pPr>
+      <w:r>
+        <w:rPr>
+          <w:rFonts w:ascii="함초롬바탕" w:eastAsia="함초롬바탕" w:hAnsi="함초롬바탕" w:cs="함초롬바탕"/>
+          <w:b/>
+          <w:bCs/>
+        </w:rPr>
+        <w:t>- 전력 수급 비상시, Hot-Line기능</w:t>
       </w:r>
     </w:p>
     <w:p>
@@ -5714,36 +6031,14 @@
         <w:wordWrap/>
         <w:rPr>
           <w:rFonts w:ascii="함초롬바탕" w:eastAsia="함초롬바탕" w:hAnsi="함초롬바탕" w:cs="함초롬바탕"/>
-          <w:b/>
-        </w:rPr>
-      </w:pPr>
-      <w:r>
-        <w:rPr>
-          <w:rFonts w:ascii="함초롬바탕" w:eastAsia="함초롬바탕" w:hAnsi="함초롬바탕" w:cs="함초롬바탕"/>
-          <w:b/>
-        </w:rPr>
-        <w:t>- 전력 수급 비상시, Hot-Line기능</w:t>
-      </w:r>
-    </w:p>
-    <w:p>
-      <w:pPr>
-        <w:wordWrap/>
-        <w:rPr>
-          <w:rFonts w:ascii="함초롬바탕" w:eastAsia="함초롬바탕" w:hAnsi="함초롬바탕" w:cs="함초롬바탕"/>
-        </w:rPr>
-      </w:pPr>
-      <w:r>
-        <w:rPr>
-          <w:rFonts w:ascii="함초롬바탕" w:eastAsia="함초롬바탕" w:hAnsi="함초롬바탕" w:cs="함초롬바탕" w:hint="eastAsia"/>
+        </w:rPr>
+      </w:pPr>
+      <w:r>
+        <w:rPr>
+          <w:rFonts w:ascii="함초롬바탕" w:eastAsia="함초롬바탕" w:hAnsi="함초롬바탕" w:cs="함초롬바탕"/>
         </w:rPr>
         <w:lastRenderedPageBreak/>
-        <w:t>현</w:t>
-      </w:r>
-      <w:r>
-        <w:rPr>
-          <w:rFonts w:ascii="함초롬바탕" w:eastAsia="함초롬바탕" w:hAnsi="함초롬바탕" w:cs="함초롬바탕"/>
-        </w:rPr>
-        <w:t xml:space="preserve"> 코로나-19 사태에 사용한 재난 알림 문자를 통해, 모바일이라는 플랫폼이 얼마나 정보 전달에 있어서 강력한 플랫폼인지 알 수 있었다. 이를 벤치마킹하여, 기존엔 여름철 또는 겨울철의 전력 피크 시, 전력 예비 량이 감소할 때, 알림 시스템을 활용하여 소비자들에게 전기소비량을 줄여달라고 요청하여, 기존 방식보다 더 많은 참여를 유도할 수 있다.</w:t>
+        <w:t>현 코로나-19 사태에 사용한 재난 알림 문자를 통해, 모바일이라는 플랫폼이 얼마나 정보 전달에 있어서 강력한 플랫폼인지 알 수 있었다. 이를 벤치마킹하여, 기존엔 여름철 또는 겨울철의 전력 피크 시, 전력 예비 량이 감소할 때, 알림 시스템을 활용하여 소비자들에게 전기소비량을 줄여달라고 요청하여, 기존 방식보다 더 많은 참여를 유도할 수 있다.</w:t>
       </w:r>
     </w:p>
     <w:sectPr>

--- a/req_doc/DC 스마트그리드 홈 네트워크 제안서.docx
+++ b/req_doc/DC 스마트그리드 홈 네트워크 제안서.docx
@@ -93,6 +93,7 @@
         </w:rPr>
         <w:t xml:space="preserve"> </w:t>
       </w:r>
+      <w:proofErr w:type="spellStart"/>
       <w:r>
         <w:rPr>
           <w:rFonts w:ascii="함초롬바탕" w:eastAsia="굴림" w:hAnsi="굴림" w:cs="굴림" w:hint="eastAsia"/>
@@ -103,6 +104,7 @@
         </w:rPr>
         <w:t>서지상</w:t>
       </w:r>
+      <w:proofErr w:type="spellEnd"/>
       <w:r>
         <w:rPr>
           <w:rFonts w:ascii="함초롬바탕" w:eastAsia="굴림" w:hAnsi="굴림" w:cs="굴림"/>
@@ -143,6 +145,7 @@
         </w:rPr>
         <w:t xml:space="preserve"> </w:t>
       </w:r>
+      <w:proofErr w:type="spellStart"/>
       <w:r>
         <w:rPr>
           <w:rFonts w:ascii="함초롬바탕" w:eastAsia="굴림" w:hAnsi="굴림" w:cs="굴림" w:hint="eastAsia"/>
@@ -153,6 +156,7 @@
         </w:rPr>
         <w:t>장현희</w:t>
       </w:r>
+      <w:proofErr w:type="spellEnd"/>
     </w:p>
     <w:p>
       <w:pPr>
@@ -162,7 +166,7 @@
         <w:jc w:val="right"/>
         <w:textAlignment w:val="baseline"/>
         <w:rPr>
-          <w:rFonts w:ascii="함초롬바탕" w:eastAsia="굴림" w:hAnsi="굴림" w:cs="굴림" w:hint="eastAsia"/>
+          <w:rFonts w:ascii="함초롬바탕" w:eastAsia="굴림" w:hAnsi="굴림" w:cs="굴림"/>
           <w:color w:val="000000"/>
           <w:kern w:val="0"/>
           <w:sz w:val="16"/>
@@ -340,10 +344,7 @@
             <w:ind w:left="216"/>
           </w:pPr>
           <w:r>
-            <w:t>1)</w:t>
-          </w:r>
-          <w:r>
-            <w:t xml:space="preserve"> </w:t>
+            <w:t xml:space="preserve">1) </w:t>
           </w:r>
           <w:r>
             <w:rPr>
@@ -374,7 +375,6 @@
           <w:pPr>
             <w:ind w:firstLine="216"/>
             <w:rPr>
-              <w:rFonts w:hint="eastAsia"/>
               <w:lang w:val="ko-KR"/>
             </w:rPr>
           </w:pPr>
@@ -389,14 +389,7 @@
               <w:rFonts w:hint="eastAsia"/>
               <w:sz w:val="22"/>
             </w:rPr>
-            <w:t xml:space="preserve"> </w:t>
-          </w:r>
-          <w:r>
-            <w:rPr>
-              <w:rFonts w:hint="eastAsia"/>
-              <w:sz w:val="22"/>
-            </w:rPr>
-            <w:t>신재생 에너지 보급률 증</w:t>
+            <w:t xml:space="preserve"> 신재생 에너지 보급률 증</w:t>
           </w:r>
           <w:r>
             <w:rPr>
@@ -814,7 +807,6 @@
           <w:pPr>
             <w:ind w:firstLineChars="300" w:firstLine="600"/>
             <w:rPr>
-              <w:rFonts w:hint="eastAsia"/>
               <w:lang w:val="ko-KR"/>
             </w:rPr>
           </w:pPr>
@@ -927,23 +919,6 @@
     </w:sdt>
     <w:p>
       <w:pPr>
-        <w:widowControl/>
-        <w:wordWrap/>
-        <w:autoSpaceDE/>
-        <w:autoSpaceDN/>
-        <w:rPr>
-          <w:rFonts w:ascii="함초롬바탕" w:eastAsia="함초롬바탕" w:hAnsi="굴림" w:cs="굴림"/>
-          <w:b/>
-          <w:bCs/>
-          <w:color w:val="000000"/>
-          <w:kern w:val="0"/>
-          <w:sz w:val="26"/>
-          <w:szCs w:val="26"/>
-        </w:rPr>
-      </w:pPr>
-    </w:p>
-    <w:p>
-      <w:pPr>
         <w:wordWrap/>
         <w:snapToGrid w:val="0"/>
         <w:spacing w:after="0" w:line="384" w:lineRule="auto"/>
@@ -985,6 +960,7 @@
           <w:sz w:val="26"/>
           <w:szCs w:val="26"/>
         </w:rPr>
+        <w:lastRenderedPageBreak/>
         <w:t xml:space="preserve">1. </w:t>
       </w:r>
       <w:r>
@@ -1007,7 +983,7 @@
         <w:spacing w:after="0" w:line="384" w:lineRule="auto"/>
         <w:textAlignment w:val="baseline"/>
         <w:rPr>
-          <w:rFonts w:ascii="함초롬바탕" w:eastAsia="굴림" w:hAnsi="굴림" w:cs="굴림" w:hint="eastAsia"/>
+          <w:rFonts w:ascii="함초롬바탕" w:eastAsia="굴림" w:hAnsi="굴림" w:cs="굴림"/>
           <w:b/>
           <w:color w:val="000000"/>
           <w:kern w:val="0"/>
@@ -1215,7 +1191,7 @@
         <w:spacing w:after="0" w:line="276" w:lineRule="auto"/>
         <w:textAlignment w:val="baseline"/>
         <w:rPr>
-          <w:rFonts w:ascii="함초롬바탕" w:eastAsia="함초롬바탕" w:hAnsi="함초롬바탕" w:cs="함초롬바탕" w:hint="eastAsia"/>
+          <w:rFonts w:ascii="함초롬바탕" w:eastAsia="함초롬바탕" w:hAnsi="함초롬바탕" w:cs="함초롬바탕"/>
           <w:color w:val="000000"/>
           <w:kern w:val="0"/>
           <w:szCs w:val="20"/>
@@ -1984,7 +1960,7 @@
         <w:spacing w:after="0" w:line="276" w:lineRule="auto"/>
         <w:textAlignment w:val="baseline"/>
         <w:rPr>
-          <w:rFonts w:ascii="함초롬바탕" w:eastAsia="함초롬바탕" w:hAnsi="함초롬바탕" w:cs="함초롬바탕" w:hint="eastAsia"/>
+          <w:rFonts w:ascii="함초롬바탕" w:eastAsia="함초롬바탕" w:hAnsi="함초롬바탕" w:cs="함초롬바탕"/>
           <w:color w:val="000000"/>
           <w:kern w:val="0"/>
           <w:szCs w:val="20"/>
@@ -2535,8 +2511,19 @@
           <w:kern w:val="0"/>
           <w:szCs w:val="20"/>
         </w:rPr>
-        <w:t xml:space="preserve"> 기존의 전력망으로</w:t>
-      </w:r>
+        <w:t xml:space="preserve"> 기존의 </w:t>
+      </w:r>
+      <w:proofErr w:type="spellStart"/>
+      <w:r>
+        <w:rPr>
+          <w:rFonts w:ascii="함초롬바탕" w:eastAsia="함초롬바탕" w:hAnsi="함초롬바탕" w:cs="함초롬바탕" w:hint="eastAsia"/>
+          <w:color w:val="000000"/>
+          <w:kern w:val="0"/>
+          <w:szCs w:val="20"/>
+        </w:rPr>
+        <w:t>전력망으로</w:t>
+      </w:r>
+      <w:proofErr w:type="spellEnd"/>
       <w:r>
         <w:rPr>
           <w:rFonts w:ascii="함초롬바탕" w:eastAsia="함초롬바탕" w:hAnsi="함초롬바탕" w:cs="함초롬바탕" w:hint="eastAsia"/>
@@ -2985,7 +2972,47 @@
           <w:kern w:val="0"/>
           <w:szCs w:val="20"/>
         </w:rPr>
-        <w:t>기존의 전력망과는 다른 스마트그리드라는 차세대 전력망 기술이 필요하다.</w:t>
+        <w:t xml:space="preserve">기존의 </w:t>
+      </w:r>
+      <w:proofErr w:type="spellStart"/>
+      <w:r>
+        <w:rPr>
+          <w:rFonts w:ascii="함초롬바탕" w:eastAsia="함초롬바탕" w:hAnsi="함초롬바탕" w:cs="함초롬바탕" w:hint="eastAsia"/>
+          <w:color w:val="000000"/>
+          <w:kern w:val="0"/>
+          <w:szCs w:val="20"/>
+        </w:rPr>
+        <w:t>전력망과는</w:t>
+      </w:r>
+      <w:proofErr w:type="spellEnd"/>
+      <w:r>
+        <w:rPr>
+          <w:rFonts w:ascii="함초롬바탕" w:eastAsia="함초롬바탕" w:hAnsi="함초롬바탕" w:cs="함초롬바탕" w:hint="eastAsia"/>
+          <w:color w:val="000000"/>
+          <w:kern w:val="0"/>
+          <w:szCs w:val="20"/>
+        </w:rPr>
+        <w:t xml:space="preserve"> 다른 스마트그리드라는 차세대 </w:t>
+      </w:r>
+      <w:proofErr w:type="spellStart"/>
+      <w:r>
+        <w:rPr>
+          <w:rFonts w:ascii="함초롬바탕" w:eastAsia="함초롬바탕" w:hAnsi="함초롬바탕" w:cs="함초롬바탕" w:hint="eastAsia"/>
+          <w:color w:val="000000"/>
+          <w:kern w:val="0"/>
+          <w:szCs w:val="20"/>
+        </w:rPr>
+        <w:t>전력망</w:t>
+      </w:r>
+      <w:proofErr w:type="spellEnd"/>
+      <w:r>
+        <w:rPr>
+          <w:rFonts w:ascii="함초롬바탕" w:eastAsia="함초롬바탕" w:hAnsi="함초롬바탕" w:cs="함초롬바탕" w:hint="eastAsia"/>
+          <w:color w:val="000000"/>
+          <w:kern w:val="0"/>
+          <w:szCs w:val="20"/>
+        </w:rPr>
+        <w:t xml:space="preserve"> 기술이 필요하다.</w:t>
       </w:r>
     </w:p>
     <w:p>
@@ -3109,7 +3136,27 @@
           <w:kern w:val="0"/>
           <w:szCs w:val="20"/>
         </w:rPr>
-        <w:t>공급량을 줄여야한다.</w:t>
+        <w:t xml:space="preserve">공급량을 </w:t>
+      </w:r>
+      <w:proofErr w:type="spellStart"/>
+      <w:r>
+        <w:rPr>
+          <w:rFonts w:ascii="함초롬바탕" w:eastAsia="함초롬바탕" w:hAnsi="함초롬바탕" w:cs="함초롬바탕" w:hint="eastAsia"/>
+          <w:color w:val="000000"/>
+          <w:kern w:val="0"/>
+          <w:szCs w:val="20"/>
+        </w:rPr>
+        <w:t>줄여야한다</w:t>
+      </w:r>
+      <w:proofErr w:type="spellEnd"/>
+      <w:r>
+        <w:rPr>
+          <w:rFonts w:ascii="함초롬바탕" w:eastAsia="함초롬바탕" w:hAnsi="함초롬바탕" w:cs="함초롬바탕" w:hint="eastAsia"/>
+          <w:color w:val="000000"/>
+          <w:kern w:val="0"/>
+          <w:szCs w:val="20"/>
+        </w:rPr>
+        <w:t>.</w:t>
       </w:r>
       <w:r>
         <w:rPr>
@@ -3208,7 +3255,27 @@
           <w:kern w:val="0"/>
           <w:szCs w:val="20"/>
         </w:rPr>
-        <w:t xml:space="preserve">따라서 새로운 전력망의 개념인 </w:t>
+        <w:t xml:space="preserve">따라서 새로운 </w:t>
+      </w:r>
+      <w:proofErr w:type="spellStart"/>
+      <w:r>
+        <w:rPr>
+          <w:rFonts w:ascii="함초롬바탕" w:eastAsia="함초롬바탕" w:hAnsi="함초롬바탕" w:cs="함초롬바탕" w:hint="eastAsia"/>
+          <w:color w:val="000000"/>
+          <w:kern w:val="0"/>
+          <w:szCs w:val="20"/>
+        </w:rPr>
+        <w:t>전력망의</w:t>
+      </w:r>
+      <w:proofErr w:type="spellEnd"/>
+      <w:r>
+        <w:rPr>
+          <w:rFonts w:ascii="함초롬바탕" w:eastAsia="함초롬바탕" w:hAnsi="함초롬바탕" w:cs="함초롬바탕" w:hint="eastAsia"/>
+          <w:color w:val="000000"/>
+          <w:kern w:val="0"/>
+          <w:szCs w:val="20"/>
+        </w:rPr>
+        <w:t xml:space="preserve"> 개념인 </w:t>
       </w:r>
       <w:r>
         <w:rPr>
@@ -3226,16 +3293,36 @@
           <w:kern w:val="0"/>
           <w:szCs w:val="20"/>
         </w:rPr>
-        <w:t>스마트그리드 전력망</w:t>
-      </w:r>
-      <w:r>
-        <w:rPr>
-          <w:rFonts w:ascii="함초롬바탕" w:eastAsia="함초롬바탕" w:hAnsi="함초롬바탕" w:cs="함초롬바탕" w:hint="eastAsia"/>
-          <w:color w:val="000000"/>
-          <w:kern w:val="0"/>
-          <w:szCs w:val="20"/>
-        </w:rPr>
-        <w:t>을 해결 방법으로 제시한다</w:t>
+        <w:t xml:space="preserve">스마트그리드 </w:t>
+      </w:r>
+      <w:proofErr w:type="spellStart"/>
+      <w:r>
+        <w:rPr>
+          <w:rFonts w:ascii="함초롬바탕" w:eastAsia="함초롬바탕" w:hAnsi="함초롬바탕" w:cs="함초롬바탕" w:hint="eastAsia"/>
+          <w:color w:val="000000"/>
+          <w:kern w:val="0"/>
+          <w:szCs w:val="20"/>
+        </w:rPr>
+        <w:t>전력망</w:t>
+      </w:r>
+      <w:r>
+        <w:rPr>
+          <w:rFonts w:ascii="함초롬바탕" w:eastAsia="함초롬바탕" w:hAnsi="함초롬바탕" w:cs="함초롬바탕" w:hint="eastAsia"/>
+          <w:color w:val="000000"/>
+          <w:kern w:val="0"/>
+          <w:szCs w:val="20"/>
+        </w:rPr>
+        <w:t>을</w:t>
+      </w:r>
+      <w:proofErr w:type="spellEnd"/>
+      <w:r>
+        <w:rPr>
+          <w:rFonts w:ascii="함초롬바탕" w:eastAsia="함초롬바탕" w:hAnsi="함초롬바탕" w:cs="함초롬바탕" w:hint="eastAsia"/>
+          <w:color w:val="000000"/>
+          <w:kern w:val="0"/>
+          <w:szCs w:val="20"/>
+        </w:rPr>
+        <w:t xml:space="preserve"> 해결 방법으로 제시한다</w:t>
       </w:r>
       <w:r>
         <w:rPr>
@@ -3271,16 +3358,67 @@
           <w:kern w:val="0"/>
           <w:szCs w:val="20"/>
         </w:rPr>
-        <w:t>스마트그리드 전력망의 사용으로 공급자와 소비자간의 양방향적 통신이 가능해</w:t>
-      </w:r>
-      <w:r>
-        <w:rPr>
-          <w:rFonts w:ascii="함초롬바탕" w:eastAsia="함초롬바탕" w:hAnsi="함초롬바탕" w:cs="함초롬바탕" w:hint="eastAsia"/>
-          <w:color w:val="000000"/>
-          <w:kern w:val="0"/>
-          <w:szCs w:val="20"/>
-        </w:rPr>
-        <w:t>짐에 따라 에너지 효율을 최적화 시켜 환경 오염 문제뿐만 아니라 자원 고갈 문제,</w:t>
+        <w:t xml:space="preserve">스마트그리드 </w:t>
+      </w:r>
+      <w:proofErr w:type="spellStart"/>
+      <w:r>
+        <w:rPr>
+          <w:rFonts w:ascii="함초롬바탕" w:eastAsia="함초롬바탕" w:hAnsi="함초롬바탕" w:cs="함초롬바탕" w:hint="eastAsia"/>
+          <w:color w:val="000000"/>
+          <w:kern w:val="0"/>
+          <w:szCs w:val="20"/>
+        </w:rPr>
+        <w:t>전력망의</w:t>
+      </w:r>
+      <w:proofErr w:type="spellEnd"/>
+      <w:r>
+        <w:rPr>
+          <w:rFonts w:ascii="함초롬바탕" w:eastAsia="함초롬바탕" w:hAnsi="함초롬바탕" w:cs="함초롬바탕" w:hint="eastAsia"/>
+          <w:color w:val="000000"/>
+          <w:kern w:val="0"/>
+          <w:szCs w:val="20"/>
+        </w:rPr>
+        <w:t xml:space="preserve"> 사용으로 공급자와 소비자간의 </w:t>
+      </w:r>
+      <w:proofErr w:type="spellStart"/>
+      <w:r>
+        <w:rPr>
+          <w:rFonts w:ascii="함초롬바탕" w:eastAsia="함초롬바탕" w:hAnsi="함초롬바탕" w:cs="함초롬바탕" w:hint="eastAsia"/>
+          <w:color w:val="000000"/>
+          <w:kern w:val="0"/>
+          <w:szCs w:val="20"/>
+        </w:rPr>
+        <w:t>양방향적</w:t>
+      </w:r>
+      <w:proofErr w:type="spellEnd"/>
+      <w:r>
+        <w:rPr>
+          <w:rFonts w:ascii="함초롬바탕" w:eastAsia="함초롬바탕" w:hAnsi="함초롬바탕" w:cs="함초롬바탕" w:hint="eastAsia"/>
+          <w:color w:val="000000"/>
+          <w:kern w:val="0"/>
+          <w:szCs w:val="20"/>
+        </w:rPr>
+        <w:t xml:space="preserve"> 통신이 가능해</w:t>
+      </w:r>
+      <w:r>
+        <w:rPr>
+          <w:rFonts w:ascii="함초롬바탕" w:eastAsia="함초롬바탕" w:hAnsi="함초롬바탕" w:cs="함초롬바탕" w:hint="eastAsia"/>
+          <w:color w:val="000000"/>
+          <w:kern w:val="0"/>
+          <w:szCs w:val="20"/>
+        </w:rPr>
+        <w:t>짐에 따라 에너지 효율을 최</w:t>
+      </w:r>
+      <w:bookmarkStart w:id="2" w:name="_GoBack"/>
+      <w:bookmarkEnd w:id="2"/>
+      <w:r>
+        <w:rPr>
+          <w:rFonts w:ascii="함초롬바탕" w:eastAsia="함초롬바탕" w:hAnsi="함초롬바탕" w:cs="함초롬바탕" w:hint="eastAsia"/>
+          <w:color w:val="000000"/>
+          <w:kern w:val="0"/>
+          <w:szCs w:val="20"/>
+        </w:rPr>
+        <w:t>적화 시켜 환경 오염 문제뿐만 아니라 자원 고갈 문제,</w:t>
       </w:r>
       <w:r>
         <w:rPr>
@@ -3477,7 +3615,27 @@
           <w:kern w:val="0"/>
           <w:szCs w:val="20"/>
         </w:rPr>
-        <w:t xml:space="preserve"> 거래의 자유도를 높였다. </w:t>
+        <w:t xml:space="preserve"> 거래의 </w:t>
+      </w:r>
+      <w:proofErr w:type="spellStart"/>
+      <w:r>
+        <w:rPr>
+          <w:rFonts w:ascii="함초롬바탕" w:eastAsia="함초롬바탕" w:hAnsi="함초롬바탕" w:cs="함초롬바탕"/>
+          <w:color w:val="000000"/>
+          <w:kern w:val="0"/>
+          <w:szCs w:val="20"/>
+        </w:rPr>
+        <w:t>자유도를</w:t>
+      </w:r>
+      <w:proofErr w:type="spellEnd"/>
+      <w:r>
+        <w:rPr>
+          <w:rFonts w:ascii="함초롬바탕" w:eastAsia="함초롬바탕" w:hAnsi="함초롬바탕" w:cs="함초롬바탕"/>
+          <w:color w:val="000000"/>
+          <w:kern w:val="0"/>
+          <w:szCs w:val="20"/>
+        </w:rPr>
+        <w:t xml:space="preserve"> 높였다. </w:t>
       </w:r>
       <w:r>
         <w:rPr>
@@ -3495,7 +3653,27 @@
           <w:kern w:val="0"/>
           <w:szCs w:val="20"/>
         </w:rPr>
-        <w:t xml:space="preserve"> 기존의 전력 중개 사업을 하는 ‘Heazoom’등과 같은 회사에서 지원하고 있는 전력 생산량 및 </w:t>
+        <w:t xml:space="preserve"> 기존의 전력 중개 사업을 하는 ‘</w:t>
+      </w:r>
+      <w:proofErr w:type="spellStart"/>
+      <w:r>
+        <w:rPr>
+          <w:rFonts w:ascii="함초롬바탕" w:eastAsia="함초롬바탕" w:hAnsi="함초롬바탕" w:cs="함초롬바탕"/>
+          <w:color w:val="000000"/>
+          <w:kern w:val="0"/>
+          <w:szCs w:val="20"/>
+        </w:rPr>
+        <w:t>Heazoom</w:t>
+      </w:r>
+      <w:proofErr w:type="spellEnd"/>
+      <w:r>
+        <w:rPr>
+          <w:rFonts w:ascii="함초롬바탕" w:eastAsia="함초롬바탕" w:hAnsi="함초롬바탕" w:cs="함초롬바탕"/>
+          <w:color w:val="000000"/>
+          <w:kern w:val="0"/>
+          <w:szCs w:val="20"/>
+        </w:rPr>
+        <w:t xml:space="preserve">’등과 같은 회사에서 지원하고 있는 전력 생산량 및 </w:t>
       </w:r>
       <w:r>
         <w:rPr>
@@ -3657,7 +3835,27 @@
           <w:kern w:val="0"/>
           <w:szCs w:val="20"/>
         </w:rPr>
-        <w:t xml:space="preserve"> 거래를 희망하는 이와의 연결을 도움으로 자유도를 높였다.</w:t>
+        <w:t xml:space="preserve"> 거래를 희망하는 이와의 연결을 도움으로 </w:t>
+      </w:r>
+      <w:proofErr w:type="spellStart"/>
+      <w:r>
+        <w:rPr>
+          <w:rFonts w:ascii="함초롬바탕" w:eastAsia="함초롬바탕" w:hAnsi="함초롬바탕" w:cs="함초롬바탕"/>
+          <w:color w:val="000000"/>
+          <w:kern w:val="0"/>
+          <w:szCs w:val="20"/>
+        </w:rPr>
+        <w:t>자유도를</w:t>
+      </w:r>
+      <w:proofErr w:type="spellEnd"/>
+      <w:r>
+        <w:rPr>
+          <w:rFonts w:ascii="함초롬바탕" w:eastAsia="함초롬바탕" w:hAnsi="함초롬바탕" w:cs="함초롬바탕"/>
+          <w:color w:val="000000"/>
+          <w:kern w:val="0"/>
+          <w:szCs w:val="20"/>
+        </w:rPr>
+        <w:t xml:space="preserve"> 높였다.</w:t>
       </w:r>
     </w:p>
     <w:p>
@@ -3680,7 +3878,7 @@
         <w:wordWrap/>
         <w:snapToGrid w:val="0"/>
         <w:spacing w:after="0" w:line="276" w:lineRule="auto"/>
-        <w:ind w:firstLineChars="100" w:firstLine="191"/>
+        <w:ind w:firstLineChars="100" w:firstLine="194"/>
         <w:textAlignment w:val="baseline"/>
         <w:rPr>
           <w:rFonts w:ascii="함초롬바탕" w:eastAsia="함초롬바탕" w:hAnsi="함초롬바탕" w:cs="함초롬바탕"/>
@@ -3698,17 +3896,7 @@
           <w:kern w:val="0"/>
           <w:szCs w:val="20"/>
         </w:rPr>
-        <w:t>1)</w:t>
-      </w:r>
-      <w:r>
-        <w:rPr>
-          <w:rFonts w:ascii="함초롬바탕" w:eastAsia="함초롬바탕" w:hAnsi="함초롬바탕" w:cs="함초롬바탕"/>
-          <w:b/>
-          <w:color w:val="000000"/>
-          <w:kern w:val="0"/>
-          <w:szCs w:val="20"/>
-        </w:rPr>
-        <w:t xml:space="preserve"> 전력 관리 </w:t>
+        <w:t xml:space="preserve">1) 전력 관리 </w:t>
       </w:r>
       <w:r>
         <w:rPr>
@@ -3847,25 +4035,16 @@
       <w:r>
         <w:rPr>
           <w:rFonts w:ascii="함초롬바탕" w:eastAsia="함초롬바탕" w:hAnsi="함초롬바탕" w:cs="함초롬바탕"/>
-          <w:color w:val="000000"/>
-          <w:kern w:val="0"/>
-          <w:szCs w:val="20"/>
-        </w:rPr>
-        <w:t xml:space="preserve">   -</w:t>
-      </w:r>
-      <w:r>
-        <w:rPr>
-          <w:rFonts w:ascii="함초롬바탕" w:eastAsia="함초롬바탕" w:hAnsi="함초롬바탕" w:cs="함초롬바탕"/>
-          <w:color w:val="000000"/>
-          <w:kern w:val="0"/>
-          <w:szCs w:val="20"/>
-        </w:rPr>
-        <w:t xml:space="preserve"> 현재 전력 </w:t>
-      </w:r>
-      <w:r>
-        <w:rPr>
-          <w:rFonts w:ascii="함초롬바탕" w:eastAsia="함초롬바탕" w:hAnsi="함초롬바탕" w:cs="함초롬바탕" w:hint="eastAsia"/>
-          <w:color w:val="000000"/>
+          <w:color w:val="FF0000"/>
+          <w:kern w:val="0"/>
+          <w:szCs w:val="20"/>
+        </w:rPr>
+        <w:t xml:space="preserve">   - 현재 전력 </w:t>
+      </w:r>
+      <w:r>
+        <w:rPr>
+          <w:rFonts w:ascii="함초롬바탕" w:eastAsia="함초롬바탕" w:hAnsi="함초롬바탕" w:cs="함초롬바탕" w:hint="eastAsia"/>
+          <w:color w:val="FF0000"/>
           <w:kern w:val="0"/>
           <w:szCs w:val="20"/>
         </w:rPr>
@@ -3874,7 +4053,7 @@
       <w:r>
         <w:rPr>
           <w:rFonts w:ascii="함초롬바탕" w:eastAsia="함초롬바탕" w:hAnsi="함초롬바탕" w:cs="함초롬바탕"/>
-          <w:color w:val="000000"/>
+          <w:color w:val="FF0000"/>
           <w:kern w:val="0"/>
           <w:szCs w:val="20"/>
         </w:rPr>
@@ -3934,7 +4113,7 @@
         <w:wordWrap/>
         <w:snapToGrid w:val="0"/>
         <w:spacing w:after="0" w:line="276" w:lineRule="auto"/>
-        <w:ind w:firstLineChars="100" w:firstLine="191"/>
+        <w:ind w:firstLineChars="100" w:firstLine="194"/>
         <w:textAlignment w:val="baseline"/>
         <w:rPr>
           <w:rFonts w:ascii="함초롬바탕" w:eastAsia="함초롬바탕" w:hAnsi="함초롬바탕" w:cs="함초롬바탕"/>
@@ -3952,17 +4131,7 @@
           <w:kern w:val="0"/>
           <w:szCs w:val="20"/>
         </w:rPr>
-        <w:t>2)</w:t>
-      </w:r>
-      <w:r>
-        <w:rPr>
-          <w:rFonts w:ascii="함초롬바탕" w:eastAsia="함초롬바탕" w:hAnsi="함초롬바탕" w:cs="함초롬바탕"/>
-          <w:b/>
-          <w:color w:val="000000"/>
-          <w:kern w:val="0"/>
-          <w:szCs w:val="20"/>
-        </w:rPr>
-        <w:t xml:space="preserve"> p2p </w:t>
+        <w:t xml:space="preserve">2) p2p </w:t>
       </w:r>
       <w:r>
         <w:rPr>
@@ -4089,6 +4258,141 @@
       <w:pPr>
         <w:wordWrap/>
         <w:snapToGrid w:val="0"/>
+        <w:spacing w:after="0" w:line="276" w:lineRule="auto"/>
+        <w:ind w:firstLineChars="100" w:firstLine="194"/>
+        <w:textAlignment w:val="baseline"/>
+        <w:rPr>
+          <w:rFonts w:ascii="함초롬바탕" w:eastAsia="함초롬바탕" w:hAnsi="함초롬바탕" w:cs="함초롬바탕"/>
+          <w:color w:val="000000"/>
+          <w:kern w:val="0"/>
+          <w:szCs w:val="20"/>
+        </w:rPr>
+      </w:pPr>
+    </w:p>
+    <w:p>
+      <w:pPr>
+        <w:wordWrap/>
+        <w:snapToGrid w:val="0"/>
+        <w:spacing w:after="0" w:line="276" w:lineRule="auto"/>
+        <w:ind w:firstLineChars="100" w:firstLine="194"/>
+        <w:textAlignment w:val="baseline"/>
+        <w:rPr>
+          <w:rFonts w:ascii="함초롬바탕" w:eastAsia="함초롬바탕" w:hAnsi="함초롬바탕" w:cs="함초롬바탕"/>
+          <w:color w:val="000000"/>
+          <w:kern w:val="0"/>
+          <w:szCs w:val="20"/>
+        </w:rPr>
+      </w:pPr>
+    </w:p>
+    <w:p>
+      <w:pPr>
+        <w:wordWrap/>
+        <w:snapToGrid w:val="0"/>
+        <w:spacing w:after="0" w:line="276" w:lineRule="auto"/>
+        <w:ind w:firstLineChars="100" w:firstLine="194"/>
+        <w:textAlignment w:val="baseline"/>
+        <w:rPr>
+          <w:rFonts w:ascii="함초롬바탕" w:eastAsia="함초롬바탕" w:hAnsi="함초롬바탕" w:cs="함초롬바탕"/>
+          <w:color w:val="000000"/>
+          <w:kern w:val="0"/>
+          <w:szCs w:val="20"/>
+        </w:rPr>
+      </w:pPr>
+    </w:p>
+    <w:p>
+      <w:pPr>
+        <w:wordWrap/>
+        <w:snapToGrid w:val="0"/>
+        <w:spacing w:after="0" w:line="276" w:lineRule="auto"/>
+        <w:ind w:firstLineChars="100" w:firstLine="194"/>
+        <w:textAlignment w:val="baseline"/>
+        <w:rPr>
+          <w:rFonts w:ascii="함초롬바탕" w:eastAsia="함초롬바탕" w:hAnsi="함초롬바탕" w:cs="함초롬바탕"/>
+          <w:color w:val="000000"/>
+          <w:kern w:val="0"/>
+          <w:szCs w:val="20"/>
+        </w:rPr>
+      </w:pPr>
+    </w:p>
+    <w:p>
+      <w:pPr>
+        <w:wordWrap/>
+        <w:snapToGrid w:val="0"/>
+        <w:spacing w:after="0" w:line="276" w:lineRule="auto"/>
+        <w:ind w:firstLineChars="100" w:firstLine="194"/>
+        <w:textAlignment w:val="baseline"/>
+        <w:rPr>
+          <w:rFonts w:ascii="함초롬바탕" w:eastAsia="함초롬바탕" w:hAnsi="함초롬바탕" w:cs="함초롬바탕"/>
+          <w:color w:val="000000"/>
+          <w:kern w:val="0"/>
+          <w:szCs w:val="20"/>
+        </w:rPr>
+      </w:pPr>
+    </w:p>
+    <w:p>
+      <w:pPr>
+        <w:wordWrap/>
+        <w:snapToGrid w:val="0"/>
+        <w:spacing w:after="0" w:line="276" w:lineRule="auto"/>
+        <w:ind w:firstLineChars="100" w:firstLine="194"/>
+        <w:textAlignment w:val="baseline"/>
+        <w:rPr>
+          <w:rFonts w:ascii="함초롬바탕" w:eastAsia="함초롬바탕" w:hAnsi="함초롬바탕" w:cs="함초롬바탕"/>
+          <w:color w:val="000000"/>
+          <w:kern w:val="0"/>
+          <w:szCs w:val="20"/>
+        </w:rPr>
+      </w:pPr>
+    </w:p>
+    <w:p>
+      <w:pPr>
+        <w:wordWrap/>
+        <w:snapToGrid w:val="0"/>
+        <w:spacing w:after="0" w:line="276" w:lineRule="auto"/>
+        <w:ind w:firstLineChars="100" w:firstLine="194"/>
+        <w:textAlignment w:val="baseline"/>
+        <w:rPr>
+          <w:rFonts w:ascii="함초롬바탕" w:eastAsia="함초롬바탕" w:hAnsi="함초롬바탕" w:cs="함초롬바탕"/>
+          <w:color w:val="000000"/>
+          <w:kern w:val="0"/>
+          <w:szCs w:val="20"/>
+        </w:rPr>
+      </w:pPr>
+    </w:p>
+    <w:p>
+      <w:pPr>
+        <w:wordWrap/>
+        <w:snapToGrid w:val="0"/>
+        <w:spacing w:after="0" w:line="276" w:lineRule="auto"/>
+        <w:ind w:firstLineChars="100" w:firstLine="194"/>
+        <w:textAlignment w:val="baseline"/>
+        <w:rPr>
+          <w:rFonts w:ascii="함초롬바탕" w:eastAsia="함초롬바탕" w:hAnsi="함초롬바탕" w:cs="함초롬바탕"/>
+          <w:color w:val="000000"/>
+          <w:kern w:val="0"/>
+          <w:szCs w:val="20"/>
+        </w:rPr>
+      </w:pPr>
+    </w:p>
+    <w:p>
+      <w:pPr>
+        <w:wordWrap/>
+        <w:snapToGrid w:val="0"/>
+        <w:spacing w:after="0" w:line="276" w:lineRule="auto"/>
+        <w:ind w:firstLineChars="100" w:firstLine="194"/>
+        <w:textAlignment w:val="baseline"/>
+        <w:rPr>
+          <w:rFonts w:ascii="함초롬바탕" w:eastAsia="함초롬바탕" w:hAnsi="함초롬바탕" w:cs="함초롬바탕" w:hint="eastAsia"/>
+          <w:color w:val="000000"/>
+          <w:kern w:val="0"/>
+          <w:szCs w:val="20"/>
+        </w:rPr>
+      </w:pPr>
+    </w:p>
+    <w:p>
+      <w:pPr>
+        <w:wordWrap/>
+        <w:snapToGrid w:val="0"/>
         <w:spacing w:after="0" w:line="384" w:lineRule="auto"/>
         <w:textAlignment w:val="baseline"/>
         <w:rPr>
@@ -4111,6 +4415,7 @@
           <w:sz w:val="24"/>
           <w:szCs w:val="24"/>
         </w:rPr>
+        <w:lastRenderedPageBreak/>
         <w:t xml:space="preserve">4. </w:t>
       </w:r>
       <w:r>
@@ -4299,7 +4604,7 @@
         <w:ind w:firstLineChars="200" w:firstLine="393"/>
         <w:textAlignment w:val="baseline"/>
         <w:rPr>
-          <w:rFonts w:ascii="함초롬바탕" w:eastAsia="굴림" w:hAnsi="굴림" w:cs="굴림" w:hint="eastAsia"/>
+          <w:rFonts w:ascii="함초롬바탕" w:eastAsia="굴림" w:hAnsi="굴림" w:cs="굴림"/>
           <w:b/>
           <w:color w:val="000000"/>
           <w:kern w:val="0"/>
@@ -4367,7 +4672,6 @@
         <w:rPr>
           <w:noProof/>
         </w:rPr>
-        <w:lastRenderedPageBreak/>
         <w:drawing>
           <wp:inline distT="0" distB="0" distL="0" distR="0" wp14:anchorId="0B174981" wp14:editId="20910A86">
             <wp:extent cx="5731510" cy="4841875"/>
@@ -4413,7 +4717,7 @@
         <w:ind w:firstLineChars="100" w:firstLine="177"/>
         <w:textAlignment w:val="baseline"/>
         <w:rPr>
-          <w:rFonts w:ascii="함초롬바탕" w:eastAsia="굴림" w:hAnsi="굴림" w:cs="굴림" w:hint="eastAsia"/>
+          <w:rFonts w:ascii="함초롬바탕" w:eastAsia="굴림" w:hAnsi="굴림" w:cs="굴림"/>
           <w:b/>
           <w:color w:val="000000"/>
           <w:kern w:val="0"/>
@@ -4430,7 +4734,7 @@
         <w:ind w:firstLineChars="100" w:firstLine="177"/>
         <w:textAlignment w:val="baseline"/>
         <w:rPr>
-          <w:rFonts w:ascii="함초롬바탕" w:eastAsia="굴림" w:hAnsi="굴림" w:cs="굴림" w:hint="eastAsia"/>
+          <w:rFonts w:ascii="함초롬바탕" w:eastAsia="굴림" w:hAnsi="굴림" w:cs="굴림"/>
           <w:b/>
           <w:color w:val="000000"/>
           <w:kern w:val="0"/>
@@ -4438,18 +4742,31 @@
           <w:szCs w:val="18"/>
         </w:rPr>
       </w:pPr>
-      <w:r>
-        <w:rPr>
-          <w:rFonts w:ascii="함초롬바탕" w:eastAsia="굴림" w:hAnsi="굴림" w:cs="굴림" w:hint="eastAsia"/>
+    </w:p>
+    <w:p>
+      <w:pPr>
+        <w:wordWrap/>
+        <w:snapToGrid w:val="0"/>
+        <w:spacing w:after="0" w:line="384" w:lineRule="auto"/>
+        <w:ind w:firstLineChars="100" w:firstLine="177"/>
+        <w:textAlignment w:val="baseline"/>
+        <w:rPr>
+          <w:rFonts w:ascii="함초롬바탕" w:eastAsia="굴림" w:hAnsi="굴림" w:cs="굴림"/>
           <w:b/>
           <w:color w:val="000000"/>
           <w:kern w:val="0"/>
           <w:sz w:val="18"/>
           <w:szCs w:val="18"/>
         </w:rPr>
-        <w:t xml:space="preserve"> </w:t>
-      </w:r>
-      <w:r>
+      </w:pPr>
+    </w:p>
+    <w:p>
+      <w:pPr>
+        <w:wordWrap/>
+        <w:snapToGrid w:val="0"/>
+        <w:spacing w:after="0" w:line="384" w:lineRule="auto"/>
+        <w:ind w:firstLineChars="100" w:firstLine="177"/>
+        <w:textAlignment w:val="baseline"/>
         <w:rPr>
           <w:rFonts w:ascii="함초롬바탕" w:eastAsia="굴림" w:hAnsi="굴림" w:cs="굴림"/>
           <w:b/>
@@ -4458,52 +4775,41 @@
           <w:sz w:val="18"/>
           <w:szCs w:val="18"/>
         </w:rPr>
-        <w:t xml:space="preserve"> - </w:t>
-      </w:r>
-      <w:r>
-        <w:rPr>
-          <w:rFonts w:ascii="함초롬바탕" w:eastAsia="굴림" w:hAnsi="굴림" w:cs="굴림" w:hint="eastAsia"/>
+      </w:pPr>
+    </w:p>
+    <w:p>
+      <w:pPr>
+        <w:wordWrap/>
+        <w:snapToGrid w:val="0"/>
+        <w:spacing w:after="0" w:line="384" w:lineRule="auto"/>
+        <w:ind w:firstLineChars="100" w:firstLine="177"/>
+        <w:textAlignment w:val="baseline"/>
+        <w:rPr>
+          <w:rFonts w:ascii="함초롬바탕" w:eastAsia="굴림" w:hAnsi="굴림" w:cs="굴림"/>
           <w:b/>
           <w:color w:val="000000"/>
           <w:kern w:val="0"/>
           <w:sz w:val="18"/>
           <w:szCs w:val="18"/>
         </w:rPr>
-        <w:t>로컬</w:t>
-      </w:r>
-      <w:r>
-        <w:rPr>
-          <w:rFonts w:ascii="함초롬바탕" w:eastAsia="굴림" w:hAnsi="굴림" w:cs="굴림" w:hint="eastAsia"/>
+      </w:pPr>
+    </w:p>
+    <w:p>
+      <w:pPr>
+        <w:wordWrap/>
+        <w:snapToGrid w:val="0"/>
+        <w:spacing w:after="0" w:line="384" w:lineRule="auto"/>
+        <w:ind w:firstLineChars="100" w:firstLine="177"/>
+        <w:textAlignment w:val="baseline"/>
+        <w:rPr>
+          <w:rFonts w:ascii="함초롬바탕" w:eastAsia="굴림" w:hAnsi="굴림" w:cs="굴림"/>
           <w:b/>
           <w:color w:val="000000"/>
           <w:kern w:val="0"/>
           <w:sz w:val="18"/>
           <w:szCs w:val="18"/>
         </w:rPr>
-        <w:t xml:space="preserve"> </w:t>
-      </w:r>
-      <w:r>
-        <w:rPr>
-          <w:rFonts w:ascii="함초롬바탕" w:eastAsia="굴림" w:hAnsi="굴림" w:cs="굴림"/>
-          <w:b/>
-          <w:color w:val="000000"/>
-          <w:kern w:val="0"/>
-          <w:sz w:val="18"/>
-          <w:szCs w:val="18"/>
-        </w:rPr>
-        <w:t xml:space="preserve">H/W </w:t>
-      </w:r>
-      <w:r>
-        <w:rPr>
-          <w:rFonts w:ascii="함초롬바탕" w:eastAsia="굴림" w:hAnsi="굴림" w:cs="굴림" w:hint="eastAsia"/>
-          <w:b/>
-          <w:color w:val="000000"/>
-          <w:kern w:val="0"/>
-          <w:sz w:val="18"/>
-          <w:szCs w:val="18"/>
-        </w:rPr>
-        <w:t>구상도</w:t>
-      </w:r>
+      </w:pPr>
     </w:p>
     <w:p>
       <w:pPr>
@@ -4512,18 +4818,116 @@
         <w:spacing w:after="0" w:line="384" w:lineRule="auto"/>
         <w:textAlignment w:val="baseline"/>
         <w:rPr>
-          <w:rFonts w:ascii="함초롬바탕" w:eastAsia="굴림" w:hAnsi="굴림" w:cs="굴림" w:hint="eastAsia"/>
+          <w:rFonts w:ascii="함초롬바탕" w:eastAsia="굴림" w:hAnsi="굴림" w:cs="굴림"/>
+          <w:b/>
           <w:color w:val="000000"/>
           <w:kern w:val="0"/>
           <w:sz w:val="18"/>
           <w:szCs w:val="18"/>
         </w:rPr>
       </w:pPr>
+    </w:p>
+    <w:p>
+      <w:pPr>
+        <w:wordWrap/>
+        <w:snapToGrid w:val="0"/>
+        <w:spacing w:after="0" w:line="384" w:lineRule="auto"/>
+        <w:textAlignment w:val="baseline"/>
+        <w:rPr>
+          <w:rFonts w:ascii="함초롬바탕" w:eastAsia="굴림" w:hAnsi="굴림" w:cs="굴림"/>
+          <w:b/>
+          <w:color w:val="000000"/>
+          <w:kern w:val="0"/>
+          <w:sz w:val="18"/>
+          <w:szCs w:val="18"/>
+        </w:rPr>
+      </w:pPr>
+      <w:r>
+        <w:rPr>
+          <w:rFonts w:ascii="함초롬바탕" w:eastAsia="굴림" w:hAnsi="굴림" w:cs="굴림" w:hint="eastAsia"/>
+          <w:b/>
+          <w:color w:val="000000"/>
+          <w:kern w:val="0"/>
+          <w:sz w:val="18"/>
+          <w:szCs w:val="18"/>
+        </w:rPr>
+        <w:lastRenderedPageBreak/>
+        <w:t xml:space="preserve"> </w:t>
+      </w:r>
+      <w:r>
+        <w:rPr>
+          <w:rFonts w:ascii="함초롬바탕" w:eastAsia="굴림" w:hAnsi="굴림" w:cs="굴림"/>
+          <w:b/>
+          <w:color w:val="000000"/>
+          <w:kern w:val="0"/>
+          <w:sz w:val="18"/>
+          <w:szCs w:val="18"/>
+        </w:rPr>
+        <w:t xml:space="preserve"> - </w:t>
+      </w:r>
+      <w:r>
+        <w:rPr>
+          <w:rFonts w:ascii="함초롬바탕" w:eastAsia="굴림" w:hAnsi="굴림" w:cs="굴림" w:hint="eastAsia"/>
+          <w:b/>
+          <w:color w:val="000000"/>
+          <w:kern w:val="0"/>
+          <w:sz w:val="18"/>
+          <w:szCs w:val="18"/>
+        </w:rPr>
+        <w:t>로컬</w:t>
+      </w:r>
+      <w:r>
+        <w:rPr>
+          <w:rFonts w:ascii="함초롬바탕" w:eastAsia="굴림" w:hAnsi="굴림" w:cs="굴림" w:hint="eastAsia"/>
+          <w:b/>
+          <w:color w:val="000000"/>
+          <w:kern w:val="0"/>
+          <w:sz w:val="18"/>
+          <w:szCs w:val="18"/>
+        </w:rPr>
+        <w:t xml:space="preserve"> </w:t>
+      </w:r>
+      <w:r>
+        <w:rPr>
+          <w:rFonts w:ascii="함초롬바탕" w:eastAsia="굴림" w:hAnsi="굴림" w:cs="굴림"/>
+          <w:b/>
+          <w:color w:val="000000"/>
+          <w:kern w:val="0"/>
+          <w:sz w:val="18"/>
+          <w:szCs w:val="18"/>
+        </w:rPr>
+        <w:t xml:space="preserve">H/W </w:t>
+      </w:r>
+      <w:r>
+        <w:rPr>
+          <w:rFonts w:ascii="함초롬바탕" w:eastAsia="굴림" w:hAnsi="굴림" w:cs="굴림" w:hint="eastAsia"/>
+          <w:b/>
+          <w:color w:val="000000"/>
+          <w:kern w:val="0"/>
+          <w:sz w:val="18"/>
+          <w:szCs w:val="18"/>
+        </w:rPr>
+        <w:t>구상도</w:t>
+      </w:r>
+    </w:p>
+    <w:p>
+      <w:pPr>
+        <w:wordWrap/>
+        <w:snapToGrid w:val="0"/>
+        <w:spacing w:after="0" w:line="384" w:lineRule="auto"/>
+        <w:textAlignment w:val="baseline"/>
+        <w:rPr>
+          <w:rFonts w:ascii="함초롬바탕" w:eastAsia="굴림" w:hAnsi="굴림" w:cs="굴림"/>
+          <w:color w:val="000000"/>
+          <w:kern w:val="0"/>
+          <w:sz w:val="18"/>
+          <w:szCs w:val="18"/>
+        </w:rPr>
+      </w:pPr>
       <w:r>
         <w:rPr>
           <w:noProof/>
         </w:rPr>
-        <w:lastRenderedPageBreak/>
         <w:drawing>
           <wp:inline distT="0" distB="0" distL="0" distR="0" wp14:anchorId="02BD352E" wp14:editId="7D157E54">
             <wp:extent cx="5909098" cy="4496310"/>
@@ -4665,7 +5069,7 @@
         <w:wordWrap/>
         <w:snapToGrid w:val="0"/>
         <w:spacing w:after="0" w:line="276" w:lineRule="auto"/>
-        <w:ind w:leftChars="100" w:left="200" w:firstLineChars="100" w:firstLine="191"/>
+        <w:ind w:leftChars="100" w:left="200" w:firstLineChars="100" w:firstLine="194"/>
         <w:textAlignment w:val="baseline"/>
         <w:rPr>
           <w:rFonts w:ascii="함초롬바탕" w:eastAsia="함초롬바탕" w:hAnsi="함초롬바탕" w:cs="함초롬바탕"/>
@@ -4695,8 +5099,6 @@
         </w:rPr>
         <w:t>신재생 에너지 충전 제어</w:t>
       </w:r>
-      <w:bookmarkStart w:id="2" w:name="_GoBack"/>
-      <w:bookmarkEnd w:id="2"/>
     </w:p>
     <w:p>
       <w:pPr>
@@ -4728,7 +5130,27 @@
           <w:kern w:val="0"/>
           <w:szCs w:val="20"/>
         </w:rPr>
-        <w:t>전력 생산이 불안정한 에너지를 보완하기 위해 레귤레이터 사용</w:t>
+        <w:t xml:space="preserve">전력 생산이 불안정한 에너지를 보완하기 위해 </w:t>
+      </w:r>
+      <w:proofErr w:type="spellStart"/>
+      <w:r>
+        <w:rPr>
+          <w:rFonts w:ascii="함초롬바탕" w:eastAsia="함초롬바탕" w:hAnsi="함초롬바탕" w:cs="함초롬바탕" w:hint="eastAsia"/>
+          <w:color w:val="000000"/>
+          <w:kern w:val="0"/>
+          <w:szCs w:val="20"/>
+        </w:rPr>
+        <w:t>레귤레이터</w:t>
+      </w:r>
+      <w:proofErr w:type="spellEnd"/>
+      <w:r>
+        <w:rPr>
+          <w:rFonts w:ascii="함초롬바탕" w:eastAsia="함초롬바탕" w:hAnsi="함초롬바탕" w:cs="함초롬바탕" w:hint="eastAsia"/>
+          <w:color w:val="000000"/>
+          <w:kern w:val="0"/>
+          <w:szCs w:val="20"/>
+        </w:rPr>
+        <w:t xml:space="preserve"> 사용</w:t>
       </w:r>
     </w:p>
     <w:p>
@@ -4739,7 +5161,7 @@
         <w:ind w:leftChars="100" w:left="200" w:firstLineChars="100" w:firstLine="200"/>
         <w:textAlignment w:val="baseline"/>
         <w:rPr>
-          <w:rFonts w:ascii="함초롬바탕" w:eastAsia="함초롬바탕" w:hAnsi="함초롬바탕" w:cs="함초롬바탕" w:hint="eastAsia"/>
+          <w:rFonts w:ascii="함초롬바탕" w:eastAsia="함초롬바탕" w:hAnsi="함초롬바탕" w:cs="함초롬바탕"/>
           <w:color w:val="000000"/>
           <w:kern w:val="0"/>
           <w:szCs w:val="20"/>
@@ -4822,7 +5244,7 @@
         <w:wordWrap/>
         <w:snapToGrid w:val="0"/>
         <w:spacing w:after="0" w:line="276" w:lineRule="auto"/>
-        <w:ind w:leftChars="100" w:left="200" w:firstLineChars="100" w:firstLine="191"/>
+        <w:ind w:leftChars="100" w:left="200" w:firstLineChars="100" w:firstLine="194"/>
         <w:textAlignment w:val="baseline"/>
         <w:rPr>
           <w:rFonts w:ascii="함초롬바탕" w:eastAsia="함초롬바탕" w:hAnsi="함초롬바탕" w:cs="함초롬바탕"/>
@@ -4838,7 +5260,87 @@
         <w:wordWrap/>
         <w:snapToGrid w:val="0"/>
         <w:spacing w:after="0" w:line="276" w:lineRule="auto"/>
-        <w:ind w:leftChars="100" w:left="200" w:firstLineChars="100" w:firstLine="191"/>
+        <w:ind w:leftChars="100" w:left="200" w:firstLineChars="100" w:firstLine="194"/>
+        <w:textAlignment w:val="baseline"/>
+        <w:rPr>
+          <w:rFonts w:ascii="함초롬바탕" w:eastAsia="함초롬바탕" w:hAnsi="함초롬바탕" w:cs="함초롬바탕"/>
+          <w:b/>
+          <w:color w:val="000000"/>
+          <w:kern w:val="0"/>
+          <w:szCs w:val="20"/>
+        </w:rPr>
+      </w:pPr>
+    </w:p>
+    <w:p>
+      <w:pPr>
+        <w:wordWrap/>
+        <w:snapToGrid w:val="0"/>
+        <w:spacing w:after="0" w:line="276" w:lineRule="auto"/>
+        <w:ind w:leftChars="100" w:left="200" w:firstLineChars="100" w:firstLine="194"/>
+        <w:textAlignment w:val="baseline"/>
+        <w:rPr>
+          <w:rFonts w:ascii="함초롬바탕" w:eastAsia="함초롬바탕" w:hAnsi="함초롬바탕" w:cs="함초롬바탕"/>
+          <w:b/>
+          <w:color w:val="000000"/>
+          <w:kern w:val="0"/>
+          <w:szCs w:val="20"/>
+        </w:rPr>
+      </w:pPr>
+    </w:p>
+    <w:p>
+      <w:pPr>
+        <w:wordWrap/>
+        <w:snapToGrid w:val="0"/>
+        <w:spacing w:after="0" w:line="276" w:lineRule="auto"/>
+        <w:ind w:leftChars="100" w:left="200" w:firstLineChars="100" w:firstLine="194"/>
+        <w:textAlignment w:val="baseline"/>
+        <w:rPr>
+          <w:rFonts w:ascii="함초롬바탕" w:eastAsia="함초롬바탕" w:hAnsi="함초롬바탕" w:cs="함초롬바탕"/>
+          <w:b/>
+          <w:color w:val="000000"/>
+          <w:kern w:val="0"/>
+          <w:szCs w:val="20"/>
+        </w:rPr>
+      </w:pPr>
+    </w:p>
+    <w:p>
+      <w:pPr>
+        <w:wordWrap/>
+        <w:snapToGrid w:val="0"/>
+        <w:spacing w:after="0" w:line="276" w:lineRule="auto"/>
+        <w:ind w:leftChars="100" w:left="200" w:firstLineChars="100" w:firstLine="194"/>
+        <w:textAlignment w:val="baseline"/>
+        <w:rPr>
+          <w:rFonts w:ascii="함초롬바탕" w:eastAsia="함초롬바탕" w:hAnsi="함초롬바탕" w:cs="함초롬바탕"/>
+          <w:b/>
+          <w:color w:val="000000"/>
+          <w:kern w:val="0"/>
+          <w:szCs w:val="20"/>
+        </w:rPr>
+      </w:pPr>
+    </w:p>
+    <w:p>
+      <w:pPr>
+        <w:wordWrap/>
+        <w:snapToGrid w:val="0"/>
+        <w:spacing w:after="0" w:line="276" w:lineRule="auto"/>
+        <w:ind w:leftChars="100" w:left="200" w:firstLineChars="100" w:firstLine="194"/>
+        <w:textAlignment w:val="baseline"/>
+        <w:rPr>
+          <w:rFonts w:ascii="함초롬바탕" w:eastAsia="함초롬바탕" w:hAnsi="함초롬바탕" w:cs="함초롬바탕" w:hint="eastAsia"/>
+          <w:b/>
+          <w:color w:val="000000"/>
+          <w:kern w:val="0"/>
+          <w:szCs w:val="20"/>
+        </w:rPr>
+      </w:pPr>
+    </w:p>
+    <w:p>
+      <w:pPr>
+        <w:wordWrap/>
+        <w:snapToGrid w:val="0"/>
+        <w:spacing w:after="0" w:line="276" w:lineRule="auto"/>
+        <w:ind w:leftChars="100" w:left="200" w:firstLineChars="100" w:firstLine="194"/>
         <w:textAlignment w:val="baseline"/>
         <w:rPr>
           <w:rFonts w:ascii="함초롬바탕" w:eastAsia="함초롬바탕" w:hAnsi="함초롬바탕" w:cs="함초롬바탕"/>
@@ -4984,7 +5486,7 @@
         <w:spacing w:after="0" w:line="276" w:lineRule="auto"/>
         <w:textAlignment w:val="baseline"/>
         <w:rPr>
-          <w:rFonts w:ascii="함초롬바탕" w:eastAsia="함초롬바탕" w:hAnsi="함초롬바탕" w:cs="함초롬바탕" w:hint="eastAsia"/>
+          <w:rFonts w:ascii="함초롬바탕" w:eastAsia="함초롬바탕" w:hAnsi="함초롬바탕" w:cs="함초롬바탕"/>
           <w:b/>
           <w:color w:val="000000"/>
           <w:kern w:val="0"/>
@@ -5010,7 +5512,6 @@
         <w:rPr>
           <w:noProof/>
         </w:rPr>
-        <w:lastRenderedPageBreak/>
         <w:drawing>
           <wp:anchor distT="0" distB="0" distL="114300" distR="114300" simplePos="0" relativeHeight="251673600" behindDoc="0" locked="0" layoutInCell="1" allowOverlap="1" wp14:anchorId="0405B0F1" wp14:editId="346E7784">
             <wp:simplePos x="0" y="0"/>
@@ -5081,7 +5582,7 @@
         <w:wordWrap/>
         <w:snapToGrid w:val="0"/>
         <w:spacing w:after="0" w:line="276" w:lineRule="auto"/>
-        <w:ind w:leftChars="100" w:left="200" w:firstLineChars="100" w:firstLine="191"/>
+        <w:ind w:leftChars="100" w:left="200" w:firstLineChars="100" w:firstLine="194"/>
         <w:textAlignment w:val="baseline"/>
         <w:rPr>
           <w:rFonts w:ascii="함초롬바탕" w:eastAsia="함초롬바탕" w:hAnsi="함초롬바탕" w:cs="함초롬바탕"/>
@@ -5119,17 +5620,7 @@
           <w:kern w:val="0"/>
           <w:szCs w:val="20"/>
         </w:rPr>
-        <w:t xml:space="preserve">전력 </w:t>
-      </w:r>
-      <w:r>
-        <w:rPr>
-          <w:rFonts w:ascii="함초롬바탕" w:eastAsia="함초롬바탕" w:hAnsi="함초롬바탕" w:cs="함초롬바탕" w:hint="eastAsia"/>
-          <w:b/>
-          <w:color w:val="000000"/>
-          <w:kern w:val="0"/>
-          <w:szCs w:val="20"/>
-        </w:rPr>
-        <w:t>판매 가격 계산</w:t>
+        <w:t>전력 판매 가격 계산</w:t>
       </w:r>
       <m:oMath>
         <m:r>
@@ -5154,7 +5645,7 @@
         <w:ind w:leftChars="292" w:left="584"/>
         <w:textAlignment w:val="baseline"/>
         <w:rPr>
-          <w:rFonts w:ascii="함초롬바탕" w:eastAsia="함초롬바탕" w:hAnsi="함초롬바탕" w:cs="함초롬바탕" w:hint="eastAsia"/>
+          <w:rFonts w:ascii="함초롬바탕" w:eastAsia="함초롬바탕" w:hAnsi="함초롬바탕" w:cs="함초롬바탕"/>
           <w:color w:val="000000"/>
           <w:kern w:val="0"/>
           <w:szCs w:val="20"/>
@@ -5232,7 +5723,27 @@
           <w:kern w:val="0"/>
           <w:szCs w:val="20"/>
         </w:rPr>
-        <w:t>- 한전에 있는 시가를 바탕으로 크롤링을 통해 가격을 계산</w:t>
+        <w:t xml:space="preserve">- 한전에 있는 시가를 바탕으로 </w:t>
+      </w:r>
+      <w:proofErr w:type="spellStart"/>
+      <w:r>
+        <w:rPr>
+          <w:rFonts w:ascii="함초롬바탕" w:eastAsia="함초롬바탕" w:hAnsi="함초롬바탕" w:cs="함초롬바탕" w:hint="eastAsia"/>
+          <w:color w:val="000000"/>
+          <w:kern w:val="0"/>
+          <w:szCs w:val="20"/>
+        </w:rPr>
+        <w:t>크롤링을</w:t>
+      </w:r>
+      <w:proofErr w:type="spellEnd"/>
+      <w:r>
+        <w:rPr>
+          <w:rFonts w:ascii="함초롬바탕" w:eastAsia="함초롬바탕" w:hAnsi="함초롬바탕" w:cs="함초롬바탕" w:hint="eastAsia"/>
+          <w:color w:val="000000"/>
+          <w:kern w:val="0"/>
+          <w:szCs w:val="20"/>
+        </w:rPr>
+        <w:t xml:space="preserve"> 통해 가격을 계산</w:t>
       </w:r>
     </w:p>
     <w:p>
@@ -5378,7 +5889,7 @@
         <w:ind w:leftChars="100" w:left="200" w:firstLine="192"/>
         <w:textAlignment w:val="baseline"/>
         <w:rPr>
-          <w:rFonts w:ascii="함초롬바탕" w:eastAsia="함초롬바탕" w:hAnsi="함초롬바탕" w:cs="함초롬바탕" w:hint="eastAsia"/>
+          <w:rFonts w:ascii="함초롬바탕" w:eastAsia="함초롬바탕" w:hAnsi="함초롬바탕" w:cs="함초롬바탕"/>
           <w:color w:val="000000"/>
           <w:kern w:val="0"/>
           <w:szCs w:val="20"/>
@@ -5697,7 +6208,7 @@
         <w:ind w:leftChars="100" w:left="200" w:firstLine="192"/>
         <w:textAlignment w:val="baseline"/>
         <w:rPr>
-          <w:rFonts w:ascii="함초롬바탕" w:eastAsia="함초롬바탕" w:hAnsi="함초롬바탕" w:cs="함초롬바탕" w:hint="eastAsia"/>
+          <w:rFonts w:ascii="함초롬바탕" w:eastAsia="함초롬바탕" w:hAnsi="함초롬바탕" w:cs="함초롬바탕"/>
           <w:color w:val="000000"/>
           <w:kern w:val="0"/>
           <w:szCs w:val="20"/>
@@ -5737,7 +6248,27 @@
           <w:kern w:val="0"/>
           <w:szCs w:val="20"/>
         </w:rPr>
-        <w:t>릴레이는 아두이노(통신 모듈)과 연결하여 웹</w:t>
+        <w:t xml:space="preserve">릴레이는 </w:t>
+      </w:r>
+      <w:proofErr w:type="spellStart"/>
+      <w:r>
+        <w:rPr>
+          <w:rFonts w:ascii="함초롬바탕" w:eastAsia="함초롬바탕" w:hAnsi="함초롬바탕" w:cs="함초롬바탕" w:hint="eastAsia"/>
+          <w:color w:val="000000"/>
+          <w:kern w:val="0"/>
+          <w:szCs w:val="20"/>
+        </w:rPr>
+        <w:t>아두이노</w:t>
+      </w:r>
+      <w:proofErr w:type="spellEnd"/>
+      <w:r>
+        <w:rPr>
+          <w:rFonts w:ascii="함초롬바탕" w:eastAsia="함초롬바탕" w:hAnsi="함초롬바탕" w:cs="함초롬바탕" w:hint="eastAsia"/>
+          <w:color w:val="000000"/>
+          <w:kern w:val="0"/>
+          <w:szCs w:val="20"/>
+        </w:rPr>
+        <w:t>(통신 모듈)과 연결하여 웹</w:t>
       </w:r>
       <w:r>
         <w:rPr>
@@ -5872,7 +6403,27 @@
           <w:kern w:val="0"/>
           <w:szCs w:val="20"/>
         </w:rPr>
-        <w:t>수락을 하게 되면 아두이노의 통신 모듈과 통신하여 해당하는 릴레이를 열어</w:t>
+        <w:t xml:space="preserve">수락을 하게 되면 </w:t>
+      </w:r>
+      <w:proofErr w:type="spellStart"/>
+      <w:r>
+        <w:rPr>
+          <w:rFonts w:ascii="함초롬바탕" w:eastAsia="함초롬바탕" w:hAnsi="함초롬바탕" w:cs="함초롬바탕" w:hint="eastAsia"/>
+          <w:color w:val="000000"/>
+          <w:kern w:val="0"/>
+          <w:szCs w:val="20"/>
+        </w:rPr>
+        <w:t>아두이노의</w:t>
+      </w:r>
+      <w:proofErr w:type="spellEnd"/>
+      <w:r>
+        <w:rPr>
+          <w:rFonts w:ascii="함초롬바탕" w:eastAsia="함초롬바탕" w:hAnsi="함초롬바탕" w:cs="함초롬바탕" w:hint="eastAsia"/>
+          <w:color w:val="000000"/>
+          <w:kern w:val="0"/>
+          <w:szCs w:val="20"/>
+        </w:rPr>
+        <w:t xml:space="preserve"> 통신 모듈과 통신하여 해당하는 릴레이를 열어</w:t>
       </w:r>
       <w:r>
         <w:rPr>
@@ -5901,7 +6452,7 @@
         <w:jc w:val="center"/>
         <w:textAlignment w:val="baseline"/>
         <w:rPr>
-          <w:rFonts w:ascii="함초롬바탕" w:eastAsia="함초롬바탕" w:hAnsi="함초롬바탕" w:cs="함초롬바탕" w:hint="eastAsia"/>
+          <w:rFonts w:ascii="함초롬바탕" w:eastAsia="함초롬바탕" w:hAnsi="함초롬바탕" w:cs="함초롬바탕"/>
           <w:color w:val="000000"/>
           <w:kern w:val="0"/>
           <w:szCs w:val="20"/>
@@ -5956,7 +6507,7 @@
         <w:spacing w:after="0" w:line="384" w:lineRule="auto"/>
         <w:textAlignment w:val="baseline"/>
         <w:rPr>
-          <w:rFonts w:ascii="함초롬바탕" w:eastAsia="함초롬바탕" w:hAnsi="함초롬바탕" w:cs="함초롬바탕" w:hint="eastAsia"/>
+          <w:rFonts w:ascii="함초롬바탕" w:eastAsia="함초롬바탕" w:hAnsi="함초롬바탕" w:cs="함초롬바탕"/>
           <w:b/>
           <w:color w:val="000000" w:themeColor="text1"/>
           <w:kern w:val="0"/>
@@ -6027,7 +6578,7 @@
               <w:jc w:val="center"/>
               <w:textAlignment w:val="baseline"/>
               <w:rPr>
-                <w:rFonts w:ascii="함초롬바탕" w:eastAsia="함초롬바탕" w:hAnsi="함초롬바탕" w:cs="함초롬바탕" w:hint="eastAsia"/>
+                <w:rFonts w:ascii="함초롬바탕" w:eastAsia="함초롬바탕" w:hAnsi="함초롬바탕" w:cs="함초롬바탕"/>
                 <w:b/>
                 <w:color w:val="000000" w:themeColor="text1"/>
                 <w:kern w:val="0"/>
@@ -6113,6 +6664,7 @@
               </w:rPr>
               <w:t xml:space="preserve"> </w:t>
             </w:r>
+            <w:proofErr w:type="spellStart"/>
             <w:r>
               <w:rPr>
                 <w:rFonts w:ascii="함초롬바탕" w:eastAsia="함초롬바탕" w:hAnsi="함초롬바탕" w:cs="함초롬바탕" w:hint="eastAsia"/>
@@ -6131,7 +6683,18 @@
                 <w:kern w:val="0"/>
                 <w:szCs w:val="20"/>
               </w:rPr>
-              <w:t>berry Pi</w:t>
+              <w:t>berry</w:t>
+            </w:r>
+            <w:proofErr w:type="spellEnd"/>
+            <w:r>
+              <w:rPr>
+                <w:rFonts w:ascii="함초롬바탕" w:eastAsia="함초롬바탕" w:hAnsi="함초롬바탕" w:cs="함초롬바탕"/>
+                <w:b/>
+                <w:color w:val="000000" w:themeColor="text1"/>
+                <w:kern w:val="0"/>
+                <w:szCs w:val="20"/>
+              </w:rPr>
+              <w:t xml:space="preserve"> Pi</w:t>
             </w:r>
           </w:p>
         </w:tc>
@@ -6207,6 +6770,7 @@
                 <w:szCs w:val="20"/>
               </w:rPr>
             </w:pPr>
+            <w:proofErr w:type="spellStart"/>
             <w:r>
               <w:rPr>
                 <w:rFonts w:ascii="함초롬바탕" w:eastAsia="함초롬바탕" w:hAnsi="함초롬바탕" w:cs="함초롬바탕" w:hint="eastAsia"/>
@@ -6217,6 +6781,7 @@
               </w:rPr>
               <w:t>BackEnd</w:t>
             </w:r>
+            <w:proofErr w:type="spellEnd"/>
           </w:p>
         </w:tc>
         <w:tc>
@@ -6296,6 +6861,7 @@
                 <w:szCs w:val="20"/>
               </w:rPr>
             </w:pPr>
+            <w:proofErr w:type="spellStart"/>
             <w:r>
               <w:rPr>
                 <w:rFonts w:ascii="함초롬바탕" w:eastAsia="함초롬바탕" w:hAnsi="함초롬바탕" w:cs="함초롬바탕" w:hint="eastAsia"/>
@@ -6306,6 +6872,7 @@
               </w:rPr>
               <w:t>FrontEnd</w:t>
             </w:r>
+            <w:proofErr w:type="spellEnd"/>
           </w:p>
         </w:tc>
         <w:tc>
@@ -6320,7 +6887,7 @@
               <w:jc w:val="center"/>
               <w:textAlignment w:val="baseline"/>
               <w:rPr>
-                <w:rFonts w:ascii="함초롬바탕" w:eastAsia="함초롬바탕" w:hAnsi="함초롬바탕" w:cs="함초롬바탕" w:hint="eastAsia"/>
+                <w:rFonts w:ascii="함초롬바탕" w:eastAsia="함초롬바탕" w:hAnsi="함초롬바탕" w:cs="함초롬바탕"/>
                 <w:b/>
                 <w:color w:val="000000" w:themeColor="text1"/>
                 <w:kern w:val="0"/>
@@ -6470,6 +7037,111 @@
         <w:wordWrap/>
         <w:snapToGrid w:val="0"/>
         <w:spacing w:after="0" w:line="384" w:lineRule="auto"/>
+        <w:textAlignment w:val="baseline"/>
+        <w:rPr>
+          <w:rFonts w:ascii="함초롬바탕" w:eastAsia="함초롬바탕" w:hAnsi="함초롬바탕" w:cs="함초롬바탕"/>
+          <w:b/>
+          <w:color w:val="000000" w:themeColor="text1"/>
+          <w:kern w:val="0"/>
+          <w:szCs w:val="20"/>
+        </w:rPr>
+      </w:pPr>
+    </w:p>
+    <w:p>
+      <w:pPr>
+        <w:wordWrap/>
+        <w:snapToGrid w:val="0"/>
+        <w:spacing w:after="0" w:line="384" w:lineRule="auto"/>
+        <w:textAlignment w:val="baseline"/>
+        <w:rPr>
+          <w:rFonts w:ascii="함초롬바탕" w:eastAsia="함초롬바탕" w:hAnsi="함초롬바탕" w:cs="함초롬바탕"/>
+          <w:b/>
+          <w:color w:val="000000" w:themeColor="text1"/>
+          <w:kern w:val="0"/>
+          <w:szCs w:val="20"/>
+        </w:rPr>
+      </w:pPr>
+    </w:p>
+    <w:p>
+      <w:pPr>
+        <w:wordWrap/>
+        <w:snapToGrid w:val="0"/>
+        <w:spacing w:after="0" w:line="384" w:lineRule="auto"/>
+        <w:textAlignment w:val="baseline"/>
+        <w:rPr>
+          <w:rFonts w:ascii="함초롬바탕" w:eastAsia="함초롬바탕" w:hAnsi="함초롬바탕" w:cs="함초롬바탕"/>
+          <w:b/>
+          <w:color w:val="000000" w:themeColor="text1"/>
+          <w:kern w:val="0"/>
+          <w:szCs w:val="20"/>
+        </w:rPr>
+      </w:pPr>
+    </w:p>
+    <w:p>
+      <w:pPr>
+        <w:wordWrap/>
+        <w:snapToGrid w:val="0"/>
+        <w:spacing w:after="0" w:line="384" w:lineRule="auto"/>
+        <w:textAlignment w:val="baseline"/>
+        <w:rPr>
+          <w:rFonts w:ascii="함초롬바탕" w:eastAsia="함초롬바탕" w:hAnsi="함초롬바탕" w:cs="함초롬바탕"/>
+          <w:b/>
+          <w:color w:val="000000" w:themeColor="text1"/>
+          <w:kern w:val="0"/>
+          <w:szCs w:val="20"/>
+        </w:rPr>
+      </w:pPr>
+    </w:p>
+    <w:p>
+      <w:pPr>
+        <w:wordWrap/>
+        <w:snapToGrid w:val="0"/>
+        <w:spacing w:after="0" w:line="384" w:lineRule="auto"/>
+        <w:textAlignment w:val="baseline"/>
+        <w:rPr>
+          <w:rFonts w:ascii="함초롬바탕" w:eastAsia="함초롬바탕" w:hAnsi="함초롬바탕" w:cs="함초롬바탕"/>
+          <w:b/>
+          <w:color w:val="000000" w:themeColor="text1"/>
+          <w:kern w:val="0"/>
+          <w:szCs w:val="20"/>
+        </w:rPr>
+      </w:pPr>
+    </w:p>
+    <w:p>
+      <w:pPr>
+        <w:wordWrap/>
+        <w:snapToGrid w:val="0"/>
+        <w:spacing w:after="0" w:line="384" w:lineRule="auto"/>
+        <w:textAlignment w:val="baseline"/>
+        <w:rPr>
+          <w:rFonts w:ascii="함초롬바탕" w:eastAsia="함초롬바탕" w:hAnsi="함초롬바탕" w:cs="함초롬바탕"/>
+          <w:b/>
+          <w:color w:val="000000" w:themeColor="text1"/>
+          <w:kern w:val="0"/>
+          <w:szCs w:val="20"/>
+        </w:rPr>
+      </w:pPr>
+    </w:p>
+    <w:p>
+      <w:pPr>
+        <w:wordWrap/>
+        <w:snapToGrid w:val="0"/>
+        <w:spacing w:after="0" w:line="384" w:lineRule="auto"/>
+        <w:textAlignment w:val="baseline"/>
+        <w:rPr>
+          <w:rFonts w:ascii="함초롬바탕" w:eastAsia="함초롬바탕" w:hAnsi="함초롬바탕" w:cs="함초롬바탕" w:hint="eastAsia"/>
+          <w:b/>
+          <w:color w:val="000000" w:themeColor="text1"/>
+          <w:kern w:val="0"/>
+          <w:szCs w:val="20"/>
+        </w:rPr>
+      </w:pPr>
+    </w:p>
+    <w:p>
+      <w:pPr>
+        <w:wordWrap/>
+        <w:snapToGrid w:val="0"/>
+        <w:spacing w:after="0" w:line="384" w:lineRule="auto"/>
         <w:jc w:val="left"/>
         <w:textAlignment w:val="baseline"/>
         <w:rPr>
@@ -6492,6 +7164,7 @@
           <w:sz w:val="24"/>
           <w:szCs w:val="24"/>
         </w:rPr>
+        <w:lastRenderedPageBreak/>
         <w:t>5.</w:t>
       </w:r>
       <w:r>
@@ -6514,7 +7187,6 @@
           <w:kern w:val="0"/>
           <w:szCs w:val="20"/>
         </w:rPr>
-        <w:lastRenderedPageBreak/>
         <w:drawing>
           <wp:inline distT="0" distB="0" distL="0" distR="0" wp14:anchorId="169321BA" wp14:editId="0E3946B3">
             <wp:extent cx="5715000" cy="2971800"/>
@@ -6685,7 +7357,47 @@
         <w:rPr>
           <w:rFonts w:ascii="함초롬바탕" w:eastAsia="함초롬바탕" w:hAnsi="함초롬바탕" w:cs="함초롬바탕"/>
         </w:rPr>
-        <w:t>웹 앱 기반으로 개발함으로써 기존 방식(수동식)에 비해 접근성 및 편의성이 개선되며, 이를 통해 페어링 된 기기 별 조작과 전력 소모율을 관제 할 수 있게 되어, 사용자에게 비단 편의성 뿐 아니라, 에너지 절약에 대한 관심과 시민의식 성장을 도모할 수 있다.</w:t>
+        <w:t xml:space="preserve">웹 앱 기반으로 개발함으로써 기존 방식(수동식)에 비해 접근성 및 편의성이 개선되며, 이를 통해 </w:t>
+      </w:r>
+      <w:proofErr w:type="spellStart"/>
+      <w:r>
+        <w:rPr>
+          <w:rFonts w:ascii="함초롬바탕" w:eastAsia="함초롬바탕" w:hAnsi="함초롬바탕" w:cs="함초롬바탕"/>
+        </w:rPr>
+        <w:t>페어링</w:t>
+      </w:r>
+      <w:proofErr w:type="spellEnd"/>
+      <w:r>
+        <w:rPr>
+          <w:rFonts w:ascii="함초롬바탕" w:eastAsia="함초롬바탕" w:hAnsi="함초롬바탕" w:cs="함초롬바탕"/>
+        </w:rPr>
+        <w:t xml:space="preserve"> 된 기기 별 조작과 전력 소모율을 관제 할 수 있게 되어, 사용자에게 비단 </w:t>
+      </w:r>
+      <w:proofErr w:type="gramStart"/>
+      <w:r>
+        <w:rPr>
+          <w:rFonts w:ascii="함초롬바탕" w:eastAsia="함초롬바탕" w:hAnsi="함초롬바탕" w:cs="함초롬바탕" w:hint="eastAsia"/>
+        </w:rPr>
+        <w:t>편의성</w:t>
+      </w:r>
+      <w:r>
+        <w:rPr>
+          <w:rFonts w:ascii="함초롬바탕" w:eastAsia="함초롬바탕" w:hAnsi="함초롬바탕" w:cs="함초롬바탕"/>
+        </w:rPr>
+        <w:t xml:space="preserve"> </w:t>
+      </w:r>
+      <w:r>
+        <w:rPr>
+          <w:rFonts w:ascii="함초롬바탕" w:eastAsia="함초롬바탕" w:hAnsi="함초롬바탕" w:cs="함초롬바탕" w:hint="eastAsia"/>
+        </w:rPr>
+        <w:t>뿐만</w:t>
+      </w:r>
+      <w:proofErr w:type="gramEnd"/>
+      <w:r>
+        <w:rPr>
+          <w:rFonts w:ascii="함초롬바탕" w:eastAsia="함초롬바탕" w:hAnsi="함초롬바탕" w:cs="함초롬바탕"/>
+        </w:rPr>
+        <w:t xml:space="preserve"> 아니라, 에너지 절약에 대한 관심과 시민의식 성장을 도모할 수 있다.</w:t>
       </w:r>
     </w:p>
     <w:p>
@@ -8641,596 +9353,6 @@
 </w:styles>
 </file>
 
-<file path=word/glossary/document.xml><?xml version="1.0" encoding="utf-8"?>
-<w:glossaryDocument xmlns:wpc="http://schemas.microsoft.com/office/word/2010/wordprocessingCanvas" xmlns:cx="http://schemas.microsoft.com/office/drawing/2014/chartex" xmlns:mc="http://schemas.openxmlformats.org/markup-compatibility/2006" xmlns:o="urn:schemas-microsoft-com:office:office" xmlns:r="http://schemas.openxmlformats.org/officeDocument/2006/relationships" xmlns:m="http://schemas.openxmlformats.org/officeDocument/2006/math" xmlns:v="urn:schemas-microsoft-com:vml" xmlns:wp14="http://schemas.microsoft.com/office/word/2010/wordprocessingDrawing" xmlns:wp="http://schemas.openxmlformats.org/drawingml/2006/wordprocessingDrawing" xmlns:w10="urn:schemas-microsoft-com:office:word" xmlns:w="http://schemas.openxmlformats.org/wordprocessingml/2006/main" xmlns:w14="http://schemas.microsoft.com/office/word/2010/wordml" xmlns:w15="http://schemas.microsoft.com/office/word/2012/wordml" xmlns:w16se="http://schemas.microsoft.com/office/word/2015/wordml/symex" xmlns:wpg="http://schemas.microsoft.com/office/word/2010/wordprocessingGroup" xmlns:wpi="http://schemas.microsoft.com/office/word/2010/wordprocessingInk" xmlns:wne="http://schemas.microsoft.com/office/word/2006/wordml" xmlns:wps="http://schemas.microsoft.com/office/word/2010/wordprocessingShape" mc:Ignorable="w14 w15 w16se wp14"/>
-</file>
-
-<file path=word/glossary/fontTable.xml><?xml version="1.0" encoding="utf-8"?>
-<w:fonts xmlns:mc="http://schemas.openxmlformats.org/markup-compatibility/2006" xmlns:r="http://schemas.openxmlformats.org/officeDocument/2006/relationships" xmlns:w="http://schemas.openxmlformats.org/wordprocessingml/2006/main" xmlns:w14="http://schemas.microsoft.com/office/word/2010/wordml" xmlns:w15="http://schemas.microsoft.com/office/word/2012/wordml" xmlns:w16se="http://schemas.microsoft.com/office/word/2015/wordml/symex" mc:Ignorable="w14 w15 w16se">
-  <w:font w:name="함초롬바탕">
-    <w:altName w:val="바탕"/>
-    <w:panose1 w:val="02030604000101010101"/>
-    <w:charset w:val="81"/>
-    <w:family w:val="roman"/>
-    <w:pitch w:val="variable"/>
-    <w:sig w:usb0="F7002EFF" w:usb1="19DFFFFF" w:usb2="001BFDD7" w:usb3="00000000" w:csb0="001F01FF" w:csb1="00000000"/>
-  </w:font>
-  <w:font w:name="Wingdings">
-    <w:panose1 w:val="05000000000000000000"/>
-    <w:charset w:val="02"/>
-    <w:family w:val="auto"/>
-    <w:pitch w:val="variable"/>
-    <w:sig w:usb0="00000000" w:usb1="10000000" w:usb2="00000000" w:usb3="00000000" w:csb0="80000000" w:csb1="00000000"/>
-  </w:font>
-  <w:font w:name="Times New Roman">
-    <w:panose1 w:val="02020603050405020304"/>
-    <w:charset w:val="00"/>
-    <w:family w:val="roman"/>
-    <w:pitch w:val="variable"/>
-    <w:sig w:usb0="E0002AFF" w:usb1="C0007843" w:usb2="00000009" w:usb3="00000000" w:csb0="000001FF" w:csb1="00000000"/>
-  </w:font>
-  <w:font w:name="맑은 고딕">
-    <w:panose1 w:val="020B0503020000020004"/>
-    <w:charset w:val="81"/>
-    <w:family w:val="modern"/>
-    <w:pitch w:val="variable"/>
-    <w:sig w:usb0="9000002F" w:usb1="29D77CFB" w:usb2="00000012" w:usb3="00000000" w:csb0="00080001" w:csb1="00000000"/>
-  </w:font>
-  <w:font w:name="굴림">
-    <w:altName w:val="Gulim"/>
-    <w:panose1 w:val="020B0600000101010101"/>
-    <w:charset w:val="81"/>
-    <w:family w:val="modern"/>
-    <w:pitch w:val="variable"/>
-    <w:sig w:usb0="B00002AF" w:usb1="69D77CFB" w:usb2="00000030" w:usb3="00000000" w:csb0="0008009F" w:csb1="00000000"/>
-  </w:font>
-  <w:font w:name="한양신명조">
-    <w:altName w:val="바탕"/>
-    <w:panose1 w:val="00000000000000000000"/>
-    <w:charset w:val="81"/>
-    <w:family w:val="roman"/>
-    <w:notTrueType/>
-    <w:pitch w:val="default"/>
-    <w:sig w:usb0="00000001" w:usb1="09060000" w:usb2="00000010" w:usb3="00000000" w:csb0="00080000" w:csb1="00000000"/>
-  </w:font>
-  <w:font w:name="Cambria Math">
-    <w:panose1 w:val="02040503050406030204"/>
-    <w:charset w:val="00"/>
-    <w:family w:val="roman"/>
-    <w:pitch w:val="variable"/>
-    <w:sig w:usb0="E00006FF" w:usb1="420024FF" w:usb2="02000000" w:usb3="00000000" w:csb0="0000019F" w:csb1="00000000"/>
-  </w:font>
-</w:fonts>
-</file>
-
-<file path=word/glossary/settings.xml><?xml version="1.0" encoding="utf-8"?>
-<w:settings xmlns:mc="http://schemas.openxmlformats.org/markup-compatibility/2006" xmlns:o="urn:schemas-microsoft-com:office:office" xmlns:r="http://schemas.openxmlformats.org/officeDocument/2006/relationships" xmlns:m="http://schemas.openxmlformats.org/officeDocument/2006/math" xmlns:v="urn:schemas-microsoft-com:vml" xmlns:w10="urn:schemas-microsoft-com:office:word" xmlns:w="http://schemas.openxmlformats.org/wordprocessingml/2006/main" xmlns:w14="http://schemas.microsoft.com/office/word/2010/wordml" xmlns:w15="http://schemas.microsoft.com/office/word/2012/wordml" xmlns:w16se="http://schemas.microsoft.com/office/word/2015/wordml/symex" xmlns:sl="http://schemas.openxmlformats.org/schemaLibrary/2006/main" mc:Ignorable="w14 w15 w16se">
-  <w:view w:val="normal"/>
-  <w:bordersDoNotSurroundHeader/>
-  <w:bordersDoNotSurroundFooter/>
-  <w:defaultTabStop w:val="800"/>
-  <w:displayHorizontalDrawingGridEvery w:val="0"/>
-  <w:displayVerticalDrawingGridEvery w:val="2"/>
-  <w:noPunctuationKerning/>
-  <w:characterSpacingControl w:val="doNotCompress"/>
-  <w:compat>
-    <w:spaceForUL/>
-    <w:balanceSingleByteDoubleByteWidth/>
-    <w:doNotLeaveBackslashAlone/>
-    <w:ulTrailSpace/>
-    <w:doNotExpandShiftReturn/>
-    <w:adjustLineHeightInTable/>
-    <w:useFELayout/>
-    <w:compatSetting w:name="compatibilityMode" w:uri="http://schemas.microsoft.com/office/word" w:val="15"/>
-    <w:compatSetting w:name="overrideTableStyleFontSizeAndJustification" w:uri="http://schemas.microsoft.com/office/word" w:val="1"/>
-    <w:compatSetting w:name="enableOpenTypeFeatures" w:uri="http://schemas.microsoft.com/office/word" w:val="1"/>
-    <w:compatSetting w:name="doNotFlipMirrorIndents" w:uri="http://schemas.microsoft.com/office/word" w:val="1"/>
-    <w:compatSetting w:name="differentiateMultirowTableHeaders" w:uri="http://schemas.microsoft.com/office/word" w:val="1"/>
-  </w:compat>
-  <w:rsids>
-    <w:rsidRoot w:val="00BA7F8A"/>
-    <w:rsid w:val="00913FBE"/>
-    <w:rsid w:val="00BA7F8A"/>
-  </w:rsids>
-  <m:mathPr>
-    <m:mathFont m:val="Cambria Math"/>
-    <m:brkBin m:val="before"/>
-    <m:brkBinSub m:val="--"/>
-    <m:smallFrac m:val="0"/>
-    <m:dispDef/>
-    <m:lMargin m:val="0"/>
-    <m:rMargin m:val="0"/>
-    <m:defJc m:val="centerGroup"/>
-    <m:wrapIndent m:val="1440"/>
-    <m:intLim m:val="subSup"/>
-    <m:naryLim m:val="undOvr"/>
-  </m:mathPr>
-  <w:themeFontLang w:val="en-US" w:eastAsia="ko-KR"/>
-  <w:clrSchemeMapping w:bg1="light1" w:t1="dark1" w:bg2="light2" w:t2="dark2" w:accent1="accent1" w:accent2="accent2" w:accent3="accent3" w:accent4="accent4" w:accent5="accent5" w:accent6="accent6" w:hyperlink="hyperlink" w:followedHyperlink="followedHyperlink"/>
-  <w:decimalSymbol w:val="."/>
-  <w:listSeparator w:val=","/>
-  <w15:chartTrackingRefBased/>
-</w:settings>
-</file>
-
-<file path=word/glossary/styles.xml><?xml version="1.0" encoding="utf-8"?>
-<w:styles xmlns:mc="http://schemas.openxmlformats.org/markup-compatibility/2006" xmlns:r="http://schemas.openxmlformats.org/officeDocument/2006/relationships" xmlns:w="http://schemas.openxmlformats.org/wordprocessingml/2006/main" xmlns:w14="http://schemas.microsoft.com/office/word/2010/wordml" xmlns:w15="http://schemas.microsoft.com/office/word/2012/wordml" xmlns:w16se="http://schemas.microsoft.com/office/word/2015/wordml/symex" mc:Ignorable="w14 w15 w16se">
-  <w:docDefaults>
-    <w:rPrDefault>
-      <w:rPr>
-        <w:rFonts w:asciiTheme="minorHAnsi" w:eastAsiaTheme="minorEastAsia" w:hAnsiTheme="minorHAnsi" w:cstheme="minorBidi"/>
-        <w:kern w:val="2"/>
-        <w:szCs w:val="22"/>
-        <w:lang w:val="en-US" w:eastAsia="ko-KR" w:bidi="ar-SA"/>
-      </w:rPr>
-    </w:rPrDefault>
-    <w:pPrDefault>
-      <w:pPr>
-        <w:spacing w:after="160" w:line="259" w:lineRule="auto"/>
-        <w:jc w:val="both"/>
-      </w:pPr>
-    </w:pPrDefault>
-  </w:docDefaults>
-  <w:latentStyles w:defLockedState="0" w:defUIPriority="99" w:defSemiHidden="0" w:defUnhideWhenUsed="0" w:defQFormat="0" w:count="371">
-    <w:lsdException w:name="Normal" w:uiPriority="0" w:qFormat="1"/>
-    <w:lsdException w:name="heading 1" w:uiPriority="9" w:qFormat="1"/>
-    <w:lsdException w:name="heading 2" w:semiHidden="1" w:uiPriority="9" w:unhideWhenUsed="1" w:qFormat="1"/>
-    <w:lsdException w:name="heading 3" w:semiHidden="1" w:uiPriority="9" w:unhideWhenUsed="1" w:qFormat="1"/>
-    <w:lsdException w:name="heading 4" w:semiHidden="1" w:uiPriority="9" w:unhideWhenUsed="1" w:qFormat="1"/>
-    <w:lsdException w:name="heading 5" w:semiHidden="1" w:uiPriority="9" w:unhideWhenUsed="1" w:qFormat="1"/>
-    <w:lsdException w:name="heading 6" w:semiHidden="1" w:uiPriority="9" w:unhideWhenUsed="1" w:qFormat="1"/>
-    <w:lsdException w:name="heading 7" w:semiHidden="1" w:uiPriority="9" w:unhideWhenUsed="1" w:qFormat="1"/>
-    <w:lsdException w:name="heading 8" w:semiHidden="1" w:uiPriority="9" w:unhideWhenUsed="1" w:qFormat="1"/>
-    <w:lsdException w:name="heading 9" w:semiHidden="1" w:uiPriority="9" w:unhideWhenUsed="1" w:qFormat="1"/>
-    <w:lsdException w:name="index 1" w:semiHidden="1" w:unhideWhenUsed="1"/>
-    <w:lsdException w:name="index 2" w:semiHidden="1" w:unhideWhenUsed="1"/>
-    <w:lsdException w:name="index 3" w:semiHidden="1" w:unhideWhenUsed="1"/>
-    <w:lsdException w:name="index 4" w:semiHidden="1" w:unhideWhenUsed="1"/>
-    <w:lsdException w:name="index 5" w:semiHidden="1" w:unhideWhenUsed="1"/>
-    <w:lsdException w:name="index 6" w:semiHidden="1" w:unhideWhenUsed="1"/>
-    <w:lsdException w:name="index 7" w:semiHidden="1" w:unhideWhenUsed="1"/>
-    <w:lsdException w:name="index 8" w:semiHidden="1" w:unhideWhenUsed="1"/>
-    <w:lsdException w:name="index 9" w:semiHidden="1" w:unhideWhenUsed="1"/>
-    <w:lsdException w:name="toc 1" w:semiHidden="1" w:uiPriority="39" w:unhideWhenUsed="1"/>
-    <w:lsdException w:name="toc 2" w:semiHidden="1" w:uiPriority="39" w:unhideWhenUsed="1"/>
-    <w:lsdException w:name="toc 3" w:semiHidden="1" w:uiPriority="39" w:unhideWhenUsed="1"/>
-    <w:lsdException w:name="toc 4" w:semiHidden="1" w:uiPriority="39" w:unhideWhenUsed="1"/>
-    <w:lsdException w:name="toc 5" w:semiHidden="1" w:uiPriority="39" w:unhideWhenUsed="1"/>
-    <w:lsdException w:name="toc 6" w:semiHidden="1" w:uiPriority="39" w:unhideWhenUsed="1"/>
-    <w:lsdException w:name="toc 7" w:semiHidden="1" w:uiPriority="39" w:unhideWhenUsed="1"/>
-    <w:lsdException w:name="toc 8" w:semiHidden="1" w:uiPriority="39" w:unhideWhenUsed="1"/>
-    <w:lsdException w:name="toc 9" w:semiHidden="1" w:uiPriority="39" w:unhideWhenUsed="1"/>
-    <w:lsdException w:name="Normal Indent" w:semiHidden="1" w:unhideWhenUsed="1"/>
-    <w:lsdException w:name="footnote text" w:semiHidden="1" w:unhideWhenUsed="1"/>
-    <w:lsdException w:name="annotation text" w:semiHidden="1" w:unhideWhenUsed="1"/>
-    <w:lsdException w:name="header" w:semiHidden="1" w:unhideWhenUsed="1"/>
-    <w:lsdException w:name="footer" w:semiHidden="1" w:unhideWhenUsed="1"/>
-    <w:lsdException w:name="index heading" w:semiHidden="1" w:unhideWhenUsed="1"/>
-    <w:lsdException w:name="caption" w:semiHidden="1" w:uiPriority="35" w:unhideWhenUsed="1" w:qFormat="1"/>
-    <w:lsdException w:name="table of figures" w:semiHidden="1" w:unhideWhenUsed="1"/>
-    <w:lsdException w:name="envelope address" w:semiHidden="1" w:unhideWhenUsed="1"/>
-    <w:lsdException w:name="envelope return" w:semiHidden="1" w:unhideWhenUsed="1"/>
-    <w:lsdException w:name="footnote reference" w:semiHidden="1" w:unhideWhenUsed="1"/>
-    <w:lsdException w:name="annotation reference" w:semiHidden="1" w:unhideWhenUsed="1"/>
-    <w:lsdException w:name="line number" w:semiHidden="1" w:unhideWhenUsed="1"/>
-    <w:lsdException w:name="page number" w:semiHidden="1" w:unhideWhenUsed="1"/>
-    <w:lsdException w:name="endnote reference" w:semiHidden="1" w:unhideWhenUsed="1"/>
-    <w:lsdException w:name="endnote text" w:semiHidden="1" w:unhideWhenUsed="1"/>
-    <w:lsdException w:name="table of authorities" w:semiHidden="1" w:unhideWhenUsed="1"/>
-    <w:lsdException w:name="macro" w:semiHidden="1" w:unhideWhenUsed="1"/>
-    <w:lsdException w:name="toa heading" w:semiHidden="1" w:unhideWhenUsed="1"/>
-    <w:lsdException w:name="List" w:semiHidden="1" w:unhideWhenUsed="1"/>
-    <w:lsdException w:name="List Bullet" w:semiHidden="1" w:unhideWhenUsed="1"/>
-    <w:lsdException w:name="List Number" w:semiHidden="1" w:unhideWhenUsed="1"/>
-    <w:lsdException w:name="List 2" w:semiHidden="1" w:unhideWhenUsed="1"/>
-    <w:lsdException w:name="List 3" w:semiHidden="1" w:unhideWhenUsed="1"/>
-    <w:lsdException w:name="List 4" w:semiHidden="1" w:unhideWhenUsed="1"/>
-    <w:lsdException w:name="List 5" w:semiHidden="1" w:unhideWhenUsed="1"/>
-    <w:lsdException w:name="List Bullet 2" w:semiHidden="1" w:unhideWhenUsed="1"/>
-    <w:lsdException w:name="List Bullet 3" w:semiHidden="1" w:unhideWhenUsed="1"/>
-    <w:lsdException w:name="List Bullet 4" w:semiHidden="1" w:unhideWhenUsed="1"/>
-    <w:lsdException w:name="List Bullet 5" w:semiHidden="1" w:unhideWhenUsed="1"/>
-    <w:lsdException w:name="List Number 2" w:semiHidden="1" w:unhideWhenUsed="1"/>
-    <w:lsdException w:name="List Number 3" w:semiHidden="1" w:unhideWhenUsed="1"/>
-    <w:lsdException w:name="List Number 4" w:semiHidden="1" w:unhideWhenUsed="1"/>
-    <w:lsdException w:name="List Number 5" w:semiHidden="1" w:unhideWhenUsed="1"/>
-    <w:lsdException w:name="Title" w:uiPriority="10" w:qFormat="1"/>
-    <w:lsdException w:name="Closing" w:semiHidden="1" w:unhideWhenUsed="1"/>
-    <w:lsdException w:name="Signature" w:semiHidden="1" w:unhideWhenUsed="1"/>
-    <w:lsdException w:name="Default Paragraph Font" w:semiHidden="1" w:uiPriority="1" w:unhideWhenUsed="1"/>
-    <w:lsdException w:name="Body Text" w:semiHidden="1" w:unhideWhenUsed="1"/>
-    <w:lsdException w:name="Body Text Indent" w:semiHidden="1" w:unhideWhenUsed="1"/>
-    <w:lsdException w:name="List Continue" w:semiHidden="1" w:unhideWhenUsed="1"/>
-    <w:lsdException w:name="List Continue 2" w:semiHidden="1" w:unhideWhenUsed="1"/>
-    <w:lsdException w:name="List Continue 3" w:semiHidden="1" w:unhideWhenUsed="1"/>
-    <w:lsdException w:name="List Continue 4" w:semiHidden="1" w:unhideWhenUsed="1"/>
-    <w:lsdException w:name="List Continue 5" w:semiHidden="1" w:unhideWhenUsed="1"/>
-    <w:lsdException w:name="Message Header" w:semiHidden="1" w:unhideWhenUsed="1"/>
-    <w:lsdException w:name="Subtitle" w:uiPriority="11" w:qFormat="1"/>
-    <w:lsdException w:name="Salutation" w:semiHidden="1" w:unhideWhenUsed="1"/>
-    <w:lsdException w:name="Date" w:semiHidden="1" w:unhideWhenUsed="1"/>
-    <w:lsdException w:name="Body Text First Indent" w:semiHidden="1" w:unhideWhenUsed="1"/>
-    <w:lsdException w:name="Body Text First Indent 2" w:semiHidden="1" w:unhideWhenUsed="1"/>
-    <w:lsdException w:name="Note Heading" w:semiHidden="1" w:unhideWhenUsed="1"/>
-    <w:lsdException w:name="Body Text 2" w:semiHidden="1" w:unhideWhenUsed="1"/>
-    <w:lsdException w:name="Body Text 3" w:semiHidden="1" w:unhideWhenUsed="1"/>
-    <w:lsdException w:name="Body Text Indent 2" w:semiHidden="1" w:unhideWhenUsed="1"/>
-    <w:lsdException w:name="Body Text Indent 3" w:semiHidden="1" w:unhideWhenUsed="1"/>
-    <w:lsdException w:name="Block Text" w:semiHidden="1" w:unhideWhenUsed="1"/>
-    <w:lsdException w:name="Hyperlink" w:semiHidden="1" w:unhideWhenUsed="1"/>
-    <w:lsdException w:name="FollowedHyperlink" w:semiHidden="1" w:unhideWhenUsed="1"/>
-    <w:lsdException w:name="Strong" w:uiPriority="22" w:qFormat="1"/>
-    <w:lsdException w:name="Emphasis" w:uiPriority="20" w:qFormat="1"/>
-    <w:lsdException w:name="Document Map" w:semiHidden="1" w:unhideWhenUsed="1"/>
-    <w:lsdException w:name="Plain Text" w:semiHidden="1" w:unhideWhenUsed="1"/>
-    <w:lsdException w:name="E-mail Signature" w:semiHidden="1" w:unhideWhenUsed="1"/>
-    <w:lsdException w:name="HTML Top of Form" w:semiHidden="1" w:unhideWhenUsed="1"/>
-    <w:lsdException w:name="HTML Bottom of Form" w:semiHidden="1" w:unhideWhenUsed="1"/>
-    <w:lsdException w:name="Normal (Web)" w:semiHidden="1" w:unhideWhenUsed="1"/>
-    <w:lsdException w:name="HTML Acronym" w:semiHidden="1" w:unhideWhenUsed="1"/>
-    <w:lsdException w:name="HTML Address" w:semiHidden="1" w:unhideWhenUsed="1"/>
-    <w:lsdException w:name="HTML Cite" w:semiHidden="1" w:unhideWhenUsed="1"/>
-    <w:lsdException w:name="HTML Code" w:semiHidden="1" w:unhideWhenUsed="1"/>
-    <w:lsdException w:name="HTML Definition" w:semiHidden="1" w:unhideWhenUsed="1"/>
-    <w:lsdException w:name="HTML Keyboard" w:semiHidden="1" w:unhideWhenUsed="1"/>
-    <w:lsdException w:name="HTML Preformatted" w:semiHidden="1" w:unhideWhenUsed="1"/>
-    <w:lsdException w:name="HTML Sample" w:semiHidden="1" w:unhideWhenUsed="1"/>
-    <w:lsdException w:name="HTML Typewriter" w:semiHidden="1" w:unhideWhenUsed="1"/>
-    <w:lsdException w:name="HTML Variable" w:semiHidden="1" w:unhideWhenUsed="1"/>
-    <w:lsdException w:name="Normal Table" w:semiHidden="1" w:unhideWhenUsed="1"/>
-    <w:lsdException w:name="annotation subject" w:semiHidden="1" w:unhideWhenUsed="1"/>
-    <w:lsdException w:name="No List" w:semiHidden="1" w:unhideWhenUsed="1"/>
-    <w:lsdException w:name="Outline List 1" w:semiHidden="1" w:unhideWhenUsed="1"/>
-    <w:lsdException w:name="Outline List 2" w:semiHidden="1" w:unhideWhenUsed="1"/>
-    <w:lsdException w:name="Outline List 3" w:semiHidden="1" w:unhideWhenUsed="1"/>
-    <w:lsdException w:name="Table Simple 1" w:semiHidden="1" w:unhideWhenUsed="1"/>
-    <w:lsdException w:name="Table Simple 2" w:semiHidden="1" w:unhideWhenUsed="1"/>
-    <w:lsdException w:name="Table Simple 3" w:semiHidden="1" w:unhideWhenUsed="1"/>
-    <w:lsdException w:name="Table Classic 1" w:semiHidden="1" w:unhideWhenUsed="1"/>
-    <w:lsdException w:name="Table Classic 2" w:semiHidden="1" w:unhideWhenUsed="1"/>
-    <w:lsdException w:name="Table Classic 3" w:semiHidden="1" w:unhideWhenUsed="1"/>
-    <w:lsdException w:name="Table Classic 4" w:semiHidden="1" w:unhideWhenUsed="1"/>
-    <w:lsdException w:name="Table Colorful 1" w:semiHidden="1" w:unhideWhenUsed="1"/>
-    <w:lsdException w:name="Table Colorful 2" w:semiHidden="1" w:unhideWhenUsed="1"/>
-    <w:lsdException w:name="Table Colorful 3" w:semiHidden="1" w:unhideWhenUsed="1"/>
-    <w:lsdException w:name="Table Columns 1" w:semiHidden="1" w:unhideWhenUsed="1"/>
-    <w:lsdException w:name="Table Columns 2" w:semiHidden="1" w:unhideWhenUsed="1"/>
-    <w:lsdException w:name="Table Columns 3" w:semiHidden="1" w:unhideWhenUsed="1"/>
-    <w:lsdException w:name="Table Columns 4" w:semiHidden="1" w:unhideWhenUsed="1"/>
-    <w:lsdException w:name="Table Columns 5" w:semiHidden="1" w:unhideWhenUsed="1"/>
-    <w:lsdException w:name="Table Grid 1" w:semiHidden="1" w:unhideWhenUsed="1"/>
-    <w:lsdException w:name="Table Grid 2" w:semiHidden="1" w:unhideWhenUsed="1"/>
-    <w:lsdException w:name="Table Grid 3" w:semiHidden="1" w:unhideWhenUsed="1"/>
-    <w:lsdException w:name="Table Grid 4" w:semiHidden="1" w:unhideWhenUsed="1"/>
-    <w:lsdException w:name="Table Grid 5" w:semiHidden="1" w:unhideWhenUsed="1"/>
-    <w:lsdException w:name="Table Grid 6" w:semiHidden="1" w:unhideWhenUsed="1"/>
-    <w:lsdException w:name="Table Grid 7" w:semiHidden="1" w:unhideWhenUsed="1"/>
-    <w:lsdException w:name="Table Grid 8" w:semiHidden="1" w:unhideWhenUsed="1"/>
-    <w:lsdException w:name="Table List 1" w:semiHidden="1" w:unhideWhenUsed="1"/>
-    <w:lsdException w:name="Table List 2" w:semiHidden="1" w:unhideWhenUsed="1"/>
-    <w:lsdException w:name="Table List 3" w:semiHidden="1" w:unhideWhenUsed="1"/>
-    <w:lsdException w:name="Table List 4" w:semiHidden="1" w:unhideWhenUsed="1"/>
-    <w:lsdException w:name="Table List 5" w:semiHidden="1" w:unhideWhenUsed="1"/>
-    <w:lsdException w:name="Table List 6" w:semiHidden="1" w:unhideWhenUsed="1"/>
-    <w:lsdException w:name="Table List 7" w:semiHidden="1" w:unhideWhenUsed="1"/>
-    <w:lsdException w:name="Table List 8" w:semiHidden="1" w:unhideWhenUsed="1"/>
-    <w:lsdException w:name="Table 3D effects 1" w:semiHidden="1" w:unhideWhenUsed="1"/>
-    <w:lsdException w:name="Table 3D effects 2" w:semiHidden="1" w:unhideWhenUsed="1"/>
-    <w:lsdException w:name="Table 3D effects 3" w:semiHidden="1" w:unhideWhenUsed="1"/>
-    <w:lsdException w:name="Table Contemporary" w:semiHidden="1" w:unhideWhenUsed="1"/>
-    <w:lsdException w:name="Table Elegant" w:semiHidden="1" w:unhideWhenUsed="1"/>
-    <w:lsdException w:name="Table Professional" w:semiHidden="1" w:unhideWhenUsed="1"/>
-    <w:lsdException w:name="Table Subtle 1" w:semiHidden="1" w:unhideWhenUsed="1"/>
-    <w:lsdException w:name="Table Subtle 2" w:semiHidden="1" w:unhideWhenUsed="1"/>
-    <w:lsdException w:name="Table Web 1" w:semiHidden="1" w:unhideWhenUsed="1"/>
-    <w:lsdException w:name="Table Web 2" w:semiHidden="1" w:unhideWhenUsed="1"/>
-    <w:lsdException w:name="Table Web 3" w:semiHidden="1" w:unhideWhenUsed="1"/>
-    <w:lsdException w:name="Balloon Text" w:semiHidden="1" w:unhideWhenUsed="1"/>
-    <w:lsdException w:name="Table Grid" w:uiPriority="39"/>
-    <w:lsdException w:name="Table Theme" w:semiHidden="1" w:unhideWhenUsed="1"/>
-    <w:lsdException w:name="Placeholder Text" w:semiHidden="1"/>
-    <w:lsdException w:name="No Spacing" w:uiPriority="1" w:qFormat="1"/>
-    <w:lsdException w:name="Light Shading" w:uiPriority="60"/>
-    <w:lsdException w:name="Light List" w:uiPriority="61"/>
-    <w:lsdException w:name="Light Grid" w:uiPriority="62"/>
-    <w:lsdException w:name="Medium Shading 1" w:uiPriority="63"/>
-    <w:lsdException w:name="Medium Shading 2" w:uiPriority="64"/>
-    <w:lsdException w:name="Medium List 1" w:uiPriority="65"/>
-    <w:lsdException w:name="Medium List 2" w:uiPriority="66"/>
-    <w:lsdException w:name="Medium Grid 1" w:uiPriority="67"/>
-    <w:lsdException w:name="Medium Grid 2" w:uiPriority="68"/>
-    <w:lsdException w:name="Medium Grid 3" w:uiPriority="69"/>
-    <w:lsdException w:name="Dark List" w:uiPriority="70"/>
-    <w:lsdException w:name="Colorful Shading" w:uiPriority="71"/>
-    <w:lsdException w:name="Colorful List" w:uiPriority="72"/>
-    <w:lsdException w:name="Colorful Grid" w:uiPriority="73"/>
-    <w:lsdException w:name="Light Shading Accent 1" w:uiPriority="60"/>
-    <w:lsdException w:name="Light List Accent 1" w:uiPriority="61"/>
-    <w:lsdException w:name="Light Grid Accent 1" w:uiPriority="62"/>
-    <w:lsdException w:name="Medium Shading 1 Accent 1" w:uiPriority="63"/>
-    <w:lsdException w:name="Medium Shading 2 Accent 1" w:uiPriority="64"/>
-    <w:lsdException w:name="Medium List 1 Accent 1" w:uiPriority="65"/>
-    <w:lsdException w:name="Revision" w:semiHidden="1"/>
-    <w:lsdException w:name="List Paragraph" w:uiPriority="34" w:qFormat="1"/>
-    <w:lsdException w:name="Quote" w:uiPriority="29" w:qFormat="1"/>
-    <w:lsdException w:name="Intense Quote" w:uiPriority="30" w:qFormat="1"/>
-    <w:lsdException w:name="Medium List 2 Accent 1" w:uiPriority="66"/>
-    <w:lsdException w:name="Medium Grid 1 Accent 1" w:uiPriority="67"/>
-    <w:lsdException w:name="Medium Grid 2 Accent 1" w:uiPriority="68"/>
-    <w:lsdException w:name="Medium Grid 3 Accent 1" w:uiPriority="69"/>
-    <w:lsdException w:name="Dark List Accent 1" w:uiPriority="70"/>
-    <w:lsdException w:name="Colorful Shading Accent 1" w:uiPriority="71"/>
-    <w:lsdException w:name="Colorful List Accent 1" w:uiPriority="72"/>
-    <w:lsdException w:name="Colorful Grid Accent 1" w:uiPriority="73"/>
-    <w:lsdException w:name="Light Shading Accent 2" w:uiPriority="60"/>
-    <w:lsdException w:name="Light List Accent 2" w:uiPriority="61"/>
-    <w:lsdException w:name="Light Grid Accent 2" w:uiPriority="62"/>
-    <w:lsdException w:name="Medium Shading 1 Accent 2" w:uiPriority="63"/>
-    <w:lsdException w:name="Medium Shading 2 Accent 2" w:uiPriority="64"/>
-    <w:lsdException w:name="Medium List 1 Accent 2" w:uiPriority="65"/>
-    <w:lsdException w:name="Medium List 2 Accent 2" w:uiPriority="66"/>
-    <w:lsdException w:name="Medium Grid 1 Accent 2" w:uiPriority="67"/>
-    <w:lsdException w:name="Medium Grid 2 Accent 2" w:uiPriority="68"/>
-    <w:lsdException w:name="Medium Grid 3 Accent 2" w:uiPriority="69"/>
-    <w:lsdException w:name="Dark List Accent 2" w:uiPriority="70"/>
-    <w:lsdException w:name="Colorful Shading Accent 2" w:uiPriority="71"/>
-    <w:lsdException w:name="Colorful List Accent 2" w:uiPriority="72"/>
-    <w:lsdException w:name="Colorful Grid Accent 2" w:uiPriority="73"/>
-    <w:lsdException w:name="Light Shading Accent 3" w:uiPriority="60"/>
-    <w:lsdException w:name="Light List Accent 3" w:uiPriority="61"/>
-    <w:lsdException w:name="Light Grid Accent 3" w:uiPriority="62"/>
-    <w:lsdException w:name="Medium Shading 1 Accent 3" w:uiPriority="63"/>
-    <w:lsdException w:name="Medium Shading 2 Accent 3" w:uiPriority="64"/>
-    <w:lsdException w:name="Medium List 1 Accent 3" w:uiPriority="65"/>
-    <w:lsdException w:name="Medium List 2 Accent 3" w:uiPriority="66"/>
-    <w:lsdException w:name="Medium Grid 1 Accent 3" w:uiPriority="67"/>
-    <w:lsdException w:name="Medium Grid 2 Accent 3" w:uiPriority="68"/>
-    <w:lsdException w:name="Medium Grid 3 Accent 3" w:uiPriority="69"/>
-    <w:lsdException w:name="Dark List Accent 3" w:uiPriority="70"/>
-    <w:lsdException w:name="Colorful Shading Accent 3" w:uiPriority="71"/>
-    <w:lsdException w:name="Colorful List Accent 3" w:uiPriority="72"/>
-    <w:lsdException w:name="Colorful Grid Accent 3" w:uiPriority="73"/>
-    <w:lsdException w:name="Light Shading Accent 4" w:uiPriority="60"/>
-    <w:lsdException w:name="Light List Accent 4" w:uiPriority="61"/>
-    <w:lsdException w:name="Light Grid Accent 4" w:uiPriority="62"/>
-    <w:lsdException w:name="Medium Shading 1 Accent 4" w:uiPriority="63"/>
-    <w:lsdException w:name="Medium Shading 2 Accent 4" w:uiPriority="64"/>
-    <w:lsdException w:name="Medium List 1 Accent 4" w:uiPriority="65"/>
-    <w:lsdException w:name="Medium List 2 Accent 4" w:uiPriority="66"/>
-    <w:lsdException w:name="Medium Grid 1 Accent 4" w:uiPriority="67"/>
-    <w:lsdException w:name="Medium Grid 2 Accent 4" w:uiPriority="68"/>
-    <w:lsdException w:name="Medium Grid 3 Accent 4" w:uiPriority="69"/>
-    <w:lsdException w:name="Dark List Accent 4" w:uiPriority="70"/>
-    <w:lsdException w:name="Colorful Shading Accent 4" w:uiPriority="71"/>
-    <w:lsdException w:name="Colorful List Accent 4" w:uiPriority="72"/>
-    <w:lsdException w:name="Colorful Grid Accent 4" w:uiPriority="73"/>
-    <w:lsdException w:name="Light Shading Accent 5" w:uiPriority="60"/>
-    <w:lsdException w:name="Light List Accent 5" w:uiPriority="61"/>
-    <w:lsdException w:name="Light Grid Accent 5" w:uiPriority="62"/>
-    <w:lsdException w:name="Medium Shading 1 Accent 5" w:uiPriority="63"/>
-    <w:lsdException w:name="Medium Shading 2 Accent 5" w:uiPriority="64"/>
-    <w:lsdException w:name="Medium List 1 Accent 5" w:uiPriority="65"/>
-    <w:lsdException w:name="Medium List 2 Accent 5" w:uiPriority="66"/>
-    <w:lsdException w:name="Medium Grid 1 Accent 5" w:uiPriority="67"/>
-    <w:lsdException w:name="Medium Grid 2 Accent 5" w:uiPriority="68"/>
-    <w:lsdException w:name="Medium Grid 3 Accent 5" w:uiPriority="69"/>
-    <w:lsdException w:name="Dark List Accent 5" w:uiPriority="70"/>
-    <w:lsdException w:name="Colorful Shading Accent 5" w:uiPriority="71"/>
-    <w:lsdException w:name="Colorful List Accent 5" w:uiPriority="72"/>
-    <w:lsdException w:name="Colorful Grid Accent 5" w:uiPriority="73"/>
-    <w:lsdException w:name="Light Shading Accent 6" w:uiPriority="60"/>
-    <w:lsdException w:name="Light List Accent 6" w:uiPriority="61"/>
-    <w:lsdException w:name="Light Grid Accent 6" w:uiPriority="62"/>
-    <w:lsdException w:name="Medium Shading 1 Accent 6" w:uiPriority="63"/>
-    <w:lsdException w:name="Medium Shading 2 Accent 6" w:uiPriority="64"/>
-    <w:lsdException w:name="Medium List 1 Accent 6" w:uiPriority="65"/>
-    <w:lsdException w:name="Medium List 2 Accent 6" w:uiPriority="66"/>
-    <w:lsdException w:name="Medium Grid 1 Accent 6" w:uiPriority="67"/>
-    <w:lsdException w:name="Medium Grid 2 Accent 6" w:uiPriority="68"/>
-    <w:lsdException w:name="Medium Grid 3 Accent 6" w:uiPriority="69"/>
-    <w:lsdException w:name="Dark List Accent 6" w:uiPriority="70"/>
-    <w:lsdException w:name="Colorful Shading Accent 6" w:uiPriority="71"/>
-    <w:lsdException w:name="Colorful List Accent 6" w:uiPriority="72"/>
-    <w:lsdException w:name="Colorful Grid Accent 6" w:uiPriority="73"/>
-    <w:lsdException w:name="Subtle Emphasis" w:uiPriority="19" w:qFormat="1"/>
-    <w:lsdException w:name="Intense Emphasis" w:uiPriority="21" w:qFormat="1"/>
-    <w:lsdException w:name="Subtle Reference" w:uiPriority="31" w:qFormat="1"/>
-    <w:lsdException w:name="Intense Reference" w:uiPriority="32" w:qFormat="1"/>
-    <w:lsdException w:name="Book Title" w:uiPriority="33" w:qFormat="1"/>
-    <w:lsdException w:name="Bibliography" w:semiHidden="1" w:uiPriority="37" w:unhideWhenUsed="1"/>
-    <w:lsdException w:name="TOC Heading" w:semiHidden="1" w:uiPriority="39" w:unhideWhenUsed="1" w:qFormat="1"/>
-    <w:lsdException w:name="Plain Table 1" w:uiPriority="41"/>
-    <w:lsdException w:name="Plain Table 2" w:uiPriority="42"/>
-    <w:lsdException w:name="Plain Table 3" w:uiPriority="43"/>
-    <w:lsdException w:name="Plain Table 4" w:uiPriority="44"/>
-    <w:lsdException w:name="Plain Table 5" w:uiPriority="45"/>
-    <w:lsdException w:name="Grid Table Light" w:uiPriority="40"/>
-    <w:lsdException w:name="Grid Table 1 Light" w:uiPriority="46"/>
-    <w:lsdException w:name="Grid Table 2" w:uiPriority="47"/>
-    <w:lsdException w:name="Grid Table 3" w:uiPriority="48"/>
-    <w:lsdException w:name="Grid Table 4" w:uiPriority="49"/>
-    <w:lsdException w:name="Grid Table 5 Dark" w:uiPriority="50"/>
-    <w:lsdException w:name="Grid Table 6 Colorful" w:uiPriority="51"/>
-    <w:lsdException w:name="Grid Table 7 Colorful" w:uiPriority="52"/>
-    <w:lsdException w:name="Grid Table 1 Light Accent 1" w:uiPriority="46"/>
-    <w:lsdException w:name="Grid Table 2 Accent 1" w:uiPriority="47"/>
-    <w:lsdException w:name="Grid Table 3 Accent 1" w:uiPriority="48"/>
-    <w:lsdException w:name="Grid Table 4 Accent 1" w:uiPriority="49"/>
-    <w:lsdException w:name="Grid Table 5 Dark Accent 1" w:uiPriority="50"/>
-    <w:lsdException w:name="Grid Table 6 Colorful Accent 1" w:uiPriority="51"/>
-    <w:lsdException w:name="Grid Table 7 Colorful Accent 1" w:uiPriority="52"/>
-    <w:lsdException w:name="Grid Table 1 Light Accent 2" w:uiPriority="46"/>
-    <w:lsdException w:name="Grid Table 2 Accent 2" w:uiPriority="47"/>
-    <w:lsdException w:name="Grid Table 3 Accent 2" w:uiPriority="48"/>
-    <w:lsdException w:name="Grid Table 4 Accent 2" w:uiPriority="49"/>
-    <w:lsdException w:name="Grid Table 5 Dark Accent 2" w:uiPriority="50"/>
-    <w:lsdException w:name="Grid Table 6 Colorful Accent 2" w:uiPriority="51"/>
-    <w:lsdException w:name="Grid Table 7 Colorful Accent 2" w:uiPriority="52"/>
-    <w:lsdException w:name="Grid Table 1 Light Accent 3" w:uiPriority="46"/>
-    <w:lsdException w:name="Grid Table 2 Accent 3" w:uiPriority="47"/>
-    <w:lsdException w:name="Grid Table 3 Accent 3" w:uiPriority="48"/>
-    <w:lsdException w:name="Grid Table 4 Accent 3" w:uiPriority="49"/>
-    <w:lsdException w:name="Grid Table 5 Dark Accent 3" w:uiPriority="50"/>
-    <w:lsdException w:name="Grid Table 6 Colorful Accent 3" w:uiPriority="51"/>
-    <w:lsdException w:name="Grid Table 7 Colorful Accent 3" w:uiPriority="52"/>
-    <w:lsdException w:name="Grid Table 1 Light Accent 4" w:uiPriority="46"/>
-    <w:lsdException w:name="Grid Table 2 Accent 4" w:uiPriority="47"/>
-    <w:lsdException w:name="Grid Table 3 Accent 4" w:uiPriority="48"/>
-    <w:lsdException w:name="Grid Table 4 Accent 4" w:uiPriority="49"/>
-    <w:lsdException w:name="Grid Table 5 Dark Accent 4" w:uiPriority="50"/>
-    <w:lsdException w:name="Grid Table 6 Colorful Accent 4" w:uiPriority="51"/>
-    <w:lsdException w:name="Grid Table 7 Colorful Accent 4" w:uiPriority="52"/>
-    <w:lsdException w:name="Grid Table 1 Light Accent 5" w:uiPriority="46"/>
-    <w:lsdException w:name="Grid Table 2 Accent 5" w:uiPriority="47"/>
-    <w:lsdException w:name="Grid Table 3 Accent 5" w:uiPriority="48"/>
-    <w:lsdException w:name="Grid Table 4 Accent 5" w:uiPriority="49"/>
-    <w:lsdException w:name="Grid Table 5 Dark Accent 5" w:uiPriority="50"/>
-    <w:lsdException w:name="Grid Table 6 Colorful Accent 5" w:uiPriority="51"/>
-    <w:lsdException w:name="Grid Table 7 Colorful Accent 5" w:uiPriority="52"/>
-    <w:lsdException w:name="Grid Table 1 Light Accent 6" w:uiPriority="46"/>
-    <w:lsdException w:name="Grid Table 2 Accent 6" w:uiPriority="47"/>
-    <w:lsdException w:name="Grid Table 3 Accent 6" w:uiPriority="48"/>
-    <w:lsdException w:name="Grid Table 4 Accent 6" w:uiPriority="49"/>
-    <w:lsdException w:name="Grid Table 5 Dark Accent 6" w:uiPriority="50"/>
-    <w:lsdException w:name="Grid Table 6 Colorful Accent 6" w:uiPriority="51"/>
-    <w:lsdException w:name="Grid Table 7 Colorful Accent 6" w:uiPriority="52"/>
-    <w:lsdException w:name="List Table 1 Light" w:uiPriority="46"/>
-    <w:lsdException w:name="List Table 2" w:uiPriority="47"/>
-    <w:lsdException w:name="List Table 3" w:uiPriority="48"/>
-    <w:lsdException w:name="List Table 4" w:uiPriority="49"/>
-    <w:lsdException w:name="List Table 5 Dark" w:uiPriority="50"/>
-    <w:lsdException w:name="List Table 6 Colorful" w:uiPriority="51"/>
-    <w:lsdException w:name="List Table 7 Colorful" w:uiPriority="52"/>
-    <w:lsdException w:name="List Table 1 Light Accent 1" w:uiPriority="46"/>
-    <w:lsdException w:name="List Table 2 Accent 1" w:uiPriority="47"/>
-    <w:lsdException w:name="List Table 3 Accent 1" w:uiPriority="48"/>
-    <w:lsdException w:name="List Table 4 Accent 1" w:uiPriority="49"/>
-    <w:lsdException w:name="List Table 5 Dark Accent 1" w:uiPriority="50"/>
-    <w:lsdException w:name="List Table 6 Colorful Accent 1" w:uiPriority="51"/>
-    <w:lsdException w:name="List Table 7 Colorful Accent 1" w:uiPriority="52"/>
-    <w:lsdException w:name="List Table 1 Light Accent 2" w:uiPriority="46"/>
-    <w:lsdException w:name="List Table 2 Accent 2" w:uiPriority="47"/>
-    <w:lsdException w:name="List Table 3 Accent 2" w:uiPriority="48"/>
-    <w:lsdException w:name="List Table 4 Accent 2" w:uiPriority="49"/>
-    <w:lsdException w:name="List Table 5 Dark Accent 2" w:uiPriority="50"/>
-    <w:lsdException w:name="List Table 6 Colorful Accent 2" w:uiPriority="51"/>
-    <w:lsdException w:name="List Table 7 Colorful Accent 2" w:uiPriority="52"/>
-    <w:lsdException w:name="List Table 1 Light Accent 3" w:uiPriority="46"/>
-    <w:lsdException w:name="List Table 2 Accent 3" w:uiPriority="47"/>
-    <w:lsdException w:name="List Table 3 Accent 3" w:uiPriority="48"/>
-    <w:lsdException w:name="List Table 4 Accent 3" w:uiPriority="49"/>
-    <w:lsdException w:name="List Table 5 Dark Accent 3" w:uiPriority="50"/>
-    <w:lsdException w:name="List Table 6 Colorful Accent 3" w:uiPriority="51"/>
-    <w:lsdException w:name="List Table 7 Colorful Accent 3" w:uiPriority="52"/>
-    <w:lsdException w:name="List Table 1 Light Accent 4" w:uiPriority="46"/>
-    <w:lsdException w:name="List Table 2 Accent 4" w:uiPriority="47"/>
-    <w:lsdException w:name="List Table 3 Accent 4" w:uiPriority="48"/>
-    <w:lsdException w:name="List Table 4 Accent 4" w:uiPriority="49"/>
-    <w:lsdException w:name="List Table 5 Dark Accent 4" w:uiPriority="50"/>
-    <w:lsdException w:name="List Table 6 Colorful Accent 4" w:uiPriority="51"/>
-    <w:lsdException w:name="List Table 7 Colorful Accent 4" w:uiPriority="52"/>
-    <w:lsdException w:name="List Table 1 Light Accent 5" w:uiPriority="46"/>
-    <w:lsdException w:name="List Table 2 Accent 5" w:uiPriority="47"/>
-    <w:lsdException w:name="List Table 3 Accent 5" w:uiPriority="48"/>
-    <w:lsdException w:name="List Table 4 Accent 5" w:uiPriority="49"/>
-    <w:lsdException w:name="List Table 5 Dark Accent 5" w:uiPriority="50"/>
-    <w:lsdException w:name="List Table 6 Colorful Accent 5" w:uiPriority="51"/>
-    <w:lsdException w:name="List Table 7 Colorful Accent 5" w:uiPriority="52"/>
-    <w:lsdException w:name="List Table 1 Light Accent 6" w:uiPriority="46"/>
-    <w:lsdException w:name="List Table 2 Accent 6" w:uiPriority="47"/>
-    <w:lsdException w:name="List Table 3 Accent 6" w:uiPriority="48"/>
-    <w:lsdException w:name="List Table 4 Accent 6" w:uiPriority="49"/>
-    <w:lsdException w:name="List Table 5 Dark Accent 6" w:uiPriority="50"/>
-    <w:lsdException w:name="List Table 6 Colorful Accent 6" w:uiPriority="51"/>
-    <w:lsdException w:name="List Table 7 Colorful Accent 6" w:uiPriority="52"/>
-  </w:latentStyles>
-  <w:style w:type="paragraph" w:default="1" w:styleId="a">
-    <w:name w:val="Normal"/>
-    <w:qFormat/>
-    <w:pPr>
-      <w:widowControl w:val="0"/>
-      <w:wordWrap w:val="0"/>
-      <w:autoSpaceDE w:val="0"/>
-      <w:autoSpaceDN w:val="0"/>
-    </w:pPr>
-  </w:style>
-  <w:style w:type="character" w:default="1" w:styleId="a0">
-    <w:name w:val="Default Paragraph Font"/>
-    <w:uiPriority w:val="1"/>
-    <w:semiHidden/>
-    <w:unhideWhenUsed/>
-  </w:style>
-  <w:style w:type="table" w:default="1" w:styleId="a1">
-    <w:name w:val="Normal Table"/>
-    <w:uiPriority w:val="99"/>
-    <w:semiHidden/>
-    <w:unhideWhenUsed/>
-    <w:tblPr>
-      <w:tblInd w:w="0" w:type="dxa"/>
-      <w:tblCellMar>
-        <w:top w:w="0" w:type="dxa"/>
-        <w:left w:w="108" w:type="dxa"/>
-        <w:bottom w:w="0" w:type="dxa"/>
-        <w:right w:w="108" w:type="dxa"/>
-      </w:tblCellMar>
-    </w:tblPr>
-  </w:style>
-  <w:style w:type="numbering" w:default="1" w:styleId="a2">
-    <w:name w:val="No List"/>
-    <w:uiPriority w:val="99"/>
-    <w:semiHidden/>
-    <w:unhideWhenUsed/>
-  </w:style>
-  <w:style w:type="character" w:styleId="a3">
-    <w:name w:val="Placeholder Text"/>
-    <w:basedOn w:val="a0"/>
-    <w:uiPriority w:val="99"/>
-    <w:semiHidden/>
-    <w:rsid w:val="00BA7F8A"/>
-    <w:rPr>
-      <w:color w:val="808080"/>
-    </w:rPr>
-  </w:style>
-  <w:style w:type="paragraph" w:customStyle="1" w:styleId="378AFE7A62C04DB4B492412754546CA8">
-    <w:name w:val="378AFE7A62C04DB4B492412754546CA8"/>
-    <w:rsid w:val="00BA7F8A"/>
-    <w:pPr>
-      <w:widowControl w:val="0"/>
-      <w:wordWrap w:val="0"/>
-      <w:autoSpaceDE w:val="0"/>
-      <w:autoSpaceDN w:val="0"/>
-    </w:pPr>
-  </w:style>
-  <w:style w:type="paragraph" w:customStyle="1" w:styleId="20062DDEB9714685AB4C9BE5CADF16C2">
-    <w:name w:val="20062DDEB9714685AB4C9BE5CADF16C2"/>
-    <w:rsid w:val="00BA7F8A"/>
-    <w:pPr>
-      <w:widowControl w:val="0"/>
-      <w:wordWrap w:val="0"/>
-      <w:autoSpaceDE w:val="0"/>
-      <w:autoSpaceDN w:val="0"/>
-    </w:pPr>
-  </w:style>
-  <w:style w:type="paragraph" w:customStyle="1" w:styleId="3739A50B5DDD4CC6ABAC7CCA8DF39CF8">
-    <w:name w:val="3739A50B5DDD4CC6ABAC7CCA8DF39CF8"/>
-    <w:rsid w:val="00BA7F8A"/>
-    <w:pPr>
-      <w:widowControl w:val="0"/>
-      <w:wordWrap w:val="0"/>
-      <w:autoSpaceDE w:val="0"/>
-      <w:autoSpaceDN w:val="0"/>
-    </w:pPr>
-  </w:style>
-</w:styles>
-</file>
-
-<file path=word/glossary/webSettings.xml><?xml version="1.0" encoding="utf-8"?>
-<w:webSettings xmlns:mc="http://schemas.openxmlformats.org/markup-compatibility/2006" xmlns:r="http://schemas.openxmlformats.org/officeDocument/2006/relationships" xmlns:w="http://schemas.openxmlformats.org/wordprocessingml/2006/main" xmlns:w14="http://schemas.microsoft.com/office/word/2010/wordml" xmlns:w15="http://schemas.microsoft.com/office/word/2012/wordml" xmlns:w16se="http://schemas.microsoft.com/office/word/2015/wordml/symex" mc:Ignorable="w14 w15 w16se">
-  <w:optimizeForBrowser/>
-  <w:allowPNG/>
-</w:webSettings>
-</file>
-
 <file path=word/theme/theme1.xml><?xml version="1.0" encoding="utf-8"?>
 <a:theme xmlns:a="http://schemas.openxmlformats.org/drawingml/2006/main" name="Office 테마">
   <a:themeElements>
@@ -9497,7 +9619,7 @@
 </file>
 
 <file path=customXml/itemProps1.xml><?xml version="1.0" encoding="utf-8"?>
-<ds:datastoreItem xmlns:ds="http://schemas.openxmlformats.org/officeDocument/2006/customXml" ds:itemID="{EEDF6144-DBAA-43E7-A480-4EEA83EA014C}">
+<ds:datastoreItem xmlns:ds="http://schemas.openxmlformats.org/officeDocument/2006/customXml" ds:itemID="{652738A0-DCC8-4F75-ACAA-4F73DB917304}">
   <ds:schemaRefs>
     <ds:schemaRef ds:uri="http://schemas.openxmlformats.org/officeDocument/2006/bibliography"/>
   </ds:schemaRefs>

--- a/req_doc/DC 스마트그리드 홈 네트워크 제안서.docx
+++ b/req_doc/DC 스마트그리드 홈 네트워크 제안서.docx
@@ -93,7 +93,6 @@
         </w:rPr>
         <w:t xml:space="preserve"> </w:t>
       </w:r>
-      <w:proofErr w:type="spellStart"/>
       <w:r>
         <w:rPr>
           <w:rFonts w:ascii="함초롬바탕" w:eastAsia="굴림" w:hAnsi="굴림" w:cs="굴림" w:hint="eastAsia"/>
@@ -104,7 +103,6 @@
         </w:rPr>
         <w:t>서지상</w:t>
       </w:r>
-      <w:proofErr w:type="spellEnd"/>
       <w:r>
         <w:rPr>
           <w:rFonts w:ascii="함초롬바탕" w:eastAsia="굴림" w:hAnsi="굴림" w:cs="굴림"/>
@@ -145,7 +143,6 @@
         </w:rPr>
         <w:t xml:space="preserve"> </w:t>
       </w:r>
-      <w:proofErr w:type="spellStart"/>
       <w:r>
         <w:rPr>
           <w:rFonts w:ascii="함초롬바탕" w:eastAsia="굴림" w:hAnsi="굴림" w:cs="굴림" w:hint="eastAsia"/>
@@ -156,7 +153,6 @@
         </w:rPr>
         <w:t>장현희</w:t>
       </w:r>
-      <w:proofErr w:type="spellEnd"/>
     </w:p>
     <w:p>
       <w:pPr>
@@ -924,7 +920,7 @@
         <w:spacing w:after="0" w:line="384" w:lineRule="auto"/>
         <w:textAlignment w:val="baseline"/>
         <w:rPr>
-          <w:rFonts w:ascii="함초롬바탕" w:eastAsia="함초롬바탕" w:hAnsi="굴림" w:cs="굴림" w:hint="eastAsia"/>
+          <w:rFonts w:ascii="함초롬바탕" w:eastAsia="함초롬바탕" w:hAnsi="굴림" w:cs="굴림"/>
           <w:b/>
           <w:bCs/>
           <w:color w:val="000000"/>
@@ -2511,19 +2507,8 @@
           <w:kern w:val="0"/>
           <w:szCs w:val="20"/>
         </w:rPr>
-        <w:t xml:space="preserve"> 기존의 </w:t>
-      </w:r>
-      <w:proofErr w:type="spellStart"/>
-      <w:r>
-        <w:rPr>
-          <w:rFonts w:ascii="함초롬바탕" w:eastAsia="함초롬바탕" w:hAnsi="함초롬바탕" w:cs="함초롬바탕" w:hint="eastAsia"/>
-          <w:color w:val="000000"/>
-          <w:kern w:val="0"/>
-          <w:szCs w:val="20"/>
-        </w:rPr>
-        <w:t>전력망으로</w:t>
-      </w:r>
-      <w:proofErr w:type="spellEnd"/>
+        <w:t xml:space="preserve"> 기존의 전력망으로</w:t>
+      </w:r>
       <w:r>
         <w:rPr>
           <w:rFonts w:ascii="함초롬바탕" w:eastAsia="함초롬바탕" w:hAnsi="함초롬바탕" w:cs="함초롬바탕" w:hint="eastAsia"/>
@@ -2972,47 +2957,7 @@
           <w:kern w:val="0"/>
           <w:szCs w:val="20"/>
         </w:rPr>
-        <w:t xml:space="preserve">기존의 </w:t>
-      </w:r>
-      <w:proofErr w:type="spellStart"/>
-      <w:r>
-        <w:rPr>
-          <w:rFonts w:ascii="함초롬바탕" w:eastAsia="함초롬바탕" w:hAnsi="함초롬바탕" w:cs="함초롬바탕" w:hint="eastAsia"/>
-          <w:color w:val="000000"/>
-          <w:kern w:val="0"/>
-          <w:szCs w:val="20"/>
-        </w:rPr>
-        <w:t>전력망과는</w:t>
-      </w:r>
-      <w:proofErr w:type="spellEnd"/>
-      <w:r>
-        <w:rPr>
-          <w:rFonts w:ascii="함초롬바탕" w:eastAsia="함초롬바탕" w:hAnsi="함초롬바탕" w:cs="함초롬바탕" w:hint="eastAsia"/>
-          <w:color w:val="000000"/>
-          <w:kern w:val="0"/>
-          <w:szCs w:val="20"/>
-        </w:rPr>
-        <w:t xml:space="preserve"> 다른 스마트그리드라는 차세대 </w:t>
-      </w:r>
-      <w:proofErr w:type="spellStart"/>
-      <w:r>
-        <w:rPr>
-          <w:rFonts w:ascii="함초롬바탕" w:eastAsia="함초롬바탕" w:hAnsi="함초롬바탕" w:cs="함초롬바탕" w:hint="eastAsia"/>
-          <w:color w:val="000000"/>
-          <w:kern w:val="0"/>
-          <w:szCs w:val="20"/>
-        </w:rPr>
-        <w:t>전력망</w:t>
-      </w:r>
-      <w:proofErr w:type="spellEnd"/>
-      <w:r>
-        <w:rPr>
-          <w:rFonts w:ascii="함초롬바탕" w:eastAsia="함초롬바탕" w:hAnsi="함초롬바탕" w:cs="함초롬바탕" w:hint="eastAsia"/>
-          <w:color w:val="000000"/>
-          <w:kern w:val="0"/>
-          <w:szCs w:val="20"/>
-        </w:rPr>
-        <w:t xml:space="preserve"> 기술이 필요하다.</w:t>
+        <w:t>기존의 전력망과는 다른 스마트그리드라는 차세대 전력망 기술이 필요하다.</w:t>
       </w:r>
     </w:p>
     <w:p>
@@ -3136,19 +3081,134 @@
           <w:kern w:val="0"/>
           <w:szCs w:val="20"/>
         </w:rPr>
-        <w:t xml:space="preserve">공급량을 </w:t>
-      </w:r>
-      <w:proofErr w:type="spellStart"/>
-      <w:r>
-        <w:rPr>
-          <w:rFonts w:ascii="함초롬바탕" w:eastAsia="함초롬바탕" w:hAnsi="함초롬바탕" w:cs="함초롬바탕" w:hint="eastAsia"/>
-          <w:color w:val="000000"/>
-          <w:kern w:val="0"/>
-          <w:szCs w:val="20"/>
-        </w:rPr>
-        <w:t>줄여야한다</w:t>
-      </w:r>
-      <w:proofErr w:type="spellEnd"/>
+        <w:t>공급량을 줄여야한다.</w:t>
+      </w:r>
+      <w:r>
+        <w:rPr>
+          <w:rFonts w:ascii="함초롬바탕" w:eastAsia="함초롬바탕" w:hAnsi="함초롬바탕" w:cs="함초롬바탕"/>
+          <w:color w:val="000000"/>
+          <w:kern w:val="0"/>
+          <w:szCs w:val="20"/>
+        </w:rPr>
+        <w:t xml:space="preserve"> </w:t>
+      </w:r>
+      <w:r>
+        <w:rPr>
+          <w:rFonts w:ascii="함초롬바탕" w:eastAsia="함초롬바탕" w:hAnsi="함초롬바탕" w:cs="함초롬바탕" w:hint="eastAsia"/>
+          <w:color w:val="000000"/>
+          <w:kern w:val="0"/>
+          <w:szCs w:val="20"/>
+        </w:rPr>
+        <w:t>그러기 위해서는 신재생 에너지의 필요성이 높아</w:t>
+      </w:r>
+      <w:r>
+        <w:rPr>
+          <w:rFonts w:ascii="함초롬바탕" w:eastAsia="함초롬바탕" w:hAnsi="함초롬바탕" w:cs="함초롬바탕" w:hint="eastAsia"/>
+          <w:color w:val="000000"/>
+          <w:kern w:val="0"/>
+          <w:szCs w:val="20"/>
+        </w:rPr>
+        <w:t>지고</w:t>
+      </w:r>
+      <w:r>
+        <w:rPr>
+          <w:rFonts w:ascii="함초롬바탕" w:eastAsia="함초롬바탕" w:hAnsi="함초롬바탕" w:cs="함초롬바탕" w:hint="eastAsia"/>
+          <w:color w:val="000000"/>
+          <w:kern w:val="0"/>
+          <w:szCs w:val="20"/>
+        </w:rPr>
+        <w:t xml:space="preserve"> </w:t>
+      </w:r>
+      <w:r>
+        <w:rPr>
+          <w:rFonts w:ascii="함초롬바탕" w:eastAsia="함초롬바탕" w:hAnsi="함초롬바탕" w:cs="함초롬바탕" w:hint="eastAsia"/>
+          <w:color w:val="000000"/>
+          <w:kern w:val="0"/>
+          <w:szCs w:val="20"/>
+        </w:rPr>
+        <w:t xml:space="preserve">이러한 </w:t>
+      </w:r>
+      <w:r>
+        <w:rPr>
+          <w:rFonts w:ascii="함초롬바탕" w:eastAsia="함초롬바탕" w:hAnsi="함초롬바탕" w:cs="함초롬바탕" w:hint="eastAsia"/>
+          <w:color w:val="000000"/>
+          <w:kern w:val="0"/>
+          <w:szCs w:val="20"/>
+        </w:rPr>
+        <w:t>신재생 에너지의 효율적인 사용을 위해</w:t>
+      </w:r>
+      <w:r>
+        <w:rPr>
+          <w:rFonts w:ascii="함초롬바탕" w:eastAsia="함초롬바탕" w:hAnsi="함초롬바탕" w:cs="함초롬바탕" w:hint="eastAsia"/>
+          <w:color w:val="000000"/>
+          <w:kern w:val="0"/>
+          <w:szCs w:val="20"/>
+        </w:rPr>
+        <w:t xml:space="preserve"> </w:t>
+      </w:r>
+      <w:r>
+        <w:rPr>
+          <w:rFonts w:ascii="함초롬바탕" w:eastAsia="함초롬바탕" w:hAnsi="함초롬바탕" w:cs="함초롬바탕" w:hint="eastAsia"/>
+          <w:color w:val="000000"/>
+          <w:kern w:val="0"/>
+          <w:szCs w:val="20"/>
+        </w:rPr>
+        <w:t>기존의 교류 기반 전력망</w:t>
+      </w:r>
+      <w:r>
+        <w:rPr>
+          <w:rFonts w:ascii="함초롬바탕" w:eastAsia="함초롬바탕" w:hAnsi="함초롬바탕" w:cs="함초롬바탕" w:hint="eastAsia"/>
+          <w:color w:val="000000"/>
+          <w:kern w:val="0"/>
+          <w:szCs w:val="20"/>
+        </w:rPr>
+        <w:t>으로는 한계가 있다.</w:t>
+      </w:r>
+      <w:r>
+        <w:rPr>
+          <w:rFonts w:ascii="함초롬바탕" w:eastAsia="함초롬바탕" w:hAnsi="함초롬바탕" w:cs="함초롬바탕"/>
+          <w:color w:val="000000"/>
+          <w:kern w:val="0"/>
+          <w:szCs w:val="20"/>
+        </w:rPr>
+        <w:t xml:space="preserve"> </w:t>
+      </w:r>
+      <w:r>
+        <w:rPr>
+          <w:rFonts w:ascii="함초롬바탕" w:eastAsia="함초롬바탕" w:hAnsi="함초롬바탕" w:cs="함초롬바탕" w:hint="eastAsia"/>
+          <w:color w:val="000000"/>
+          <w:kern w:val="0"/>
+          <w:szCs w:val="20"/>
+        </w:rPr>
+        <w:t xml:space="preserve">따라서 새로운 전력망의 개념인 </w:t>
+      </w:r>
+      <w:r>
+        <w:rPr>
+          <w:rFonts w:ascii="함초롬바탕" w:eastAsia="함초롬바탕" w:hAnsi="함초롬바탕" w:cs="함초롬바탕"/>
+          <w:color w:val="000000"/>
+          <w:kern w:val="0"/>
+          <w:szCs w:val="20"/>
+        </w:rPr>
+        <w:t xml:space="preserve">DC </w:t>
+      </w:r>
+      <w:r>
+        <w:rPr>
+          <w:rFonts w:ascii="함초롬바탕" w:eastAsia="함초롬바탕" w:hAnsi="함초롬바탕" w:cs="함초롬바탕" w:hint="eastAsia"/>
+          <w:color w:val="000000"/>
+          <w:kern w:val="0"/>
+          <w:szCs w:val="20"/>
+        </w:rPr>
+        <w:t>스마트그리드 전력망</w:t>
+      </w:r>
+      <w:r>
+        <w:rPr>
+          <w:rFonts w:ascii="함초롬바탕" w:eastAsia="함초롬바탕" w:hAnsi="함초롬바탕" w:cs="함초롬바탕" w:hint="eastAsia"/>
+          <w:color w:val="000000"/>
+          <w:kern w:val="0"/>
+          <w:szCs w:val="20"/>
+        </w:rPr>
+        <w:t>을 해결 방법으로 제시한다</w:t>
+      </w:r>
       <w:r>
         <w:rPr>
           <w:rFonts w:ascii="함초롬바탕" w:eastAsia="함초롬바탕" w:hAnsi="함초롬바탕" w:cs="함초롬바탕" w:hint="eastAsia"/>
@@ -3169,116 +3229,6 @@
       </w:r>
       <w:r>
         <w:rPr>
-          <w:rFonts w:ascii="함초롬바탕" w:eastAsia="함초롬바탕" w:hAnsi="함초롬바탕" w:cs="함초롬바탕" w:hint="eastAsia"/>
-          <w:color w:val="000000"/>
-          <w:kern w:val="0"/>
-          <w:szCs w:val="20"/>
-        </w:rPr>
-        <w:t>그러기 위해서는 신재생 에너지의 필요성이 높아</w:t>
-      </w:r>
-      <w:r>
-        <w:rPr>
-          <w:rFonts w:ascii="함초롬바탕" w:eastAsia="함초롬바탕" w:hAnsi="함초롬바탕" w:cs="함초롬바탕" w:hint="eastAsia"/>
-          <w:color w:val="000000"/>
-          <w:kern w:val="0"/>
-          <w:szCs w:val="20"/>
-        </w:rPr>
-        <w:t>지고</w:t>
-      </w:r>
-      <w:r>
-        <w:rPr>
-          <w:rFonts w:ascii="함초롬바탕" w:eastAsia="함초롬바탕" w:hAnsi="함초롬바탕" w:cs="함초롬바탕" w:hint="eastAsia"/>
-          <w:color w:val="000000"/>
-          <w:kern w:val="0"/>
-          <w:szCs w:val="20"/>
-        </w:rPr>
-        <w:t xml:space="preserve"> </w:t>
-      </w:r>
-      <w:r>
-        <w:rPr>
-          <w:rFonts w:ascii="함초롬바탕" w:eastAsia="함초롬바탕" w:hAnsi="함초롬바탕" w:cs="함초롬바탕" w:hint="eastAsia"/>
-          <w:color w:val="000000"/>
-          <w:kern w:val="0"/>
-          <w:szCs w:val="20"/>
-        </w:rPr>
-        <w:t xml:space="preserve">이러한 </w:t>
-      </w:r>
-      <w:r>
-        <w:rPr>
-          <w:rFonts w:ascii="함초롬바탕" w:eastAsia="함초롬바탕" w:hAnsi="함초롬바탕" w:cs="함초롬바탕" w:hint="eastAsia"/>
-          <w:color w:val="000000"/>
-          <w:kern w:val="0"/>
-          <w:szCs w:val="20"/>
-        </w:rPr>
-        <w:t>신재생 에너지의 효율적인 사용을 위해</w:t>
-      </w:r>
-      <w:r>
-        <w:rPr>
-          <w:rFonts w:ascii="함초롬바탕" w:eastAsia="함초롬바탕" w:hAnsi="함초롬바탕" w:cs="함초롬바탕" w:hint="eastAsia"/>
-          <w:color w:val="000000"/>
-          <w:kern w:val="0"/>
-          <w:szCs w:val="20"/>
-        </w:rPr>
-        <w:t xml:space="preserve"> </w:t>
-      </w:r>
-      <w:r>
-        <w:rPr>
-          <w:rFonts w:ascii="함초롬바탕" w:eastAsia="함초롬바탕" w:hAnsi="함초롬바탕" w:cs="함초롬바탕" w:hint="eastAsia"/>
-          <w:color w:val="000000"/>
-          <w:kern w:val="0"/>
-          <w:szCs w:val="20"/>
-        </w:rPr>
-        <w:t>기존의 교류 기반 전력망</w:t>
-      </w:r>
-      <w:r>
-        <w:rPr>
-          <w:rFonts w:ascii="함초롬바탕" w:eastAsia="함초롬바탕" w:hAnsi="함초롬바탕" w:cs="함초롬바탕" w:hint="eastAsia"/>
-          <w:color w:val="000000"/>
-          <w:kern w:val="0"/>
-          <w:szCs w:val="20"/>
-        </w:rPr>
-        <w:t>으로는 한계가 있다.</w:t>
-      </w:r>
-      <w:r>
-        <w:rPr>
-          <w:rFonts w:ascii="함초롬바탕" w:eastAsia="함초롬바탕" w:hAnsi="함초롬바탕" w:cs="함초롬바탕"/>
-          <w:color w:val="000000"/>
-          <w:kern w:val="0"/>
-          <w:szCs w:val="20"/>
-        </w:rPr>
-        <w:t xml:space="preserve"> </w:t>
-      </w:r>
-      <w:r>
-        <w:rPr>
-          <w:rFonts w:ascii="함초롬바탕" w:eastAsia="함초롬바탕" w:hAnsi="함초롬바탕" w:cs="함초롬바탕" w:hint="eastAsia"/>
-          <w:color w:val="000000"/>
-          <w:kern w:val="0"/>
-          <w:szCs w:val="20"/>
-        </w:rPr>
-        <w:t xml:space="preserve">따라서 새로운 </w:t>
-      </w:r>
-      <w:proofErr w:type="spellStart"/>
-      <w:r>
-        <w:rPr>
-          <w:rFonts w:ascii="함초롬바탕" w:eastAsia="함초롬바탕" w:hAnsi="함초롬바탕" w:cs="함초롬바탕" w:hint="eastAsia"/>
-          <w:color w:val="000000"/>
-          <w:kern w:val="0"/>
-          <w:szCs w:val="20"/>
-        </w:rPr>
-        <w:t>전력망의</w:t>
-      </w:r>
-      <w:proofErr w:type="spellEnd"/>
-      <w:r>
-        <w:rPr>
-          <w:rFonts w:ascii="함초롬바탕" w:eastAsia="함초롬바탕" w:hAnsi="함초롬바탕" w:cs="함초롬바탕" w:hint="eastAsia"/>
-          <w:color w:val="000000"/>
-          <w:kern w:val="0"/>
-          <w:szCs w:val="20"/>
-        </w:rPr>
-        <w:t xml:space="preserve"> 개념인 </w:t>
-      </w:r>
-      <w:r>
-        <w:rPr>
           <w:rFonts w:ascii="함초롬바탕" w:eastAsia="함초롬바탕" w:hAnsi="함초롬바탕" w:cs="함초롬바탕"/>
           <w:color w:val="000000"/>
           <w:kern w:val="0"/>
@@ -3293,132 +3243,16 @@
           <w:kern w:val="0"/>
           <w:szCs w:val="20"/>
         </w:rPr>
-        <w:t xml:space="preserve">스마트그리드 </w:t>
-      </w:r>
-      <w:proofErr w:type="spellStart"/>
-      <w:r>
-        <w:rPr>
-          <w:rFonts w:ascii="함초롬바탕" w:eastAsia="함초롬바탕" w:hAnsi="함초롬바탕" w:cs="함초롬바탕" w:hint="eastAsia"/>
-          <w:color w:val="000000"/>
-          <w:kern w:val="0"/>
-          <w:szCs w:val="20"/>
-        </w:rPr>
-        <w:t>전력망</w:t>
-      </w:r>
-      <w:r>
-        <w:rPr>
-          <w:rFonts w:ascii="함초롬바탕" w:eastAsia="함초롬바탕" w:hAnsi="함초롬바탕" w:cs="함초롬바탕" w:hint="eastAsia"/>
-          <w:color w:val="000000"/>
-          <w:kern w:val="0"/>
-          <w:szCs w:val="20"/>
-        </w:rPr>
-        <w:t>을</w:t>
-      </w:r>
-      <w:proofErr w:type="spellEnd"/>
-      <w:r>
-        <w:rPr>
-          <w:rFonts w:ascii="함초롬바탕" w:eastAsia="함초롬바탕" w:hAnsi="함초롬바탕" w:cs="함초롬바탕" w:hint="eastAsia"/>
-          <w:color w:val="000000"/>
-          <w:kern w:val="0"/>
-          <w:szCs w:val="20"/>
-        </w:rPr>
-        <w:t xml:space="preserve"> 해결 방법으로 제시한다</w:t>
-      </w:r>
-      <w:r>
-        <w:rPr>
-          <w:rFonts w:ascii="함초롬바탕" w:eastAsia="함초롬바탕" w:hAnsi="함초롬바탕" w:cs="함초롬바탕" w:hint="eastAsia"/>
-          <w:color w:val="000000"/>
-          <w:kern w:val="0"/>
-          <w:szCs w:val="20"/>
-        </w:rPr>
-        <w:t>.</w:t>
-      </w:r>
-      <w:r>
-        <w:rPr>
-          <w:rFonts w:ascii="함초롬바탕" w:eastAsia="함초롬바탕" w:hAnsi="함초롬바탕" w:cs="함초롬바탕"/>
-          <w:color w:val="000000"/>
-          <w:kern w:val="0"/>
-          <w:szCs w:val="20"/>
-        </w:rPr>
-        <w:t xml:space="preserve"> </w:t>
-      </w:r>
-      <w:r>
-        <w:rPr>
-          <w:rFonts w:ascii="함초롬바탕" w:eastAsia="함초롬바탕" w:hAnsi="함초롬바탕" w:cs="함초롬바탕"/>
-          <w:color w:val="000000"/>
-          <w:kern w:val="0"/>
-          <w:szCs w:val="20"/>
-        </w:rPr>
-        <w:t xml:space="preserve">DC </w:t>
-      </w:r>
-      <w:r>
-        <w:rPr>
-          <w:rFonts w:ascii="함초롬바탕" w:eastAsia="함초롬바탕" w:hAnsi="함초롬바탕" w:cs="함초롬바탕" w:hint="eastAsia"/>
-          <w:color w:val="000000"/>
-          <w:kern w:val="0"/>
-          <w:szCs w:val="20"/>
-        </w:rPr>
-        <w:t xml:space="preserve">스마트그리드 </w:t>
-      </w:r>
-      <w:proofErr w:type="spellStart"/>
-      <w:r>
-        <w:rPr>
-          <w:rFonts w:ascii="함초롬바탕" w:eastAsia="함초롬바탕" w:hAnsi="함초롬바탕" w:cs="함초롬바탕" w:hint="eastAsia"/>
-          <w:color w:val="000000"/>
-          <w:kern w:val="0"/>
-          <w:szCs w:val="20"/>
-        </w:rPr>
-        <w:t>전력망의</w:t>
-      </w:r>
-      <w:proofErr w:type="spellEnd"/>
-      <w:r>
-        <w:rPr>
-          <w:rFonts w:ascii="함초롬바탕" w:eastAsia="함초롬바탕" w:hAnsi="함초롬바탕" w:cs="함초롬바탕" w:hint="eastAsia"/>
-          <w:color w:val="000000"/>
-          <w:kern w:val="0"/>
-          <w:szCs w:val="20"/>
-        </w:rPr>
-        <w:t xml:space="preserve"> 사용으로 공급자와 소비자간의 </w:t>
-      </w:r>
-      <w:proofErr w:type="spellStart"/>
-      <w:r>
-        <w:rPr>
-          <w:rFonts w:ascii="함초롬바탕" w:eastAsia="함초롬바탕" w:hAnsi="함초롬바탕" w:cs="함초롬바탕" w:hint="eastAsia"/>
-          <w:color w:val="000000"/>
-          <w:kern w:val="0"/>
-          <w:szCs w:val="20"/>
-        </w:rPr>
-        <w:t>양방향적</w:t>
-      </w:r>
-      <w:proofErr w:type="spellEnd"/>
-      <w:r>
-        <w:rPr>
-          <w:rFonts w:ascii="함초롬바탕" w:eastAsia="함초롬바탕" w:hAnsi="함초롬바탕" w:cs="함초롬바탕" w:hint="eastAsia"/>
-          <w:color w:val="000000"/>
-          <w:kern w:val="0"/>
-          <w:szCs w:val="20"/>
-        </w:rPr>
-        <w:t xml:space="preserve"> 통신이 가능해</w:t>
-      </w:r>
-      <w:r>
-        <w:rPr>
-          <w:rFonts w:ascii="함초롬바탕" w:eastAsia="함초롬바탕" w:hAnsi="함초롬바탕" w:cs="함초롬바탕" w:hint="eastAsia"/>
-          <w:color w:val="000000"/>
-          <w:kern w:val="0"/>
-          <w:szCs w:val="20"/>
-        </w:rPr>
-        <w:t>짐에 따라 에너지 효율을 최</w:t>
-      </w:r>
-      <w:bookmarkStart w:id="2" w:name="_GoBack"/>
-      <w:bookmarkEnd w:id="2"/>
-      <w:r>
-        <w:rPr>
-          <w:rFonts w:ascii="함초롬바탕" w:eastAsia="함초롬바탕" w:hAnsi="함초롬바탕" w:cs="함초롬바탕" w:hint="eastAsia"/>
-          <w:color w:val="000000"/>
-          <w:kern w:val="0"/>
-          <w:szCs w:val="20"/>
-        </w:rPr>
-        <w:t>적화 시켜 환경 오염 문제뿐만 아니라 자원 고갈 문제,</w:t>
+        <w:t>스마트그리드 전력망의 사용으로 공급자와 소비자간의 양방향적 통신이 가능해</w:t>
+      </w:r>
+      <w:r>
+        <w:rPr>
+          <w:rFonts w:ascii="함초롬바탕" w:eastAsia="함초롬바탕" w:hAnsi="함초롬바탕" w:cs="함초롬바탕" w:hint="eastAsia"/>
+          <w:color w:val="000000"/>
+          <w:kern w:val="0"/>
+          <w:szCs w:val="20"/>
+        </w:rPr>
+        <w:t>짐에 따라 에너지 효율을 최적화 시켜 환경 오염 문제뿐만 아니라 자원 고갈 문제,</w:t>
       </w:r>
       <w:r>
         <w:rPr>
@@ -3615,27 +3449,7 @@
           <w:kern w:val="0"/>
           <w:szCs w:val="20"/>
         </w:rPr>
-        <w:t xml:space="preserve"> 거래의 </w:t>
-      </w:r>
-      <w:proofErr w:type="spellStart"/>
-      <w:r>
-        <w:rPr>
-          <w:rFonts w:ascii="함초롬바탕" w:eastAsia="함초롬바탕" w:hAnsi="함초롬바탕" w:cs="함초롬바탕"/>
-          <w:color w:val="000000"/>
-          <w:kern w:val="0"/>
-          <w:szCs w:val="20"/>
-        </w:rPr>
-        <w:t>자유도를</w:t>
-      </w:r>
-      <w:proofErr w:type="spellEnd"/>
-      <w:r>
-        <w:rPr>
-          <w:rFonts w:ascii="함초롬바탕" w:eastAsia="함초롬바탕" w:hAnsi="함초롬바탕" w:cs="함초롬바탕"/>
-          <w:color w:val="000000"/>
-          <w:kern w:val="0"/>
-          <w:szCs w:val="20"/>
-        </w:rPr>
-        <w:t xml:space="preserve"> 높였다. </w:t>
+        <w:t xml:space="preserve"> 거래의 자유도를 높였다. </w:t>
       </w:r>
       <w:r>
         <w:rPr>
@@ -3653,27 +3467,7 @@
           <w:kern w:val="0"/>
           <w:szCs w:val="20"/>
         </w:rPr>
-        <w:t xml:space="preserve"> 기존의 전력 중개 사업을 하는 ‘</w:t>
-      </w:r>
-      <w:proofErr w:type="spellStart"/>
-      <w:r>
-        <w:rPr>
-          <w:rFonts w:ascii="함초롬바탕" w:eastAsia="함초롬바탕" w:hAnsi="함초롬바탕" w:cs="함초롬바탕"/>
-          <w:color w:val="000000"/>
-          <w:kern w:val="0"/>
-          <w:szCs w:val="20"/>
-        </w:rPr>
-        <w:t>Heazoom</w:t>
-      </w:r>
-      <w:proofErr w:type="spellEnd"/>
-      <w:r>
-        <w:rPr>
-          <w:rFonts w:ascii="함초롬바탕" w:eastAsia="함초롬바탕" w:hAnsi="함초롬바탕" w:cs="함초롬바탕"/>
-          <w:color w:val="000000"/>
-          <w:kern w:val="0"/>
-          <w:szCs w:val="20"/>
-        </w:rPr>
-        <w:t xml:space="preserve">’등과 같은 회사에서 지원하고 있는 전력 생산량 및 </w:t>
+        <w:t xml:space="preserve"> 기존의 전력 중개 사업을 하는 ‘Heazoom’등과 같은 회사에서 지원하고 있는 전력 생산량 및 </w:t>
       </w:r>
       <w:r>
         <w:rPr>
@@ -3835,27 +3629,7 @@
           <w:kern w:val="0"/>
           <w:szCs w:val="20"/>
         </w:rPr>
-        <w:t xml:space="preserve"> 거래를 희망하는 이와의 연결을 도움으로 </w:t>
-      </w:r>
-      <w:proofErr w:type="spellStart"/>
-      <w:r>
-        <w:rPr>
-          <w:rFonts w:ascii="함초롬바탕" w:eastAsia="함초롬바탕" w:hAnsi="함초롬바탕" w:cs="함초롬바탕"/>
-          <w:color w:val="000000"/>
-          <w:kern w:val="0"/>
-          <w:szCs w:val="20"/>
-        </w:rPr>
-        <w:t>자유도를</w:t>
-      </w:r>
-      <w:proofErr w:type="spellEnd"/>
-      <w:r>
-        <w:rPr>
-          <w:rFonts w:ascii="함초롬바탕" w:eastAsia="함초롬바탕" w:hAnsi="함초롬바탕" w:cs="함초롬바탕"/>
-          <w:color w:val="000000"/>
-          <w:kern w:val="0"/>
-          <w:szCs w:val="20"/>
-        </w:rPr>
-        <w:t xml:space="preserve"> 높였다.</w:t>
+        <w:t xml:space="preserve"> 거래를 희망하는 이와의 연결을 도움으로 자유도를 높였다.</w:t>
       </w:r>
     </w:p>
     <w:p>
@@ -3993,7 +3767,7 @@
         <w:ind w:firstLineChars="100" w:firstLine="194"/>
         <w:textAlignment w:val="baseline"/>
         <w:rPr>
-          <w:rFonts w:ascii="함초롬바탕" w:eastAsia="함초롬바탕" w:hAnsi="함초롬바탕" w:cs="함초롬바탕"/>
+          <w:rFonts w:ascii="함초롬바탕" w:eastAsia="함초롬바탕" w:hAnsi="함초롬바탕" w:cs="함초롬바탕" w:hint="eastAsia"/>
           <w:color w:val="000000"/>
           <w:kern w:val="0"/>
           <w:szCs w:val="20"/>
@@ -4035,29 +3809,20 @@
       <w:r>
         <w:rPr>
           <w:rFonts w:ascii="함초롬바탕" w:eastAsia="함초롬바탕" w:hAnsi="함초롬바탕" w:cs="함초롬바탕"/>
-          <w:color w:val="FF0000"/>
-          <w:kern w:val="0"/>
-          <w:szCs w:val="20"/>
-        </w:rPr>
-        <w:t xml:space="preserve">   - 현재 전력 </w:t>
-      </w:r>
-      <w:r>
-        <w:rPr>
-          <w:rFonts w:ascii="함초롬바탕" w:eastAsia="함초롬바탕" w:hAnsi="함초롬바탕" w:cs="함초롬바탕" w:hint="eastAsia"/>
-          <w:color w:val="FF0000"/>
-          <w:kern w:val="0"/>
-          <w:szCs w:val="20"/>
-        </w:rPr>
-        <w:t>판매 가격</w:t>
-      </w:r>
-      <w:r>
-        <w:rPr>
-          <w:rFonts w:ascii="함초롬바탕" w:eastAsia="함초롬바탕" w:hAnsi="함초롬바탕" w:cs="함초롬바탕"/>
-          <w:color w:val="FF0000"/>
-          <w:kern w:val="0"/>
-          <w:szCs w:val="20"/>
-        </w:rPr>
-        <w:t xml:space="preserve"> 계산</w:t>
+          <w:color w:val="000000"/>
+          <w:kern w:val="0"/>
+          <w:szCs w:val="20"/>
+        </w:rPr>
+        <w:t xml:space="preserve">   -</w:t>
+      </w:r>
+      <w:r>
+        <w:rPr>
+          <w:rFonts w:ascii="함초롬바탕" w:eastAsia="함초롬바탕" w:hAnsi="함초롬바탕" w:cs="함초롬바탕"/>
+          <w:color w:val="000000"/>
+          <w:kern w:val="0"/>
+          <w:szCs w:val="20"/>
+        </w:rPr>
+        <w:t xml:space="preserve"> 전원(on/off) 기능</w:t>
       </w:r>
     </w:p>
     <w:p>
@@ -4074,24 +3839,6 @@
           <w:szCs w:val="20"/>
         </w:rPr>
       </w:pPr>
-      <w:r>
-        <w:rPr>
-          <w:rFonts w:ascii="함초롬바탕" w:eastAsia="함초롬바탕" w:hAnsi="함초롬바탕" w:cs="함초롬바탕"/>
-          <w:color w:val="000000"/>
-          <w:kern w:val="0"/>
-          <w:szCs w:val="20"/>
-        </w:rPr>
-        <w:t xml:space="preserve">   -</w:t>
-      </w:r>
-      <w:r>
-        <w:rPr>
-          <w:rFonts w:ascii="함초롬바탕" w:eastAsia="함초롬바탕" w:hAnsi="함초롬바탕" w:cs="함초롬바탕"/>
-          <w:color w:val="000000"/>
-          <w:kern w:val="0"/>
-          <w:szCs w:val="20"/>
-        </w:rPr>
-        <w:t xml:space="preserve"> 전원(on/off) 기능</w:t>
-      </w:r>
     </w:p>
     <w:p>
       <w:pPr>
@@ -4102,11 +3849,127 @@
         <w:textAlignment w:val="baseline"/>
         <w:rPr>
           <w:rFonts w:ascii="함초롬바탕" w:eastAsia="함초롬바탕" w:hAnsi="함초롬바탕" w:cs="함초롬바탕"/>
-          <w:color w:val="000000"/>
-          <w:kern w:val="0"/>
-          <w:szCs w:val="20"/>
-        </w:rPr>
-      </w:pPr>
+          <w:b/>
+          <w:color w:val="000000"/>
+          <w:kern w:val="0"/>
+          <w:szCs w:val="20"/>
+        </w:rPr>
+      </w:pPr>
+      <w:r>
+        <w:rPr>
+          <w:rFonts w:ascii="함초롬바탕" w:eastAsia="함초롬바탕" w:hAnsi="함초롬바탕" w:cs="함초롬바탕"/>
+          <w:b/>
+          <w:color w:val="000000"/>
+          <w:kern w:val="0"/>
+          <w:szCs w:val="20"/>
+        </w:rPr>
+        <w:t xml:space="preserve">2) p2p </w:t>
+      </w:r>
+      <w:r>
+        <w:rPr>
+          <w:rFonts w:ascii="함초롬바탕" w:eastAsia="함초롬바탕" w:hAnsi="함초롬바탕" w:cs="함초롬바탕"/>
+          <w:b/>
+          <w:color w:val="000000"/>
+          <w:kern w:val="0"/>
+          <w:szCs w:val="20"/>
+        </w:rPr>
+        <w:t>전</w:t>
+      </w:r>
+      <w:r>
+        <w:rPr>
+          <w:rFonts w:ascii="함초롬바탕" w:eastAsia="함초롬바탕" w:hAnsi="함초롬바탕" w:cs="함초롬바탕" w:hint="eastAsia"/>
+          <w:b/>
+          <w:color w:val="000000"/>
+          <w:kern w:val="0"/>
+          <w:szCs w:val="20"/>
+        </w:rPr>
+        <w:t>기</w:t>
+      </w:r>
+      <w:r>
+        <w:rPr>
+          <w:rFonts w:ascii="함초롬바탕" w:eastAsia="함초롬바탕" w:hAnsi="함초롬바탕" w:cs="함초롬바탕"/>
+          <w:b/>
+          <w:color w:val="000000"/>
+          <w:kern w:val="0"/>
+          <w:szCs w:val="20"/>
+        </w:rPr>
+        <w:t xml:space="preserve"> 거래 자유도 개선</w:t>
+      </w:r>
+    </w:p>
+    <w:p>
+      <w:pPr>
+        <w:wordWrap/>
+        <w:snapToGrid w:val="0"/>
+        <w:spacing w:after="0" w:line="276" w:lineRule="auto"/>
+        <w:ind w:firstLineChars="200" w:firstLine="388"/>
+        <w:textAlignment w:val="baseline"/>
+        <w:rPr>
+          <w:rFonts w:ascii="함초롬바탕" w:eastAsia="함초롬바탕" w:hAnsi="함초롬바탕" w:cs="함초롬바탕"/>
+          <w:color w:val="000000"/>
+          <w:kern w:val="0"/>
+          <w:szCs w:val="20"/>
+        </w:rPr>
+      </w:pPr>
+      <w:r>
+        <w:rPr>
+          <w:rFonts w:ascii="함초롬바탕" w:eastAsia="함초롬바탕" w:hAnsi="함초롬바탕" w:cs="함초롬바탕"/>
+          <w:color w:val="000000"/>
+          <w:kern w:val="0"/>
+          <w:szCs w:val="20"/>
+        </w:rPr>
+        <w:t>-</w:t>
+      </w:r>
+      <w:r>
+        <w:rPr>
+          <w:rFonts w:ascii="함초롬바탕" w:eastAsia="함초롬바탕" w:hAnsi="함초롬바탕" w:cs="함초롬바탕"/>
+          <w:color w:val="000000"/>
+          <w:kern w:val="0"/>
+          <w:szCs w:val="20"/>
+        </w:rPr>
+        <w:t xml:space="preserve"> 거래 게시판 개설</w:t>
+      </w:r>
+    </w:p>
+    <w:p>
+      <w:pPr>
+        <w:wordWrap/>
+        <w:snapToGrid w:val="0"/>
+        <w:spacing w:after="0" w:line="276" w:lineRule="auto"/>
+        <w:ind w:firstLineChars="200" w:firstLine="388"/>
+        <w:textAlignment w:val="baseline"/>
+        <w:rPr>
+          <w:rFonts w:ascii="함초롬바탕" w:eastAsia="함초롬바탕" w:hAnsi="함초롬바탕" w:cs="함초롬바탕"/>
+          <w:color w:val="000000"/>
+          <w:kern w:val="0"/>
+          <w:szCs w:val="20"/>
+        </w:rPr>
+      </w:pPr>
+      <w:r>
+        <w:rPr>
+          <w:rFonts w:ascii="함초롬바탕" w:eastAsia="함초롬바탕" w:hAnsi="함초롬바탕" w:cs="함초롬바탕"/>
+          <w:color w:val="000000"/>
+          <w:kern w:val="0"/>
+          <w:szCs w:val="20"/>
+        </w:rPr>
+        <w:t>-</w:t>
+      </w:r>
+      <w:r>
+        <w:rPr>
+          <w:rFonts w:ascii="함초롬바탕" w:eastAsia="함초롬바탕" w:hAnsi="함초롬바탕" w:cs="함초롬바탕"/>
+          <w:color w:val="000000"/>
+          <w:kern w:val="0"/>
+          <w:szCs w:val="20"/>
+        </w:rPr>
+        <w:t xml:space="preserve"> </w:t>
+      </w:r>
+      <w:r>
+        <w:rPr>
+          <w:rFonts w:ascii="함초롬바탕" w:eastAsia="함초롬바탕" w:hAnsi="함초롬바탕" w:cs="함초롬바탕" w:hint="eastAsia"/>
+          <w:color w:val="000000"/>
+          <w:kern w:val="0"/>
+          <w:szCs w:val="20"/>
+        </w:rPr>
+        <w:t>거래 글 작성 기능</w:t>
+      </w:r>
     </w:p>
     <w:p>
       <w:pPr>
@@ -4117,127 +3980,11 @@
         <w:textAlignment w:val="baseline"/>
         <w:rPr>
           <w:rFonts w:ascii="함초롬바탕" w:eastAsia="함초롬바탕" w:hAnsi="함초롬바탕" w:cs="함초롬바탕"/>
-          <w:b/>
-          <w:color w:val="000000"/>
-          <w:kern w:val="0"/>
-          <w:szCs w:val="20"/>
-        </w:rPr>
-      </w:pPr>
-      <w:r>
-        <w:rPr>
-          <w:rFonts w:ascii="함초롬바탕" w:eastAsia="함초롬바탕" w:hAnsi="함초롬바탕" w:cs="함초롬바탕"/>
-          <w:b/>
-          <w:color w:val="000000"/>
-          <w:kern w:val="0"/>
-          <w:szCs w:val="20"/>
-        </w:rPr>
-        <w:t xml:space="preserve">2) p2p </w:t>
-      </w:r>
-      <w:r>
-        <w:rPr>
-          <w:rFonts w:ascii="함초롬바탕" w:eastAsia="함초롬바탕" w:hAnsi="함초롬바탕" w:cs="함초롬바탕"/>
-          <w:b/>
-          <w:color w:val="000000"/>
-          <w:kern w:val="0"/>
-          <w:szCs w:val="20"/>
-        </w:rPr>
-        <w:t>전</w:t>
-      </w:r>
-      <w:r>
-        <w:rPr>
-          <w:rFonts w:ascii="함초롬바탕" w:eastAsia="함초롬바탕" w:hAnsi="함초롬바탕" w:cs="함초롬바탕" w:hint="eastAsia"/>
-          <w:b/>
-          <w:color w:val="000000"/>
-          <w:kern w:val="0"/>
-          <w:szCs w:val="20"/>
-        </w:rPr>
-        <w:t>기</w:t>
-      </w:r>
-      <w:r>
-        <w:rPr>
-          <w:rFonts w:ascii="함초롬바탕" w:eastAsia="함초롬바탕" w:hAnsi="함초롬바탕" w:cs="함초롬바탕"/>
-          <w:b/>
-          <w:color w:val="000000"/>
-          <w:kern w:val="0"/>
-          <w:szCs w:val="20"/>
-        </w:rPr>
-        <w:t xml:space="preserve"> 거래 자유도 개선</w:t>
-      </w:r>
-    </w:p>
-    <w:p>
-      <w:pPr>
-        <w:wordWrap/>
-        <w:snapToGrid w:val="0"/>
-        <w:spacing w:after="0" w:line="276" w:lineRule="auto"/>
-        <w:ind w:firstLineChars="200" w:firstLine="388"/>
-        <w:textAlignment w:val="baseline"/>
-        <w:rPr>
-          <w:rFonts w:ascii="함초롬바탕" w:eastAsia="함초롬바탕" w:hAnsi="함초롬바탕" w:cs="함초롬바탕"/>
-          <w:color w:val="000000"/>
-          <w:kern w:val="0"/>
-          <w:szCs w:val="20"/>
-        </w:rPr>
-      </w:pPr>
-      <w:r>
-        <w:rPr>
-          <w:rFonts w:ascii="함초롬바탕" w:eastAsia="함초롬바탕" w:hAnsi="함초롬바탕" w:cs="함초롬바탕"/>
-          <w:color w:val="000000"/>
-          <w:kern w:val="0"/>
-          <w:szCs w:val="20"/>
-        </w:rPr>
-        <w:t>-</w:t>
-      </w:r>
-      <w:r>
-        <w:rPr>
-          <w:rFonts w:ascii="함초롬바탕" w:eastAsia="함초롬바탕" w:hAnsi="함초롬바탕" w:cs="함초롬바탕"/>
-          <w:color w:val="000000"/>
-          <w:kern w:val="0"/>
-          <w:szCs w:val="20"/>
-        </w:rPr>
-        <w:t xml:space="preserve"> 거래 게시판 개설</w:t>
-      </w:r>
-    </w:p>
-    <w:p>
-      <w:pPr>
-        <w:wordWrap/>
-        <w:snapToGrid w:val="0"/>
-        <w:spacing w:after="0" w:line="276" w:lineRule="auto"/>
-        <w:ind w:firstLineChars="200" w:firstLine="388"/>
-        <w:textAlignment w:val="baseline"/>
-        <w:rPr>
-          <w:rFonts w:ascii="함초롬바탕" w:eastAsia="함초롬바탕" w:hAnsi="함초롬바탕" w:cs="함초롬바탕"/>
-          <w:color w:val="000000"/>
-          <w:kern w:val="0"/>
-          <w:szCs w:val="20"/>
-        </w:rPr>
-      </w:pPr>
-      <w:r>
-        <w:rPr>
-          <w:rFonts w:ascii="함초롬바탕" w:eastAsia="함초롬바탕" w:hAnsi="함초롬바탕" w:cs="함초롬바탕"/>
-          <w:color w:val="000000"/>
-          <w:kern w:val="0"/>
-          <w:szCs w:val="20"/>
-        </w:rPr>
-        <w:t>-</w:t>
-      </w:r>
-      <w:r>
-        <w:rPr>
-          <w:rFonts w:ascii="함초롬바탕" w:eastAsia="함초롬바탕" w:hAnsi="함초롬바탕" w:cs="함초롬바탕"/>
-          <w:color w:val="000000"/>
-          <w:kern w:val="0"/>
-          <w:szCs w:val="20"/>
-        </w:rPr>
-        <w:t xml:space="preserve"> </w:t>
-      </w:r>
-      <w:r>
-        <w:rPr>
-          <w:rFonts w:ascii="함초롬바탕" w:eastAsia="함초롬바탕" w:hAnsi="함초롬바탕" w:cs="함초롬바탕" w:hint="eastAsia"/>
-          <w:color w:val="000000"/>
-          <w:kern w:val="0"/>
-          <w:szCs w:val="20"/>
-        </w:rPr>
-        <w:t>거래 글 작성 기능</w:t>
-      </w:r>
+          <w:color w:val="000000"/>
+          <w:kern w:val="0"/>
+          <w:szCs w:val="20"/>
+        </w:rPr>
+      </w:pPr>
     </w:p>
     <w:p>
       <w:pPr>
@@ -4352,7 +4099,7 @@
         <w:ind w:firstLineChars="100" w:firstLine="194"/>
         <w:textAlignment w:val="baseline"/>
         <w:rPr>
-          <w:rFonts w:ascii="함초롬바탕" w:eastAsia="함초롬바탕" w:hAnsi="함초롬바탕" w:cs="함초롬바탕"/>
+          <w:rFonts w:ascii="함초롬바탕" w:eastAsia="함초롬바탕" w:hAnsi="함초롬바탕" w:cs="함초롬바탕" w:hint="eastAsia"/>
           <w:color w:val="000000"/>
           <w:kern w:val="0"/>
           <w:szCs w:val="20"/>
@@ -4382,7 +4129,7 @@
         <w:ind w:firstLineChars="100" w:firstLine="194"/>
         <w:textAlignment w:val="baseline"/>
         <w:rPr>
-          <w:rFonts w:ascii="함초롬바탕" w:eastAsia="함초롬바탕" w:hAnsi="함초롬바탕" w:cs="함초롬바탕" w:hint="eastAsia"/>
+          <w:rFonts w:ascii="함초롬바탕" w:eastAsia="함초롬바탕" w:hAnsi="함초롬바탕" w:cs="함초롬바탕"/>
           <w:color w:val="000000"/>
           <w:kern w:val="0"/>
           <w:szCs w:val="20"/>
@@ -5130,27 +4877,7 @@
           <w:kern w:val="0"/>
           <w:szCs w:val="20"/>
         </w:rPr>
-        <w:t xml:space="preserve">전력 생산이 불안정한 에너지를 보완하기 위해 </w:t>
-      </w:r>
-      <w:proofErr w:type="spellStart"/>
-      <w:r>
-        <w:rPr>
-          <w:rFonts w:ascii="함초롬바탕" w:eastAsia="함초롬바탕" w:hAnsi="함초롬바탕" w:cs="함초롬바탕" w:hint="eastAsia"/>
-          <w:color w:val="000000"/>
-          <w:kern w:val="0"/>
-          <w:szCs w:val="20"/>
-        </w:rPr>
-        <w:t>레귤레이터</w:t>
-      </w:r>
-      <w:proofErr w:type="spellEnd"/>
-      <w:r>
-        <w:rPr>
-          <w:rFonts w:ascii="함초롬바탕" w:eastAsia="함초롬바탕" w:hAnsi="함초롬바탕" w:cs="함초롬바탕" w:hint="eastAsia"/>
-          <w:color w:val="000000"/>
-          <w:kern w:val="0"/>
-          <w:szCs w:val="20"/>
-        </w:rPr>
-        <w:t xml:space="preserve"> 사용</w:t>
+        <w:t>전력 생산이 불안정한 에너지를 보완하기 위해 레귤레이터 사용</w:t>
       </w:r>
     </w:p>
     <w:p>
@@ -5327,7 +5054,7 @@
         <w:ind w:leftChars="100" w:left="200" w:firstLineChars="100" w:firstLine="194"/>
         <w:textAlignment w:val="baseline"/>
         <w:rPr>
-          <w:rFonts w:ascii="함초롬바탕" w:eastAsia="함초롬바탕" w:hAnsi="함초롬바탕" w:cs="함초롬바탕" w:hint="eastAsia"/>
+          <w:rFonts w:ascii="함초롬바탕" w:eastAsia="함초롬바탕" w:hAnsi="함초롬바탕" w:cs="함초롬바탕"/>
           <w:b/>
           <w:color w:val="000000"/>
           <w:kern w:val="0"/>
@@ -5501,7 +5228,7 @@
         <w:spacing w:after="0" w:line="276" w:lineRule="auto"/>
         <w:textAlignment w:val="baseline"/>
         <w:rPr>
-          <w:rFonts w:ascii="함초롬바탕" w:eastAsia="함초롬바탕" w:hAnsi="함초롬바탕" w:cs="함초롬바탕"/>
+          <w:rFonts w:ascii="함초롬바탕" w:eastAsia="함초롬바탕" w:hAnsi="함초롬바탕" w:cs="함초롬바탕" w:hint="eastAsia"/>
           <w:b/>
           <w:color w:val="000000"/>
           <w:kern w:val="0"/>
@@ -5582,175 +5309,6 @@
         <w:wordWrap/>
         <w:snapToGrid w:val="0"/>
         <w:spacing w:after="0" w:line="276" w:lineRule="auto"/>
-        <w:ind w:leftChars="100" w:left="200" w:firstLineChars="100" w:firstLine="194"/>
-        <w:textAlignment w:val="baseline"/>
-        <w:rPr>
-          <w:rFonts w:ascii="함초롬바탕" w:eastAsia="함초롬바탕" w:hAnsi="함초롬바탕" w:cs="함초롬바탕"/>
-          <w:b/>
-          <w:color w:val="000000"/>
-          <w:kern w:val="0"/>
-          <w:szCs w:val="20"/>
-        </w:rPr>
-      </w:pPr>
-      <w:r>
-        <w:rPr>
-          <w:rFonts w:ascii="함초롬바탕" w:eastAsia="함초롬바탕" w:hAnsi="함초롬바탕" w:cs="함초롬바탕" w:hint="eastAsia"/>
-          <w:b/>
-          <w:color w:val="000000"/>
-          <w:kern w:val="0"/>
-          <w:szCs w:val="20"/>
-        </w:rPr>
-        <w:t>3</w:t>
-      </w:r>
-      <w:r>
-        <w:rPr>
-          <w:rFonts w:ascii="함초롬바탕" w:eastAsia="함초롬바탕" w:hAnsi="함초롬바탕" w:cs="함초롬바탕" w:hint="eastAsia"/>
-          <w:b/>
-          <w:color w:val="000000"/>
-          <w:kern w:val="0"/>
-          <w:szCs w:val="20"/>
-        </w:rPr>
-        <w:t xml:space="preserve">) </w:t>
-      </w:r>
-      <w:r>
-        <w:rPr>
-          <w:rFonts w:ascii="함초롬바탕" w:eastAsia="함초롬바탕" w:hAnsi="함초롬바탕" w:cs="함초롬바탕" w:hint="eastAsia"/>
-          <w:b/>
-          <w:color w:val="000000"/>
-          <w:kern w:val="0"/>
-          <w:szCs w:val="20"/>
-        </w:rPr>
-        <w:t>전력 판매 가격 계산</w:t>
-      </w:r>
-      <m:oMath>
-        <m:r>
-          <m:rPr>
-            <m:sty m:val="p"/>
-          </m:rPr>
-          <w:rPr>
-            <w:rFonts w:ascii="Cambria Math" w:eastAsia="함초롬바탕" w:hAnsi="Cambria Math" w:cs="함초롬바탕" w:hint="eastAsia"/>
-            <w:color w:val="000000"/>
-            <w:kern w:val="0"/>
-            <w:szCs w:val="20"/>
-          </w:rPr>
-          <m:t xml:space="preserve"> </m:t>
-        </m:r>
-      </m:oMath>
-    </w:p>
-    <w:p>
-      <w:pPr>
-        <w:wordWrap/>
-        <w:snapToGrid w:val="0"/>
-        <w:spacing w:after="0" w:line="276" w:lineRule="auto"/>
-        <w:ind w:leftChars="292" w:left="584"/>
-        <w:textAlignment w:val="baseline"/>
-        <w:rPr>
-          <w:rFonts w:ascii="함초롬바탕" w:eastAsia="함초롬바탕" w:hAnsi="함초롬바탕" w:cs="함초롬바탕"/>
-          <w:color w:val="000000"/>
-          <w:kern w:val="0"/>
-          <w:szCs w:val="20"/>
-        </w:rPr>
-      </w:pPr>
-      <w:r>
-        <w:rPr>
-          <w:noProof/>
-        </w:rPr>
-        <w:drawing>
-          <wp:anchor distT="0" distB="0" distL="114300" distR="114300" simplePos="0" relativeHeight="251674624" behindDoc="0" locked="0" layoutInCell="1" allowOverlap="1" wp14:anchorId="29985276" wp14:editId="3DDF4D74">
-            <wp:simplePos x="0" y="0"/>
-            <wp:positionH relativeFrom="column">
-              <wp:posOffset>244475</wp:posOffset>
-            </wp:positionH>
-            <wp:positionV relativeFrom="paragraph">
-              <wp:posOffset>250190</wp:posOffset>
-            </wp:positionV>
-            <wp:extent cx="5731510" cy="914400"/>
-            <wp:effectExtent l="0" t="0" r="2540" b="0"/>
-            <wp:wrapThrough wrapText="bothSides">
-              <wp:wrapPolygon edited="0">
-                <wp:start x="0" y="0"/>
-                <wp:lineTo x="0" y="21150"/>
-                <wp:lineTo x="21538" y="21150"/>
-                <wp:lineTo x="21538" y="0"/>
-                <wp:lineTo x="0" y="0"/>
-              </wp:wrapPolygon>
-            </wp:wrapThrough>
-            <wp:docPr id="12" name="그림 12"/>
-            <wp:cNvGraphicFramePr>
-              <a:graphicFrameLocks xmlns:a="http://schemas.openxmlformats.org/drawingml/2006/main" noChangeAspect="1"/>
-            </wp:cNvGraphicFramePr>
-            <a:graphic xmlns:a="http://schemas.openxmlformats.org/drawingml/2006/main">
-              <a:graphicData uri="http://schemas.openxmlformats.org/drawingml/2006/picture">
-                <pic:pic xmlns:pic="http://schemas.openxmlformats.org/drawingml/2006/picture">
-                  <pic:nvPicPr>
-                    <pic:cNvPr id="1" name=""/>
-                    <pic:cNvPicPr/>
-                  </pic:nvPicPr>
-                  <pic:blipFill>
-                    <a:blip r:embed="rId14">
-                      <a:extLst>
-                        <a:ext uri="{28A0092B-C50C-407E-A947-70E740481C1C}">
-                          <a14:useLocalDpi xmlns:a14="http://schemas.microsoft.com/office/drawing/2010/main" val="0"/>
-                        </a:ext>
-                      </a:extLst>
-                    </a:blip>
-                    <a:stretch>
-                      <a:fillRect/>
-                    </a:stretch>
-                  </pic:blipFill>
-                  <pic:spPr>
-                    <a:xfrm>
-                      <a:off x="0" y="0"/>
-                      <a:ext cx="5731510" cy="914400"/>
-                    </a:xfrm>
-                    <a:prstGeom prst="rect">
-                      <a:avLst/>
-                    </a:prstGeom>
-                  </pic:spPr>
-                </pic:pic>
-              </a:graphicData>
-            </a:graphic>
-            <wp14:sizeRelV relativeFrom="margin">
-              <wp14:pctHeight>0</wp14:pctHeight>
-            </wp14:sizeRelV>
-          </wp:anchor>
-        </w:drawing>
-      </w:r>
-      <w:r>
-        <w:rPr>
-          <w:rFonts w:ascii="함초롬바탕" w:eastAsia="함초롬바탕" w:hAnsi="함초롬바탕" w:cs="함초롬바탕" w:hint="eastAsia"/>
-          <w:color w:val="000000"/>
-          <w:kern w:val="0"/>
-          <w:szCs w:val="20"/>
-        </w:rPr>
-        <w:t xml:space="preserve">- 한전에 있는 시가를 바탕으로 </w:t>
-      </w:r>
-      <w:proofErr w:type="spellStart"/>
-      <w:r>
-        <w:rPr>
-          <w:rFonts w:ascii="함초롬바탕" w:eastAsia="함초롬바탕" w:hAnsi="함초롬바탕" w:cs="함초롬바탕" w:hint="eastAsia"/>
-          <w:color w:val="000000"/>
-          <w:kern w:val="0"/>
-          <w:szCs w:val="20"/>
-        </w:rPr>
-        <w:t>크롤링을</w:t>
-      </w:r>
-      <w:proofErr w:type="spellEnd"/>
-      <w:r>
-        <w:rPr>
-          <w:rFonts w:ascii="함초롬바탕" w:eastAsia="함초롬바탕" w:hAnsi="함초롬바탕" w:cs="함초롬바탕" w:hint="eastAsia"/>
-          <w:color w:val="000000"/>
-          <w:kern w:val="0"/>
-          <w:szCs w:val="20"/>
-        </w:rPr>
-        <w:t xml:space="preserve"> 통해 가격을 계산</w:t>
-      </w:r>
-    </w:p>
-    <w:p>
-      <w:pPr>
-        <w:wordWrap/>
-        <w:snapToGrid w:val="0"/>
-        <w:spacing w:after="0" w:line="276" w:lineRule="auto"/>
         <w:ind w:leftChars="100" w:left="200" w:firstLine="192"/>
         <w:textAlignment w:val="baseline"/>
         <w:rPr>
@@ -5769,7 +5327,7 @@
           <w:kern w:val="0"/>
           <w:szCs w:val="20"/>
         </w:rPr>
-        <w:t>4</w:t>
+        <w:t>3</w:t>
       </w:r>
       <w:r>
         <w:rPr>
@@ -5931,7 +5489,7 @@
                     <pic:cNvPicPr/>
                   </pic:nvPicPr>
                   <pic:blipFill>
-                    <a:blip r:embed="rId15">
+                    <a:blip r:embed="rId14">
                       <a:extLst>
                         <a:ext uri="{28A0092B-C50C-407E-A947-70E740481C1C}">
                           <a14:useLocalDpi xmlns:a14="http://schemas.microsoft.com/office/drawing/2010/main" val="0"/>
@@ -6077,8 +5635,10 @@
           <w:kern w:val="0"/>
           <w:szCs w:val="20"/>
         </w:rPr>
-        <w:t>5</w:t>
-      </w:r>
+        <w:t>4</w:t>
+      </w:r>
+      <w:bookmarkStart w:id="2" w:name="_GoBack"/>
+      <w:bookmarkEnd w:id="2"/>
       <w:r>
         <w:rPr>
           <w:rFonts w:ascii="함초롬바탕" w:eastAsia="함초롬바탕" w:hAnsi="함초롬바탕" w:cs="함초롬바탕"/>
@@ -6248,27 +5808,7 @@
           <w:kern w:val="0"/>
           <w:szCs w:val="20"/>
         </w:rPr>
-        <w:t xml:space="preserve">릴레이는 </w:t>
-      </w:r>
-      <w:proofErr w:type="spellStart"/>
-      <w:r>
-        <w:rPr>
-          <w:rFonts w:ascii="함초롬바탕" w:eastAsia="함초롬바탕" w:hAnsi="함초롬바탕" w:cs="함초롬바탕" w:hint="eastAsia"/>
-          <w:color w:val="000000"/>
-          <w:kern w:val="0"/>
-          <w:szCs w:val="20"/>
-        </w:rPr>
-        <w:t>아두이노</w:t>
-      </w:r>
-      <w:proofErr w:type="spellEnd"/>
-      <w:r>
-        <w:rPr>
-          <w:rFonts w:ascii="함초롬바탕" w:eastAsia="함초롬바탕" w:hAnsi="함초롬바탕" w:cs="함초롬바탕" w:hint="eastAsia"/>
-          <w:color w:val="000000"/>
-          <w:kern w:val="0"/>
-          <w:szCs w:val="20"/>
-        </w:rPr>
-        <w:t>(통신 모듈)과 연결하여 웹</w:t>
+        <w:t>릴레이는 아두이노(통신 모듈)과 연결하여 웹</w:t>
       </w:r>
       <w:r>
         <w:rPr>
@@ -6403,27 +5943,7 @@
           <w:kern w:val="0"/>
           <w:szCs w:val="20"/>
         </w:rPr>
-        <w:t xml:space="preserve">수락을 하게 되면 </w:t>
-      </w:r>
-      <w:proofErr w:type="spellStart"/>
-      <w:r>
-        <w:rPr>
-          <w:rFonts w:ascii="함초롬바탕" w:eastAsia="함초롬바탕" w:hAnsi="함초롬바탕" w:cs="함초롬바탕" w:hint="eastAsia"/>
-          <w:color w:val="000000"/>
-          <w:kern w:val="0"/>
-          <w:szCs w:val="20"/>
-        </w:rPr>
-        <w:t>아두이노의</w:t>
-      </w:r>
-      <w:proofErr w:type="spellEnd"/>
-      <w:r>
-        <w:rPr>
-          <w:rFonts w:ascii="함초롬바탕" w:eastAsia="함초롬바탕" w:hAnsi="함초롬바탕" w:cs="함초롬바탕" w:hint="eastAsia"/>
-          <w:color w:val="000000"/>
-          <w:kern w:val="0"/>
-          <w:szCs w:val="20"/>
-        </w:rPr>
-        <w:t xml:space="preserve"> 통신 모듈과 통신하여 해당하는 릴레이를 열어</w:t>
+        <w:t>수락을 하게 되면 아두이노의 통신 모듈과 통신하여 해당하는 릴레이를 열어</w:t>
       </w:r>
       <w:r>
         <w:rPr>
@@ -6479,7 +5999,7 @@
                     <pic:cNvPicPr/>
                   </pic:nvPicPr>
                   <pic:blipFill>
-                    <a:blip r:embed="rId16"/>
+                    <a:blip r:embed="rId15"/>
                     <a:stretch>
                       <a:fillRect/>
                     </a:stretch>
@@ -6664,7 +6184,6 @@
               </w:rPr>
               <w:t xml:space="preserve"> </w:t>
             </w:r>
-            <w:proofErr w:type="spellStart"/>
             <w:r>
               <w:rPr>
                 <w:rFonts w:ascii="함초롬바탕" w:eastAsia="함초롬바탕" w:hAnsi="함초롬바탕" w:cs="함초롬바탕" w:hint="eastAsia"/>
@@ -6683,18 +6202,7 @@
                 <w:kern w:val="0"/>
                 <w:szCs w:val="20"/>
               </w:rPr>
-              <w:t>berry</w:t>
-            </w:r>
-            <w:proofErr w:type="spellEnd"/>
-            <w:r>
-              <w:rPr>
-                <w:rFonts w:ascii="함초롬바탕" w:eastAsia="함초롬바탕" w:hAnsi="함초롬바탕" w:cs="함초롬바탕"/>
-                <w:b/>
-                <w:color w:val="000000" w:themeColor="text1"/>
-                <w:kern w:val="0"/>
-                <w:szCs w:val="20"/>
-              </w:rPr>
-              <w:t xml:space="preserve"> Pi</w:t>
+              <w:t>berry Pi</w:t>
             </w:r>
           </w:p>
         </w:tc>
@@ -6770,7 +6278,6 @@
                 <w:szCs w:val="20"/>
               </w:rPr>
             </w:pPr>
-            <w:proofErr w:type="spellStart"/>
             <w:r>
               <w:rPr>
                 <w:rFonts w:ascii="함초롬바탕" w:eastAsia="함초롬바탕" w:hAnsi="함초롬바탕" w:cs="함초롬바탕" w:hint="eastAsia"/>
@@ -6781,7 +6288,6 @@
               </w:rPr>
               <w:t>BackEnd</w:t>
             </w:r>
-            <w:proofErr w:type="spellEnd"/>
           </w:p>
         </w:tc>
         <w:tc>
@@ -6861,7 +6367,6 @@
                 <w:szCs w:val="20"/>
               </w:rPr>
             </w:pPr>
-            <w:proofErr w:type="spellStart"/>
             <w:r>
               <w:rPr>
                 <w:rFonts w:ascii="함초롬바탕" w:eastAsia="함초롬바탕" w:hAnsi="함초롬바탕" w:cs="함초롬바탕" w:hint="eastAsia"/>
@@ -6872,7 +6377,6 @@
               </w:rPr>
               <w:t>FrontEnd</w:t>
             </w:r>
-            <w:proofErr w:type="spellEnd"/>
           </w:p>
         </w:tc>
         <w:tc>
@@ -7129,7 +6633,7 @@
         <w:spacing w:after="0" w:line="384" w:lineRule="auto"/>
         <w:textAlignment w:val="baseline"/>
         <w:rPr>
-          <w:rFonts w:ascii="함초롬바탕" w:eastAsia="함초롬바탕" w:hAnsi="함초롬바탕" w:cs="함초롬바탕" w:hint="eastAsia"/>
+          <w:rFonts w:ascii="함초롬바탕" w:eastAsia="함초롬바탕" w:hAnsi="함초롬바탕" w:cs="함초롬바탕"/>
           <w:b/>
           <w:color w:val="000000" w:themeColor="text1"/>
           <w:kern w:val="0"/>
@@ -7203,7 +6707,7 @@
                     <pic:cNvPicPr/>
                   </pic:nvPicPr>
                   <pic:blipFill>
-                    <a:blip r:embed="rId17" cstate="print">
+                    <a:blip r:embed="rId16" cstate="print">
                       <a:extLst>
                         <a:ext uri="{28A0092B-C50C-407E-A947-70E740481C1C}">
                           <a14:useLocalDpi xmlns:a14="http://schemas.microsoft.com/office/drawing/2010/main" val="0"/>
@@ -7357,23 +6861,8 @@
         <w:rPr>
           <w:rFonts w:ascii="함초롬바탕" w:eastAsia="함초롬바탕" w:hAnsi="함초롬바탕" w:cs="함초롬바탕"/>
         </w:rPr>
-        <w:t xml:space="preserve">웹 앱 기반으로 개발함으로써 기존 방식(수동식)에 비해 접근성 및 편의성이 개선되며, 이를 통해 </w:t>
-      </w:r>
-      <w:proofErr w:type="spellStart"/>
-      <w:r>
-        <w:rPr>
-          <w:rFonts w:ascii="함초롬바탕" w:eastAsia="함초롬바탕" w:hAnsi="함초롬바탕" w:cs="함초롬바탕"/>
-        </w:rPr>
-        <w:t>페어링</w:t>
-      </w:r>
-      <w:proofErr w:type="spellEnd"/>
-      <w:r>
-        <w:rPr>
-          <w:rFonts w:ascii="함초롬바탕" w:eastAsia="함초롬바탕" w:hAnsi="함초롬바탕" w:cs="함초롬바탕"/>
-        </w:rPr>
-        <w:t xml:space="preserve"> 된 기기 별 조작과 전력 소모율을 관제 할 수 있게 되어, 사용자에게 비단 </w:t>
-      </w:r>
-      <w:proofErr w:type="gramStart"/>
+        <w:t xml:space="preserve">웹 앱 기반으로 개발함으로써 기존 방식(수동식)에 비해 접근성 및 편의성이 개선되며, 이를 통해 페어링 된 기기 별 조작과 전력 소모율을 관제 할 수 있게 되어, 사용자에게 비단 </w:t>
+      </w:r>
       <w:r>
         <w:rPr>
           <w:rFonts w:ascii="함초롬바탕" w:eastAsia="함초롬바탕" w:hAnsi="함초롬바탕" w:cs="함초롬바탕" w:hint="eastAsia"/>
@@ -7392,7 +6881,6 @@
         </w:rPr>
         <w:t>뿐만</w:t>
       </w:r>
-      <w:proofErr w:type="gramEnd"/>
       <w:r>
         <w:rPr>
           <w:rFonts w:ascii="함초롬바탕" w:eastAsia="함초롬바탕" w:hAnsi="함초롬바탕" w:cs="함초롬바탕"/>
@@ -9619,7 +9107,7 @@
 </file>
 
 <file path=customXml/itemProps1.xml><?xml version="1.0" encoding="utf-8"?>
-<ds:datastoreItem xmlns:ds="http://schemas.openxmlformats.org/officeDocument/2006/customXml" ds:itemID="{652738A0-DCC8-4F75-ACAA-4F73DB917304}">
+<ds:datastoreItem xmlns:ds="http://schemas.openxmlformats.org/officeDocument/2006/customXml" ds:itemID="{20D3A1C0-8B73-49BB-83F6-45D363051052}">
   <ds:schemaRefs>
     <ds:schemaRef ds:uri="http://schemas.openxmlformats.org/officeDocument/2006/bibliography"/>
   </ds:schemaRefs>
